--- a/Adrian/David Lozada/Consulta_HTML5Adrian.docx
+++ b/Adrian/David Lozada/Consulta_HTML5Adrian.docx
@@ -1431,14 +1431,25 @@
         <w:t>img</w:t>
       </w:r>
       <w:proofErr w:type="spellEnd"/>
-      <w:r>
-        <w:rPr>
-          <w:rFonts w:ascii="Arial" w:hAnsi="Arial" w:cs="Arial"/>
-          <w:color w:val="000000"/>
-          <w:sz w:val="20"/>
-          <w:szCs w:val="20"/>
-        </w:rPr>
-        <w:t xml:space="preserve">&gt; . Se trata de un elemento vacío (lo que significa que no contiene texto o etiqueta de cierre) que requiere de por lo menos de un atributo para ser utilizado: </w:t>
+      <w:proofErr w:type="gramStart"/>
+      <w:r>
+        <w:rPr>
+          <w:rFonts w:ascii="Arial" w:hAnsi="Arial" w:cs="Arial"/>
+          <w:color w:val="000000"/>
+          <w:sz w:val="20"/>
+          <w:szCs w:val="20"/>
+        </w:rPr>
+        <w:t>&gt; .</w:t>
+      </w:r>
+      <w:proofErr w:type="gramEnd"/>
+      <w:r>
+        <w:rPr>
+          <w:rFonts w:ascii="Arial" w:hAnsi="Arial" w:cs="Arial"/>
+          <w:color w:val="000000"/>
+          <w:sz w:val="20"/>
+          <w:szCs w:val="20"/>
+        </w:rPr>
+        <w:t xml:space="preserve"> Se trata de un elemento vacío (lo que significa que no contiene texto o etiqueta de cierre) que requiere de por lo menos de un atributo para ser utilizado: </w:t>
       </w:r>
       <w:proofErr w:type="spellStart"/>
       <w:r>
@@ -2516,6 +2527,391 @@
           <w:szCs w:val="20"/>
         </w:rPr>
       </w:pPr>
+    </w:p>
+    <w:p>
+      <w:pPr>
+        <w:pStyle w:val="NormalWeb"/>
+        <w:spacing w:before="0" w:beforeAutospacing="0" w:after="0" w:afterAutospacing="0"/>
+        <w:ind w:left="284" w:hanging="283"/>
+        <w:rPr>
+          <w:rFonts w:ascii="Arial" w:hAnsi="Arial" w:cs="Arial"/>
+          <w:b/>
+          <w:bCs/>
+          <w:color w:val="000000"/>
+          <w:sz w:val="20"/>
+          <w:szCs w:val="20"/>
+        </w:rPr>
+      </w:pPr>
+    </w:p>
+    <w:p>
+      <w:pPr>
+        <w:pStyle w:val="NormalWeb"/>
+        <w:spacing w:before="0" w:beforeAutospacing="0" w:after="0" w:afterAutospacing="0"/>
+        <w:ind w:left="284" w:hanging="283"/>
+        <w:rPr>
+          <w:rFonts w:ascii="Arial" w:hAnsi="Arial" w:cs="Arial"/>
+          <w:b/>
+          <w:bCs/>
+          <w:color w:val="000000"/>
+          <w:sz w:val="20"/>
+          <w:szCs w:val="20"/>
+        </w:rPr>
+      </w:pPr>
+    </w:p>
+    <w:p>
+      <w:pPr>
+        <w:pStyle w:val="NormalWeb"/>
+        <w:spacing w:before="0" w:beforeAutospacing="0" w:after="0" w:afterAutospacing="0"/>
+        <w:ind w:left="284" w:hanging="283"/>
+        <w:rPr>
+          <w:rFonts w:ascii="Arial" w:hAnsi="Arial" w:cs="Arial"/>
+          <w:b/>
+          <w:bCs/>
+          <w:color w:val="000000"/>
+          <w:sz w:val="20"/>
+          <w:szCs w:val="20"/>
+        </w:rPr>
+      </w:pPr>
+    </w:p>
+    <w:p>
+      <w:pPr>
+        <w:pStyle w:val="NormalWeb"/>
+        <w:spacing w:before="0" w:beforeAutospacing="0" w:after="0" w:afterAutospacing="0"/>
+        <w:ind w:left="284" w:hanging="283"/>
+        <w:rPr>
+          <w:rFonts w:ascii="Arial" w:hAnsi="Arial" w:cs="Arial"/>
+          <w:b/>
+          <w:bCs/>
+          <w:color w:val="000000"/>
+          <w:sz w:val="20"/>
+          <w:szCs w:val="20"/>
+        </w:rPr>
+      </w:pPr>
+    </w:p>
+    <w:p>
+      <w:pPr>
+        <w:pStyle w:val="NormalWeb"/>
+        <w:spacing w:before="0" w:beforeAutospacing="0" w:after="0" w:afterAutospacing="0"/>
+        <w:ind w:left="284" w:hanging="283"/>
+        <w:rPr>
+          <w:rFonts w:ascii="Arial" w:hAnsi="Arial" w:cs="Arial"/>
+          <w:b/>
+          <w:bCs/>
+          <w:color w:val="000000"/>
+          <w:sz w:val="20"/>
+          <w:szCs w:val="20"/>
+        </w:rPr>
+      </w:pPr>
+    </w:p>
+    <w:p>
+      <w:pPr>
+        <w:pStyle w:val="NormalWeb"/>
+        <w:spacing w:before="0" w:beforeAutospacing="0" w:after="0" w:afterAutospacing="0"/>
+        <w:ind w:left="284" w:hanging="283"/>
+        <w:rPr>
+          <w:rFonts w:ascii="Arial" w:hAnsi="Arial" w:cs="Arial"/>
+          <w:b/>
+          <w:bCs/>
+          <w:color w:val="000000"/>
+          <w:sz w:val="20"/>
+          <w:szCs w:val="20"/>
+        </w:rPr>
+      </w:pPr>
+    </w:p>
+    <w:p>
+      <w:pPr>
+        <w:pStyle w:val="NormalWeb"/>
+        <w:spacing w:before="0" w:beforeAutospacing="0" w:after="0" w:afterAutospacing="0"/>
+        <w:ind w:left="284" w:hanging="283"/>
+        <w:rPr>
+          <w:rFonts w:ascii="Arial" w:hAnsi="Arial" w:cs="Arial"/>
+          <w:b/>
+          <w:bCs/>
+          <w:color w:val="000000"/>
+          <w:sz w:val="20"/>
+          <w:szCs w:val="20"/>
+        </w:rPr>
+      </w:pPr>
+    </w:p>
+    <w:p>
+      <w:pPr>
+        <w:pStyle w:val="NormalWeb"/>
+        <w:spacing w:before="0" w:beforeAutospacing="0" w:after="0" w:afterAutospacing="0"/>
+        <w:ind w:left="284" w:hanging="283"/>
+        <w:rPr>
+          <w:rFonts w:ascii="Arial" w:hAnsi="Arial" w:cs="Arial"/>
+          <w:b/>
+          <w:bCs/>
+          <w:color w:val="000000"/>
+          <w:sz w:val="20"/>
+          <w:szCs w:val="20"/>
+        </w:rPr>
+      </w:pPr>
+    </w:p>
+    <w:p>
+      <w:pPr>
+        <w:pStyle w:val="NormalWeb"/>
+        <w:spacing w:before="0" w:beforeAutospacing="0" w:after="0" w:afterAutospacing="0"/>
+        <w:ind w:left="284" w:hanging="283"/>
+        <w:rPr>
+          <w:rFonts w:ascii="Arial" w:hAnsi="Arial" w:cs="Arial"/>
+          <w:b/>
+          <w:bCs/>
+          <w:color w:val="000000"/>
+          <w:sz w:val="20"/>
+          <w:szCs w:val="20"/>
+        </w:rPr>
+      </w:pPr>
+    </w:p>
+    <w:p>
+      <w:pPr>
+        <w:pStyle w:val="NormalWeb"/>
+        <w:spacing w:before="0" w:beforeAutospacing="0" w:after="0" w:afterAutospacing="0"/>
+        <w:ind w:left="284" w:hanging="283"/>
+        <w:rPr>
+          <w:rFonts w:ascii="Arial" w:hAnsi="Arial" w:cs="Arial"/>
+          <w:b/>
+          <w:bCs/>
+          <w:color w:val="000000"/>
+          <w:sz w:val="20"/>
+          <w:szCs w:val="20"/>
+        </w:rPr>
+      </w:pPr>
+    </w:p>
+    <w:p>
+      <w:pPr>
+        <w:pStyle w:val="NormalWeb"/>
+        <w:numPr>
+          <w:ilvl w:val="0"/>
+          <w:numId w:val="1"/>
+        </w:numPr>
+        <w:spacing w:before="0" w:beforeAutospacing="0" w:after="0" w:afterAutospacing="0"/>
+        <w:rPr>
+          <w:rFonts w:ascii="Arial" w:hAnsi="Arial" w:cs="Arial"/>
+          <w:b/>
+          <w:bCs/>
+          <w:color w:val="000000"/>
+          <w:sz w:val="20"/>
+          <w:szCs w:val="20"/>
+        </w:rPr>
+      </w:pPr>
+      <w:r>
+        <w:rPr>
+          <w:rFonts w:ascii="Arial" w:hAnsi="Arial" w:cs="Arial"/>
+          <w:b/>
+          <w:bCs/>
+          <w:color w:val="000000"/>
+          <w:sz w:val="20"/>
+          <w:szCs w:val="20"/>
+        </w:rPr>
+        <w:lastRenderedPageBreak/>
+        <w:t>Hojas de Estilo</w:t>
+      </w:r>
+    </w:p>
+    <w:p>
+      <w:pPr>
+        <w:pStyle w:val="NormalWeb"/>
+        <w:spacing w:before="0" w:beforeAutospacing="0" w:after="0" w:afterAutospacing="0"/>
+        <w:ind w:left="361"/>
+        <w:rPr>
+          <w:u w:val="single"/>
+        </w:rPr>
+      </w:pPr>
+    </w:p>
+    <w:p>
+      <w:pPr>
+        <w:pStyle w:val="NormalWeb"/>
+        <w:spacing w:before="0" w:beforeAutospacing="0" w:after="0" w:afterAutospacing="0"/>
+        <w:ind w:left="284" w:hanging="283"/>
+        <w:rPr>
+          <w:rFonts w:ascii="Arial" w:hAnsi="Arial" w:cs="Arial"/>
+          <w:b/>
+          <w:bCs/>
+          <w:color w:val="000000"/>
+          <w:sz w:val="20"/>
+          <w:szCs w:val="20"/>
+        </w:rPr>
+      </w:pPr>
+      <w:r>
+        <w:rPr>
+          <w:rStyle w:val="apple-tab-span"/>
+          <w:rFonts w:ascii="Arial" w:hAnsi="Arial" w:cs="Arial"/>
+          <w:b/>
+          <w:bCs/>
+          <w:color w:val="000000"/>
+          <w:sz w:val="20"/>
+          <w:szCs w:val="20"/>
+        </w:rPr>
+        <w:tab/>
+      </w:r>
+      <w:r>
+        <w:rPr>
+          <w:rFonts w:ascii="Arial" w:hAnsi="Arial" w:cs="Arial"/>
+          <w:b/>
+          <w:bCs/>
+          <w:color w:val="000000"/>
+          <w:sz w:val="20"/>
+          <w:szCs w:val="20"/>
+        </w:rPr>
+        <w:t>2.1 Conceptos </w:t>
+      </w:r>
+    </w:p>
+    <w:p>
+      <w:pPr>
+        <w:pStyle w:val="NormalWeb"/>
+        <w:spacing w:before="0" w:beforeAutospacing="0" w:after="0" w:afterAutospacing="0"/>
+        <w:ind w:left="284" w:hanging="283"/>
+      </w:pPr>
+    </w:p>
+    <w:p>
+      <w:pPr>
+        <w:pStyle w:val="NormalWeb"/>
+        <w:spacing w:before="0" w:beforeAutospacing="0" w:after="0" w:afterAutospacing="0"/>
+        <w:ind w:left="284" w:hanging="283"/>
+        <w:rPr>
+          <w:rFonts w:ascii="Arial" w:hAnsi="Arial" w:cs="Arial"/>
+          <w:b/>
+          <w:bCs/>
+          <w:color w:val="000000"/>
+          <w:sz w:val="20"/>
+          <w:szCs w:val="20"/>
+        </w:rPr>
+      </w:pPr>
+      <w:r>
+        <w:rPr>
+          <w:rStyle w:val="apple-tab-span"/>
+          <w:rFonts w:ascii="Arial" w:hAnsi="Arial" w:cs="Arial"/>
+          <w:b/>
+          <w:bCs/>
+          <w:color w:val="000000"/>
+          <w:sz w:val="20"/>
+          <w:szCs w:val="20"/>
+        </w:rPr>
+        <w:tab/>
+      </w:r>
+      <w:r>
+        <w:rPr>
+          <w:rFonts w:ascii="Arial" w:hAnsi="Arial" w:cs="Arial"/>
+          <w:b/>
+          <w:bCs/>
+          <w:color w:val="000000"/>
+          <w:sz w:val="20"/>
+          <w:szCs w:val="20"/>
+        </w:rPr>
+        <w:t>2.2 Introducción CSS3</w:t>
+      </w:r>
+    </w:p>
+    <w:p>
+      <w:pPr>
+        <w:pStyle w:val="NormalWeb"/>
+        <w:spacing w:before="0" w:beforeAutospacing="0" w:after="0" w:afterAutospacing="0"/>
+        <w:ind w:left="284" w:hanging="283"/>
+      </w:pPr>
+    </w:p>
+    <w:p>
+      <w:pPr>
+        <w:pStyle w:val="NormalWeb"/>
+        <w:spacing w:before="0" w:beforeAutospacing="0" w:after="0" w:afterAutospacing="0"/>
+        <w:ind w:left="284" w:hanging="283"/>
+        <w:rPr>
+          <w:rFonts w:ascii="Arial" w:hAnsi="Arial" w:cs="Arial"/>
+          <w:b/>
+          <w:bCs/>
+          <w:color w:val="000000"/>
+          <w:sz w:val="20"/>
+          <w:szCs w:val="20"/>
+        </w:rPr>
+      </w:pPr>
+      <w:r>
+        <w:rPr>
+          <w:rStyle w:val="apple-tab-span"/>
+          <w:rFonts w:ascii="Arial" w:hAnsi="Arial" w:cs="Arial"/>
+          <w:b/>
+          <w:bCs/>
+          <w:color w:val="000000"/>
+          <w:sz w:val="20"/>
+          <w:szCs w:val="20"/>
+        </w:rPr>
+        <w:tab/>
+      </w:r>
+      <w:r>
+        <w:rPr>
+          <w:rFonts w:ascii="Arial" w:hAnsi="Arial" w:cs="Arial"/>
+          <w:b/>
+          <w:bCs/>
+          <w:color w:val="000000"/>
+          <w:sz w:val="20"/>
+          <w:szCs w:val="20"/>
+        </w:rPr>
+        <w:t>2.3 Estructura</w:t>
+      </w:r>
+    </w:p>
+    <w:p>
+      <w:pPr>
+        <w:pStyle w:val="NormalWeb"/>
+        <w:spacing w:before="0" w:beforeAutospacing="0" w:after="0" w:afterAutospacing="0"/>
+        <w:ind w:left="284" w:hanging="283"/>
+      </w:pPr>
+    </w:p>
+    <w:p>
+      <w:pPr>
+        <w:pStyle w:val="NormalWeb"/>
+        <w:spacing w:before="0" w:beforeAutospacing="0" w:after="0" w:afterAutospacing="0"/>
+        <w:ind w:left="284" w:hanging="283"/>
+      </w:pPr>
+      <w:r>
+        <w:rPr>
+          <w:rStyle w:val="apple-tab-span"/>
+          <w:rFonts w:ascii="Arial" w:hAnsi="Arial" w:cs="Arial"/>
+          <w:b/>
+          <w:bCs/>
+          <w:color w:val="000000"/>
+          <w:sz w:val="20"/>
+          <w:szCs w:val="20"/>
+        </w:rPr>
+        <w:tab/>
+      </w:r>
+      <w:r>
+        <w:rPr>
+          <w:rFonts w:ascii="Arial" w:hAnsi="Arial" w:cs="Arial"/>
+          <w:b/>
+          <w:bCs/>
+          <w:color w:val="000000"/>
+          <w:sz w:val="20"/>
+          <w:szCs w:val="20"/>
+        </w:rPr>
+        <w:t>2.4 Formularios CSS3</w:t>
+      </w:r>
+    </w:p>
+    <w:p>
+      <w:pPr>
+        <w:pStyle w:val="NormalWeb"/>
+        <w:spacing w:before="0" w:beforeAutospacing="0" w:after="0" w:afterAutospacing="0"/>
+        <w:ind w:left="284" w:hanging="283"/>
+        <w:rPr>
+          <w:rFonts w:ascii="Arial" w:hAnsi="Arial" w:cs="Arial"/>
+          <w:b/>
+          <w:bCs/>
+          <w:color w:val="000000"/>
+          <w:sz w:val="20"/>
+          <w:szCs w:val="20"/>
+        </w:rPr>
+      </w:pPr>
+    </w:p>
+    <w:p>
+      <w:pPr>
+        <w:pStyle w:val="NormalWeb"/>
+        <w:spacing w:before="0" w:beforeAutospacing="0" w:after="0" w:afterAutospacing="0"/>
+        <w:ind w:left="284" w:hanging="283"/>
+        <w:rPr>
+          <w:rFonts w:ascii="Arial" w:hAnsi="Arial" w:cs="Arial"/>
+          <w:b/>
+          <w:bCs/>
+          <w:color w:val="000000"/>
+          <w:sz w:val="20"/>
+          <w:szCs w:val="20"/>
+        </w:rPr>
+      </w:pPr>
       <w:r>
         <w:rPr>
           <w:rFonts w:ascii="Arial" w:hAnsi="Arial" w:cs="Arial"/>
@@ -2561,7 +2957,7 @@
       <w:r>
         <w:t xml:space="preserve">                                                           </w:t>
       </w:r>
-      <w:hyperlink r:id="rId24" w:history="1">
+      <w:hyperlink r:id="rId24" w:anchor=":~:text=En%20otras%20palabras%2C%20el%20texto,HTML%2C%20est%C3%A1s%20escribiendo%20etiquetas%20HTML" w:history="1">
         <w:r>
           <w:rPr>
             <w:rStyle w:val="Hipervnculo"/>
@@ -2597,7 +2993,7 @@
       </w:r>
     </w:p>
     <w:p>
-      <w:hyperlink r:id="rId27" w:history="1">
+      <w:hyperlink r:id="rId27" w:anchor=":~:text=La%20etiqueta%20se%20emplea,operaciones%20sobre%20ese%20bloque%20espec%C3%ADfico" w:history="1">
         <w:r>
           <w:rPr>
             <w:rStyle w:val="Hipervnculo"/>
@@ -2613,7 +3009,7 @@
       </w:r>
     </w:p>
     <w:p>
-      <w:hyperlink r:id="rId28" w:history="1">
+      <w:hyperlink r:id="rId28" w:anchor=":~:text=Un%20formulario%20HTML%20es%20una,de%20datos%20para%20ser%20procesados" w:history="1">
         <w:r>
           <w:rPr>
             <w:rStyle w:val="Hipervnculo"/>
@@ -3059,6 +3455,7 @@
     <w:lsdException w:name="HTML Sample" w:semiHidden="1" w:unhideWhenUsed="1"/>
     <w:lsdException w:name="HTML Typewriter" w:semiHidden="1" w:unhideWhenUsed="1"/>
     <w:lsdException w:name="HTML Variable" w:semiHidden="1" w:unhideWhenUsed="1"/>
+    <w:lsdException w:name="Normal Table" w:semiHidden="1" w:unhideWhenUsed="1"/>
     <w:lsdException w:name="annotation subject" w:semiHidden="1" w:unhideWhenUsed="1"/>
     <w:lsdException w:name="No List" w:semiHidden="1" w:unhideWhenUsed="1"/>
     <w:lsdException w:name="Outline List 1" w:semiHidden="1" w:unhideWhenUsed="1"/>
@@ -3105,8 +3502,10 @@
     <w:lsdException w:name="Table Subtle 2" w:semiHidden="1" w:unhideWhenUsed="1"/>
     <w:lsdException w:name="Table Web 1" w:semiHidden="1" w:unhideWhenUsed="1"/>
     <w:lsdException w:name="Table Web 2" w:semiHidden="1" w:unhideWhenUsed="1"/>
+    <w:lsdException w:name="Table Web 3" w:semiHidden="1" w:unhideWhenUsed="1"/>
     <w:lsdException w:name="Balloon Text" w:semiHidden="1" w:unhideWhenUsed="1"/>
     <w:lsdException w:name="Table Grid" w:uiPriority="39"/>
+    <w:lsdException w:name="Table Theme" w:semiHidden="1" w:unhideWhenUsed="1"/>
     <w:lsdException w:name="Placeholder Text" w:semiHidden="1"/>
     <w:lsdException w:name="No Spacing" w:uiPriority="1" w:qFormat="1"/>
     <w:lsdException w:name="Light Shading" w:uiPriority="60"/>

--- a/Adrian/David Lozada/Consulta_HTML5Adrian.docx
+++ b/Adrian/David Lozada/Consulta_HTML5Adrian.docx
@@ -41,21 +41,7 @@
           <w:lang w:eastAsia="es-CO"/>
           <w14:ligatures w14:val="none"/>
         </w:rPr>
-        <w:t>Análisis y Desarrollo de Software (ADSO)</w:t>
-      </w:r>
-      <w:r>
-        <w:rPr>
-          <w:rFonts w:ascii="Arial" w:eastAsia="Times New Roman" w:hAnsi="Arial" w:cs="Arial"/>
-          <w:b/>
-          <w:bCs/>
-          <w:color w:val="000000"/>
-          <w:kern w:val="0"/>
-          <w:sz w:val="24"/>
-          <w:szCs w:val="24"/>
-          <w:lang w:eastAsia="es-CO"/>
-          <w14:ligatures w14:val="none"/>
-        </w:rPr>
-        <w:t>  </w:t>
+        <w:t>Análisis y Desarrollo de Software (ADSO)  </w:t>
       </w:r>
     </w:p>
     <w:p>
@@ -174,7 +160,7 @@
       </w:r>
       <w:r>
         <w:rPr>
-          <w:rFonts w:ascii="Arial" w:eastAsia="Times New Roman" w:hAnsi="Arial" w:cs="Arial"/>
+          <w:rFonts w:ascii="Times New Roman" w:eastAsia="Times New Roman" w:hAnsi="Times New Roman" w:cs="Times New Roman"/>
           <w:b/>
           <w:bCs/>
           <w:color w:val="000000"/>
@@ -202,7 +188,7 @@
       </w:pPr>
       <w:r>
         <w:rPr>
-          <w:rFonts w:ascii="Arial" w:eastAsia="Times New Roman" w:hAnsi="Arial" w:cs="Arial"/>
+          <w:rFonts w:ascii="Times New Roman" w:eastAsia="Times New Roman" w:hAnsi="Times New Roman" w:cs="Times New Roman"/>
           <w:b/>
           <w:bCs/>
           <w:color w:val="000000"/>
@@ -230,7 +216,7 @@
       </w:pPr>
       <w:r>
         <w:rPr>
-          <w:rFonts w:ascii="Arial" w:eastAsia="Times New Roman" w:hAnsi="Arial" w:cs="Arial"/>
+          <w:rFonts w:ascii="Times New Roman" w:eastAsia="Times New Roman" w:hAnsi="Times New Roman" w:cs="Times New Roman"/>
           <w:b/>
           <w:bCs/>
           <w:color w:val="000000"/>
@@ -271,7 +257,7 @@
       </w:pPr>
       <w:r>
         <w:rPr>
-          <w:rFonts w:ascii="Arial" w:eastAsia="Times New Roman" w:hAnsi="Arial" w:cs="Arial"/>
+          <w:rFonts w:ascii="Times New Roman" w:eastAsia="Times New Roman" w:hAnsi="Times New Roman" w:cs="Times New Roman"/>
           <w:b/>
           <w:bCs/>
           <w:color w:val="000000"/>
@@ -622,63 +608,7 @@
           <w:lang w:eastAsia="es-CO"/>
           <w14:ligatures w14:val="none"/>
         </w:rPr>
-        <w:t>15</w:t>
-      </w:r>
-      <w:r>
-        <w:rPr>
-          <w:rFonts w:ascii="Times New Roman" w:eastAsia="Times New Roman" w:hAnsi="Times New Roman" w:cs="Times New Roman"/>
-          <w:b/>
-          <w:bCs/>
-          <w:color w:val="000000"/>
-          <w:kern w:val="0"/>
-          <w:sz w:val="24"/>
-          <w:szCs w:val="24"/>
-          <w:lang w:eastAsia="es-CO"/>
-          <w14:ligatures w14:val="none"/>
-        </w:rPr>
-        <w:t xml:space="preserve"> de </w:t>
-      </w:r>
-      <w:r>
-        <w:rPr>
-          <w:rFonts w:ascii="Times New Roman" w:eastAsia="Times New Roman" w:hAnsi="Times New Roman" w:cs="Times New Roman"/>
-          <w:b/>
-          <w:bCs/>
-          <w:color w:val="000000"/>
-          <w:kern w:val="0"/>
-          <w:sz w:val="24"/>
-          <w:szCs w:val="24"/>
-          <w:lang w:eastAsia="es-CO"/>
-          <w14:ligatures w14:val="none"/>
-        </w:rPr>
-        <w:t xml:space="preserve">febrero </w:t>
-      </w:r>
-      <w:r>
-        <w:rPr>
-          <w:rFonts w:ascii="Times New Roman" w:eastAsia="Times New Roman" w:hAnsi="Times New Roman" w:cs="Times New Roman"/>
-          <w:b/>
-          <w:bCs/>
-          <w:color w:val="000000"/>
-          <w:kern w:val="0"/>
-          <w:sz w:val="24"/>
-          <w:szCs w:val="24"/>
-          <w:lang w:eastAsia="es-CO"/>
-          <w14:ligatures w14:val="none"/>
-        </w:rPr>
-        <w:t>de 202</w:t>
-      </w:r>
-      <w:r>
-        <w:rPr>
-          <w:rFonts w:ascii="Times New Roman" w:eastAsia="Times New Roman" w:hAnsi="Times New Roman" w:cs="Times New Roman"/>
-          <w:b/>
-          <w:bCs/>
-          <w:color w:val="000000"/>
-          <w:kern w:val="0"/>
-          <w:sz w:val="24"/>
-          <w:szCs w:val="24"/>
-          <w:lang w:eastAsia="es-CO"/>
-          <w14:ligatures w14:val="none"/>
-        </w:rPr>
-        <w:t>3</w:t>
+        <w:t>15 de febrero de 2023</w:t>
       </w:r>
     </w:p>
     <w:p>
@@ -690,23 +620,17 @@
         </w:numPr>
         <w:spacing w:before="0" w:beforeAutospacing="0" w:after="0" w:afterAutospacing="0"/>
         <w:rPr>
-          <w:rFonts w:ascii="Arial" w:hAnsi="Arial" w:cs="Arial"/>
-          <w:b/>
-          <w:bCs/>
-          <w:color w:val="000000"/>
-          <w:sz w:val="20"/>
-          <w:szCs w:val="20"/>
+          <w:b/>
+          <w:bCs/>
+          <w:color w:val="000000"/>
         </w:rPr>
       </w:pPr>
       <w:proofErr w:type="spellStart"/>
       <w:r>
         <w:rPr>
-          <w:rFonts w:ascii="Arial" w:hAnsi="Arial" w:cs="Arial"/>
-          <w:b/>
-          <w:bCs/>
-          <w:color w:val="000000"/>
-          <w:sz w:val="20"/>
-          <w:szCs w:val="20"/>
+          <w:b/>
+          <w:bCs/>
+          <w:color w:val="000000"/>
         </w:rPr>
         <w:lastRenderedPageBreak/>
         <w:t>Html</w:t>
@@ -714,12 +638,9 @@
       <w:proofErr w:type="spellEnd"/>
       <w:r>
         <w:rPr>
-          <w:rFonts w:ascii="Arial" w:hAnsi="Arial" w:cs="Arial"/>
-          <w:b/>
-          <w:bCs/>
-          <w:color w:val="000000"/>
-          <w:sz w:val="20"/>
-          <w:szCs w:val="20"/>
+          <w:b/>
+          <w:bCs/>
+          <w:color w:val="000000"/>
         </w:rPr>
         <w:t xml:space="preserve"> 5</w:t>
       </w:r>
@@ -730,12 +651,9 @@
         <w:spacing w:before="0" w:beforeAutospacing="0" w:after="0" w:afterAutospacing="0"/>
         <w:ind w:left="361"/>
         <w:rPr>
-          <w:rFonts w:ascii="Arial" w:hAnsi="Arial" w:cs="Arial"/>
-          <w:b/>
-          <w:bCs/>
-          <w:color w:val="000000"/>
-          <w:sz w:val="20"/>
-          <w:szCs w:val="20"/>
+          <w:b/>
+          <w:bCs/>
+          <w:color w:val="000000"/>
         </w:rPr>
       </w:pPr>
     </w:p>
@@ -828,22 +746,16 @@
         </w:numPr>
         <w:spacing w:before="0" w:beforeAutospacing="0" w:after="0" w:afterAutospacing="0"/>
         <w:rPr>
-          <w:rFonts w:ascii="Arial" w:hAnsi="Arial" w:cs="Arial"/>
-          <w:b/>
-          <w:bCs/>
-          <w:color w:val="000000"/>
-          <w:sz w:val="20"/>
-          <w:szCs w:val="20"/>
-        </w:rPr>
-      </w:pPr>
-      <w:r>
-        <w:rPr>
-          <w:rFonts w:ascii="Arial" w:hAnsi="Arial" w:cs="Arial"/>
-          <w:b/>
-          <w:bCs/>
-          <w:color w:val="000000"/>
-          <w:sz w:val="20"/>
-          <w:szCs w:val="20"/>
+          <w:b/>
+          <w:bCs/>
+          <w:color w:val="000000"/>
+        </w:rPr>
+      </w:pPr>
+      <w:r>
+        <w:rPr>
+          <w:b/>
+          <w:bCs/>
+          <w:color w:val="000000"/>
         </w:rPr>
         <w:t>Tags</w:t>
       </w:r>
@@ -1213,22 +1125,16 @@
         </w:numPr>
         <w:spacing w:before="0" w:beforeAutospacing="0" w:after="0" w:afterAutospacing="0"/>
         <w:rPr>
-          <w:rFonts w:ascii="Arial" w:hAnsi="Arial" w:cs="Arial"/>
-          <w:b/>
-          <w:bCs/>
-          <w:color w:val="000000"/>
-          <w:sz w:val="20"/>
-          <w:szCs w:val="20"/>
-        </w:rPr>
-      </w:pPr>
-      <w:r>
-        <w:rPr>
-          <w:rFonts w:ascii="Arial" w:hAnsi="Arial" w:cs="Arial"/>
-          <w:b/>
-          <w:bCs/>
-          <w:color w:val="000000"/>
-          <w:sz w:val="20"/>
-          <w:szCs w:val="20"/>
+          <w:b/>
+          <w:bCs/>
+          <w:color w:val="000000"/>
+        </w:rPr>
+      </w:pPr>
+      <w:r>
+        <w:rPr>
+          <w:b/>
+          <w:bCs/>
+          <w:color w:val="000000"/>
         </w:rPr>
         <w:t>Textos</w:t>
       </w:r>
@@ -1239,18 +1145,12 @@
         <w:spacing w:before="0" w:beforeAutospacing="0" w:after="0" w:afterAutospacing="0"/>
         <w:ind w:left="676"/>
         <w:rPr>
-          <w:rFonts w:ascii="Arial" w:hAnsi="Arial" w:cs="Arial"/>
-          <w:color w:val="000000"/>
-          <w:sz w:val="20"/>
-          <w:szCs w:val="20"/>
-        </w:rPr>
-      </w:pPr>
-      <w:r>
-        <w:rPr>
-          <w:rFonts w:ascii="Arial" w:hAnsi="Arial" w:cs="Arial"/>
-          <w:color w:val="000000"/>
-          <w:sz w:val="20"/>
-          <w:szCs w:val="20"/>
+          <w:color w:val="000000"/>
+        </w:rPr>
+      </w:pPr>
+      <w:r>
+        <w:rPr>
+          <w:color w:val="000000"/>
         </w:rPr>
         <w:t>En otras palabras, el texto en una página web está «marcado» con estos códigos para dar instrucciones al navegador web sobre cómo mostrar el texto. Estas etiquetas de marcado son las propias etiquetas HTML. Cuando escribes código en HTML, estás escribiendo etiquetas HTML.</w:t>
       </w:r>
@@ -1261,10 +1161,7 @@
         <w:spacing w:before="0" w:beforeAutospacing="0" w:after="0" w:afterAutospacing="0"/>
         <w:ind w:left="676"/>
         <w:rPr>
-          <w:rFonts w:ascii="Arial" w:hAnsi="Arial" w:cs="Arial"/>
-          <w:color w:val="000000"/>
-          <w:sz w:val="20"/>
-          <w:szCs w:val="20"/>
+          <w:color w:val="000000"/>
         </w:rPr>
       </w:pPr>
     </w:p>
@@ -1379,22 +1276,16 @@
         </w:numPr>
         <w:spacing w:before="0" w:beforeAutospacing="0" w:after="0" w:afterAutospacing="0"/>
         <w:rPr>
-          <w:rFonts w:ascii="Arial" w:hAnsi="Arial" w:cs="Arial"/>
-          <w:b/>
-          <w:bCs/>
-          <w:color w:val="000000"/>
-          <w:sz w:val="20"/>
-          <w:szCs w:val="20"/>
-        </w:rPr>
-      </w:pPr>
-      <w:r>
-        <w:rPr>
-          <w:rFonts w:ascii="Arial" w:hAnsi="Arial" w:cs="Arial"/>
-          <w:b/>
-          <w:bCs/>
-          <w:color w:val="000000"/>
-          <w:sz w:val="20"/>
-          <w:szCs w:val="20"/>
+          <w:b/>
+          <w:bCs/>
+          <w:color w:val="000000"/>
+        </w:rPr>
+      </w:pPr>
+      <w:r>
+        <w:rPr>
+          <w:b/>
+          <w:bCs/>
+          <w:color w:val="000000"/>
         </w:rPr>
         <w:t>Imágenes</w:t>
       </w:r>
@@ -1405,89 +1296,54 @@
         <w:spacing w:before="0" w:beforeAutospacing="0" w:after="0" w:afterAutospacing="0"/>
         <w:ind w:left="676"/>
         <w:rPr>
-          <w:rFonts w:ascii="Arial" w:hAnsi="Arial" w:cs="Arial"/>
-          <w:color w:val="000000"/>
-          <w:sz w:val="20"/>
-          <w:szCs w:val="20"/>
-        </w:rPr>
-      </w:pPr>
-      <w:r>
-        <w:rPr>
-          <w:rFonts w:ascii="Arial" w:hAnsi="Arial" w:cs="Arial"/>
-          <w:color w:val="000000"/>
-          <w:sz w:val="20"/>
-          <w:szCs w:val="20"/>
+          <w:color w:val="000000"/>
+        </w:rPr>
+      </w:pPr>
+      <w:r>
+        <w:rPr>
+          <w:color w:val="000000"/>
         </w:rPr>
         <w:t>Para poner una imagen simple en una página web, utilizamos el elemento &lt;</w:t>
       </w:r>
       <w:proofErr w:type="spellStart"/>
       <w:r>
         <w:rPr>
-          <w:rFonts w:ascii="Arial" w:hAnsi="Arial" w:cs="Arial"/>
-          <w:color w:val="000000"/>
-          <w:sz w:val="20"/>
-          <w:szCs w:val="20"/>
+          <w:color w:val="000000"/>
         </w:rPr>
         <w:t>img</w:t>
       </w:r>
       <w:proofErr w:type="spellEnd"/>
-      <w:proofErr w:type="gramStart"/>
-      <w:r>
-        <w:rPr>
-          <w:rFonts w:ascii="Arial" w:hAnsi="Arial" w:cs="Arial"/>
-          <w:color w:val="000000"/>
-          <w:sz w:val="20"/>
-          <w:szCs w:val="20"/>
-        </w:rPr>
-        <w:t>&gt; .</w:t>
-      </w:r>
-      <w:proofErr w:type="gramEnd"/>
-      <w:r>
-        <w:rPr>
-          <w:rFonts w:ascii="Arial" w:hAnsi="Arial" w:cs="Arial"/>
-          <w:color w:val="000000"/>
-          <w:sz w:val="20"/>
-          <w:szCs w:val="20"/>
-        </w:rPr>
-        <w:t xml:space="preserve"> Se trata de un elemento vacío (lo que significa que no contiene texto o etiqueta de cierre) que requiere de por lo menos de un atributo para ser utilizado: </w:t>
+      <w:r>
+        <w:rPr>
+          <w:color w:val="000000"/>
+        </w:rPr>
+        <w:t xml:space="preserve">&gt; . Se trata de un elemento vacío (lo que significa que no contiene texto o etiqueta de cierre) que requiere de por lo menos de un atributo para ser utilizado: </w:t>
       </w:r>
       <w:proofErr w:type="spellStart"/>
       <w:r>
         <w:rPr>
-          <w:rFonts w:ascii="Arial" w:hAnsi="Arial" w:cs="Arial"/>
-          <w:color w:val="000000"/>
-          <w:sz w:val="20"/>
-          <w:szCs w:val="20"/>
+          <w:color w:val="000000"/>
         </w:rPr>
         <w:t>src</w:t>
       </w:r>
       <w:proofErr w:type="spellEnd"/>
       <w:r>
         <w:rPr>
-          <w:rFonts w:ascii="Arial" w:hAnsi="Arial" w:cs="Arial"/>
-          <w:color w:val="000000"/>
-          <w:sz w:val="20"/>
-          <w:szCs w:val="20"/>
+          <w:color w:val="000000"/>
         </w:rPr>
         <w:t xml:space="preserve"> (a veces denominado por su nombre completo, </w:t>
       </w:r>
       <w:proofErr w:type="spellStart"/>
       <w:r>
         <w:rPr>
-          <w:rFonts w:ascii="Arial" w:hAnsi="Arial" w:cs="Arial"/>
-          <w:color w:val="000000"/>
-          <w:sz w:val="20"/>
-          <w:szCs w:val="20"/>
+          <w:color w:val="000000"/>
         </w:rPr>
         <w:t>source</w:t>
       </w:r>
       <w:proofErr w:type="spellEnd"/>
       <w:r>
         <w:rPr>
-          <w:rFonts w:ascii="Arial" w:hAnsi="Arial" w:cs="Arial"/>
-          <w:color w:val="000000"/>
-          <w:sz w:val="20"/>
-          <w:szCs w:val="20"/>
+          <w:color w:val="000000"/>
         </w:rPr>
         <w:t>).</w:t>
       </w:r>
@@ -1498,12 +1354,9 @@
         <w:spacing w:before="0" w:beforeAutospacing="0" w:after="0" w:afterAutospacing="0"/>
         <w:ind w:left="676"/>
         <w:rPr>
-          <w:rFonts w:ascii="Arial" w:hAnsi="Arial" w:cs="Arial"/>
-          <w:b/>
-          <w:bCs/>
-          <w:color w:val="000000"/>
-          <w:sz w:val="20"/>
-          <w:szCs w:val="20"/>
+          <w:b/>
+          <w:bCs/>
+          <w:color w:val="000000"/>
         </w:rPr>
       </w:pPr>
     </w:p>
@@ -1615,34 +1468,25 @@
         <w:spacing w:before="0" w:beforeAutospacing="0" w:after="0" w:afterAutospacing="0"/>
         <w:ind w:left="284" w:hanging="283"/>
         <w:rPr>
-          <w:rFonts w:ascii="Arial" w:hAnsi="Arial" w:cs="Arial"/>
-          <w:b/>
-          <w:bCs/>
-          <w:color w:val="000000"/>
-          <w:sz w:val="20"/>
-          <w:szCs w:val="20"/>
+          <w:b/>
+          <w:bCs/>
+          <w:color w:val="000000"/>
         </w:rPr>
       </w:pPr>
       <w:r>
         <w:rPr>
           <w:rStyle w:val="apple-tab-span"/>
-          <w:rFonts w:ascii="Arial" w:hAnsi="Arial" w:cs="Arial"/>
-          <w:b/>
-          <w:bCs/>
-          <w:color w:val="000000"/>
-          <w:sz w:val="20"/>
-          <w:szCs w:val="20"/>
+          <w:b/>
+          <w:bCs/>
+          <w:color w:val="000000"/>
         </w:rPr>
         <w:tab/>
       </w:r>
       <w:r>
         <w:rPr>
-          <w:rFonts w:ascii="Arial" w:hAnsi="Arial" w:cs="Arial"/>
-          <w:b/>
-          <w:bCs/>
-          <w:color w:val="000000"/>
-          <w:sz w:val="20"/>
-          <w:szCs w:val="20"/>
+          <w:b/>
+          <w:bCs/>
+          <w:color w:val="000000"/>
         </w:rPr>
         <w:t>1.4 Hiperenlaces</w:t>
       </w:r>
@@ -1653,47 +1497,14 @@
         <w:spacing w:after="0"/>
         <w:ind w:left="567" w:hanging="283"/>
         <w:rPr>
-          <w:rFonts w:ascii="Arial" w:hAnsi="Arial" w:cs="Arial"/>
-          <w:color w:val="000000"/>
-          <w:sz w:val="20"/>
-          <w:szCs w:val="20"/>
-        </w:rPr>
-      </w:pPr>
-      <w:r>
-        <w:rPr>
-          <w:rFonts w:ascii="Arial" w:hAnsi="Arial" w:cs="Arial"/>
-          <w:color w:val="000000"/>
-          <w:sz w:val="20"/>
-          <w:szCs w:val="20"/>
-        </w:rPr>
-        <w:t xml:space="preserve">     </w:t>
-      </w:r>
-      <w:r>
-        <w:rPr>
-          <w:rFonts w:ascii="Arial" w:hAnsi="Arial" w:cs="Arial"/>
-          <w:color w:val="000000"/>
-          <w:sz w:val="20"/>
-          <w:szCs w:val="20"/>
-        </w:rPr>
-        <w:t>La característica principal de una página Web es que podemos incluir Hiperenlaces. Un</w:t>
-      </w:r>
-      <w:r>
-        <w:rPr>
-          <w:rFonts w:ascii="Arial" w:hAnsi="Arial" w:cs="Arial"/>
-          <w:color w:val="000000"/>
-          <w:sz w:val="20"/>
-          <w:szCs w:val="20"/>
-        </w:rPr>
-        <w:t xml:space="preserve"> </w:t>
-      </w:r>
-      <w:r>
-        <w:rPr>
-          <w:rFonts w:ascii="Arial" w:hAnsi="Arial" w:cs="Arial"/>
-          <w:color w:val="000000"/>
-          <w:sz w:val="20"/>
-          <w:szCs w:val="20"/>
-        </w:rPr>
-        <w:t>Hiperenlace es un elemento de la página que hace que el navegador acceda a otro recurso, otra página Web, un archivo, etc...</w:t>
+          <w:color w:val="000000"/>
+        </w:rPr>
+      </w:pPr>
+      <w:r>
+        <w:rPr>
+          <w:color w:val="000000"/>
+        </w:rPr>
+        <w:t xml:space="preserve">     La característica principal de una página Web es que podemos incluir Hiperenlaces. Un Hiperenlace es un elemento de la página que hace que el navegador acceda a otro recurso, otra página Web, un archivo, etc...</w:t>
       </w:r>
     </w:p>
     <w:p>
@@ -1702,122 +1513,80 @@
         <w:spacing w:before="0" w:beforeAutospacing="0" w:after="0" w:afterAutospacing="0"/>
         <w:ind w:left="567"/>
         <w:rPr>
-          <w:rFonts w:ascii="Arial" w:hAnsi="Arial" w:cs="Arial"/>
-          <w:color w:val="000000"/>
-          <w:sz w:val="20"/>
-          <w:szCs w:val="20"/>
-        </w:rPr>
-      </w:pPr>
-      <w:r>
-        <w:rPr>
-          <w:rFonts w:ascii="Arial" w:hAnsi="Arial" w:cs="Arial"/>
-          <w:color w:val="000000"/>
-          <w:sz w:val="20"/>
-          <w:szCs w:val="20"/>
+          <w:color w:val="000000"/>
+        </w:rPr>
+      </w:pPr>
+      <w:r>
+        <w:rPr>
+          <w:color w:val="000000"/>
         </w:rPr>
         <w:t xml:space="preserve">Para incluir un Hiperenlace se utiliza la directiva &lt;A&gt;&lt;/A&gt;. El texto o imagen que se encuentre dentro de los límites de esta directiva será sensible, esto quiere decir que si pulsamos con el </w:t>
       </w:r>
       <w:proofErr w:type="spellStart"/>
       <w:r>
         <w:rPr>
-          <w:rFonts w:ascii="Arial" w:hAnsi="Arial" w:cs="Arial"/>
-          <w:color w:val="000000"/>
-          <w:sz w:val="20"/>
-          <w:szCs w:val="20"/>
+          <w:color w:val="000000"/>
         </w:rPr>
         <w:t>raton</w:t>
       </w:r>
       <w:proofErr w:type="spellEnd"/>
       <w:r>
         <w:rPr>
-          <w:rFonts w:ascii="Arial" w:hAnsi="Arial" w:cs="Arial"/>
-          <w:color w:val="000000"/>
-          <w:sz w:val="20"/>
-          <w:szCs w:val="20"/>
+          <w:color w:val="000000"/>
         </w:rPr>
         <w:t xml:space="preserve"> sobre </w:t>
       </w:r>
       <w:proofErr w:type="spellStart"/>
       <w:r>
         <w:rPr>
-          <w:rFonts w:ascii="Arial" w:hAnsi="Arial" w:cs="Arial"/>
-          <w:color w:val="000000"/>
-          <w:sz w:val="20"/>
-          <w:szCs w:val="20"/>
+          <w:color w:val="000000"/>
         </w:rPr>
         <w:t>el</w:t>
       </w:r>
       <w:proofErr w:type="spellEnd"/>
       <w:r>
         <w:rPr>
-          <w:rFonts w:ascii="Arial" w:hAnsi="Arial" w:cs="Arial"/>
-          <w:color w:val="000000"/>
-          <w:sz w:val="20"/>
-          <w:szCs w:val="20"/>
+          <w:color w:val="000000"/>
         </w:rPr>
         <w:t xml:space="preserve">, se realzará la función de hiperenlace indicada por la directiva &lt;A&gt;&lt;/A&gt;. Si el Hiperenlace </w:t>
       </w:r>
       <w:proofErr w:type="spellStart"/>
       <w:r>
         <w:rPr>
-          <w:rFonts w:ascii="Arial" w:hAnsi="Arial" w:cs="Arial"/>
-          <w:color w:val="000000"/>
-          <w:sz w:val="20"/>
-          <w:szCs w:val="20"/>
+          <w:color w:val="000000"/>
         </w:rPr>
         <w:t>esta</w:t>
       </w:r>
       <w:proofErr w:type="spellEnd"/>
       <w:r>
         <w:rPr>
-          <w:rFonts w:ascii="Arial" w:hAnsi="Arial" w:cs="Arial"/>
-          <w:color w:val="000000"/>
-          <w:sz w:val="20"/>
-          <w:szCs w:val="20"/>
+          <w:color w:val="000000"/>
         </w:rPr>
         <w:t xml:space="preserve"> indicado por un texto, este aparecerá subrayado y en distinto color, si se trata de una imagen, esta aparecerá con un borde rodeándola. Esta directiva tiene el parámetro </w:t>
       </w:r>
       <w:proofErr w:type="spellStart"/>
       <w:r>
         <w:rPr>
-          <w:rFonts w:ascii="Arial" w:hAnsi="Arial" w:cs="Arial"/>
-          <w:color w:val="000000"/>
-          <w:sz w:val="20"/>
-          <w:szCs w:val="20"/>
+          <w:color w:val="000000"/>
         </w:rPr>
         <w:t>href</w:t>
       </w:r>
       <w:proofErr w:type="spellEnd"/>
       <w:r>
         <w:rPr>
-          <w:rFonts w:ascii="Arial" w:hAnsi="Arial" w:cs="Arial"/>
-          <w:color w:val="000000"/>
-          <w:sz w:val="20"/>
-          <w:szCs w:val="20"/>
-        </w:rPr>
-        <w:t xml:space="preserve"> que indica el lugar a donde nos llevará el Hiperenlace si lo pulsamos</w:t>
-      </w:r>
-      <w:r>
-        <w:rPr>
-          <w:rFonts w:ascii="Arial" w:hAnsi="Arial" w:cs="Arial"/>
-          <w:color w:val="000000"/>
-          <w:sz w:val="20"/>
-          <w:szCs w:val="20"/>
-        </w:rPr>
-        <w:t>.</w:t>
-      </w:r>
-    </w:p>
-    <w:p>
-      <w:pPr>
-        <w:pStyle w:val="NormalWeb"/>
-        <w:spacing w:before="0" w:beforeAutospacing="0" w:after="0" w:afterAutospacing="0"/>
-        <w:rPr>
-          <w:rFonts w:ascii="Arial" w:hAnsi="Arial" w:cs="Arial"/>
-          <w:b/>
-          <w:bCs/>
-          <w:color w:val="000000"/>
-          <w:sz w:val="20"/>
-          <w:szCs w:val="20"/>
+          <w:color w:val="000000"/>
+        </w:rPr>
+        <w:t xml:space="preserve"> que indica el lugar a donde nos llevará el Hiperenlace si lo pulsamos.</w:t>
+      </w:r>
+    </w:p>
+    <w:p>
+      <w:pPr>
+        <w:pStyle w:val="NormalWeb"/>
+        <w:spacing w:before="0" w:beforeAutospacing="0" w:after="0" w:afterAutospacing="0"/>
+        <w:rPr>
+          <w:b/>
+          <w:bCs/>
+          <w:color w:val="000000"/>
         </w:rPr>
       </w:pPr>
       <w:r>
@@ -1922,34 +1691,25 @@
         <w:spacing w:before="0" w:beforeAutospacing="0" w:after="0" w:afterAutospacing="0"/>
         <w:ind w:left="284" w:hanging="283"/>
         <w:rPr>
-          <w:rFonts w:ascii="Arial" w:hAnsi="Arial" w:cs="Arial"/>
-          <w:b/>
-          <w:bCs/>
-          <w:color w:val="000000"/>
-          <w:sz w:val="20"/>
-          <w:szCs w:val="20"/>
+          <w:b/>
+          <w:bCs/>
+          <w:color w:val="000000"/>
         </w:rPr>
       </w:pPr>
       <w:r>
         <w:rPr>
           <w:rStyle w:val="apple-tab-span"/>
-          <w:rFonts w:ascii="Arial" w:hAnsi="Arial" w:cs="Arial"/>
-          <w:b/>
-          <w:bCs/>
-          <w:color w:val="000000"/>
-          <w:sz w:val="20"/>
-          <w:szCs w:val="20"/>
+          <w:b/>
+          <w:bCs/>
+          <w:color w:val="000000"/>
         </w:rPr>
         <w:tab/>
       </w:r>
       <w:r>
         <w:rPr>
-          <w:rFonts w:ascii="Arial" w:hAnsi="Arial" w:cs="Arial"/>
-          <w:b/>
-          <w:bCs/>
-          <w:color w:val="000000"/>
-          <w:sz w:val="20"/>
-          <w:szCs w:val="20"/>
+          <w:b/>
+          <w:bCs/>
+          <w:color w:val="000000"/>
         </w:rPr>
         <w:t>1.5 Tablas</w:t>
       </w:r>
@@ -1960,29 +1720,14 @@
         <w:spacing w:before="0" w:beforeAutospacing="0" w:after="0" w:afterAutospacing="0"/>
         <w:ind w:left="706"/>
         <w:rPr>
-          <w:rFonts w:ascii="Arial" w:hAnsi="Arial" w:cs="Arial"/>
-          <w:color w:val="000000"/>
-          <w:sz w:val="20"/>
-          <w:szCs w:val="20"/>
-        </w:rPr>
-      </w:pPr>
-      <w:r>
-        <w:rPr>
-          <w:rFonts w:ascii="Arial" w:hAnsi="Arial" w:cs="Arial"/>
-          <w:color w:val="000000"/>
-          <w:sz w:val="20"/>
-          <w:szCs w:val="20"/>
-        </w:rPr>
-        <w:t>Las tablas HTML son elementos dentro del diseño web que permiten a los desarrolladores web organizar datos como texto, imágenes y enlaces en filas y columnas. Dentro del lenguaje de diseño web, las tablas HTML se crean usando las etiquetas &lt;table&gt; y &lt;/table&gt;</w:t>
-      </w:r>
-      <w:r>
-        <w:rPr>
-          <w:rFonts w:ascii="Arial" w:hAnsi="Arial" w:cs="Arial"/>
-          <w:color w:val="000000"/>
-          <w:sz w:val="20"/>
-          <w:szCs w:val="20"/>
-        </w:rPr>
-        <w:t>.</w:t>
+          <w:color w:val="000000"/>
+        </w:rPr>
+      </w:pPr>
+      <w:r>
+        <w:rPr>
+          <w:color w:val="000000"/>
+        </w:rPr>
+        <w:t>Las tablas HTML son elementos dentro del diseño web que permiten a los desarrolladores web organizar datos como texto, imágenes y enlaces en filas y columnas. Dentro del lenguaje de diseño web, las tablas HTML se crean usando las etiquetas &lt;table&gt; y &lt;/table&gt;.</w:t>
       </w:r>
     </w:p>
     <w:p>
@@ -2086,58 +1831,43 @@
         <w:spacing w:before="0" w:beforeAutospacing="0" w:after="0" w:afterAutospacing="0"/>
         <w:ind w:left="284" w:hanging="283"/>
         <w:rPr>
-          <w:rFonts w:ascii="Arial" w:hAnsi="Arial" w:cs="Arial"/>
-          <w:b/>
-          <w:bCs/>
-          <w:color w:val="000000"/>
-          <w:sz w:val="20"/>
-          <w:szCs w:val="20"/>
+          <w:b/>
+          <w:bCs/>
+          <w:color w:val="000000"/>
         </w:rPr>
       </w:pPr>
       <w:r>
         <w:rPr>
           <w:rStyle w:val="apple-tab-span"/>
-          <w:rFonts w:ascii="Arial" w:hAnsi="Arial" w:cs="Arial"/>
-          <w:b/>
-          <w:bCs/>
-          <w:color w:val="000000"/>
-          <w:sz w:val="20"/>
-          <w:szCs w:val="20"/>
+          <w:b/>
+          <w:bCs/>
+          <w:color w:val="000000"/>
         </w:rPr>
         <w:tab/>
       </w:r>
       <w:r>
         <w:rPr>
           <w:rStyle w:val="apple-tab-span"/>
-          <w:rFonts w:ascii="Arial" w:hAnsi="Arial" w:cs="Arial"/>
-          <w:b/>
-          <w:bCs/>
-          <w:color w:val="000000"/>
-          <w:sz w:val="20"/>
-          <w:szCs w:val="20"/>
+          <w:b/>
+          <w:bCs/>
+          <w:color w:val="000000"/>
         </w:rPr>
         <w:tab/>
       </w:r>
       <w:r>
         <w:rPr>
-          <w:rFonts w:ascii="Arial" w:hAnsi="Arial" w:cs="Arial"/>
-          <w:b/>
-          <w:bCs/>
-          <w:color w:val="000000"/>
-          <w:sz w:val="20"/>
-          <w:szCs w:val="20"/>
+          <w:b/>
+          <w:bCs/>
+          <w:color w:val="000000"/>
         </w:rPr>
         <w:t xml:space="preserve">1.5.1 </w:t>
       </w:r>
       <w:proofErr w:type="spellStart"/>
       <w:r>
         <w:rPr>
-          <w:rFonts w:ascii="Arial" w:hAnsi="Arial" w:cs="Arial"/>
-          <w:b/>
-          <w:bCs/>
-          <w:color w:val="000000"/>
-          <w:sz w:val="20"/>
-          <w:szCs w:val="20"/>
+          <w:b/>
+          <w:bCs/>
+          <w:color w:val="000000"/>
         </w:rPr>
         <w:t>Divs</w:t>
       </w:r>
@@ -2149,38 +1879,26 @@
         <w:spacing w:before="0" w:beforeAutospacing="0" w:after="0" w:afterAutospacing="0"/>
         <w:ind w:left="1411"/>
         <w:rPr>
-          <w:rFonts w:ascii="Arial" w:hAnsi="Arial" w:cs="Arial"/>
-          <w:color w:val="000000"/>
-          <w:sz w:val="20"/>
-          <w:szCs w:val="20"/>
-        </w:rPr>
-      </w:pPr>
-      <w:r>
-        <w:rPr>
-          <w:rFonts w:ascii="Arial" w:hAnsi="Arial" w:cs="Arial"/>
-          <w:color w:val="000000"/>
-          <w:sz w:val="20"/>
-          <w:szCs w:val="20"/>
+          <w:color w:val="000000"/>
+        </w:rPr>
+      </w:pPr>
+      <w:r>
+        <w:rPr>
+          <w:color w:val="000000"/>
         </w:rPr>
         <w:t>La etiqueta &lt;</w:t>
       </w:r>
       <w:proofErr w:type="spellStart"/>
       <w:r>
         <w:rPr>
-          <w:rFonts w:ascii="Arial" w:hAnsi="Arial" w:cs="Arial"/>
-          <w:color w:val="000000"/>
-          <w:sz w:val="20"/>
-          <w:szCs w:val="20"/>
+          <w:color w:val="000000"/>
         </w:rPr>
         <w:t>div</w:t>
       </w:r>
       <w:proofErr w:type="spellEnd"/>
       <w:r>
         <w:rPr>
-          <w:rFonts w:ascii="Arial" w:hAnsi="Arial" w:cs="Arial"/>
-          <w:color w:val="000000"/>
-          <w:sz w:val="20"/>
-          <w:szCs w:val="20"/>
+          <w:color w:val="000000"/>
         </w:rPr>
         <w:t>&gt; se emplea para definir un bloque de contenido o sección de la página, para poder aplicarle diferentes estilos e incluso para realizar operaciones sobre ese bloque específico.</w:t>
       </w:r>
@@ -2191,12 +1909,9 @@
         <w:spacing w:before="0" w:beforeAutospacing="0" w:after="0" w:afterAutospacing="0"/>
         <w:ind w:left="284" w:hanging="283"/>
         <w:rPr>
-          <w:rFonts w:ascii="Arial" w:hAnsi="Arial" w:cs="Arial"/>
-          <w:b/>
-          <w:bCs/>
-          <w:color w:val="000000"/>
-          <w:sz w:val="20"/>
-          <w:szCs w:val="20"/>
+          <w:b/>
+          <w:bCs/>
+          <w:color w:val="000000"/>
         </w:rPr>
       </w:pPr>
       <w:r>
@@ -2247,12 +1962,9 @@
         <w:spacing w:before="0" w:beforeAutospacing="0" w:after="0" w:afterAutospacing="0"/>
         <w:ind w:left="284" w:hanging="283"/>
         <w:rPr>
-          <w:rFonts w:ascii="Arial" w:hAnsi="Arial" w:cs="Arial"/>
-          <w:b/>
-          <w:bCs/>
-          <w:color w:val="000000"/>
-          <w:sz w:val="20"/>
-          <w:szCs w:val="20"/>
+          <w:b/>
+          <w:bCs/>
+          <w:color w:val="000000"/>
         </w:rPr>
       </w:pPr>
       <w:r>
@@ -2309,34 +2021,25 @@
         <w:spacing w:before="0" w:beforeAutospacing="0" w:after="0" w:afterAutospacing="0"/>
         <w:ind w:left="284" w:hanging="283"/>
         <w:rPr>
-          <w:rFonts w:ascii="Arial" w:hAnsi="Arial" w:cs="Arial"/>
-          <w:b/>
-          <w:bCs/>
-          <w:color w:val="000000"/>
-          <w:sz w:val="20"/>
-          <w:szCs w:val="20"/>
+          <w:b/>
+          <w:bCs/>
+          <w:color w:val="000000"/>
         </w:rPr>
       </w:pPr>
       <w:r>
         <w:rPr>
           <w:rStyle w:val="apple-tab-span"/>
-          <w:rFonts w:ascii="Arial" w:hAnsi="Arial" w:cs="Arial"/>
-          <w:b/>
-          <w:bCs/>
-          <w:color w:val="000000"/>
-          <w:sz w:val="20"/>
-          <w:szCs w:val="20"/>
+          <w:b/>
+          <w:bCs/>
+          <w:color w:val="000000"/>
         </w:rPr>
         <w:tab/>
       </w:r>
       <w:r>
         <w:rPr>
-          <w:rFonts w:ascii="Arial" w:hAnsi="Arial" w:cs="Arial"/>
-          <w:b/>
-          <w:bCs/>
-          <w:color w:val="000000"/>
-          <w:sz w:val="20"/>
-          <w:szCs w:val="20"/>
+          <w:b/>
+          <w:bCs/>
+          <w:color w:val="000000"/>
         </w:rPr>
         <w:t>1.6 Formularios</w:t>
       </w:r>
@@ -2347,29 +2050,14 @@
         <w:spacing w:before="0" w:beforeAutospacing="0" w:after="0" w:afterAutospacing="0"/>
         <w:ind w:left="706"/>
         <w:rPr>
-          <w:rFonts w:ascii="Arial" w:hAnsi="Arial" w:cs="Arial"/>
-          <w:color w:val="000000"/>
-          <w:sz w:val="20"/>
-          <w:szCs w:val="20"/>
-        </w:rPr>
-      </w:pPr>
-      <w:r>
-        <w:rPr>
-          <w:rFonts w:ascii="Arial" w:hAnsi="Arial" w:cs="Arial"/>
-          <w:color w:val="000000"/>
-          <w:sz w:val="20"/>
-          <w:szCs w:val="20"/>
-        </w:rPr>
-        <w:t>Un formulario HTML es una caja de texto que puede contener casillas de verificación, botones y campos alfanuméricos. Suelen encontrarse en los sitios web para recolectar los datos personales de los usuarios interesados en la oferta del sitio. Estos datos posteriormente se envían a una base de datos para ser procesados</w:t>
-      </w:r>
-      <w:r>
-        <w:rPr>
-          <w:rFonts w:ascii="Arial" w:hAnsi="Arial" w:cs="Arial"/>
-          <w:color w:val="000000"/>
-          <w:sz w:val="20"/>
-          <w:szCs w:val="20"/>
-        </w:rPr>
-        <w:t>.</w:t>
+          <w:color w:val="000000"/>
+        </w:rPr>
+      </w:pPr>
+      <w:r>
+        <w:rPr>
+          <w:color w:val="000000"/>
+        </w:rPr>
+        <w:t>Un formulario HTML es una caja de texto que puede contener casillas de verificación, botones y campos alfanuméricos. Suelen encontrarse en los sitios web para recolectar los datos personales de los usuarios interesados en la oferta del sitio. Estos datos posteriormente se envían a una base de datos para ser procesados.</w:t>
       </w:r>
     </w:p>
     <w:p>
@@ -2378,12 +2066,9 @@
         <w:spacing w:before="0" w:beforeAutospacing="0" w:after="0" w:afterAutospacing="0"/>
         <w:ind w:left="284" w:hanging="283"/>
         <w:rPr>
-          <w:rFonts w:ascii="Arial" w:hAnsi="Arial" w:cs="Arial"/>
-          <w:b/>
-          <w:bCs/>
-          <w:color w:val="000000"/>
-          <w:sz w:val="20"/>
-          <w:szCs w:val="20"/>
+          <w:b/>
+          <w:bCs/>
+          <w:color w:val="000000"/>
         </w:rPr>
       </w:pPr>
       <w:r>
@@ -2434,12 +2119,9 @@
         <w:spacing w:before="0" w:beforeAutospacing="0" w:after="0" w:afterAutospacing="0"/>
         <w:ind w:left="284" w:hanging="283"/>
         <w:rPr>
-          <w:rFonts w:ascii="Arial" w:hAnsi="Arial" w:cs="Arial"/>
-          <w:b/>
-          <w:bCs/>
-          <w:color w:val="000000"/>
-          <w:sz w:val="20"/>
-          <w:szCs w:val="20"/>
+          <w:b/>
+          <w:bCs/>
+          <w:color w:val="000000"/>
         </w:rPr>
       </w:pPr>
       <w:r>
@@ -2489,12 +2171,9 @@
         <w:spacing w:before="0" w:beforeAutospacing="0" w:after="0" w:afterAutospacing="0"/>
         <w:ind w:left="284" w:hanging="283"/>
         <w:rPr>
-          <w:rFonts w:ascii="Arial" w:hAnsi="Arial" w:cs="Arial"/>
-          <w:b/>
-          <w:bCs/>
-          <w:color w:val="000000"/>
-          <w:sz w:val="20"/>
-          <w:szCs w:val="20"/>
+          <w:b/>
+          <w:bCs/>
+          <w:color w:val="000000"/>
         </w:rPr>
       </w:pPr>
     </w:p>
@@ -2504,12 +2183,9 @@
         <w:spacing w:before="0" w:beforeAutospacing="0" w:after="0" w:afterAutospacing="0"/>
         <w:ind w:left="284" w:hanging="283"/>
         <w:rPr>
-          <w:rFonts w:ascii="Arial" w:hAnsi="Arial" w:cs="Arial"/>
-          <w:b/>
-          <w:bCs/>
-          <w:color w:val="000000"/>
-          <w:sz w:val="20"/>
-          <w:szCs w:val="20"/>
+          <w:b/>
+          <w:bCs/>
+          <w:color w:val="000000"/>
         </w:rPr>
       </w:pPr>
     </w:p>
@@ -2519,12 +2195,9 @@
         <w:spacing w:before="0" w:beforeAutospacing="0" w:after="0" w:afterAutospacing="0"/>
         <w:ind w:left="284" w:hanging="283"/>
         <w:rPr>
-          <w:rFonts w:ascii="Arial" w:hAnsi="Arial" w:cs="Arial"/>
-          <w:b/>
-          <w:bCs/>
-          <w:color w:val="000000"/>
-          <w:sz w:val="20"/>
-          <w:szCs w:val="20"/>
+          <w:b/>
+          <w:bCs/>
+          <w:color w:val="000000"/>
         </w:rPr>
       </w:pPr>
     </w:p>
@@ -2534,12 +2207,9 @@
         <w:spacing w:before="0" w:beforeAutospacing="0" w:after="0" w:afterAutospacing="0"/>
         <w:ind w:left="284" w:hanging="283"/>
         <w:rPr>
-          <w:rFonts w:ascii="Arial" w:hAnsi="Arial" w:cs="Arial"/>
-          <w:b/>
-          <w:bCs/>
-          <w:color w:val="000000"/>
-          <w:sz w:val="20"/>
-          <w:szCs w:val="20"/>
+          <w:b/>
+          <w:bCs/>
+          <w:color w:val="000000"/>
         </w:rPr>
       </w:pPr>
     </w:p>
@@ -2549,12 +2219,9 @@
         <w:spacing w:before="0" w:beforeAutospacing="0" w:after="0" w:afterAutospacing="0"/>
         <w:ind w:left="284" w:hanging="283"/>
         <w:rPr>
-          <w:rFonts w:ascii="Arial" w:hAnsi="Arial" w:cs="Arial"/>
-          <w:b/>
-          <w:bCs/>
-          <w:color w:val="000000"/>
-          <w:sz w:val="20"/>
-          <w:szCs w:val="20"/>
+          <w:b/>
+          <w:bCs/>
+          <w:color w:val="000000"/>
         </w:rPr>
       </w:pPr>
     </w:p>
@@ -2564,12 +2231,9 @@
         <w:spacing w:before="0" w:beforeAutospacing="0" w:after="0" w:afterAutospacing="0"/>
         <w:ind w:left="284" w:hanging="283"/>
         <w:rPr>
-          <w:rFonts w:ascii="Arial" w:hAnsi="Arial" w:cs="Arial"/>
-          <w:b/>
-          <w:bCs/>
-          <w:color w:val="000000"/>
-          <w:sz w:val="20"/>
-          <w:szCs w:val="20"/>
+          <w:b/>
+          <w:bCs/>
+          <w:color w:val="000000"/>
         </w:rPr>
       </w:pPr>
     </w:p>
@@ -2579,12 +2243,9 @@
         <w:spacing w:before="0" w:beforeAutospacing="0" w:after="0" w:afterAutospacing="0"/>
         <w:ind w:left="284" w:hanging="283"/>
         <w:rPr>
-          <w:rFonts w:ascii="Arial" w:hAnsi="Arial" w:cs="Arial"/>
-          <w:b/>
-          <w:bCs/>
-          <w:color w:val="000000"/>
-          <w:sz w:val="20"/>
-          <w:szCs w:val="20"/>
+          <w:b/>
+          <w:bCs/>
+          <w:color w:val="000000"/>
         </w:rPr>
       </w:pPr>
     </w:p>
@@ -2594,12 +2255,9 @@
         <w:spacing w:before="0" w:beforeAutospacing="0" w:after="0" w:afterAutospacing="0"/>
         <w:ind w:left="284" w:hanging="283"/>
         <w:rPr>
-          <w:rFonts w:ascii="Arial" w:hAnsi="Arial" w:cs="Arial"/>
-          <w:b/>
-          <w:bCs/>
-          <w:color w:val="000000"/>
-          <w:sz w:val="20"/>
-          <w:szCs w:val="20"/>
+          <w:b/>
+          <w:bCs/>
+          <w:color w:val="000000"/>
         </w:rPr>
       </w:pPr>
     </w:p>
@@ -2609,12 +2267,9 @@
         <w:spacing w:before="0" w:beforeAutospacing="0" w:after="0" w:afterAutospacing="0"/>
         <w:ind w:left="284" w:hanging="283"/>
         <w:rPr>
-          <w:rFonts w:ascii="Arial" w:hAnsi="Arial" w:cs="Arial"/>
-          <w:b/>
-          <w:bCs/>
-          <w:color w:val="000000"/>
-          <w:sz w:val="20"/>
-          <w:szCs w:val="20"/>
+          <w:b/>
+          <w:bCs/>
+          <w:color w:val="000000"/>
         </w:rPr>
       </w:pPr>
     </w:p>
@@ -2624,12 +2279,9 @@
         <w:spacing w:before="0" w:beforeAutospacing="0" w:after="0" w:afterAutospacing="0"/>
         <w:ind w:left="284" w:hanging="283"/>
         <w:rPr>
-          <w:rFonts w:ascii="Arial" w:hAnsi="Arial" w:cs="Arial"/>
-          <w:b/>
-          <w:bCs/>
-          <w:color w:val="000000"/>
-          <w:sz w:val="20"/>
-          <w:szCs w:val="20"/>
+          <w:b/>
+          <w:bCs/>
+          <w:color w:val="000000"/>
         </w:rPr>
       </w:pPr>
     </w:p>
@@ -2639,12 +2291,9 @@
         <w:spacing w:before="0" w:beforeAutospacing="0" w:after="0" w:afterAutospacing="0"/>
         <w:ind w:left="284" w:hanging="283"/>
         <w:rPr>
-          <w:rFonts w:ascii="Arial" w:hAnsi="Arial" w:cs="Arial"/>
-          <w:b/>
-          <w:bCs/>
-          <w:color w:val="000000"/>
-          <w:sz w:val="20"/>
-          <w:szCs w:val="20"/>
+          <w:b/>
+          <w:bCs/>
+          <w:color w:val="000000"/>
         </w:rPr>
       </w:pPr>
     </w:p>
@@ -2654,12 +2303,9 @@
         <w:spacing w:before="0" w:beforeAutospacing="0" w:after="0" w:afterAutospacing="0"/>
         <w:ind w:left="284" w:hanging="283"/>
         <w:rPr>
-          <w:rFonts w:ascii="Arial" w:hAnsi="Arial" w:cs="Arial"/>
-          <w:b/>
-          <w:bCs/>
-          <w:color w:val="000000"/>
-          <w:sz w:val="20"/>
-          <w:szCs w:val="20"/>
+          <w:b/>
+          <w:bCs/>
+          <w:color w:val="000000"/>
         </w:rPr>
       </w:pPr>
     </w:p>
@@ -2669,12 +2315,9 @@
         <w:spacing w:before="0" w:beforeAutospacing="0" w:after="0" w:afterAutospacing="0"/>
         <w:ind w:left="284" w:hanging="283"/>
         <w:rPr>
-          <w:rFonts w:ascii="Arial" w:hAnsi="Arial" w:cs="Arial"/>
-          <w:b/>
-          <w:bCs/>
-          <w:color w:val="000000"/>
-          <w:sz w:val="20"/>
-          <w:szCs w:val="20"/>
+          <w:b/>
+          <w:bCs/>
+          <w:color w:val="000000"/>
         </w:rPr>
       </w:pPr>
     </w:p>
@@ -2687,73 +2330,507 @@
         </w:numPr>
         <w:spacing w:before="0" w:beforeAutospacing="0" w:after="0" w:afterAutospacing="0"/>
         <w:rPr>
-          <w:rFonts w:ascii="Arial" w:hAnsi="Arial" w:cs="Arial"/>
-          <w:b/>
-          <w:bCs/>
-          <w:color w:val="000000"/>
-          <w:sz w:val="20"/>
-          <w:szCs w:val="20"/>
-        </w:rPr>
-      </w:pPr>
-      <w:r>
-        <w:rPr>
-          <w:rFonts w:ascii="Arial" w:hAnsi="Arial" w:cs="Arial"/>
-          <w:b/>
-          <w:bCs/>
-          <w:color w:val="000000"/>
-          <w:sz w:val="20"/>
-          <w:szCs w:val="20"/>
+          <w:b/>
+          <w:bCs/>
+          <w:color w:val="000000"/>
+        </w:rPr>
+      </w:pPr>
+      <w:r>
+        <w:rPr>
+          <w:b/>
+          <w:bCs/>
+          <w:color w:val="000000"/>
+        </w:rPr>
+        <w:t>Hojas de Estilo</w:t>
+      </w:r>
+    </w:p>
+    <w:p>
+      <w:pPr>
+        <w:pStyle w:val="NormalWeb"/>
+        <w:shd w:val="clear" w:color="auto" w:fill="FFFFFF"/>
+        <w:ind w:left="361"/>
+        <w:rPr>
+          <w:color w:val="000000"/>
+        </w:rPr>
+      </w:pPr>
+      <w:r>
+        <w:rPr>
+          <w:color w:val="000000"/>
+        </w:rPr>
+        <w:t>Una </w:t>
+      </w:r>
+      <w:r>
+        <w:rPr>
+          <w:rStyle w:val="Textoennegrita"/>
+          <w:color w:val="000000"/>
+        </w:rPr>
+        <w:t>hoja de estilo</w:t>
+      </w:r>
+      <w:r>
+        <w:rPr>
+          <w:color w:val="000000"/>
+        </w:rPr>
+        <w:t xml:space="preserve"> es un archivo de extensión *.CSS (CSS, </w:t>
+      </w:r>
+      <w:proofErr w:type="spellStart"/>
+      <w:r>
+        <w:rPr>
+          <w:color w:val="000000"/>
+        </w:rPr>
+        <w:t>Cascading</w:t>
+      </w:r>
+      <w:proofErr w:type="spellEnd"/>
+      <w:r>
+        <w:rPr>
+          <w:color w:val="000000"/>
+        </w:rPr>
+        <w:t xml:space="preserve"> Style </w:t>
+      </w:r>
+      <w:proofErr w:type="spellStart"/>
+      <w:r>
+        <w:rPr>
+          <w:color w:val="000000"/>
+        </w:rPr>
+        <w:t>Sheets</w:t>
+      </w:r>
+      <w:proofErr w:type="spellEnd"/>
+      <w:r>
+        <w:rPr>
+          <w:color w:val="000000"/>
+        </w:rPr>
+        <w:t xml:space="preserve"> = Hojas de estilo) que contempla definiciones de formato (tipo de fuente, tamaño, color de la fuente, color de fondo, párrafos, </w:t>
+      </w:r>
+      <w:proofErr w:type="spellStart"/>
+      <w:r>
+        <w:rPr>
+          <w:color w:val="000000"/>
+        </w:rPr>
+        <w:t>etc</w:t>
+      </w:r>
+      <w:proofErr w:type="spellEnd"/>
+      <w:r>
+        <w:rPr>
+          <w:color w:val="000000"/>
+        </w:rPr>
+        <w:t>) de las distintas etiquetas que forman una página *.HTML.</w:t>
+      </w:r>
+      <w:r>
+        <w:rPr>
+          <w:color w:val="000000"/>
+        </w:rPr>
+        <w:t xml:space="preserve"> </w:t>
+      </w:r>
+      <w:r>
+        <w:rPr>
+          <w:color w:val="000000"/>
+        </w:rPr>
+        <w:t>Su principal ventaja es definir un mismo aspecto para todas las páginas de un sitio web. Se crea una hoja de estilo y se vinculan todas las páginas del sitio web a este archivo. Cualquier cambio efectuado en la hoja de estilo afecta instantáneamente al formato de todas las páginas vinculadas a la misma.</w:t>
+      </w:r>
+    </w:p>
+    <w:p>
+      <w:pPr>
+        <w:pStyle w:val="NormalWeb"/>
+        <w:spacing w:before="0" w:beforeAutospacing="0" w:after="0" w:afterAutospacing="0"/>
+        <w:ind w:left="284" w:hanging="283"/>
+        <w:rPr>
+          <w:b/>
+          <w:bCs/>
+          <w:color w:val="000000"/>
+        </w:rPr>
+      </w:pPr>
+      <w:r>
+        <w:rPr>
+          <w:rStyle w:val="apple-tab-span"/>
+          <w:b/>
+          <w:bCs/>
+          <w:color w:val="000000"/>
+        </w:rPr>
+        <w:tab/>
+      </w:r>
+      <w:r>
+        <w:rPr>
+          <w:b/>
+          <w:bCs/>
+          <w:color w:val="000000"/>
+        </w:rPr>
+        <w:t>2.1 Conceptos </w:t>
+      </w:r>
+    </w:p>
+    <w:p>
+      <w:pPr>
+        <w:pStyle w:val="NormalWeb"/>
+        <w:spacing w:after="0"/>
+        <w:ind w:left="284" w:hanging="283"/>
+      </w:pPr>
+      <w:r>
+        <w:tab/>
+      </w:r>
+      <w:r>
+        <w:t>Las hojas de estilo son una adición al HTML que aporta</w:t>
+      </w:r>
+      <w:r>
+        <w:t xml:space="preserve"> </w:t>
+      </w:r>
+      <w:r>
+        <w:t>a los desarrolladores una manera más sofisticada de</w:t>
+      </w:r>
+      <w:r>
+        <w:t xml:space="preserve"> </w:t>
+      </w:r>
+      <w:r>
+        <w:t>estructurar páginas web. Esto lo consigue separando el</w:t>
+      </w:r>
+      <w:r>
+        <w:t xml:space="preserve"> </w:t>
+      </w:r>
+      <w:r>
+        <w:t>contenido de la página web (el texto), de la</w:t>
+      </w:r>
+      <w:r>
+        <w:t xml:space="preserve"> </w:t>
+      </w:r>
+      <w:r>
+        <w:t xml:space="preserve">visualización (colores, estilos, posicionamiento, </w:t>
+      </w:r>
+      <w:proofErr w:type="spellStart"/>
+      <w:r>
+        <w:t>etc</w:t>
+      </w:r>
+      <w:proofErr w:type="spellEnd"/>
+      <w:r>
+        <w:t xml:space="preserve">). </w:t>
+      </w:r>
+    </w:p>
+    <w:p>
+      <w:pPr>
+        <w:pStyle w:val="NormalWeb"/>
+        <w:numPr>
+          <w:ilvl w:val="0"/>
+          <w:numId w:val="5"/>
+        </w:numPr>
+        <w:spacing w:before="0" w:beforeAutospacing="0" w:after="0" w:afterAutospacing="0"/>
+      </w:pPr>
+      <w:r>
+        <w:t xml:space="preserve">Control más preciso que el existente sobre la presentación, fuentes, colores, fondos y otros efectos tipográficos. </w:t>
+      </w:r>
+    </w:p>
+    <w:p>
+      <w:pPr>
+        <w:pStyle w:val="NormalWeb"/>
+        <w:numPr>
+          <w:ilvl w:val="0"/>
+          <w:numId w:val="5"/>
+        </w:numPr>
+        <w:spacing w:before="0" w:beforeAutospacing="0" w:after="0" w:afterAutospacing="0"/>
+      </w:pPr>
+      <w:r>
+        <w:t>Un modo de mejorar la apariencia y formatear un gran número de páginas con tan sólo modificar un documento.</w:t>
+      </w:r>
+    </w:p>
+    <w:p>
+      <w:pPr>
+        <w:pStyle w:val="NormalWeb"/>
+        <w:numPr>
+          <w:ilvl w:val="0"/>
+          <w:numId w:val="5"/>
+        </w:numPr>
+        <w:spacing w:before="0" w:beforeAutospacing="0" w:after="0" w:afterAutospacing="0"/>
+      </w:pPr>
+      <w:r>
+        <w:t xml:space="preserve">Compatibilidad frente a los navegadores y las plataformas. </w:t>
+      </w:r>
+    </w:p>
+    <w:p>
+      <w:pPr>
+        <w:pStyle w:val="NormalWeb"/>
+        <w:numPr>
+          <w:ilvl w:val="0"/>
+          <w:numId w:val="5"/>
+        </w:numPr>
+        <w:spacing w:before="0" w:beforeAutospacing="0" w:after="0" w:afterAutospacing="0"/>
+        <w:rPr>
+          <w:b/>
+          <w:bCs/>
+          <w:color w:val="000000"/>
+        </w:rPr>
+      </w:pPr>
+      <w:r>
+        <w:t>Menos y más claro código, páginas más pequeñas y descargas más rápidas.</w:t>
+      </w:r>
+    </w:p>
+    <w:p>
+      <w:pPr>
+        <w:pStyle w:val="NormalWeb"/>
+        <w:spacing w:before="0" w:beforeAutospacing="0" w:after="0" w:afterAutospacing="0"/>
+        <w:ind w:left="720"/>
+        <w:rPr>
+          <w:b/>
+          <w:bCs/>
+          <w:color w:val="000000"/>
+        </w:rPr>
+      </w:pPr>
+    </w:p>
+    <w:p>
+      <w:pPr>
+        <w:pStyle w:val="NormalWeb"/>
+        <w:spacing w:before="0" w:beforeAutospacing="0" w:after="0" w:afterAutospacing="0"/>
+        <w:ind w:left="284" w:hanging="283"/>
+        <w:rPr>
+          <w:b/>
+          <w:bCs/>
+          <w:color w:val="000000"/>
+        </w:rPr>
+      </w:pPr>
+      <w:r>
+        <w:rPr>
+          <w:rStyle w:val="apple-tab-span"/>
+          <w:b/>
+          <w:bCs/>
+          <w:color w:val="000000"/>
+        </w:rPr>
+        <w:tab/>
+      </w:r>
+      <w:r>
+        <w:rPr>
+          <w:b/>
+          <w:bCs/>
+          <w:color w:val="000000"/>
+        </w:rPr>
+        <w:t>2.2 Introducción CSS3</w:t>
+      </w:r>
+    </w:p>
+    <w:p>
+      <w:pPr>
+        <w:pStyle w:val="NormalWeb"/>
+        <w:spacing w:after="0"/>
+        <w:ind w:left="284"/>
+      </w:pPr>
+      <w:r>
+        <w:t xml:space="preserve">CSS permite separar los contenidos de la página y la información sobre su aspecto. En el ejemplo anterior, dentro de la propia página HTML se crea una zona especial en la que se incluye toda la información relacionada con los estilos de la </w:t>
+      </w:r>
+      <w:r>
+        <w:t>página. Utilizando</w:t>
+      </w:r>
+      <w:r>
+        <w:t xml:space="preserve"> CSS, se pueden establecer los mismos estilos con menos esfuerzo y sin ensuciar el </w:t>
+      </w:r>
+      <w:r>
+        <w:t>código HTML</w:t>
+      </w:r>
+      <w:r>
+        <w:t xml:space="preserve"> de los contenidos con etiquetas &lt;</w:t>
+      </w:r>
+      <w:proofErr w:type="spellStart"/>
+      <w:r>
+        <w:t>font</w:t>
+      </w:r>
+      <w:proofErr w:type="spellEnd"/>
+      <w:r>
+        <w:t>&gt;. Como se verá más adelante, la etiqueta &lt;</w:t>
+      </w:r>
+      <w:proofErr w:type="spellStart"/>
+      <w:r>
+        <w:t>style</w:t>
+      </w:r>
+      <w:proofErr w:type="spellEnd"/>
+      <w:r>
+        <w:t>&gt; crea una zona especial donde se incluyen todas las reglas CSS que se aplican en la página.</w:t>
+      </w:r>
+    </w:p>
+    <w:p>
+      <w:pPr>
+        <w:pStyle w:val="NormalWeb"/>
+        <w:spacing w:before="0" w:beforeAutospacing="0" w:after="0" w:afterAutospacing="0"/>
+        <w:ind w:left="284" w:hanging="283"/>
+        <w:rPr>
+          <w:b/>
+          <w:bCs/>
+          <w:color w:val="000000"/>
+        </w:rPr>
+      </w:pPr>
+      <w:r>
+        <w:rPr>
+          <w:rStyle w:val="apple-tab-span"/>
+          <w:b/>
+          <w:bCs/>
+          <w:color w:val="000000"/>
+        </w:rPr>
+        <w:tab/>
+      </w:r>
+      <w:r>
+        <w:rPr>
+          <w:b/>
+          <w:bCs/>
+          <w:color w:val="000000"/>
+        </w:rPr>
+        <w:t>2.3 Estructura</w:t>
+      </w:r>
+    </w:p>
+    <w:p>
+      <w:pPr>
+        <w:pStyle w:val="NormalWeb"/>
+        <w:numPr>
+          <w:ilvl w:val="0"/>
+          <w:numId w:val="6"/>
+        </w:numPr>
+        <w:spacing w:after="0"/>
+        <w:rPr>
+          <w:color w:val="000000"/>
+        </w:rPr>
+      </w:pPr>
+      <w:r>
+        <w:rPr>
+          <w:b/>
+          <w:bCs/>
+          <w:color w:val="000000"/>
+        </w:rPr>
+        <w:t>Regla:</w:t>
+      </w:r>
+      <w:r>
+        <w:rPr>
+          <w:color w:val="000000"/>
+        </w:rPr>
+        <w:t xml:space="preserve"> cada uno de los estilos que componen una hoja de estilos CSS. Cada regla está compuesta de una parte de "selectores", un símbolo de "llave de apertura" ({), otra parte denominada "declaración" y por último, un símbolo de "llave de cierre" (}).</w:t>
+      </w:r>
+    </w:p>
+    <w:p>
+      <w:pPr>
+        <w:pStyle w:val="NormalWeb"/>
+        <w:numPr>
+          <w:ilvl w:val="0"/>
+          <w:numId w:val="6"/>
+        </w:numPr>
+        <w:spacing w:after="0"/>
+        <w:rPr>
+          <w:color w:val="000000"/>
+        </w:rPr>
+      </w:pPr>
+      <w:r>
+        <w:rPr>
+          <w:b/>
+          <w:bCs/>
+          <w:color w:val="000000"/>
+        </w:rPr>
+        <w:t>Selector:</w:t>
+      </w:r>
+      <w:r>
+        <w:rPr>
+          <w:color w:val="000000"/>
+        </w:rPr>
+        <w:t xml:space="preserve"> indica el elemento o elementos HTML a los que se aplica la regla CSS.</w:t>
+      </w:r>
+    </w:p>
+    <w:p>
+      <w:pPr>
+        <w:pStyle w:val="NormalWeb"/>
+        <w:numPr>
+          <w:ilvl w:val="0"/>
+          <w:numId w:val="6"/>
+        </w:numPr>
+        <w:spacing w:after="0"/>
+        <w:rPr>
+          <w:color w:val="000000"/>
+        </w:rPr>
+      </w:pPr>
+      <w:r>
+        <w:rPr>
+          <w:b/>
+          <w:bCs/>
+          <w:color w:val="000000"/>
+        </w:rPr>
+        <w:t>Declaración:</w:t>
+      </w:r>
+      <w:r>
+        <w:rPr>
+          <w:color w:val="000000"/>
+        </w:rPr>
+        <w:t xml:space="preserve"> especifica los estilos que se aplican a los elementos. Está compuesta por una o más propiedades CSS.</w:t>
+      </w:r>
+    </w:p>
+    <w:p>
+      <w:pPr>
+        <w:pStyle w:val="NormalWeb"/>
+        <w:numPr>
+          <w:ilvl w:val="0"/>
+          <w:numId w:val="6"/>
+        </w:numPr>
+        <w:spacing w:after="0"/>
+        <w:rPr>
+          <w:color w:val="000000"/>
+        </w:rPr>
+      </w:pPr>
+      <w:r>
+        <w:rPr>
+          <w:b/>
+          <w:bCs/>
+          <w:color w:val="000000"/>
         </w:rPr>
         <w:lastRenderedPageBreak/>
-        <w:t>Hojas de Estilo</w:t>
-      </w:r>
-    </w:p>
-    <w:p>
-      <w:pPr>
-        <w:pStyle w:val="NormalWeb"/>
-        <w:spacing w:before="0" w:beforeAutospacing="0" w:after="0" w:afterAutospacing="0"/>
-        <w:ind w:left="361"/>
-        <w:rPr>
-          <w:u w:val="single"/>
-        </w:rPr>
-      </w:pPr>
+        <w:t>Propiedad:</w:t>
+      </w:r>
+      <w:r>
+        <w:rPr>
+          <w:color w:val="000000"/>
+        </w:rPr>
+        <w:t xml:space="preserve"> característica que se modifica en el elemento seleccionado, como por ejemplo su tamaño de letra, su color de fondo, etc.</w:t>
+      </w:r>
+    </w:p>
+    <w:p>
+      <w:pPr>
+        <w:pStyle w:val="NormalWeb"/>
+        <w:numPr>
+          <w:ilvl w:val="0"/>
+          <w:numId w:val="6"/>
+        </w:numPr>
+        <w:spacing w:before="0" w:beforeAutospacing="0" w:after="0" w:afterAutospacing="0"/>
+        <w:rPr>
+          <w:color w:val="000000"/>
+        </w:rPr>
+      </w:pPr>
+      <w:r>
+        <w:rPr>
+          <w:b/>
+          <w:bCs/>
+          <w:color w:val="000000"/>
+        </w:rPr>
+        <w:t>Valor:</w:t>
+      </w:r>
+      <w:r>
+        <w:rPr>
+          <w:color w:val="000000"/>
+        </w:rPr>
+        <w:t xml:space="preserve"> establece el nuevo valor de la característica modificada en el elemento.</w:t>
+      </w:r>
     </w:p>
     <w:p>
       <w:pPr>
         <w:pStyle w:val="NormalWeb"/>
         <w:spacing w:before="0" w:beforeAutospacing="0" w:after="0" w:afterAutospacing="0"/>
         <w:ind w:left="284" w:hanging="283"/>
-        <w:rPr>
-          <w:rFonts w:ascii="Arial" w:hAnsi="Arial" w:cs="Arial"/>
-          <w:b/>
-          <w:bCs/>
-          <w:color w:val="000000"/>
-          <w:sz w:val="20"/>
-          <w:szCs w:val="20"/>
-        </w:rPr>
+      </w:pPr>
+    </w:p>
+    <w:p>
+      <w:pPr>
+        <w:pStyle w:val="NormalWeb"/>
+        <w:spacing w:before="0" w:beforeAutospacing="0" w:after="0" w:afterAutospacing="0"/>
+        <w:ind w:left="284" w:hanging="283"/>
       </w:pPr>
       <w:r>
         <w:rPr>
           <w:rStyle w:val="apple-tab-span"/>
-          <w:rFonts w:ascii="Arial" w:hAnsi="Arial" w:cs="Arial"/>
-          <w:b/>
-          <w:bCs/>
-          <w:color w:val="000000"/>
-          <w:sz w:val="20"/>
-          <w:szCs w:val="20"/>
+          <w:b/>
+          <w:bCs/>
+          <w:color w:val="000000"/>
         </w:rPr>
         <w:tab/>
       </w:r>
       <w:r>
         <w:rPr>
-          <w:rFonts w:ascii="Arial" w:hAnsi="Arial" w:cs="Arial"/>
-          <w:b/>
-          <w:bCs/>
-          <w:color w:val="000000"/>
-          <w:sz w:val="20"/>
-          <w:szCs w:val="20"/>
-        </w:rPr>
-        <w:t>2.1 Conceptos </w:t>
+          <w:b/>
+          <w:bCs/>
+          <w:color w:val="000000"/>
+        </w:rPr>
+        <w:t>2.4 Formularios CSS3</w:t>
       </w:r>
     </w:p>
     <w:p>
@@ -2761,6 +2838,11 @@
         <w:pStyle w:val="NormalWeb"/>
         <w:spacing w:before="0" w:beforeAutospacing="0" w:after="0" w:afterAutospacing="0"/>
         <w:ind w:left="284" w:hanging="283"/>
+        <w:rPr>
+          <w:b/>
+          <w:bCs/>
+          <w:color w:val="000000"/>
+        </w:rPr>
       </w:pPr>
     </w:p>
     <w:p>
@@ -2769,157 +2851,16 @@
         <w:spacing w:before="0" w:beforeAutospacing="0" w:after="0" w:afterAutospacing="0"/>
         <w:ind w:left="284" w:hanging="283"/>
         <w:rPr>
-          <w:rFonts w:ascii="Arial" w:hAnsi="Arial" w:cs="Arial"/>
-          <w:b/>
-          <w:bCs/>
-          <w:color w:val="000000"/>
-          <w:sz w:val="20"/>
-          <w:szCs w:val="20"/>
-        </w:rPr>
-      </w:pPr>
-      <w:r>
-        <w:rPr>
-          <w:rStyle w:val="apple-tab-span"/>
-          <w:rFonts w:ascii="Arial" w:hAnsi="Arial" w:cs="Arial"/>
-          <w:b/>
-          <w:bCs/>
-          <w:color w:val="000000"/>
-          <w:sz w:val="20"/>
-          <w:szCs w:val="20"/>
-        </w:rPr>
-        <w:tab/>
-      </w:r>
-      <w:r>
-        <w:rPr>
-          <w:rFonts w:ascii="Arial" w:hAnsi="Arial" w:cs="Arial"/>
-          <w:b/>
-          <w:bCs/>
-          <w:color w:val="000000"/>
-          <w:sz w:val="20"/>
-          <w:szCs w:val="20"/>
-        </w:rPr>
-        <w:t>2.2 Introducción CSS3</w:t>
-      </w:r>
-    </w:p>
-    <w:p>
-      <w:pPr>
-        <w:pStyle w:val="NormalWeb"/>
-        <w:spacing w:before="0" w:beforeAutospacing="0" w:after="0" w:afterAutospacing="0"/>
-        <w:ind w:left="284" w:hanging="283"/>
-      </w:pPr>
-    </w:p>
-    <w:p>
-      <w:pPr>
-        <w:pStyle w:val="NormalWeb"/>
-        <w:spacing w:before="0" w:beforeAutospacing="0" w:after="0" w:afterAutospacing="0"/>
-        <w:ind w:left="284" w:hanging="283"/>
-        <w:rPr>
-          <w:rFonts w:ascii="Arial" w:hAnsi="Arial" w:cs="Arial"/>
-          <w:b/>
-          <w:bCs/>
-          <w:color w:val="000000"/>
-          <w:sz w:val="20"/>
-          <w:szCs w:val="20"/>
-        </w:rPr>
-      </w:pPr>
-      <w:r>
-        <w:rPr>
-          <w:rStyle w:val="apple-tab-span"/>
-          <w:rFonts w:ascii="Arial" w:hAnsi="Arial" w:cs="Arial"/>
-          <w:b/>
-          <w:bCs/>
-          <w:color w:val="000000"/>
-          <w:sz w:val="20"/>
-          <w:szCs w:val="20"/>
-        </w:rPr>
-        <w:tab/>
-      </w:r>
-      <w:r>
-        <w:rPr>
-          <w:rFonts w:ascii="Arial" w:hAnsi="Arial" w:cs="Arial"/>
-          <w:b/>
-          <w:bCs/>
-          <w:color w:val="000000"/>
-          <w:sz w:val="20"/>
-          <w:szCs w:val="20"/>
-        </w:rPr>
-        <w:t>2.3 Estructura</w:t>
-      </w:r>
-    </w:p>
-    <w:p>
-      <w:pPr>
-        <w:pStyle w:val="NormalWeb"/>
-        <w:spacing w:before="0" w:beforeAutospacing="0" w:after="0" w:afterAutospacing="0"/>
-        <w:ind w:left="284" w:hanging="283"/>
-      </w:pPr>
-    </w:p>
-    <w:p>
-      <w:pPr>
-        <w:pStyle w:val="NormalWeb"/>
-        <w:spacing w:before="0" w:beforeAutospacing="0" w:after="0" w:afterAutospacing="0"/>
-        <w:ind w:left="284" w:hanging="283"/>
-      </w:pPr>
-      <w:r>
-        <w:rPr>
-          <w:rStyle w:val="apple-tab-span"/>
-          <w:rFonts w:ascii="Arial" w:hAnsi="Arial" w:cs="Arial"/>
-          <w:b/>
-          <w:bCs/>
-          <w:color w:val="000000"/>
-          <w:sz w:val="20"/>
-          <w:szCs w:val="20"/>
-        </w:rPr>
-        <w:tab/>
-      </w:r>
-      <w:r>
-        <w:rPr>
-          <w:rFonts w:ascii="Arial" w:hAnsi="Arial" w:cs="Arial"/>
-          <w:b/>
-          <w:bCs/>
-          <w:color w:val="000000"/>
-          <w:sz w:val="20"/>
-          <w:szCs w:val="20"/>
-        </w:rPr>
-        <w:t>2.4 Formularios CSS3</w:t>
-      </w:r>
-    </w:p>
-    <w:p>
-      <w:pPr>
-        <w:pStyle w:val="NormalWeb"/>
-        <w:spacing w:before="0" w:beforeAutospacing="0" w:after="0" w:afterAutospacing="0"/>
-        <w:ind w:left="284" w:hanging="283"/>
-        <w:rPr>
-          <w:rFonts w:ascii="Arial" w:hAnsi="Arial" w:cs="Arial"/>
-          <w:b/>
-          <w:bCs/>
-          <w:color w:val="000000"/>
-          <w:sz w:val="20"/>
-          <w:szCs w:val="20"/>
-        </w:rPr>
-      </w:pPr>
-    </w:p>
-    <w:p>
-      <w:pPr>
-        <w:pStyle w:val="NormalWeb"/>
-        <w:spacing w:before="0" w:beforeAutospacing="0" w:after="0" w:afterAutospacing="0"/>
-        <w:ind w:left="284" w:hanging="283"/>
-        <w:rPr>
-          <w:rFonts w:ascii="Arial" w:hAnsi="Arial" w:cs="Arial"/>
-          <w:b/>
-          <w:bCs/>
-          <w:color w:val="000000"/>
-          <w:sz w:val="20"/>
-          <w:szCs w:val="20"/>
-        </w:rPr>
-      </w:pPr>
-      <w:r>
-        <w:rPr>
-          <w:rFonts w:ascii="Arial" w:hAnsi="Arial" w:cs="Arial"/>
-          <w:b/>
-          <w:bCs/>
-          <w:color w:val="000000"/>
-          <w:sz w:val="20"/>
-          <w:szCs w:val="20"/>
+          <w:b/>
+          <w:bCs/>
+          <w:color w:val="000000"/>
+        </w:rPr>
+      </w:pPr>
+      <w:r>
+        <w:rPr>
+          <w:b/>
+          <w:bCs/>
+          <w:color w:val="000000"/>
         </w:rPr>
         <w:t>Bibliografía</w:t>
       </w:r>
@@ -2943,84 +2884,217 @@
       </w:r>
     </w:p>
     <w:p>
+      <w:pPr>
+        <w:rPr>
+          <w:rFonts w:ascii="Times New Roman" w:hAnsi="Times New Roman" w:cs="Times New Roman"/>
+          <w:sz w:val="24"/>
+          <w:szCs w:val="24"/>
+        </w:rPr>
+      </w:pPr>
       <w:hyperlink r:id="rId23" w:history="1">
         <w:r>
           <w:rPr>
             <w:rStyle w:val="Hipervnculo"/>
+            <w:rFonts w:ascii="Times New Roman" w:hAnsi="Times New Roman" w:cs="Times New Roman"/>
+            <w:sz w:val="24"/>
+            <w:szCs w:val="24"/>
           </w:rPr>
           <w:t>https://www.atinternet.com/es/glosario/tag-html/</w:t>
         </w:r>
       </w:hyperlink>
       <w:r>
+        <w:rPr>
+          <w:rFonts w:ascii="Times New Roman" w:hAnsi="Times New Roman" w:cs="Times New Roman"/>
+          <w:sz w:val="24"/>
+          <w:szCs w:val="24"/>
+        </w:rPr>
         <w:t xml:space="preserve"> </w:t>
       </w:r>
       <w:r>
+        <w:rPr>
+          <w:rFonts w:ascii="Times New Roman" w:hAnsi="Times New Roman" w:cs="Times New Roman"/>
+          <w:sz w:val="24"/>
+          <w:szCs w:val="24"/>
+        </w:rPr>
         <w:t xml:space="preserve">                                                           </w:t>
       </w:r>
       <w:hyperlink r:id="rId24" w:anchor=":~:text=En%20otras%20palabras%2C%20el%20texto,HTML%2C%20est%C3%A1s%20escribiendo%20etiquetas%20HTML" w:history="1">
         <w:r>
           <w:rPr>
             <w:rStyle w:val="Hipervnculo"/>
+            <w:rFonts w:ascii="Times New Roman" w:hAnsi="Times New Roman" w:cs="Times New Roman"/>
+            <w:sz w:val="24"/>
+            <w:szCs w:val="24"/>
           </w:rPr>
           <w:t>https://www.iebschool.com/blog/que-es-etiqueta-html-analitica-usabilidad/#:~:text=En%20otras%20palabras%2C%20el%20texto,HTML%2C%20est%C3%A1s%20escribiendo%20etiquetas%20HTML</w:t>
         </w:r>
       </w:hyperlink>
     </w:p>
     <w:p>
+      <w:pPr>
+        <w:rPr>
+          <w:rFonts w:ascii="Times New Roman" w:hAnsi="Times New Roman" w:cs="Times New Roman"/>
+          <w:sz w:val="24"/>
+          <w:szCs w:val="24"/>
+        </w:rPr>
+      </w:pPr>
       <w:hyperlink r:id="rId25" w:history="1">
         <w:r>
           <w:rPr>
             <w:rStyle w:val="Hipervnculo"/>
+            <w:rFonts w:ascii="Times New Roman" w:hAnsi="Times New Roman" w:cs="Times New Roman"/>
+            <w:sz w:val="24"/>
+            <w:szCs w:val="24"/>
           </w:rPr>
           <w:t>https://developer.mozilla.org/es/docs/Learn/HTML/Multimedia_and_embedding/Images_in_HTML</w:t>
         </w:r>
       </w:hyperlink>
       <w:r>
+        <w:rPr>
+          <w:rFonts w:ascii="Times New Roman" w:hAnsi="Times New Roman" w:cs="Times New Roman"/>
+          <w:sz w:val="24"/>
+          <w:szCs w:val="24"/>
+        </w:rPr>
         <w:t xml:space="preserve"> </w:t>
       </w:r>
     </w:p>
     <w:p>
+      <w:pPr>
+        <w:rPr>
+          <w:rFonts w:ascii="Times New Roman" w:hAnsi="Times New Roman" w:cs="Times New Roman"/>
+          <w:sz w:val="24"/>
+          <w:szCs w:val="24"/>
+        </w:rPr>
+      </w:pPr>
       <w:hyperlink r:id="rId26" w:history="1">
         <w:r>
           <w:rPr>
             <w:rStyle w:val="Hipervnculo"/>
+            <w:rFonts w:ascii="Times New Roman" w:hAnsi="Times New Roman" w:cs="Times New Roman"/>
+            <w:sz w:val="24"/>
+            <w:szCs w:val="24"/>
           </w:rPr>
           <w:t>http://www.lcc.uma.es/~eat/services/html-js/manual8.html</w:t>
         </w:r>
       </w:hyperlink>
       <w:r>
+        <w:rPr>
+          <w:rFonts w:ascii="Times New Roman" w:hAnsi="Times New Roman" w:cs="Times New Roman"/>
+          <w:sz w:val="24"/>
+          <w:szCs w:val="24"/>
+        </w:rPr>
         <w:t xml:space="preserve"> </w:t>
       </w:r>
     </w:p>
     <w:p>
+      <w:pPr>
+        <w:rPr>
+          <w:rFonts w:ascii="Times New Roman" w:hAnsi="Times New Roman" w:cs="Times New Roman"/>
+          <w:sz w:val="24"/>
+          <w:szCs w:val="24"/>
+        </w:rPr>
+      </w:pPr>
       <w:hyperlink r:id="rId27" w:anchor=":~:text=La%20etiqueta%20se%20emplea,operaciones%20sobre%20ese%20bloque%20espec%C3%ADfico" w:history="1">
         <w:r>
           <w:rPr>
             <w:rStyle w:val="Hipervnculo"/>
+            <w:rFonts w:ascii="Times New Roman" w:hAnsi="Times New Roman" w:cs="Times New Roman"/>
+            <w:sz w:val="24"/>
+            <w:szCs w:val="24"/>
           </w:rPr>
           <w:t>https://www.juntadeandalucia.es/averroes/centros-tic/11000289/helvia/aula/archivos/repositorio/0/222/html/la_etiqueta_div.html#:~:text=La%20etiqueta%20se%20emplea,operaciones%20sobre%20ese%20bloque%20espec%C3%ADfico</w:t>
         </w:r>
       </w:hyperlink>
       <w:r>
-        <w:t>.</w:t>
-      </w:r>
-      <w:r>
-        <w:t xml:space="preserve"> </w:t>
-      </w:r>
-    </w:p>
-    <w:p>
+        <w:rPr>
+          <w:rFonts w:ascii="Times New Roman" w:hAnsi="Times New Roman" w:cs="Times New Roman"/>
+          <w:sz w:val="24"/>
+          <w:szCs w:val="24"/>
+        </w:rPr>
+        <w:t xml:space="preserve">. </w:t>
+      </w:r>
+    </w:p>
+    <w:p>
+      <w:pPr>
+        <w:rPr>
+          <w:rFonts w:ascii="Times New Roman" w:hAnsi="Times New Roman" w:cs="Times New Roman"/>
+          <w:sz w:val="24"/>
+          <w:szCs w:val="24"/>
+        </w:rPr>
+      </w:pPr>
       <w:hyperlink r:id="rId28" w:anchor=":~:text=Un%20formulario%20HTML%20es%20una,de%20datos%20para%20ser%20procesados" w:history="1">
         <w:r>
           <w:rPr>
             <w:rStyle w:val="Hipervnculo"/>
+            <w:rFonts w:ascii="Times New Roman" w:hAnsi="Times New Roman" w:cs="Times New Roman"/>
+            <w:sz w:val="24"/>
+            <w:szCs w:val="24"/>
           </w:rPr>
           <w:t>https://blog.hubspot.es/website/crear-formulario-html#:~:text=Un%20formulario%20HTML%20es%20una,de%20datos%20para%20ser%20procesados</w:t>
         </w:r>
       </w:hyperlink>
       <w:r>
-        <w:t>.</w:t>
-      </w:r>
-      <w:r>
+        <w:rPr>
+          <w:rFonts w:ascii="Times New Roman" w:hAnsi="Times New Roman" w:cs="Times New Roman"/>
+          <w:sz w:val="24"/>
+          <w:szCs w:val="24"/>
+        </w:rPr>
+        <w:t xml:space="preserve">. </w:t>
+      </w:r>
+    </w:p>
+    <w:p>
+      <w:pPr>
+        <w:rPr>
+          <w:rFonts w:ascii="Times New Roman" w:hAnsi="Times New Roman" w:cs="Times New Roman"/>
+          <w:sz w:val="24"/>
+          <w:szCs w:val="24"/>
+        </w:rPr>
+      </w:pPr>
+      <w:hyperlink r:id="rId29" w:history="1">
+        <w:r>
+          <w:rPr>
+            <w:rStyle w:val="Hipervnculo"/>
+            <w:rFonts w:ascii="Times New Roman" w:hAnsi="Times New Roman" w:cs="Times New Roman"/>
+            <w:sz w:val="24"/>
+            <w:szCs w:val="24"/>
+          </w:rPr>
+          <w:t>https://www.uv.es/fragar/html/html0701.html</w:t>
+        </w:r>
+      </w:hyperlink>
+      <w:r>
+        <w:rPr>
+          <w:rFonts w:ascii="Times New Roman" w:hAnsi="Times New Roman" w:cs="Times New Roman"/>
+          <w:sz w:val="24"/>
+          <w:szCs w:val="24"/>
+        </w:rPr>
+        <w:t xml:space="preserve"> </w:t>
+      </w:r>
+    </w:p>
+    <w:p>
+      <w:pPr>
+        <w:rPr>
+          <w:rFonts w:ascii="Times New Roman" w:hAnsi="Times New Roman" w:cs="Times New Roman"/>
+          <w:sz w:val="24"/>
+          <w:szCs w:val="24"/>
+        </w:rPr>
+      </w:pPr>
+      <w:hyperlink r:id="rId30" w:history="1">
+        <w:r>
+          <w:rPr>
+            <w:rStyle w:val="Hipervnculo"/>
+            <w:rFonts w:ascii="Times New Roman" w:hAnsi="Times New Roman" w:cs="Times New Roman"/>
+            <w:sz w:val="24"/>
+            <w:szCs w:val="24"/>
+          </w:rPr>
+          <w:t>http://www.ugr.es/~gallardo/cursoxhtml/2-ventajas.pdf</w:t>
+        </w:r>
+      </w:hyperlink>
+      <w:r>
+        <w:rPr>
+          <w:rFonts w:ascii="Times New Roman" w:hAnsi="Times New Roman" w:cs="Times New Roman"/>
+          <w:sz w:val="24"/>
+          <w:szCs w:val="24"/>
+        </w:rPr>
         <w:t xml:space="preserve"> </w:t>
       </w:r>
     </w:p>
@@ -3088,6 +3162,119 @@
 <file path=word/numbering.xml><?xml version="1.0" encoding="utf-8"?>
 <w:numbering xmlns:wpc="http://schemas.microsoft.com/office/word/2010/wordprocessingCanvas" xmlns:cx="http://schemas.microsoft.com/office/drawing/2014/chartex" xmlns:cx1="http://schemas.microsoft.com/office/drawing/2015/9/8/chartex" xmlns:cx2="http://schemas.microsoft.com/office/drawing/2015/10/21/chartex" xmlns:cx3="http://schemas.microsoft.com/office/drawing/2016/5/9/chartex" xmlns:cx4="http://schemas.microsoft.com/office/drawing/2016/5/10/chartex" xmlns:cx5="http://schemas.microsoft.com/office/drawing/2016/5/11/chartex" xmlns:cx6="http://schemas.microsoft.com/office/drawing/2016/5/12/chartex" xmlns:cx7="http://schemas.microsoft.com/office/drawing/2016/5/13/chartex" xmlns:cx8="http://schemas.microsoft.com/office/drawing/2016/5/14/chartex" xmlns:mc="http://schemas.openxmlformats.org/markup-compatibility/2006" xmlns:aink="http://schemas.microsoft.com/office/drawing/2016/ink" xmlns:am3d="http://schemas.microsoft.com/office/drawing/2017/model3d" xmlns:o="urn:schemas-microsoft-com:office:office" xmlns:oel="http://schemas.microsoft.com/office/2019/extlst" xmlns:r="http://schemas.openxmlformats.org/officeDocument/2006/relationships" xmlns:m="http://schemas.openxmlformats.org/officeDocument/2006/math" xmlns:v="urn:schemas-microsoft-com:vml" xmlns:wp14="http://schemas.microsoft.com/office/word/2010/wordprocessingDrawing" xmlns:wp="http://schemas.openxmlformats.org/drawingml/2006/wordprocessingDrawing" xmlns:w10="urn:schemas-microsoft-com:office:word" xmlns:w="http://schemas.openxmlformats.org/wordprocessingml/2006/main" xmlns:w14="http://schemas.microsoft.com/office/word/2010/wordml" xmlns:w15="http://schemas.microsoft.com/office/word/2012/wordml" xmlns:w16cex="http://schemas.microsoft.com/office/word/2018/wordml/cex" xmlns:w16cid="http://schemas.microsoft.com/office/word/2016/wordml/cid" xmlns:w16="http://schemas.microsoft.com/office/word/2018/wordml" xmlns:w16sdtdh="http://schemas.microsoft.com/office/word/2020/wordml/sdtdatahash" xmlns:w16se="http://schemas.microsoft.com/office/word/2015/wordml/symex" xmlns:wpg="http://schemas.microsoft.com/office/word/2010/wordprocessingGroup" xmlns:wpi="http://schemas.microsoft.com/office/word/2010/wordprocessingInk" xmlns:wne="http://schemas.microsoft.com/office/word/2006/wordml" xmlns:wps="http://schemas.microsoft.com/office/word/2010/wordprocessingShape" mc:Ignorable="w14 w15 w16se w16cid w16 w16cex w16sdtdh wp14">
   <w:abstractNum w:abstractNumId="0" w15:restartNumberingAfterBreak="0">
+    <w:nsid w:val="27133BF5"/>
+    <w:multiLevelType w:val="hybridMultilevel"/>
+    <w:tmpl w:val="A77846BA"/>
+    <w:lvl w:ilvl="0" w:tplc="240A0001">
+      <w:start w:val="1"/>
+      <w:numFmt w:val="bullet"/>
+      <w:lvlText w:val=""/>
+      <w:lvlJc w:val="left"/>
+      <w:pPr>
+        <w:ind w:left="1441" w:hanging="360"/>
+      </w:pPr>
+      <w:rPr>
+        <w:rFonts w:ascii="Symbol" w:hAnsi="Symbol" w:hint="default"/>
+      </w:rPr>
+    </w:lvl>
+    <w:lvl w:ilvl="1" w:tplc="240A0003" w:tentative="1">
+      <w:start w:val="1"/>
+      <w:numFmt w:val="bullet"/>
+      <w:lvlText w:val="o"/>
+      <w:lvlJc w:val="left"/>
+      <w:pPr>
+        <w:ind w:left="2161" w:hanging="360"/>
+      </w:pPr>
+      <w:rPr>
+        <w:rFonts w:ascii="Courier New" w:hAnsi="Courier New" w:cs="Courier New" w:hint="default"/>
+      </w:rPr>
+    </w:lvl>
+    <w:lvl w:ilvl="2" w:tplc="240A0005" w:tentative="1">
+      <w:start w:val="1"/>
+      <w:numFmt w:val="bullet"/>
+      <w:lvlText w:val=""/>
+      <w:lvlJc w:val="left"/>
+      <w:pPr>
+        <w:ind w:left="2881" w:hanging="360"/>
+      </w:pPr>
+      <w:rPr>
+        <w:rFonts w:ascii="Wingdings" w:hAnsi="Wingdings" w:hint="default"/>
+      </w:rPr>
+    </w:lvl>
+    <w:lvl w:ilvl="3" w:tplc="240A0001" w:tentative="1">
+      <w:start w:val="1"/>
+      <w:numFmt w:val="bullet"/>
+      <w:lvlText w:val=""/>
+      <w:lvlJc w:val="left"/>
+      <w:pPr>
+        <w:ind w:left="3601" w:hanging="360"/>
+      </w:pPr>
+      <w:rPr>
+        <w:rFonts w:ascii="Symbol" w:hAnsi="Symbol" w:hint="default"/>
+      </w:rPr>
+    </w:lvl>
+    <w:lvl w:ilvl="4" w:tplc="240A0003" w:tentative="1">
+      <w:start w:val="1"/>
+      <w:numFmt w:val="bullet"/>
+      <w:lvlText w:val="o"/>
+      <w:lvlJc w:val="left"/>
+      <w:pPr>
+        <w:ind w:left="4321" w:hanging="360"/>
+      </w:pPr>
+      <w:rPr>
+        <w:rFonts w:ascii="Courier New" w:hAnsi="Courier New" w:cs="Courier New" w:hint="default"/>
+      </w:rPr>
+    </w:lvl>
+    <w:lvl w:ilvl="5" w:tplc="240A0005" w:tentative="1">
+      <w:start w:val="1"/>
+      <w:numFmt w:val="bullet"/>
+      <w:lvlText w:val=""/>
+      <w:lvlJc w:val="left"/>
+      <w:pPr>
+        <w:ind w:left="5041" w:hanging="360"/>
+      </w:pPr>
+      <w:rPr>
+        <w:rFonts w:ascii="Wingdings" w:hAnsi="Wingdings" w:hint="default"/>
+      </w:rPr>
+    </w:lvl>
+    <w:lvl w:ilvl="6" w:tplc="240A0001" w:tentative="1">
+      <w:start w:val="1"/>
+      <w:numFmt w:val="bullet"/>
+      <w:lvlText w:val=""/>
+      <w:lvlJc w:val="left"/>
+      <w:pPr>
+        <w:ind w:left="5761" w:hanging="360"/>
+      </w:pPr>
+      <w:rPr>
+        <w:rFonts w:ascii="Symbol" w:hAnsi="Symbol" w:hint="default"/>
+      </w:rPr>
+    </w:lvl>
+    <w:lvl w:ilvl="7" w:tplc="240A0003" w:tentative="1">
+      <w:start w:val="1"/>
+      <w:numFmt w:val="bullet"/>
+      <w:lvlText w:val="o"/>
+      <w:lvlJc w:val="left"/>
+      <w:pPr>
+        <w:ind w:left="6481" w:hanging="360"/>
+      </w:pPr>
+      <w:rPr>
+        <w:rFonts w:ascii="Courier New" w:hAnsi="Courier New" w:cs="Courier New" w:hint="default"/>
+      </w:rPr>
+    </w:lvl>
+    <w:lvl w:ilvl="8" w:tplc="240A0005" w:tentative="1">
+      <w:start w:val="1"/>
+      <w:numFmt w:val="bullet"/>
+      <w:lvlText w:val=""/>
+      <w:lvlJc w:val="left"/>
+      <w:pPr>
+        <w:ind w:left="7201" w:hanging="360"/>
+      </w:pPr>
+      <w:rPr>
+        <w:rFonts w:ascii="Wingdings" w:hAnsi="Wingdings" w:hint="default"/>
+      </w:rPr>
+    </w:lvl>
+  </w:abstractNum>
+  <w:abstractNum w:abstractNumId="1" w15:restartNumberingAfterBreak="0">
     <w:nsid w:val="2FF576B8"/>
     <w:multiLevelType w:val="hybridMultilevel"/>
     <w:tmpl w:val="8B8CE45A"/>
@@ -3200,7 +3387,7 @@
       </w:rPr>
     </w:lvl>
   </w:abstractNum>
-  <w:abstractNum w:abstractNumId="1" w15:restartNumberingAfterBreak="0">
+  <w:abstractNum w:abstractNumId="2" w15:restartNumberingAfterBreak="0">
     <w:nsid w:val="39965F51"/>
     <w:multiLevelType w:val="multilevel"/>
     <w:tmpl w:val="02CCAE7C"/>
@@ -3321,11 +3508,361 @@
       </w:rPr>
     </w:lvl>
   </w:abstractNum>
+  <w:abstractNum w:abstractNumId="3" w15:restartNumberingAfterBreak="0">
+    <w:nsid w:val="4F95478C"/>
+    <w:multiLevelType w:val="hybridMultilevel"/>
+    <w:tmpl w:val="312CDD30"/>
+    <w:lvl w:ilvl="0" w:tplc="240A0001">
+      <w:start w:val="1"/>
+      <w:numFmt w:val="bullet"/>
+      <w:lvlText w:val=""/>
+      <w:lvlJc w:val="left"/>
+      <w:pPr>
+        <w:ind w:left="721" w:hanging="360"/>
+      </w:pPr>
+      <w:rPr>
+        <w:rFonts w:ascii="Symbol" w:hAnsi="Symbol" w:hint="default"/>
+      </w:rPr>
+    </w:lvl>
+    <w:lvl w:ilvl="1" w:tplc="240A0003" w:tentative="1">
+      <w:start w:val="1"/>
+      <w:numFmt w:val="bullet"/>
+      <w:lvlText w:val="o"/>
+      <w:lvlJc w:val="left"/>
+      <w:pPr>
+        <w:ind w:left="1441" w:hanging="360"/>
+      </w:pPr>
+      <w:rPr>
+        <w:rFonts w:ascii="Courier New" w:hAnsi="Courier New" w:cs="Courier New" w:hint="default"/>
+      </w:rPr>
+    </w:lvl>
+    <w:lvl w:ilvl="2" w:tplc="240A0005" w:tentative="1">
+      <w:start w:val="1"/>
+      <w:numFmt w:val="bullet"/>
+      <w:lvlText w:val=""/>
+      <w:lvlJc w:val="left"/>
+      <w:pPr>
+        <w:ind w:left="2161" w:hanging="360"/>
+      </w:pPr>
+      <w:rPr>
+        <w:rFonts w:ascii="Wingdings" w:hAnsi="Wingdings" w:hint="default"/>
+      </w:rPr>
+    </w:lvl>
+    <w:lvl w:ilvl="3" w:tplc="240A0001" w:tentative="1">
+      <w:start w:val="1"/>
+      <w:numFmt w:val="bullet"/>
+      <w:lvlText w:val=""/>
+      <w:lvlJc w:val="left"/>
+      <w:pPr>
+        <w:ind w:left="2881" w:hanging="360"/>
+      </w:pPr>
+      <w:rPr>
+        <w:rFonts w:ascii="Symbol" w:hAnsi="Symbol" w:hint="default"/>
+      </w:rPr>
+    </w:lvl>
+    <w:lvl w:ilvl="4" w:tplc="240A0003" w:tentative="1">
+      <w:start w:val="1"/>
+      <w:numFmt w:val="bullet"/>
+      <w:lvlText w:val="o"/>
+      <w:lvlJc w:val="left"/>
+      <w:pPr>
+        <w:ind w:left="3601" w:hanging="360"/>
+      </w:pPr>
+      <w:rPr>
+        <w:rFonts w:ascii="Courier New" w:hAnsi="Courier New" w:cs="Courier New" w:hint="default"/>
+      </w:rPr>
+    </w:lvl>
+    <w:lvl w:ilvl="5" w:tplc="240A0005" w:tentative="1">
+      <w:start w:val="1"/>
+      <w:numFmt w:val="bullet"/>
+      <w:lvlText w:val=""/>
+      <w:lvlJc w:val="left"/>
+      <w:pPr>
+        <w:ind w:left="4321" w:hanging="360"/>
+      </w:pPr>
+      <w:rPr>
+        <w:rFonts w:ascii="Wingdings" w:hAnsi="Wingdings" w:hint="default"/>
+      </w:rPr>
+    </w:lvl>
+    <w:lvl w:ilvl="6" w:tplc="240A0001" w:tentative="1">
+      <w:start w:val="1"/>
+      <w:numFmt w:val="bullet"/>
+      <w:lvlText w:val=""/>
+      <w:lvlJc w:val="left"/>
+      <w:pPr>
+        <w:ind w:left="5041" w:hanging="360"/>
+      </w:pPr>
+      <w:rPr>
+        <w:rFonts w:ascii="Symbol" w:hAnsi="Symbol" w:hint="default"/>
+      </w:rPr>
+    </w:lvl>
+    <w:lvl w:ilvl="7" w:tplc="240A0003" w:tentative="1">
+      <w:start w:val="1"/>
+      <w:numFmt w:val="bullet"/>
+      <w:lvlText w:val="o"/>
+      <w:lvlJc w:val="left"/>
+      <w:pPr>
+        <w:ind w:left="5761" w:hanging="360"/>
+      </w:pPr>
+      <w:rPr>
+        <w:rFonts w:ascii="Courier New" w:hAnsi="Courier New" w:cs="Courier New" w:hint="default"/>
+      </w:rPr>
+    </w:lvl>
+    <w:lvl w:ilvl="8" w:tplc="240A0005" w:tentative="1">
+      <w:start w:val="1"/>
+      <w:numFmt w:val="bullet"/>
+      <w:lvlText w:val=""/>
+      <w:lvlJc w:val="left"/>
+      <w:pPr>
+        <w:ind w:left="6481" w:hanging="360"/>
+      </w:pPr>
+      <w:rPr>
+        <w:rFonts w:ascii="Wingdings" w:hAnsi="Wingdings" w:hint="default"/>
+      </w:rPr>
+    </w:lvl>
+  </w:abstractNum>
+  <w:abstractNum w:abstractNumId="4" w15:restartNumberingAfterBreak="0">
+    <w:nsid w:val="54EB1528"/>
+    <w:multiLevelType w:val="hybridMultilevel"/>
+    <w:tmpl w:val="B8FAE56A"/>
+    <w:lvl w:ilvl="0" w:tplc="240A0001">
+      <w:start w:val="1"/>
+      <w:numFmt w:val="bullet"/>
+      <w:lvlText w:val=""/>
+      <w:lvlJc w:val="left"/>
+      <w:pPr>
+        <w:ind w:left="721" w:hanging="360"/>
+      </w:pPr>
+      <w:rPr>
+        <w:rFonts w:ascii="Symbol" w:hAnsi="Symbol" w:hint="default"/>
+      </w:rPr>
+    </w:lvl>
+    <w:lvl w:ilvl="1" w:tplc="CAEC6D90">
+      <w:numFmt w:val="bullet"/>
+      <w:lvlText w:val="•"/>
+      <w:lvlJc w:val="left"/>
+      <w:pPr>
+        <w:ind w:left="1441" w:hanging="360"/>
+      </w:pPr>
+      <w:rPr>
+        <w:rFonts w:ascii="Times New Roman" w:eastAsia="Times New Roman" w:hAnsi="Times New Roman" w:cs="Times New Roman" w:hint="default"/>
+      </w:rPr>
+    </w:lvl>
+    <w:lvl w:ilvl="2" w:tplc="240A0005" w:tentative="1">
+      <w:start w:val="1"/>
+      <w:numFmt w:val="bullet"/>
+      <w:lvlText w:val=""/>
+      <w:lvlJc w:val="left"/>
+      <w:pPr>
+        <w:ind w:left="2161" w:hanging="360"/>
+      </w:pPr>
+      <w:rPr>
+        <w:rFonts w:ascii="Wingdings" w:hAnsi="Wingdings" w:hint="default"/>
+      </w:rPr>
+    </w:lvl>
+    <w:lvl w:ilvl="3" w:tplc="240A0001" w:tentative="1">
+      <w:start w:val="1"/>
+      <w:numFmt w:val="bullet"/>
+      <w:lvlText w:val=""/>
+      <w:lvlJc w:val="left"/>
+      <w:pPr>
+        <w:ind w:left="2881" w:hanging="360"/>
+      </w:pPr>
+      <w:rPr>
+        <w:rFonts w:ascii="Symbol" w:hAnsi="Symbol" w:hint="default"/>
+      </w:rPr>
+    </w:lvl>
+    <w:lvl w:ilvl="4" w:tplc="240A0003" w:tentative="1">
+      <w:start w:val="1"/>
+      <w:numFmt w:val="bullet"/>
+      <w:lvlText w:val="o"/>
+      <w:lvlJc w:val="left"/>
+      <w:pPr>
+        <w:ind w:left="3601" w:hanging="360"/>
+      </w:pPr>
+      <w:rPr>
+        <w:rFonts w:ascii="Courier New" w:hAnsi="Courier New" w:cs="Courier New" w:hint="default"/>
+      </w:rPr>
+    </w:lvl>
+    <w:lvl w:ilvl="5" w:tplc="240A0005" w:tentative="1">
+      <w:start w:val="1"/>
+      <w:numFmt w:val="bullet"/>
+      <w:lvlText w:val=""/>
+      <w:lvlJc w:val="left"/>
+      <w:pPr>
+        <w:ind w:left="4321" w:hanging="360"/>
+      </w:pPr>
+      <w:rPr>
+        <w:rFonts w:ascii="Wingdings" w:hAnsi="Wingdings" w:hint="default"/>
+      </w:rPr>
+    </w:lvl>
+    <w:lvl w:ilvl="6" w:tplc="240A0001" w:tentative="1">
+      <w:start w:val="1"/>
+      <w:numFmt w:val="bullet"/>
+      <w:lvlText w:val=""/>
+      <w:lvlJc w:val="left"/>
+      <w:pPr>
+        <w:ind w:left="5041" w:hanging="360"/>
+      </w:pPr>
+      <w:rPr>
+        <w:rFonts w:ascii="Symbol" w:hAnsi="Symbol" w:hint="default"/>
+      </w:rPr>
+    </w:lvl>
+    <w:lvl w:ilvl="7" w:tplc="240A0003" w:tentative="1">
+      <w:start w:val="1"/>
+      <w:numFmt w:val="bullet"/>
+      <w:lvlText w:val="o"/>
+      <w:lvlJc w:val="left"/>
+      <w:pPr>
+        <w:ind w:left="5761" w:hanging="360"/>
+      </w:pPr>
+      <w:rPr>
+        <w:rFonts w:ascii="Courier New" w:hAnsi="Courier New" w:cs="Courier New" w:hint="default"/>
+      </w:rPr>
+    </w:lvl>
+    <w:lvl w:ilvl="8" w:tplc="240A0005" w:tentative="1">
+      <w:start w:val="1"/>
+      <w:numFmt w:val="bullet"/>
+      <w:lvlText w:val=""/>
+      <w:lvlJc w:val="left"/>
+      <w:pPr>
+        <w:ind w:left="6481" w:hanging="360"/>
+      </w:pPr>
+      <w:rPr>
+        <w:rFonts w:ascii="Wingdings" w:hAnsi="Wingdings" w:hint="default"/>
+      </w:rPr>
+    </w:lvl>
+  </w:abstractNum>
+  <w:abstractNum w:abstractNumId="5" w15:restartNumberingAfterBreak="0">
+    <w:nsid w:val="6C8C7806"/>
+    <w:multiLevelType w:val="hybridMultilevel"/>
+    <w:tmpl w:val="92728450"/>
+    <w:lvl w:ilvl="0" w:tplc="240A0001">
+      <w:start w:val="1"/>
+      <w:numFmt w:val="bullet"/>
+      <w:lvlText w:val=""/>
+      <w:lvlJc w:val="left"/>
+      <w:pPr>
+        <w:ind w:left="720" w:hanging="360"/>
+      </w:pPr>
+      <w:rPr>
+        <w:rFonts w:ascii="Symbol" w:hAnsi="Symbol" w:hint="default"/>
+      </w:rPr>
+    </w:lvl>
+    <w:lvl w:ilvl="1" w:tplc="240A0003" w:tentative="1">
+      <w:start w:val="1"/>
+      <w:numFmt w:val="bullet"/>
+      <w:lvlText w:val="o"/>
+      <w:lvlJc w:val="left"/>
+      <w:pPr>
+        <w:ind w:left="1440" w:hanging="360"/>
+      </w:pPr>
+      <w:rPr>
+        <w:rFonts w:ascii="Courier New" w:hAnsi="Courier New" w:cs="Courier New" w:hint="default"/>
+      </w:rPr>
+    </w:lvl>
+    <w:lvl w:ilvl="2" w:tplc="240A0005" w:tentative="1">
+      <w:start w:val="1"/>
+      <w:numFmt w:val="bullet"/>
+      <w:lvlText w:val=""/>
+      <w:lvlJc w:val="left"/>
+      <w:pPr>
+        <w:ind w:left="2160" w:hanging="360"/>
+      </w:pPr>
+      <w:rPr>
+        <w:rFonts w:ascii="Wingdings" w:hAnsi="Wingdings" w:hint="default"/>
+      </w:rPr>
+    </w:lvl>
+    <w:lvl w:ilvl="3" w:tplc="240A0001" w:tentative="1">
+      <w:start w:val="1"/>
+      <w:numFmt w:val="bullet"/>
+      <w:lvlText w:val=""/>
+      <w:lvlJc w:val="left"/>
+      <w:pPr>
+        <w:ind w:left="2880" w:hanging="360"/>
+      </w:pPr>
+      <w:rPr>
+        <w:rFonts w:ascii="Symbol" w:hAnsi="Symbol" w:hint="default"/>
+      </w:rPr>
+    </w:lvl>
+    <w:lvl w:ilvl="4" w:tplc="240A0003" w:tentative="1">
+      <w:start w:val="1"/>
+      <w:numFmt w:val="bullet"/>
+      <w:lvlText w:val="o"/>
+      <w:lvlJc w:val="left"/>
+      <w:pPr>
+        <w:ind w:left="3600" w:hanging="360"/>
+      </w:pPr>
+      <w:rPr>
+        <w:rFonts w:ascii="Courier New" w:hAnsi="Courier New" w:cs="Courier New" w:hint="default"/>
+      </w:rPr>
+    </w:lvl>
+    <w:lvl w:ilvl="5" w:tplc="240A0005" w:tentative="1">
+      <w:start w:val="1"/>
+      <w:numFmt w:val="bullet"/>
+      <w:lvlText w:val=""/>
+      <w:lvlJc w:val="left"/>
+      <w:pPr>
+        <w:ind w:left="4320" w:hanging="360"/>
+      </w:pPr>
+      <w:rPr>
+        <w:rFonts w:ascii="Wingdings" w:hAnsi="Wingdings" w:hint="default"/>
+      </w:rPr>
+    </w:lvl>
+    <w:lvl w:ilvl="6" w:tplc="240A0001" w:tentative="1">
+      <w:start w:val="1"/>
+      <w:numFmt w:val="bullet"/>
+      <w:lvlText w:val=""/>
+      <w:lvlJc w:val="left"/>
+      <w:pPr>
+        <w:ind w:left="5040" w:hanging="360"/>
+      </w:pPr>
+      <w:rPr>
+        <w:rFonts w:ascii="Symbol" w:hAnsi="Symbol" w:hint="default"/>
+      </w:rPr>
+    </w:lvl>
+    <w:lvl w:ilvl="7" w:tplc="240A0003" w:tentative="1">
+      <w:start w:val="1"/>
+      <w:numFmt w:val="bullet"/>
+      <w:lvlText w:val="o"/>
+      <w:lvlJc w:val="left"/>
+      <w:pPr>
+        <w:ind w:left="5760" w:hanging="360"/>
+      </w:pPr>
+      <w:rPr>
+        <w:rFonts w:ascii="Courier New" w:hAnsi="Courier New" w:cs="Courier New" w:hint="default"/>
+      </w:rPr>
+    </w:lvl>
+    <w:lvl w:ilvl="8" w:tplc="240A0005" w:tentative="1">
+      <w:start w:val="1"/>
+      <w:numFmt w:val="bullet"/>
+      <w:lvlText w:val=""/>
+      <w:lvlJc w:val="left"/>
+      <w:pPr>
+        <w:ind w:left="6480" w:hanging="360"/>
+      </w:pPr>
+      <w:rPr>
+        <w:rFonts w:ascii="Wingdings" w:hAnsi="Wingdings" w:hint="default"/>
+      </w:rPr>
+    </w:lvl>
+  </w:abstractNum>
   <w:num w:numId="1" w16cid:durableId="1482849630">
+    <w:abstractNumId w:val="2"/>
+  </w:num>
+  <w:num w:numId="2" w16cid:durableId="2127114724">
     <w:abstractNumId w:val="1"/>
   </w:num>
-  <w:num w:numId="2" w16cid:durableId="2127114724">
+  <w:num w:numId="3" w16cid:durableId="2008361034">
+    <w:abstractNumId w:val="4"/>
+  </w:num>
+  <w:num w:numId="4" w16cid:durableId="915018620">
     <w:abstractNumId w:val="0"/>
+  </w:num>
+  <w:num w:numId="5" w16cid:durableId="1337153244">
+    <w:abstractNumId w:val="5"/>
+  </w:num>
+  <w:num w:numId="6" w16cid:durableId="2022972302">
+    <w:abstractNumId w:val="3"/>
   </w:num>
 </w:numbering>
 </file>
@@ -3849,6 +4386,17 @@
     <w:uiPriority w:val="99"/>
     <w:rsid w:val="00943052"/>
   </w:style>
+  <w:style w:type="character" w:styleId="Textoennegrita">
+    <w:name w:val="Strong"/>
+    <w:basedOn w:val="Fuentedeprrafopredeter"/>
+    <w:uiPriority w:val="22"/>
+    <w:qFormat/>
+    <w:rsid w:val="00C1078F"/>
+    <w:rPr>
+      <w:b/>
+      <w:bCs/>
+    </w:rPr>
+  </w:style>
 </w:styles>
 </file>
 

--- a/Adrian/David Lozada/Consulta_HTML5Adrian.docx
+++ b/Adrian/David Lozada/Consulta_HTML5Adrian.docx
@@ -619,6 +619,7 @@
           <w:numId w:val="1"/>
         </w:numPr>
         <w:spacing w:before="0" w:beforeAutospacing="0" w:after="0" w:afterAutospacing="0"/>
+        <w:jc w:val="both"/>
         <w:rPr>
           <w:b/>
           <w:bCs/>
@@ -650,6 +651,7 @@
         <w:pStyle w:val="NormalWeb"/>
         <w:spacing w:before="0" w:beforeAutospacing="0" w:after="0" w:afterAutospacing="0"/>
         <w:ind w:left="361"/>
+        <w:jc w:val="both"/>
         <w:rPr>
           <w:b/>
           <w:bCs/>
@@ -745,6 +747,7 @@
           <w:numId w:val="1"/>
         </w:numPr>
         <w:spacing w:before="0" w:beforeAutospacing="0" w:after="0" w:afterAutospacing="0"/>
+        <w:jc w:val="both"/>
         <w:rPr>
           <w:b/>
           <w:bCs/>
@@ -765,6 +768,7 @@
         <w:pStyle w:val="NormalWeb"/>
         <w:spacing w:before="0" w:beforeAutospacing="0" w:after="0" w:afterAutospacing="0"/>
         <w:ind w:left="676"/>
+        <w:jc w:val="both"/>
       </w:pPr>
       <w:r>
         <w:t>Los tags HTML corresponden a elementos de código HTML en una página web. Forman parte integral de la composición de la página, ya que permiten que se estructure y dé forma al contenido.</w:t>
@@ -775,6 +779,7 @@
         <w:pStyle w:val="NormalWeb"/>
         <w:spacing w:before="0" w:beforeAutospacing="0" w:after="0" w:afterAutospacing="0"/>
         <w:ind w:left="676"/>
+        <w:jc w:val="both"/>
         <w:rPr>
           <w:b/>
           <w:bCs/>
@@ -786,6 +791,7 @@
         <w:pStyle w:val="NormalWeb"/>
         <w:spacing w:before="0" w:beforeAutospacing="0" w:after="0" w:afterAutospacing="0"/>
         <w:ind w:left="676"/>
+        <w:jc w:val="both"/>
         <w:rPr>
           <w:b/>
           <w:bCs/>
@@ -807,6 +813,7 @@
           <w:numId w:val="2"/>
         </w:numPr>
         <w:spacing w:after="0"/>
+        <w:jc w:val="both"/>
       </w:pPr>
       <w:r>
         <w:t>&lt;</w:t>
@@ -828,6 +835,7 @@
           <w:numId w:val="2"/>
         </w:numPr>
         <w:spacing w:after="0"/>
+        <w:jc w:val="both"/>
       </w:pPr>
       <w:r>
         <w:t>&lt;head&gt; para información sobre el documento</w:t>
@@ -841,6 +849,7 @@
           <w:numId w:val="2"/>
         </w:numPr>
         <w:spacing w:after="0"/>
+        <w:jc w:val="both"/>
       </w:pPr>
       <w:r>
         <w:t>&lt;</w:t>
@@ -862,6 +871,7 @@
           <w:numId w:val="2"/>
         </w:numPr>
         <w:spacing w:after="0"/>
+        <w:jc w:val="both"/>
       </w:pPr>
       <w:r>
         <w:t>&lt;a&gt; para enlaces</w:t>
@@ -875,6 +885,7 @@
           <w:numId w:val="2"/>
         </w:numPr>
         <w:spacing w:after="0"/>
+        <w:jc w:val="both"/>
       </w:pPr>
       <w:r>
         <w:t>&lt;</w:t>
@@ -896,6 +907,7 @@
           <w:numId w:val="2"/>
         </w:numPr>
         <w:spacing w:after="0"/>
+        <w:jc w:val="both"/>
       </w:pPr>
       <w:r>
         <w:t>&lt;</w:t>
@@ -917,6 +929,7 @@
           <w:numId w:val="2"/>
         </w:numPr>
         <w:spacing w:after="0"/>
+        <w:jc w:val="both"/>
       </w:pPr>
       <w:r>
         <w:t>&lt;H1&gt;…&lt;H6&gt; para títulos dentro del contenido</w:t>
@@ -930,6 +943,7 @@
           <w:numId w:val="2"/>
         </w:numPr>
         <w:spacing w:after="0"/>
+        <w:jc w:val="both"/>
       </w:pPr>
       <w:r>
         <w:t>&lt;</w:t>
@@ -951,6 +965,7 @@
           <w:numId w:val="2"/>
         </w:numPr>
         <w:spacing w:after="0"/>
+        <w:jc w:val="both"/>
       </w:pPr>
       <w:r>
         <w:t>&lt;</w:t>
@@ -988,6 +1003,7 @@
           <w:numId w:val="2"/>
         </w:numPr>
         <w:spacing w:after="0"/>
+        <w:jc w:val="both"/>
       </w:pPr>
       <w:r>
         <w:t>&lt;p&gt; para parágrafos</w:t>
@@ -1001,6 +1017,7 @@
           <w:numId w:val="2"/>
         </w:numPr>
         <w:spacing w:before="0" w:beforeAutospacing="0" w:after="0" w:afterAutospacing="0"/>
+        <w:jc w:val="both"/>
       </w:pPr>
       <w:r>
         <w:t>&lt;</w:t>
@@ -1019,6 +1036,7 @@
         <w:pStyle w:val="NormalWeb"/>
         <w:spacing w:before="0" w:beforeAutospacing="0" w:after="0" w:afterAutospacing="0"/>
         <w:ind w:left="1036"/>
+        <w:jc w:val="both"/>
       </w:pPr>
       <w:r>
         <w:rPr>
@@ -1066,6 +1084,7 @@
         <w:pStyle w:val="NormalWeb"/>
         <w:spacing w:before="0" w:beforeAutospacing="0" w:after="0" w:afterAutospacing="0"/>
         <w:ind w:left="1036"/>
+        <w:jc w:val="both"/>
       </w:pPr>
       <w:r>
         <w:rPr>
@@ -1114,6 +1133,7 @@
         <w:pStyle w:val="NormalWeb"/>
         <w:spacing w:before="0" w:beforeAutospacing="0" w:after="0" w:afterAutospacing="0"/>
         <w:ind w:left="1396"/>
+        <w:jc w:val="both"/>
       </w:pPr>
     </w:p>
     <w:p>
@@ -1124,6 +1144,7 @@
           <w:numId w:val="1"/>
         </w:numPr>
         <w:spacing w:before="0" w:beforeAutospacing="0" w:after="0" w:afterAutospacing="0"/>
+        <w:jc w:val="both"/>
         <w:rPr>
           <w:b/>
           <w:bCs/>
@@ -1144,6 +1165,7 @@
         <w:pStyle w:val="NormalWeb"/>
         <w:spacing w:before="0" w:beforeAutospacing="0" w:after="0" w:afterAutospacing="0"/>
         <w:ind w:left="676"/>
+        <w:jc w:val="both"/>
         <w:rPr>
           <w:color w:val="000000"/>
         </w:rPr>
@@ -1160,6 +1182,7 @@
         <w:pStyle w:val="NormalWeb"/>
         <w:spacing w:before="0" w:beforeAutospacing="0" w:after="0" w:afterAutospacing="0"/>
         <w:ind w:left="676"/>
+        <w:jc w:val="both"/>
         <w:rPr>
           <w:color w:val="000000"/>
         </w:rPr>
@@ -1170,6 +1193,7 @@
         <w:pStyle w:val="NormalWeb"/>
         <w:spacing w:before="0" w:beforeAutospacing="0" w:after="0" w:afterAutospacing="0"/>
         <w:ind w:left="676"/>
+        <w:jc w:val="both"/>
       </w:pPr>
       <w:r>
         <w:rPr>
@@ -1217,6 +1241,7 @@
         <w:pStyle w:val="NormalWeb"/>
         <w:spacing w:before="0" w:beforeAutospacing="0" w:after="0" w:afterAutospacing="0"/>
         <w:ind w:left="676"/>
+        <w:jc w:val="both"/>
       </w:pPr>
       <w:r>
         <w:rPr>
@@ -1265,6 +1290,7 @@
         <w:pStyle w:val="NormalWeb"/>
         <w:spacing w:before="0" w:beforeAutospacing="0" w:after="0" w:afterAutospacing="0"/>
         <w:ind w:left="676"/>
+        <w:jc w:val="both"/>
       </w:pPr>
     </w:p>
     <w:p>
@@ -1275,6 +1301,7 @@
           <w:numId w:val="1"/>
         </w:numPr>
         <w:spacing w:before="0" w:beforeAutospacing="0" w:after="0" w:afterAutospacing="0"/>
+        <w:jc w:val="both"/>
         <w:rPr>
           <w:b/>
           <w:bCs/>
@@ -1295,6 +1322,7 @@
         <w:pStyle w:val="NormalWeb"/>
         <w:spacing w:before="0" w:beforeAutospacing="0" w:after="0" w:afterAutospacing="0"/>
         <w:ind w:left="676"/>
+        <w:jc w:val="both"/>
         <w:rPr>
           <w:color w:val="000000"/>
         </w:rPr>
@@ -1353,6 +1381,7 @@
         <w:pStyle w:val="NormalWeb"/>
         <w:spacing w:before="0" w:beforeAutospacing="0" w:after="0" w:afterAutospacing="0"/>
         <w:ind w:left="676"/>
+        <w:jc w:val="both"/>
         <w:rPr>
           <w:b/>
           <w:bCs/>
@@ -1365,6 +1394,7 @@
         <w:pStyle w:val="NormalWeb"/>
         <w:spacing w:before="0" w:beforeAutospacing="0" w:after="0" w:afterAutospacing="0"/>
         <w:ind w:left="676"/>
+        <w:jc w:val="both"/>
       </w:pPr>
       <w:r>
         <w:rPr>
@@ -1412,6 +1442,7 @@
         <w:pStyle w:val="NormalWeb"/>
         <w:spacing w:before="0" w:beforeAutospacing="0" w:after="0" w:afterAutospacing="0"/>
         <w:ind w:left="676"/>
+        <w:jc w:val="both"/>
       </w:pPr>
       <w:r>
         <w:rPr>
@@ -1460,6 +1491,7 @@
         <w:pStyle w:val="NormalWeb"/>
         <w:spacing w:before="0" w:beforeAutospacing="0" w:after="0" w:afterAutospacing="0"/>
         <w:ind w:left="676"/>
+        <w:jc w:val="both"/>
       </w:pPr>
     </w:p>
     <w:p>
@@ -1467,6 +1499,7 @@
         <w:pStyle w:val="NormalWeb"/>
         <w:spacing w:before="0" w:beforeAutospacing="0" w:after="0" w:afterAutospacing="0"/>
         <w:ind w:left="284" w:hanging="283"/>
+        <w:jc w:val="both"/>
         <w:rPr>
           <w:b/>
           <w:bCs/>
@@ -1496,6 +1529,7 @@
         <w:pStyle w:val="NormalWeb"/>
         <w:spacing w:after="0"/>
         <w:ind w:left="567" w:hanging="283"/>
+        <w:jc w:val="both"/>
         <w:rPr>
           <w:color w:val="000000"/>
         </w:rPr>
@@ -1512,6 +1546,7 @@
         <w:pStyle w:val="NormalWeb"/>
         <w:spacing w:before="0" w:beforeAutospacing="0" w:after="0" w:afterAutospacing="0"/>
         <w:ind w:left="567"/>
+        <w:jc w:val="both"/>
         <w:rPr>
           <w:color w:val="000000"/>
         </w:rPr>
@@ -1583,6 +1618,7 @@
       <w:pPr>
         <w:pStyle w:val="NormalWeb"/>
         <w:spacing w:before="0" w:beforeAutospacing="0" w:after="0" w:afterAutospacing="0"/>
+        <w:jc w:val="both"/>
         <w:rPr>
           <w:b/>
           <w:bCs/>
@@ -1636,6 +1672,7 @@
         <w:pStyle w:val="NormalWeb"/>
         <w:spacing w:before="0" w:beforeAutospacing="0" w:after="0" w:afterAutospacing="0"/>
         <w:ind w:left="284" w:hanging="283"/>
+        <w:jc w:val="both"/>
       </w:pPr>
       <w:r>
         <w:rPr>
@@ -1683,6 +1720,7 @@
         <w:pStyle w:val="NormalWeb"/>
         <w:spacing w:before="0" w:beforeAutospacing="0" w:after="0" w:afterAutospacing="0"/>
         <w:ind w:left="284" w:hanging="283"/>
+        <w:jc w:val="both"/>
       </w:pPr>
     </w:p>
     <w:p>
@@ -1690,6 +1728,7 @@
         <w:pStyle w:val="NormalWeb"/>
         <w:spacing w:before="0" w:beforeAutospacing="0" w:after="0" w:afterAutospacing="0"/>
         <w:ind w:left="284" w:hanging="283"/>
+        <w:jc w:val="both"/>
         <w:rPr>
           <w:b/>
           <w:bCs/>
@@ -1719,6 +1758,7 @@
         <w:pStyle w:val="NormalWeb"/>
         <w:spacing w:before="0" w:beforeAutospacing="0" w:after="0" w:afterAutospacing="0"/>
         <w:ind w:left="706"/>
+        <w:jc w:val="both"/>
         <w:rPr>
           <w:color w:val="000000"/>
         </w:rPr>
@@ -1735,6 +1775,7 @@
         <w:pStyle w:val="NormalWeb"/>
         <w:spacing w:before="0" w:beforeAutospacing="0" w:after="0" w:afterAutospacing="0"/>
         <w:ind w:left="284" w:hanging="283"/>
+        <w:jc w:val="both"/>
       </w:pPr>
       <w:r>
         <w:rPr>
@@ -1783,6 +1824,7 @@
         <w:pStyle w:val="NormalWeb"/>
         <w:spacing w:before="0" w:beforeAutospacing="0" w:after="0" w:afterAutospacing="0"/>
         <w:ind w:left="284" w:hanging="283"/>
+        <w:jc w:val="both"/>
       </w:pPr>
       <w:r>
         <w:rPr>
@@ -1830,6 +1872,7 @@
         <w:pStyle w:val="NormalWeb"/>
         <w:spacing w:before="0" w:beforeAutospacing="0" w:after="0" w:afterAutospacing="0"/>
         <w:ind w:left="284" w:hanging="283"/>
+        <w:jc w:val="both"/>
         <w:rPr>
           <w:b/>
           <w:bCs/>
@@ -1878,6 +1921,7 @@
         <w:pStyle w:val="NormalWeb"/>
         <w:spacing w:before="0" w:beforeAutospacing="0" w:after="0" w:afterAutospacing="0"/>
         <w:ind w:left="1411"/>
+        <w:jc w:val="both"/>
         <w:rPr>
           <w:color w:val="000000"/>
         </w:rPr>
@@ -1908,6 +1952,7 @@
         <w:pStyle w:val="NormalWeb"/>
         <w:spacing w:before="0" w:beforeAutospacing="0" w:after="0" w:afterAutospacing="0"/>
         <w:ind w:left="284" w:hanging="283"/>
+        <w:jc w:val="both"/>
         <w:rPr>
           <w:b/>
           <w:bCs/>
@@ -1961,6 +2006,7 @@
         <w:pStyle w:val="NormalWeb"/>
         <w:spacing w:before="0" w:beforeAutospacing="0" w:after="0" w:afterAutospacing="0"/>
         <w:ind w:left="284" w:hanging="283"/>
+        <w:jc w:val="both"/>
         <w:rPr>
           <w:b/>
           <w:bCs/>
@@ -2013,6 +2059,7 @@
         <w:pStyle w:val="NormalWeb"/>
         <w:spacing w:before="0" w:beforeAutospacing="0" w:after="0" w:afterAutospacing="0"/>
         <w:ind w:left="284" w:hanging="283"/>
+        <w:jc w:val="both"/>
       </w:pPr>
     </w:p>
     <w:p>
@@ -2020,6 +2067,7 @@
         <w:pStyle w:val="NormalWeb"/>
         <w:spacing w:before="0" w:beforeAutospacing="0" w:after="0" w:afterAutospacing="0"/>
         <w:ind w:left="284" w:hanging="283"/>
+        <w:jc w:val="both"/>
         <w:rPr>
           <w:b/>
           <w:bCs/>
@@ -2049,6 +2097,7 @@
         <w:pStyle w:val="NormalWeb"/>
         <w:spacing w:before="0" w:beforeAutospacing="0" w:after="0" w:afterAutospacing="0"/>
         <w:ind w:left="706"/>
+        <w:jc w:val="both"/>
         <w:rPr>
           <w:color w:val="000000"/>
         </w:rPr>
@@ -2065,6 +2114,7 @@
         <w:pStyle w:val="NormalWeb"/>
         <w:spacing w:before="0" w:beforeAutospacing="0" w:after="0" w:afterAutospacing="0"/>
         <w:ind w:left="284" w:hanging="283"/>
+        <w:jc w:val="both"/>
         <w:rPr>
           <w:b/>
           <w:bCs/>
@@ -2118,6 +2168,7 @@
         <w:pStyle w:val="NormalWeb"/>
         <w:spacing w:before="0" w:beforeAutospacing="0" w:after="0" w:afterAutospacing="0"/>
         <w:ind w:left="284" w:hanging="283"/>
+        <w:jc w:val="both"/>
         <w:rPr>
           <w:b/>
           <w:bCs/>
@@ -2170,6 +2221,7 @@
         <w:pStyle w:val="NormalWeb"/>
         <w:spacing w:before="0" w:beforeAutospacing="0" w:after="0" w:afterAutospacing="0"/>
         <w:ind w:left="284" w:hanging="283"/>
+        <w:jc w:val="both"/>
         <w:rPr>
           <w:b/>
           <w:bCs/>
@@ -2182,6 +2234,7 @@
         <w:pStyle w:val="NormalWeb"/>
         <w:spacing w:before="0" w:beforeAutospacing="0" w:after="0" w:afterAutospacing="0"/>
         <w:ind w:left="284" w:hanging="283"/>
+        <w:jc w:val="both"/>
         <w:rPr>
           <w:b/>
           <w:bCs/>
@@ -2194,6 +2247,7 @@
         <w:pStyle w:val="NormalWeb"/>
         <w:spacing w:before="0" w:beforeAutospacing="0" w:after="0" w:afterAutospacing="0"/>
         <w:ind w:left="284" w:hanging="283"/>
+        <w:jc w:val="both"/>
         <w:rPr>
           <w:b/>
           <w:bCs/>
@@ -2206,6 +2260,7 @@
         <w:pStyle w:val="NormalWeb"/>
         <w:spacing w:before="0" w:beforeAutospacing="0" w:after="0" w:afterAutospacing="0"/>
         <w:ind w:left="284" w:hanging="283"/>
+        <w:jc w:val="both"/>
         <w:rPr>
           <w:b/>
           <w:bCs/>
@@ -2218,6 +2273,7 @@
         <w:pStyle w:val="NormalWeb"/>
         <w:spacing w:before="0" w:beforeAutospacing="0" w:after="0" w:afterAutospacing="0"/>
         <w:ind w:left="284" w:hanging="283"/>
+        <w:jc w:val="both"/>
         <w:rPr>
           <w:b/>
           <w:bCs/>
@@ -2230,6 +2286,7 @@
         <w:pStyle w:val="NormalWeb"/>
         <w:spacing w:before="0" w:beforeAutospacing="0" w:after="0" w:afterAutospacing="0"/>
         <w:ind w:left="284" w:hanging="283"/>
+        <w:jc w:val="both"/>
         <w:rPr>
           <w:b/>
           <w:bCs/>
@@ -2242,6 +2299,7 @@
         <w:pStyle w:val="NormalWeb"/>
         <w:spacing w:before="0" w:beforeAutospacing="0" w:after="0" w:afterAutospacing="0"/>
         <w:ind w:left="284" w:hanging="283"/>
+        <w:jc w:val="both"/>
         <w:rPr>
           <w:b/>
           <w:bCs/>
@@ -2254,6 +2312,7 @@
         <w:pStyle w:val="NormalWeb"/>
         <w:spacing w:before="0" w:beforeAutospacing="0" w:after="0" w:afterAutospacing="0"/>
         <w:ind w:left="284" w:hanging="283"/>
+        <w:jc w:val="both"/>
         <w:rPr>
           <w:b/>
           <w:bCs/>
@@ -2266,6 +2325,7 @@
         <w:pStyle w:val="NormalWeb"/>
         <w:spacing w:before="0" w:beforeAutospacing="0" w:after="0" w:afterAutospacing="0"/>
         <w:ind w:left="284" w:hanging="283"/>
+        <w:jc w:val="both"/>
         <w:rPr>
           <w:b/>
           <w:bCs/>
@@ -2278,6 +2338,7 @@
         <w:pStyle w:val="NormalWeb"/>
         <w:spacing w:before="0" w:beforeAutospacing="0" w:after="0" w:afterAutospacing="0"/>
         <w:ind w:left="284" w:hanging="283"/>
+        <w:jc w:val="both"/>
         <w:rPr>
           <w:b/>
           <w:bCs/>
@@ -2290,6 +2351,7 @@
         <w:pStyle w:val="NormalWeb"/>
         <w:spacing w:before="0" w:beforeAutospacing="0" w:after="0" w:afterAutospacing="0"/>
         <w:ind w:left="284" w:hanging="283"/>
+        <w:jc w:val="both"/>
         <w:rPr>
           <w:b/>
           <w:bCs/>
@@ -2302,6 +2364,7 @@
         <w:pStyle w:val="NormalWeb"/>
         <w:spacing w:before="0" w:beforeAutospacing="0" w:after="0" w:afterAutospacing="0"/>
         <w:ind w:left="284" w:hanging="283"/>
+        <w:jc w:val="both"/>
         <w:rPr>
           <w:b/>
           <w:bCs/>
@@ -2314,6 +2377,7 @@
         <w:pStyle w:val="NormalWeb"/>
         <w:spacing w:before="0" w:beforeAutospacing="0" w:after="0" w:afterAutospacing="0"/>
         <w:ind w:left="284" w:hanging="283"/>
+        <w:jc w:val="both"/>
         <w:rPr>
           <w:b/>
           <w:bCs/>
@@ -2329,6 +2393,7 @@
           <w:numId w:val="1"/>
         </w:numPr>
         <w:spacing w:before="0" w:beforeAutospacing="0" w:after="0" w:afterAutospacing="0"/>
+        <w:jc w:val="both"/>
         <w:rPr>
           <w:b/>
           <w:bCs/>
@@ -2349,6 +2414,7 @@
         <w:pStyle w:val="NormalWeb"/>
         <w:shd w:val="clear" w:color="auto" w:fill="FFFFFF"/>
         <w:ind w:left="361"/>
+        <w:jc w:val="both"/>
         <w:rPr>
           <w:color w:val="000000"/>
         </w:rPr>
@@ -2412,19 +2478,7 @@
         <w:rPr>
           <w:color w:val="000000"/>
         </w:rPr>
-        <w:t>) de las distintas etiquetas que forman una página *.HTML.</w:t>
-      </w:r>
-      <w:r>
-        <w:rPr>
-          <w:color w:val="000000"/>
-        </w:rPr>
-        <w:t xml:space="preserve"> </w:t>
-      </w:r>
-      <w:r>
-        <w:rPr>
-          <w:color w:val="000000"/>
-        </w:rPr>
-        <w:t>Su principal ventaja es definir un mismo aspecto para todas las páginas de un sitio web. Se crea una hoja de estilo y se vinculan todas las páginas del sitio web a este archivo. Cualquier cambio efectuado en la hoja de estilo afecta instantáneamente al formato de todas las páginas vinculadas a la misma.</w:t>
+        <w:t>) de las distintas etiquetas que forman una página *.HTML. Su principal ventaja es definir un mismo aspecto para todas las páginas de un sitio web. Se crea una hoja de estilo y se vinculan todas las páginas del sitio web a este archivo. Cualquier cambio efectuado en la hoja de estilo afecta instantáneamente al formato de todas las páginas vinculadas a la misma.</w:t>
       </w:r>
     </w:p>
     <w:p>
@@ -2432,6 +2486,7 @@
         <w:pStyle w:val="NormalWeb"/>
         <w:spacing w:before="0" w:beforeAutospacing="0" w:after="0" w:afterAutospacing="0"/>
         <w:ind w:left="284" w:hanging="283"/>
+        <w:jc w:val="both"/>
         <w:rPr>
           <w:b/>
           <w:bCs/>
@@ -2461,36 +2516,11 @@
         <w:pStyle w:val="NormalWeb"/>
         <w:spacing w:after="0"/>
         <w:ind w:left="284" w:hanging="283"/>
-      </w:pPr>
-      <w:r>
-        <w:tab/>
-      </w:r>
-      <w:r>
-        <w:t>Las hojas de estilo son una adición al HTML que aporta</w:t>
-      </w:r>
-      <w:r>
-        <w:t xml:space="preserve"> </w:t>
-      </w:r>
-      <w:r>
-        <w:t>a los desarrolladores una manera más sofisticada de</w:t>
-      </w:r>
-      <w:r>
-        <w:t xml:space="preserve"> </w:t>
-      </w:r>
-      <w:r>
-        <w:t>estructurar páginas web. Esto lo consigue separando el</w:t>
-      </w:r>
-      <w:r>
-        <w:t xml:space="preserve"> </w:t>
-      </w:r>
-      <w:r>
-        <w:t>contenido de la página web (el texto), de la</w:t>
-      </w:r>
-      <w:r>
-        <w:t xml:space="preserve"> </w:t>
-      </w:r>
-      <w:r>
-        <w:t xml:space="preserve">visualización (colores, estilos, posicionamiento, </w:t>
+        <w:jc w:val="both"/>
+      </w:pPr>
+      <w:r>
+        <w:tab/>
+        <w:t xml:space="preserve">Las hojas de estilo son una adición al HTML que aporta a los desarrolladores una manera más sofisticada de estructurar páginas web. Esto lo consigue separando el contenido de la página web (el texto), de la visualización (colores, estilos, posicionamiento, </w:t>
       </w:r>
       <w:proofErr w:type="spellStart"/>
       <w:r>
@@ -2509,6 +2539,7 @@
           <w:numId w:val="5"/>
         </w:numPr>
         <w:spacing w:before="0" w:beforeAutospacing="0" w:after="0" w:afterAutospacing="0"/>
+        <w:jc w:val="both"/>
       </w:pPr>
       <w:r>
         <w:t xml:space="preserve">Control más preciso que el existente sobre la presentación, fuentes, colores, fondos y otros efectos tipográficos. </w:t>
@@ -2522,6 +2553,7 @@
           <w:numId w:val="5"/>
         </w:numPr>
         <w:spacing w:before="0" w:beforeAutospacing="0" w:after="0" w:afterAutospacing="0"/>
+        <w:jc w:val="both"/>
       </w:pPr>
       <w:r>
         <w:t>Un modo de mejorar la apariencia y formatear un gran número de páginas con tan sólo modificar un documento.</w:t>
@@ -2535,6 +2567,7 @@
           <w:numId w:val="5"/>
         </w:numPr>
         <w:spacing w:before="0" w:beforeAutospacing="0" w:after="0" w:afterAutospacing="0"/>
+        <w:jc w:val="both"/>
       </w:pPr>
       <w:r>
         <w:t xml:space="preserve">Compatibilidad frente a los navegadores y las plataformas. </w:t>
@@ -2548,6 +2581,7 @@
           <w:numId w:val="5"/>
         </w:numPr>
         <w:spacing w:before="0" w:beforeAutospacing="0" w:after="0" w:afterAutospacing="0"/>
+        <w:jc w:val="both"/>
         <w:rPr>
           <w:b/>
           <w:bCs/>
@@ -2563,6 +2597,7 @@
         <w:pStyle w:val="NormalWeb"/>
         <w:spacing w:before="0" w:beforeAutospacing="0" w:after="0" w:afterAutospacing="0"/>
         <w:ind w:left="720"/>
+        <w:jc w:val="both"/>
         <w:rPr>
           <w:b/>
           <w:bCs/>
@@ -2575,6 +2610,7 @@
         <w:pStyle w:val="NormalWeb"/>
         <w:spacing w:before="0" w:beforeAutospacing="0" w:after="0" w:afterAutospacing="0"/>
         <w:ind w:left="284" w:hanging="283"/>
+        <w:jc w:val="both"/>
         <w:rPr>
           <w:b/>
           <w:bCs/>
@@ -2604,21 +2640,10 @@
         <w:pStyle w:val="NormalWeb"/>
         <w:spacing w:after="0"/>
         <w:ind w:left="284"/>
-      </w:pPr>
-      <w:r>
-        <w:t xml:space="preserve">CSS permite separar los contenidos de la página y la información sobre su aspecto. En el ejemplo anterior, dentro de la propia página HTML se crea una zona especial en la que se incluye toda la información relacionada con los estilos de la </w:t>
-      </w:r>
-      <w:r>
-        <w:t>página. Utilizando</w:t>
-      </w:r>
-      <w:r>
-        <w:t xml:space="preserve"> CSS, se pueden establecer los mismos estilos con menos esfuerzo y sin ensuciar el </w:t>
-      </w:r>
-      <w:r>
-        <w:t>código HTML</w:t>
-      </w:r>
-      <w:r>
-        <w:t xml:space="preserve"> de los contenidos con etiquetas &lt;</w:t>
+        <w:jc w:val="both"/>
+      </w:pPr>
+      <w:r>
+        <w:t>CSS permite separar los contenidos de la página y la información sobre su aspecto. En el ejemplo anterior, dentro de la propia página HTML se crea una zona especial en la que se incluye toda la información relacionada con los estilos de la página. Utilizando CSS, se pueden establecer los mismos estilos con menos esfuerzo y sin ensuciar el código HTML de los contenidos con etiquetas &lt;</w:t>
       </w:r>
       <w:proofErr w:type="spellStart"/>
       <w:r>
@@ -2642,6 +2667,7 @@
         <w:pStyle w:val="NormalWeb"/>
         <w:spacing w:before="0" w:beforeAutospacing="0" w:after="0" w:afterAutospacing="0"/>
         <w:ind w:left="284" w:hanging="283"/>
+        <w:jc w:val="both"/>
         <w:rPr>
           <w:b/>
           <w:bCs/>
@@ -2674,6 +2700,7 @@
           <w:numId w:val="6"/>
         </w:numPr>
         <w:spacing w:after="0"/>
+        <w:jc w:val="both"/>
         <w:rPr>
           <w:color w:val="000000"/>
         </w:rPr>
@@ -2701,6 +2728,7 @@
           <w:numId w:val="6"/>
         </w:numPr>
         <w:spacing w:after="0"/>
+        <w:jc w:val="both"/>
         <w:rPr>
           <w:color w:val="000000"/>
         </w:rPr>
@@ -2728,6 +2756,7 @@
           <w:numId w:val="6"/>
         </w:numPr>
         <w:spacing w:after="0"/>
+        <w:jc w:val="both"/>
         <w:rPr>
           <w:color w:val="000000"/>
         </w:rPr>
@@ -2755,17 +2784,17 @@
           <w:numId w:val="6"/>
         </w:numPr>
         <w:spacing w:after="0"/>
-        <w:rPr>
-          <w:color w:val="000000"/>
-        </w:rPr>
-      </w:pPr>
-      <w:r>
-        <w:rPr>
-          <w:b/>
-          <w:bCs/>
-          <w:color w:val="000000"/>
-        </w:rPr>
-        <w:lastRenderedPageBreak/>
+        <w:jc w:val="both"/>
+        <w:rPr>
+          <w:color w:val="000000"/>
+        </w:rPr>
+      </w:pPr>
+      <w:r>
+        <w:rPr>
+          <w:b/>
+          <w:bCs/>
+          <w:color w:val="000000"/>
+        </w:rPr>
         <w:t>Propiedad:</w:t>
       </w:r>
       <w:r>
@@ -2783,6 +2812,7 @@
           <w:numId w:val="6"/>
         </w:numPr>
         <w:spacing w:before="0" w:beforeAutospacing="0" w:after="0" w:afterAutospacing="0"/>
+        <w:jc w:val="both"/>
         <w:rPr>
           <w:color w:val="000000"/>
         </w:rPr>
@@ -2807,6 +2837,7 @@
         <w:pStyle w:val="NormalWeb"/>
         <w:spacing w:before="0" w:beforeAutospacing="0" w:after="0" w:afterAutospacing="0"/>
         <w:ind w:left="284" w:hanging="283"/>
+        <w:jc w:val="both"/>
       </w:pPr>
     </w:p>
     <w:p>
@@ -2814,6 +2845,12 @@
         <w:pStyle w:val="NormalWeb"/>
         <w:spacing w:before="0" w:beforeAutospacing="0" w:after="0" w:afterAutospacing="0"/>
         <w:ind w:left="284" w:hanging="283"/>
+        <w:jc w:val="both"/>
+        <w:rPr>
+          <w:b/>
+          <w:bCs/>
+          <w:color w:val="000000"/>
+        </w:rPr>
       </w:pPr>
       <w:r>
         <w:rPr>
@@ -2822,6 +2859,7 @@
           <w:bCs/>
           <w:color w:val="000000"/>
         </w:rPr>
+        <w:lastRenderedPageBreak/>
         <w:tab/>
       </w:r>
       <w:r>
@@ -2831,6 +2869,4624 @@
           <w:color w:val="000000"/>
         </w:rPr>
         <w:t>2.4 Formularios CSS3</w:t>
+      </w:r>
+    </w:p>
+    <w:p>
+      <w:pPr>
+        <w:pStyle w:val="NormalWeb"/>
+        <w:spacing w:before="0" w:beforeAutospacing="0" w:after="0" w:afterAutospacing="0"/>
+        <w:ind w:left="284" w:hanging="283"/>
+        <w:jc w:val="both"/>
+        <w:rPr>
+          <w:rFonts w:ascii="Arial" w:hAnsi="Arial" w:cs="Arial"/>
+          <w:b/>
+          <w:bCs/>
+          <w:color w:val="000000"/>
+          <w:sz w:val="20"/>
+          <w:szCs w:val="20"/>
+        </w:rPr>
+      </w:pPr>
+    </w:p>
+    <w:p>
+      <w:pPr>
+        <w:pStyle w:val="NormalWeb"/>
+        <w:numPr>
+          <w:ilvl w:val="0"/>
+          <w:numId w:val="1"/>
+        </w:numPr>
+        <w:spacing w:before="0" w:beforeAutospacing="0" w:after="0" w:afterAutospacing="0"/>
+        <w:jc w:val="both"/>
+        <w:rPr>
+          <w:b/>
+          <w:bCs/>
+          <w:color w:val="000000"/>
+        </w:rPr>
+      </w:pPr>
+      <w:r>
+        <w:rPr>
+          <w:b/>
+          <w:bCs/>
+          <w:color w:val="000000"/>
+        </w:rPr>
+        <w:t>JavaScript</w:t>
+      </w:r>
+    </w:p>
+    <w:p>
+      <w:pPr>
+        <w:pStyle w:val="NormalWeb"/>
+        <w:spacing w:before="0" w:beforeAutospacing="0" w:after="0" w:afterAutospacing="0"/>
+        <w:ind w:left="361"/>
+        <w:jc w:val="both"/>
+      </w:pPr>
+      <w:r>
+        <w:t>JavaScript es un lenguaje de programación o de secuencias de comandos que te permite implementar funciones complejas en páginas web, cada vez que una página web hace algo más que sentarse allí y mostrar información estática para que la veas, muestra oportunas actualizaciones de contenido, mapas interactivos, animación de Gráficos 2D/3D, desplazamiento de máquinas reproductoras de vídeo, etc., puedes apostar que probablemente JavaScript está involucrado. Es la tercera capa del pastel de las tecnologías web estándar, dos de las cuales (HTML y CSS) hemos cubierto con mucho más detalle en otras partes del Área de aprendizaje.</w:t>
+      </w:r>
+    </w:p>
+    <w:p>
+      <w:pPr>
+        <w:pStyle w:val="NormalWeb"/>
+        <w:spacing w:before="0" w:beforeAutospacing="0" w:after="0" w:afterAutospacing="0"/>
+        <w:ind w:left="361"/>
+        <w:jc w:val="both"/>
+      </w:pPr>
+      <w:r>
+        <w:t>E</w:t>
+      </w:r>
+      <w:r>
+        <w:t>s un lenguaje de secuencias de comandos que te permite crear contenido de actualización dinámica, controlar multimedia, animar imágenes y prácticamente todo lo demás. (Está bien, no todo, pero es sorprendente lo que puedes lograr con unas pocas líneas de código JavaScript).</w:t>
+      </w:r>
+    </w:p>
+    <w:p>
+      <w:pPr>
+        <w:pStyle w:val="NormalWeb"/>
+        <w:spacing w:before="0" w:beforeAutospacing="0" w:after="0" w:afterAutospacing="0"/>
+        <w:ind w:left="284" w:hanging="283"/>
+        <w:jc w:val="both"/>
+        <w:rPr>
+          <w:b/>
+          <w:bCs/>
+          <w:color w:val="000000"/>
+        </w:rPr>
+      </w:pPr>
+      <w:r>
+        <w:rPr>
+          <w:rStyle w:val="apple-tab-span"/>
+          <w:b/>
+          <w:bCs/>
+          <w:color w:val="000000"/>
+        </w:rPr>
+        <w:tab/>
+      </w:r>
+      <w:r>
+        <w:rPr>
+          <w:b/>
+          <w:bCs/>
+          <w:color w:val="000000"/>
+        </w:rPr>
+        <w:t>3.1 Introducción</w:t>
+      </w:r>
+    </w:p>
+    <w:p>
+      <w:pPr>
+        <w:pStyle w:val="NormalWeb"/>
+        <w:spacing w:after="0"/>
+        <w:ind w:left="284" w:hanging="283"/>
+        <w:jc w:val="both"/>
+        <w:rPr>
+          <w:color w:val="000000"/>
+        </w:rPr>
+      </w:pPr>
+      <w:r>
+        <w:rPr>
+          <w:b/>
+          <w:bCs/>
+          <w:color w:val="000000"/>
+        </w:rPr>
+        <w:tab/>
+      </w:r>
+      <w:r>
+        <w:rPr>
+          <w:color w:val="000000"/>
+        </w:rPr>
+        <w:t>Por ejemplo, si tuvieses tu propio archivo personalizado de JavaScript llamado ‘script.js’ y quisieras agregar su funcionalidad a tu página HTML, lo agregarías de la siguiente manera:</w:t>
+      </w:r>
+    </w:p>
+    <w:p>
+      <w:pPr>
+        <w:pStyle w:val="NormalWeb"/>
+        <w:spacing w:before="0" w:beforeAutospacing="0" w:after="0"/>
+        <w:ind w:left="284" w:hanging="283"/>
+        <w:jc w:val="both"/>
+        <w:rPr>
+          <w:color w:val="000000"/>
+        </w:rPr>
+      </w:pPr>
+      <w:r>
+        <w:rPr>
+          <w:color w:val="000000"/>
+        </w:rPr>
+        <w:t xml:space="preserve">&lt;!DOCTYPE </w:t>
+      </w:r>
+      <w:proofErr w:type="spellStart"/>
+      <w:r>
+        <w:rPr>
+          <w:color w:val="000000"/>
+        </w:rPr>
+        <w:t>html</w:t>
+      </w:r>
+      <w:proofErr w:type="spellEnd"/>
+      <w:r>
+        <w:rPr>
+          <w:color w:val="000000"/>
+        </w:rPr>
+        <w:t>&gt;</w:t>
+      </w:r>
+    </w:p>
+    <w:p>
+      <w:pPr>
+        <w:pStyle w:val="NormalWeb"/>
+        <w:spacing w:before="0" w:beforeAutospacing="0" w:after="0"/>
+        <w:ind w:left="284" w:hanging="283"/>
+        <w:jc w:val="both"/>
+        <w:rPr>
+          <w:color w:val="000000"/>
+        </w:rPr>
+      </w:pPr>
+      <w:r>
+        <w:rPr>
+          <w:color w:val="000000"/>
+        </w:rPr>
+        <w:t>&lt;</w:t>
+      </w:r>
+      <w:proofErr w:type="spellStart"/>
+      <w:r>
+        <w:rPr>
+          <w:color w:val="000000"/>
+        </w:rPr>
+        <w:t>html</w:t>
+      </w:r>
+      <w:proofErr w:type="spellEnd"/>
+      <w:r>
+        <w:rPr>
+          <w:color w:val="000000"/>
+        </w:rPr>
+        <w:t xml:space="preserve"> </w:t>
+      </w:r>
+      <w:proofErr w:type="spellStart"/>
+      <w:r>
+        <w:rPr>
+          <w:color w:val="000000"/>
+        </w:rPr>
+        <w:t>lang</w:t>
+      </w:r>
+      <w:proofErr w:type="spellEnd"/>
+      <w:r>
+        <w:rPr>
+          <w:color w:val="000000"/>
+        </w:rPr>
+        <w:t>="en"&gt;</w:t>
+      </w:r>
+    </w:p>
+    <w:p>
+      <w:pPr>
+        <w:pStyle w:val="NormalWeb"/>
+        <w:spacing w:before="0" w:beforeAutospacing="0" w:after="0"/>
+        <w:jc w:val="both"/>
+        <w:rPr>
+          <w:color w:val="000000"/>
+        </w:rPr>
+      </w:pPr>
+      <w:r>
+        <w:rPr>
+          <w:color w:val="000000"/>
+        </w:rPr>
+        <w:t>&lt;head&gt;</w:t>
+      </w:r>
+    </w:p>
+    <w:p>
+      <w:pPr>
+        <w:pStyle w:val="NormalWeb"/>
+        <w:spacing w:before="0" w:beforeAutospacing="0" w:after="0"/>
+        <w:ind w:left="284" w:hanging="283"/>
+        <w:jc w:val="both"/>
+        <w:rPr>
+          <w:color w:val="000000"/>
+        </w:rPr>
+      </w:pPr>
+      <w:r>
+        <w:rPr>
+          <w:color w:val="000000"/>
+        </w:rPr>
+        <w:t xml:space="preserve">    &lt;</w:t>
+      </w:r>
+      <w:proofErr w:type="spellStart"/>
+      <w:r>
+        <w:rPr>
+          <w:color w:val="000000"/>
+        </w:rPr>
+        <w:t>title</w:t>
+      </w:r>
+      <w:proofErr w:type="spellEnd"/>
+      <w:r>
+        <w:rPr>
+          <w:color w:val="000000"/>
+        </w:rPr>
+        <w:t xml:space="preserve">&gt;Ejemplo de atributo de script </w:t>
+      </w:r>
+      <w:proofErr w:type="spellStart"/>
+      <w:r>
+        <w:rPr>
+          <w:color w:val="000000"/>
+        </w:rPr>
+        <w:t>Src</w:t>
+      </w:r>
+      <w:proofErr w:type="spellEnd"/>
+      <w:r>
+        <w:rPr>
+          <w:color w:val="000000"/>
+        </w:rPr>
+        <w:t>&lt;/</w:t>
+      </w:r>
+      <w:proofErr w:type="spellStart"/>
+      <w:r>
+        <w:rPr>
+          <w:color w:val="000000"/>
+        </w:rPr>
+        <w:t>title</w:t>
+      </w:r>
+      <w:proofErr w:type="spellEnd"/>
+      <w:r>
+        <w:rPr>
+          <w:color w:val="000000"/>
+        </w:rPr>
+        <w:t>&gt;</w:t>
+      </w:r>
+    </w:p>
+    <w:p>
+      <w:pPr>
+        <w:pStyle w:val="NormalWeb"/>
+        <w:spacing w:before="0" w:beforeAutospacing="0" w:after="0"/>
+        <w:ind w:left="284" w:hanging="283"/>
+        <w:jc w:val="both"/>
+        <w:rPr>
+          <w:color w:val="000000"/>
+        </w:rPr>
+      </w:pPr>
+      <w:r>
+        <w:rPr>
+          <w:color w:val="000000"/>
+        </w:rPr>
+        <w:t xml:space="preserve">  &lt;/head&gt;</w:t>
+      </w:r>
+    </w:p>
+    <w:p>
+      <w:pPr>
+        <w:pStyle w:val="NormalWeb"/>
+        <w:spacing w:before="0" w:beforeAutospacing="0" w:after="0"/>
+        <w:ind w:left="284" w:hanging="283"/>
+        <w:jc w:val="both"/>
+        <w:rPr>
+          <w:color w:val="000000"/>
+        </w:rPr>
+      </w:pPr>
+      <w:r>
+        <w:rPr>
+          <w:color w:val="000000"/>
+        </w:rPr>
+        <w:t xml:space="preserve">  &lt;</w:t>
+      </w:r>
+      <w:proofErr w:type="spellStart"/>
+      <w:r>
+        <w:rPr>
+          <w:color w:val="000000"/>
+        </w:rPr>
+        <w:t>body</w:t>
+      </w:r>
+      <w:proofErr w:type="spellEnd"/>
+      <w:r>
+        <w:rPr>
+          <w:color w:val="000000"/>
+        </w:rPr>
+        <w:t>&gt;</w:t>
+      </w:r>
+    </w:p>
+    <w:p>
+      <w:pPr>
+        <w:pStyle w:val="NormalWeb"/>
+        <w:spacing w:before="0" w:beforeAutospacing="0" w:after="0"/>
+        <w:ind w:left="284" w:hanging="283"/>
+        <w:jc w:val="both"/>
+        <w:rPr>
+          <w:color w:val="000000"/>
+        </w:rPr>
+      </w:pPr>
+    </w:p>
+    <w:p>
+      <w:pPr>
+        <w:pStyle w:val="NormalWeb"/>
+        <w:spacing w:before="0" w:beforeAutospacing="0" w:after="0"/>
+        <w:ind w:left="284" w:hanging="283"/>
+        <w:jc w:val="both"/>
+        <w:rPr>
+          <w:color w:val="000000"/>
+        </w:rPr>
+      </w:pPr>
+      <w:r>
+        <w:rPr>
+          <w:color w:val="000000"/>
+        </w:rPr>
+        <w:t xml:space="preserve">  &lt;script </w:t>
+      </w:r>
+      <w:proofErr w:type="spellStart"/>
+      <w:r>
+        <w:rPr>
+          <w:color w:val="000000"/>
+        </w:rPr>
+        <w:t>src</w:t>
+      </w:r>
+      <w:proofErr w:type="spellEnd"/>
+      <w:r>
+        <w:rPr>
+          <w:color w:val="000000"/>
+        </w:rPr>
+        <w:t>="./script.js"&gt;&lt;/script&gt;</w:t>
+      </w:r>
+    </w:p>
+    <w:p>
+      <w:pPr>
+        <w:pStyle w:val="NormalWeb"/>
+        <w:spacing w:before="0" w:beforeAutospacing="0" w:after="0"/>
+        <w:ind w:left="284" w:hanging="283"/>
+        <w:jc w:val="both"/>
+        <w:rPr>
+          <w:color w:val="000000"/>
+        </w:rPr>
+      </w:pPr>
+      <w:r>
+        <w:rPr>
+          <w:color w:val="000000"/>
+        </w:rPr>
+        <w:t xml:space="preserve">  &lt;/</w:t>
+      </w:r>
+      <w:proofErr w:type="spellStart"/>
+      <w:r>
+        <w:rPr>
+          <w:color w:val="000000"/>
+        </w:rPr>
+        <w:t>body</w:t>
+      </w:r>
+      <w:proofErr w:type="spellEnd"/>
+      <w:r>
+        <w:rPr>
+          <w:color w:val="000000"/>
+        </w:rPr>
+        <w:t>&gt;</w:t>
+      </w:r>
+    </w:p>
+    <w:p>
+      <w:pPr>
+        <w:pStyle w:val="NormalWeb"/>
+        <w:spacing w:before="0" w:beforeAutospacing="0" w:after="0"/>
+        <w:ind w:left="284" w:hanging="283"/>
+        <w:jc w:val="both"/>
+        <w:rPr>
+          <w:color w:val="000000"/>
+        </w:rPr>
+      </w:pPr>
+      <w:r>
+        <w:rPr>
+          <w:color w:val="000000"/>
+        </w:rPr>
+        <w:t>&lt;/</w:t>
+      </w:r>
+      <w:proofErr w:type="spellStart"/>
+      <w:r>
+        <w:rPr>
+          <w:color w:val="000000"/>
+        </w:rPr>
+        <w:t>html</w:t>
+      </w:r>
+      <w:proofErr w:type="spellEnd"/>
+      <w:r>
+        <w:rPr>
+          <w:color w:val="000000"/>
+        </w:rPr>
+        <w:t>&gt;</w:t>
+      </w:r>
+    </w:p>
+    <w:p>
+      <w:pPr>
+        <w:pStyle w:val="NormalWeb"/>
+        <w:spacing w:after="0"/>
+        <w:ind w:left="284"/>
+        <w:jc w:val="both"/>
+        <w:rPr>
+          <w:color w:val="000000"/>
+        </w:rPr>
+      </w:pPr>
+      <w:r>
+        <w:rPr>
+          <w:color w:val="000000"/>
+        </w:rPr>
+        <w:t>Esto apuntaría a un archivo llamado ‘script.js’ que está en el mismo directorio del archivo.html. También puedes enlazar otros directorios usando ’..’ en la ruta del archivo.</w:t>
+      </w:r>
+    </w:p>
+    <w:p>
+      <w:pPr>
+        <w:pStyle w:val="NormalWeb"/>
+        <w:spacing w:after="0"/>
+        <w:ind w:left="284" w:hanging="283"/>
+        <w:jc w:val="both"/>
+        <w:rPr>
+          <w:color w:val="000000"/>
+        </w:rPr>
+      </w:pPr>
+      <w:r>
+        <w:rPr>
+          <w:color w:val="000000"/>
+        </w:rPr>
+        <w:t xml:space="preserve">&lt;script </w:t>
+      </w:r>
+      <w:proofErr w:type="spellStart"/>
+      <w:r>
+        <w:rPr>
+          <w:color w:val="000000"/>
+        </w:rPr>
+        <w:t>src</w:t>
+      </w:r>
+      <w:proofErr w:type="spellEnd"/>
+      <w:r>
+        <w:rPr>
+          <w:color w:val="000000"/>
+        </w:rPr>
+        <w:t>="../</w:t>
+      </w:r>
+      <w:proofErr w:type="spellStart"/>
+      <w:r>
+        <w:rPr>
+          <w:color w:val="000000"/>
+        </w:rPr>
+        <w:t>public</w:t>
+      </w:r>
+      <w:proofErr w:type="spellEnd"/>
+      <w:r>
+        <w:rPr>
+          <w:color w:val="000000"/>
+        </w:rPr>
+        <w:t>/</w:t>
+      </w:r>
+      <w:proofErr w:type="spellStart"/>
+      <w:r>
+        <w:rPr>
+          <w:color w:val="000000"/>
+        </w:rPr>
+        <w:t>js</w:t>
+      </w:r>
+      <w:proofErr w:type="spellEnd"/>
+      <w:r>
+        <w:rPr>
+          <w:color w:val="000000"/>
+        </w:rPr>
+        <w:t>/script.js"&gt;&lt;/script&gt;</w:t>
+      </w:r>
+    </w:p>
+    <w:p>
+      <w:pPr>
+        <w:pStyle w:val="NormalWeb"/>
+        <w:spacing w:after="0"/>
+        <w:ind w:left="284"/>
+        <w:jc w:val="both"/>
+        <w:rPr>
+          <w:color w:val="000000"/>
+        </w:rPr>
+      </w:pPr>
+      <w:r>
+        <w:rPr>
+          <w:color w:val="000000"/>
+        </w:rPr>
+        <w:lastRenderedPageBreak/>
+        <w:t>Esto salta un nivel arriba del directorio, luego a un directorio 'público', luego a un directorio llamado ‘</w:t>
+      </w:r>
+      <w:proofErr w:type="spellStart"/>
+      <w:r>
+        <w:rPr>
+          <w:color w:val="000000"/>
+        </w:rPr>
+        <w:t>js</w:t>
+      </w:r>
+      <w:proofErr w:type="spellEnd"/>
+      <w:r>
+        <w:rPr>
+          <w:color w:val="000000"/>
+        </w:rPr>
+        <w:t>’ y luego al archivo ‘script.js’.</w:t>
+      </w:r>
+    </w:p>
+    <w:p>
+      <w:pPr>
+        <w:pStyle w:val="NormalWeb"/>
+        <w:spacing w:after="0"/>
+        <w:ind w:left="284" w:hanging="283"/>
+        <w:jc w:val="both"/>
+        <w:rPr>
+          <w:color w:val="000000"/>
+        </w:rPr>
+      </w:pPr>
+    </w:p>
+    <w:p>
+      <w:pPr>
+        <w:pStyle w:val="NormalWeb"/>
+        <w:spacing w:after="0"/>
+        <w:ind w:left="284"/>
+        <w:jc w:val="both"/>
+        <w:rPr>
+          <w:color w:val="000000"/>
+        </w:rPr>
+      </w:pPr>
+      <w:r>
+        <w:rPr>
+          <w:color w:val="000000"/>
+        </w:rPr>
+        <w:t>También puedes usar el atributo ‘</w:t>
+      </w:r>
+      <w:proofErr w:type="spellStart"/>
+      <w:r>
+        <w:rPr>
+          <w:color w:val="000000"/>
+        </w:rPr>
+        <w:t>src</w:t>
+      </w:r>
+      <w:proofErr w:type="spellEnd"/>
+      <w:r>
+        <w:rPr>
+          <w:color w:val="000000"/>
+        </w:rPr>
+        <w:t>’ para enlazar archivos ".</w:t>
+      </w:r>
+      <w:proofErr w:type="spellStart"/>
+      <w:r>
+        <w:rPr>
+          <w:color w:val="000000"/>
+        </w:rPr>
+        <w:t>js</w:t>
+      </w:r>
+      <w:proofErr w:type="spellEnd"/>
+      <w:r>
+        <w:rPr>
+          <w:color w:val="000000"/>
+        </w:rPr>
+        <w:t xml:space="preserve">" externos alojados por un tercero. Esto se usa si no quieres descargar una copia local del archivo. Solo ten en cuenta </w:t>
+      </w:r>
+      <w:r>
+        <w:rPr>
+          <w:color w:val="000000"/>
+        </w:rPr>
+        <w:t>que,</w:t>
+      </w:r>
+      <w:r>
+        <w:rPr>
+          <w:color w:val="000000"/>
+        </w:rPr>
+        <w:t xml:space="preserve"> si el enlace cambia o si el acceso de red está caído, el archivo externo que estás enlazando no funcionará.</w:t>
+      </w:r>
+    </w:p>
+    <w:p>
+      <w:pPr>
+        <w:pStyle w:val="NormalWeb"/>
+        <w:spacing w:after="0"/>
+        <w:ind w:left="284"/>
+        <w:jc w:val="both"/>
+        <w:rPr>
+          <w:color w:val="000000"/>
+        </w:rPr>
+      </w:pPr>
+      <w:r>
+        <w:rPr>
+          <w:color w:val="000000"/>
+        </w:rPr>
+        <w:t>Este ejemplo enlaza un archivo jQuery.</w:t>
+      </w:r>
+    </w:p>
+    <w:p>
+      <w:pPr>
+        <w:pStyle w:val="NormalWeb"/>
+        <w:spacing w:after="0"/>
+        <w:ind w:left="284"/>
+        <w:jc w:val="both"/>
+      </w:pPr>
+      <w:r>
+        <w:rPr>
+          <w:color w:val="000000"/>
+        </w:rPr>
+        <w:t xml:space="preserve">&lt;script </w:t>
+      </w:r>
+      <w:proofErr w:type="spellStart"/>
+      <w:r>
+        <w:rPr>
+          <w:color w:val="000000"/>
+        </w:rPr>
+        <w:t>src</w:t>
+      </w:r>
+      <w:proofErr w:type="spellEnd"/>
+      <w:r>
+        <w:rPr>
+          <w:color w:val="000000"/>
+        </w:rPr>
+        <w:t>="https://code.jquery.com/jquery-3.2.1.slim.min.js"&gt;&lt;/script&gt;</w:t>
+      </w:r>
+    </w:p>
+    <w:p>
+      <w:pPr>
+        <w:pStyle w:val="NormalWeb"/>
+        <w:spacing w:before="0" w:beforeAutospacing="0" w:after="0" w:afterAutospacing="0"/>
+        <w:ind w:left="284" w:hanging="283"/>
+        <w:rPr>
+          <w:b/>
+          <w:bCs/>
+          <w:color w:val="000000"/>
+        </w:rPr>
+      </w:pPr>
+      <w:r>
+        <w:rPr>
+          <w:rStyle w:val="apple-tab-span"/>
+          <w:b/>
+          <w:bCs/>
+          <w:color w:val="000000"/>
+        </w:rPr>
+        <w:tab/>
+      </w:r>
+      <w:r>
+        <w:rPr>
+          <w:b/>
+          <w:bCs/>
+          <w:color w:val="000000"/>
+        </w:rPr>
+        <w:t>3.2 Versiones</w:t>
+      </w:r>
+    </w:p>
+    <w:p>
+      <w:pPr>
+        <w:pStyle w:val="NormalWeb"/>
+        <w:spacing w:before="0" w:beforeAutospacing="0" w:after="0" w:afterAutospacing="0"/>
+        <w:ind w:left="284" w:hanging="283"/>
+      </w:pPr>
+      <w:r>
+        <w:tab/>
+      </w:r>
+      <w:r>
+        <w:t xml:space="preserve">ECMAScript suele venir acompañado de un número que indica la versión o revisión de la que hablamos (algo similar a las versiones de un programa). En cada nueva versión de ECMAScript, se modifican detalles sobre </w:t>
+      </w:r>
+      <w:proofErr w:type="spellStart"/>
+      <w:r>
+        <w:t>Javascript</w:t>
+      </w:r>
+      <w:proofErr w:type="spellEnd"/>
+      <w:r>
+        <w:t xml:space="preserve"> y/o se añaden nuevas funcionalidades, manteniendo </w:t>
+      </w:r>
+      <w:proofErr w:type="spellStart"/>
+      <w:r>
+        <w:t>Javascript</w:t>
+      </w:r>
+      <w:proofErr w:type="spellEnd"/>
+      <w:r>
+        <w:t xml:space="preserve"> vivo y con novedades que lo hacen un lenguaje de programación moderno y cada vez mejor preparado para utilizar en el día a día.</w:t>
+      </w:r>
+    </w:p>
+    <w:p>
+      <w:pPr>
+        <w:pStyle w:val="NormalWeb"/>
+        <w:spacing w:before="0" w:beforeAutospacing="0" w:after="0" w:afterAutospacing="0"/>
+        <w:ind w:left="284" w:hanging="283"/>
+      </w:pPr>
+    </w:p>
+    <w:p>
+      <w:pPr>
+        <w:pStyle w:val="NormalWeb"/>
+        <w:spacing w:after="0"/>
+        <w:ind w:left="284" w:hanging="283"/>
+        <w:rPr>
+          <w:b/>
+          <w:bCs/>
+        </w:rPr>
+      </w:pPr>
+      <w:r>
+        <w:tab/>
+      </w:r>
+    </w:p>
+    <w:p>
+      <w:pPr>
+        <w:pStyle w:val="NormalWeb"/>
+        <w:spacing w:after="0"/>
+        <w:ind w:left="284" w:hanging="283"/>
+        <w:rPr>
+          <w:b/>
+          <w:bCs/>
+        </w:rPr>
+      </w:pPr>
+      <w:r>
+        <w:rPr>
+          <w:b/>
+          <w:bCs/>
+        </w:rPr>
+        <w:t xml:space="preserve">     </w:t>
+      </w:r>
+      <w:r>
+        <w:rPr>
+          <w:b/>
+          <w:bCs/>
+        </w:rPr>
+        <w:t>Ed.</w:t>
+      </w:r>
+      <w:r>
+        <w:rPr>
+          <w:b/>
+          <w:bCs/>
+        </w:rPr>
+        <w:t xml:space="preserve">  </w:t>
+      </w:r>
+      <w:r>
+        <w:rPr>
+          <w:b/>
+          <w:bCs/>
+        </w:rPr>
+        <w:t xml:space="preserve">        </w:t>
+      </w:r>
+      <w:r>
+        <w:rPr>
+          <w:b/>
+          <w:bCs/>
+        </w:rPr>
+        <w:t xml:space="preserve">    </w:t>
+      </w:r>
+      <w:r>
+        <w:rPr>
+          <w:b/>
+          <w:bCs/>
+        </w:rPr>
+        <w:t>Fecha</w:t>
+      </w:r>
+      <w:r>
+        <w:rPr>
+          <w:b/>
+          <w:bCs/>
+        </w:rPr>
+        <w:tab/>
+      </w:r>
+      <w:r>
+        <w:rPr>
+          <w:b/>
+          <w:bCs/>
+        </w:rPr>
+        <w:t xml:space="preserve">           </w:t>
+      </w:r>
+      <w:r>
+        <w:rPr>
+          <w:b/>
+          <w:bCs/>
+        </w:rPr>
+        <w:t>Nombre formal / informal</w:t>
+      </w:r>
+      <w:r>
+        <w:rPr>
+          <w:b/>
+          <w:bCs/>
+        </w:rPr>
+        <w:tab/>
+      </w:r>
+      <w:r>
+        <w:rPr>
+          <w:b/>
+          <w:bCs/>
+        </w:rPr>
+        <w:t xml:space="preserve">  </w:t>
+      </w:r>
+      <w:r>
+        <w:rPr>
+          <w:b/>
+          <w:bCs/>
+        </w:rPr>
+        <w:t xml:space="preserve"> </w:t>
+      </w:r>
+      <w:r>
+        <w:rPr>
+          <w:b/>
+          <w:bCs/>
+        </w:rPr>
+        <w:t xml:space="preserve">         </w:t>
+      </w:r>
+      <w:r>
+        <w:rPr>
+          <w:b/>
+          <w:bCs/>
+        </w:rPr>
+        <w:t>Cambios significativos</w:t>
+      </w:r>
+    </w:p>
+    <w:p>
+      <w:pPr>
+        <w:pStyle w:val="NormalWeb"/>
+        <w:spacing w:after="0"/>
+        <w:ind w:left="284" w:hanging="283"/>
+      </w:pPr>
+      <w:r>
+        <w:t xml:space="preserve">      </w:t>
+      </w:r>
+      <w:r>
+        <w:t>1</w:t>
+      </w:r>
+      <w:r>
+        <w:tab/>
+      </w:r>
+      <w:r>
+        <w:tab/>
+      </w:r>
+      <w:r>
+        <w:t>JUN/1997</w:t>
+      </w:r>
+      <w:r>
+        <w:tab/>
+        <w:t>ECMAScript 1997 (ES1)</w:t>
+      </w:r>
+      <w:r>
+        <w:tab/>
+      </w:r>
+      <w:r>
+        <w:tab/>
+      </w:r>
+      <w:r>
+        <w:t>Primera edición</w:t>
+      </w:r>
+    </w:p>
+    <w:p>
+      <w:pPr>
+        <w:pStyle w:val="NormalWeb"/>
+        <w:spacing w:after="0"/>
+        <w:ind w:left="284" w:hanging="283"/>
+      </w:pPr>
+      <w:r>
+        <w:t xml:space="preserve">      </w:t>
+      </w:r>
+      <w:r>
+        <w:t>2</w:t>
+      </w:r>
+      <w:r>
+        <w:tab/>
+      </w:r>
+      <w:r>
+        <w:tab/>
+      </w:r>
+      <w:r>
+        <w:t>JUN/1998</w:t>
+      </w:r>
+      <w:r>
+        <w:tab/>
+        <w:t>ECMAScript 1998 (ES2)</w:t>
+      </w:r>
+      <w:r>
+        <w:tab/>
+      </w:r>
+      <w:r>
+        <w:tab/>
+      </w:r>
+      <w:r>
+        <w:t>Cambios leves</w:t>
+      </w:r>
+    </w:p>
+    <w:p>
+      <w:pPr>
+        <w:pStyle w:val="NormalWeb"/>
+        <w:spacing w:after="0"/>
+        <w:ind w:left="284"/>
+      </w:pPr>
+      <w:r>
+        <w:t xml:space="preserve"> </w:t>
+      </w:r>
+      <w:r>
+        <w:t>3</w:t>
+      </w:r>
+      <w:r>
+        <w:tab/>
+      </w:r>
+      <w:r>
+        <w:tab/>
+      </w:r>
+      <w:r>
+        <w:t>DIC/1999</w:t>
+      </w:r>
+      <w:r>
+        <w:tab/>
+        <w:t>ECMAScript 1999 (ES3)</w:t>
+      </w:r>
+      <w:r>
+        <w:tab/>
+      </w:r>
+      <w:r>
+        <w:tab/>
+      </w:r>
+      <w:proofErr w:type="spellStart"/>
+      <w:r>
+        <w:t>RegExp</w:t>
+      </w:r>
+      <w:proofErr w:type="spellEnd"/>
+      <w:r>
+        <w:t>, try/catch, etc...</w:t>
+      </w:r>
+    </w:p>
+    <w:p>
+      <w:pPr>
+        <w:pStyle w:val="NormalWeb"/>
+        <w:spacing w:after="0"/>
+        <w:ind w:left="284"/>
+      </w:pPr>
+      <w:r>
+        <w:t xml:space="preserve"> </w:t>
+      </w:r>
+      <w:r>
+        <w:t>4</w:t>
+      </w:r>
+      <w:r>
+        <w:tab/>
+      </w:r>
+      <w:r>
+        <w:tab/>
+      </w:r>
+      <w:r>
+        <w:t>AGO/2008</w:t>
+      </w:r>
+      <w:r>
+        <w:tab/>
+        <w:t>ECMAScript 2008 (ES4)</w:t>
+      </w:r>
+      <w:r>
+        <w:tab/>
+      </w:r>
+      <w:r>
+        <w:tab/>
+      </w:r>
+      <w:r>
+        <w:t>Versión abandonada.</w:t>
+      </w:r>
+    </w:p>
+    <w:p>
+      <w:pPr>
+        <w:pStyle w:val="NormalWeb"/>
+        <w:spacing w:after="0"/>
+        <w:ind w:left="284"/>
+      </w:pPr>
+      <w:r>
+        <w:t xml:space="preserve"> </w:t>
+      </w:r>
+      <w:r>
+        <w:t>5</w:t>
+      </w:r>
+      <w:r>
+        <w:tab/>
+      </w:r>
+      <w:r>
+        <w:tab/>
+      </w:r>
+      <w:r>
+        <w:t>DIC/2009</w:t>
+      </w:r>
+      <w:r>
+        <w:tab/>
+        <w:t>ECMAScript 2009 (ES5)</w:t>
+      </w:r>
+      <w:r>
+        <w:tab/>
+      </w:r>
+      <w:r>
+        <w:tab/>
+      </w:r>
+      <w:proofErr w:type="spellStart"/>
+      <w:r>
+        <w:t>Strict</w:t>
+      </w:r>
+      <w:proofErr w:type="spellEnd"/>
+      <w:r>
+        <w:t xml:space="preserve"> </w:t>
+      </w:r>
+      <w:proofErr w:type="spellStart"/>
+      <w:r>
+        <w:t>mode</w:t>
+      </w:r>
+      <w:proofErr w:type="spellEnd"/>
+      <w:r>
+        <w:t>, JSON, etc...</w:t>
+      </w:r>
+    </w:p>
+    <w:p>
+      <w:pPr>
+        <w:pStyle w:val="NormalWeb"/>
+        <w:spacing w:before="0" w:beforeAutospacing="0" w:after="0" w:afterAutospacing="0"/>
+        <w:ind w:left="284"/>
+      </w:pPr>
+      <w:r>
+        <w:t xml:space="preserve"> </w:t>
+      </w:r>
+      <w:r>
+        <w:t>5.1</w:t>
+      </w:r>
+      <w:r>
+        <w:tab/>
+      </w:r>
+      <w:r>
+        <w:tab/>
+      </w:r>
+      <w:r>
+        <w:t>DIC/2011</w:t>
+      </w:r>
+      <w:r>
+        <w:tab/>
+        <w:t>ECMAScript 2011 (ES5.1)</w:t>
+      </w:r>
+      <w:r>
+        <w:tab/>
+      </w:r>
+      <w:r>
+        <w:tab/>
+      </w:r>
+      <w:r>
+        <w:t>Cambios leves</w:t>
+      </w:r>
+    </w:p>
+    <w:p>
+      <w:pPr>
+        <w:pStyle w:val="NormalWeb"/>
+        <w:spacing w:before="0" w:beforeAutospacing="0" w:after="0" w:afterAutospacing="0"/>
+        <w:ind w:left="284"/>
+      </w:pPr>
+    </w:p>
+    <w:p>
+      <w:pPr>
+        <w:pStyle w:val="NormalWeb"/>
+        <w:spacing w:before="0" w:beforeAutospacing="0" w:after="0" w:afterAutospacing="0"/>
+        <w:ind w:left="284"/>
+      </w:pPr>
+    </w:p>
+    <w:p>
+      <w:pPr>
+        <w:pStyle w:val="NormalWeb"/>
+        <w:spacing w:after="0"/>
+        <w:ind w:left="284"/>
+      </w:pPr>
+    </w:p>
+    <w:p>
+      <w:pPr>
+        <w:pStyle w:val="NormalWeb"/>
+        <w:spacing w:after="0"/>
+        <w:ind w:left="284"/>
+      </w:pPr>
+    </w:p>
+    <w:p>
+      <w:pPr>
+        <w:pStyle w:val="NormalWeb"/>
+        <w:spacing w:after="0"/>
+        <w:ind w:left="284"/>
+      </w:pPr>
+    </w:p>
+    <w:p>
+      <w:pPr>
+        <w:pStyle w:val="NormalWeb"/>
+        <w:spacing w:after="0"/>
+        <w:ind w:left="284"/>
+        <w:rPr>
+          <w:b/>
+          <w:bCs/>
+        </w:rPr>
+      </w:pPr>
+      <w:r>
+        <w:rPr>
+          <w:b/>
+          <w:bCs/>
+        </w:rPr>
+        <w:lastRenderedPageBreak/>
+        <w:t>E</w:t>
+      </w:r>
+      <w:r>
+        <w:rPr>
+          <w:b/>
+          <w:bCs/>
+        </w:rPr>
+        <w:t>d.</w:t>
+      </w:r>
+      <w:r>
+        <w:rPr>
+          <w:b/>
+          <w:bCs/>
+        </w:rPr>
+        <w:tab/>
+      </w:r>
+      <w:r>
+        <w:rPr>
+          <w:b/>
+          <w:bCs/>
+        </w:rPr>
+        <w:t xml:space="preserve">     </w:t>
+      </w:r>
+      <w:r>
+        <w:rPr>
+          <w:b/>
+          <w:bCs/>
+        </w:rPr>
+        <w:t>Fecha</w:t>
+      </w:r>
+      <w:r>
+        <w:rPr>
+          <w:b/>
+          <w:bCs/>
+        </w:rPr>
+        <w:tab/>
+      </w:r>
+      <w:r>
+        <w:rPr>
+          <w:b/>
+          <w:bCs/>
+        </w:rPr>
+        <w:t xml:space="preserve">   </w:t>
+      </w:r>
+      <w:r>
+        <w:rPr>
+          <w:b/>
+          <w:bCs/>
+        </w:rPr>
+        <w:t>ECMAScript</w:t>
+      </w:r>
+      <w:r>
+        <w:rPr>
+          <w:b/>
+          <w:bCs/>
+        </w:rPr>
+        <w:tab/>
+        <w:t>Cambios significativos</w:t>
+      </w:r>
+    </w:p>
+    <w:p>
+      <w:pPr>
+        <w:pStyle w:val="NormalWeb"/>
+        <w:spacing w:after="0"/>
+        <w:ind w:left="284"/>
+      </w:pPr>
+      <w:r>
+        <w:t>6</w:t>
+      </w:r>
+      <w:r>
+        <w:tab/>
+        <w:t xml:space="preserve"> JUN</w:t>
+      </w:r>
+      <w:r>
+        <w:t>/2015</w:t>
+      </w:r>
+      <w:r>
+        <w:tab/>
+      </w:r>
+      <w:r>
+        <w:t xml:space="preserve">   ES2015                  </w:t>
+      </w:r>
+      <w:r>
+        <w:t xml:space="preserve">Clases, módulos, </w:t>
+      </w:r>
+      <w:proofErr w:type="spellStart"/>
+      <w:r>
+        <w:t>hashmaps</w:t>
+      </w:r>
+      <w:proofErr w:type="spellEnd"/>
+      <w:r>
+        <w:t xml:space="preserve">, sets, </w:t>
+      </w:r>
+      <w:proofErr w:type="spellStart"/>
+      <w:r>
+        <w:t>for</w:t>
+      </w:r>
+      <w:proofErr w:type="spellEnd"/>
+      <w:r>
+        <w:t xml:space="preserve"> </w:t>
+      </w:r>
+      <w:proofErr w:type="spellStart"/>
+      <w:r>
+        <w:t>of</w:t>
+      </w:r>
+      <w:proofErr w:type="spellEnd"/>
+      <w:r>
+        <w:t xml:space="preserve">, </w:t>
+      </w:r>
+      <w:proofErr w:type="spellStart"/>
+      <w:r>
+        <w:t>proxies</w:t>
+      </w:r>
+      <w:proofErr w:type="spellEnd"/>
+      <w:r>
+        <w:t>.</w:t>
+      </w:r>
+    </w:p>
+    <w:p>
+      <w:pPr>
+        <w:pStyle w:val="NormalWeb"/>
+        <w:spacing w:after="0"/>
+        <w:ind w:left="284"/>
+      </w:pPr>
+      <w:r>
+        <w:t>7</w:t>
+      </w:r>
+      <w:r>
+        <w:tab/>
+        <w:t xml:space="preserve"> JUN</w:t>
+      </w:r>
+      <w:r>
+        <w:t>/2016</w:t>
+      </w:r>
+      <w:r>
+        <w:tab/>
+      </w:r>
+      <w:r>
+        <w:t xml:space="preserve">   </w:t>
+      </w:r>
+      <w:r>
+        <w:t>ES</w:t>
+      </w:r>
+      <w:r>
+        <w:t xml:space="preserve">2015 </w:t>
+      </w:r>
+      <w:r>
+        <w:tab/>
+      </w:r>
+      <w:r>
+        <w:tab/>
+      </w:r>
+      <w:r>
+        <w:t xml:space="preserve">Array </w:t>
+      </w:r>
+      <w:proofErr w:type="spellStart"/>
+      <w:r>
+        <w:t>includes</w:t>
+      </w:r>
+      <w:proofErr w:type="spellEnd"/>
+      <w:r>
+        <w:t>(), Exponenciación **</w:t>
+      </w:r>
+    </w:p>
+    <w:p>
+      <w:pPr>
+        <w:pStyle w:val="NormalWeb"/>
+        <w:spacing w:after="0"/>
+        <w:ind w:left="284"/>
+      </w:pPr>
+      <w:r>
+        <w:t>8</w:t>
+      </w:r>
+      <w:r>
+        <w:tab/>
+        <w:t xml:space="preserve"> JUN</w:t>
+      </w:r>
+      <w:r>
+        <w:t>/2017</w:t>
+      </w:r>
+      <w:r>
+        <w:tab/>
+      </w:r>
+      <w:r>
+        <w:t xml:space="preserve">   </w:t>
+      </w:r>
+      <w:r>
+        <w:t>ES</w:t>
+      </w:r>
+      <w:r>
+        <w:t xml:space="preserve">2015 </w:t>
+      </w:r>
+      <w:r>
+        <w:tab/>
+      </w:r>
+      <w:r>
+        <w:tab/>
+      </w:r>
+      <w:proofErr w:type="spellStart"/>
+      <w:r>
+        <w:t>Async</w:t>
+      </w:r>
+      <w:proofErr w:type="spellEnd"/>
+      <w:r>
+        <w:t>/</w:t>
+      </w:r>
+      <w:proofErr w:type="spellStart"/>
+      <w:r>
+        <w:t>await</w:t>
+      </w:r>
+      <w:proofErr w:type="spellEnd"/>
+    </w:p>
+    <w:p>
+      <w:pPr>
+        <w:pStyle w:val="NormalWeb"/>
+        <w:spacing w:after="0"/>
+        <w:ind w:left="284"/>
+      </w:pPr>
+      <w:r>
+        <w:t>9</w:t>
+      </w:r>
+      <w:r>
+        <w:tab/>
+      </w:r>
+      <w:r>
+        <w:t xml:space="preserve"> </w:t>
+      </w:r>
+      <w:r>
+        <w:t>JUN/2018</w:t>
+      </w:r>
+      <w:r>
+        <w:tab/>
+      </w:r>
+      <w:r>
+        <w:t xml:space="preserve">   </w:t>
+      </w:r>
+      <w:r>
+        <w:t>ES</w:t>
+      </w:r>
+      <w:r>
+        <w:t xml:space="preserve">2015 </w:t>
+      </w:r>
+      <w:r>
+        <w:tab/>
+      </w:r>
+      <w:r>
+        <w:tab/>
+      </w:r>
+      <w:proofErr w:type="spellStart"/>
+      <w:r>
+        <w:t>Rest</w:t>
+      </w:r>
+      <w:proofErr w:type="spellEnd"/>
+      <w:r>
+        <w:t xml:space="preserve">/Spread </w:t>
+      </w:r>
+      <w:proofErr w:type="spellStart"/>
+      <w:r>
+        <w:t>operator</w:t>
+      </w:r>
+      <w:proofErr w:type="spellEnd"/>
+      <w:r>
+        <w:t xml:space="preserve">, </w:t>
+      </w:r>
+      <w:proofErr w:type="spellStart"/>
+      <w:r>
+        <w:t>Promise.finally</w:t>
+      </w:r>
+      <w:proofErr w:type="spellEnd"/>
+      <w:r>
+        <w:t>()...</w:t>
+      </w:r>
+    </w:p>
+    <w:p>
+      <w:pPr>
+        <w:pStyle w:val="NormalWeb"/>
+        <w:spacing w:after="0"/>
+        <w:ind w:left="284"/>
+      </w:pPr>
+      <w:r>
+        <w:t>10</w:t>
+      </w:r>
+      <w:r>
+        <w:tab/>
+      </w:r>
+      <w:r>
+        <w:t xml:space="preserve"> </w:t>
+      </w:r>
+      <w:r>
+        <w:t>JUN/2019</w:t>
+      </w:r>
+      <w:r>
+        <w:tab/>
+      </w:r>
+      <w:r>
+        <w:t xml:space="preserve">   </w:t>
+      </w:r>
+      <w:r>
+        <w:t>ES</w:t>
+      </w:r>
+      <w:r>
+        <w:t xml:space="preserve">2015 </w:t>
+      </w:r>
+      <w:r>
+        <w:tab/>
+      </w:r>
+      <w:r>
+        <w:tab/>
+      </w:r>
+      <w:r>
+        <w:t xml:space="preserve">flat, </w:t>
+      </w:r>
+      <w:proofErr w:type="spellStart"/>
+      <w:r>
+        <w:t>flatMap</w:t>
+      </w:r>
+      <w:proofErr w:type="spellEnd"/>
+      <w:r>
+        <w:t xml:space="preserve">, </w:t>
+      </w:r>
+      <w:proofErr w:type="spellStart"/>
+      <w:r>
+        <w:t>trimStart</w:t>
+      </w:r>
+      <w:proofErr w:type="spellEnd"/>
+      <w:r>
+        <w:t xml:space="preserve">(), </w:t>
+      </w:r>
+      <w:proofErr w:type="spellStart"/>
+      <w:r>
+        <w:t>optional</w:t>
+      </w:r>
+      <w:proofErr w:type="spellEnd"/>
+      <w:r>
+        <w:t xml:space="preserve"> error catch...</w:t>
+      </w:r>
+    </w:p>
+    <w:p>
+      <w:pPr>
+        <w:pStyle w:val="NormalWeb"/>
+        <w:spacing w:before="0" w:beforeAutospacing="0" w:after="0" w:afterAutospacing="0"/>
+        <w:ind w:left="284"/>
+      </w:pPr>
+      <w:r>
+        <w:t>11</w:t>
+      </w:r>
+      <w:r>
+        <w:tab/>
+        <w:t>JUN/2020</w:t>
+      </w:r>
+      <w:r>
+        <w:tab/>
+      </w:r>
+      <w:r>
+        <w:t xml:space="preserve"> </w:t>
+      </w:r>
+      <w:r>
+        <w:t>ES</w:t>
+      </w:r>
+      <w:r>
+        <w:t xml:space="preserve">2015 </w:t>
+      </w:r>
+      <w:r>
+        <w:tab/>
+      </w:r>
+      <w:r>
+        <w:t xml:space="preserve">Dynamic </w:t>
+      </w:r>
+      <w:proofErr w:type="spellStart"/>
+      <w:r>
+        <w:t>imports</w:t>
+      </w:r>
+      <w:proofErr w:type="spellEnd"/>
+      <w:r>
+        <w:t xml:space="preserve">, </w:t>
+      </w:r>
+      <w:proofErr w:type="spellStart"/>
+      <w:r>
+        <w:t>BigInt</w:t>
+      </w:r>
+      <w:proofErr w:type="spellEnd"/>
+      <w:r>
+        <w:t xml:space="preserve">, </w:t>
+      </w:r>
+      <w:proofErr w:type="spellStart"/>
+      <w:r>
+        <w:t>Promise.allSettled</w:t>
+      </w:r>
+      <w:proofErr w:type="spellEnd"/>
+    </w:p>
+    <w:p>
+      <w:pPr>
+        <w:pStyle w:val="NormalWeb"/>
+        <w:spacing w:before="0" w:beforeAutospacing="0" w:after="0" w:afterAutospacing="0"/>
+        <w:ind w:left="284"/>
+      </w:pPr>
+    </w:p>
+    <w:p>
+      <w:pPr>
+        <w:pStyle w:val="NormalWeb"/>
+        <w:spacing w:before="0" w:beforeAutospacing="0" w:after="0" w:afterAutospacing="0"/>
+        <w:ind w:left="284" w:hanging="283"/>
+        <w:rPr>
+          <w:b/>
+          <w:bCs/>
+          <w:color w:val="000000"/>
+        </w:rPr>
+      </w:pPr>
+      <w:r>
+        <w:rPr>
+          <w:rStyle w:val="apple-tab-span"/>
+          <w:b/>
+          <w:bCs/>
+          <w:color w:val="000000"/>
+        </w:rPr>
+        <w:tab/>
+      </w:r>
+      <w:r>
+        <w:rPr>
+          <w:b/>
+          <w:bCs/>
+          <w:color w:val="000000"/>
+        </w:rPr>
+        <w:t>3.3 Sintaxis</w:t>
+      </w:r>
+    </w:p>
+    <w:p>
+      <w:pPr>
+        <w:pStyle w:val="NormalWeb"/>
+        <w:spacing w:after="0"/>
+        <w:ind w:left="284"/>
+        <w:rPr>
+          <w:b/>
+          <w:bCs/>
+          <w:color w:val="000000"/>
+        </w:rPr>
+      </w:pPr>
+      <w:r>
+        <w:rPr>
+          <w:b/>
+          <w:bCs/>
+          <w:color w:val="000000"/>
+        </w:rPr>
+        <w:t>E</w:t>
+      </w:r>
+      <w:r>
+        <w:rPr>
+          <w:b/>
+          <w:bCs/>
+          <w:color w:val="000000"/>
+        </w:rPr>
+        <w:t>spacios en blanco</w:t>
+      </w:r>
+    </w:p>
+    <w:p>
+      <w:pPr>
+        <w:pStyle w:val="NormalWeb"/>
+        <w:spacing w:after="0"/>
+        <w:ind w:left="284"/>
+        <w:rPr>
+          <w:color w:val="000000"/>
+        </w:rPr>
+      </w:pPr>
+      <w:r>
+        <w:rPr>
+          <w:color w:val="000000"/>
+        </w:rPr>
+        <w:t>No se tienen en cuenta los espacios en blanco y las nuevas líneas: como sucede con XHTML, el intérprete de JavaScript ignora cualquier espacio en blanco sobrante, por lo que el código se puede ordenar de forma adecuada para entenderlo mejor (tabulando las líneas, añadiendo espacios, creando nuevas líneas, etc.) Sin embargo, en ocasiones estos espacios en blanco son totalmente necesarios, por ejemplo, para reparar nombres de variables o palabras reservadas. Por ejemplo:</w:t>
+      </w:r>
+    </w:p>
+    <w:p>
+      <w:pPr>
+        <w:pStyle w:val="NormalWeb"/>
+        <w:spacing w:after="0"/>
+        <w:ind w:left="284"/>
+        <w:rPr>
+          <w:color w:val="000000"/>
+        </w:rPr>
+      </w:pPr>
+      <w:proofErr w:type="spellStart"/>
+      <w:r>
+        <w:rPr>
+          <w:color w:val="000000"/>
+        </w:rPr>
+        <w:t>var</w:t>
+      </w:r>
+      <w:proofErr w:type="spellEnd"/>
+      <w:r>
+        <w:rPr>
+          <w:color w:val="000000"/>
+        </w:rPr>
+        <w:t xml:space="preserve"> </w:t>
+      </w:r>
+      <w:proofErr w:type="spellStart"/>
+      <w:r>
+        <w:rPr>
+          <w:color w:val="000000"/>
+        </w:rPr>
+        <w:t>that</w:t>
+      </w:r>
+      <w:proofErr w:type="spellEnd"/>
+      <w:r>
+        <w:rPr>
+          <w:color w:val="000000"/>
+        </w:rPr>
+        <w:t xml:space="preserve"> = </w:t>
+      </w:r>
+      <w:proofErr w:type="spellStart"/>
+      <w:r>
+        <w:rPr>
+          <w:color w:val="000000"/>
+        </w:rPr>
+        <w:t>this</w:t>
+      </w:r>
+      <w:proofErr w:type="spellEnd"/>
+      <w:r>
+        <w:rPr>
+          <w:color w:val="000000"/>
+        </w:rPr>
+        <w:t>;</w:t>
+      </w:r>
+    </w:p>
+    <w:p>
+      <w:pPr>
+        <w:pStyle w:val="NormalWeb"/>
+        <w:spacing w:after="0"/>
+        <w:ind w:left="284"/>
+        <w:rPr>
+          <w:color w:val="000000"/>
+        </w:rPr>
+      </w:pPr>
+      <w:r>
+        <w:rPr>
+          <w:color w:val="000000"/>
+        </w:rPr>
+        <w:t xml:space="preserve">Aquí el espacio en blanco entre </w:t>
+      </w:r>
+      <w:proofErr w:type="spellStart"/>
+      <w:r>
+        <w:rPr>
+          <w:color w:val="000000"/>
+        </w:rPr>
+        <w:t>var</w:t>
+      </w:r>
+      <w:proofErr w:type="spellEnd"/>
+      <w:r>
+        <w:rPr>
+          <w:color w:val="000000"/>
+        </w:rPr>
+        <w:t xml:space="preserve"> y </w:t>
+      </w:r>
+      <w:proofErr w:type="spellStart"/>
+      <w:r>
+        <w:rPr>
+          <w:color w:val="000000"/>
+        </w:rPr>
+        <w:t>that</w:t>
+      </w:r>
+      <w:proofErr w:type="spellEnd"/>
+      <w:r>
+        <w:rPr>
+          <w:color w:val="000000"/>
+        </w:rPr>
+        <w:t xml:space="preserve"> no puede ser eliminado, pero el resto sí.</w:t>
+      </w:r>
+    </w:p>
+    <w:p>
+      <w:pPr>
+        <w:pStyle w:val="NormalWeb"/>
+        <w:spacing w:after="0"/>
+        <w:ind w:left="284"/>
+        <w:rPr>
+          <w:b/>
+          <w:bCs/>
+          <w:color w:val="000000"/>
+        </w:rPr>
+      </w:pPr>
+      <w:r>
+        <w:rPr>
+          <w:b/>
+          <w:bCs/>
+          <w:color w:val="000000"/>
+        </w:rPr>
+        <w:t>C</w:t>
+      </w:r>
+      <w:r>
+        <w:rPr>
+          <w:b/>
+          <w:bCs/>
+          <w:color w:val="000000"/>
+        </w:rPr>
+        <w:t>omentarios</w:t>
+      </w:r>
+    </w:p>
+    <w:p>
+      <w:pPr>
+        <w:pStyle w:val="NormalWeb"/>
+        <w:spacing w:after="0"/>
+        <w:ind w:left="284"/>
+        <w:rPr>
+          <w:color w:val="000000"/>
+        </w:rPr>
+      </w:pPr>
+      <w:r>
+        <w:rPr>
+          <w:color w:val="000000"/>
+        </w:rPr>
+        <w:t>JavaScript ofrece dos tipos de comentarios, de bloque gracias a los caracteres /* */ y de línea comenzando con //. El formato /* */de comentarios puede causar problemas en ciertas condiciones, como en las expresiones regulares, por lo que hay que tener cuidado al utilizarlo. Por ejemplo:</w:t>
+      </w:r>
+    </w:p>
+    <w:p>
+      <w:pPr>
+        <w:pStyle w:val="NormalWeb"/>
+        <w:spacing w:after="0"/>
+        <w:ind w:left="284"/>
+        <w:rPr>
+          <w:color w:val="000000"/>
+        </w:rPr>
+      </w:pPr>
+      <w:r>
+        <w:rPr>
+          <w:color w:val="000000"/>
+        </w:rPr>
+        <w:t xml:space="preserve">/* </w:t>
+      </w:r>
+      <w:proofErr w:type="spellStart"/>
+      <w:r>
+        <w:rPr>
+          <w:color w:val="000000"/>
+        </w:rPr>
+        <w:t>var</w:t>
+      </w:r>
+      <w:proofErr w:type="spellEnd"/>
+      <w:r>
+        <w:rPr>
+          <w:color w:val="000000"/>
+        </w:rPr>
+        <w:t xml:space="preserve"> </w:t>
+      </w:r>
+      <w:proofErr w:type="spellStart"/>
+      <w:r>
+        <w:rPr>
+          <w:color w:val="000000"/>
+        </w:rPr>
+        <w:t>rm_a</w:t>
+      </w:r>
+      <w:proofErr w:type="spellEnd"/>
+      <w:r>
+        <w:rPr>
+          <w:color w:val="000000"/>
+        </w:rPr>
+        <w:t xml:space="preserve"> = /a*/.match(s);*/</w:t>
+      </w:r>
+    </w:p>
+    <w:p>
+      <w:pPr>
+        <w:pStyle w:val="NormalWeb"/>
+        <w:spacing w:after="0"/>
+        <w:ind w:left="284" w:hanging="283"/>
+        <w:rPr>
+          <w:color w:val="000000"/>
+        </w:rPr>
+      </w:pPr>
+      <w:r>
+        <w:rPr>
+          <w:color w:val="000000"/>
+        </w:rPr>
+        <w:t xml:space="preserve">     P</w:t>
+      </w:r>
+      <w:r>
+        <w:rPr>
+          <w:color w:val="000000"/>
+        </w:rPr>
+        <w:t>rovoca un error de sintaxis. Por lo tanto, suele ser recomendable utilizar únicamente los comentarios de línea, para evitar este tipo de problemas.</w:t>
+      </w:r>
+    </w:p>
+    <w:p>
+      <w:pPr>
+        <w:pStyle w:val="NormalWeb"/>
+        <w:spacing w:after="0"/>
+        <w:ind w:left="284" w:hanging="283"/>
+        <w:rPr>
+          <w:color w:val="000000"/>
+        </w:rPr>
+      </w:pPr>
+    </w:p>
+    <w:p>
+      <w:pPr>
+        <w:pStyle w:val="NormalWeb"/>
+        <w:spacing w:after="0"/>
+        <w:ind w:left="284"/>
+        <w:rPr>
+          <w:b/>
+          <w:bCs/>
+          <w:color w:val="000000"/>
+        </w:rPr>
+      </w:pPr>
+      <w:r>
+        <w:rPr>
+          <w:b/>
+          <w:bCs/>
+          <w:color w:val="000000"/>
+        </w:rPr>
+        <w:t>V</w:t>
+      </w:r>
+      <w:r>
+        <w:rPr>
+          <w:b/>
+          <w:bCs/>
+          <w:color w:val="000000"/>
+        </w:rPr>
+        <w:t>ariables</w:t>
+      </w:r>
+    </w:p>
+    <w:p>
+      <w:pPr>
+        <w:pStyle w:val="NormalWeb"/>
+        <w:spacing w:after="0"/>
+        <w:ind w:left="284"/>
+        <w:rPr>
+          <w:color w:val="000000"/>
+        </w:rPr>
+      </w:pPr>
+      <w:r>
+        <w:rPr>
+          <w:color w:val="000000"/>
+        </w:rPr>
+        <w:lastRenderedPageBreak/>
+        <w:t xml:space="preserve">Las variables en JavaScript se crean mediante la palabra reservada </w:t>
+      </w:r>
+      <w:proofErr w:type="spellStart"/>
+      <w:r>
+        <w:rPr>
+          <w:color w:val="000000"/>
+        </w:rPr>
+        <w:t>var</w:t>
+      </w:r>
+      <w:proofErr w:type="spellEnd"/>
+      <w:r>
+        <w:rPr>
+          <w:color w:val="000000"/>
+        </w:rPr>
+        <w:t>. De esta forma, podemos declarar variables de la siguiente manera:</w:t>
+      </w:r>
+    </w:p>
+    <w:p>
+      <w:pPr>
+        <w:pStyle w:val="NormalWeb"/>
+        <w:spacing w:after="0"/>
+        <w:ind w:left="284"/>
+        <w:rPr>
+          <w:color w:val="000000"/>
+        </w:rPr>
+      </w:pPr>
+      <w:proofErr w:type="spellStart"/>
+      <w:r>
+        <w:rPr>
+          <w:color w:val="000000"/>
+        </w:rPr>
+        <w:t>var</w:t>
+      </w:r>
+      <w:proofErr w:type="spellEnd"/>
+      <w:r>
+        <w:rPr>
+          <w:color w:val="000000"/>
+        </w:rPr>
+        <w:t xml:space="preserve"> numero_1 = </w:t>
+      </w:r>
+      <w:r>
+        <w:rPr>
+          <w:color w:val="000000"/>
+        </w:rPr>
+        <w:t>3;</w:t>
+      </w:r>
+      <w:r>
+        <w:rPr>
+          <w:color w:val="000000"/>
+        </w:rPr>
+        <w:t xml:space="preserve">                                                                                                                              </w:t>
+      </w:r>
+      <w:proofErr w:type="spellStart"/>
+      <w:r>
+        <w:rPr>
+          <w:color w:val="000000"/>
+        </w:rPr>
+        <w:t>var</w:t>
+      </w:r>
+      <w:proofErr w:type="spellEnd"/>
+      <w:r>
+        <w:rPr>
+          <w:color w:val="000000"/>
+        </w:rPr>
+        <w:t xml:space="preserve"> numero_2 = 1;</w:t>
+      </w:r>
+      <w:r>
+        <w:rPr>
+          <w:color w:val="000000"/>
+        </w:rPr>
+        <w:t xml:space="preserve">                                                                                                                              </w:t>
+      </w:r>
+      <w:proofErr w:type="spellStart"/>
+      <w:r>
+        <w:rPr>
+          <w:color w:val="000000"/>
+        </w:rPr>
+        <w:t>var</w:t>
+      </w:r>
+      <w:proofErr w:type="spellEnd"/>
+      <w:r>
+        <w:rPr>
+          <w:color w:val="000000"/>
+        </w:rPr>
+        <w:t xml:space="preserve"> resultado = numero_1 + numero_2;</w:t>
+      </w:r>
+    </w:p>
+    <w:p>
+      <w:pPr>
+        <w:pStyle w:val="NormalWeb"/>
+        <w:spacing w:after="0"/>
+        <w:ind w:left="284"/>
+        <w:rPr>
+          <w:color w:val="000000"/>
+        </w:rPr>
+      </w:pPr>
+      <w:r>
+        <w:rPr>
+          <w:color w:val="000000"/>
+        </w:rPr>
+        <w:t xml:space="preserve">La palabra reservada </w:t>
+      </w:r>
+      <w:proofErr w:type="spellStart"/>
+      <w:r>
+        <w:rPr>
+          <w:color w:val="000000"/>
+        </w:rPr>
+        <w:t>var</w:t>
+      </w:r>
+      <w:proofErr w:type="spellEnd"/>
+      <w:r>
+        <w:rPr>
+          <w:color w:val="000000"/>
+        </w:rPr>
+        <w:t xml:space="preserve"> solamente se debe indicar al declarar por primera vez la variable. Cuando se utilizan las variables en el resto de </w:t>
+      </w:r>
+      <w:r>
+        <w:rPr>
+          <w:color w:val="000000"/>
+        </w:rPr>
+        <w:t>las instrucciones</w:t>
+      </w:r>
+      <w:r>
+        <w:rPr>
+          <w:color w:val="000000"/>
+        </w:rPr>
+        <w:t xml:space="preserve"> del script, solamente es necesario indicar su nombre. En otras palabras, en el ejemplo anterior sería un error indicar lo siguiente:</w:t>
+      </w:r>
+    </w:p>
+    <w:p>
+      <w:pPr>
+        <w:pStyle w:val="NormalWeb"/>
+        <w:spacing w:after="0"/>
+        <w:ind w:left="284"/>
+        <w:rPr>
+          <w:color w:val="000000"/>
+        </w:rPr>
+      </w:pPr>
+      <w:proofErr w:type="spellStart"/>
+      <w:r>
+        <w:rPr>
+          <w:color w:val="000000"/>
+        </w:rPr>
+        <w:t>var</w:t>
+      </w:r>
+      <w:proofErr w:type="spellEnd"/>
+      <w:r>
+        <w:rPr>
+          <w:color w:val="000000"/>
+        </w:rPr>
+        <w:t xml:space="preserve"> numero_1 = 3;</w:t>
+      </w:r>
+      <w:r>
+        <w:rPr>
+          <w:color w:val="000000"/>
+        </w:rPr>
+        <w:t xml:space="preserve">                                                                                                                              </w:t>
+      </w:r>
+      <w:proofErr w:type="spellStart"/>
+      <w:r>
+        <w:rPr>
+          <w:color w:val="000000"/>
+        </w:rPr>
+        <w:t>var</w:t>
+      </w:r>
+      <w:proofErr w:type="spellEnd"/>
+      <w:r>
+        <w:rPr>
+          <w:color w:val="000000"/>
+        </w:rPr>
+        <w:t xml:space="preserve"> numero_2 = 1;</w:t>
+      </w:r>
+      <w:r>
+        <w:rPr>
+          <w:color w:val="000000"/>
+        </w:rPr>
+        <w:t xml:space="preserve">                                                                                                                              </w:t>
+      </w:r>
+      <w:proofErr w:type="spellStart"/>
+      <w:r>
+        <w:rPr>
+          <w:color w:val="000000"/>
+        </w:rPr>
+        <w:t>var</w:t>
+      </w:r>
+      <w:proofErr w:type="spellEnd"/>
+      <w:r>
+        <w:rPr>
+          <w:color w:val="000000"/>
+        </w:rPr>
+        <w:t xml:space="preserve"> resultado = </w:t>
+      </w:r>
+      <w:proofErr w:type="spellStart"/>
+      <w:r>
+        <w:rPr>
+          <w:color w:val="000000"/>
+        </w:rPr>
+        <w:t>var</w:t>
+      </w:r>
+      <w:proofErr w:type="spellEnd"/>
+      <w:r>
+        <w:rPr>
+          <w:color w:val="000000"/>
+        </w:rPr>
+        <w:t xml:space="preserve"> numero_1 + </w:t>
+      </w:r>
+      <w:proofErr w:type="spellStart"/>
+      <w:r>
+        <w:rPr>
+          <w:color w:val="000000"/>
+        </w:rPr>
+        <w:t>var</w:t>
+      </w:r>
+      <w:proofErr w:type="spellEnd"/>
+      <w:r>
+        <w:rPr>
+          <w:color w:val="000000"/>
+        </w:rPr>
+        <w:t xml:space="preserve"> numero_2;</w:t>
+      </w:r>
+    </w:p>
+    <w:p>
+      <w:pPr>
+        <w:pStyle w:val="NormalWeb"/>
+        <w:spacing w:after="0"/>
+        <w:ind w:left="284"/>
+        <w:rPr>
+          <w:color w:val="000000"/>
+        </w:rPr>
+      </w:pPr>
+      <w:r>
+        <w:rPr>
+          <w:color w:val="000000"/>
+        </w:rPr>
+        <w:t>En JavaScript no es obligatorio inicializar las variables, ya que se pueden declarar por una parte y asignarles un valor posteriormente. Por tanto, el ejemplo anterior se puede rehacer de la siguiente manera:</w:t>
+      </w:r>
+    </w:p>
+    <w:p>
+      <w:pPr>
+        <w:pStyle w:val="NormalWeb"/>
+        <w:spacing w:after="0"/>
+        <w:ind w:left="284"/>
+        <w:rPr>
+          <w:color w:val="000000"/>
+        </w:rPr>
+      </w:pPr>
+      <w:proofErr w:type="spellStart"/>
+      <w:r>
+        <w:rPr>
+          <w:color w:val="000000"/>
+        </w:rPr>
+        <w:t>var</w:t>
+      </w:r>
+      <w:proofErr w:type="spellEnd"/>
+      <w:r>
+        <w:rPr>
+          <w:color w:val="000000"/>
+        </w:rPr>
+        <w:t xml:space="preserve"> numero_1;</w:t>
+      </w:r>
+      <w:r>
+        <w:rPr>
+          <w:color w:val="000000"/>
+        </w:rPr>
+        <w:t xml:space="preserve">                                                                                                                                      </w:t>
+      </w:r>
+      <w:proofErr w:type="spellStart"/>
+      <w:r>
+        <w:rPr>
+          <w:color w:val="000000"/>
+        </w:rPr>
+        <w:t>var</w:t>
+      </w:r>
+      <w:proofErr w:type="spellEnd"/>
+      <w:r>
+        <w:rPr>
+          <w:color w:val="000000"/>
+        </w:rPr>
+        <w:t xml:space="preserve"> numero_2;</w:t>
+      </w:r>
+    </w:p>
+    <w:p>
+      <w:pPr>
+        <w:pStyle w:val="NormalWeb"/>
+        <w:spacing w:after="0"/>
+        <w:ind w:left="284" w:hanging="283"/>
+        <w:rPr>
+          <w:color w:val="000000"/>
+        </w:rPr>
+      </w:pPr>
+      <w:r>
+        <w:rPr>
+          <w:color w:val="000000"/>
+        </w:rPr>
+        <w:t xml:space="preserve"> </w:t>
+      </w:r>
+      <w:r>
+        <w:rPr>
+          <w:color w:val="000000"/>
+        </w:rPr>
+        <w:tab/>
+      </w:r>
+      <w:r>
+        <w:rPr>
+          <w:color w:val="000000"/>
+        </w:rPr>
+        <w:t>numero_1 = 3;</w:t>
+      </w:r>
+      <w:r>
+        <w:rPr>
+          <w:color w:val="000000"/>
+        </w:rPr>
+        <w:t xml:space="preserve">                                                                                                                                </w:t>
+      </w:r>
+      <w:r>
+        <w:rPr>
+          <w:color w:val="000000"/>
+        </w:rPr>
+        <w:t>numero_2 = 1;</w:t>
+      </w:r>
+    </w:p>
+    <w:p>
+      <w:pPr>
+        <w:pStyle w:val="NormalWeb"/>
+        <w:spacing w:after="0"/>
+        <w:ind w:left="284"/>
+        <w:rPr>
+          <w:color w:val="000000"/>
+        </w:rPr>
+      </w:pPr>
+      <w:proofErr w:type="spellStart"/>
+      <w:r>
+        <w:rPr>
+          <w:color w:val="000000"/>
+        </w:rPr>
+        <w:t>var</w:t>
+      </w:r>
+      <w:proofErr w:type="spellEnd"/>
+      <w:r>
+        <w:rPr>
+          <w:color w:val="000000"/>
+        </w:rPr>
+        <w:t xml:space="preserve"> resultado = numero_1 + numero_2;</w:t>
+      </w:r>
+    </w:p>
+    <w:p>
+      <w:pPr>
+        <w:pStyle w:val="NormalWeb"/>
+        <w:spacing w:after="0"/>
+        <w:ind w:left="284" w:hanging="283"/>
+        <w:rPr>
+          <w:color w:val="000000"/>
+        </w:rPr>
+      </w:pPr>
+      <w:r>
+        <w:rPr>
+          <w:color w:val="000000"/>
+        </w:rPr>
+        <w:tab/>
+      </w:r>
+      <w:r>
+        <w:rPr>
+          <w:color w:val="000000"/>
+        </w:rPr>
+        <w:t xml:space="preserve">Una de las características más sorprendentes de </w:t>
+      </w:r>
+      <w:proofErr w:type="spellStart"/>
+      <w:r>
+        <w:rPr>
+          <w:color w:val="000000"/>
+        </w:rPr>
+        <w:t>JavaSript</w:t>
+      </w:r>
+      <w:proofErr w:type="spellEnd"/>
+      <w:r>
+        <w:rPr>
+          <w:color w:val="000000"/>
+        </w:rPr>
+        <w:t xml:space="preserve"> para los </w:t>
+      </w:r>
+      <w:r>
+        <w:rPr>
+          <w:color w:val="000000"/>
+        </w:rPr>
+        <w:t xml:space="preserve">programadores </w:t>
+      </w:r>
+      <w:r>
+        <w:rPr>
+          <w:color w:val="000000"/>
+        </w:rPr>
+        <w:t>habituados</w:t>
+      </w:r>
+      <w:r>
+        <w:rPr>
+          <w:color w:val="000000"/>
+        </w:rPr>
+        <w:t xml:space="preserve"> a otros lenguajes de programación es que tampoco es necesario declarar las variables. En otras palabras, se pueden utilizar variables que no se han definido anteriormente mediante la palabra reservada </w:t>
+      </w:r>
+      <w:proofErr w:type="spellStart"/>
+      <w:r>
+        <w:rPr>
+          <w:color w:val="000000"/>
+        </w:rPr>
+        <w:t>var</w:t>
+      </w:r>
+      <w:proofErr w:type="spellEnd"/>
+      <w:r>
+        <w:rPr>
+          <w:color w:val="000000"/>
+        </w:rPr>
+        <w:t>. El ejemplo anterior también es correcto en JavaScript de la siguiente forma:</w:t>
+      </w:r>
+    </w:p>
+    <w:p>
+      <w:pPr>
+        <w:pStyle w:val="NormalWeb"/>
+        <w:spacing w:after="0"/>
+        <w:ind w:left="284" w:hanging="283"/>
+        <w:rPr>
+          <w:color w:val="000000"/>
+        </w:rPr>
+      </w:pPr>
+      <w:r>
+        <w:rPr>
+          <w:color w:val="000000"/>
+        </w:rPr>
+        <w:tab/>
+      </w:r>
+      <w:proofErr w:type="spellStart"/>
+      <w:r>
+        <w:rPr>
+          <w:color w:val="000000"/>
+        </w:rPr>
+        <w:t>var</w:t>
+      </w:r>
+      <w:proofErr w:type="spellEnd"/>
+      <w:r>
+        <w:rPr>
+          <w:color w:val="000000"/>
+        </w:rPr>
+        <w:t xml:space="preserve"> numero_1 = 3;</w:t>
+      </w:r>
+      <w:r>
+        <w:rPr>
+          <w:color w:val="000000"/>
+        </w:rPr>
+        <w:t xml:space="preserve">                                                                                                                             </w:t>
+      </w:r>
+      <w:proofErr w:type="spellStart"/>
+      <w:r>
+        <w:rPr>
+          <w:color w:val="000000"/>
+        </w:rPr>
+        <w:t>var</w:t>
+      </w:r>
+      <w:proofErr w:type="spellEnd"/>
+      <w:r>
+        <w:rPr>
+          <w:color w:val="000000"/>
+        </w:rPr>
+        <w:t xml:space="preserve"> numero_2 = 1;</w:t>
+      </w:r>
+      <w:r>
+        <w:rPr>
+          <w:color w:val="000000"/>
+        </w:rPr>
+        <w:t xml:space="preserve">                                                                                                                </w:t>
+      </w:r>
+      <w:r>
+        <w:rPr>
+          <w:color w:val="000000"/>
+        </w:rPr>
+        <w:t>resultado = numero_1 + numero_2;</w:t>
+      </w:r>
+    </w:p>
+    <w:p>
+      <w:pPr>
+        <w:pStyle w:val="NormalWeb"/>
+        <w:spacing w:after="0"/>
+        <w:ind w:left="284" w:hanging="283"/>
+        <w:rPr>
+          <w:color w:val="000000"/>
+        </w:rPr>
+      </w:pPr>
+      <w:r>
+        <w:rPr>
+          <w:color w:val="000000"/>
+        </w:rPr>
+        <w:tab/>
+      </w:r>
+      <w:r>
+        <w:rPr>
+          <w:color w:val="000000"/>
+        </w:rPr>
+        <w:t>La variable resultado no está declarada, por lo que JavaScript crea una variable global (más adelante se verán las diferencias entre variables locales y globales) y le asigna el valor correspondiente. De la misma forma, también sería correcto el siguiente código:</w:t>
+      </w:r>
+    </w:p>
+    <w:p>
+      <w:pPr>
+        <w:pStyle w:val="NormalWeb"/>
+        <w:spacing w:after="0"/>
+        <w:ind w:left="284" w:hanging="283"/>
+        <w:rPr>
+          <w:color w:val="000000"/>
+        </w:rPr>
+      </w:pPr>
+      <w:r>
+        <w:rPr>
+          <w:color w:val="000000"/>
+        </w:rPr>
+        <w:tab/>
+      </w:r>
+      <w:r>
+        <w:rPr>
+          <w:color w:val="000000"/>
+        </w:rPr>
+        <w:t>numero_1 = 3;</w:t>
+      </w:r>
+      <w:r>
+        <w:rPr>
+          <w:color w:val="000000"/>
+        </w:rPr>
+        <w:t xml:space="preserve">                                                                                                                      </w:t>
+      </w:r>
+      <w:r>
+        <w:rPr>
+          <w:color w:val="000000"/>
+        </w:rPr>
+        <w:t>numero_2 = 1;</w:t>
+      </w:r>
+      <w:r>
+        <w:rPr>
+          <w:color w:val="000000"/>
+        </w:rPr>
+        <w:t xml:space="preserve">                                                                                                                </w:t>
+      </w:r>
+      <w:r>
+        <w:rPr>
+          <w:color w:val="000000"/>
+        </w:rPr>
+        <w:t>resultado = numero_1 + numero_2;</w:t>
+      </w:r>
+    </w:p>
+    <w:p>
+      <w:pPr>
+        <w:pStyle w:val="NormalWeb"/>
+        <w:spacing w:after="0"/>
+        <w:ind w:left="284" w:hanging="283"/>
+        <w:rPr>
+          <w:color w:val="000000"/>
+        </w:rPr>
+      </w:pPr>
+      <w:r>
+        <w:rPr>
+          <w:color w:val="000000"/>
+        </w:rPr>
+        <w:lastRenderedPageBreak/>
+        <w:tab/>
+      </w:r>
+      <w:r>
+        <w:rPr>
+          <w:color w:val="000000"/>
+        </w:rPr>
+        <w:t xml:space="preserve">En cualquier caso, se recomienda declarar todas las variables que se vayan a </w:t>
+      </w:r>
+      <w:r>
+        <w:rPr>
+          <w:color w:val="000000"/>
+        </w:rPr>
+        <w:t>utilizar. Diagrama</w:t>
+      </w:r>
+      <w:r>
+        <w:rPr>
+          <w:color w:val="000000"/>
+        </w:rPr>
+        <w:t xml:space="preserve"> de declaración de variables</w:t>
+      </w:r>
+    </w:p>
+    <w:p>
+      <w:pPr>
+        <w:pStyle w:val="NormalWeb"/>
+        <w:spacing w:after="0"/>
+        <w:ind w:left="284" w:hanging="283"/>
+        <w:rPr>
+          <w:color w:val="000000"/>
+        </w:rPr>
+      </w:pPr>
+      <w:r>
+        <w:rPr>
+          <w:color w:val="000000"/>
+        </w:rPr>
+        <w:tab/>
+      </w:r>
+      <w:r>
+        <w:rPr>
+          <w:color w:val="000000"/>
+        </w:rPr>
+        <w:t>N</w:t>
+      </w:r>
+      <w:r>
+        <w:rPr>
+          <w:color w:val="000000"/>
+        </w:rPr>
+        <w:t>ombres de variables</w:t>
+      </w:r>
+    </w:p>
+    <w:p>
+      <w:pPr>
+        <w:pStyle w:val="NormalWeb"/>
+        <w:spacing w:after="0"/>
+        <w:ind w:left="284" w:hanging="283"/>
+        <w:rPr>
+          <w:color w:val="000000"/>
+        </w:rPr>
+      </w:pPr>
+      <w:r>
+        <w:rPr>
+          <w:color w:val="000000"/>
+        </w:rPr>
+        <w:tab/>
+      </w:r>
+      <w:r>
+        <w:rPr>
+          <w:color w:val="000000"/>
+        </w:rPr>
+        <w:t>El nombre de una variable también se conoce como identificador y debe cumplir las siguientes normas:</w:t>
+      </w:r>
+    </w:p>
+    <w:p>
+      <w:pPr>
+        <w:pStyle w:val="NormalWeb"/>
+        <w:spacing w:after="0"/>
+        <w:ind w:left="284" w:hanging="283"/>
+        <w:rPr>
+          <w:color w:val="000000"/>
+        </w:rPr>
+      </w:pPr>
+      <w:r>
+        <w:rPr>
+          <w:color w:val="000000"/>
+        </w:rPr>
+        <w:tab/>
+      </w:r>
+      <w:r>
+        <w:rPr>
+          <w:color w:val="000000"/>
+        </w:rPr>
+        <w:t>Sólo puede estar formado por letras, números y los símbolos $ (dólar) y _ (</w:t>
+      </w:r>
+      <w:proofErr w:type="spellStart"/>
+      <w:r>
+        <w:rPr>
+          <w:color w:val="000000"/>
+        </w:rPr>
+        <w:t>guión</w:t>
+      </w:r>
+      <w:proofErr w:type="spellEnd"/>
+      <w:r>
+        <w:rPr>
+          <w:color w:val="000000"/>
+        </w:rPr>
+        <w:t xml:space="preserve"> bajo).</w:t>
+      </w:r>
+    </w:p>
+    <w:p>
+      <w:pPr>
+        <w:pStyle w:val="NormalWeb"/>
+        <w:spacing w:after="0"/>
+        <w:ind w:left="284" w:hanging="283"/>
+        <w:rPr>
+          <w:color w:val="000000"/>
+        </w:rPr>
+      </w:pPr>
+      <w:r>
+        <w:rPr>
+          <w:color w:val="000000"/>
+        </w:rPr>
+        <w:tab/>
+      </w:r>
+      <w:r>
+        <w:rPr>
+          <w:color w:val="000000"/>
+        </w:rPr>
+        <w:t>El primer carácter no puede ser un número.</w:t>
+      </w:r>
+    </w:p>
+    <w:p>
+      <w:pPr>
+        <w:pStyle w:val="NormalWeb"/>
+        <w:spacing w:after="0"/>
+        <w:ind w:left="284" w:hanging="283"/>
+        <w:rPr>
+          <w:color w:val="000000"/>
+        </w:rPr>
+      </w:pPr>
+      <w:r>
+        <w:rPr>
+          <w:color w:val="000000"/>
+        </w:rPr>
+        <w:tab/>
+      </w:r>
+      <w:r>
+        <w:rPr>
+          <w:color w:val="000000"/>
+        </w:rPr>
+        <w:t>Por tanto, las siguientes variables tienen nombres correctos:</w:t>
+      </w:r>
+    </w:p>
+    <w:p>
+      <w:pPr>
+        <w:pStyle w:val="NormalWeb"/>
+        <w:spacing w:after="0"/>
+        <w:ind w:left="284" w:hanging="283"/>
+        <w:rPr>
+          <w:color w:val="000000"/>
+        </w:rPr>
+      </w:pPr>
+      <w:r>
+        <w:rPr>
+          <w:color w:val="000000"/>
+        </w:rPr>
+        <w:tab/>
+      </w:r>
+      <w:proofErr w:type="spellStart"/>
+      <w:r>
+        <w:rPr>
+          <w:color w:val="000000"/>
+        </w:rPr>
+        <w:t>var</w:t>
+      </w:r>
+      <w:proofErr w:type="spellEnd"/>
+      <w:r>
+        <w:rPr>
+          <w:color w:val="000000"/>
+        </w:rPr>
+        <w:t xml:space="preserve"> $numero1;</w:t>
+      </w:r>
+      <w:r>
+        <w:rPr>
+          <w:color w:val="000000"/>
+        </w:rPr>
+        <w:t xml:space="preserve">                                                                                                                                        </w:t>
+      </w:r>
+      <w:proofErr w:type="spellStart"/>
+      <w:r>
+        <w:rPr>
+          <w:color w:val="000000"/>
+        </w:rPr>
+        <w:t>var</w:t>
+      </w:r>
+      <w:proofErr w:type="spellEnd"/>
+      <w:r>
+        <w:rPr>
+          <w:color w:val="000000"/>
+        </w:rPr>
+        <w:t xml:space="preserve"> _$letra;</w:t>
+      </w:r>
+      <w:r>
+        <w:rPr>
+          <w:color w:val="000000"/>
+        </w:rPr>
+        <w:t xml:space="preserve">                                                                                                                                       </w:t>
+      </w:r>
+      <w:proofErr w:type="spellStart"/>
+      <w:r>
+        <w:rPr>
+          <w:color w:val="000000"/>
+        </w:rPr>
+        <w:t>var</w:t>
+      </w:r>
+      <w:proofErr w:type="spellEnd"/>
+      <w:r>
+        <w:rPr>
+          <w:color w:val="000000"/>
+        </w:rPr>
+        <w:t xml:space="preserve"> $$$</w:t>
+      </w:r>
+      <w:proofErr w:type="spellStart"/>
+      <w:r>
+        <w:rPr>
+          <w:color w:val="000000"/>
+        </w:rPr>
+        <w:t>otroNumero</w:t>
+      </w:r>
+      <w:proofErr w:type="spellEnd"/>
+      <w:r>
+        <w:rPr>
+          <w:color w:val="000000"/>
+        </w:rPr>
+        <w:t>;</w:t>
+      </w:r>
+      <w:r>
+        <w:rPr>
+          <w:color w:val="000000"/>
+        </w:rPr>
+        <w:t xml:space="preserve">                                                                                                                        </w:t>
+      </w:r>
+      <w:proofErr w:type="spellStart"/>
+      <w:r>
+        <w:rPr>
+          <w:color w:val="000000"/>
+        </w:rPr>
+        <w:t>var</w:t>
+      </w:r>
+      <w:proofErr w:type="spellEnd"/>
+      <w:r>
+        <w:rPr>
+          <w:color w:val="000000"/>
+        </w:rPr>
+        <w:t xml:space="preserve"> $_a__$4;</w:t>
+      </w:r>
+    </w:p>
+    <w:p>
+      <w:pPr>
+        <w:pStyle w:val="NormalWeb"/>
+        <w:spacing w:after="0"/>
+        <w:ind w:left="284" w:hanging="283"/>
+        <w:rPr>
+          <w:color w:val="000000"/>
+        </w:rPr>
+      </w:pPr>
+      <w:r>
+        <w:rPr>
+          <w:color w:val="000000"/>
+        </w:rPr>
+        <w:tab/>
+      </w:r>
+      <w:r>
+        <w:rPr>
+          <w:color w:val="000000"/>
+        </w:rPr>
+        <w:t>Sin embargo, las siguientes variables tienen identificadores incorrectos:</w:t>
+      </w:r>
+    </w:p>
+    <w:p>
+      <w:pPr>
+        <w:pStyle w:val="NormalWeb"/>
+        <w:spacing w:after="0"/>
+        <w:ind w:left="284" w:hanging="283"/>
+        <w:rPr>
+          <w:color w:val="000000"/>
+        </w:rPr>
+      </w:pPr>
+      <w:r>
+        <w:rPr>
+          <w:color w:val="000000"/>
+        </w:rPr>
+        <w:tab/>
+      </w:r>
+      <w:proofErr w:type="spellStart"/>
+      <w:r>
+        <w:rPr>
+          <w:color w:val="000000"/>
+        </w:rPr>
+        <w:t>var</w:t>
+      </w:r>
+      <w:proofErr w:type="spellEnd"/>
+      <w:r>
+        <w:rPr>
+          <w:color w:val="000000"/>
+        </w:rPr>
+        <w:t xml:space="preserve"> 1numero;       // Empieza por un número</w:t>
+      </w:r>
+      <w:r>
+        <w:rPr>
+          <w:color w:val="000000"/>
+        </w:rPr>
+        <w:t xml:space="preserve">                                                                                            </w:t>
+      </w:r>
+      <w:proofErr w:type="spellStart"/>
+      <w:r>
+        <w:rPr>
+          <w:color w:val="000000"/>
+        </w:rPr>
+        <w:t>var</w:t>
+      </w:r>
+      <w:proofErr w:type="spellEnd"/>
+      <w:r>
+        <w:rPr>
+          <w:color w:val="000000"/>
+        </w:rPr>
+        <w:t xml:space="preserve"> </w:t>
+      </w:r>
+      <w:proofErr w:type="spellStart"/>
+      <w:r>
+        <w:rPr>
+          <w:color w:val="000000"/>
+        </w:rPr>
+        <w:t>numero</w:t>
+      </w:r>
+      <w:proofErr w:type="spellEnd"/>
+      <w:r>
+        <w:rPr>
+          <w:color w:val="000000"/>
+        </w:rPr>
+        <w:t>;1_123;  // Contiene un carácter ";"</w:t>
+      </w:r>
+    </w:p>
+    <w:p>
+      <w:pPr>
+        <w:pStyle w:val="NormalWeb"/>
+        <w:spacing w:after="0"/>
+        <w:ind w:left="284" w:hanging="283"/>
+        <w:rPr>
+          <w:color w:val="000000"/>
+        </w:rPr>
+      </w:pPr>
+      <w:r>
+        <w:rPr>
+          <w:color w:val="000000"/>
+        </w:rPr>
+        <w:tab/>
+      </w:r>
+      <w:r>
+        <w:rPr>
+          <w:color w:val="000000"/>
+        </w:rPr>
+        <w:t>Diagrama de sintaxis de nombres</w:t>
+      </w:r>
+    </w:p>
+    <w:p>
+      <w:pPr>
+        <w:pStyle w:val="NormalWeb"/>
+        <w:spacing w:after="0"/>
+        <w:ind w:left="284" w:hanging="283"/>
+        <w:rPr>
+          <w:color w:val="000000"/>
+        </w:rPr>
+      </w:pPr>
+      <w:r>
+        <w:rPr>
+          <w:color w:val="000000"/>
+        </w:rPr>
+        <w:tab/>
+      </w:r>
+      <w:r>
+        <w:rPr>
+          <w:color w:val="000000"/>
+        </w:rPr>
+        <w:t>A continuación se indica el listado de palabras reservadas en JavaScript, y que no podremos utilizar para nombrar nuestras variables, parámetros, funciones, operadores o etiquetas:</w:t>
+      </w:r>
+    </w:p>
+    <w:p>
+      <w:pPr>
+        <w:pStyle w:val="NormalWeb"/>
+        <w:ind w:left="57" w:hanging="57"/>
+        <w:rPr>
+          <w:color w:val="000000"/>
+        </w:rPr>
+      </w:pPr>
+      <w:proofErr w:type="spellStart"/>
+      <w:r>
+        <w:rPr>
+          <w:color w:val="000000"/>
+        </w:rPr>
+        <w:t>A</w:t>
+      </w:r>
+      <w:r>
+        <w:rPr>
+          <w:color w:val="000000"/>
+        </w:rPr>
+        <w:t>bstract</w:t>
+      </w:r>
+      <w:proofErr w:type="spellEnd"/>
+      <w:r>
+        <w:rPr>
+          <w:color w:val="000000"/>
+        </w:rPr>
+        <w:t xml:space="preserve">                                                                                                                                        </w:t>
+      </w:r>
+      <w:proofErr w:type="spellStart"/>
+      <w:r>
+        <w:rPr>
+          <w:color w:val="000000"/>
+        </w:rPr>
+        <w:t>boolean</w:t>
+      </w:r>
+      <w:proofErr w:type="spellEnd"/>
+      <w:r>
+        <w:rPr>
+          <w:color w:val="000000"/>
+        </w:rPr>
+        <w:t xml:space="preserve"> break byte</w:t>
+      </w:r>
+      <w:r>
+        <w:rPr>
+          <w:color w:val="000000"/>
+        </w:rPr>
+        <w:t xml:space="preserve">                                                                                                                           </w:t>
+      </w:r>
+      <w:r>
+        <w:rPr>
+          <w:color w:val="000000"/>
+        </w:rPr>
+        <w:t xml:space="preserve">case catch </w:t>
+      </w:r>
+      <w:proofErr w:type="spellStart"/>
+      <w:r>
+        <w:rPr>
+          <w:color w:val="000000"/>
+        </w:rPr>
+        <w:t>char</w:t>
+      </w:r>
+      <w:proofErr w:type="spellEnd"/>
+      <w:r>
+        <w:rPr>
+          <w:color w:val="000000"/>
+        </w:rPr>
+        <w:t xml:space="preserve"> </w:t>
+      </w:r>
+      <w:proofErr w:type="spellStart"/>
+      <w:r>
+        <w:rPr>
+          <w:color w:val="000000"/>
+        </w:rPr>
+        <w:t>class</w:t>
+      </w:r>
+      <w:proofErr w:type="spellEnd"/>
+      <w:r>
+        <w:rPr>
+          <w:color w:val="000000"/>
+        </w:rPr>
+        <w:t xml:space="preserve"> </w:t>
+      </w:r>
+      <w:proofErr w:type="spellStart"/>
+      <w:r>
+        <w:rPr>
+          <w:color w:val="000000"/>
+        </w:rPr>
+        <w:t>const</w:t>
+      </w:r>
+      <w:proofErr w:type="spellEnd"/>
+      <w:r>
+        <w:rPr>
+          <w:color w:val="000000"/>
+        </w:rPr>
+        <w:t xml:space="preserve"> continue</w:t>
+      </w:r>
+      <w:r>
+        <w:rPr>
+          <w:color w:val="000000"/>
+        </w:rPr>
+        <w:t xml:space="preserve">                                                                                         </w:t>
+      </w:r>
+      <w:proofErr w:type="spellStart"/>
+      <w:r>
+        <w:rPr>
+          <w:color w:val="000000"/>
+        </w:rPr>
+        <w:t>debugger</w:t>
+      </w:r>
+      <w:proofErr w:type="spellEnd"/>
+      <w:r>
+        <w:rPr>
+          <w:color w:val="000000"/>
+        </w:rPr>
+        <w:t xml:space="preserve"> default </w:t>
+      </w:r>
+      <w:proofErr w:type="spellStart"/>
+      <w:r>
+        <w:rPr>
+          <w:color w:val="000000"/>
+        </w:rPr>
+        <w:t>delete</w:t>
+      </w:r>
+      <w:proofErr w:type="spellEnd"/>
+      <w:r>
+        <w:rPr>
+          <w:color w:val="000000"/>
+        </w:rPr>
+        <w:t xml:space="preserve"> do </w:t>
+      </w:r>
+      <w:proofErr w:type="spellStart"/>
+      <w:r>
+        <w:rPr>
+          <w:color w:val="000000"/>
+        </w:rPr>
+        <w:t>double</w:t>
+      </w:r>
+      <w:proofErr w:type="spellEnd"/>
+      <w:r>
+        <w:rPr>
+          <w:color w:val="000000"/>
+        </w:rPr>
+        <w:t xml:space="preserve">                                                                                                  </w:t>
+      </w:r>
+      <w:proofErr w:type="spellStart"/>
+      <w:r>
+        <w:rPr>
+          <w:color w:val="000000"/>
+        </w:rPr>
+        <w:t>else</w:t>
+      </w:r>
+      <w:proofErr w:type="spellEnd"/>
+      <w:r>
+        <w:rPr>
+          <w:color w:val="000000"/>
+        </w:rPr>
+        <w:t xml:space="preserve"> </w:t>
+      </w:r>
+      <w:proofErr w:type="spellStart"/>
+      <w:r>
+        <w:rPr>
+          <w:color w:val="000000"/>
+        </w:rPr>
+        <w:t>enum</w:t>
+      </w:r>
+      <w:proofErr w:type="spellEnd"/>
+      <w:r>
+        <w:rPr>
+          <w:color w:val="000000"/>
+        </w:rPr>
+        <w:t xml:space="preserve"> </w:t>
+      </w:r>
+      <w:proofErr w:type="spellStart"/>
+      <w:r>
+        <w:rPr>
+          <w:color w:val="000000"/>
+        </w:rPr>
+        <w:t>export</w:t>
+      </w:r>
+      <w:proofErr w:type="spellEnd"/>
+      <w:r>
+        <w:rPr>
+          <w:color w:val="000000"/>
+        </w:rPr>
+        <w:t xml:space="preserve"> </w:t>
+      </w:r>
+      <w:proofErr w:type="spellStart"/>
+      <w:r>
+        <w:rPr>
+          <w:color w:val="000000"/>
+        </w:rPr>
+        <w:t>extends</w:t>
+      </w:r>
+      <w:proofErr w:type="spellEnd"/>
+      <w:r>
+        <w:rPr>
+          <w:color w:val="000000"/>
+        </w:rPr>
+        <w:t xml:space="preserve">                                                                                                          </w:t>
+      </w:r>
+      <w:r>
+        <w:rPr>
+          <w:color w:val="000000"/>
+        </w:rPr>
+        <w:t xml:space="preserve">false final </w:t>
+      </w:r>
+      <w:proofErr w:type="spellStart"/>
+      <w:r>
+        <w:rPr>
+          <w:color w:val="000000"/>
+        </w:rPr>
+        <w:t>finally</w:t>
+      </w:r>
+      <w:proofErr w:type="spellEnd"/>
+      <w:r>
+        <w:rPr>
+          <w:color w:val="000000"/>
+        </w:rPr>
+        <w:t xml:space="preserve"> </w:t>
+      </w:r>
+      <w:proofErr w:type="spellStart"/>
+      <w:r>
+        <w:rPr>
+          <w:color w:val="000000"/>
+        </w:rPr>
+        <w:t>float</w:t>
+      </w:r>
+      <w:proofErr w:type="spellEnd"/>
+      <w:r>
+        <w:rPr>
+          <w:color w:val="000000"/>
+        </w:rPr>
+        <w:t xml:space="preserve"> </w:t>
+      </w:r>
+      <w:proofErr w:type="spellStart"/>
+      <w:r>
+        <w:rPr>
+          <w:color w:val="000000"/>
+        </w:rPr>
+        <w:t>for</w:t>
+      </w:r>
+      <w:proofErr w:type="spellEnd"/>
+      <w:r>
+        <w:rPr>
+          <w:color w:val="000000"/>
+        </w:rPr>
+        <w:t xml:space="preserve"> </w:t>
+      </w:r>
+      <w:proofErr w:type="spellStart"/>
+      <w:r>
+        <w:rPr>
+          <w:color w:val="000000"/>
+        </w:rPr>
+        <w:t>function</w:t>
+      </w:r>
+      <w:proofErr w:type="spellEnd"/>
+      <w:r>
+        <w:rPr>
+          <w:color w:val="000000"/>
+        </w:rPr>
+        <w:t xml:space="preserve">                                                                                                        </w:t>
+      </w:r>
+      <w:proofErr w:type="spellStart"/>
+      <w:r>
+        <w:rPr>
+          <w:color w:val="000000"/>
+        </w:rPr>
+        <w:t>goto</w:t>
+      </w:r>
+      <w:proofErr w:type="spellEnd"/>
+      <w:r>
+        <w:rPr>
+          <w:color w:val="000000"/>
+        </w:rPr>
+        <w:t xml:space="preserve">                                                                                                                                                                </w:t>
+      </w:r>
+      <w:proofErr w:type="spellStart"/>
+      <w:r>
+        <w:rPr>
+          <w:color w:val="000000"/>
+        </w:rPr>
+        <w:t>if</w:t>
+      </w:r>
+      <w:proofErr w:type="spellEnd"/>
+      <w:r>
+        <w:rPr>
+          <w:color w:val="000000"/>
+        </w:rPr>
+        <w:t xml:space="preserve"> </w:t>
+      </w:r>
+      <w:proofErr w:type="spellStart"/>
+      <w:r>
+        <w:rPr>
+          <w:color w:val="000000"/>
+        </w:rPr>
+        <w:t>implements</w:t>
+      </w:r>
+      <w:proofErr w:type="spellEnd"/>
+      <w:r>
+        <w:rPr>
+          <w:color w:val="000000"/>
+        </w:rPr>
+        <w:t xml:space="preserve"> </w:t>
+      </w:r>
+      <w:proofErr w:type="spellStart"/>
+      <w:r>
+        <w:rPr>
+          <w:color w:val="000000"/>
+        </w:rPr>
+        <w:t>import</w:t>
+      </w:r>
+      <w:proofErr w:type="spellEnd"/>
+      <w:r>
+        <w:rPr>
+          <w:color w:val="000000"/>
+        </w:rPr>
+        <w:t xml:space="preserve"> in </w:t>
+      </w:r>
+      <w:proofErr w:type="spellStart"/>
+      <w:r>
+        <w:rPr>
+          <w:color w:val="000000"/>
+        </w:rPr>
+        <w:t>instanceof</w:t>
+      </w:r>
+      <w:proofErr w:type="spellEnd"/>
+      <w:r>
+        <w:rPr>
+          <w:color w:val="000000"/>
+        </w:rPr>
+        <w:t xml:space="preserve"> </w:t>
+      </w:r>
+      <w:proofErr w:type="spellStart"/>
+      <w:r>
+        <w:rPr>
+          <w:color w:val="000000"/>
+        </w:rPr>
+        <w:t>int</w:t>
+      </w:r>
+      <w:proofErr w:type="spellEnd"/>
+      <w:r>
+        <w:rPr>
+          <w:color w:val="000000"/>
+        </w:rPr>
+        <w:t xml:space="preserve"> interface</w:t>
+      </w:r>
+      <w:r>
+        <w:rPr>
+          <w:color w:val="000000"/>
+        </w:rPr>
+        <w:t xml:space="preserve">                                                                                    </w:t>
+      </w:r>
+      <w:proofErr w:type="spellStart"/>
+      <w:r>
+        <w:rPr>
+          <w:color w:val="000000"/>
+        </w:rPr>
+        <w:t>long</w:t>
+      </w:r>
+      <w:proofErr w:type="spellEnd"/>
+      <w:r>
+        <w:rPr>
+          <w:color w:val="000000"/>
+        </w:rPr>
+        <w:t xml:space="preserve">                                                                                                                                                     </w:t>
+      </w:r>
+      <w:r>
+        <w:rPr>
+          <w:color w:val="000000"/>
+        </w:rPr>
+        <w:t xml:space="preserve">native new </w:t>
+      </w:r>
+      <w:proofErr w:type="spellStart"/>
+      <w:r>
+        <w:rPr>
+          <w:color w:val="000000"/>
+        </w:rPr>
+        <w:t>null</w:t>
+      </w:r>
+      <w:proofErr w:type="spellEnd"/>
+      <w:r>
+        <w:rPr>
+          <w:color w:val="000000"/>
+        </w:rPr>
+        <w:t xml:space="preserve">                                                                                                                             </w:t>
+      </w:r>
+      <w:proofErr w:type="spellStart"/>
+      <w:r>
+        <w:rPr>
+          <w:color w:val="000000"/>
+        </w:rPr>
+        <w:t>package</w:t>
+      </w:r>
+      <w:proofErr w:type="spellEnd"/>
+      <w:r>
+        <w:rPr>
+          <w:color w:val="000000"/>
+        </w:rPr>
+        <w:t xml:space="preserve"> private </w:t>
+      </w:r>
+      <w:proofErr w:type="spellStart"/>
+      <w:r>
+        <w:rPr>
+          <w:color w:val="000000"/>
+        </w:rPr>
+        <w:t>protected</w:t>
+      </w:r>
+      <w:proofErr w:type="spellEnd"/>
+      <w:r>
+        <w:rPr>
+          <w:color w:val="000000"/>
+        </w:rPr>
+        <w:t xml:space="preserve"> </w:t>
+      </w:r>
+      <w:proofErr w:type="spellStart"/>
+      <w:r>
+        <w:rPr>
+          <w:color w:val="000000"/>
+        </w:rPr>
+        <w:t>public</w:t>
+      </w:r>
+      <w:proofErr w:type="spellEnd"/>
+      <w:r>
+        <w:rPr>
+          <w:color w:val="000000"/>
+        </w:rPr>
+        <w:t xml:space="preserve">                                                                                                                               </w:t>
+      </w:r>
+      <w:proofErr w:type="spellStart"/>
+      <w:r>
+        <w:rPr>
+          <w:color w:val="000000"/>
+        </w:rPr>
+        <w:t>return</w:t>
+      </w:r>
+      <w:proofErr w:type="spellEnd"/>
+      <w:r>
+        <w:rPr>
+          <w:color w:val="000000"/>
+        </w:rPr>
+        <w:t xml:space="preserve">                                                                                                                                                                </w:t>
+      </w:r>
+      <w:r>
+        <w:rPr>
+          <w:color w:val="000000"/>
+        </w:rPr>
+        <w:t xml:space="preserve">short </w:t>
+      </w:r>
+      <w:proofErr w:type="spellStart"/>
+      <w:r>
+        <w:rPr>
+          <w:color w:val="000000"/>
+        </w:rPr>
+        <w:t>static</w:t>
+      </w:r>
+      <w:proofErr w:type="spellEnd"/>
+      <w:r>
+        <w:rPr>
+          <w:color w:val="000000"/>
+        </w:rPr>
+        <w:t xml:space="preserve"> super switch synchronized</w:t>
+      </w:r>
+      <w:r>
+        <w:rPr>
+          <w:color w:val="000000"/>
+        </w:rPr>
+        <w:t xml:space="preserve">                                                                                                            </w:t>
+      </w:r>
+      <w:proofErr w:type="spellStart"/>
+      <w:r>
+        <w:rPr>
+          <w:color w:val="000000"/>
+        </w:rPr>
+        <w:t>this</w:t>
+      </w:r>
+      <w:proofErr w:type="spellEnd"/>
+      <w:r>
+        <w:rPr>
+          <w:color w:val="000000"/>
+        </w:rPr>
+        <w:t xml:space="preserve"> </w:t>
+      </w:r>
+      <w:proofErr w:type="spellStart"/>
+      <w:r>
+        <w:rPr>
+          <w:color w:val="000000"/>
+        </w:rPr>
+        <w:t>throw</w:t>
+      </w:r>
+      <w:proofErr w:type="spellEnd"/>
+      <w:r>
+        <w:rPr>
+          <w:color w:val="000000"/>
+        </w:rPr>
+        <w:t xml:space="preserve"> </w:t>
+      </w:r>
+      <w:proofErr w:type="spellStart"/>
+      <w:r>
+        <w:rPr>
+          <w:color w:val="000000"/>
+        </w:rPr>
+        <w:t>throws</w:t>
+      </w:r>
+      <w:proofErr w:type="spellEnd"/>
+      <w:r>
+        <w:rPr>
+          <w:color w:val="000000"/>
+        </w:rPr>
+        <w:t xml:space="preserve"> </w:t>
+      </w:r>
+      <w:proofErr w:type="spellStart"/>
+      <w:r>
+        <w:rPr>
+          <w:color w:val="000000"/>
+        </w:rPr>
+        <w:t>transient</w:t>
+      </w:r>
+      <w:proofErr w:type="spellEnd"/>
+      <w:r>
+        <w:rPr>
+          <w:color w:val="000000"/>
+        </w:rPr>
+        <w:t xml:space="preserve"> true try </w:t>
+      </w:r>
+      <w:proofErr w:type="spellStart"/>
+      <w:r>
+        <w:rPr>
+          <w:color w:val="000000"/>
+        </w:rPr>
+        <w:t>typeof</w:t>
+      </w:r>
+      <w:proofErr w:type="spellEnd"/>
+      <w:r>
+        <w:rPr>
+          <w:color w:val="000000"/>
+        </w:rPr>
+        <w:t xml:space="preserve">                                                                                               </w:t>
+      </w:r>
+      <w:proofErr w:type="spellStart"/>
+      <w:r>
+        <w:rPr>
+          <w:color w:val="000000"/>
+        </w:rPr>
+        <w:t>var</w:t>
+      </w:r>
+      <w:proofErr w:type="spellEnd"/>
+      <w:r>
+        <w:rPr>
+          <w:color w:val="000000"/>
+        </w:rPr>
+        <w:t xml:space="preserve"> </w:t>
+      </w:r>
+      <w:proofErr w:type="spellStart"/>
+      <w:r>
+        <w:rPr>
+          <w:color w:val="000000"/>
+        </w:rPr>
+        <w:t>volatile</w:t>
+      </w:r>
+      <w:proofErr w:type="spellEnd"/>
+      <w:r>
+        <w:rPr>
+          <w:color w:val="000000"/>
+        </w:rPr>
+        <w:t xml:space="preserve"> </w:t>
+      </w:r>
+      <w:proofErr w:type="spellStart"/>
+      <w:r>
+        <w:rPr>
+          <w:color w:val="000000"/>
+        </w:rPr>
+        <w:t>void</w:t>
+      </w:r>
+      <w:proofErr w:type="spellEnd"/>
+      <w:r>
+        <w:rPr>
+          <w:color w:val="000000"/>
+        </w:rPr>
+        <w:t xml:space="preserve">                                                                                                                                      </w:t>
+      </w:r>
+      <w:proofErr w:type="spellStart"/>
+      <w:r>
+        <w:rPr>
+          <w:color w:val="000000"/>
+        </w:rPr>
+        <w:t>while</w:t>
+      </w:r>
+      <w:proofErr w:type="spellEnd"/>
+      <w:r>
+        <w:rPr>
+          <w:color w:val="000000"/>
+        </w:rPr>
+        <w:t xml:space="preserve"> </w:t>
+      </w:r>
+      <w:proofErr w:type="spellStart"/>
+      <w:r>
+        <w:rPr>
+          <w:color w:val="000000"/>
+        </w:rPr>
+        <w:t>with</w:t>
+      </w:r>
+      <w:proofErr w:type="spellEnd"/>
+    </w:p>
+    <w:p>
+      <w:pPr>
+        <w:pStyle w:val="NormalWeb"/>
+        <w:spacing w:after="0"/>
+        <w:ind w:left="284" w:hanging="283"/>
+        <w:rPr>
+          <w:color w:val="000000"/>
+        </w:rPr>
+      </w:pPr>
+      <w:r>
+        <w:rPr>
+          <w:color w:val="000000"/>
+        </w:rPr>
+        <w:lastRenderedPageBreak/>
+        <w:tab/>
+      </w:r>
+      <w:r>
+        <w:rPr>
+          <w:color w:val="000000"/>
+        </w:rPr>
+        <w:t>T</w:t>
+      </w:r>
+      <w:r>
+        <w:rPr>
+          <w:color w:val="000000"/>
+        </w:rPr>
+        <w:t>ipos de variables</w:t>
+      </w:r>
+    </w:p>
+    <w:p>
+      <w:pPr>
+        <w:pStyle w:val="NormalWeb"/>
+        <w:spacing w:after="0"/>
+        <w:ind w:left="284" w:hanging="283"/>
+        <w:rPr>
+          <w:color w:val="000000"/>
+        </w:rPr>
+      </w:pPr>
+      <w:r>
+        <w:rPr>
+          <w:color w:val="000000"/>
+        </w:rPr>
+        <w:tab/>
+      </w:r>
+      <w:r>
+        <w:rPr>
+          <w:color w:val="000000"/>
+        </w:rPr>
+        <w:t>JavaScript divide los distintos tipos de variables en dos grupos: tipos primitivos y tipos de referencia o clases.</w:t>
+      </w:r>
+    </w:p>
+    <w:p>
+      <w:pPr>
+        <w:pStyle w:val="NormalWeb"/>
+        <w:spacing w:after="0"/>
+        <w:ind w:left="284" w:hanging="283"/>
+        <w:rPr>
+          <w:color w:val="000000"/>
+        </w:rPr>
+      </w:pPr>
+      <w:r>
+        <w:rPr>
+          <w:color w:val="000000"/>
+        </w:rPr>
+        <w:tab/>
+        <w:t>T</w:t>
+      </w:r>
+      <w:r>
+        <w:rPr>
+          <w:color w:val="000000"/>
+        </w:rPr>
+        <w:t>ipos primitivos</w:t>
+      </w:r>
+    </w:p>
+    <w:p>
+      <w:pPr>
+        <w:pStyle w:val="NormalWeb"/>
+        <w:spacing w:after="0"/>
+        <w:ind w:left="284" w:hanging="283"/>
+        <w:rPr>
+          <w:color w:val="000000"/>
+        </w:rPr>
+      </w:pPr>
+      <w:r>
+        <w:rPr>
+          <w:color w:val="000000"/>
+        </w:rPr>
+        <w:tab/>
+      </w:r>
+      <w:r>
+        <w:rPr>
+          <w:color w:val="000000"/>
+        </w:rPr>
+        <w:t xml:space="preserve">JavaScript define cinco tipos primitivos: </w:t>
+      </w:r>
+      <w:proofErr w:type="spellStart"/>
+      <w:r>
+        <w:rPr>
+          <w:color w:val="000000"/>
+        </w:rPr>
+        <w:t>undefined</w:t>
+      </w:r>
+      <w:proofErr w:type="spellEnd"/>
+      <w:r>
+        <w:rPr>
+          <w:color w:val="000000"/>
+        </w:rPr>
+        <w:t xml:space="preserve">, </w:t>
+      </w:r>
+      <w:proofErr w:type="spellStart"/>
+      <w:r>
+        <w:rPr>
+          <w:color w:val="000000"/>
+        </w:rPr>
+        <w:t>null</w:t>
+      </w:r>
+      <w:proofErr w:type="spellEnd"/>
+      <w:r>
+        <w:rPr>
+          <w:color w:val="000000"/>
+        </w:rPr>
+        <w:t xml:space="preserve">, </w:t>
+      </w:r>
+      <w:proofErr w:type="spellStart"/>
+      <w:r>
+        <w:rPr>
+          <w:color w:val="000000"/>
+        </w:rPr>
+        <w:t>boolean</w:t>
+      </w:r>
+      <w:proofErr w:type="spellEnd"/>
+      <w:r>
+        <w:rPr>
+          <w:color w:val="000000"/>
+        </w:rPr>
+        <w:t xml:space="preserve">, </w:t>
+      </w:r>
+      <w:proofErr w:type="spellStart"/>
+      <w:r>
+        <w:rPr>
+          <w:color w:val="000000"/>
+        </w:rPr>
+        <w:t>number</w:t>
+      </w:r>
+      <w:proofErr w:type="spellEnd"/>
+      <w:r>
+        <w:rPr>
+          <w:color w:val="000000"/>
+        </w:rPr>
+        <w:t xml:space="preserve"> y </w:t>
+      </w:r>
+      <w:proofErr w:type="spellStart"/>
+      <w:r>
+        <w:rPr>
+          <w:color w:val="000000"/>
+        </w:rPr>
+        <w:t>string</w:t>
+      </w:r>
+      <w:proofErr w:type="spellEnd"/>
+      <w:r>
+        <w:rPr>
+          <w:color w:val="000000"/>
+        </w:rPr>
+        <w:t xml:space="preserve">. Además de estos tipos, JavaScript define el operador </w:t>
+      </w:r>
+      <w:proofErr w:type="spellStart"/>
+      <w:r>
+        <w:rPr>
+          <w:color w:val="000000"/>
+        </w:rPr>
+        <w:t>typeof</w:t>
+      </w:r>
+      <w:proofErr w:type="spellEnd"/>
+      <w:r>
+        <w:rPr>
+          <w:color w:val="000000"/>
+        </w:rPr>
+        <w:t xml:space="preserve"> para averiguar el tipo de una variable.</w:t>
+      </w:r>
+      <w:r>
+        <w:rPr>
+          <w:color w:val="000000"/>
+        </w:rPr>
+        <w:tab/>
+      </w:r>
+    </w:p>
+    <w:p>
+      <w:pPr>
+        <w:pStyle w:val="NormalWeb"/>
+        <w:spacing w:before="0" w:beforeAutospacing="0" w:after="0" w:afterAutospacing="0"/>
+        <w:ind w:left="284" w:hanging="283"/>
+        <w:rPr>
+          <w:b/>
+          <w:bCs/>
+          <w:color w:val="000000"/>
+        </w:rPr>
+      </w:pPr>
+      <w:r>
+        <w:rPr>
+          <w:rStyle w:val="apple-tab-span"/>
+          <w:b/>
+          <w:bCs/>
+          <w:color w:val="000000"/>
+        </w:rPr>
+        <w:tab/>
+      </w:r>
+      <w:r>
+        <w:rPr>
+          <w:b/>
+          <w:bCs/>
+          <w:color w:val="000000"/>
+        </w:rPr>
+        <w:t>3.4 Tipo Datos</w:t>
+      </w:r>
+    </w:p>
+    <w:p>
+      <w:pPr>
+        <w:pStyle w:val="NormalWeb"/>
+        <w:spacing w:after="0"/>
+        <w:ind w:left="284" w:hanging="283"/>
+        <w:rPr>
+          <w:color w:val="000000"/>
+        </w:rPr>
+      </w:pPr>
+      <w:r>
+        <w:rPr>
+          <w:b/>
+          <w:bCs/>
+          <w:color w:val="000000"/>
+        </w:rPr>
+        <w:tab/>
+      </w:r>
+      <w:r>
+        <w:rPr>
+          <w:color w:val="000000"/>
+        </w:rPr>
+        <w:t>El último estándar ECMAScript define nueve tipos:</w:t>
+      </w:r>
+    </w:p>
+    <w:p>
+      <w:pPr>
+        <w:pStyle w:val="NormalWeb"/>
+        <w:spacing w:after="0"/>
+        <w:ind w:left="284" w:hanging="283"/>
+        <w:rPr>
+          <w:color w:val="000000"/>
+        </w:rPr>
+      </w:pPr>
+      <w:r>
+        <w:rPr>
+          <w:color w:val="000000"/>
+        </w:rPr>
+        <w:tab/>
+      </w:r>
+      <w:r>
+        <w:rPr>
+          <w:color w:val="000000"/>
+        </w:rPr>
+        <w:t xml:space="preserve">Seis tipos de datos primitivos, controlados por el operador </w:t>
+      </w:r>
+      <w:proofErr w:type="spellStart"/>
+      <w:r>
+        <w:rPr>
+          <w:color w:val="000000"/>
+        </w:rPr>
+        <w:t>typeof</w:t>
+      </w:r>
+      <w:proofErr w:type="spellEnd"/>
+      <w:r>
+        <w:rPr>
+          <w:color w:val="000000"/>
+        </w:rPr>
+        <w:t xml:space="preserve">                                             </w:t>
+      </w:r>
+      <w:proofErr w:type="spellStart"/>
+      <w:r>
+        <w:rPr>
+          <w:color w:val="000000"/>
+        </w:rPr>
+        <w:t>Undefined</w:t>
+      </w:r>
+      <w:proofErr w:type="spellEnd"/>
+      <w:r>
+        <w:rPr>
+          <w:color w:val="000000"/>
+        </w:rPr>
+        <w:t xml:space="preserve">: </w:t>
+      </w:r>
+      <w:proofErr w:type="spellStart"/>
+      <w:r>
+        <w:rPr>
+          <w:color w:val="000000"/>
+        </w:rPr>
+        <w:t>typeof</w:t>
+      </w:r>
+      <w:proofErr w:type="spellEnd"/>
+      <w:r>
+        <w:rPr>
+          <w:color w:val="000000"/>
+        </w:rPr>
+        <w:t xml:space="preserve"> </w:t>
+      </w:r>
+      <w:proofErr w:type="spellStart"/>
+      <w:r>
+        <w:rPr>
+          <w:color w:val="000000"/>
+        </w:rPr>
+        <w:t>instance</w:t>
+      </w:r>
+      <w:proofErr w:type="spellEnd"/>
+      <w:r>
+        <w:rPr>
+          <w:color w:val="000000"/>
+        </w:rPr>
+        <w:t xml:space="preserve"> === "</w:t>
+      </w:r>
+      <w:proofErr w:type="spellStart"/>
+      <w:r>
+        <w:rPr>
+          <w:color w:val="000000"/>
+        </w:rPr>
+        <w:t>undefined</w:t>
+      </w:r>
+      <w:proofErr w:type="spellEnd"/>
+      <w:r>
+        <w:rPr>
+          <w:color w:val="000000"/>
+        </w:rPr>
+        <w:t>"</w:t>
+      </w:r>
+      <w:r>
+        <w:rPr>
+          <w:color w:val="000000"/>
+        </w:rPr>
+        <w:t xml:space="preserve">                                                                     </w:t>
+      </w:r>
+      <w:proofErr w:type="spellStart"/>
+      <w:r>
+        <w:rPr>
+          <w:color w:val="000000"/>
+        </w:rPr>
+        <w:t>Boolean</w:t>
+      </w:r>
+      <w:proofErr w:type="spellEnd"/>
+      <w:r>
+        <w:rPr>
+          <w:color w:val="000000"/>
+        </w:rPr>
+        <w:t xml:space="preserve">: </w:t>
+      </w:r>
+      <w:proofErr w:type="spellStart"/>
+      <w:r>
+        <w:rPr>
+          <w:color w:val="000000"/>
+        </w:rPr>
+        <w:t>typeof</w:t>
+      </w:r>
+      <w:proofErr w:type="spellEnd"/>
+      <w:r>
+        <w:rPr>
+          <w:color w:val="000000"/>
+        </w:rPr>
+        <w:t xml:space="preserve"> </w:t>
+      </w:r>
+      <w:proofErr w:type="spellStart"/>
+      <w:r>
+        <w:rPr>
+          <w:color w:val="000000"/>
+        </w:rPr>
+        <w:t>instance</w:t>
+      </w:r>
+      <w:proofErr w:type="spellEnd"/>
+      <w:r>
+        <w:rPr>
+          <w:color w:val="000000"/>
+        </w:rPr>
+        <w:t xml:space="preserve"> === "</w:t>
+      </w:r>
+      <w:proofErr w:type="spellStart"/>
+      <w:r>
+        <w:rPr>
+          <w:color w:val="000000"/>
+        </w:rPr>
+        <w:t>boolean</w:t>
+      </w:r>
+      <w:proofErr w:type="spellEnd"/>
+      <w:r>
+        <w:rPr>
+          <w:color w:val="000000"/>
+        </w:rPr>
+        <w:t>"</w:t>
+      </w:r>
+      <w:r>
+        <w:rPr>
+          <w:color w:val="000000"/>
+        </w:rPr>
+        <w:t xml:space="preserve">                                                                                    </w:t>
+      </w:r>
+      <w:proofErr w:type="spellStart"/>
+      <w:r>
+        <w:rPr>
+          <w:color w:val="000000"/>
+        </w:rPr>
+        <w:t>Number</w:t>
+      </w:r>
+      <w:proofErr w:type="spellEnd"/>
+      <w:r>
+        <w:rPr>
+          <w:color w:val="000000"/>
+        </w:rPr>
+        <w:t xml:space="preserve">: </w:t>
+      </w:r>
+      <w:proofErr w:type="spellStart"/>
+      <w:r>
+        <w:rPr>
+          <w:color w:val="000000"/>
+        </w:rPr>
+        <w:t>typeof</w:t>
+      </w:r>
+      <w:proofErr w:type="spellEnd"/>
+      <w:r>
+        <w:rPr>
+          <w:color w:val="000000"/>
+        </w:rPr>
+        <w:t xml:space="preserve"> </w:t>
+      </w:r>
+      <w:proofErr w:type="spellStart"/>
+      <w:r>
+        <w:rPr>
+          <w:color w:val="000000"/>
+        </w:rPr>
+        <w:t>instance</w:t>
+      </w:r>
+      <w:proofErr w:type="spellEnd"/>
+      <w:r>
+        <w:rPr>
+          <w:color w:val="000000"/>
+        </w:rPr>
+        <w:t xml:space="preserve"> === "</w:t>
+      </w:r>
+      <w:proofErr w:type="spellStart"/>
+      <w:r>
+        <w:rPr>
+          <w:color w:val="000000"/>
+        </w:rPr>
+        <w:t>number</w:t>
+      </w:r>
+      <w:proofErr w:type="spellEnd"/>
+      <w:r>
+        <w:rPr>
+          <w:color w:val="000000"/>
+        </w:rPr>
+        <w:t>"</w:t>
+      </w:r>
+      <w:r>
+        <w:rPr>
+          <w:color w:val="000000"/>
+        </w:rPr>
+        <w:t xml:space="preserve">                                                                                          </w:t>
+      </w:r>
+      <w:proofErr w:type="spellStart"/>
+      <w:r>
+        <w:rPr>
+          <w:color w:val="000000"/>
+        </w:rPr>
+        <w:t>String</w:t>
+      </w:r>
+      <w:proofErr w:type="spellEnd"/>
+      <w:r>
+        <w:rPr>
+          <w:color w:val="000000"/>
+        </w:rPr>
+        <w:t xml:space="preserve">: </w:t>
+      </w:r>
+      <w:proofErr w:type="spellStart"/>
+      <w:r>
+        <w:rPr>
+          <w:color w:val="000000"/>
+        </w:rPr>
+        <w:t>typeof</w:t>
+      </w:r>
+      <w:proofErr w:type="spellEnd"/>
+      <w:r>
+        <w:rPr>
+          <w:color w:val="000000"/>
+        </w:rPr>
+        <w:t xml:space="preserve"> </w:t>
+      </w:r>
+      <w:proofErr w:type="spellStart"/>
+      <w:r>
+        <w:rPr>
+          <w:color w:val="000000"/>
+        </w:rPr>
+        <w:t>instance</w:t>
+      </w:r>
+      <w:proofErr w:type="spellEnd"/>
+      <w:r>
+        <w:rPr>
+          <w:color w:val="000000"/>
+        </w:rPr>
+        <w:t xml:space="preserve"> === "</w:t>
+      </w:r>
+      <w:proofErr w:type="spellStart"/>
+      <w:r>
+        <w:rPr>
+          <w:color w:val="000000"/>
+        </w:rPr>
+        <w:t>string</w:t>
+      </w:r>
+      <w:proofErr w:type="spellEnd"/>
+      <w:r>
+        <w:rPr>
+          <w:color w:val="000000"/>
+        </w:rPr>
+        <w:t>"</w:t>
+      </w:r>
+      <w:r>
+        <w:rPr>
+          <w:color w:val="000000"/>
+        </w:rPr>
+        <w:t xml:space="preserve">                                                                                          </w:t>
+      </w:r>
+      <w:proofErr w:type="spellStart"/>
+      <w:r>
+        <w:rPr>
+          <w:color w:val="000000"/>
+        </w:rPr>
+        <w:t>BigInt</w:t>
+      </w:r>
+      <w:proofErr w:type="spellEnd"/>
+      <w:r>
+        <w:rPr>
+          <w:color w:val="000000"/>
+        </w:rPr>
+        <w:t xml:space="preserve">: </w:t>
+      </w:r>
+      <w:proofErr w:type="spellStart"/>
+      <w:r>
+        <w:rPr>
+          <w:color w:val="000000"/>
+        </w:rPr>
+        <w:t>typeof</w:t>
+      </w:r>
+      <w:proofErr w:type="spellEnd"/>
+      <w:r>
+        <w:rPr>
+          <w:color w:val="000000"/>
+        </w:rPr>
+        <w:t xml:space="preserve"> </w:t>
+      </w:r>
+      <w:proofErr w:type="spellStart"/>
+      <w:r>
+        <w:rPr>
+          <w:color w:val="000000"/>
+        </w:rPr>
+        <w:t>instance</w:t>
+      </w:r>
+      <w:proofErr w:type="spellEnd"/>
+      <w:r>
+        <w:rPr>
+          <w:color w:val="000000"/>
+        </w:rPr>
+        <w:t xml:space="preserve"> === "</w:t>
+      </w:r>
+      <w:proofErr w:type="spellStart"/>
+      <w:r>
+        <w:rPr>
+          <w:color w:val="000000"/>
+        </w:rPr>
+        <w:t>bigint</w:t>
+      </w:r>
+      <w:proofErr w:type="spellEnd"/>
+      <w:r>
+        <w:rPr>
+          <w:color w:val="000000"/>
+        </w:rPr>
+        <w:t>"</w:t>
+      </w:r>
+      <w:r>
+        <w:rPr>
+          <w:color w:val="000000"/>
+        </w:rPr>
+        <w:t xml:space="preserve">                                                                                    </w:t>
+      </w:r>
+      <w:r>
+        <w:rPr>
+          <w:color w:val="000000"/>
+        </w:rPr>
+        <w:t xml:space="preserve">Symbol: </w:t>
+      </w:r>
+      <w:proofErr w:type="spellStart"/>
+      <w:r>
+        <w:rPr>
+          <w:color w:val="000000"/>
+        </w:rPr>
+        <w:t>typeof</w:t>
+      </w:r>
+      <w:proofErr w:type="spellEnd"/>
+      <w:r>
+        <w:rPr>
+          <w:color w:val="000000"/>
+        </w:rPr>
+        <w:t xml:space="preserve"> </w:t>
+      </w:r>
+      <w:proofErr w:type="spellStart"/>
+      <w:r>
+        <w:rPr>
+          <w:color w:val="000000"/>
+        </w:rPr>
+        <w:t>instance</w:t>
+      </w:r>
+      <w:proofErr w:type="spellEnd"/>
+      <w:r>
+        <w:rPr>
+          <w:color w:val="000000"/>
+        </w:rPr>
+        <w:t xml:space="preserve"> === "symbol"</w:t>
+      </w:r>
+      <w:r>
+        <w:rPr>
+          <w:color w:val="000000"/>
+        </w:rPr>
+        <w:t xml:space="preserve">                                                                                               </w:t>
+      </w:r>
+      <w:proofErr w:type="spellStart"/>
+      <w:r>
+        <w:rPr>
+          <w:color w:val="000000"/>
+        </w:rPr>
+        <w:t>Null</w:t>
+      </w:r>
+      <w:proofErr w:type="spellEnd"/>
+      <w:r>
+        <w:rPr>
+          <w:color w:val="000000"/>
+        </w:rPr>
+        <w:t xml:space="preserve">: </w:t>
+      </w:r>
+      <w:proofErr w:type="spellStart"/>
+      <w:r>
+        <w:rPr>
+          <w:color w:val="000000"/>
+        </w:rPr>
+        <w:t>typeof</w:t>
+      </w:r>
+      <w:proofErr w:type="spellEnd"/>
+      <w:r>
+        <w:rPr>
+          <w:color w:val="000000"/>
+        </w:rPr>
+        <w:t xml:space="preserve"> </w:t>
+      </w:r>
+      <w:proofErr w:type="spellStart"/>
+      <w:r>
+        <w:rPr>
+          <w:color w:val="000000"/>
+        </w:rPr>
+        <w:t>instance</w:t>
+      </w:r>
+      <w:proofErr w:type="spellEnd"/>
+      <w:r>
+        <w:rPr>
+          <w:color w:val="000000"/>
+        </w:rPr>
+        <w:t xml:space="preserve"> === "</w:t>
+      </w:r>
+      <w:proofErr w:type="spellStart"/>
+      <w:r>
+        <w:rPr>
+          <w:color w:val="000000"/>
+        </w:rPr>
+        <w:t>object</w:t>
+      </w:r>
+      <w:proofErr w:type="spellEnd"/>
+      <w:r>
+        <w:rPr>
+          <w:color w:val="000000"/>
+        </w:rPr>
+        <w:t xml:space="preserve">". Tipo primitivo especial que tiene un uso adicional para su valor: si el objeto no se hereda, se muestra </w:t>
+      </w:r>
+      <w:proofErr w:type="spellStart"/>
+      <w:r>
+        <w:rPr>
+          <w:color w:val="000000"/>
+        </w:rPr>
+        <w:t>null</w:t>
+      </w:r>
+      <w:proofErr w:type="spellEnd"/>
+      <w:r>
+        <w:rPr>
+          <w:color w:val="000000"/>
+        </w:rPr>
+        <w:t>;</w:t>
+      </w:r>
+      <w:r>
+        <w:rPr>
+          <w:color w:val="000000"/>
+        </w:rPr>
+        <w:t xml:space="preserve">                                             </w:t>
+      </w:r>
+      <w:proofErr w:type="spellStart"/>
+      <w:r>
+        <w:rPr>
+          <w:color w:val="000000"/>
+        </w:rPr>
+        <w:t>Object</w:t>
+      </w:r>
+      <w:proofErr w:type="spellEnd"/>
+      <w:r>
+        <w:rPr>
+          <w:color w:val="000000"/>
+        </w:rPr>
+        <w:t xml:space="preserve">: </w:t>
+      </w:r>
+      <w:proofErr w:type="spellStart"/>
+      <w:r>
+        <w:rPr>
+          <w:color w:val="000000"/>
+        </w:rPr>
+        <w:t>typeof</w:t>
+      </w:r>
+      <w:proofErr w:type="spellEnd"/>
+      <w:r>
+        <w:rPr>
+          <w:color w:val="000000"/>
+        </w:rPr>
+        <w:t xml:space="preserve"> </w:t>
+      </w:r>
+      <w:proofErr w:type="spellStart"/>
+      <w:r>
+        <w:rPr>
+          <w:color w:val="000000"/>
+        </w:rPr>
+        <w:t>instance</w:t>
+      </w:r>
+      <w:proofErr w:type="spellEnd"/>
+      <w:r>
+        <w:rPr>
+          <w:color w:val="000000"/>
+        </w:rPr>
+        <w:t xml:space="preserve"> === "</w:t>
+      </w:r>
+      <w:proofErr w:type="spellStart"/>
+      <w:r>
+        <w:rPr>
+          <w:color w:val="000000"/>
+        </w:rPr>
+        <w:t>object</w:t>
+      </w:r>
+      <w:proofErr w:type="spellEnd"/>
+      <w:r>
+        <w:rPr>
+          <w:color w:val="000000"/>
+        </w:rPr>
+        <w:t xml:space="preserve">". Tipo estructural especial que no es de datos pero para cualquier instancia de objeto construido que también se utiliza como estructuras de datos: new </w:t>
+      </w:r>
+      <w:proofErr w:type="spellStart"/>
+      <w:r>
+        <w:rPr>
+          <w:color w:val="000000"/>
+        </w:rPr>
+        <w:t>Object</w:t>
+      </w:r>
+      <w:proofErr w:type="spellEnd"/>
+      <w:r>
+        <w:rPr>
+          <w:color w:val="000000"/>
+        </w:rPr>
+        <w:t xml:space="preserve">, new Array, new </w:t>
+      </w:r>
+      <w:proofErr w:type="spellStart"/>
+      <w:r>
+        <w:rPr>
+          <w:color w:val="000000"/>
+        </w:rPr>
+        <w:t>Map</w:t>
+      </w:r>
+      <w:proofErr w:type="spellEnd"/>
+      <w:r>
+        <w:rPr>
+          <w:color w:val="000000"/>
+        </w:rPr>
+        <w:t xml:space="preserve"> (en-US), new Set, new </w:t>
+      </w:r>
+      <w:proofErr w:type="spellStart"/>
+      <w:r>
+        <w:rPr>
+          <w:color w:val="000000"/>
+        </w:rPr>
+        <w:t>WeakMap</w:t>
+      </w:r>
+      <w:proofErr w:type="spellEnd"/>
+      <w:r>
+        <w:rPr>
+          <w:color w:val="000000"/>
+        </w:rPr>
+        <w:t xml:space="preserve">, new </w:t>
+      </w:r>
+      <w:proofErr w:type="spellStart"/>
+      <w:r>
+        <w:rPr>
+          <w:color w:val="000000"/>
+        </w:rPr>
+        <w:t>WeakSet</w:t>
+      </w:r>
+      <w:proofErr w:type="spellEnd"/>
+      <w:r>
+        <w:rPr>
+          <w:color w:val="000000"/>
+        </w:rPr>
+        <w:t>, new Date y casi todo lo hecho con la palabra clave new;</w:t>
+      </w:r>
+      <w:r>
+        <w:rPr>
+          <w:color w:val="000000"/>
+        </w:rPr>
+        <w:t xml:space="preserve">                                      </w:t>
+      </w:r>
+      <w:proofErr w:type="spellStart"/>
+      <w:r>
+        <w:rPr>
+          <w:color w:val="000000"/>
+        </w:rPr>
+        <w:t>Function</w:t>
+      </w:r>
+      <w:proofErr w:type="spellEnd"/>
+      <w:r>
+        <w:rPr>
+          <w:color w:val="000000"/>
+        </w:rPr>
+        <w:t xml:space="preserve">: una estructura sin datos, aunque también responde al operador </w:t>
+      </w:r>
+      <w:proofErr w:type="spellStart"/>
+      <w:r>
+        <w:rPr>
+          <w:color w:val="000000"/>
+        </w:rPr>
+        <w:t>typeof</w:t>
+      </w:r>
+      <w:proofErr w:type="spellEnd"/>
+      <w:r>
+        <w:rPr>
+          <w:color w:val="000000"/>
+        </w:rPr>
+        <w:t xml:space="preserve">: </w:t>
+      </w:r>
+      <w:proofErr w:type="spellStart"/>
+      <w:r>
+        <w:rPr>
+          <w:color w:val="000000"/>
+        </w:rPr>
+        <w:t>typeof</w:t>
+      </w:r>
+      <w:proofErr w:type="spellEnd"/>
+      <w:r>
+        <w:rPr>
+          <w:color w:val="000000"/>
+        </w:rPr>
+        <w:t xml:space="preserve"> </w:t>
+      </w:r>
+      <w:proofErr w:type="spellStart"/>
+      <w:r>
+        <w:rPr>
+          <w:color w:val="000000"/>
+        </w:rPr>
+        <w:t>instance</w:t>
+      </w:r>
+      <w:proofErr w:type="spellEnd"/>
+      <w:r>
+        <w:rPr>
+          <w:color w:val="000000"/>
+        </w:rPr>
+        <w:t xml:space="preserve"> === "</w:t>
+      </w:r>
+      <w:proofErr w:type="spellStart"/>
+      <w:r>
+        <w:rPr>
+          <w:color w:val="000000"/>
+        </w:rPr>
+        <w:t>function</w:t>
+      </w:r>
+      <w:proofErr w:type="spellEnd"/>
+      <w:r>
+        <w:rPr>
+          <w:color w:val="000000"/>
+        </w:rPr>
+        <w:t xml:space="preserve">". Esta simplemente es una forma abreviada para funciones, aunque cada constructor de funciones se deriva del constructor </w:t>
+      </w:r>
+      <w:proofErr w:type="spellStart"/>
+      <w:r>
+        <w:rPr>
+          <w:color w:val="000000"/>
+        </w:rPr>
+        <w:t>Object</w:t>
+      </w:r>
+      <w:proofErr w:type="spellEnd"/>
+      <w:r>
+        <w:rPr>
+          <w:color w:val="000000"/>
+        </w:rPr>
+        <w:t>.</w:t>
+      </w:r>
+    </w:p>
+    <w:p>
+      <w:pPr>
+        <w:pStyle w:val="NormalWeb"/>
+        <w:spacing w:before="0" w:beforeAutospacing="0" w:after="0" w:afterAutospacing="0"/>
+        <w:ind w:left="284" w:hanging="283"/>
+      </w:pPr>
+      <w:r>
+        <w:rPr>
+          <w:rStyle w:val="apple-tab-span"/>
+          <w:b/>
+          <w:bCs/>
+          <w:color w:val="000000"/>
+        </w:rPr>
+        <w:tab/>
+      </w:r>
+      <w:r>
+        <w:rPr>
+          <w:b/>
+          <w:bCs/>
+          <w:color w:val="000000"/>
+        </w:rPr>
+        <w:t>3.5 Estructuras de control</w:t>
+      </w:r>
+    </w:p>
+    <w:p>
+      <w:pPr>
+        <w:pStyle w:val="NormalWeb"/>
+        <w:spacing w:before="0" w:beforeAutospacing="0" w:after="0" w:afterAutospacing="0"/>
+        <w:ind w:left="284" w:hanging="283"/>
+      </w:pPr>
+      <w:r>
+        <w:tab/>
+      </w:r>
+    </w:p>
+    <w:p>
+      <w:pPr>
+        <w:pStyle w:val="NormalWeb"/>
+        <w:spacing w:after="0"/>
+        <w:ind w:left="284" w:hanging="283"/>
+      </w:pPr>
+      <w:r>
+        <w:tab/>
+      </w:r>
+      <w:r>
+        <w:t>Al hacer un programa necesitaremos establecer condiciones o decisiones, donde buscamos que el navegador realice una acción A si se cumple una condición o una acción B si no se cumple. Este es el primer tipo de estructuras de control que encontraremos. Para ello existen varias estructuras de control:</w:t>
+      </w:r>
+    </w:p>
+    <w:p>
+      <w:pPr>
+        <w:pStyle w:val="NormalWeb"/>
+        <w:spacing w:after="0"/>
+        <w:ind w:left="284" w:hanging="283"/>
+        <w:rPr>
+          <w:b/>
+          <w:bCs/>
+        </w:rPr>
+      </w:pPr>
+    </w:p>
+    <w:p>
+      <w:pPr>
+        <w:pStyle w:val="NormalWeb"/>
+        <w:spacing w:after="0"/>
+        <w:ind w:left="284" w:hanging="283"/>
+        <w:rPr>
+          <w:b/>
+          <w:bCs/>
+        </w:rPr>
+      </w:pPr>
+    </w:p>
+    <w:p>
+      <w:pPr>
+        <w:pStyle w:val="NormalWeb"/>
+        <w:spacing w:after="0"/>
+        <w:ind w:left="284" w:hanging="283"/>
+        <w:rPr>
+          <w:b/>
+          <w:bCs/>
+        </w:rPr>
+      </w:pPr>
+    </w:p>
+    <w:p>
+      <w:pPr>
+        <w:pStyle w:val="NormalWeb"/>
+        <w:spacing w:after="0"/>
+        <w:ind w:left="284" w:hanging="283"/>
+        <w:rPr>
+          <w:b/>
+          <w:bCs/>
+        </w:rPr>
+      </w:pPr>
+      <w:r>
+        <w:rPr>
+          <w:b/>
+          <w:bCs/>
+        </w:rPr>
+        <w:lastRenderedPageBreak/>
+        <w:t>Estructura de control</w:t>
+      </w:r>
+      <w:r>
+        <w:rPr>
+          <w:b/>
+          <w:bCs/>
+        </w:rPr>
+        <w:tab/>
+      </w:r>
+      <w:r>
+        <w:rPr>
+          <w:b/>
+          <w:bCs/>
+        </w:rPr>
+        <w:t xml:space="preserve">               </w:t>
+      </w:r>
+      <w:r>
+        <w:rPr>
+          <w:b/>
+          <w:bCs/>
+        </w:rPr>
+        <w:t>Descripción</w:t>
+      </w:r>
+    </w:p>
+    <w:p>
+      <w:pPr>
+        <w:pStyle w:val="NormalWeb"/>
+        <w:spacing w:after="0"/>
+        <w:ind w:left="284" w:hanging="283"/>
+        <w:rPr>
+          <w:sz w:val="20"/>
+          <w:szCs w:val="20"/>
+        </w:rPr>
+      </w:pPr>
+      <w:proofErr w:type="spellStart"/>
+      <w:r>
+        <w:t>If</w:t>
+      </w:r>
+      <w:proofErr w:type="spellEnd"/>
+      <w:r>
+        <w:tab/>
+      </w:r>
+      <w:r>
+        <w:t xml:space="preserve">                                           </w:t>
+      </w:r>
+      <w:r>
+        <w:rPr>
+          <w:sz w:val="20"/>
+          <w:szCs w:val="20"/>
+        </w:rPr>
+        <w:t>Condición simple: Si ocurre algo, haz lo siguiente...</w:t>
+      </w:r>
+    </w:p>
+    <w:p>
+      <w:pPr>
+        <w:pStyle w:val="NormalWeb"/>
+        <w:spacing w:after="0"/>
+        <w:ind w:left="284" w:hanging="283"/>
+        <w:rPr>
+          <w:sz w:val="20"/>
+          <w:szCs w:val="20"/>
+        </w:rPr>
+      </w:pPr>
+      <w:proofErr w:type="spellStart"/>
+      <w:r>
+        <w:t>If</w:t>
+      </w:r>
+      <w:proofErr w:type="spellEnd"/>
+      <w:r>
+        <w:t>/</w:t>
+      </w:r>
+      <w:proofErr w:type="spellStart"/>
+      <w:r>
+        <w:t>else</w:t>
+      </w:r>
+      <w:proofErr w:type="spellEnd"/>
+      <w:r>
+        <w:tab/>
+      </w:r>
+      <w:r>
+        <w:t xml:space="preserve">                                   </w:t>
+      </w:r>
+      <w:r>
+        <w:rPr>
+          <w:sz w:val="20"/>
+          <w:szCs w:val="20"/>
+        </w:rPr>
+        <w:t xml:space="preserve">Condición con alternativa: Si ocurre algo, haz esto, </w:t>
+      </w:r>
+      <w:r>
+        <w:rPr>
+          <w:sz w:val="20"/>
+          <w:szCs w:val="20"/>
+        </w:rPr>
+        <w:t xml:space="preserve">sino, </w:t>
+      </w:r>
+      <w:r>
+        <w:rPr>
+          <w:sz w:val="20"/>
+          <w:szCs w:val="20"/>
+        </w:rPr>
+        <w:t>haz lo esto otro...</w:t>
+      </w:r>
+    </w:p>
+    <w:p>
+      <w:pPr>
+        <w:pStyle w:val="NormalWeb"/>
+        <w:spacing w:after="0"/>
+        <w:ind w:left="284" w:hanging="283"/>
+      </w:pPr>
+      <w:r>
+        <w:t>?:</w:t>
+      </w:r>
+      <w:r>
+        <w:tab/>
+      </w:r>
+      <w:r>
+        <w:rPr>
+          <w:sz w:val="20"/>
+          <w:szCs w:val="20"/>
+        </w:rPr>
+        <w:t xml:space="preserve">                                         </w:t>
+      </w:r>
+      <w:r>
+        <w:rPr>
+          <w:sz w:val="20"/>
+          <w:szCs w:val="20"/>
+        </w:rPr>
+        <w:t xml:space="preserve">       </w:t>
+      </w:r>
+      <w:r>
+        <w:rPr>
+          <w:sz w:val="20"/>
+          <w:szCs w:val="20"/>
+        </w:rPr>
+        <w:t xml:space="preserve">    </w:t>
+      </w:r>
+      <w:r>
+        <w:rPr>
+          <w:sz w:val="20"/>
+          <w:szCs w:val="20"/>
+        </w:rPr>
+        <w:t xml:space="preserve">Operador ternario: Equivalente a </w:t>
+      </w:r>
+      <w:proofErr w:type="spellStart"/>
+      <w:r>
+        <w:rPr>
+          <w:sz w:val="20"/>
+          <w:szCs w:val="20"/>
+        </w:rPr>
+        <w:t>If</w:t>
+      </w:r>
+      <w:proofErr w:type="spellEnd"/>
+      <w:r>
+        <w:rPr>
+          <w:sz w:val="20"/>
+          <w:szCs w:val="20"/>
+        </w:rPr>
+        <w:t>/</w:t>
+      </w:r>
+      <w:proofErr w:type="spellStart"/>
+      <w:r>
+        <w:rPr>
+          <w:sz w:val="20"/>
+          <w:szCs w:val="20"/>
+        </w:rPr>
+        <w:t>else</w:t>
+      </w:r>
+      <w:proofErr w:type="spellEnd"/>
+      <w:r>
+        <w:rPr>
+          <w:sz w:val="20"/>
+          <w:szCs w:val="20"/>
+        </w:rPr>
+        <w:t>, método abreviado</w:t>
+      </w:r>
+      <w:r>
+        <w:t>.</w:t>
+      </w:r>
+    </w:p>
+    <w:p>
+      <w:pPr>
+        <w:pStyle w:val="NormalWeb"/>
+        <w:spacing w:before="0" w:beforeAutospacing="0" w:after="0" w:afterAutospacing="0"/>
+        <w:ind w:left="284" w:hanging="283"/>
+      </w:pPr>
+      <w:r>
+        <w:t>Switch</w:t>
+      </w:r>
+      <w:r>
+        <w:t xml:space="preserve">                                 </w:t>
+      </w:r>
+      <w:r>
+        <w:tab/>
+      </w:r>
+      <w:r>
+        <w:rPr>
+          <w:sz w:val="20"/>
+          <w:szCs w:val="20"/>
+        </w:rPr>
+        <w:t xml:space="preserve">Estructura para casos específicos: Similar a varios </w:t>
+      </w:r>
+      <w:proofErr w:type="spellStart"/>
+      <w:r>
+        <w:rPr>
+          <w:sz w:val="20"/>
+          <w:szCs w:val="20"/>
+        </w:rPr>
+        <w:t>If</w:t>
+      </w:r>
+      <w:proofErr w:type="spellEnd"/>
+      <w:r>
+        <w:rPr>
+          <w:sz w:val="20"/>
+          <w:szCs w:val="20"/>
+        </w:rPr>
+        <w:t>/</w:t>
+      </w:r>
+      <w:proofErr w:type="spellStart"/>
+      <w:r>
+        <w:rPr>
+          <w:sz w:val="20"/>
+          <w:szCs w:val="20"/>
+        </w:rPr>
+        <w:t>else</w:t>
+      </w:r>
+      <w:proofErr w:type="spellEnd"/>
+      <w:r>
+        <w:rPr>
+          <w:sz w:val="20"/>
+          <w:szCs w:val="20"/>
+        </w:rPr>
+        <w:t xml:space="preserve"> anidados.</w:t>
       </w:r>
     </w:p>
     <w:p>
@@ -3087,6 +7743,118 @@
             <w:szCs w:val="24"/>
           </w:rPr>
           <w:t>http://www.ugr.es/~gallardo/cursoxhtml/2-ventajas.pdf</w:t>
+        </w:r>
+      </w:hyperlink>
+      <w:r>
+        <w:rPr>
+          <w:rFonts w:ascii="Times New Roman" w:hAnsi="Times New Roman" w:cs="Times New Roman"/>
+          <w:sz w:val="24"/>
+          <w:szCs w:val="24"/>
+        </w:rPr>
+        <w:t xml:space="preserve"> </w:t>
+      </w:r>
+    </w:p>
+    <w:p>
+      <w:pPr>
+        <w:rPr>
+          <w:rFonts w:ascii="Times New Roman" w:hAnsi="Times New Roman" w:cs="Times New Roman"/>
+          <w:sz w:val="24"/>
+          <w:szCs w:val="24"/>
+        </w:rPr>
+      </w:pPr>
+      <w:hyperlink r:id="rId31" w:history="1">
+        <w:r>
+          <w:rPr>
+            <w:rStyle w:val="Hipervnculo"/>
+            <w:rFonts w:ascii="Times New Roman" w:hAnsi="Times New Roman" w:cs="Times New Roman"/>
+            <w:sz w:val="24"/>
+            <w:szCs w:val="24"/>
+          </w:rPr>
+          <w:t>https://developer.mozilla.org/es/docs/Learn/JavaScript/First_steps/What_is_JavaScript</w:t>
+        </w:r>
+      </w:hyperlink>
+      <w:r>
+        <w:rPr>
+          <w:rFonts w:ascii="Times New Roman" w:hAnsi="Times New Roman" w:cs="Times New Roman"/>
+          <w:sz w:val="24"/>
+          <w:szCs w:val="24"/>
+        </w:rPr>
+        <w:t xml:space="preserve"> </w:t>
+      </w:r>
+    </w:p>
+    <w:p>
+      <w:pPr>
+        <w:rPr>
+          <w:rFonts w:ascii="Times New Roman" w:hAnsi="Times New Roman" w:cs="Times New Roman"/>
+          <w:sz w:val="24"/>
+          <w:szCs w:val="24"/>
+        </w:rPr>
+      </w:pPr>
+      <w:hyperlink r:id="rId32" w:history="1">
+        <w:r>
+          <w:rPr>
+            <w:rStyle w:val="Hipervnculo"/>
+            <w:rFonts w:ascii="Times New Roman" w:hAnsi="Times New Roman" w:cs="Times New Roman"/>
+            <w:sz w:val="24"/>
+            <w:szCs w:val="24"/>
+          </w:rPr>
+          <w:t>https://lenguajejs.com/javascript/introduccion/ecmascript/</w:t>
+        </w:r>
+      </w:hyperlink>
+      <w:r>
+        <w:rPr>
+          <w:rFonts w:ascii="Times New Roman" w:hAnsi="Times New Roman" w:cs="Times New Roman"/>
+          <w:sz w:val="24"/>
+          <w:szCs w:val="24"/>
+        </w:rPr>
+        <w:t xml:space="preserve"> </w:t>
+      </w:r>
+    </w:p>
+    <w:p>
+      <w:pPr>
+        <w:rPr>
+          <w:rFonts w:ascii="Times New Roman" w:hAnsi="Times New Roman" w:cs="Times New Roman"/>
+          <w:sz w:val="24"/>
+          <w:szCs w:val="24"/>
+        </w:rPr>
+      </w:pPr>
+      <w:hyperlink r:id="rId33" w:history="1">
+        <w:r>
+          <w:rPr>
+            <w:rStyle w:val="Hipervnculo"/>
+            <w:rFonts w:ascii="Times New Roman" w:hAnsi="Times New Roman" w:cs="Times New Roman"/>
+            <w:sz w:val="24"/>
+            <w:szCs w:val="24"/>
+          </w:rPr>
+          <w:t>https://www.arkaitzgarro.com/javascript/capitulo-3.html</w:t>
+        </w:r>
+      </w:hyperlink>
+      <w:r>
+        <w:rPr>
+          <w:rFonts w:ascii="Times New Roman" w:hAnsi="Times New Roman" w:cs="Times New Roman"/>
+          <w:sz w:val="24"/>
+          <w:szCs w:val="24"/>
+        </w:rPr>
+        <w:t xml:space="preserve"> </w:t>
+      </w:r>
+    </w:p>
+    <w:p>
+      <w:pPr>
+        <w:rPr>
+          <w:rFonts w:ascii="Times New Roman" w:hAnsi="Times New Roman" w:cs="Times New Roman"/>
+          <w:sz w:val="24"/>
+          <w:szCs w:val="24"/>
+        </w:rPr>
+      </w:pPr>
+      <w:hyperlink r:id="rId34" w:history="1">
+        <w:r>
+          <w:rPr>
+            <w:rStyle w:val="Hipervnculo"/>
+            <w:rFonts w:ascii="Times New Roman" w:hAnsi="Times New Roman" w:cs="Times New Roman"/>
+            <w:sz w:val="24"/>
+            <w:szCs w:val="24"/>
+          </w:rPr>
+          <w:t>https://lenguajejs.com/javascript/introduccion/estructuras-de-control/</w:t>
         </w:r>
       </w:hyperlink>
       <w:r>
@@ -4299,7 +9067,6 @@
     <w:name w:val="Normal (Web)"/>
     <w:basedOn w:val="Normal"/>
     <w:uiPriority w:val="99"/>
-    <w:semiHidden/>
     <w:unhideWhenUsed/>
     <w:rsid w:val="00F56825"/>
     <w:pPr>

--- a/Adrian/David Lozada/Consulta_HTML5Adrian.docx
+++ b/Adrian/David Lozada/Consulta_HTML5Adrian.docx
@@ -608,7 +608,49 @@
           <w:lang w:eastAsia="es-CO"/>
           <w14:ligatures w14:val="none"/>
         </w:rPr>
-        <w:t>15 de febrero de 2023</w:t>
+        <w:t>2</w:t>
+      </w:r>
+      <w:r>
+        <w:rPr>
+          <w:rFonts w:ascii="Times New Roman" w:eastAsia="Times New Roman" w:hAnsi="Times New Roman" w:cs="Times New Roman"/>
+          <w:b/>
+          <w:bCs/>
+          <w:color w:val="000000"/>
+          <w:kern w:val="0"/>
+          <w:sz w:val="24"/>
+          <w:szCs w:val="24"/>
+          <w:lang w:eastAsia="es-CO"/>
+          <w14:ligatures w14:val="none"/>
+        </w:rPr>
+        <w:t xml:space="preserve"> de </w:t>
+      </w:r>
+      <w:r>
+        <w:rPr>
+          <w:rFonts w:ascii="Times New Roman" w:eastAsia="Times New Roman" w:hAnsi="Times New Roman" w:cs="Times New Roman"/>
+          <w:b/>
+          <w:bCs/>
+          <w:color w:val="000000"/>
+          <w:kern w:val="0"/>
+          <w:sz w:val="24"/>
+          <w:szCs w:val="24"/>
+          <w:lang w:eastAsia="es-CO"/>
+          <w14:ligatures w14:val="none"/>
+        </w:rPr>
+        <w:t>marzo</w:t>
+      </w:r>
+      <w:r>
+        <w:rPr>
+          <w:rFonts w:ascii="Times New Roman" w:eastAsia="Times New Roman" w:hAnsi="Times New Roman" w:cs="Times New Roman"/>
+          <w:b/>
+          <w:bCs/>
+          <w:color w:val="000000"/>
+          <w:kern w:val="0"/>
+          <w:sz w:val="24"/>
+          <w:szCs w:val="24"/>
+          <w:lang w:eastAsia="es-CO"/>
+          <w14:ligatures w14:val="none"/>
+        </w:rPr>
+        <w:t xml:space="preserve"> de 2023</w:t>
       </w:r>
     </w:p>
     <w:p>
@@ -626,7 +668,6 @@
           <w:color w:val="000000"/>
         </w:rPr>
       </w:pPr>
-      <w:proofErr w:type="spellStart"/>
       <w:r>
         <w:rPr>
           <w:b/>
@@ -634,16 +675,7 @@
           <w:color w:val="000000"/>
         </w:rPr>
         <w:lastRenderedPageBreak/>
-        <w:t>Html</w:t>
-      </w:r>
-      <w:proofErr w:type="spellEnd"/>
-      <w:r>
-        <w:rPr>
-          <w:b/>
-          <w:bCs/>
-          <w:color w:val="000000"/>
-        </w:rPr>
-        <w:t xml:space="preserve"> 5</w:t>
+        <w:t>Html 5</w:t>
       </w:r>
     </w:p>
     <w:p>
@@ -666,69 +698,8 @@
         <w:ind w:left="361"/>
         <w:jc w:val="both"/>
       </w:pPr>
-      <w:proofErr w:type="spellStart"/>
-      <w:r>
-        <w:t>Hyper</w:t>
-      </w:r>
-      <w:proofErr w:type="spellEnd"/>
-      <w:r>
-        <w:t xml:space="preserve"> Text </w:t>
-      </w:r>
-      <w:proofErr w:type="spellStart"/>
-      <w:r>
-        <w:t>Markup</w:t>
-      </w:r>
-      <w:proofErr w:type="spellEnd"/>
-      <w:r>
-        <w:t xml:space="preserve"> </w:t>
-      </w:r>
-      <w:proofErr w:type="spellStart"/>
-      <w:r>
-        <w:t>Language</w:t>
-      </w:r>
-      <w:proofErr w:type="spellEnd"/>
-      <w:r>
-        <w:t xml:space="preserve">, lo que significa </w:t>
-      </w:r>
-      <w:proofErr w:type="spellStart"/>
-      <w:r>
-        <w:t>Hyper</w:t>
-      </w:r>
-      <w:proofErr w:type="spellEnd"/>
-      <w:r>
-        <w:t xml:space="preserve"> Text, hipertexto que es un texto que enlaza otros contenidos, </w:t>
-      </w:r>
-      <w:proofErr w:type="spellStart"/>
-      <w:r>
-        <w:t>Markup</w:t>
-      </w:r>
-      <w:proofErr w:type="spellEnd"/>
-      <w:r>
-        <w:t xml:space="preserve"> que significa etiqueta o marca, pues todas las páginas web están construidas en base a </w:t>
-      </w:r>
-      <w:proofErr w:type="spellStart"/>
-      <w:r>
-        <w:t>etiquetaas</w:t>
-      </w:r>
-      <w:proofErr w:type="spellEnd"/>
-      <w:r>
-        <w:t xml:space="preserve"> y </w:t>
-      </w:r>
-      <w:proofErr w:type="spellStart"/>
-      <w:r>
-        <w:t>Languaje</w:t>
-      </w:r>
-      <w:proofErr w:type="spellEnd"/>
-      <w:r>
-        <w:t xml:space="preserve"> que significa lenguaje ya que HTML es un lenguaje, algo para resaltar es que </w:t>
-      </w:r>
-      <w:proofErr w:type="spellStart"/>
-      <w:r>
-        <w:t>HTMl</w:t>
-      </w:r>
-      <w:proofErr w:type="spellEnd"/>
-      <w:r>
-        <w:t xml:space="preserve"> es un lenguaje, pero no quiere decir que es un lenguaje de programación. Continuando con lo anterior, HTML5 es un estándar que sirve para definir la estructura y el contenido de las páginas web.</w:t>
+      <w:r>
+        <w:t>Hyper Text Markup Language, lo que significa Hyper Text, hipertexto que es un texto que enlaza otros contenidos, Markup que significa etiqueta o marca, pues todas las páginas web están construidas en base a etiquetaas y Languaje que significa lenguaje ya que HTML es un lenguaje, algo para resaltar es que HTMl es un lenguaje, pero no quiere decir que es un lenguaje de programación. Continuando con lo anterior, HTML5 es un estándar que sirve para definir la estructura y el contenido de las páginas web.</w:t>
       </w:r>
     </w:p>
     <w:p>
@@ -816,15 +787,7 @@
         <w:jc w:val="both"/>
       </w:pPr>
       <w:r>
-        <w:t>&lt;</w:t>
-      </w:r>
-      <w:proofErr w:type="spellStart"/>
-      <w:r>
-        <w:t>body</w:t>
-      </w:r>
-      <w:proofErr w:type="spellEnd"/>
-      <w:r>
-        <w:t>&gt; para el contenido</w:t>
+        <w:t>&lt;body&gt; para el contenido</w:t>
       </w:r>
     </w:p>
     <w:p>
@@ -852,15 +815,7 @@
         <w:jc w:val="both"/>
       </w:pPr>
       <w:r>
-        <w:t>&lt;</w:t>
-      </w:r>
-      <w:proofErr w:type="spellStart"/>
-      <w:r>
-        <w:t>div</w:t>
-      </w:r>
-      <w:proofErr w:type="spellEnd"/>
-      <w:r>
-        <w:t>&gt; división dentro del contenido</w:t>
+        <w:t>&lt;div&gt; división dentro del contenido</w:t>
       </w:r>
     </w:p>
     <w:p>
@@ -888,15 +843,7 @@
         <w:jc w:val="both"/>
       </w:pPr>
       <w:r>
-        <w:t>&lt;</w:t>
-      </w:r>
-      <w:proofErr w:type="spellStart"/>
-      <w:r>
-        <w:t>strong</w:t>
-      </w:r>
-      <w:proofErr w:type="spellEnd"/>
-      <w:r>
-        <w:t>&gt; para poner el texto en negrita</w:t>
+        <w:t>&lt;strong&gt; para poner el texto en negrita</w:t>
       </w:r>
     </w:p>
     <w:p>
@@ -910,15 +857,7 @@
         <w:jc w:val="both"/>
       </w:pPr>
       <w:r>
-        <w:t>&lt;</w:t>
-      </w:r>
-      <w:proofErr w:type="spellStart"/>
-      <w:r>
-        <w:t>br</w:t>
-      </w:r>
-      <w:proofErr w:type="spellEnd"/>
-      <w:r>
-        <w:t>&gt; para saltos de línea</w:t>
+        <w:t>&lt;br&gt; para saltos de línea</w:t>
       </w:r>
     </w:p>
     <w:p>
@@ -946,15 +885,7 @@
         <w:jc w:val="both"/>
       </w:pPr>
       <w:r>
-        <w:t>&lt;</w:t>
-      </w:r>
-      <w:proofErr w:type="spellStart"/>
-      <w:r>
-        <w:t>img</w:t>
-      </w:r>
-      <w:proofErr w:type="spellEnd"/>
-      <w:r>
-        <w:t>&gt; para añadir imágenes al documento</w:t>
+        <w:t>&lt;img&gt; para añadir imágenes al documento</w:t>
       </w:r>
     </w:p>
     <w:p>
@@ -968,31 +899,7 @@
         <w:jc w:val="both"/>
       </w:pPr>
       <w:r>
-        <w:t>&lt;</w:t>
-      </w:r>
-      <w:proofErr w:type="spellStart"/>
-      <w:r>
-        <w:t>ol</w:t>
-      </w:r>
-      <w:proofErr w:type="spellEnd"/>
-      <w:r>
-        <w:t>&gt; para listas ordenadas, &lt;</w:t>
-      </w:r>
-      <w:proofErr w:type="spellStart"/>
-      <w:r>
-        <w:t>ul</w:t>
-      </w:r>
-      <w:proofErr w:type="spellEnd"/>
-      <w:r>
-        <w:t>&gt; para listas desordenadas, &lt;</w:t>
-      </w:r>
-      <w:proofErr w:type="spellStart"/>
-      <w:r>
-        <w:t>li</w:t>
-      </w:r>
-      <w:proofErr w:type="spellEnd"/>
-      <w:r>
-        <w:t>&gt; para elementos dentro de la lista</w:t>
+        <w:t>&lt;ol&gt; para listas ordenadas, &lt;ul&gt; para listas desordenadas, &lt;li&gt; para elementos dentro de la lista</w:t>
       </w:r>
     </w:p>
     <w:p>
@@ -1020,15 +927,7 @@
         <w:jc w:val="both"/>
       </w:pPr>
       <w:r>
-        <w:t>&lt;</w:t>
-      </w:r>
-      <w:proofErr w:type="spellStart"/>
-      <w:r>
-        <w:t>span</w:t>
-      </w:r>
-      <w:proofErr w:type="spellEnd"/>
-      <w:r>
-        <w:t>&gt; para estilos de una parte del texto</w:t>
+        <w:t>&lt;span&gt; para estilos de una parte del texto</w:t>
       </w:r>
     </w:p>
     <w:p>
@@ -1331,49 +1230,7 @@
         <w:rPr>
           <w:color w:val="000000"/>
         </w:rPr>
-        <w:t>Para poner una imagen simple en una página web, utilizamos el elemento &lt;</w:t>
-      </w:r>
-      <w:proofErr w:type="spellStart"/>
-      <w:r>
-        <w:rPr>
-          <w:color w:val="000000"/>
-        </w:rPr>
-        <w:t>img</w:t>
-      </w:r>
-      <w:proofErr w:type="spellEnd"/>
-      <w:r>
-        <w:rPr>
-          <w:color w:val="000000"/>
-        </w:rPr>
-        <w:t xml:space="preserve">&gt; . Se trata de un elemento vacío (lo que significa que no contiene texto o etiqueta de cierre) que requiere de por lo menos de un atributo para ser utilizado: </w:t>
-      </w:r>
-      <w:proofErr w:type="spellStart"/>
-      <w:r>
-        <w:rPr>
-          <w:color w:val="000000"/>
-        </w:rPr>
-        <w:t>src</w:t>
-      </w:r>
-      <w:proofErr w:type="spellEnd"/>
-      <w:r>
-        <w:rPr>
-          <w:color w:val="000000"/>
-        </w:rPr>
-        <w:t xml:space="preserve"> (a veces denominado por su nombre completo, </w:t>
-      </w:r>
-      <w:proofErr w:type="spellStart"/>
-      <w:r>
-        <w:rPr>
-          <w:color w:val="000000"/>
-        </w:rPr>
-        <w:t>source</w:t>
-      </w:r>
-      <w:proofErr w:type="spellEnd"/>
-      <w:r>
-        <w:rPr>
-          <w:color w:val="000000"/>
-        </w:rPr>
-        <w:t>).</w:t>
+        <w:t>Para poner una imagen simple en una página web, utilizamos el elemento &lt;img&gt; . Se trata de un elemento vacío (lo que significa que no contiene texto o etiqueta de cierre) que requiere de por lo menos de un atributo para ser utilizado: src (a veces denominado por su nombre completo, source).</w:t>
       </w:r>
     </w:p>
     <w:p>
@@ -1555,63 +1412,7 @@
         <w:rPr>
           <w:color w:val="000000"/>
         </w:rPr>
-        <w:t xml:space="preserve">Para incluir un Hiperenlace se utiliza la directiva &lt;A&gt;&lt;/A&gt;. El texto o imagen que se encuentre dentro de los límites de esta directiva será sensible, esto quiere decir que si pulsamos con el </w:t>
-      </w:r>
-      <w:proofErr w:type="spellStart"/>
-      <w:r>
-        <w:rPr>
-          <w:color w:val="000000"/>
-        </w:rPr>
-        <w:t>raton</w:t>
-      </w:r>
-      <w:proofErr w:type="spellEnd"/>
-      <w:r>
-        <w:rPr>
-          <w:color w:val="000000"/>
-        </w:rPr>
-        <w:t xml:space="preserve"> sobre </w:t>
-      </w:r>
-      <w:proofErr w:type="spellStart"/>
-      <w:r>
-        <w:rPr>
-          <w:color w:val="000000"/>
-        </w:rPr>
-        <w:t>el</w:t>
-      </w:r>
-      <w:proofErr w:type="spellEnd"/>
-      <w:r>
-        <w:rPr>
-          <w:color w:val="000000"/>
-        </w:rPr>
-        <w:t xml:space="preserve">, se realzará la función de hiperenlace indicada por la directiva &lt;A&gt;&lt;/A&gt;. Si el Hiperenlace </w:t>
-      </w:r>
-      <w:proofErr w:type="spellStart"/>
-      <w:r>
-        <w:rPr>
-          <w:color w:val="000000"/>
-        </w:rPr>
-        <w:t>esta</w:t>
-      </w:r>
-      <w:proofErr w:type="spellEnd"/>
-      <w:r>
-        <w:rPr>
-          <w:color w:val="000000"/>
-        </w:rPr>
-        <w:t xml:space="preserve"> indicado por un texto, este aparecerá subrayado y en distinto color, si se trata de una imagen, esta aparecerá con un borde rodeándola. Esta directiva tiene el parámetro </w:t>
-      </w:r>
-      <w:proofErr w:type="spellStart"/>
-      <w:r>
-        <w:rPr>
-          <w:color w:val="000000"/>
-        </w:rPr>
-        <w:t>href</w:t>
-      </w:r>
-      <w:proofErr w:type="spellEnd"/>
-      <w:r>
-        <w:rPr>
-          <w:color w:val="000000"/>
-        </w:rPr>
-        <w:t xml:space="preserve"> que indica el lugar a donde nos llevará el Hiperenlace si lo pulsamos.</w:t>
+        <w:t>Para incluir un Hiperenlace se utiliza la directiva &lt;A&gt;&lt;/A&gt;. El texto o imagen que se encuentre dentro de los límites de esta directiva será sensible, esto quiere decir que si pulsamos con el raton sobre el, se realzará la función de hiperenlace indicada por la directiva &lt;A&gt;&lt;/A&gt;. Si el Hiperenlace esta indicado por un texto, este aparecerá subrayado y en distinto color, si se trata de una imagen, esta aparecerá con un borde rodeándola. Esta directiva tiene el parámetro href que indica el lugar a donde nos llevará el Hiperenlace si lo pulsamos.</w:t>
       </w:r>
     </w:p>
     <w:p>
@@ -1903,18 +1704,8 @@
           <w:bCs/>
           <w:color w:val="000000"/>
         </w:rPr>
-        <w:t xml:space="preserve">1.5.1 </w:t>
-      </w:r>
-      <w:proofErr w:type="spellStart"/>
-      <w:r>
-        <w:rPr>
-          <w:b/>
-          <w:bCs/>
-          <w:color w:val="000000"/>
-        </w:rPr>
-        <w:t>Divs</w:t>
-      </w:r>
-      <w:proofErr w:type="spellEnd"/>
+        <w:t>1.5.1 Divs</w:t>
+      </w:r>
     </w:p>
     <w:p>
       <w:pPr>
@@ -1930,21 +1721,7 @@
         <w:rPr>
           <w:color w:val="000000"/>
         </w:rPr>
-        <w:t>La etiqueta &lt;</w:t>
-      </w:r>
-      <w:proofErr w:type="spellStart"/>
-      <w:r>
-        <w:rPr>
-          <w:color w:val="000000"/>
-        </w:rPr>
-        <w:t>div</w:t>
-      </w:r>
-      <w:proofErr w:type="spellEnd"/>
-      <w:r>
-        <w:rPr>
-          <w:color w:val="000000"/>
-        </w:rPr>
-        <w:t>&gt; se emplea para definir un bloque de contenido o sección de la página, para poder aplicarle diferentes estilos e incluso para realizar operaciones sobre ese bloque específico.</w:t>
+        <w:t>La etiqueta &lt;div&gt; se emplea para definir un bloque de contenido o sección de la página, para poder aplicarle diferentes estilos e incluso para realizar operaciones sobre ese bloque específico.</w:t>
       </w:r>
     </w:p>
     <w:p>
@@ -2436,49 +2213,7 @@
         <w:rPr>
           <w:color w:val="000000"/>
         </w:rPr>
-        <w:t xml:space="preserve"> es un archivo de extensión *.CSS (CSS, </w:t>
-      </w:r>
-      <w:proofErr w:type="spellStart"/>
-      <w:r>
-        <w:rPr>
-          <w:color w:val="000000"/>
-        </w:rPr>
-        <w:t>Cascading</w:t>
-      </w:r>
-      <w:proofErr w:type="spellEnd"/>
-      <w:r>
-        <w:rPr>
-          <w:color w:val="000000"/>
-        </w:rPr>
-        <w:t xml:space="preserve"> Style </w:t>
-      </w:r>
-      <w:proofErr w:type="spellStart"/>
-      <w:r>
-        <w:rPr>
-          <w:color w:val="000000"/>
-        </w:rPr>
-        <w:t>Sheets</w:t>
-      </w:r>
-      <w:proofErr w:type="spellEnd"/>
-      <w:r>
-        <w:rPr>
-          <w:color w:val="000000"/>
-        </w:rPr>
-        <w:t xml:space="preserve"> = Hojas de estilo) que contempla definiciones de formato (tipo de fuente, tamaño, color de la fuente, color de fondo, párrafos, </w:t>
-      </w:r>
-      <w:proofErr w:type="spellStart"/>
-      <w:r>
-        <w:rPr>
-          <w:color w:val="000000"/>
-        </w:rPr>
-        <w:t>etc</w:t>
-      </w:r>
-      <w:proofErr w:type="spellEnd"/>
-      <w:r>
-        <w:rPr>
-          <w:color w:val="000000"/>
-        </w:rPr>
-        <w:t>) de las distintas etiquetas que forman una página *.HTML. Su principal ventaja es definir un mismo aspecto para todas las páginas de un sitio web. Se crea una hoja de estilo y se vinculan todas las páginas del sitio web a este archivo. Cualquier cambio efectuado en la hoja de estilo afecta instantáneamente al formato de todas las páginas vinculadas a la misma.</w:t>
+        <w:t> es un archivo de extensión *.CSS (CSS, Cascading Style Sheets = Hojas de estilo) que contempla definiciones de formato (tipo de fuente, tamaño, color de la fuente, color de fondo, párrafos, etc) de las distintas etiquetas que forman una página *.HTML. Su principal ventaja es definir un mismo aspecto para todas las páginas de un sitio web. Se crea una hoja de estilo y se vinculan todas las páginas del sitio web a este archivo. Cualquier cambio efectuado en la hoja de estilo afecta instantáneamente al formato de todas las páginas vinculadas a la misma.</w:t>
       </w:r>
     </w:p>
     <w:p>
@@ -2520,15 +2255,7 @@
       </w:pPr>
       <w:r>
         <w:tab/>
-        <w:t xml:space="preserve">Las hojas de estilo son una adición al HTML que aporta a los desarrolladores una manera más sofisticada de estructurar páginas web. Esto lo consigue separando el contenido de la página web (el texto), de la visualización (colores, estilos, posicionamiento, </w:t>
-      </w:r>
-      <w:proofErr w:type="spellStart"/>
-      <w:r>
-        <w:t>etc</w:t>
-      </w:r>
-      <w:proofErr w:type="spellEnd"/>
-      <w:r>
-        <w:t xml:space="preserve">). </w:t>
+        <w:t xml:space="preserve">Las hojas de estilo son una adición al HTML que aporta a los desarrolladores una manera más sofisticada de estructurar páginas web. Esto lo consigue separando el contenido de la página web (el texto), de la visualización (colores, estilos, posicionamiento, etc). </w:t>
       </w:r>
     </w:p>
     <w:p>
@@ -2643,23 +2370,7 @@
         <w:jc w:val="both"/>
       </w:pPr>
       <w:r>
-        <w:t>CSS permite separar los contenidos de la página y la información sobre su aspecto. En el ejemplo anterior, dentro de la propia página HTML se crea una zona especial en la que se incluye toda la información relacionada con los estilos de la página. Utilizando CSS, se pueden establecer los mismos estilos con menos esfuerzo y sin ensuciar el código HTML de los contenidos con etiquetas &lt;</w:t>
-      </w:r>
-      <w:proofErr w:type="spellStart"/>
-      <w:r>
-        <w:t>font</w:t>
-      </w:r>
-      <w:proofErr w:type="spellEnd"/>
-      <w:r>
-        <w:t>&gt;. Como se verá más adelante, la etiqueta &lt;</w:t>
-      </w:r>
-      <w:proofErr w:type="spellStart"/>
-      <w:r>
-        <w:t>style</w:t>
-      </w:r>
-      <w:proofErr w:type="spellEnd"/>
-      <w:r>
-        <w:t>&gt; crea una zona especial donde se incluyen todas las reglas CSS que se aplican en la página.</w:t>
+        <w:t>CSS permite separar los contenidos de la página y la información sobre su aspecto. En el ejemplo anterior, dentro de la propia página HTML se crea una zona especial en la que se incluye toda la información relacionada con los estilos de la página. Utilizando CSS, se pueden establecer los mismos estilos con menos esfuerzo y sin ensuciar el código HTML de los contenidos con etiquetas &lt;font&gt;. Como se verá más adelante, la etiqueta &lt;style&gt; crea una zona especial donde se incluyen todas las reglas CSS que se aplican en la página.</w:t>
       </w:r>
     </w:p>
     <w:p>
@@ -3005,21 +2716,7 @@
         <w:rPr>
           <w:color w:val="000000"/>
         </w:rPr>
-        <w:t xml:space="preserve">&lt;!DOCTYPE </w:t>
-      </w:r>
-      <w:proofErr w:type="spellStart"/>
-      <w:r>
-        <w:rPr>
-          <w:color w:val="000000"/>
-        </w:rPr>
-        <w:t>html</w:t>
-      </w:r>
-      <w:proofErr w:type="spellEnd"/>
-      <w:r>
-        <w:rPr>
-          <w:color w:val="000000"/>
-        </w:rPr>
-        <w:t>&gt;</w:t>
+        <w:t>&lt;!DOCTYPE html&gt;</w:t>
       </w:r>
     </w:p>
     <w:p>
@@ -3036,262 +2733,428 @@
         <w:rPr>
           <w:color w:val="000000"/>
         </w:rPr>
-        <w:t>&lt;</w:t>
-      </w:r>
-      <w:proofErr w:type="spellStart"/>
-      <w:r>
-        <w:rPr>
-          <w:color w:val="000000"/>
-        </w:rPr>
-        <w:t>html</w:t>
-      </w:r>
-      <w:proofErr w:type="spellEnd"/>
-      <w:r>
-        <w:rPr>
-          <w:color w:val="000000"/>
+        <w:t>&lt;html lang="en"&gt;</w:t>
+      </w:r>
+    </w:p>
+    <w:p>
+      <w:pPr>
+        <w:pStyle w:val="NormalWeb"/>
+        <w:spacing w:before="0" w:beforeAutospacing="0" w:after="0"/>
+        <w:jc w:val="both"/>
+        <w:rPr>
+          <w:color w:val="000000"/>
+        </w:rPr>
+      </w:pPr>
+      <w:r>
+        <w:rPr>
+          <w:color w:val="000000"/>
+        </w:rPr>
+        <w:t>&lt;head&gt;</w:t>
+      </w:r>
+    </w:p>
+    <w:p>
+      <w:pPr>
+        <w:pStyle w:val="NormalWeb"/>
+        <w:spacing w:before="0" w:beforeAutospacing="0" w:after="0"/>
+        <w:ind w:left="284" w:hanging="283"/>
+        <w:jc w:val="both"/>
+        <w:rPr>
+          <w:color w:val="000000"/>
+        </w:rPr>
+      </w:pPr>
+      <w:r>
+        <w:rPr>
+          <w:color w:val="000000"/>
+        </w:rPr>
+        <w:t xml:space="preserve">    &lt;title&gt;Ejemplo de atributo de script Src&lt;/title&gt;</w:t>
+      </w:r>
+    </w:p>
+    <w:p>
+      <w:pPr>
+        <w:pStyle w:val="NormalWeb"/>
+        <w:spacing w:before="0" w:beforeAutospacing="0" w:after="0"/>
+        <w:ind w:left="284" w:hanging="283"/>
+        <w:jc w:val="both"/>
+        <w:rPr>
+          <w:color w:val="000000"/>
+        </w:rPr>
+      </w:pPr>
+      <w:r>
+        <w:rPr>
+          <w:color w:val="000000"/>
+        </w:rPr>
+        <w:t xml:space="preserve">  &lt;/head&gt;</w:t>
+      </w:r>
+    </w:p>
+    <w:p>
+      <w:pPr>
+        <w:pStyle w:val="NormalWeb"/>
+        <w:spacing w:before="0" w:beforeAutospacing="0" w:after="0"/>
+        <w:ind w:left="284" w:hanging="283"/>
+        <w:jc w:val="both"/>
+        <w:rPr>
+          <w:color w:val="000000"/>
+        </w:rPr>
+      </w:pPr>
+      <w:r>
+        <w:rPr>
+          <w:color w:val="000000"/>
+        </w:rPr>
+        <w:t xml:space="preserve">  &lt;body&gt;</w:t>
+      </w:r>
+    </w:p>
+    <w:p>
+      <w:pPr>
+        <w:pStyle w:val="NormalWeb"/>
+        <w:spacing w:before="0" w:beforeAutospacing="0" w:after="0"/>
+        <w:ind w:left="284" w:hanging="283"/>
+        <w:jc w:val="both"/>
+        <w:rPr>
+          <w:color w:val="000000"/>
+        </w:rPr>
+      </w:pPr>
+    </w:p>
+    <w:p>
+      <w:pPr>
+        <w:pStyle w:val="NormalWeb"/>
+        <w:spacing w:before="0" w:beforeAutospacing="0" w:after="0"/>
+        <w:ind w:left="284" w:hanging="283"/>
+        <w:jc w:val="both"/>
+        <w:rPr>
+          <w:color w:val="000000"/>
+        </w:rPr>
+      </w:pPr>
+      <w:r>
+        <w:rPr>
+          <w:color w:val="000000"/>
+        </w:rPr>
+        <w:t xml:space="preserve">  &lt;script src="./script.js"&gt;&lt;/script&gt;</w:t>
+      </w:r>
+    </w:p>
+    <w:p>
+      <w:pPr>
+        <w:pStyle w:val="NormalWeb"/>
+        <w:spacing w:before="0" w:beforeAutospacing="0" w:after="0"/>
+        <w:ind w:left="284" w:hanging="283"/>
+        <w:jc w:val="both"/>
+        <w:rPr>
+          <w:color w:val="000000"/>
+        </w:rPr>
+      </w:pPr>
+      <w:r>
+        <w:rPr>
+          <w:color w:val="000000"/>
+        </w:rPr>
+        <w:t xml:space="preserve">  &lt;/body&gt;</w:t>
+      </w:r>
+    </w:p>
+    <w:p>
+      <w:pPr>
+        <w:pStyle w:val="NormalWeb"/>
+        <w:spacing w:before="0" w:beforeAutospacing="0" w:after="0"/>
+        <w:ind w:left="284" w:hanging="283"/>
+        <w:jc w:val="both"/>
+        <w:rPr>
+          <w:color w:val="000000"/>
+        </w:rPr>
+      </w:pPr>
+      <w:r>
+        <w:rPr>
+          <w:color w:val="000000"/>
+        </w:rPr>
+        <w:t>&lt;/html&gt;</w:t>
+      </w:r>
+    </w:p>
+    <w:p>
+      <w:pPr>
+        <w:pStyle w:val="NormalWeb"/>
+        <w:spacing w:after="0"/>
+        <w:ind w:left="284"/>
+        <w:jc w:val="both"/>
+        <w:rPr>
+          <w:color w:val="000000"/>
+        </w:rPr>
+      </w:pPr>
+      <w:r>
+        <w:rPr>
+          <w:color w:val="000000"/>
+        </w:rPr>
+        <w:t>Esto apuntaría a un archivo llamado ‘script.js’ que está en el mismo directorio del archivo.html. También puedes enlazar otros directorios usando ’..’ en la ruta del archivo.</w:t>
+      </w:r>
+    </w:p>
+    <w:p>
+      <w:pPr>
+        <w:pStyle w:val="NormalWeb"/>
+        <w:spacing w:after="0"/>
+        <w:ind w:left="284" w:hanging="283"/>
+        <w:jc w:val="both"/>
+        <w:rPr>
+          <w:color w:val="000000"/>
+        </w:rPr>
+      </w:pPr>
+      <w:r>
+        <w:rPr>
+          <w:color w:val="000000"/>
+        </w:rPr>
+        <w:t>&lt;script src="../public/js/script.js"&gt;&lt;/script&gt;</w:t>
+      </w:r>
+    </w:p>
+    <w:p>
+      <w:pPr>
+        <w:pStyle w:val="NormalWeb"/>
+        <w:spacing w:after="0"/>
+        <w:ind w:left="284"/>
+        <w:jc w:val="both"/>
+        <w:rPr>
+          <w:color w:val="000000"/>
+        </w:rPr>
+      </w:pPr>
+      <w:r>
+        <w:rPr>
+          <w:color w:val="000000"/>
+        </w:rPr>
+        <w:lastRenderedPageBreak/>
+        <w:t>Esto salta un nivel arriba del directorio, luego a un directorio 'público', luego a un directorio llamado ‘js’ y luego al archivo ‘script.js’.</w:t>
+      </w:r>
+    </w:p>
+    <w:p>
+      <w:pPr>
+        <w:pStyle w:val="NormalWeb"/>
+        <w:spacing w:after="0"/>
+        <w:ind w:left="284" w:hanging="283"/>
+        <w:jc w:val="both"/>
+        <w:rPr>
+          <w:color w:val="000000"/>
+        </w:rPr>
+      </w:pPr>
+    </w:p>
+    <w:p>
+      <w:pPr>
+        <w:pStyle w:val="NormalWeb"/>
+        <w:spacing w:after="0"/>
+        <w:ind w:left="284"/>
+        <w:jc w:val="both"/>
+        <w:rPr>
+          <w:color w:val="000000"/>
+        </w:rPr>
+      </w:pPr>
+      <w:r>
+        <w:rPr>
+          <w:color w:val="000000"/>
+        </w:rPr>
+        <w:t>También puedes usar el atributo ‘src’ para enlazar archivos ".js" externos alojados por un tercero. Esto se usa si no quieres descargar una copia local del archivo. Solo ten en cuenta que, si el enlace cambia o si el acceso de red está caído, el archivo externo que estás enlazando no funcionará.</w:t>
+      </w:r>
+    </w:p>
+    <w:p>
+      <w:pPr>
+        <w:pStyle w:val="NormalWeb"/>
+        <w:spacing w:after="0"/>
+        <w:ind w:left="284"/>
+        <w:jc w:val="both"/>
+        <w:rPr>
+          <w:color w:val="000000"/>
+        </w:rPr>
+      </w:pPr>
+      <w:r>
+        <w:rPr>
+          <w:color w:val="000000"/>
+        </w:rPr>
+        <w:t>Este ejemplo enlaza un archivo jQuery.</w:t>
+      </w:r>
+    </w:p>
+    <w:p>
+      <w:pPr>
+        <w:pStyle w:val="NormalWeb"/>
+        <w:spacing w:after="0"/>
+        <w:ind w:left="284"/>
+        <w:jc w:val="both"/>
+      </w:pPr>
+      <w:r>
+        <w:rPr>
+          <w:color w:val="000000"/>
+        </w:rPr>
+        <w:t>&lt;script src="https://code.jquery.com/jquery-3.2.1.slim.min.js"&gt;&lt;/script&gt;</w:t>
+      </w:r>
+    </w:p>
+    <w:p>
+      <w:pPr>
+        <w:pStyle w:val="NormalWeb"/>
+        <w:spacing w:before="0" w:beforeAutospacing="0" w:after="0" w:afterAutospacing="0"/>
+        <w:ind w:left="284" w:hanging="283"/>
+        <w:rPr>
+          <w:b/>
+          <w:bCs/>
+          <w:color w:val="000000"/>
+        </w:rPr>
+      </w:pPr>
+      <w:r>
+        <w:rPr>
+          <w:rStyle w:val="apple-tab-span"/>
+          <w:b/>
+          <w:bCs/>
+          <w:color w:val="000000"/>
+        </w:rPr>
+        <w:tab/>
+      </w:r>
+      <w:r>
+        <w:rPr>
+          <w:b/>
+          <w:bCs/>
+          <w:color w:val="000000"/>
+        </w:rPr>
+        <w:t>3.2 Versiones</w:t>
+      </w:r>
+    </w:p>
+    <w:p>
+      <w:pPr>
+        <w:pStyle w:val="NormalWeb"/>
+        <w:spacing w:before="0" w:beforeAutospacing="0" w:after="0" w:afterAutospacing="0"/>
+        <w:ind w:left="284" w:hanging="283"/>
+      </w:pPr>
+      <w:r>
+        <w:tab/>
+      </w:r>
+      <w:r>
+        <w:t>ECMAScript suele venir acompañado de un número que indica la versión o revisión de la que hablamos (algo similar a las versiones de un programa). En cada nueva versión de ECMAScript, se modifican detalles sobre Javascript y/o se añaden nuevas funcionalidades, manteniendo Javascript vivo y con novedades que lo hacen un lenguaje de programación moderno y cada vez mejor preparado para utilizar en el día a día.</w:t>
+      </w:r>
+    </w:p>
+    <w:p>
+      <w:pPr>
+        <w:pStyle w:val="NormalWeb"/>
+        <w:spacing w:before="0" w:beforeAutospacing="0" w:after="0" w:afterAutospacing="0"/>
+        <w:ind w:left="284" w:hanging="283"/>
+      </w:pPr>
+    </w:p>
+    <w:p>
+      <w:pPr>
+        <w:pStyle w:val="NormalWeb"/>
+        <w:spacing w:after="0"/>
+        <w:ind w:left="284" w:hanging="283"/>
+        <w:rPr>
+          <w:b/>
+          <w:bCs/>
+        </w:rPr>
+      </w:pPr>
+      <w:r>
+        <w:tab/>
+      </w:r>
+    </w:p>
+    <w:p>
+      <w:pPr>
+        <w:pStyle w:val="NormalWeb"/>
+        <w:spacing w:after="0"/>
+        <w:ind w:left="284" w:hanging="283"/>
+        <w:rPr>
+          <w:b/>
+          <w:bCs/>
+        </w:rPr>
+      </w:pPr>
+      <w:r>
+        <w:rPr>
+          <w:b/>
+          <w:bCs/>
+        </w:rPr>
+        <w:t xml:space="preserve">     Ed.  </w:t>
+      </w:r>
+      <w:r>
+        <w:rPr>
+          <w:b/>
+          <w:bCs/>
+        </w:rPr>
+        <w:t xml:space="preserve">        </w:t>
+      </w:r>
+      <w:r>
+        <w:rPr>
+          <w:b/>
+          <w:bCs/>
+        </w:rPr>
+        <w:t xml:space="preserve">    Fecha</w:t>
+      </w:r>
+      <w:r>
+        <w:rPr>
+          <w:b/>
+          <w:bCs/>
+        </w:rPr>
+        <w:tab/>
+        <w:t xml:space="preserve">           Nombre formal / informal</w:t>
+      </w:r>
+      <w:r>
+        <w:rPr>
+          <w:b/>
+          <w:bCs/>
+        </w:rPr>
+        <w:tab/>
+        <w:t xml:space="preserve">  </w:t>
+      </w:r>
+      <w:r>
+        <w:rPr>
+          <w:b/>
+          <w:bCs/>
         </w:rPr>
         <w:t xml:space="preserve"> </w:t>
       </w:r>
-      <w:proofErr w:type="spellStart"/>
-      <w:r>
-        <w:rPr>
-          <w:color w:val="000000"/>
-        </w:rPr>
-        <w:t>lang</w:t>
-      </w:r>
-      <w:proofErr w:type="spellEnd"/>
-      <w:r>
-        <w:rPr>
-          <w:color w:val="000000"/>
-        </w:rPr>
-        <w:t>="en"&gt;</w:t>
-      </w:r>
-    </w:p>
-    <w:p>
-      <w:pPr>
-        <w:pStyle w:val="NormalWeb"/>
-        <w:spacing w:before="0" w:beforeAutospacing="0" w:after="0"/>
-        <w:jc w:val="both"/>
-        <w:rPr>
-          <w:color w:val="000000"/>
-        </w:rPr>
-      </w:pPr>
-      <w:r>
-        <w:rPr>
-          <w:color w:val="000000"/>
-        </w:rPr>
-        <w:t>&lt;head&gt;</w:t>
-      </w:r>
-    </w:p>
-    <w:p>
-      <w:pPr>
-        <w:pStyle w:val="NormalWeb"/>
-        <w:spacing w:before="0" w:beforeAutospacing="0" w:after="0"/>
-        <w:ind w:left="284" w:hanging="283"/>
-        <w:jc w:val="both"/>
-        <w:rPr>
-          <w:color w:val="000000"/>
-        </w:rPr>
-      </w:pPr>
-      <w:r>
-        <w:rPr>
-          <w:color w:val="000000"/>
-        </w:rPr>
-        <w:t xml:space="preserve">    &lt;</w:t>
-      </w:r>
-      <w:proofErr w:type="spellStart"/>
-      <w:r>
-        <w:rPr>
-          <w:color w:val="000000"/>
-        </w:rPr>
-        <w:t>title</w:t>
-      </w:r>
-      <w:proofErr w:type="spellEnd"/>
-      <w:r>
-        <w:rPr>
-          <w:color w:val="000000"/>
-        </w:rPr>
-        <w:t xml:space="preserve">&gt;Ejemplo de atributo de script </w:t>
-      </w:r>
-      <w:proofErr w:type="spellStart"/>
-      <w:r>
-        <w:rPr>
-          <w:color w:val="000000"/>
-        </w:rPr>
-        <w:t>Src</w:t>
-      </w:r>
-      <w:proofErr w:type="spellEnd"/>
-      <w:r>
-        <w:rPr>
-          <w:color w:val="000000"/>
-        </w:rPr>
-        <w:t>&lt;/</w:t>
-      </w:r>
-      <w:proofErr w:type="spellStart"/>
-      <w:r>
-        <w:rPr>
-          <w:color w:val="000000"/>
-        </w:rPr>
-        <w:t>title</w:t>
-      </w:r>
-      <w:proofErr w:type="spellEnd"/>
-      <w:r>
-        <w:rPr>
-          <w:color w:val="000000"/>
-        </w:rPr>
-        <w:t>&gt;</w:t>
-      </w:r>
-    </w:p>
-    <w:p>
-      <w:pPr>
-        <w:pStyle w:val="NormalWeb"/>
-        <w:spacing w:before="0" w:beforeAutospacing="0" w:after="0"/>
-        <w:ind w:left="284" w:hanging="283"/>
-        <w:jc w:val="both"/>
-        <w:rPr>
-          <w:color w:val="000000"/>
-        </w:rPr>
-      </w:pPr>
-      <w:r>
-        <w:rPr>
-          <w:color w:val="000000"/>
-        </w:rPr>
-        <w:t xml:space="preserve">  &lt;/head&gt;</w:t>
-      </w:r>
-    </w:p>
-    <w:p>
-      <w:pPr>
-        <w:pStyle w:val="NormalWeb"/>
-        <w:spacing w:before="0" w:beforeAutospacing="0" w:after="0"/>
-        <w:ind w:left="284" w:hanging="283"/>
-        <w:jc w:val="both"/>
-        <w:rPr>
-          <w:color w:val="000000"/>
-        </w:rPr>
-      </w:pPr>
-      <w:r>
-        <w:rPr>
-          <w:color w:val="000000"/>
-        </w:rPr>
-        <w:t xml:space="preserve">  &lt;</w:t>
-      </w:r>
-      <w:proofErr w:type="spellStart"/>
-      <w:r>
-        <w:rPr>
-          <w:color w:val="000000"/>
-        </w:rPr>
-        <w:t>body</w:t>
-      </w:r>
-      <w:proofErr w:type="spellEnd"/>
-      <w:r>
-        <w:rPr>
-          <w:color w:val="000000"/>
-        </w:rPr>
-        <w:t>&gt;</w:t>
-      </w:r>
-    </w:p>
-    <w:p>
-      <w:pPr>
-        <w:pStyle w:val="NormalWeb"/>
-        <w:spacing w:before="0" w:beforeAutospacing="0" w:after="0"/>
-        <w:ind w:left="284" w:hanging="283"/>
-        <w:jc w:val="both"/>
-        <w:rPr>
-          <w:color w:val="000000"/>
-        </w:rPr>
-      </w:pPr>
-    </w:p>
-    <w:p>
-      <w:pPr>
-        <w:pStyle w:val="NormalWeb"/>
-        <w:spacing w:before="0" w:beforeAutospacing="0" w:after="0"/>
-        <w:ind w:left="284" w:hanging="283"/>
-        <w:jc w:val="both"/>
-        <w:rPr>
-          <w:color w:val="000000"/>
-        </w:rPr>
-      </w:pPr>
-      <w:r>
-        <w:rPr>
-          <w:color w:val="000000"/>
-        </w:rPr>
-        <w:t xml:space="preserve">  &lt;script </w:t>
-      </w:r>
-      <w:proofErr w:type="spellStart"/>
-      <w:r>
-        <w:rPr>
-          <w:color w:val="000000"/>
-        </w:rPr>
-        <w:t>src</w:t>
-      </w:r>
-      <w:proofErr w:type="spellEnd"/>
-      <w:r>
-        <w:rPr>
-          <w:color w:val="000000"/>
-        </w:rPr>
-        <w:t>="./script.js"&gt;&lt;/script&gt;</w:t>
-      </w:r>
-    </w:p>
-    <w:p>
-      <w:pPr>
-        <w:pStyle w:val="NormalWeb"/>
-        <w:spacing w:before="0" w:beforeAutospacing="0" w:after="0"/>
-        <w:ind w:left="284" w:hanging="283"/>
-        <w:jc w:val="both"/>
-        <w:rPr>
-          <w:color w:val="000000"/>
-        </w:rPr>
-      </w:pPr>
-      <w:r>
-        <w:rPr>
-          <w:color w:val="000000"/>
-        </w:rPr>
-        <w:t xml:space="preserve">  &lt;/</w:t>
-      </w:r>
-      <w:proofErr w:type="spellStart"/>
-      <w:r>
-        <w:rPr>
-          <w:color w:val="000000"/>
-        </w:rPr>
-        <w:t>body</w:t>
-      </w:r>
-      <w:proofErr w:type="spellEnd"/>
-      <w:r>
-        <w:rPr>
-          <w:color w:val="000000"/>
-        </w:rPr>
-        <w:t>&gt;</w:t>
-      </w:r>
-    </w:p>
-    <w:p>
-      <w:pPr>
-        <w:pStyle w:val="NormalWeb"/>
-        <w:spacing w:before="0" w:beforeAutospacing="0" w:after="0"/>
-        <w:ind w:left="284" w:hanging="283"/>
-        <w:jc w:val="both"/>
-        <w:rPr>
-          <w:color w:val="000000"/>
-        </w:rPr>
-      </w:pPr>
-      <w:r>
-        <w:rPr>
-          <w:color w:val="000000"/>
-        </w:rPr>
-        <w:t>&lt;/</w:t>
-      </w:r>
-      <w:proofErr w:type="spellStart"/>
-      <w:r>
-        <w:rPr>
-          <w:color w:val="000000"/>
-        </w:rPr>
-        <w:t>html</w:t>
-      </w:r>
-      <w:proofErr w:type="spellEnd"/>
-      <w:r>
-        <w:rPr>
-          <w:color w:val="000000"/>
-        </w:rPr>
-        <w:t>&gt;</w:t>
+      <w:r>
+        <w:rPr>
+          <w:b/>
+          <w:bCs/>
+        </w:rPr>
+        <w:t xml:space="preserve">         Cambios significativos</w:t>
+      </w:r>
+    </w:p>
+    <w:p>
+      <w:pPr>
+        <w:pStyle w:val="NormalWeb"/>
+        <w:spacing w:after="0"/>
+        <w:ind w:left="284" w:hanging="283"/>
+      </w:pPr>
+      <w:r>
+        <w:t xml:space="preserve">      1</w:t>
+      </w:r>
+      <w:r>
+        <w:tab/>
+      </w:r>
+      <w:r>
+        <w:tab/>
+        <w:t>JUN/1997</w:t>
+      </w:r>
+      <w:r>
+        <w:tab/>
+        <w:t>ECMAScript 1997 (ES1)</w:t>
+      </w:r>
+      <w:r>
+        <w:tab/>
+      </w:r>
+      <w:r>
+        <w:tab/>
+        <w:t>Primera edición</w:t>
+      </w:r>
+    </w:p>
+    <w:p>
+      <w:pPr>
+        <w:pStyle w:val="NormalWeb"/>
+        <w:spacing w:after="0"/>
+        <w:ind w:left="284" w:hanging="283"/>
+      </w:pPr>
+      <w:r>
+        <w:t xml:space="preserve">      2</w:t>
+      </w:r>
+      <w:r>
+        <w:tab/>
+      </w:r>
+      <w:r>
+        <w:tab/>
+        <w:t>JUN/1998</w:t>
+      </w:r>
+      <w:r>
+        <w:tab/>
+        <w:t>ECMAScript 1998 (ES2)</w:t>
+      </w:r>
+      <w:r>
+        <w:tab/>
+      </w:r>
+      <w:r>
+        <w:tab/>
+        <w:t>Cambios leves</w:t>
       </w:r>
     </w:p>
     <w:p>
@@ -3299,75 +3162,27 @@
         <w:pStyle w:val="NormalWeb"/>
         <w:spacing w:after="0"/>
         <w:ind w:left="284"/>
-        <w:jc w:val="both"/>
-        <w:rPr>
-          <w:color w:val="000000"/>
-        </w:rPr>
-      </w:pPr>
-      <w:r>
-        <w:rPr>
-          <w:color w:val="000000"/>
-        </w:rPr>
-        <w:t>Esto apuntaría a un archivo llamado ‘script.js’ que está en el mismo directorio del archivo.html. También puedes enlazar otros directorios usando ’..’ en la ruta del archivo.</w:t>
-      </w:r>
-    </w:p>
-    <w:p>
-      <w:pPr>
-        <w:pStyle w:val="NormalWeb"/>
-        <w:spacing w:after="0"/>
-        <w:ind w:left="284" w:hanging="283"/>
-        <w:jc w:val="both"/>
-        <w:rPr>
-          <w:color w:val="000000"/>
-        </w:rPr>
-      </w:pPr>
-      <w:r>
-        <w:rPr>
-          <w:color w:val="000000"/>
-        </w:rPr>
-        <w:t xml:space="preserve">&lt;script </w:t>
-      </w:r>
-      <w:proofErr w:type="spellStart"/>
-      <w:r>
-        <w:rPr>
-          <w:color w:val="000000"/>
-        </w:rPr>
-        <w:t>src</w:t>
-      </w:r>
-      <w:proofErr w:type="spellEnd"/>
-      <w:r>
-        <w:rPr>
-          <w:color w:val="000000"/>
-        </w:rPr>
-        <w:t>="../</w:t>
-      </w:r>
-      <w:proofErr w:type="spellStart"/>
-      <w:r>
-        <w:rPr>
-          <w:color w:val="000000"/>
-        </w:rPr>
-        <w:t>public</w:t>
-      </w:r>
-      <w:proofErr w:type="spellEnd"/>
-      <w:r>
-        <w:rPr>
-          <w:color w:val="000000"/>
-        </w:rPr>
-        <w:t>/</w:t>
-      </w:r>
-      <w:proofErr w:type="spellStart"/>
-      <w:r>
-        <w:rPr>
-          <w:color w:val="000000"/>
-        </w:rPr>
-        <w:t>js</w:t>
-      </w:r>
-      <w:proofErr w:type="spellEnd"/>
-      <w:r>
-        <w:rPr>
-          <w:color w:val="000000"/>
-        </w:rPr>
-        <w:t>/script.js"&gt;&lt;/script&gt;</w:t>
+      </w:pPr>
+      <w:r>
+        <w:t xml:space="preserve"> 3</w:t>
+      </w:r>
+      <w:r>
+        <w:tab/>
+      </w:r>
+      <w:r>
+        <w:tab/>
+        <w:t>DIC/1999</w:t>
+      </w:r>
+      <w:r>
+        <w:tab/>
+        <w:t>ECMAScript 1999 (ES3)</w:t>
+      </w:r>
+      <w:r>
+        <w:tab/>
+      </w:r>
+      <w:r>
+        <w:tab/>
+        <w:t>RegExp, try/catch, etc...</w:t>
       </w:r>
     </w:p>
     <w:p>
@@ -3375,99 +3190,205 @@
         <w:pStyle w:val="NormalWeb"/>
         <w:spacing w:after="0"/>
         <w:ind w:left="284"/>
-        <w:jc w:val="both"/>
-        <w:rPr>
-          <w:color w:val="000000"/>
-        </w:rPr>
-      </w:pPr>
-      <w:r>
-        <w:rPr>
-          <w:color w:val="000000"/>
+      </w:pPr>
+      <w:r>
+        <w:t xml:space="preserve"> 4</w:t>
+      </w:r>
+      <w:r>
+        <w:tab/>
+      </w:r>
+      <w:r>
+        <w:tab/>
+        <w:t>AGO/2008</w:t>
+      </w:r>
+      <w:r>
+        <w:tab/>
+        <w:t>ECMAScript 2008 (ES4)</w:t>
+      </w:r>
+      <w:r>
+        <w:tab/>
+      </w:r>
+      <w:r>
+        <w:tab/>
+        <w:t>Versión abandonada.</w:t>
+      </w:r>
+    </w:p>
+    <w:p>
+      <w:pPr>
+        <w:pStyle w:val="NormalWeb"/>
+        <w:spacing w:after="0"/>
+        <w:ind w:left="284"/>
+      </w:pPr>
+      <w:r>
+        <w:t xml:space="preserve"> 5</w:t>
+      </w:r>
+      <w:r>
+        <w:tab/>
+      </w:r>
+      <w:r>
+        <w:tab/>
+        <w:t>DIC/2009</w:t>
+      </w:r>
+      <w:r>
+        <w:tab/>
+        <w:t>ECMAScript 2009 (ES5)</w:t>
+      </w:r>
+      <w:r>
+        <w:tab/>
+      </w:r>
+      <w:r>
+        <w:tab/>
+        <w:t>Strict mode, JSON, etc...</w:t>
+      </w:r>
+    </w:p>
+    <w:p>
+      <w:pPr>
+        <w:pStyle w:val="NormalWeb"/>
+        <w:spacing w:before="0" w:beforeAutospacing="0" w:after="0" w:afterAutospacing="0"/>
+        <w:ind w:left="284"/>
+      </w:pPr>
+      <w:r>
+        <w:t xml:space="preserve"> 5.1</w:t>
+      </w:r>
+      <w:r>
+        <w:tab/>
+      </w:r>
+      <w:r>
+        <w:tab/>
+        <w:t>DIC/2011</w:t>
+      </w:r>
+      <w:r>
+        <w:tab/>
+        <w:t>ECMAScript 2011 (ES5.1)</w:t>
+      </w:r>
+      <w:r>
+        <w:tab/>
+      </w:r>
+      <w:r>
+        <w:tab/>
+        <w:t>Cambios leves</w:t>
+      </w:r>
+    </w:p>
+    <w:p>
+      <w:pPr>
+        <w:pStyle w:val="NormalWeb"/>
+        <w:spacing w:before="0" w:beforeAutospacing="0" w:after="0" w:afterAutospacing="0"/>
+        <w:ind w:left="284"/>
+      </w:pPr>
+    </w:p>
+    <w:p>
+      <w:pPr>
+        <w:pStyle w:val="NormalWeb"/>
+        <w:spacing w:before="0" w:beforeAutospacing="0" w:after="0" w:afterAutospacing="0"/>
+        <w:ind w:left="284"/>
+      </w:pPr>
+    </w:p>
+    <w:p>
+      <w:pPr>
+        <w:pStyle w:val="NormalWeb"/>
+        <w:spacing w:after="0"/>
+        <w:ind w:left="284"/>
+      </w:pPr>
+    </w:p>
+    <w:p>
+      <w:pPr>
+        <w:pStyle w:val="NormalWeb"/>
+        <w:spacing w:after="0"/>
+        <w:ind w:left="284"/>
+      </w:pPr>
+    </w:p>
+    <w:p>
+      <w:pPr>
+        <w:pStyle w:val="NormalWeb"/>
+        <w:spacing w:after="0"/>
+        <w:ind w:left="284"/>
+      </w:pPr>
+    </w:p>
+    <w:p>
+      <w:pPr>
+        <w:pStyle w:val="NormalWeb"/>
+        <w:spacing w:after="0"/>
+        <w:ind w:left="284"/>
+        <w:rPr>
+          <w:b/>
+          <w:bCs/>
+        </w:rPr>
+      </w:pPr>
+      <w:r>
+        <w:rPr>
+          <w:b/>
+          <w:bCs/>
         </w:rPr>
         <w:lastRenderedPageBreak/>
-        <w:t>Esto salta un nivel arriba del directorio, luego a un directorio 'público', luego a un directorio llamado ‘</w:t>
-      </w:r>
-      <w:proofErr w:type="spellStart"/>
-      <w:r>
-        <w:rPr>
-          <w:color w:val="000000"/>
-        </w:rPr>
-        <w:t>js</w:t>
-      </w:r>
-      <w:proofErr w:type="spellEnd"/>
-      <w:r>
-        <w:rPr>
-          <w:color w:val="000000"/>
-        </w:rPr>
-        <w:t>’ y luego al archivo ‘script.js’.</w:t>
-      </w:r>
-    </w:p>
-    <w:p>
-      <w:pPr>
-        <w:pStyle w:val="NormalWeb"/>
-        <w:spacing w:after="0"/>
-        <w:ind w:left="284" w:hanging="283"/>
-        <w:jc w:val="both"/>
-        <w:rPr>
-          <w:color w:val="000000"/>
-        </w:rPr>
-      </w:pPr>
+        <w:t>Ed.</w:t>
+      </w:r>
+      <w:r>
+        <w:rPr>
+          <w:b/>
+          <w:bCs/>
+        </w:rPr>
+        <w:tab/>
+      </w:r>
+      <w:r>
+        <w:rPr>
+          <w:b/>
+          <w:bCs/>
+        </w:rPr>
+        <w:t xml:space="preserve">     </w:t>
+      </w:r>
+      <w:r>
+        <w:rPr>
+          <w:b/>
+          <w:bCs/>
+        </w:rPr>
+        <w:t>Fecha</w:t>
+      </w:r>
+      <w:r>
+        <w:rPr>
+          <w:b/>
+          <w:bCs/>
+        </w:rPr>
+        <w:tab/>
+      </w:r>
+      <w:r>
+        <w:rPr>
+          <w:b/>
+          <w:bCs/>
+        </w:rPr>
+        <w:t xml:space="preserve">   </w:t>
+      </w:r>
+      <w:r>
+        <w:rPr>
+          <w:b/>
+          <w:bCs/>
+        </w:rPr>
+        <w:t>ECMAScript</w:t>
+      </w:r>
+      <w:r>
+        <w:rPr>
+          <w:b/>
+          <w:bCs/>
+        </w:rPr>
+        <w:tab/>
+        <w:t>Cambios significativos</w:t>
+      </w:r>
     </w:p>
     <w:p>
       <w:pPr>
         <w:pStyle w:val="NormalWeb"/>
         <w:spacing w:after="0"/>
         <w:ind w:left="284"/>
-        <w:jc w:val="both"/>
-        <w:rPr>
-          <w:color w:val="000000"/>
-        </w:rPr>
-      </w:pPr>
-      <w:r>
-        <w:rPr>
-          <w:color w:val="000000"/>
-        </w:rPr>
-        <w:t>También puedes usar el atributo ‘</w:t>
-      </w:r>
-      <w:proofErr w:type="spellStart"/>
-      <w:r>
-        <w:rPr>
-          <w:color w:val="000000"/>
-        </w:rPr>
-        <w:t>src</w:t>
-      </w:r>
-      <w:proofErr w:type="spellEnd"/>
-      <w:r>
-        <w:rPr>
-          <w:color w:val="000000"/>
-        </w:rPr>
-        <w:t>’ para enlazar archivos ".</w:t>
-      </w:r>
-      <w:proofErr w:type="spellStart"/>
-      <w:r>
-        <w:rPr>
-          <w:color w:val="000000"/>
-        </w:rPr>
-        <w:t>js</w:t>
-      </w:r>
-      <w:proofErr w:type="spellEnd"/>
-      <w:r>
-        <w:rPr>
-          <w:color w:val="000000"/>
-        </w:rPr>
-        <w:t xml:space="preserve">" externos alojados por un tercero. Esto se usa si no quieres descargar una copia local del archivo. Solo ten en cuenta </w:t>
-      </w:r>
-      <w:r>
-        <w:rPr>
-          <w:color w:val="000000"/>
-        </w:rPr>
-        <w:t>que,</w:t>
-      </w:r>
-      <w:r>
-        <w:rPr>
-          <w:color w:val="000000"/>
-        </w:rPr>
-        <w:t xml:space="preserve"> si el enlace cambia o si el acceso de red está caído, el archivo externo que estás enlazando no funcionará.</w:t>
+      </w:pPr>
+      <w:r>
+        <w:t>6</w:t>
+      </w:r>
+      <w:r>
+        <w:tab/>
+        <w:t xml:space="preserve"> JUN/2015</w:t>
+      </w:r>
+      <w:r>
+        <w:tab/>
+        <w:t xml:space="preserve">   ES2015                  Clases, módulos, hashmaps, sets, for of, proxies.</w:t>
       </w:r>
     </w:p>
     <w:p>
@@ -3475,16 +3396,27 @@
         <w:pStyle w:val="NormalWeb"/>
         <w:spacing w:after="0"/>
         <w:ind w:left="284"/>
-        <w:jc w:val="both"/>
-        <w:rPr>
-          <w:color w:val="000000"/>
-        </w:rPr>
-      </w:pPr>
-      <w:r>
-        <w:rPr>
-          <w:color w:val="000000"/>
-        </w:rPr>
-        <w:t>Este ejemplo enlaza un archivo jQuery.</w:t>
+      </w:pPr>
+      <w:r>
+        <w:t>7</w:t>
+      </w:r>
+      <w:r>
+        <w:tab/>
+        <w:t xml:space="preserve"> JUN/2016</w:t>
+      </w:r>
+      <w:r>
+        <w:tab/>
+        <w:t xml:space="preserve">   ES</w:t>
+      </w:r>
+      <w:r>
+        <w:t xml:space="preserve">2015 </w:t>
+      </w:r>
+      <w:r>
+        <w:tab/>
+      </w:r>
+      <w:r>
+        <w:tab/>
+        <w:t>Array includes(), Exponenciación **</w:t>
       </w:r>
     </w:p>
     <w:p>
@@ -3492,28 +3424,138 @@
         <w:pStyle w:val="NormalWeb"/>
         <w:spacing w:after="0"/>
         <w:ind w:left="284"/>
-        <w:jc w:val="both"/>
-      </w:pPr>
-      <w:r>
-        <w:rPr>
-          <w:color w:val="000000"/>
-        </w:rPr>
-        <w:t xml:space="preserve">&lt;script </w:t>
-      </w:r>
-      <w:proofErr w:type="spellStart"/>
-      <w:r>
-        <w:rPr>
-          <w:color w:val="000000"/>
-        </w:rPr>
-        <w:t>src</w:t>
-      </w:r>
-      <w:proofErr w:type="spellEnd"/>
-      <w:r>
-        <w:rPr>
-          <w:color w:val="000000"/>
-        </w:rPr>
-        <w:t>="https://code.jquery.com/jquery-3.2.1.slim.min.js"&gt;&lt;/script&gt;</w:t>
-      </w:r>
+      </w:pPr>
+      <w:r>
+        <w:t>8</w:t>
+      </w:r>
+      <w:r>
+        <w:tab/>
+        <w:t xml:space="preserve"> JUN/2017</w:t>
+      </w:r>
+      <w:r>
+        <w:tab/>
+      </w:r>
+      <w:r>
+        <w:t xml:space="preserve">   </w:t>
+      </w:r>
+      <w:r>
+        <w:t>ES</w:t>
+      </w:r>
+      <w:r>
+        <w:t xml:space="preserve">2015 </w:t>
+      </w:r>
+      <w:r>
+        <w:tab/>
+      </w:r>
+      <w:r>
+        <w:tab/>
+        <w:t>Async/await</w:t>
+      </w:r>
+    </w:p>
+    <w:p>
+      <w:pPr>
+        <w:pStyle w:val="NormalWeb"/>
+        <w:spacing w:after="0"/>
+        <w:ind w:left="284"/>
+      </w:pPr>
+      <w:r>
+        <w:t>9</w:t>
+      </w:r>
+      <w:r>
+        <w:tab/>
+        <w:t xml:space="preserve"> JUN/2018</w:t>
+      </w:r>
+      <w:r>
+        <w:tab/>
+      </w:r>
+      <w:r>
+        <w:t xml:space="preserve">   </w:t>
+      </w:r>
+      <w:r>
+        <w:t>ES</w:t>
+      </w:r>
+      <w:r>
+        <w:t xml:space="preserve">2015 </w:t>
+      </w:r>
+      <w:r>
+        <w:tab/>
+      </w:r>
+      <w:r>
+        <w:tab/>
+        <w:t>Rest/Spread operator, Promise.finally()...</w:t>
+      </w:r>
+    </w:p>
+    <w:p>
+      <w:pPr>
+        <w:pStyle w:val="NormalWeb"/>
+        <w:spacing w:after="0"/>
+        <w:ind w:left="284"/>
+      </w:pPr>
+      <w:r>
+        <w:t>10</w:t>
+      </w:r>
+      <w:r>
+        <w:tab/>
+        <w:t xml:space="preserve"> JUN/2019</w:t>
+      </w:r>
+      <w:r>
+        <w:tab/>
+      </w:r>
+      <w:r>
+        <w:t xml:space="preserve">   </w:t>
+      </w:r>
+      <w:r>
+        <w:t>ES</w:t>
+      </w:r>
+      <w:r>
+        <w:t xml:space="preserve">2015 </w:t>
+      </w:r>
+      <w:r>
+        <w:tab/>
+      </w:r>
+      <w:r>
+        <w:tab/>
+        <w:t>flat, flatMap, trimStart(), optional error catch...</w:t>
+      </w:r>
+    </w:p>
+    <w:p>
+      <w:pPr>
+        <w:pStyle w:val="NormalWeb"/>
+        <w:spacing w:before="0" w:beforeAutospacing="0" w:after="0" w:afterAutospacing="0"/>
+        <w:ind w:left="284"/>
+      </w:pPr>
+      <w:r>
+        <w:t>11</w:t>
+      </w:r>
+      <w:r>
+        <w:tab/>
+        <w:t>JUN/2020</w:t>
+      </w:r>
+      <w:r>
+        <w:tab/>
+      </w:r>
+      <w:r>
+        <w:t xml:space="preserve"> </w:t>
+      </w:r>
+      <w:r>
+        <w:t>ES</w:t>
+      </w:r>
+      <w:r>
+        <w:t xml:space="preserve">2015 </w:t>
+      </w:r>
+      <w:r>
+        <w:tab/>
+      </w:r>
+      <w:r>
+        <w:t>Dynamic imports, BigInt, Promise.allSettled</w:t>
+      </w:r>
+    </w:p>
+    <w:p>
+      <w:pPr>
+        <w:pStyle w:val="NormalWeb"/>
+        <w:spacing w:before="0" w:beforeAutospacing="0" w:after="0" w:afterAutospacing="0"/>
+        <w:ind w:left="284"/>
+      </w:pPr>
     </w:p>
     <w:p>
       <w:pPr>
@@ -3541,236 +3583,376 @@
           <w:bCs/>
           <w:color w:val="000000"/>
         </w:rPr>
-        <w:t>3.2 Versiones</w:t>
-      </w:r>
-    </w:p>
-    <w:p>
-      <w:pPr>
-        <w:pStyle w:val="NormalWeb"/>
-        <w:spacing w:before="0" w:beforeAutospacing="0" w:after="0" w:afterAutospacing="0"/>
-        <w:ind w:left="284" w:hanging="283"/>
-      </w:pPr>
-      <w:r>
-        <w:tab/>
-      </w:r>
-      <w:r>
-        <w:t xml:space="preserve">ECMAScript suele venir acompañado de un número que indica la versión o revisión de la que hablamos (algo similar a las versiones de un programa). En cada nueva versión de ECMAScript, se modifican detalles sobre </w:t>
-      </w:r>
-      <w:proofErr w:type="spellStart"/>
-      <w:r>
-        <w:t>Javascript</w:t>
-      </w:r>
-      <w:proofErr w:type="spellEnd"/>
-      <w:r>
-        <w:t xml:space="preserve"> y/o se añaden nuevas funcionalidades, manteniendo </w:t>
-      </w:r>
-      <w:proofErr w:type="spellStart"/>
-      <w:r>
-        <w:t>Javascript</w:t>
-      </w:r>
-      <w:proofErr w:type="spellEnd"/>
-      <w:r>
-        <w:t xml:space="preserve"> vivo y con novedades que lo hacen un lenguaje de programación moderno y cada vez mejor preparado para utilizar en el día a día.</w:t>
-      </w:r>
-    </w:p>
-    <w:p>
-      <w:pPr>
-        <w:pStyle w:val="NormalWeb"/>
-        <w:spacing w:before="0" w:beforeAutospacing="0" w:after="0" w:afterAutospacing="0"/>
-        <w:ind w:left="284" w:hanging="283"/>
-      </w:pPr>
-    </w:p>
-    <w:p>
-      <w:pPr>
-        <w:pStyle w:val="NormalWeb"/>
-        <w:spacing w:after="0"/>
-        <w:ind w:left="284" w:hanging="283"/>
-        <w:rPr>
-          <w:b/>
-          <w:bCs/>
-        </w:rPr>
-      </w:pPr>
-      <w:r>
-        <w:tab/>
-      </w:r>
-    </w:p>
-    <w:p>
-      <w:pPr>
-        <w:pStyle w:val="NormalWeb"/>
-        <w:spacing w:after="0"/>
-        <w:ind w:left="284" w:hanging="283"/>
-        <w:rPr>
-          <w:b/>
-          <w:bCs/>
-        </w:rPr>
-      </w:pPr>
-      <w:r>
-        <w:rPr>
-          <w:b/>
-          <w:bCs/>
-        </w:rPr>
-        <w:t xml:space="preserve">     </w:t>
-      </w:r>
-      <w:r>
-        <w:rPr>
-          <w:b/>
-          <w:bCs/>
-        </w:rPr>
-        <w:t>Ed.</w:t>
-      </w:r>
-      <w:r>
-        <w:rPr>
-          <w:b/>
-          <w:bCs/>
-        </w:rPr>
-        <w:t xml:space="preserve">  </w:t>
-      </w:r>
-      <w:r>
-        <w:rPr>
-          <w:b/>
-          <w:bCs/>
-        </w:rPr>
-        <w:t xml:space="preserve">        </w:t>
-      </w:r>
-      <w:r>
-        <w:rPr>
-          <w:b/>
-          <w:bCs/>
-        </w:rPr>
-        <w:t xml:space="preserve">    </w:t>
-      </w:r>
-      <w:r>
-        <w:rPr>
-          <w:b/>
-          <w:bCs/>
-        </w:rPr>
-        <w:t>Fecha</w:t>
-      </w:r>
-      <w:r>
-        <w:rPr>
-          <w:b/>
-          <w:bCs/>
-        </w:rPr>
-        <w:tab/>
-      </w:r>
-      <w:r>
-        <w:rPr>
-          <w:b/>
-          <w:bCs/>
-        </w:rPr>
-        <w:t xml:space="preserve">           </w:t>
-      </w:r>
-      <w:r>
-        <w:rPr>
-          <w:b/>
-          <w:bCs/>
-        </w:rPr>
-        <w:t>Nombre formal / informal</w:t>
-      </w:r>
-      <w:r>
-        <w:rPr>
-          <w:b/>
-          <w:bCs/>
-        </w:rPr>
-        <w:tab/>
-      </w:r>
-      <w:r>
-        <w:rPr>
-          <w:b/>
-          <w:bCs/>
-        </w:rPr>
-        <w:t xml:space="preserve">  </w:t>
-      </w:r>
-      <w:r>
-        <w:rPr>
-          <w:b/>
-          <w:bCs/>
+        <w:t>3.3 Sintaxis</w:t>
+      </w:r>
+    </w:p>
+    <w:p>
+      <w:pPr>
+        <w:pStyle w:val="NormalWeb"/>
+        <w:spacing w:after="0"/>
+        <w:ind w:left="284"/>
+        <w:rPr>
+          <w:b/>
+          <w:bCs/>
+          <w:color w:val="000000"/>
+        </w:rPr>
+      </w:pPr>
+      <w:r>
+        <w:rPr>
+          <w:b/>
+          <w:bCs/>
+          <w:color w:val="000000"/>
+        </w:rPr>
+        <w:t>Espacios en blanco</w:t>
+      </w:r>
+    </w:p>
+    <w:p>
+      <w:pPr>
+        <w:pStyle w:val="NormalWeb"/>
+        <w:spacing w:after="0"/>
+        <w:ind w:left="284"/>
+        <w:rPr>
+          <w:color w:val="000000"/>
+        </w:rPr>
+      </w:pPr>
+      <w:r>
+        <w:rPr>
+          <w:color w:val="000000"/>
+        </w:rPr>
+        <w:t>No se tienen en cuenta los espacios en blanco y las nuevas líneas: como sucede con XHTML, el intérprete de JavaScript ignora cualquier espacio en blanco sobrante, por lo que el código se puede ordenar de forma adecuada para entenderlo mejor (tabulando las líneas, añadiendo espacios, creando nuevas líneas, etc.) Sin embargo, en ocasiones estos espacios en blanco son totalmente necesarios, por ejemplo, para reparar nombres de variables o palabras reservadas. Por ejemplo:</w:t>
+      </w:r>
+    </w:p>
+    <w:p>
+      <w:pPr>
+        <w:pStyle w:val="NormalWeb"/>
+        <w:spacing w:after="0"/>
+        <w:ind w:left="284"/>
+        <w:rPr>
+          <w:color w:val="000000"/>
+        </w:rPr>
+      </w:pPr>
+      <w:r>
+        <w:rPr>
+          <w:color w:val="000000"/>
+        </w:rPr>
+        <w:t>var that = this;</w:t>
+      </w:r>
+    </w:p>
+    <w:p>
+      <w:pPr>
+        <w:pStyle w:val="NormalWeb"/>
+        <w:spacing w:after="0"/>
+        <w:ind w:left="284"/>
+        <w:rPr>
+          <w:color w:val="000000"/>
+        </w:rPr>
+      </w:pPr>
+      <w:r>
+        <w:rPr>
+          <w:color w:val="000000"/>
+        </w:rPr>
+        <w:t>Aquí el espacio en blanco entre var y that no puede ser eliminado, pero el resto sí.</w:t>
+      </w:r>
+    </w:p>
+    <w:p>
+      <w:pPr>
+        <w:pStyle w:val="NormalWeb"/>
+        <w:spacing w:after="0"/>
+        <w:ind w:left="284"/>
+        <w:rPr>
+          <w:b/>
+          <w:bCs/>
+          <w:color w:val="000000"/>
+        </w:rPr>
+      </w:pPr>
+      <w:r>
+        <w:rPr>
+          <w:b/>
+          <w:bCs/>
+          <w:color w:val="000000"/>
+        </w:rPr>
+        <w:t>Comentarios</w:t>
+      </w:r>
+    </w:p>
+    <w:p>
+      <w:pPr>
+        <w:pStyle w:val="NormalWeb"/>
+        <w:spacing w:after="0"/>
+        <w:ind w:left="284"/>
+        <w:rPr>
+          <w:color w:val="000000"/>
+        </w:rPr>
+      </w:pPr>
+      <w:r>
+        <w:rPr>
+          <w:color w:val="000000"/>
+        </w:rPr>
+        <w:t>JavaScript ofrece dos tipos de comentarios, de bloque gracias a los caracteres /* */ y de línea comenzando con //. El formato /* */de comentarios puede causar problemas en ciertas condiciones, como en las expresiones regulares, por lo que hay que tener cuidado al utilizarlo. Por ejemplo:</w:t>
+      </w:r>
+    </w:p>
+    <w:p>
+      <w:pPr>
+        <w:pStyle w:val="NormalWeb"/>
+        <w:spacing w:after="0"/>
+        <w:ind w:left="284"/>
+        <w:rPr>
+          <w:color w:val="000000"/>
+        </w:rPr>
+      </w:pPr>
+      <w:r>
+        <w:rPr>
+          <w:color w:val="000000"/>
+        </w:rPr>
+        <w:t>/* var rm_a = /a*/.match(s);*/</w:t>
+      </w:r>
+    </w:p>
+    <w:p>
+      <w:pPr>
+        <w:pStyle w:val="NormalWeb"/>
+        <w:spacing w:after="0"/>
+        <w:ind w:left="284" w:hanging="283"/>
+        <w:rPr>
+          <w:color w:val="000000"/>
+        </w:rPr>
+      </w:pPr>
+      <w:r>
+        <w:rPr>
+          <w:color w:val="000000"/>
+        </w:rPr>
+        <w:t xml:space="preserve">     P</w:t>
+      </w:r>
+      <w:r>
+        <w:rPr>
+          <w:color w:val="000000"/>
+        </w:rPr>
+        <w:t>rovoca un error de sintaxis. Por lo tanto, suele ser recomendable utilizar únicamente los comentarios de línea, para evitar este tipo de problemas.</w:t>
+      </w:r>
+    </w:p>
+    <w:p>
+      <w:pPr>
+        <w:pStyle w:val="NormalWeb"/>
+        <w:spacing w:after="0"/>
+        <w:ind w:left="284" w:hanging="283"/>
+        <w:rPr>
+          <w:color w:val="000000"/>
+        </w:rPr>
+      </w:pPr>
+    </w:p>
+    <w:p>
+      <w:pPr>
+        <w:pStyle w:val="NormalWeb"/>
+        <w:spacing w:after="0"/>
+        <w:ind w:left="284"/>
+        <w:rPr>
+          <w:b/>
+          <w:bCs/>
+          <w:color w:val="000000"/>
+        </w:rPr>
+      </w:pPr>
+      <w:r>
+        <w:rPr>
+          <w:b/>
+          <w:bCs/>
+          <w:color w:val="000000"/>
+        </w:rPr>
+        <w:t>Variables</w:t>
+      </w:r>
+    </w:p>
+    <w:p>
+      <w:pPr>
+        <w:pStyle w:val="NormalWeb"/>
+        <w:spacing w:after="0"/>
+        <w:ind w:left="284"/>
+        <w:rPr>
+          <w:color w:val="000000"/>
+        </w:rPr>
+      </w:pPr>
+      <w:r>
+        <w:rPr>
+          <w:color w:val="000000"/>
+        </w:rPr>
+        <w:lastRenderedPageBreak/>
+        <w:t>Las variables en JavaScript se crean mediante la palabra reservada var. De esta forma, podemos declarar variables de la siguiente manera:</w:t>
+      </w:r>
+    </w:p>
+    <w:p>
+      <w:pPr>
+        <w:pStyle w:val="NormalWeb"/>
+        <w:spacing w:after="0"/>
+        <w:ind w:left="284"/>
+        <w:rPr>
+          <w:color w:val="000000"/>
+        </w:rPr>
+      </w:pPr>
+      <w:r>
+        <w:rPr>
+          <w:color w:val="000000"/>
+        </w:rPr>
+        <w:t>var numero_1 = 3;</w:t>
+      </w:r>
+      <w:r>
+        <w:rPr>
+          <w:color w:val="000000"/>
+        </w:rPr>
+        <w:t xml:space="preserve">                                                                                                                              </w:t>
+      </w:r>
+      <w:r>
+        <w:rPr>
+          <w:color w:val="000000"/>
+        </w:rPr>
+        <w:t>var numero_2 = 1;</w:t>
+      </w:r>
+      <w:r>
+        <w:rPr>
+          <w:color w:val="000000"/>
+        </w:rPr>
+        <w:t xml:space="preserve">                                                                                                                              </w:t>
+      </w:r>
+      <w:r>
+        <w:rPr>
+          <w:color w:val="000000"/>
+        </w:rPr>
+        <w:t>var resultado = numero_1 + numero_2;</w:t>
+      </w:r>
+    </w:p>
+    <w:p>
+      <w:pPr>
+        <w:pStyle w:val="NormalWeb"/>
+        <w:spacing w:after="0"/>
+        <w:ind w:left="284"/>
+        <w:rPr>
+          <w:color w:val="000000"/>
+        </w:rPr>
+      </w:pPr>
+      <w:r>
+        <w:rPr>
+          <w:color w:val="000000"/>
+        </w:rPr>
+        <w:t>La palabra reservada var solamente se debe indicar al declarar por primera vez la variable. Cuando se utilizan las variables en el resto de las instrucciones del script, solamente es necesario indicar su nombre. En otras palabras, en el ejemplo anterior sería un error indicar lo siguiente:</w:t>
+      </w:r>
+    </w:p>
+    <w:p>
+      <w:pPr>
+        <w:pStyle w:val="NormalWeb"/>
+        <w:spacing w:after="0"/>
+        <w:ind w:left="284"/>
+        <w:rPr>
+          <w:color w:val="000000"/>
+        </w:rPr>
+      </w:pPr>
+      <w:r>
+        <w:rPr>
+          <w:color w:val="000000"/>
+        </w:rPr>
+        <w:t>var numero_1 = 3;</w:t>
+      </w:r>
+      <w:r>
+        <w:rPr>
+          <w:color w:val="000000"/>
+        </w:rPr>
+        <w:t xml:space="preserve">                                                                                                                              </w:t>
+      </w:r>
+      <w:r>
+        <w:rPr>
+          <w:color w:val="000000"/>
+        </w:rPr>
+        <w:t>var numero_2 = 1;</w:t>
+      </w:r>
+      <w:r>
+        <w:rPr>
+          <w:color w:val="000000"/>
+        </w:rPr>
+        <w:t xml:space="preserve">                                                                                                                              </w:t>
+      </w:r>
+      <w:r>
+        <w:rPr>
+          <w:color w:val="000000"/>
+        </w:rPr>
+        <w:t>var resultado = var numero_1 + var numero_2;</w:t>
+      </w:r>
+    </w:p>
+    <w:p>
+      <w:pPr>
+        <w:pStyle w:val="NormalWeb"/>
+        <w:spacing w:after="0"/>
+        <w:ind w:left="284"/>
+        <w:rPr>
+          <w:color w:val="000000"/>
+        </w:rPr>
+      </w:pPr>
+      <w:r>
+        <w:rPr>
+          <w:color w:val="000000"/>
+        </w:rPr>
+        <w:t>En JavaScript no es obligatorio inicializar las variables, ya que se pueden declarar por una parte y asignarles un valor posteriormente. Por tanto, el ejemplo anterior se puede rehacer de la siguiente manera:</w:t>
+      </w:r>
+    </w:p>
+    <w:p>
+      <w:pPr>
+        <w:pStyle w:val="NormalWeb"/>
+        <w:spacing w:after="0"/>
+        <w:ind w:left="284"/>
+        <w:rPr>
+          <w:color w:val="000000"/>
+        </w:rPr>
+      </w:pPr>
+      <w:r>
+        <w:rPr>
+          <w:color w:val="000000"/>
+        </w:rPr>
+        <w:t>var numero_1;</w:t>
+      </w:r>
+      <w:r>
+        <w:rPr>
+          <w:color w:val="000000"/>
+        </w:rPr>
+        <w:t xml:space="preserve">                                                                                                                                      </w:t>
+      </w:r>
+      <w:r>
+        <w:rPr>
+          <w:color w:val="000000"/>
+        </w:rPr>
+        <w:t>var numero_2;</w:t>
+      </w:r>
+    </w:p>
+    <w:p>
+      <w:pPr>
+        <w:pStyle w:val="NormalWeb"/>
+        <w:spacing w:after="0"/>
+        <w:ind w:left="284" w:hanging="283"/>
+        <w:rPr>
+          <w:color w:val="000000"/>
+        </w:rPr>
+      </w:pPr>
+      <w:r>
+        <w:rPr>
+          <w:color w:val="000000"/>
         </w:rPr>
         <w:t xml:space="preserve"> </w:t>
       </w:r>
       <w:r>
         <w:rPr>
-          <w:b/>
-          <w:bCs/>
-        </w:rPr>
-        <w:t xml:space="preserve">         </w:t>
-      </w:r>
-      <w:r>
-        <w:rPr>
-          <w:b/>
-          <w:bCs/>
-        </w:rPr>
-        <w:t>Cambios significativos</w:t>
-      </w:r>
-    </w:p>
-    <w:p>
-      <w:pPr>
-        <w:pStyle w:val="NormalWeb"/>
-        <w:spacing w:after="0"/>
-        <w:ind w:left="284" w:hanging="283"/>
-      </w:pPr>
-      <w:r>
-        <w:t xml:space="preserve">      </w:t>
-      </w:r>
-      <w:r>
-        <w:t>1</w:t>
-      </w:r>
-      <w:r>
-        <w:tab/>
-      </w:r>
-      <w:r>
-        <w:tab/>
-      </w:r>
-      <w:r>
-        <w:t>JUN/1997</w:t>
-      </w:r>
-      <w:r>
-        <w:tab/>
-        <w:t>ECMAScript 1997 (ES1)</w:t>
-      </w:r>
-      <w:r>
-        <w:tab/>
-      </w:r>
-      <w:r>
-        <w:tab/>
-      </w:r>
-      <w:r>
-        <w:t>Primera edición</w:t>
-      </w:r>
-    </w:p>
-    <w:p>
-      <w:pPr>
-        <w:pStyle w:val="NormalWeb"/>
-        <w:spacing w:after="0"/>
-        <w:ind w:left="284" w:hanging="283"/>
-      </w:pPr>
-      <w:r>
-        <w:t xml:space="preserve">      </w:t>
-      </w:r>
-      <w:r>
-        <w:t>2</w:t>
-      </w:r>
-      <w:r>
-        <w:tab/>
-      </w:r>
-      <w:r>
-        <w:tab/>
-      </w:r>
-      <w:r>
-        <w:t>JUN/1998</w:t>
-      </w:r>
-      <w:r>
-        <w:tab/>
-        <w:t>ECMAScript 1998 (ES2)</w:t>
-      </w:r>
-      <w:r>
-        <w:tab/>
-      </w:r>
-      <w:r>
-        <w:tab/>
-      </w:r>
-      <w:r>
-        <w:t>Cambios leves</w:t>
+          <w:color w:val="000000"/>
+        </w:rPr>
+        <w:tab/>
+      </w:r>
+      <w:r>
+        <w:rPr>
+          <w:color w:val="000000"/>
+        </w:rPr>
+        <w:t>numero_1 = 3;</w:t>
+      </w:r>
+      <w:r>
+        <w:rPr>
+          <w:color w:val="000000"/>
+        </w:rPr>
+        <w:t xml:space="preserve">                                                                                                                                </w:t>
+      </w:r>
+      <w:r>
+        <w:rPr>
+          <w:color w:val="000000"/>
+        </w:rPr>
+        <w:t>numero_2 = 1;</w:t>
       </w:r>
     </w:p>
     <w:p>
@@ -3778,606 +3960,782 @@
         <w:pStyle w:val="NormalWeb"/>
         <w:spacing w:after="0"/>
         <w:ind w:left="284"/>
-      </w:pPr>
-      <w:r>
-        <w:t xml:space="preserve"> </w:t>
-      </w:r>
-      <w:r>
-        <w:t>3</w:t>
-      </w:r>
-      <w:r>
-        <w:tab/>
-      </w:r>
-      <w:r>
-        <w:tab/>
-      </w:r>
-      <w:r>
-        <w:t>DIC/1999</w:t>
-      </w:r>
-      <w:r>
-        <w:tab/>
-        <w:t>ECMAScript 1999 (ES3)</w:t>
-      </w:r>
-      <w:r>
-        <w:tab/>
-      </w:r>
-      <w:r>
-        <w:tab/>
-      </w:r>
-      <w:proofErr w:type="spellStart"/>
-      <w:r>
-        <w:t>RegExp</w:t>
-      </w:r>
-      <w:proofErr w:type="spellEnd"/>
-      <w:r>
-        <w:t>, try/catch, etc...</w:t>
-      </w:r>
-    </w:p>
-    <w:p>
-      <w:pPr>
-        <w:pStyle w:val="NormalWeb"/>
-        <w:spacing w:after="0"/>
-        <w:ind w:left="284"/>
-      </w:pPr>
-      <w:r>
-        <w:t xml:space="preserve"> </w:t>
-      </w:r>
-      <w:r>
-        <w:t>4</w:t>
-      </w:r>
-      <w:r>
-        <w:tab/>
-      </w:r>
-      <w:r>
-        <w:tab/>
-      </w:r>
-      <w:r>
-        <w:t>AGO/2008</w:t>
-      </w:r>
-      <w:r>
-        <w:tab/>
-        <w:t>ECMAScript 2008 (ES4)</w:t>
-      </w:r>
-      <w:r>
-        <w:tab/>
-      </w:r>
-      <w:r>
-        <w:tab/>
-      </w:r>
-      <w:r>
-        <w:t>Versión abandonada.</w:t>
-      </w:r>
-    </w:p>
-    <w:p>
-      <w:pPr>
-        <w:pStyle w:val="NormalWeb"/>
-        <w:spacing w:after="0"/>
-        <w:ind w:left="284"/>
-      </w:pPr>
-      <w:r>
-        <w:t xml:space="preserve"> </w:t>
-      </w:r>
-      <w:r>
-        <w:t>5</w:t>
-      </w:r>
-      <w:r>
-        <w:tab/>
-      </w:r>
-      <w:r>
-        <w:tab/>
-      </w:r>
-      <w:r>
-        <w:t>DIC/2009</w:t>
-      </w:r>
-      <w:r>
-        <w:tab/>
-        <w:t>ECMAScript 2009 (ES5)</w:t>
-      </w:r>
-      <w:r>
-        <w:tab/>
-      </w:r>
-      <w:r>
-        <w:tab/>
-      </w:r>
-      <w:proofErr w:type="spellStart"/>
-      <w:r>
-        <w:t>Strict</w:t>
-      </w:r>
-      <w:proofErr w:type="spellEnd"/>
-      <w:r>
-        <w:t xml:space="preserve"> </w:t>
-      </w:r>
-      <w:proofErr w:type="spellStart"/>
-      <w:r>
-        <w:t>mode</w:t>
-      </w:r>
-      <w:proofErr w:type="spellEnd"/>
-      <w:r>
-        <w:t>, JSON, etc...</w:t>
-      </w:r>
-    </w:p>
-    <w:p>
-      <w:pPr>
-        <w:pStyle w:val="NormalWeb"/>
-        <w:spacing w:before="0" w:beforeAutospacing="0" w:after="0" w:afterAutospacing="0"/>
-        <w:ind w:left="284"/>
-      </w:pPr>
-      <w:r>
-        <w:t xml:space="preserve"> </w:t>
-      </w:r>
-      <w:r>
-        <w:t>5.1</w:t>
-      </w:r>
-      <w:r>
-        <w:tab/>
-      </w:r>
-      <w:r>
-        <w:tab/>
-      </w:r>
-      <w:r>
-        <w:t>DIC/2011</w:t>
-      </w:r>
-      <w:r>
-        <w:tab/>
-        <w:t>ECMAScript 2011 (ES5.1)</w:t>
-      </w:r>
-      <w:r>
-        <w:tab/>
-      </w:r>
-      <w:r>
-        <w:tab/>
-      </w:r>
-      <w:r>
-        <w:t>Cambios leves</w:t>
-      </w:r>
-    </w:p>
-    <w:p>
-      <w:pPr>
-        <w:pStyle w:val="NormalWeb"/>
-        <w:spacing w:before="0" w:beforeAutospacing="0" w:after="0" w:afterAutospacing="0"/>
-        <w:ind w:left="284"/>
-      </w:pPr>
-    </w:p>
-    <w:p>
-      <w:pPr>
-        <w:pStyle w:val="NormalWeb"/>
-        <w:spacing w:before="0" w:beforeAutospacing="0" w:after="0" w:afterAutospacing="0"/>
-        <w:ind w:left="284"/>
-      </w:pPr>
-    </w:p>
-    <w:p>
-      <w:pPr>
-        <w:pStyle w:val="NormalWeb"/>
-        <w:spacing w:after="0"/>
-        <w:ind w:left="284"/>
-      </w:pPr>
-    </w:p>
-    <w:p>
-      <w:pPr>
-        <w:pStyle w:val="NormalWeb"/>
-        <w:spacing w:after="0"/>
-        <w:ind w:left="284"/>
-      </w:pPr>
-    </w:p>
-    <w:p>
-      <w:pPr>
-        <w:pStyle w:val="NormalWeb"/>
-        <w:spacing w:after="0"/>
-        <w:ind w:left="284"/>
-      </w:pPr>
-    </w:p>
-    <w:p>
-      <w:pPr>
-        <w:pStyle w:val="NormalWeb"/>
-        <w:spacing w:after="0"/>
-        <w:ind w:left="284"/>
-        <w:rPr>
-          <w:b/>
-          <w:bCs/>
-        </w:rPr>
-      </w:pPr>
-      <w:r>
-        <w:rPr>
-          <w:b/>
-          <w:bCs/>
+        <w:rPr>
+          <w:color w:val="000000"/>
+        </w:rPr>
+      </w:pPr>
+      <w:r>
+        <w:rPr>
+          <w:color w:val="000000"/>
+        </w:rPr>
+        <w:t>var resultado = numero_1 + numero_2;</w:t>
+      </w:r>
+    </w:p>
+    <w:p>
+      <w:pPr>
+        <w:pStyle w:val="NormalWeb"/>
+        <w:spacing w:after="0"/>
+        <w:ind w:left="284" w:hanging="283"/>
+        <w:rPr>
+          <w:color w:val="000000"/>
+        </w:rPr>
+      </w:pPr>
+      <w:r>
+        <w:rPr>
+          <w:color w:val="000000"/>
+        </w:rPr>
+        <w:tab/>
+      </w:r>
+      <w:r>
+        <w:rPr>
+          <w:color w:val="000000"/>
+        </w:rPr>
+        <w:t xml:space="preserve">Una de las características más sorprendentes de JavaSript para los </w:t>
+      </w:r>
+      <w:r>
+        <w:rPr>
+          <w:color w:val="000000"/>
+        </w:rPr>
+        <w:t xml:space="preserve">programadores </w:t>
+      </w:r>
+      <w:r>
+        <w:rPr>
+          <w:color w:val="000000"/>
+        </w:rPr>
+        <w:t>habituados</w:t>
+      </w:r>
+      <w:r>
+        <w:rPr>
+          <w:color w:val="000000"/>
+        </w:rPr>
+        <w:t xml:space="preserve"> a otros lenguajes de programación es que tampoco es necesario declarar las variables. En otras palabras, se pueden utilizar variables que no se han definido anteriormente mediante la palabra reservada var. El ejemplo anterior también es correcto en JavaScript de la siguiente forma:</w:t>
+      </w:r>
+    </w:p>
+    <w:p>
+      <w:pPr>
+        <w:pStyle w:val="NormalWeb"/>
+        <w:spacing w:after="0"/>
+        <w:ind w:left="284" w:hanging="283"/>
+        <w:rPr>
+          <w:color w:val="000000"/>
+        </w:rPr>
+      </w:pPr>
+      <w:r>
+        <w:rPr>
+          <w:color w:val="000000"/>
+        </w:rPr>
+        <w:tab/>
+      </w:r>
+      <w:r>
+        <w:rPr>
+          <w:color w:val="000000"/>
+        </w:rPr>
+        <w:t>var numero_1 = 3;</w:t>
+      </w:r>
+      <w:r>
+        <w:rPr>
+          <w:color w:val="000000"/>
+        </w:rPr>
+        <w:t xml:space="preserve">                                                                                                                             </w:t>
+      </w:r>
+      <w:r>
+        <w:rPr>
+          <w:color w:val="000000"/>
+        </w:rPr>
+        <w:t>var numero_2 = 1;</w:t>
+      </w:r>
+      <w:r>
+        <w:rPr>
+          <w:color w:val="000000"/>
+        </w:rPr>
+        <w:t xml:space="preserve">                                                                                                                </w:t>
+      </w:r>
+      <w:r>
+        <w:rPr>
+          <w:color w:val="000000"/>
+        </w:rPr>
+        <w:t>resultado = numero_1 + numero_2;</w:t>
+      </w:r>
+    </w:p>
+    <w:p>
+      <w:pPr>
+        <w:pStyle w:val="NormalWeb"/>
+        <w:spacing w:after="0"/>
+        <w:ind w:left="284" w:hanging="283"/>
+        <w:rPr>
+          <w:color w:val="000000"/>
+        </w:rPr>
+      </w:pPr>
+      <w:r>
+        <w:rPr>
+          <w:color w:val="000000"/>
+        </w:rPr>
+        <w:tab/>
+      </w:r>
+      <w:r>
+        <w:rPr>
+          <w:color w:val="000000"/>
+        </w:rPr>
+        <w:t>La variable resultado no está declarada, por lo que JavaScript crea una variable global (más adelante se verán las diferencias entre variables locales y globales) y le asigna el valor correspondiente. De la misma forma, también sería correcto el siguiente código:</w:t>
+      </w:r>
+    </w:p>
+    <w:p>
+      <w:pPr>
+        <w:pStyle w:val="NormalWeb"/>
+        <w:spacing w:after="0"/>
+        <w:ind w:left="284" w:hanging="283"/>
+        <w:rPr>
+          <w:color w:val="000000"/>
+        </w:rPr>
+      </w:pPr>
+      <w:r>
+        <w:rPr>
+          <w:color w:val="000000"/>
+        </w:rPr>
+        <w:tab/>
+      </w:r>
+      <w:r>
+        <w:rPr>
+          <w:color w:val="000000"/>
+        </w:rPr>
+        <w:t>numero_1 = 3;</w:t>
+      </w:r>
+      <w:r>
+        <w:rPr>
+          <w:color w:val="000000"/>
+        </w:rPr>
+        <w:t xml:space="preserve">                                                                                                                      </w:t>
+      </w:r>
+      <w:r>
+        <w:rPr>
+          <w:color w:val="000000"/>
+        </w:rPr>
+        <w:t>numero_2 = 1;</w:t>
+      </w:r>
+      <w:r>
+        <w:rPr>
+          <w:color w:val="000000"/>
+        </w:rPr>
+        <w:t xml:space="preserve">                                                                                                                </w:t>
+      </w:r>
+      <w:r>
+        <w:rPr>
+          <w:color w:val="000000"/>
+        </w:rPr>
+        <w:t>resultado = numero_1 + numero_2;</w:t>
+      </w:r>
+    </w:p>
+    <w:p>
+      <w:pPr>
+        <w:pStyle w:val="NormalWeb"/>
+        <w:spacing w:after="0"/>
+        <w:ind w:left="284" w:hanging="283"/>
+        <w:rPr>
+          <w:color w:val="000000"/>
+        </w:rPr>
+      </w:pPr>
+      <w:r>
+        <w:rPr>
+          <w:color w:val="000000"/>
         </w:rPr>
         <w:lastRenderedPageBreak/>
-        <w:t>E</w:t>
-      </w:r>
-      <w:r>
-        <w:rPr>
-          <w:b/>
-          <w:bCs/>
-        </w:rPr>
-        <w:t>d.</w:t>
-      </w:r>
-      <w:r>
-        <w:rPr>
-          <w:b/>
-          <w:bCs/>
-        </w:rPr>
-        <w:tab/>
-      </w:r>
-      <w:r>
-        <w:rPr>
-          <w:b/>
-          <w:bCs/>
-        </w:rPr>
-        <w:t xml:space="preserve">     </w:t>
-      </w:r>
-      <w:r>
-        <w:rPr>
-          <w:b/>
-          <w:bCs/>
-        </w:rPr>
-        <w:t>Fecha</w:t>
-      </w:r>
-      <w:r>
-        <w:rPr>
-          <w:b/>
-          <w:bCs/>
-        </w:rPr>
-        <w:tab/>
-      </w:r>
-      <w:r>
-        <w:rPr>
-          <w:b/>
-          <w:bCs/>
-        </w:rPr>
-        <w:t xml:space="preserve">   </w:t>
-      </w:r>
-      <w:r>
-        <w:rPr>
-          <w:b/>
-          <w:bCs/>
-        </w:rPr>
-        <w:t>ECMAScript</w:t>
-      </w:r>
-      <w:r>
-        <w:rPr>
-          <w:b/>
-          <w:bCs/>
-        </w:rPr>
-        <w:tab/>
-        <w:t>Cambios significativos</w:t>
-      </w:r>
-    </w:p>
-    <w:p>
-      <w:pPr>
-        <w:pStyle w:val="NormalWeb"/>
-        <w:spacing w:after="0"/>
-        <w:ind w:left="284"/>
-      </w:pPr>
-      <w:r>
-        <w:t>6</w:t>
-      </w:r>
-      <w:r>
-        <w:tab/>
-        <w:t xml:space="preserve"> JUN</w:t>
-      </w:r>
-      <w:r>
-        <w:t>/2015</w:t>
-      </w:r>
-      <w:r>
-        <w:tab/>
-      </w:r>
-      <w:r>
-        <w:t xml:space="preserve">   ES2015                  </w:t>
-      </w:r>
-      <w:r>
-        <w:t xml:space="preserve">Clases, módulos, </w:t>
-      </w:r>
-      <w:proofErr w:type="spellStart"/>
-      <w:r>
-        <w:t>hashmaps</w:t>
-      </w:r>
-      <w:proofErr w:type="spellEnd"/>
-      <w:r>
-        <w:t xml:space="preserve">, sets, </w:t>
-      </w:r>
-      <w:proofErr w:type="spellStart"/>
-      <w:r>
-        <w:t>for</w:t>
-      </w:r>
-      <w:proofErr w:type="spellEnd"/>
-      <w:r>
-        <w:t xml:space="preserve"> </w:t>
-      </w:r>
-      <w:proofErr w:type="spellStart"/>
-      <w:r>
-        <w:t>of</w:t>
-      </w:r>
-      <w:proofErr w:type="spellEnd"/>
-      <w:r>
-        <w:t xml:space="preserve">, </w:t>
-      </w:r>
-      <w:proofErr w:type="spellStart"/>
-      <w:r>
-        <w:t>proxies</w:t>
-      </w:r>
-      <w:proofErr w:type="spellEnd"/>
-      <w:r>
-        <w:t>.</w:t>
-      </w:r>
-    </w:p>
-    <w:p>
-      <w:pPr>
-        <w:pStyle w:val="NormalWeb"/>
-        <w:spacing w:after="0"/>
-        <w:ind w:left="284"/>
-      </w:pPr>
-      <w:r>
-        <w:t>7</w:t>
-      </w:r>
-      <w:r>
-        <w:tab/>
-        <w:t xml:space="preserve"> JUN</w:t>
-      </w:r>
-      <w:r>
-        <w:t>/2016</w:t>
-      </w:r>
-      <w:r>
-        <w:tab/>
-      </w:r>
-      <w:r>
-        <w:t xml:space="preserve">   </w:t>
-      </w:r>
-      <w:r>
-        <w:t>ES</w:t>
-      </w:r>
-      <w:r>
-        <w:t xml:space="preserve">2015 </w:t>
-      </w:r>
-      <w:r>
-        <w:tab/>
-      </w:r>
-      <w:r>
-        <w:tab/>
-      </w:r>
-      <w:r>
-        <w:t xml:space="preserve">Array </w:t>
-      </w:r>
-      <w:proofErr w:type="spellStart"/>
-      <w:r>
-        <w:t>includes</w:t>
-      </w:r>
-      <w:proofErr w:type="spellEnd"/>
-      <w:r>
-        <w:t>(), Exponenciación **</w:t>
-      </w:r>
-    </w:p>
-    <w:p>
-      <w:pPr>
-        <w:pStyle w:val="NormalWeb"/>
-        <w:spacing w:after="0"/>
-        <w:ind w:left="284"/>
-      </w:pPr>
-      <w:r>
-        <w:t>8</w:t>
-      </w:r>
-      <w:r>
-        <w:tab/>
-        <w:t xml:space="preserve"> JUN</w:t>
-      </w:r>
-      <w:r>
-        <w:t>/2017</w:t>
-      </w:r>
-      <w:r>
-        <w:tab/>
-      </w:r>
-      <w:r>
-        <w:t xml:space="preserve">   </w:t>
-      </w:r>
-      <w:r>
-        <w:t>ES</w:t>
-      </w:r>
-      <w:r>
-        <w:t xml:space="preserve">2015 </w:t>
-      </w:r>
-      <w:r>
-        <w:tab/>
-      </w:r>
-      <w:r>
-        <w:tab/>
-      </w:r>
-      <w:proofErr w:type="spellStart"/>
-      <w:r>
-        <w:t>Async</w:t>
-      </w:r>
-      <w:proofErr w:type="spellEnd"/>
-      <w:r>
-        <w:t>/</w:t>
-      </w:r>
-      <w:proofErr w:type="spellStart"/>
-      <w:r>
-        <w:t>await</w:t>
-      </w:r>
-      <w:proofErr w:type="spellEnd"/>
-    </w:p>
-    <w:p>
-      <w:pPr>
-        <w:pStyle w:val="NormalWeb"/>
-        <w:spacing w:after="0"/>
-        <w:ind w:left="284"/>
-      </w:pPr>
-      <w:r>
-        <w:t>9</w:t>
-      </w:r>
-      <w:r>
-        <w:tab/>
-      </w:r>
-      <w:r>
-        <w:t xml:space="preserve"> </w:t>
-      </w:r>
-      <w:r>
-        <w:t>JUN/2018</w:t>
-      </w:r>
-      <w:r>
-        <w:tab/>
-      </w:r>
-      <w:r>
-        <w:t xml:space="preserve">   </w:t>
-      </w:r>
-      <w:r>
-        <w:t>ES</w:t>
-      </w:r>
-      <w:r>
-        <w:t xml:space="preserve">2015 </w:t>
-      </w:r>
-      <w:r>
-        <w:tab/>
-      </w:r>
-      <w:r>
-        <w:tab/>
-      </w:r>
-      <w:proofErr w:type="spellStart"/>
-      <w:r>
-        <w:t>Rest</w:t>
-      </w:r>
-      <w:proofErr w:type="spellEnd"/>
-      <w:r>
-        <w:t xml:space="preserve">/Spread </w:t>
-      </w:r>
-      <w:proofErr w:type="spellStart"/>
-      <w:r>
-        <w:t>operator</w:t>
-      </w:r>
-      <w:proofErr w:type="spellEnd"/>
-      <w:r>
-        <w:t xml:space="preserve">, </w:t>
-      </w:r>
-      <w:proofErr w:type="spellStart"/>
-      <w:r>
-        <w:t>Promise.finally</w:t>
-      </w:r>
-      <w:proofErr w:type="spellEnd"/>
-      <w:r>
-        <w:t>()...</w:t>
-      </w:r>
-    </w:p>
-    <w:p>
-      <w:pPr>
-        <w:pStyle w:val="NormalWeb"/>
-        <w:spacing w:after="0"/>
-        <w:ind w:left="284"/>
-      </w:pPr>
-      <w:r>
-        <w:t>10</w:t>
-      </w:r>
-      <w:r>
-        <w:tab/>
-      </w:r>
-      <w:r>
-        <w:t xml:space="preserve"> </w:t>
-      </w:r>
-      <w:r>
-        <w:t>JUN/2019</w:t>
-      </w:r>
-      <w:r>
-        <w:tab/>
-      </w:r>
-      <w:r>
-        <w:t xml:space="preserve">   </w:t>
-      </w:r>
-      <w:r>
-        <w:t>ES</w:t>
-      </w:r>
-      <w:r>
-        <w:t xml:space="preserve">2015 </w:t>
-      </w:r>
-      <w:r>
-        <w:tab/>
-      </w:r>
-      <w:r>
-        <w:tab/>
-      </w:r>
-      <w:r>
-        <w:t xml:space="preserve">flat, </w:t>
-      </w:r>
-      <w:proofErr w:type="spellStart"/>
-      <w:r>
-        <w:t>flatMap</w:t>
-      </w:r>
-      <w:proofErr w:type="spellEnd"/>
-      <w:r>
-        <w:t xml:space="preserve">, </w:t>
-      </w:r>
-      <w:proofErr w:type="spellStart"/>
-      <w:r>
-        <w:t>trimStart</w:t>
-      </w:r>
-      <w:proofErr w:type="spellEnd"/>
-      <w:r>
-        <w:t xml:space="preserve">(), </w:t>
-      </w:r>
-      <w:proofErr w:type="spellStart"/>
-      <w:r>
-        <w:t>optional</w:t>
-      </w:r>
-      <w:proofErr w:type="spellEnd"/>
-      <w:r>
-        <w:t xml:space="preserve"> error catch...</w:t>
-      </w:r>
-    </w:p>
-    <w:p>
-      <w:pPr>
-        <w:pStyle w:val="NormalWeb"/>
-        <w:spacing w:before="0" w:beforeAutospacing="0" w:after="0" w:afterAutospacing="0"/>
-        <w:ind w:left="284"/>
-      </w:pPr>
-      <w:r>
-        <w:t>11</w:t>
-      </w:r>
-      <w:r>
-        <w:tab/>
-        <w:t>JUN/2020</w:t>
-      </w:r>
-      <w:r>
-        <w:tab/>
-      </w:r>
-      <w:r>
-        <w:t xml:space="preserve"> </w:t>
-      </w:r>
-      <w:r>
-        <w:t>ES</w:t>
-      </w:r>
-      <w:r>
-        <w:t xml:space="preserve">2015 </w:t>
-      </w:r>
-      <w:r>
-        <w:tab/>
-      </w:r>
-      <w:r>
-        <w:t xml:space="preserve">Dynamic </w:t>
-      </w:r>
-      <w:proofErr w:type="spellStart"/>
-      <w:r>
-        <w:t>imports</w:t>
-      </w:r>
-      <w:proofErr w:type="spellEnd"/>
-      <w:r>
-        <w:t xml:space="preserve">, </w:t>
-      </w:r>
-      <w:proofErr w:type="spellStart"/>
-      <w:r>
-        <w:t>BigInt</w:t>
-      </w:r>
-      <w:proofErr w:type="spellEnd"/>
-      <w:r>
-        <w:t xml:space="preserve">, </w:t>
-      </w:r>
-      <w:proofErr w:type="spellStart"/>
-      <w:r>
-        <w:t>Promise.allSettled</w:t>
-      </w:r>
-      <w:proofErr w:type="spellEnd"/>
-    </w:p>
-    <w:p>
-      <w:pPr>
-        <w:pStyle w:val="NormalWeb"/>
-        <w:spacing w:before="0" w:beforeAutospacing="0" w:after="0" w:afterAutospacing="0"/>
-        <w:ind w:left="284"/>
-      </w:pPr>
+        <w:tab/>
+      </w:r>
+      <w:r>
+        <w:rPr>
+          <w:color w:val="000000"/>
+        </w:rPr>
+        <w:t xml:space="preserve">En cualquier caso, se recomienda declarar todas las variables que se vayan a </w:t>
+      </w:r>
+      <w:r>
+        <w:rPr>
+          <w:color w:val="000000"/>
+        </w:rPr>
+        <w:t>utilizar. Diagrama</w:t>
+      </w:r>
+      <w:r>
+        <w:rPr>
+          <w:color w:val="000000"/>
+        </w:rPr>
+        <w:t xml:space="preserve"> de declaración de variables</w:t>
+      </w:r>
+    </w:p>
+    <w:p>
+      <w:pPr>
+        <w:pStyle w:val="NormalWeb"/>
+        <w:spacing w:after="0"/>
+        <w:ind w:left="284" w:hanging="283"/>
+        <w:rPr>
+          <w:color w:val="000000"/>
+        </w:rPr>
+      </w:pPr>
+      <w:r>
+        <w:rPr>
+          <w:color w:val="000000"/>
+        </w:rPr>
+        <w:tab/>
+      </w:r>
+      <w:r>
+        <w:rPr>
+          <w:color w:val="000000"/>
+        </w:rPr>
+        <w:t>N</w:t>
+      </w:r>
+      <w:r>
+        <w:rPr>
+          <w:color w:val="000000"/>
+        </w:rPr>
+        <w:t>ombres de variables</w:t>
+      </w:r>
+    </w:p>
+    <w:p>
+      <w:pPr>
+        <w:pStyle w:val="NormalWeb"/>
+        <w:spacing w:after="0"/>
+        <w:ind w:left="284" w:hanging="283"/>
+        <w:rPr>
+          <w:color w:val="000000"/>
+        </w:rPr>
+      </w:pPr>
+      <w:r>
+        <w:rPr>
+          <w:color w:val="000000"/>
+        </w:rPr>
+        <w:tab/>
+      </w:r>
+      <w:r>
+        <w:rPr>
+          <w:color w:val="000000"/>
+        </w:rPr>
+        <w:t>El nombre de una variable también se conoce como identificador y debe cumplir las siguientes normas:</w:t>
+      </w:r>
+    </w:p>
+    <w:p>
+      <w:pPr>
+        <w:pStyle w:val="NormalWeb"/>
+        <w:spacing w:after="0"/>
+        <w:ind w:left="284" w:hanging="283"/>
+        <w:rPr>
+          <w:color w:val="000000"/>
+        </w:rPr>
+      </w:pPr>
+      <w:r>
+        <w:rPr>
+          <w:color w:val="000000"/>
+        </w:rPr>
+        <w:tab/>
+      </w:r>
+      <w:r>
+        <w:rPr>
+          <w:color w:val="000000"/>
+        </w:rPr>
+        <w:t>Sólo puede estar formado por letras, números y los símbolos $ (dólar) y _ (guión bajo).</w:t>
+      </w:r>
+    </w:p>
+    <w:p>
+      <w:pPr>
+        <w:pStyle w:val="NormalWeb"/>
+        <w:spacing w:after="0"/>
+        <w:ind w:left="284" w:hanging="283"/>
+        <w:rPr>
+          <w:color w:val="000000"/>
+        </w:rPr>
+      </w:pPr>
+      <w:r>
+        <w:rPr>
+          <w:color w:val="000000"/>
+        </w:rPr>
+        <w:tab/>
+      </w:r>
+      <w:r>
+        <w:rPr>
+          <w:color w:val="000000"/>
+        </w:rPr>
+        <w:t>El primer carácter no puede ser un número.</w:t>
+      </w:r>
+    </w:p>
+    <w:p>
+      <w:pPr>
+        <w:pStyle w:val="NormalWeb"/>
+        <w:spacing w:after="0"/>
+        <w:ind w:left="284" w:hanging="283"/>
+        <w:rPr>
+          <w:color w:val="000000"/>
+        </w:rPr>
+      </w:pPr>
+      <w:r>
+        <w:rPr>
+          <w:color w:val="000000"/>
+        </w:rPr>
+        <w:tab/>
+      </w:r>
+      <w:r>
+        <w:rPr>
+          <w:color w:val="000000"/>
+        </w:rPr>
+        <w:t>Por tanto, las siguientes variables tienen nombres correctos:</w:t>
+      </w:r>
+    </w:p>
+    <w:p>
+      <w:pPr>
+        <w:pStyle w:val="NormalWeb"/>
+        <w:spacing w:after="0"/>
+        <w:ind w:left="284" w:hanging="283"/>
+        <w:rPr>
+          <w:color w:val="000000"/>
+        </w:rPr>
+      </w:pPr>
+      <w:r>
+        <w:rPr>
+          <w:color w:val="000000"/>
+        </w:rPr>
+        <w:tab/>
+      </w:r>
+      <w:r>
+        <w:rPr>
+          <w:color w:val="000000"/>
+        </w:rPr>
+        <w:t>var $numero1;</w:t>
+      </w:r>
+      <w:r>
+        <w:rPr>
+          <w:color w:val="000000"/>
+        </w:rPr>
+        <w:t xml:space="preserve">                                                                                                                                        </w:t>
+      </w:r>
+      <w:r>
+        <w:rPr>
+          <w:color w:val="000000"/>
+        </w:rPr>
+        <w:t>var _$letra;</w:t>
+      </w:r>
+      <w:r>
+        <w:rPr>
+          <w:color w:val="000000"/>
+        </w:rPr>
+        <w:t xml:space="preserve">                                                                                                                                       </w:t>
+      </w:r>
+      <w:r>
+        <w:rPr>
+          <w:color w:val="000000"/>
+        </w:rPr>
+        <w:t>var $$$otroNumero;</w:t>
+      </w:r>
+      <w:r>
+        <w:rPr>
+          <w:color w:val="000000"/>
+        </w:rPr>
+        <w:t xml:space="preserve">                                                                                                                        </w:t>
+      </w:r>
+      <w:r>
+        <w:rPr>
+          <w:color w:val="000000"/>
+        </w:rPr>
+        <w:t>var $_a__$4;</w:t>
+      </w:r>
+    </w:p>
+    <w:p>
+      <w:pPr>
+        <w:pStyle w:val="NormalWeb"/>
+        <w:spacing w:after="0"/>
+        <w:ind w:left="284" w:hanging="283"/>
+        <w:rPr>
+          <w:color w:val="000000"/>
+        </w:rPr>
+      </w:pPr>
+      <w:r>
+        <w:rPr>
+          <w:color w:val="000000"/>
+        </w:rPr>
+        <w:tab/>
+      </w:r>
+      <w:r>
+        <w:rPr>
+          <w:color w:val="000000"/>
+        </w:rPr>
+        <w:t>Sin embargo, las siguientes variables tienen identificadores incorrectos:</w:t>
+      </w:r>
+    </w:p>
+    <w:p>
+      <w:pPr>
+        <w:pStyle w:val="NormalWeb"/>
+        <w:spacing w:after="0"/>
+        <w:ind w:left="284" w:hanging="283"/>
+        <w:rPr>
+          <w:color w:val="000000"/>
+        </w:rPr>
+      </w:pPr>
+      <w:r>
+        <w:rPr>
+          <w:color w:val="000000"/>
+        </w:rPr>
+        <w:tab/>
+      </w:r>
+      <w:r>
+        <w:rPr>
+          <w:color w:val="000000"/>
+        </w:rPr>
+        <w:t>var 1numero;       // Empieza por un número</w:t>
+      </w:r>
+      <w:r>
+        <w:rPr>
+          <w:color w:val="000000"/>
+        </w:rPr>
+        <w:t xml:space="preserve">                                                                                            </w:t>
+      </w:r>
+      <w:r>
+        <w:rPr>
+          <w:color w:val="000000"/>
+        </w:rPr>
+        <w:t>var numero;1_123;  // Contiene un carácter ";"</w:t>
+      </w:r>
+    </w:p>
+    <w:p>
+      <w:pPr>
+        <w:pStyle w:val="NormalWeb"/>
+        <w:spacing w:after="0"/>
+        <w:ind w:left="284" w:hanging="283"/>
+        <w:rPr>
+          <w:color w:val="000000"/>
+        </w:rPr>
+      </w:pPr>
+      <w:r>
+        <w:rPr>
+          <w:color w:val="000000"/>
+        </w:rPr>
+        <w:tab/>
+      </w:r>
+      <w:r>
+        <w:rPr>
+          <w:color w:val="000000"/>
+        </w:rPr>
+        <w:t>Diagrama de sintaxis de nombres</w:t>
+      </w:r>
+    </w:p>
+    <w:p>
+      <w:pPr>
+        <w:pStyle w:val="NormalWeb"/>
+        <w:spacing w:after="0"/>
+        <w:ind w:left="284" w:hanging="283"/>
+        <w:rPr>
+          <w:color w:val="000000"/>
+        </w:rPr>
+      </w:pPr>
+      <w:r>
+        <w:rPr>
+          <w:color w:val="000000"/>
+        </w:rPr>
+        <w:tab/>
+      </w:r>
+      <w:r>
+        <w:rPr>
+          <w:color w:val="000000"/>
+        </w:rPr>
+        <w:t>A continuación se indica el listado de palabras reservadas en JavaScript, y que no podremos utilizar para nombrar nuestras variables, parámetros, funciones, operadores o etiquetas:</w:t>
+      </w:r>
+    </w:p>
+    <w:p>
+      <w:pPr>
+        <w:pStyle w:val="NormalWeb"/>
+        <w:ind w:left="57" w:hanging="57"/>
+        <w:rPr>
+          <w:color w:val="000000"/>
+        </w:rPr>
+      </w:pPr>
+      <w:r>
+        <w:rPr>
+          <w:color w:val="000000"/>
+        </w:rPr>
+        <w:t>A</w:t>
+      </w:r>
+      <w:r>
+        <w:rPr>
+          <w:color w:val="000000"/>
+        </w:rPr>
+        <w:t>bstract</w:t>
+      </w:r>
+      <w:r>
+        <w:rPr>
+          <w:color w:val="000000"/>
+        </w:rPr>
+        <w:t xml:space="preserve">                                                                                                                                        </w:t>
+      </w:r>
+      <w:r>
+        <w:rPr>
+          <w:color w:val="000000"/>
+        </w:rPr>
+        <w:t>boolean break byte</w:t>
+      </w:r>
+      <w:r>
+        <w:rPr>
+          <w:color w:val="000000"/>
+        </w:rPr>
+        <w:t xml:space="preserve">                                                                                                                           </w:t>
+      </w:r>
+      <w:r>
+        <w:rPr>
+          <w:color w:val="000000"/>
+        </w:rPr>
+        <w:t>case catch char class const continue</w:t>
+      </w:r>
+      <w:r>
+        <w:rPr>
+          <w:color w:val="000000"/>
+        </w:rPr>
+        <w:t xml:space="preserve">                                                                                         </w:t>
+      </w:r>
+      <w:r>
+        <w:rPr>
+          <w:color w:val="000000"/>
+        </w:rPr>
+        <w:t>debugger default delete do double</w:t>
+      </w:r>
+      <w:r>
+        <w:rPr>
+          <w:color w:val="000000"/>
+        </w:rPr>
+        <w:t xml:space="preserve">                                                                                                  </w:t>
+      </w:r>
+      <w:r>
+        <w:rPr>
+          <w:color w:val="000000"/>
+        </w:rPr>
+        <w:t>else enum export extends</w:t>
+      </w:r>
+      <w:r>
+        <w:rPr>
+          <w:color w:val="000000"/>
+        </w:rPr>
+        <w:t xml:space="preserve">                                                                                                          </w:t>
+      </w:r>
+      <w:r>
+        <w:rPr>
+          <w:color w:val="000000"/>
+        </w:rPr>
+        <w:t>false final finally float for function</w:t>
+      </w:r>
+      <w:r>
+        <w:rPr>
+          <w:color w:val="000000"/>
+        </w:rPr>
+        <w:t xml:space="preserve">                                                                                                        </w:t>
+      </w:r>
+      <w:r>
+        <w:rPr>
+          <w:color w:val="000000"/>
+        </w:rPr>
+        <w:t>goto</w:t>
+      </w:r>
+      <w:r>
+        <w:rPr>
+          <w:color w:val="000000"/>
+        </w:rPr>
+        <w:t xml:space="preserve">                                                                                                                                                                </w:t>
+      </w:r>
+      <w:r>
+        <w:rPr>
+          <w:color w:val="000000"/>
+        </w:rPr>
+        <w:t>if implements import in instanceof int interface</w:t>
+      </w:r>
+      <w:r>
+        <w:rPr>
+          <w:color w:val="000000"/>
+        </w:rPr>
+        <w:t xml:space="preserve">                                                                                    </w:t>
+      </w:r>
+      <w:r>
+        <w:rPr>
+          <w:color w:val="000000"/>
+        </w:rPr>
+        <w:t>long</w:t>
+      </w:r>
+      <w:r>
+        <w:rPr>
+          <w:color w:val="000000"/>
+        </w:rPr>
+        <w:t xml:space="preserve">                                                                                                                                                     </w:t>
+      </w:r>
+      <w:r>
+        <w:rPr>
+          <w:color w:val="000000"/>
+        </w:rPr>
+        <w:t>native new null</w:t>
+      </w:r>
+      <w:r>
+        <w:rPr>
+          <w:color w:val="000000"/>
+        </w:rPr>
+        <w:t xml:space="preserve">                                                                                                                             </w:t>
+      </w:r>
+      <w:r>
+        <w:rPr>
+          <w:color w:val="000000"/>
+        </w:rPr>
+        <w:t>package private protected public</w:t>
+      </w:r>
+      <w:r>
+        <w:rPr>
+          <w:color w:val="000000"/>
+        </w:rPr>
+        <w:t xml:space="preserve">                                                                                                                               </w:t>
+      </w:r>
+      <w:r>
+        <w:rPr>
+          <w:color w:val="000000"/>
+        </w:rPr>
+        <w:t>return</w:t>
+      </w:r>
+      <w:r>
+        <w:rPr>
+          <w:color w:val="000000"/>
+        </w:rPr>
+        <w:t xml:space="preserve">                                                                                                                                                                </w:t>
+      </w:r>
+      <w:r>
+        <w:rPr>
+          <w:color w:val="000000"/>
+        </w:rPr>
+        <w:t>short static super switch synchronized</w:t>
+      </w:r>
+      <w:r>
+        <w:rPr>
+          <w:color w:val="000000"/>
+        </w:rPr>
+        <w:t xml:space="preserve">                                                                                                            </w:t>
+      </w:r>
+      <w:r>
+        <w:rPr>
+          <w:color w:val="000000"/>
+        </w:rPr>
+        <w:t>this throw throws transient true try typeof</w:t>
+      </w:r>
+      <w:r>
+        <w:rPr>
+          <w:color w:val="000000"/>
+        </w:rPr>
+        <w:t xml:space="preserve">                                                                                               </w:t>
+      </w:r>
+      <w:r>
+        <w:rPr>
+          <w:color w:val="000000"/>
+        </w:rPr>
+        <w:t>var volatile void</w:t>
+      </w:r>
+      <w:r>
+        <w:rPr>
+          <w:color w:val="000000"/>
+        </w:rPr>
+        <w:t xml:space="preserve">                                                                                                                                      </w:t>
+      </w:r>
+      <w:r>
+        <w:rPr>
+          <w:color w:val="000000"/>
+        </w:rPr>
+        <w:t>while with</w:t>
+      </w:r>
+    </w:p>
+    <w:p>
+      <w:pPr>
+        <w:pStyle w:val="NormalWeb"/>
+        <w:spacing w:after="0"/>
+        <w:ind w:left="284" w:hanging="283"/>
+        <w:rPr>
+          <w:color w:val="000000"/>
+        </w:rPr>
+      </w:pPr>
+      <w:r>
+        <w:rPr>
+          <w:color w:val="000000"/>
+        </w:rPr>
+        <w:lastRenderedPageBreak/>
+        <w:tab/>
+      </w:r>
+      <w:r>
+        <w:rPr>
+          <w:color w:val="000000"/>
+        </w:rPr>
+        <w:t>T</w:t>
+      </w:r>
+      <w:r>
+        <w:rPr>
+          <w:color w:val="000000"/>
+        </w:rPr>
+        <w:t>ipos de variables</w:t>
+      </w:r>
+    </w:p>
+    <w:p>
+      <w:pPr>
+        <w:pStyle w:val="NormalWeb"/>
+        <w:spacing w:after="0"/>
+        <w:ind w:left="284" w:hanging="283"/>
+        <w:rPr>
+          <w:color w:val="000000"/>
+        </w:rPr>
+      </w:pPr>
+      <w:r>
+        <w:rPr>
+          <w:color w:val="000000"/>
+        </w:rPr>
+        <w:tab/>
+      </w:r>
+      <w:r>
+        <w:rPr>
+          <w:color w:val="000000"/>
+        </w:rPr>
+        <w:t>JavaScript divide los distintos tipos de variables en dos grupos: tipos primitivos y tipos de referencia o clases.</w:t>
+      </w:r>
+    </w:p>
+    <w:p>
+      <w:pPr>
+        <w:pStyle w:val="NormalWeb"/>
+        <w:spacing w:after="0"/>
+        <w:ind w:left="284" w:hanging="283"/>
+        <w:rPr>
+          <w:color w:val="000000"/>
+        </w:rPr>
+      </w:pPr>
+      <w:r>
+        <w:rPr>
+          <w:color w:val="000000"/>
+        </w:rPr>
+        <w:tab/>
+        <w:t>T</w:t>
+      </w:r>
+      <w:r>
+        <w:rPr>
+          <w:color w:val="000000"/>
+        </w:rPr>
+        <w:t>ipos primitivos</w:t>
+      </w:r>
+    </w:p>
+    <w:p>
+      <w:pPr>
+        <w:pStyle w:val="NormalWeb"/>
+        <w:spacing w:after="0"/>
+        <w:ind w:left="284" w:hanging="283"/>
+        <w:rPr>
+          <w:color w:val="000000"/>
+        </w:rPr>
+      </w:pPr>
+      <w:r>
+        <w:rPr>
+          <w:color w:val="000000"/>
+        </w:rPr>
+        <w:tab/>
+      </w:r>
+      <w:r>
+        <w:rPr>
+          <w:color w:val="000000"/>
+        </w:rPr>
+        <w:t>JavaScript define cinco tipos primitivos: undefined, null, boolean, number y string. Además de estos tipos, JavaScript define el operador typeof para averiguar el tipo de una variable.</w:t>
+      </w:r>
+      <w:r>
+        <w:rPr>
+          <w:color w:val="000000"/>
+        </w:rPr>
+        <w:tab/>
+      </w:r>
     </w:p>
     <w:p>
       <w:pPr>
@@ -4405,1598 +4763,60 @@
           <w:bCs/>
           <w:color w:val="000000"/>
         </w:rPr>
-        <w:t>3.3 Sintaxis</w:t>
-      </w:r>
-    </w:p>
-    <w:p>
-      <w:pPr>
-        <w:pStyle w:val="NormalWeb"/>
-        <w:spacing w:after="0"/>
-        <w:ind w:left="284"/>
-        <w:rPr>
-          <w:b/>
-          <w:bCs/>
-          <w:color w:val="000000"/>
-        </w:rPr>
-      </w:pPr>
-      <w:r>
-        <w:rPr>
-          <w:b/>
-          <w:bCs/>
-          <w:color w:val="000000"/>
-        </w:rPr>
-        <w:t>E</w:t>
-      </w:r>
-      <w:r>
-        <w:rPr>
-          <w:b/>
-          <w:bCs/>
-          <w:color w:val="000000"/>
-        </w:rPr>
-        <w:t>spacios en blanco</w:t>
-      </w:r>
-    </w:p>
-    <w:p>
-      <w:pPr>
-        <w:pStyle w:val="NormalWeb"/>
-        <w:spacing w:after="0"/>
-        <w:ind w:left="284"/>
-        <w:rPr>
-          <w:color w:val="000000"/>
-        </w:rPr>
-      </w:pPr>
-      <w:r>
-        <w:rPr>
-          <w:color w:val="000000"/>
-        </w:rPr>
-        <w:t>No se tienen en cuenta los espacios en blanco y las nuevas líneas: como sucede con XHTML, el intérprete de JavaScript ignora cualquier espacio en blanco sobrante, por lo que el código se puede ordenar de forma adecuada para entenderlo mejor (tabulando las líneas, añadiendo espacios, creando nuevas líneas, etc.) Sin embargo, en ocasiones estos espacios en blanco son totalmente necesarios, por ejemplo, para reparar nombres de variables o palabras reservadas. Por ejemplo:</w:t>
-      </w:r>
-    </w:p>
-    <w:p>
-      <w:pPr>
-        <w:pStyle w:val="NormalWeb"/>
-        <w:spacing w:after="0"/>
-        <w:ind w:left="284"/>
-        <w:rPr>
-          <w:color w:val="000000"/>
-        </w:rPr>
-      </w:pPr>
-      <w:proofErr w:type="spellStart"/>
-      <w:r>
-        <w:rPr>
-          <w:color w:val="000000"/>
-        </w:rPr>
-        <w:t>var</w:t>
-      </w:r>
-      <w:proofErr w:type="spellEnd"/>
-      <w:r>
-        <w:rPr>
-          <w:color w:val="000000"/>
-        </w:rPr>
-        <w:t xml:space="preserve"> </w:t>
-      </w:r>
-      <w:proofErr w:type="spellStart"/>
-      <w:r>
-        <w:rPr>
-          <w:color w:val="000000"/>
-        </w:rPr>
-        <w:t>that</w:t>
-      </w:r>
-      <w:proofErr w:type="spellEnd"/>
-      <w:r>
-        <w:rPr>
-          <w:color w:val="000000"/>
-        </w:rPr>
-        <w:t xml:space="preserve"> = </w:t>
-      </w:r>
-      <w:proofErr w:type="spellStart"/>
-      <w:r>
-        <w:rPr>
-          <w:color w:val="000000"/>
-        </w:rPr>
-        <w:t>this</w:t>
-      </w:r>
-      <w:proofErr w:type="spellEnd"/>
-      <w:r>
-        <w:rPr>
-          <w:color w:val="000000"/>
-        </w:rPr>
-        <w:t>;</w:t>
-      </w:r>
-    </w:p>
-    <w:p>
-      <w:pPr>
-        <w:pStyle w:val="NormalWeb"/>
-        <w:spacing w:after="0"/>
-        <w:ind w:left="284"/>
-        <w:rPr>
-          <w:color w:val="000000"/>
-        </w:rPr>
-      </w:pPr>
-      <w:r>
-        <w:rPr>
-          <w:color w:val="000000"/>
-        </w:rPr>
-        <w:t xml:space="preserve">Aquí el espacio en blanco entre </w:t>
-      </w:r>
-      <w:proofErr w:type="spellStart"/>
-      <w:r>
-        <w:rPr>
-          <w:color w:val="000000"/>
-        </w:rPr>
-        <w:t>var</w:t>
-      </w:r>
-      <w:proofErr w:type="spellEnd"/>
-      <w:r>
-        <w:rPr>
-          <w:color w:val="000000"/>
-        </w:rPr>
-        <w:t xml:space="preserve"> y </w:t>
-      </w:r>
-      <w:proofErr w:type="spellStart"/>
-      <w:r>
-        <w:rPr>
-          <w:color w:val="000000"/>
-        </w:rPr>
-        <w:t>that</w:t>
-      </w:r>
-      <w:proofErr w:type="spellEnd"/>
-      <w:r>
-        <w:rPr>
-          <w:color w:val="000000"/>
-        </w:rPr>
-        <w:t xml:space="preserve"> no puede ser eliminado, pero el resto sí.</w:t>
-      </w:r>
-    </w:p>
-    <w:p>
-      <w:pPr>
-        <w:pStyle w:val="NormalWeb"/>
-        <w:spacing w:after="0"/>
-        <w:ind w:left="284"/>
-        <w:rPr>
-          <w:b/>
-          <w:bCs/>
-          <w:color w:val="000000"/>
-        </w:rPr>
-      </w:pPr>
-      <w:r>
-        <w:rPr>
-          <w:b/>
-          <w:bCs/>
-          <w:color w:val="000000"/>
-        </w:rPr>
-        <w:t>C</w:t>
-      </w:r>
-      <w:r>
-        <w:rPr>
-          <w:b/>
-          <w:bCs/>
-          <w:color w:val="000000"/>
-        </w:rPr>
-        <w:t>omentarios</w:t>
-      </w:r>
-    </w:p>
-    <w:p>
-      <w:pPr>
-        <w:pStyle w:val="NormalWeb"/>
-        <w:spacing w:after="0"/>
-        <w:ind w:left="284"/>
-        <w:rPr>
-          <w:color w:val="000000"/>
-        </w:rPr>
-      </w:pPr>
-      <w:r>
-        <w:rPr>
-          <w:color w:val="000000"/>
-        </w:rPr>
-        <w:t>JavaScript ofrece dos tipos de comentarios, de bloque gracias a los caracteres /* */ y de línea comenzando con //. El formato /* */de comentarios puede causar problemas en ciertas condiciones, como en las expresiones regulares, por lo que hay que tener cuidado al utilizarlo. Por ejemplo:</w:t>
-      </w:r>
-    </w:p>
-    <w:p>
-      <w:pPr>
-        <w:pStyle w:val="NormalWeb"/>
-        <w:spacing w:after="0"/>
-        <w:ind w:left="284"/>
-        <w:rPr>
-          <w:color w:val="000000"/>
-        </w:rPr>
-      </w:pPr>
-      <w:r>
-        <w:rPr>
-          <w:color w:val="000000"/>
-        </w:rPr>
-        <w:t xml:space="preserve">/* </w:t>
-      </w:r>
-      <w:proofErr w:type="spellStart"/>
-      <w:r>
-        <w:rPr>
-          <w:color w:val="000000"/>
-        </w:rPr>
-        <w:t>var</w:t>
-      </w:r>
-      <w:proofErr w:type="spellEnd"/>
-      <w:r>
-        <w:rPr>
-          <w:color w:val="000000"/>
-        </w:rPr>
-        <w:t xml:space="preserve"> </w:t>
-      </w:r>
-      <w:proofErr w:type="spellStart"/>
-      <w:r>
-        <w:rPr>
-          <w:color w:val="000000"/>
-        </w:rPr>
-        <w:t>rm_a</w:t>
-      </w:r>
-      <w:proofErr w:type="spellEnd"/>
-      <w:r>
-        <w:rPr>
-          <w:color w:val="000000"/>
-        </w:rPr>
-        <w:t xml:space="preserve"> = /a*/.match(s);*/</w:t>
-      </w:r>
-    </w:p>
-    <w:p>
-      <w:pPr>
-        <w:pStyle w:val="NormalWeb"/>
-        <w:spacing w:after="0"/>
-        <w:ind w:left="284" w:hanging="283"/>
-        <w:rPr>
-          <w:color w:val="000000"/>
-        </w:rPr>
-      </w:pPr>
-      <w:r>
-        <w:rPr>
-          <w:color w:val="000000"/>
-        </w:rPr>
-        <w:t xml:space="preserve">     P</w:t>
-      </w:r>
-      <w:r>
-        <w:rPr>
-          <w:color w:val="000000"/>
-        </w:rPr>
-        <w:t>rovoca un error de sintaxis. Por lo tanto, suele ser recomendable utilizar únicamente los comentarios de línea, para evitar este tipo de problemas.</w:t>
-      </w:r>
-    </w:p>
-    <w:p>
-      <w:pPr>
-        <w:pStyle w:val="NormalWeb"/>
-        <w:spacing w:after="0"/>
-        <w:ind w:left="284" w:hanging="283"/>
-        <w:rPr>
-          <w:color w:val="000000"/>
-        </w:rPr>
-      </w:pPr>
-    </w:p>
-    <w:p>
-      <w:pPr>
-        <w:pStyle w:val="NormalWeb"/>
-        <w:spacing w:after="0"/>
-        <w:ind w:left="284"/>
-        <w:rPr>
-          <w:b/>
-          <w:bCs/>
-          <w:color w:val="000000"/>
-        </w:rPr>
-      </w:pPr>
-      <w:r>
-        <w:rPr>
-          <w:b/>
-          <w:bCs/>
-          <w:color w:val="000000"/>
-        </w:rPr>
-        <w:t>V</w:t>
-      </w:r>
-      <w:r>
-        <w:rPr>
-          <w:b/>
-          <w:bCs/>
-          <w:color w:val="000000"/>
-        </w:rPr>
-        <w:t>ariables</w:t>
-      </w:r>
-    </w:p>
-    <w:p>
-      <w:pPr>
-        <w:pStyle w:val="NormalWeb"/>
-        <w:spacing w:after="0"/>
-        <w:ind w:left="284"/>
-        <w:rPr>
-          <w:color w:val="000000"/>
-        </w:rPr>
-      </w:pPr>
-      <w:r>
-        <w:rPr>
-          <w:color w:val="000000"/>
-        </w:rPr>
-        <w:lastRenderedPageBreak/>
-        <w:t xml:space="preserve">Las variables en JavaScript se crean mediante la palabra reservada </w:t>
-      </w:r>
-      <w:proofErr w:type="spellStart"/>
-      <w:r>
-        <w:rPr>
-          <w:color w:val="000000"/>
-        </w:rPr>
-        <w:t>var</w:t>
-      </w:r>
-      <w:proofErr w:type="spellEnd"/>
-      <w:r>
-        <w:rPr>
-          <w:color w:val="000000"/>
-        </w:rPr>
-        <w:t>. De esta forma, podemos declarar variables de la siguiente manera:</w:t>
-      </w:r>
-    </w:p>
-    <w:p>
-      <w:pPr>
-        <w:pStyle w:val="NormalWeb"/>
-        <w:spacing w:after="0"/>
-        <w:ind w:left="284"/>
-        <w:rPr>
-          <w:color w:val="000000"/>
-        </w:rPr>
-      </w:pPr>
-      <w:proofErr w:type="spellStart"/>
-      <w:r>
-        <w:rPr>
-          <w:color w:val="000000"/>
-        </w:rPr>
-        <w:t>var</w:t>
-      </w:r>
-      <w:proofErr w:type="spellEnd"/>
-      <w:r>
-        <w:rPr>
-          <w:color w:val="000000"/>
-        </w:rPr>
-        <w:t xml:space="preserve"> numero_1 = </w:t>
-      </w:r>
-      <w:r>
-        <w:rPr>
-          <w:color w:val="000000"/>
-        </w:rPr>
-        <w:t>3;</w:t>
-      </w:r>
-      <w:r>
-        <w:rPr>
-          <w:color w:val="000000"/>
-        </w:rPr>
-        <w:t xml:space="preserve">                                                                                                                              </w:t>
-      </w:r>
-      <w:proofErr w:type="spellStart"/>
-      <w:r>
-        <w:rPr>
-          <w:color w:val="000000"/>
-        </w:rPr>
-        <w:t>var</w:t>
-      </w:r>
-      <w:proofErr w:type="spellEnd"/>
-      <w:r>
-        <w:rPr>
-          <w:color w:val="000000"/>
-        </w:rPr>
-        <w:t xml:space="preserve"> numero_2 = 1;</w:t>
-      </w:r>
-      <w:r>
-        <w:rPr>
-          <w:color w:val="000000"/>
-        </w:rPr>
-        <w:t xml:space="preserve">                                                                                                                              </w:t>
-      </w:r>
-      <w:proofErr w:type="spellStart"/>
-      <w:r>
-        <w:rPr>
-          <w:color w:val="000000"/>
-        </w:rPr>
-        <w:t>var</w:t>
-      </w:r>
-      <w:proofErr w:type="spellEnd"/>
-      <w:r>
-        <w:rPr>
-          <w:color w:val="000000"/>
-        </w:rPr>
-        <w:t xml:space="preserve"> resultado = numero_1 + numero_2;</w:t>
-      </w:r>
-    </w:p>
-    <w:p>
-      <w:pPr>
-        <w:pStyle w:val="NormalWeb"/>
-        <w:spacing w:after="0"/>
-        <w:ind w:left="284"/>
-        <w:rPr>
-          <w:color w:val="000000"/>
-        </w:rPr>
-      </w:pPr>
-      <w:r>
-        <w:rPr>
-          <w:color w:val="000000"/>
-        </w:rPr>
-        <w:t xml:space="preserve">La palabra reservada </w:t>
-      </w:r>
-      <w:proofErr w:type="spellStart"/>
-      <w:r>
-        <w:rPr>
-          <w:color w:val="000000"/>
-        </w:rPr>
-        <w:t>var</w:t>
-      </w:r>
-      <w:proofErr w:type="spellEnd"/>
-      <w:r>
-        <w:rPr>
-          <w:color w:val="000000"/>
-        </w:rPr>
-        <w:t xml:space="preserve"> solamente se debe indicar al declarar por primera vez la variable. Cuando se utilizan las variables en el resto de </w:t>
-      </w:r>
-      <w:r>
-        <w:rPr>
-          <w:color w:val="000000"/>
-        </w:rPr>
-        <w:t>las instrucciones</w:t>
-      </w:r>
-      <w:r>
-        <w:rPr>
-          <w:color w:val="000000"/>
-        </w:rPr>
-        <w:t xml:space="preserve"> del script, solamente es necesario indicar su nombre. En otras palabras, en el ejemplo anterior sería un error indicar lo siguiente:</w:t>
-      </w:r>
-    </w:p>
-    <w:p>
-      <w:pPr>
-        <w:pStyle w:val="NormalWeb"/>
-        <w:spacing w:after="0"/>
-        <w:ind w:left="284"/>
-        <w:rPr>
-          <w:color w:val="000000"/>
-        </w:rPr>
-      </w:pPr>
-      <w:proofErr w:type="spellStart"/>
-      <w:r>
-        <w:rPr>
-          <w:color w:val="000000"/>
-        </w:rPr>
-        <w:t>var</w:t>
-      </w:r>
-      <w:proofErr w:type="spellEnd"/>
-      <w:r>
-        <w:rPr>
-          <w:color w:val="000000"/>
-        </w:rPr>
-        <w:t xml:space="preserve"> numero_1 = 3;</w:t>
-      </w:r>
-      <w:r>
-        <w:rPr>
-          <w:color w:val="000000"/>
-        </w:rPr>
-        <w:t xml:space="preserve">                                                                                                                              </w:t>
-      </w:r>
-      <w:proofErr w:type="spellStart"/>
-      <w:r>
-        <w:rPr>
-          <w:color w:val="000000"/>
-        </w:rPr>
-        <w:t>var</w:t>
-      </w:r>
-      <w:proofErr w:type="spellEnd"/>
-      <w:r>
-        <w:rPr>
-          <w:color w:val="000000"/>
-        </w:rPr>
-        <w:t xml:space="preserve"> numero_2 = 1;</w:t>
-      </w:r>
-      <w:r>
-        <w:rPr>
-          <w:color w:val="000000"/>
-        </w:rPr>
-        <w:t xml:space="preserve">                                                                                                                              </w:t>
-      </w:r>
-      <w:proofErr w:type="spellStart"/>
-      <w:r>
-        <w:rPr>
-          <w:color w:val="000000"/>
-        </w:rPr>
-        <w:t>var</w:t>
-      </w:r>
-      <w:proofErr w:type="spellEnd"/>
-      <w:r>
-        <w:rPr>
-          <w:color w:val="000000"/>
-        </w:rPr>
-        <w:t xml:space="preserve"> resultado = </w:t>
-      </w:r>
-      <w:proofErr w:type="spellStart"/>
-      <w:r>
-        <w:rPr>
-          <w:color w:val="000000"/>
-        </w:rPr>
-        <w:t>var</w:t>
-      </w:r>
-      <w:proofErr w:type="spellEnd"/>
-      <w:r>
-        <w:rPr>
-          <w:color w:val="000000"/>
-        </w:rPr>
-        <w:t xml:space="preserve"> numero_1 + </w:t>
-      </w:r>
-      <w:proofErr w:type="spellStart"/>
-      <w:r>
-        <w:rPr>
-          <w:color w:val="000000"/>
-        </w:rPr>
-        <w:t>var</w:t>
-      </w:r>
-      <w:proofErr w:type="spellEnd"/>
-      <w:r>
-        <w:rPr>
-          <w:color w:val="000000"/>
-        </w:rPr>
-        <w:t xml:space="preserve"> numero_2;</w:t>
-      </w:r>
-    </w:p>
-    <w:p>
-      <w:pPr>
-        <w:pStyle w:val="NormalWeb"/>
-        <w:spacing w:after="0"/>
-        <w:ind w:left="284"/>
-        <w:rPr>
-          <w:color w:val="000000"/>
-        </w:rPr>
-      </w:pPr>
-      <w:r>
-        <w:rPr>
-          <w:color w:val="000000"/>
-        </w:rPr>
-        <w:t>En JavaScript no es obligatorio inicializar las variables, ya que se pueden declarar por una parte y asignarles un valor posteriormente. Por tanto, el ejemplo anterior se puede rehacer de la siguiente manera:</w:t>
-      </w:r>
-    </w:p>
-    <w:p>
-      <w:pPr>
-        <w:pStyle w:val="NormalWeb"/>
-        <w:spacing w:after="0"/>
-        <w:ind w:left="284"/>
-        <w:rPr>
-          <w:color w:val="000000"/>
-        </w:rPr>
-      </w:pPr>
-      <w:proofErr w:type="spellStart"/>
-      <w:r>
-        <w:rPr>
-          <w:color w:val="000000"/>
-        </w:rPr>
-        <w:t>var</w:t>
-      </w:r>
-      <w:proofErr w:type="spellEnd"/>
-      <w:r>
-        <w:rPr>
-          <w:color w:val="000000"/>
-        </w:rPr>
-        <w:t xml:space="preserve"> numero_1;</w:t>
-      </w:r>
-      <w:r>
-        <w:rPr>
-          <w:color w:val="000000"/>
-        </w:rPr>
-        <w:t xml:space="preserve">                                                                                                                                      </w:t>
-      </w:r>
-      <w:proofErr w:type="spellStart"/>
-      <w:r>
-        <w:rPr>
-          <w:color w:val="000000"/>
-        </w:rPr>
-        <w:t>var</w:t>
-      </w:r>
-      <w:proofErr w:type="spellEnd"/>
-      <w:r>
-        <w:rPr>
-          <w:color w:val="000000"/>
-        </w:rPr>
-        <w:t xml:space="preserve"> numero_2;</w:t>
-      </w:r>
-    </w:p>
-    <w:p>
-      <w:pPr>
-        <w:pStyle w:val="NormalWeb"/>
-        <w:spacing w:after="0"/>
-        <w:ind w:left="284" w:hanging="283"/>
-        <w:rPr>
-          <w:color w:val="000000"/>
-        </w:rPr>
-      </w:pPr>
-      <w:r>
-        <w:rPr>
-          <w:color w:val="000000"/>
-        </w:rPr>
-        <w:t xml:space="preserve"> </w:t>
-      </w:r>
-      <w:r>
-        <w:rPr>
-          <w:color w:val="000000"/>
-        </w:rPr>
-        <w:tab/>
-      </w:r>
-      <w:r>
-        <w:rPr>
-          <w:color w:val="000000"/>
-        </w:rPr>
-        <w:t>numero_1 = 3;</w:t>
-      </w:r>
-      <w:r>
-        <w:rPr>
-          <w:color w:val="000000"/>
-        </w:rPr>
-        <w:t xml:space="preserve">                                                                                                                                </w:t>
-      </w:r>
-      <w:r>
-        <w:rPr>
-          <w:color w:val="000000"/>
-        </w:rPr>
-        <w:t>numero_2 = 1;</w:t>
-      </w:r>
-    </w:p>
-    <w:p>
-      <w:pPr>
-        <w:pStyle w:val="NormalWeb"/>
-        <w:spacing w:after="0"/>
-        <w:ind w:left="284"/>
-        <w:rPr>
-          <w:color w:val="000000"/>
-        </w:rPr>
-      </w:pPr>
-      <w:proofErr w:type="spellStart"/>
-      <w:r>
-        <w:rPr>
-          <w:color w:val="000000"/>
-        </w:rPr>
-        <w:t>var</w:t>
-      </w:r>
-      <w:proofErr w:type="spellEnd"/>
-      <w:r>
-        <w:rPr>
-          <w:color w:val="000000"/>
-        </w:rPr>
-        <w:t xml:space="preserve"> resultado = numero_1 + numero_2;</w:t>
-      </w:r>
-    </w:p>
-    <w:p>
-      <w:pPr>
-        <w:pStyle w:val="NormalWeb"/>
-        <w:spacing w:after="0"/>
-        <w:ind w:left="284" w:hanging="283"/>
-        <w:rPr>
-          <w:color w:val="000000"/>
-        </w:rPr>
-      </w:pPr>
-      <w:r>
-        <w:rPr>
-          <w:color w:val="000000"/>
-        </w:rPr>
-        <w:tab/>
-      </w:r>
-      <w:r>
-        <w:rPr>
-          <w:color w:val="000000"/>
-        </w:rPr>
-        <w:t xml:space="preserve">Una de las características más sorprendentes de </w:t>
-      </w:r>
-      <w:proofErr w:type="spellStart"/>
-      <w:r>
-        <w:rPr>
-          <w:color w:val="000000"/>
-        </w:rPr>
-        <w:t>JavaSript</w:t>
-      </w:r>
-      <w:proofErr w:type="spellEnd"/>
-      <w:r>
-        <w:rPr>
-          <w:color w:val="000000"/>
-        </w:rPr>
-        <w:t xml:space="preserve"> para los </w:t>
-      </w:r>
-      <w:r>
-        <w:rPr>
-          <w:color w:val="000000"/>
-        </w:rPr>
-        <w:t xml:space="preserve">programadores </w:t>
-      </w:r>
-      <w:r>
-        <w:rPr>
-          <w:color w:val="000000"/>
-        </w:rPr>
-        <w:t>habituados</w:t>
-      </w:r>
-      <w:r>
-        <w:rPr>
-          <w:color w:val="000000"/>
-        </w:rPr>
-        <w:t xml:space="preserve"> a otros lenguajes de programación es que tampoco es necesario declarar las variables. En otras palabras, se pueden utilizar variables que no se han definido anteriormente mediante la palabra reservada </w:t>
-      </w:r>
-      <w:proofErr w:type="spellStart"/>
-      <w:r>
-        <w:rPr>
-          <w:color w:val="000000"/>
-        </w:rPr>
-        <w:t>var</w:t>
-      </w:r>
-      <w:proofErr w:type="spellEnd"/>
-      <w:r>
-        <w:rPr>
-          <w:color w:val="000000"/>
-        </w:rPr>
-        <w:t>. El ejemplo anterior también es correcto en JavaScript de la siguiente forma:</w:t>
-      </w:r>
-    </w:p>
-    <w:p>
-      <w:pPr>
-        <w:pStyle w:val="NormalWeb"/>
-        <w:spacing w:after="0"/>
-        <w:ind w:left="284" w:hanging="283"/>
-        <w:rPr>
-          <w:color w:val="000000"/>
-        </w:rPr>
-      </w:pPr>
-      <w:r>
-        <w:rPr>
-          <w:color w:val="000000"/>
-        </w:rPr>
-        <w:tab/>
-      </w:r>
-      <w:proofErr w:type="spellStart"/>
-      <w:r>
-        <w:rPr>
-          <w:color w:val="000000"/>
-        </w:rPr>
-        <w:t>var</w:t>
-      </w:r>
-      <w:proofErr w:type="spellEnd"/>
-      <w:r>
-        <w:rPr>
-          <w:color w:val="000000"/>
-        </w:rPr>
-        <w:t xml:space="preserve"> numero_1 = 3;</w:t>
-      </w:r>
-      <w:r>
-        <w:rPr>
-          <w:color w:val="000000"/>
-        </w:rPr>
-        <w:t xml:space="preserve">                                                                                                                             </w:t>
-      </w:r>
-      <w:proofErr w:type="spellStart"/>
-      <w:r>
-        <w:rPr>
-          <w:color w:val="000000"/>
-        </w:rPr>
-        <w:t>var</w:t>
-      </w:r>
-      <w:proofErr w:type="spellEnd"/>
-      <w:r>
-        <w:rPr>
-          <w:color w:val="000000"/>
-        </w:rPr>
-        <w:t xml:space="preserve"> numero_2 = 1;</w:t>
-      </w:r>
-      <w:r>
-        <w:rPr>
-          <w:color w:val="000000"/>
-        </w:rPr>
-        <w:t xml:space="preserve">                                                                                                                </w:t>
-      </w:r>
-      <w:r>
-        <w:rPr>
-          <w:color w:val="000000"/>
-        </w:rPr>
-        <w:t>resultado = numero_1 + numero_2;</w:t>
-      </w:r>
-    </w:p>
-    <w:p>
-      <w:pPr>
-        <w:pStyle w:val="NormalWeb"/>
-        <w:spacing w:after="0"/>
-        <w:ind w:left="284" w:hanging="283"/>
-        <w:rPr>
-          <w:color w:val="000000"/>
-        </w:rPr>
-      </w:pPr>
-      <w:r>
-        <w:rPr>
-          <w:color w:val="000000"/>
-        </w:rPr>
-        <w:tab/>
-      </w:r>
-      <w:r>
-        <w:rPr>
-          <w:color w:val="000000"/>
-        </w:rPr>
-        <w:t>La variable resultado no está declarada, por lo que JavaScript crea una variable global (más adelante se verán las diferencias entre variables locales y globales) y le asigna el valor correspondiente. De la misma forma, también sería correcto el siguiente código:</w:t>
-      </w:r>
-    </w:p>
-    <w:p>
-      <w:pPr>
-        <w:pStyle w:val="NormalWeb"/>
-        <w:spacing w:after="0"/>
-        <w:ind w:left="284" w:hanging="283"/>
-        <w:rPr>
-          <w:color w:val="000000"/>
-        </w:rPr>
-      </w:pPr>
-      <w:r>
-        <w:rPr>
-          <w:color w:val="000000"/>
-        </w:rPr>
-        <w:tab/>
-      </w:r>
-      <w:r>
-        <w:rPr>
-          <w:color w:val="000000"/>
-        </w:rPr>
-        <w:t>numero_1 = 3;</w:t>
-      </w:r>
-      <w:r>
-        <w:rPr>
-          <w:color w:val="000000"/>
-        </w:rPr>
-        <w:t xml:space="preserve">                                                                                                                      </w:t>
-      </w:r>
-      <w:r>
-        <w:rPr>
-          <w:color w:val="000000"/>
-        </w:rPr>
-        <w:t>numero_2 = 1;</w:t>
-      </w:r>
-      <w:r>
-        <w:rPr>
-          <w:color w:val="000000"/>
-        </w:rPr>
-        <w:t xml:space="preserve">                                                                                                                </w:t>
-      </w:r>
-      <w:r>
-        <w:rPr>
-          <w:color w:val="000000"/>
-        </w:rPr>
-        <w:t>resultado = numero_1 + numero_2;</w:t>
-      </w:r>
-    </w:p>
-    <w:p>
-      <w:pPr>
-        <w:pStyle w:val="NormalWeb"/>
-        <w:spacing w:after="0"/>
-        <w:ind w:left="284" w:hanging="283"/>
-        <w:rPr>
-          <w:color w:val="000000"/>
-        </w:rPr>
-      </w:pPr>
-      <w:r>
-        <w:rPr>
-          <w:color w:val="000000"/>
-        </w:rPr>
-        <w:lastRenderedPageBreak/>
-        <w:tab/>
-      </w:r>
-      <w:r>
-        <w:rPr>
-          <w:color w:val="000000"/>
-        </w:rPr>
-        <w:t xml:space="preserve">En cualquier caso, se recomienda declarar todas las variables que se vayan a </w:t>
-      </w:r>
-      <w:r>
-        <w:rPr>
-          <w:color w:val="000000"/>
-        </w:rPr>
-        <w:t>utilizar. Diagrama</w:t>
-      </w:r>
-      <w:r>
-        <w:rPr>
-          <w:color w:val="000000"/>
-        </w:rPr>
-        <w:t xml:space="preserve"> de declaración de variables</w:t>
-      </w:r>
-    </w:p>
-    <w:p>
-      <w:pPr>
-        <w:pStyle w:val="NormalWeb"/>
-        <w:spacing w:after="0"/>
-        <w:ind w:left="284" w:hanging="283"/>
-        <w:rPr>
-          <w:color w:val="000000"/>
-        </w:rPr>
-      </w:pPr>
-      <w:r>
-        <w:rPr>
-          <w:color w:val="000000"/>
-        </w:rPr>
-        <w:tab/>
-      </w:r>
-      <w:r>
-        <w:rPr>
-          <w:color w:val="000000"/>
-        </w:rPr>
-        <w:t>N</w:t>
-      </w:r>
-      <w:r>
-        <w:rPr>
-          <w:color w:val="000000"/>
-        </w:rPr>
-        <w:t>ombres de variables</w:t>
-      </w:r>
-    </w:p>
-    <w:p>
-      <w:pPr>
-        <w:pStyle w:val="NormalWeb"/>
-        <w:spacing w:after="0"/>
-        <w:ind w:left="284" w:hanging="283"/>
-        <w:rPr>
-          <w:color w:val="000000"/>
-        </w:rPr>
-      </w:pPr>
-      <w:r>
-        <w:rPr>
-          <w:color w:val="000000"/>
-        </w:rPr>
-        <w:tab/>
-      </w:r>
-      <w:r>
-        <w:rPr>
-          <w:color w:val="000000"/>
-        </w:rPr>
-        <w:t>El nombre de una variable también se conoce como identificador y debe cumplir las siguientes normas:</w:t>
-      </w:r>
-    </w:p>
-    <w:p>
-      <w:pPr>
-        <w:pStyle w:val="NormalWeb"/>
-        <w:spacing w:after="0"/>
-        <w:ind w:left="284" w:hanging="283"/>
-        <w:rPr>
-          <w:color w:val="000000"/>
-        </w:rPr>
-      </w:pPr>
-      <w:r>
-        <w:rPr>
-          <w:color w:val="000000"/>
-        </w:rPr>
-        <w:tab/>
-      </w:r>
-      <w:r>
-        <w:rPr>
-          <w:color w:val="000000"/>
-        </w:rPr>
-        <w:t>Sólo puede estar formado por letras, números y los símbolos $ (dólar) y _ (</w:t>
-      </w:r>
-      <w:proofErr w:type="spellStart"/>
-      <w:r>
-        <w:rPr>
-          <w:color w:val="000000"/>
-        </w:rPr>
-        <w:t>guión</w:t>
-      </w:r>
-      <w:proofErr w:type="spellEnd"/>
-      <w:r>
-        <w:rPr>
-          <w:color w:val="000000"/>
-        </w:rPr>
-        <w:t xml:space="preserve"> bajo).</w:t>
-      </w:r>
-    </w:p>
-    <w:p>
-      <w:pPr>
-        <w:pStyle w:val="NormalWeb"/>
-        <w:spacing w:after="0"/>
-        <w:ind w:left="284" w:hanging="283"/>
-        <w:rPr>
-          <w:color w:val="000000"/>
-        </w:rPr>
-      </w:pPr>
-      <w:r>
-        <w:rPr>
-          <w:color w:val="000000"/>
-        </w:rPr>
-        <w:tab/>
-      </w:r>
-      <w:r>
-        <w:rPr>
-          <w:color w:val="000000"/>
-        </w:rPr>
-        <w:t>El primer carácter no puede ser un número.</w:t>
-      </w:r>
-    </w:p>
-    <w:p>
-      <w:pPr>
-        <w:pStyle w:val="NormalWeb"/>
-        <w:spacing w:after="0"/>
-        <w:ind w:left="284" w:hanging="283"/>
-        <w:rPr>
-          <w:color w:val="000000"/>
-        </w:rPr>
-      </w:pPr>
-      <w:r>
-        <w:rPr>
-          <w:color w:val="000000"/>
-        </w:rPr>
-        <w:tab/>
-      </w:r>
-      <w:r>
-        <w:rPr>
-          <w:color w:val="000000"/>
-        </w:rPr>
-        <w:t>Por tanto, las siguientes variables tienen nombres correctos:</w:t>
-      </w:r>
-    </w:p>
-    <w:p>
-      <w:pPr>
-        <w:pStyle w:val="NormalWeb"/>
-        <w:spacing w:after="0"/>
-        <w:ind w:left="284" w:hanging="283"/>
-        <w:rPr>
-          <w:color w:val="000000"/>
-        </w:rPr>
-      </w:pPr>
-      <w:r>
-        <w:rPr>
-          <w:color w:val="000000"/>
-        </w:rPr>
-        <w:tab/>
-      </w:r>
-      <w:proofErr w:type="spellStart"/>
-      <w:r>
-        <w:rPr>
-          <w:color w:val="000000"/>
-        </w:rPr>
-        <w:t>var</w:t>
-      </w:r>
-      <w:proofErr w:type="spellEnd"/>
-      <w:r>
-        <w:rPr>
-          <w:color w:val="000000"/>
-        </w:rPr>
-        <w:t xml:space="preserve"> $numero1;</w:t>
-      </w:r>
-      <w:r>
-        <w:rPr>
-          <w:color w:val="000000"/>
-        </w:rPr>
-        <w:t xml:space="preserve">                                                                                                                                        </w:t>
-      </w:r>
-      <w:proofErr w:type="spellStart"/>
-      <w:r>
-        <w:rPr>
-          <w:color w:val="000000"/>
-        </w:rPr>
-        <w:t>var</w:t>
-      </w:r>
-      <w:proofErr w:type="spellEnd"/>
-      <w:r>
-        <w:rPr>
-          <w:color w:val="000000"/>
-        </w:rPr>
-        <w:t xml:space="preserve"> _$letra;</w:t>
-      </w:r>
-      <w:r>
-        <w:rPr>
-          <w:color w:val="000000"/>
-        </w:rPr>
-        <w:t xml:space="preserve">                                                                                                                                       </w:t>
-      </w:r>
-      <w:proofErr w:type="spellStart"/>
-      <w:r>
-        <w:rPr>
-          <w:color w:val="000000"/>
-        </w:rPr>
-        <w:t>var</w:t>
-      </w:r>
-      <w:proofErr w:type="spellEnd"/>
-      <w:r>
-        <w:rPr>
-          <w:color w:val="000000"/>
-        </w:rPr>
-        <w:t xml:space="preserve"> $$$</w:t>
-      </w:r>
-      <w:proofErr w:type="spellStart"/>
-      <w:r>
-        <w:rPr>
-          <w:color w:val="000000"/>
-        </w:rPr>
-        <w:t>otroNumero</w:t>
-      </w:r>
-      <w:proofErr w:type="spellEnd"/>
-      <w:r>
-        <w:rPr>
-          <w:color w:val="000000"/>
-        </w:rPr>
-        <w:t>;</w:t>
-      </w:r>
-      <w:r>
-        <w:rPr>
-          <w:color w:val="000000"/>
-        </w:rPr>
-        <w:t xml:space="preserve">                                                                                                                        </w:t>
-      </w:r>
-      <w:proofErr w:type="spellStart"/>
-      <w:r>
-        <w:rPr>
-          <w:color w:val="000000"/>
-        </w:rPr>
-        <w:t>var</w:t>
-      </w:r>
-      <w:proofErr w:type="spellEnd"/>
-      <w:r>
-        <w:rPr>
-          <w:color w:val="000000"/>
-        </w:rPr>
-        <w:t xml:space="preserve"> $_a__$4;</w:t>
-      </w:r>
-    </w:p>
-    <w:p>
-      <w:pPr>
-        <w:pStyle w:val="NormalWeb"/>
-        <w:spacing w:after="0"/>
-        <w:ind w:left="284" w:hanging="283"/>
-        <w:rPr>
-          <w:color w:val="000000"/>
-        </w:rPr>
-      </w:pPr>
-      <w:r>
-        <w:rPr>
-          <w:color w:val="000000"/>
-        </w:rPr>
-        <w:tab/>
-      </w:r>
-      <w:r>
-        <w:rPr>
-          <w:color w:val="000000"/>
-        </w:rPr>
-        <w:t>Sin embargo, las siguientes variables tienen identificadores incorrectos:</w:t>
-      </w:r>
-    </w:p>
-    <w:p>
-      <w:pPr>
-        <w:pStyle w:val="NormalWeb"/>
-        <w:spacing w:after="0"/>
-        <w:ind w:left="284" w:hanging="283"/>
-        <w:rPr>
-          <w:color w:val="000000"/>
-        </w:rPr>
-      </w:pPr>
-      <w:r>
-        <w:rPr>
-          <w:color w:val="000000"/>
-        </w:rPr>
-        <w:tab/>
-      </w:r>
-      <w:proofErr w:type="spellStart"/>
-      <w:r>
-        <w:rPr>
-          <w:color w:val="000000"/>
-        </w:rPr>
-        <w:t>var</w:t>
-      </w:r>
-      <w:proofErr w:type="spellEnd"/>
-      <w:r>
-        <w:rPr>
-          <w:color w:val="000000"/>
-        </w:rPr>
-        <w:t xml:space="preserve"> 1numero;       // Empieza por un número</w:t>
-      </w:r>
-      <w:r>
-        <w:rPr>
-          <w:color w:val="000000"/>
-        </w:rPr>
-        <w:t xml:space="preserve">                                                                                            </w:t>
-      </w:r>
-      <w:proofErr w:type="spellStart"/>
-      <w:r>
-        <w:rPr>
-          <w:color w:val="000000"/>
-        </w:rPr>
-        <w:t>var</w:t>
-      </w:r>
-      <w:proofErr w:type="spellEnd"/>
-      <w:r>
-        <w:rPr>
-          <w:color w:val="000000"/>
-        </w:rPr>
-        <w:t xml:space="preserve"> </w:t>
-      </w:r>
-      <w:proofErr w:type="spellStart"/>
-      <w:r>
-        <w:rPr>
-          <w:color w:val="000000"/>
-        </w:rPr>
-        <w:t>numero</w:t>
-      </w:r>
-      <w:proofErr w:type="spellEnd"/>
-      <w:r>
-        <w:rPr>
-          <w:color w:val="000000"/>
-        </w:rPr>
-        <w:t>;1_123;  // Contiene un carácter ";"</w:t>
-      </w:r>
-    </w:p>
-    <w:p>
-      <w:pPr>
-        <w:pStyle w:val="NormalWeb"/>
-        <w:spacing w:after="0"/>
-        <w:ind w:left="284" w:hanging="283"/>
-        <w:rPr>
-          <w:color w:val="000000"/>
-        </w:rPr>
-      </w:pPr>
-      <w:r>
-        <w:rPr>
-          <w:color w:val="000000"/>
-        </w:rPr>
-        <w:tab/>
-      </w:r>
-      <w:r>
-        <w:rPr>
-          <w:color w:val="000000"/>
-        </w:rPr>
-        <w:t>Diagrama de sintaxis de nombres</w:t>
-      </w:r>
-    </w:p>
-    <w:p>
-      <w:pPr>
-        <w:pStyle w:val="NormalWeb"/>
-        <w:spacing w:after="0"/>
-        <w:ind w:left="284" w:hanging="283"/>
-        <w:rPr>
-          <w:color w:val="000000"/>
-        </w:rPr>
-      </w:pPr>
-      <w:r>
-        <w:rPr>
-          <w:color w:val="000000"/>
-        </w:rPr>
-        <w:tab/>
-      </w:r>
-      <w:r>
-        <w:rPr>
-          <w:color w:val="000000"/>
-        </w:rPr>
-        <w:t>A continuación se indica el listado de palabras reservadas en JavaScript, y que no podremos utilizar para nombrar nuestras variables, parámetros, funciones, operadores o etiquetas:</w:t>
-      </w:r>
-    </w:p>
-    <w:p>
-      <w:pPr>
-        <w:pStyle w:val="NormalWeb"/>
-        <w:ind w:left="57" w:hanging="57"/>
-        <w:rPr>
-          <w:color w:val="000000"/>
-        </w:rPr>
-      </w:pPr>
-      <w:proofErr w:type="spellStart"/>
-      <w:r>
-        <w:rPr>
-          <w:color w:val="000000"/>
-        </w:rPr>
-        <w:t>A</w:t>
-      </w:r>
-      <w:r>
-        <w:rPr>
-          <w:color w:val="000000"/>
-        </w:rPr>
-        <w:t>bstract</w:t>
-      </w:r>
-      <w:proofErr w:type="spellEnd"/>
-      <w:r>
-        <w:rPr>
-          <w:color w:val="000000"/>
-        </w:rPr>
-        <w:t xml:space="preserve">                                                                                                                                        </w:t>
-      </w:r>
-      <w:proofErr w:type="spellStart"/>
-      <w:r>
-        <w:rPr>
-          <w:color w:val="000000"/>
-        </w:rPr>
-        <w:t>boolean</w:t>
-      </w:r>
-      <w:proofErr w:type="spellEnd"/>
-      <w:r>
-        <w:rPr>
-          <w:color w:val="000000"/>
-        </w:rPr>
-        <w:t xml:space="preserve"> break byte</w:t>
-      </w:r>
-      <w:r>
-        <w:rPr>
-          <w:color w:val="000000"/>
-        </w:rPr>
-        <w:t xml:space="preserve">                                                                                                                           </w:t>
-      </w:r>
-      <w:r>
-        <w:rPr>
-          <w:color w:val="000000"/>
-        </w:rPr>
-        <w:t xml:space="preserve">case catch </w:t>
-      </w:r>
-      <w:proofErr w:type="spellStart"/>
-      <w:r>
-        <w:rPr>
-          <w:color w:val="000000"/>
-        </w:rPr>
-        <w:t>char</w:t>
-      </w:r>
-      <w:proofErr w:type="spellEnd"/>
-      <w:r>
-        <w:rPr>
-          <w:color w:val="000000"/>
-        </w:rPr>
-        <w:t xml:space="preserve"> </w:t>
-      </w:r>
-      <w:proofErr w:type="spellStart"/>
-      <w:r>
-        <w:rPr>
-          <w:color w:val="000000"/>
-        </w:rPr>
-        <w:t>class</w:t>
-      </w:r>
-      <w:proofErr w:type="spellEnd"/>
-      <w:r>
-        <w:rPr>
-          <w:color w:val="000000"/>
-        </w:rPr>
-        <w:t xml:space="preserve"> </w:t>
-      </w:r>
-      <w:proofErr w:type="spellStart"/>
-      <w:r>
-        <w:rPr>
-          <w:color w:val="000000"/>
-        </w:rPr>
-        <w:t>const</w:t>
-      </w:r>
-      <w:proofErr w:type="spellEnd"/>
-      <w:r>
-        <w:rPr>
-          <w:color w:val="000000"/>
-        </w:rPr>
-        <w:t xml:space="preserve"> continue</w:t>
-      </w:r>
-      <w:r>
-        <w:rPr>
-          <w:color w:val="000000"/>
-        </w:rPr>
-        <w:t xml:space="preserve">                                                                                         </w:t>
-      </w:r>
-      <w:proofErr w:type="spellStart"/>
-      <w:r>
-        <w:rPr>
-          <w:color w:val="000000"/>
-        </w:rPr>
-        <w:t>debugger</w:t>
-      </w:r>
-      <w:proofErr w:type="spellEnd"/>
-      <w:r>
-        <w:rPr>
-          <w:color w:val="000000"/>
-        </w:rPr>
-        <w:t xml:space="preserve"> default </w:t>
-      </w:r>
-      <w:proofErr w:type="spellStart"/>
-      <w:r>
-        <w:rPr>
-          <w:color w:val="000000"/>
-        </w:rPr>
-        <w:t>delete</w:t>
-      </w:r>
-      <w:proofErr w:type="spellEnd"/>
-      <w:r>
-        <w:rPr>
-          <w:color w:val="000000"/>
-        </w:rPr>
-        <w:t xml:space="preserve"> do </w:t>
-      </w:r>
-      <w:proofErr w:type="spellStart"/>
-      <w:r>
-        <w:rPr>
-          <w:color w:val="000000"/>
-        </w:rPr>
-        <w:t>double</w:t>
-      </w:r>
-      <w:proofErr w:type="spellEnd"/>
-      <w:r>
-        <w:rPr>
-          <w:color w:val="000000"/>
-        </w:rPr>
-        <w:t xml:space="preserve">                                                                                                  </w:t>
-      </w:r>
-      <w:proofErr w:type="spellStart"/>
-      <w:r>
-        <w:rPr>
-          <w:color w:val="000000"/>
-        </w:rPr>
-        <w:t>else</w:t>
-      </w:r>
-      <w:proofErr w:type="spellEnd"/>
-      <w:r>
-        <w:rPr>
-          <w:color w:val="000000"/>
-        </w:rPr>
-        <w:t xml:space="preserve"> </w:t>
-      </w:r>
-      <w:proofErr w:type="spellStart"/>
-      <w:r>
-        <w:rPr>
-          <w:color w:val="000000"/>
-        </w:rPr>
-        <w:t>enum</w:t>
-      </w:r>
-      <w:proofErr w:type="spellEnd"/>
-      <w:r>
-        <w:rPr>
-          <w:color w:val="000000"/>
-        </w:rPr>
-        <w:t xml:space="preserve"> </w:t>
-      </w:r>
-      <w:proofErr w:type="spellStart"/>
-      <w:r>
-        <w:rPr>
-          <w:color w:val="000000"/>
-        </w:rPr>
-        <w:t>export</w:t>
-      </w:r>
-      <w:proofErr w:type="spellEnd"/>
-      <w:r>
-        <w:rPr>
-          <w:color w:val="000000"/>
-        </w:rPr>
-        <w:t xml:space="preserve"> </w:t>
-      </w:r>
-      <w:proofErr w:type="spellStart"/>
-      <w:r>
-        <w:rPr>
-          <w:color w:val="000000"/>
-        </w:rPr>
-        <w:t>extends</w:t>
-      </w:r>
-      <w:proofErr w:type="spellEnd"/>
-      <w:r>
-        <w:rPr>
-          <w:color w:val="000000"/>
-        </w:rPr>
-        <w:t xml:space="preserve">                                                                                                          </w:t>
-      </w:r>
-      <w:r>
-        <w:rPr>
-          <w:color w:val="000000"/>
-        </w:rPr>
-        <w:t xml:space="preserve">false final </w:t>
-      </w:r>
-      <w:proofErr w:type="spellStart"/>
-      <w:r>
-        <w:rPr>
-          <w:color w:val="000000"/>
-        </w:rPr>
-        <w:t>finally</w:t>
-      </w:r>
-      <w:proofErr w:type="spellEnd"/>
-      <w:r>
-        <w:rPr>
-          <w:color w:val="000000"/>
-        </w:rPr>
-        <w:t xml:space="preserve"> </w:t>
-      </w:r>
-      <w:proofErr w:type="spellStart"/>
-      <w:r>
-        <w:rPr>
-          <w:color w:val="000000"/>
-        </w:rPr>
-        <w:t>float</w:t>
-      </w:r>
-      <w:proofErr w:type="spellEnd"/>
-      <w:r>
-        <w:rPr>
-          <w:color w:val="000000"/>
-        </w:rPr>
-        <w:t xml:space="preserve"> </w:t>
-      </w:r>
-      <w:proofErr w:type="spellStart"/>
-      <w:r>
-        <w:rPr>
-          <w:color w:val="000000"/>
-        </w:rPr>
-        <w:t>for</w:t>
-      </w:r>
-      <w:proofErr w:type="spellEnd"/>
-      <w:r>
-        <w:rPr>
-          <w:color w:val="000000"/>
-        </w:rPr>
-        <w:t xml:space="preserve"> </w:t>
-      </w:r>
-      <w:proofErr w:type="spellStart"/>
-      <w:r>
-        <w:rPr>
-          <w:color w:val="000000"/>
-        </w:rPr>
-        <w:t>function</w:t>
-      </w:r>
-      <w:proofErr w:type="spellEnd"/>
-      <w:r>
-        <w:rPr>
-          <w:color w:val="000000"/>
-        </w:rPr>
-        <w:t xml:space="preserve">                                                                                                        </w:t>
-      </w:r>
-      <w:proofErr w:type="spellStart"/>
-      <w:r>
-        <w:rPr>
-          <w:color w:val="000000"/>
-        </w:rPr>
-        <w:t>goto</w:t>
-      </w:r>
-      <w:proofErr w:type="spellEnd"/>
-      <w:r>
-        <w:rPr>
-          <w:color w:val="000000"/>
-        </w:rPr>
-        <w:t xml:space="preserve">                                                                                                                                                                </w:t>
-      </w:r>
-      <w:proofErr w:type="spellStart"/>
-      <w:r>
-        <w:rPr>
-          <w:color w:val="000000"/>
-        </w:rPr>
-        <w:t>if</w:t>
-      </w:r>
-      <w:proofErr w:type="spellEnd"/>
-      <w:r>
-        <w:rPr>
-          <w:color w:val="000000"/>
-        </w:rPr>
-        <w:t xml:space="preserve"> </w:t>
-      </w:r>
-      <w:proofErr w:type="spellStart"/>
-      <w:r>
-        <w:rPr>
-          <w:color w:val="000000"/>
-        </w:rPr>
-        <w:t>implements</w:t>
-      </w:r>
-      <w:proofErr w:type="spellEnd"/>
-      <w:r>
-        <w:rPr>
-          <w:color w:val="000000"/>
-        </w:rPr>
-        <w:t xml:space="preserve"> </w:t>
-      </w:r>
-      <w:proofErr w:type="spellStart"/>
-      <w:r>
-        <w:rPr>
-          <w:color w:val="000000"/>
-        </w:rPr>
-        <w:t>import</w:t>
-      </w:r>
-      <w:proofErr w:type="spellEnd"/>
-      <w:r>
-        <w:rPr>
-          <w:color w:val="000000"/>
-        </w:rPr>
-        <w:t xml:space="preserve"> in </w:t>
-      </w:r>
-      <w:proofErr w:type="spellStart"/>
-      <w:r>
-        <w:rPr>
-          <w:color w:val="000000"/>
-        </w:rPr>
-        <w:t>instanceof</w:t>
-      </w:r>
-      <w:proofErr w:type="spellEnd"/>
-      <w:r>
-        <w:rPr>
-          <w:color w:val="000000"/>
-        </w:rPr>
-        <w:t xml:space="preserve"> </w:t>
-      </w:r>
-      <w:proofErr w:type="spellStart"/>
-      <w:r>
-        <w:rPr>
-          <w:color w:val="000000"/>
-        </w:rPr>
-        <w:t>int</w:t>
-      </w:r>
-      <w:proofErr w:type="spellEnd"/>
-      <w:r>
-        <w:rPr>
-          <w:color w:val="000000"/>
-        </w:rPr>
-        <w:t xml:space="preserve"> interface</w:t>
+        <w:t>3.4 Tipo Datos</w:t>
+      </w:r>
+    </w:p>
+    <w:p>
+      <w:pPr>
+        <w:pStyle w:val="NormalWeb"/>
+        <w:spacing w:after="0"/>
+        <w:ind w:left="284" w:hanging="283"/>
+        <w:rPr>
+          <w:color w:val="000000"/>
+        </w:rPr>
+      </w:pPr>
+      <w:r>
+        <w:rPr>
+          <w:b/>
+          <w:bCs/>
+          <w:color w:val="000000"/>
+        </w:rPr>
+        <w:tab/>
+      </w:r>
+      <w:r>
+        <w:rPr>
+          <w:color w:val="000000"/>
+        </w:rPr>
+        <w:t>El último estándar ECMAScript define nueve tipos:</w:t>
+      </w:r>
+    </w:p>
+    <w:p>
+      <w:pPr>
+        <w:pStyle w:val="NormalWeb"/>
+        <w:spacing w:after="0"/>
+        <w:ind w:left="284" w:hanging="283"/>
+        <w:rPr>
+          <w:color w:val="000000"/>
+        </w:rPr>
+      </w:pPr>
+      <w:r>
+        <w:rPr>
+          <w:color w:val="000000"/>
+        </w:rPr>
+        <w:tab/>
+        <w:t>Seis tipos de datos primitivos, controlados por el operador typeof                                             Undefined: typeof instance === "undefined"</w:t>
+      </w:r>
+      <w:r>
+        <w:rPr>
+          <w:color w:val="000000"/>
+        </w:rPr>
+        <w:t xml:space="preserve">                                                                     </w:t>
+      </w:r>
+      <w:r>
+        <w:rPr>
+          <w:color w:val="000000"/>
+        </w:rPr>
+        <w:t>Boolean: typeof instance === "boolean"</w:t>
       </w:r>
       <w:r>
         <w:rPr>
@@ -6004,1068 +4824,71 @@
         </w:rPr>
         <w:t xml:space="preserve">                                                                                    </w:t>
       </w:r>
-      <w:proofErr w:type="spellStart"/>
-      <w:r>
-        <w:rPr>
-          <w:color w:val="000000"/>
-        </w:rPr>
-        <w:t>long</w:t>
-      </w:r>
-      <w:proofErr w:type="spellEnd"/>
-      <w:r>
-        <w:rPr>
-          <w:color w:val="000000"/>
-        </w:rPr>
-        <w:t xml:space="preserve">                                                                                                                                                     </w:t>
-      </w:r>
-      <w:r>
-        <w:rPr>
-          <w:color w:val="000000"/>
-        </w:rPr>
-        <w:t xml:space="preserve">native new </w:t>
-      </w:r>
-      <w:proofErr w:type="spellStart"/>
-      <w:r>
-        <w:rPr>
-          <w:color w:val="000000"/>
-        </w:rPr>
-        <w:t>null</w:t>
-      </w:r>
-      <w:proofErr w:type="spellEnd"/>
-      <w:r>
-        <w:rPr>
-          <w:color w:val="000000"/>
-        </w:rPr>
-        <w:t xml:space="preserve">                                                                                                                             </w:t>
-      </w:r>
-      <w:proofErr w:type="spellStart"/>
-      <w:r>
-        <w:rPr>
-          <w:color w:val="000000"/>
-        </w:rPr>
-        <w:t>package</w:t>
-      </w:r>
-      <w:proofErr w:type="spellEnd"/>
-      <w:r>
-        <w:rPr>
-          <w:color w:val="000000"/>
-        </w:rPr>
-        <w:t xml:space="preserve"> private </w:t>
-      </w:r>
-      <w:proofErr w:type="spellStart"/>
-      <w:r>
-        <w:rPr>
-          <w:color w:val="000000"/>
-        </w:rPr>
-        <w:t>protected</w:t>
-      </w:r>
-      <w:proofErr w:type="spellEnd"/>
-      <w:r>
-        <w:rPr>
-          <w:color w:val="000000"/>
-        </w:rPr>
-        <w:t xml:space="preserve"> </w:t>
-      </w:r>
-      <w:proofErr w:type="spellStart"/>
-      <w:r>
-        <w:rPr>
-          <w:color w:val="000000"/>
-        </w:rPr>
-        <w:t>public</w:t>
-      </w:r>
-      <w:proofErr w:type="spellEnd"/>
-      <w:r>
-        <w:rPr>
-          <w:color w:val="000000"/>
-        </w:rPr>
-        <w:t xml:space="preserve">                                                                                                                               </w:t>
-      </w:r>
-      <w:proofErr w:type="spellStart"/>
-      <w:r>
-        <w:rPr>
-          <w:color w:val="000000"/>
-        </w:rPr>
-        <w:t>return</w:t>
-      </w:r>
-      <w:proofErr w:type="spellEnd"/>
-      <w:r>
-        <w:rPr>
-          <w:color w:val="000000"/>
-        </w:rPr>
-        <w:t xml:space="preserve">                                                                                                                                                                </w:t>
-      </w:r>
-      <w:r>
-        <w:rPr>
-          <w:color w:val="000000"/>
-        </w:rPr>
-        <w:t xml:space="preserve">short </w:t>
-      </w:r>
-      <w:proofErr w:type="spellStart"/>
-      <w:r>
-        <w:rPr>
-          <w:color w:val="000000"/>
-        </w:rPr>
-        <w:t>static</w:t>
-      </w:r>
-      <w:proofErr w:type="spellEnd"/>
-      <w:r>
-        <w:rPr>
-          <w:color w:val="000000"/>
-        </w:rPr>
-        <w:t xml:space="preserve"> super switch synchronized</w:t>
-      </w:r>
-      <w:r>
-        <w:rPr>
-          <w:color w:val="000000"/>
-        </w:rPr>
-        <w:t xml:space="preserve">                                                                                                            </w:t>
-      </w:r>
-      <w:proofErr w:type="spellStart"/>
-      <w:r>
-        <w:rPr>
-          <w:color w:val="000000"/>
-        </w:rPr>
-        <w:t>this</w:t>
-      </w:r>
-      <w:proofErr w:type="spellEnd"/>
-      <w:r>
-        <w:rPr>
-          <w:color w:val="000000"/>
-        </w:rPr>
-        <w:t xml:space="preserve"> </w:t>
-      </w:r>
-      <w:proofErr w:type="spellStart"/>
-      <w:r>
-        <w:rPr>
-          <w:color w:val="000000"/>
-        </w:rPr>
-        <w:t>throw</w:t>
-      </w:r>
-      <w:proofErr w:type="spellEnd"/>
-      <w:r>
-        <w:rPr>
-          <w:color w:val="000000"/>
-        </w:rPr>
-        <w:t xml:space="preserve"> </w:t>
-      </w:r>
-      <w:proofErr w:type="spellStart"/>
-      <w:r>
-        <w:rPr>
-          <w:color w:val="000000"/>
-        </w:rPr>
-        <w:t>throws</w:t>
-      </w:r>
-      <w:proofErr w:type="spellEnd"/>
-      <w:r>
-        <w:rPr>
-          <w:color w:val="000000"/>
-        </w:rPr>
-        <w:t xml:space="preserve"> </w:t>
-      </w:r>
-      <w:proofErr w:type="spellStart"/>
-      <w:r>
-        <w:rPr>
-          <w:color w:val="000000"/>
-        </w:rPr>
-        <w:t>transient</w:t>
-      </w:r>
-      <w:proofErr w:type="spellEnd"/>
-      <w:r>
-        <w:rPr>
-          <w:color w:val="000000"/>
-        </w:rPr>
-        <w:t xml:space="preserve"> true try </w:t>
-      </w:r>
-      <w:proofErr w:type="spellStart"/>
-      <w:r>
-        <w:rPr>
-          <w:color w:val="000000"/>
-        </w:rPr>
-        <w:t>typeof</w:t>
-      </w:r>
-      <w:proofErr w:type="spellEnd"/>
+      <w:r>
+        <w:rPr>
+          <w:color w:val="000000"/>
+        </w:rPr>
+        <w:t>Number: typeof instance === "number"</w:t>
+      </w:r>
+      <w:r>
+        <w:rPr>
+          <w:color w:val="000000"/>
+        </w:rPr>
+        <w:t xml:space="preserve">                                                                                          </w:t>
+      </w:r>
+      <w:r>
+        <w:rPr>
+          <w:color w:val="000000"/>
+        </w:rPr>
+        <w:t>String: typeof instance === "string"</w:t>
+      </w:r>
+      <w:r>
+        <w:rPr>
+          <w:color w:val="000000"/>
+        </w:rPr>
+        <w:t xml:space="preserve">                                                                                          </w:t>
+      </w:r>
+      <w:r>
+        <w:rPr>
+          <w:color w:val="000000"/>
+        </w:rPr>
+        <w:t>BigInt: typeof instance === "bigint"</w:t>
+      </w:r>
+      <w:r>
+        <w:rPr>
+          <w:color w:val="000000"/>
+        </w:rPr>
+        <w:t xml:space="preserve">                                                                                    </w:t>
+      </w:r>
+      <w:r>
+        <w:rPr>
+          <w:color w:val="000000"/>
+        </w:rPr>
+        <w:t>Symbol: typeof instance === "symbol"</w:t>
+      </w:r>
       <w:r>
         <w:rPr>
           <w:color w:val="000000"/>
         </w:rPr>
         <w:t xml:space="preserve">                                                                                               </w:t>
       </w:r>
-      <w:proofErr w:type="spellStart"/>
-      <w:r>
-        <w:rPr>
-          <w:color w:val="000000"/>
-        </w:rPr>
-        <w:t>var</w:t>
-      </w:r>
-      <w:proofErr w:type="spellEnd"/>
-      <w:r>
-        <w:rPr>
-          <w:color w:val="000000"/>
-        </w:rPr>
-        <w:t xml:space="preserve"> </w:t>
-      </w:r>
-      <w:proofErr w:type="spellStart"/>
-      <w:r>
-        <w:rPr>
-          <w:color w:val="000000"/>
-        </w:rPr>
-        <w:t>volatile</w:t>
-      </w:r>
-      <w:proofErr w:type="spellEnd"/>
-      <w:r>
-        <w:rPr>
-          <w:color w:val="000000"/>
-        </w:rPr>
-        <w:t xml:space="preserve"> </w:t>
-      </w:r>
-      <w:proofErr w:type="spellStart"/>
-      <w:r>
-        <w:rPr>
-          <w:color w:val="000000"/>
-        </w:rPr>
-        <w:t>void</w:t>
-      </w:r>
-      <w:proofErr w:type="spellEnd"/>
-      <w:r>
-        <w:rPr>
-          <w:color w:val="000000"/>
-        </w:rPr>
-        <w:t xml:space="preserve">                                                                                                                                      </w:t>
-      </w:r>
-      <w:proofErr w:type="spellStart"/>
-      <w:r>
-        <w:rPr>
-          <w:color w:val="000000"/>
-        </w:rPr>
-        <w:t>while</w:t>
-      </w:r>
-      <w:proofErr w:type="spellEnd"/>
-      <w:r>
-        <w:rPr>
-          <w:color w:val="000000"/>
-        </w:rPr>
-        <w:t xml:space="preserve"> </w:t>
-      </w:r>
-      <w:proofErr w:type="spellStart"/>
-      <w:r>
-        <w:rPr>
-          <w:color w:val="000000"/>
-        </w:rPr>
-        <w:t>with</w:t>
-      </w:r>
-      <w:proofErr w:type="spellEnd"/>
-    </w:p>
-    <w:p>
-      <w:pPr>
-        <w:pStyle w:val="NormalWeb"/>
-        <w:spacing w:after="0"/>
-        <w:ind w:left="284" w:hanging="283"/>
-        <w:rPr>
-          <w:color w:val="000000"/>
-        </w:rPr>
-      </w:pPr>
-      <w:r>
-        <w:rPr>
-          <w:color w:val="000000"/>
-        </w:rPr>
-        <w:lastRenderedPageBreak/>
-        <w:tab/>
-      </w:r>
-      <w:r>
-        <w:rPr>
-          <w:color w:val="000000"/>
-        </w:rPr>
-        <w:t>T</w:t>
-      </w:r>
-      <w:r>
-        <w:rPr>
-          <w:color w:val="000000"/>
-        </w:rPr>
-        <w:t>ipos de variables</w:t>
-      </w:r>
-    </w:p>
-    <w:p>
-      <w:pPr>
-        <w:pStyle w:val="NormalWeb"/>
-        <w:spacing w:after="0"/>
-        <w:ind w:left="284" w:hanging="283"/>
-        <w:rPr>
-          <w:color w:val="000000"/>
-        </w:rPr>
-      </w:pPr>
-      <w:r>
-        <w:rPr>
-          <w:color w:val="000000"/>
-        </w:rPr>
-        <w:tab/>
-      </w:r>
-      <w:r>
-        <w:rPr>
-          <w:color w:val="000000"/>
-        </w:rPr>
-        <w:t>JavaScript divide los distintos tipos de variables en dos grupos: tipos primitivos y tipos de referencia o clases.</w:t>
-      </w:r>
-    </w:p>
-    <w:p>
-      <w:pPr>
-        <w:pStyle w:val="NormalWeb"/>
-        <w:spacing w:after="0"/>
-        <w:ind w:left="284" w:hanging="283"/>
-        <w:rPr>
-          <w:color w:val="000000"/>
-        </w:rPr>
-      </w:pPr>
-      <w:r>
-        <w:rPr>
-          <w:color w:val="000000"/>
-        </w:rPr>
-        <w:tab/>
-        <w:t>T</w:t>
-      </w:r>
-      <w:r>
-        <w:rPr>
-          <w:color w:val="000000"/>
-        </w:rPr>
-        <w:t>ipos primitivos</w:t>
-      </w:r>
-    </w:p>
-    <w:p>
-      <w:pPr>
-        <w:pStyle w:val="NormalWeb"/>
-        <w:spacing w:after="0"/>
-        <w:ind w:left="284" w:hanging="283"/>
-        <w:rPr>
-          <w:color w:val="000000"/>
-        </w:rPr>
-      </w:pPr>
-      <w:r>
-        <w:rPr>
-          <w:color w:val="000000"/>
-        </w:rPr>
-        <w:tab/>
-      </w:r>
-      <w:r>
-        <w:rPr>
-          <w:color w:val="000000"/>
-        </w:rPr>
-        <w:t xml:space="preserve">JavaScript define cinco tipos primitivos: </w:t>
-      </w:r>
-      <w:proofErr w:type="spellStart"/>
-      <w:r>
-        <w:rPr>
-          <w:color w:val="000000"/>
-        </w:rPr>
-        <w:t>undefined</w:t>
-      </w:r>
-      <w:proofErr w:type="spellEnd"/>
-      <w:r>
-        <w:rPr>
-          <w:color w:val="000000"/>
-        </w:rPr>
-        <w:t xml:space="preserve">, </w:t>
-      </w:r>
-      <w:proofErr w:type="spellStart"/>
-      <w:r>
-        <w:rPr>
-          <w:color w:val="000000"/>
-        </w:rPr>
-        <w:t>null</w:t>
-      </w:r>
-      <w:proofErr w:type="spellEnd"/>
-      <w:r>
-        <w:rPr>
-          <w:color w:val="000000"/>
-        </w:rPr>
-        <w:t xml:space="preserve">, </w:t>
-      </w:r>
-      <w:proofErr w:type="spellStart"/>
-      <w:r>
-        <w:rPr>
-          <w:color w:val="000000"/>
-        </w:rPr>
-        <w:t>boolean</w:t>
-      </w:r>
-      <w:proofErr w:type="spellEnd"/>
-      <w:r>
-        <w:rPr>
-          <w:color w:val="000000"/>
-        </w:rPr>
-        <w:t xml:space="preserve">, </w:t>
-      </w:r>
-      <w:proofErr w:type="spellStart"/>
-      <w:r>
-        <w:rPr>
-          <w:color w:val="000000"/>
-        </w:rPr>
-        <w:t>number</w:t>
-      </w:r>
-      <w:proofErr w:type="spellEnd"/>
-      <w:r>
-        <w:rPr>
-          <w:color w:val="000000"/>
-        </w:rPr>
-        <w:t xml:space="preserve"> y </w:t>
-      </w:r>
-      <w:proofErr w:type="spellStart"/>
-      <w:r>
-        <w:rPr>
-          <w:color w:val="000000"/>
-        </w:rPr>
-        <w:t>string</w:t>
-      </w:r>
-      <w:proofErr w:type="spellEnd"/>
-      <w:r>
-        <w:rPr>
-          <w:color w:val="000000"/>
-        </w:rPr>
-        <w:t xml:space="preserve">. Además de estos tipos, JavaScript define el operador </w:t>
-      </w:r>
-      <w:proofErr w:type="spellStart"/>
-      <w:r>
-        <w:rPr>
-          <w:color w:val="000000"/>
-        </w:rPr>
-        <w:t>typeof</w:t>
-      </w:r>
-      <w:proofErr w:type="spellEnd"/>
-      <w:r>
-        <w:rPr>
-          <w:color w:val="000000"/>
-        </w:rPr>
-        <w:t xml:space="preserve"> para averiguar el tipo de una variable.</w:t>
-      </w:r>
-      <w:r>
-        <w:rPr>
-          <w:color w:val="000000"/>
-        </w:rPr>
-        <w:tab/>
-      </w:r>
-    </w:p>
-    <w:p>
-      <w:pPr>
-        <w:pStyle w:val="NormalWeb"/>
-        <w:spacing w:before="0" w:beforeAutospacing="0" w:after="0" w:afterAutospacing="0"/>
-        <w:ind w:left="284" w:hanging="283"/>
-        <w:rPr>
-          <w:b/>
-          <w:bCs/>
-          <w:color w:val="000000"/>
-        </w:rPr>
-      </w:pPr>
-      <w:r>
-        <w:rPr>
-          <w:rStyle w:val="apple-tab-span"/>
-          <w:b/>
-          <w:bCs/>
-          <w:color w:val="000000"/>
-        </w:rPr>
-        <w:tab/>
-      </w:r>
-      <w:r>
-        <w:rPr>
-          <w:b/>
-          <w:bCs/>
-          <w:color w:val="000000"/>
-        </w:rPr>
-        <w:t>3.4 Tipo Datos</w:t>
-      </w:r>
-    </w:p>
-    <w:p>
-      <w:pPr>
-        <w:pStyle w:val="NormalWeb"/>
-        <w:spacing w:after="0"/>
-        <w:ind w:left="284" w:hanging="283"/>
-        <w:rPr>
-          <w:color w:val="000000"/>
-        </w:rPr>
-      </w:pPr>
-      <w:r>
-        <w:rPr>
-          <w:b/>
-          <w:bCs/>
-          <w:color w:val="000000"/>
-        </w:rPr>
-        <w:tab/>
-      </w:r>
-      <w:r>
-        <w:rPr>
-          <w:color w:val="000000"/>
-        </w:rPr>
-        <w:t>El último estándar ECMAScript define nueve tipos:</w:t>
-      </w:r>
-    </w:p>
-    <w:p>
-      <w:pPr>
-        <w:pStyle w:val="NormalWeb"/>
-        <w:spacing w:after="0"/>
-        <w:ind w:left="284" w:hanging="283"/>
-        <w:rPr>
-          <w:color w:val="000000"/>
-        </w:rPr>
-      </w:pPr>
-      <w:r>
-        <w:rPr>
-          <w:color w:val="000000"/>
-        </w:rPr>
-        <w:tab/>
-      </w:r>
-      <w:r>
-        <w:rPr>
-          <w:color w:val="000000"/>
-        </w:rPr>
-        <w:t xml:space="preserve">Seis tipos de datos primitivos, controlados por el operador </w:t>
-      </w:r>
-      <w:proofErr w:type="spellStart"/>
-      <w:r>
-        <w:rPr>
-          <w:color w:val="000000"/>
-        </w:rPr>
-        <w:t>typeof</w:t>
-      </w:r>
-      <w:proofErr w:type="spellEnd"/>
+      <w:r>
+        <w:rPr>
+          <w:color w:val="000000"/>
+        </w:rPr>
+        <w:t>Null: typeof instance === "object". Tipo primitivo especial que tiene un uso adicional para su valor: si el objeto no se hereda, se muestra null;</w:t>
+      </w:r>
       <w:r>
         <w:rPr>
           <w:color w:val="000000"/>
         </w:rPr>
         <w:t xml:space="preserve">                                             </w:t>
       </w:r>
-      <w:proofErr w:type="spellStart"/>
-      <w:r>
-        <w:rPr>
-          <w:color w:val="000000"/>
-        </w:rPr>
-        <w:t>Undefined</w:t>
-      </w:r>
-      <w:proofErr w:type="spellEnd"/>
-      <w:r>
-        <w:rPr>
-          <w:color w:val="000000"/>
-        </w:rPr>
-        <w:t xml:space="preserve">: </w:t>
-      </w:r>
-      <w:proofErr w:type="spellStart"/>
-      <w:r>
-        <w:rPr>
-          <w:color w:val="000000"/>
-        </w:rPr>
-        <w:t>typeof</w:t>
-      </w:r>
-      <w:proofErr w:type="spellEnd"/>
-      <w:r>
-        <w:rPr>
-          <w:color w:val="000000"/>
-        </w:rPr>
-        <w:t xml:space="preserve"> </w:t>
-      </w:r>
-      <w:proofErr w:type="spellStart"/>
-      <w:r>
-        <w:rPr>
-          <w:color w:val="000000"/>
-        </w:rPr>
-        <w:t>instance</w:t>
-      </w:r>
-      <w:proofErr w:type="spellEnd"/>
-      <w:r>
-        <w:rPr>
-          <w:color w:val="000000"/>
-        </w:rPr>
-        <w:t xml:space="preserve"> === "</w:t>
-      </w:r>
-      <w:proofErr w:type="spellStart"/>
-      <w:r>
-        <w:rPr>
-          <w:color w:val="000000"/>
-        </w:rPr>
-        <w:t>undefined</w:t>
-      </w:r>
-      <w:proofErr w:type="spellEnd"/>
-      <w:r>
-        <w:rPr>
-          <w:color w:val="000000"/>
-        </w:rPr>
-        <w:t>"</w:t>
-      </w:r>
-      <w:r>
-        <w:rPr>
-          <w:color w:val="000000"/>
-        </w:rPr>
-        <w:t xml:space="preserve">                                                                     </w:t>
-      </w:r>
-      <w:proofErr w:type="spellStart"/>
-      <w:r>
-        <w:rPr>
-          <w:color w:val="000000"/>
-        </w:rPr>
-        <w:t>Boolean</w:t>
-      </w:r>
-      <w:proofErr w:type="spellEnd"/>
-      <w:r>
-        <w:rPr>
-          <w:color w:val="000000"/>
-        </w:rPr>
-        <w:t xml:space="preserve">: </w:t>
-      </w:r>
-      <w:proofErr w:type="spellStart"/>
-      <w:r>
-        <w:rPr>
-          <w:color w:val="000000"/>
-        </w:rPr>
-        <w:t>typeof</w:t>
-      </w:r>
-      <w:proofErr w:type="spellEnd"/>
-      <w:r>
-        <w:rPr>
-          <w:color w:val="000000"/>
-        </w:rPr>
-        <w:t xml:space="preserve"> </w:t>
-      </w:r>
-      <w:proofErr w:type="spellStart"/>
-      <w:r>
-        <w:rPr>
-          <w:color w:val="000000"/>
-        </w:rPr>
-        <w:t>instance</w:t>
-      </w:r>
-      <w:proofErr w:type="spellEnd"/>
-      <w:r>
-        <w:rPr>
-          <w:color w:val="000000"/>
-        </w:rPr>
-        <w:t xml:space="preserve"> === "</w:t>
-      </w:r>
-      <w:proofErr w:type="spellStart"/>
-      <w:r>
-        <w:rPr>
-          <w:color w:val="000000"/>
-        </w:rPr>
-        <w:t>boolean</w:t>
-      </w:r>
-      <w:proofErr w:type="spellEnd"/>
-      <w:r>
-        <w:rPr>
-          <w:color w:val="000000"/>
-        </w:rPr>
-        <w:t>"</w:t>
-      </w:r>
-      <w:r>
-        <w:rPr>
-          <w:color w:val="000000"/>
-        </w:rPr>
-        <w:t xml:space="preserve">                                                                                    </w:t>
-      </w:r>
-      <w:proofErr w:type="spellStart"/>
-      <w:r>
-        <w:rPr>
-          <w:color w:val="000000"/>
-        </w:rPr>
-        <w:t>Number</w:t>
-      </w:r>
-      <w:proofErr w:type="spellEnd"/>
-      <w:r>
-        <w:rPr>
-          <w:color w:val="000000"/>
-        </w:rPr>
-        <w:t xml:space="preserve">: </w:t>
-      </w:r>
-      <w:proofErr w:type="spellStart"/>
-      <w:r>
-        <w:rPr>
-          <w:color w:val="000000"/>
-        </w:rPr>
-        <w:t>typeof</w:t>
-      </w:r>
-      <w:proofErr w:type="spellEnd"/>
-      <w:r>
-        <w:rPr>
-          <w:color w:val="000000"/>
-        </w:rPr>
-        <w:t xml:space="preserve"> </w:t>
-      </w:r>
-      <w:proofErr w:type="spellStart"/>
-      <w:r>
-        <w:rPr>
-          <w:color w:val="000000"/>
-        </w:rPr>
-        <w:t>instance</w:t>
-      </w:r>
-      <w:proofErr w:type="spellEnd"/>
-      <w:r>
-        <w:rPr>
-          <w:color w:val="000000"/>
-        </w:rPr>
-        <w:t xml:space="preserve"> === "</w:t>
-      </w:r>
-      <w:proofErr w:type="spellStart"/>
-      <w:r>
-        <w:rPr>
-          <w:color w:val="000000"/>
-        </w:rPr>
-        <w:t>number</w:t>
-      </w:r>
-      <w:proofErr w:type="spellEnd"/>
-      <w:r>
-        <w:rPr>
-          <w:color w:val="000000"/>
-        </w:rPr>
-        <w:t>"</w:t>
-      </w:r>
-      <w:r>
-        <w:rPr>
-          <w:color w:val="000000"/>
-        </w:rPr>
-        <w:t xml:space="preserve">                                                                                          </w:t>
-      </w:r>
-      <w:proofErr w:type="spellStart"/>
-      <w:r>
-        <w:rPr>
-          <w:color w:val="000000"/>
-        </w:rPr>
-        <w:t>String</w:t>
-      </w:r>
-      <w:proofErr w:type="spellEnd"/>
-      <w:r>
-        <w:rPr>
-          <w:color w:val="000000"/>
-        </w:rPr>
-        <w:t xml:space="preserve">: </w:t>
-      </w:r>
-      <w:proofErr w:type="spellStart"/>
-      <w:r>
-        <w:rPr>
-          <w:color w:val="000000"/>
-        </w:rPr>
-        <w:t>typeof</w:t>
-      </w:r>
-      <w:proofErr w:type="spellEnd"/>
-      <w:r>
-        <w:rPr>
-          <w:color w:val="000000"/>
-        </w:rPr>
-        <w:t xml:space="preserve"> </w:t>
-      </w:r>
-      <w:proofErr w:type="spellStart"/>
-      <w:r>
-        <w:rPr>
-          <w:color w:val="000000"/>
-        </w:rPr>
-        <w:t>instance</w:t>
-      </w:r>
-      <w:proofErr w:type="spellEnd"/>
-      <w:r>
-        <w:rPr>
-          <w:color w:val="000000"/>
-        </w:rPr>
-        <w:t xml:space="preserve"> === "</w:t>
-      </w:r>
-      <w:proofErr w:type="spellStart"/>
-      <w:r>
-        <w:rPr>
-          <w:color w:val="000000"/>
-        </w:rPr>
-        <w:t>string</w:t>
-      </w:r>
-      <w:proofErr w:type="spellEnd"/>
-      <w:r>
-        <w:rPr>
-          <w:color w:val="000000"/>
-        </w:rPr>
-        <w:t>"</w:t>
-      </w:r>
-      <w:r>
-        <w:rPr>
-          <w:color w:val="000000"/>
-        </w:rPr>
-        <w:t xml:space="preserve">                                                                                          </w:t>
-      </w:r>
-      <w:proofErr w:type="spellStart"/>
-      <w:r>
-        <w:rPr>
-          <w:color w:val="000000"/>
-        </w:rPr>
-        <w:t>BigInt</w:t>
-      </w:r>
-      <w:proofErr w:type="spellEnd"/>
-      <w:r>
-        <w:rPr>
-          <w:color w:val="000000"/>
-        </w:rPr>
-        <w:t xml:space="preserve">: </w:t>
-      </w:r>
-      <w:proofErr w:type="spellStart"/>
-      <w:r>
-        <w:rPr>
-          <w:color w:val="000000"/>
-        </w:rPr>
-        <w:t>typeof</w:t>
-      </w:r>
-      <w:proofErr w:type="spellEnd"/>
-      <w:r>
-        <w:rPr>
-          <w:color w:val="000000"/>
-        </w:rPr>
-        <w:t xml:space="preserve"> </w:t>
-      </w:r>
-      <w:proofErr w:type="spellStart"/>
-      <w:r>
-        <w:rPr>
-          <w:color w:val="000000"/>
-        </w:rPr>
-        <w:t>instance</w:t>
-      </w:r>
-      <w:proofErr w:type="spellEnd"/>
-      <w:r>
-        <w:rPr>
-          <w:color w:val="000000"/>
-        </w:rPr>
-        <w:t xml:space="preserve"> === "</w:t>
-      </w:r>
-      <w:proofErr w:type="spellStart"/>
-      <w:r>
-        <w:rPr>
-          <w:color w:val="000000"/>
-        </w:rPr>
-        <w:t>bigint</w:t>
-      </w:r>
-      <w:proofErr w:type="spellEnd"/>
-      <w:r>
-        <w:rPr>
-          <w:color w:val="000000"/>
-        </w:rPr>
-        <w:t>"</w:t>
-      </w:r>
-      <w:r>
-        <w:rPr>
-          <w:color w:val="000000"/>
-        </w:rPr>
-        <w:t xml:space="preserve">                                                                                    </w:t>
-      </w:r>
-      <w:r>
-        <w:rPr>
-          <w:color w:val="000000"/>
-        </w:rPr>
-        <w:t xml:space="preserve">Symbol: </w:t>
-      </w:r>
-      <w:proofErr w:type="spellStart"/>
-      <w:r>
-        <w:rPr>
-          <w:color w:val="000000"/>
-        </w:rPr>
-        <w:t>typeof</w:t>
-      </w:r>
-      <w:proofErr w:type="spellEnd"/>
-      <w:r>
-        <w:rPr>
-          <w:color w:val="000000"/>
-        </w:rPr>
-        <w:t xml:space="preserve"> </w:t>
-      </w:r>
-      <w:proofErr w:type="spellStart"/>
-      <w:r>
-        <w:rPr>
-          <w:color w:val="000000"/>
-        </w:rPr>
-        <w:t>instance</w:t>
-      </w:r>
-      <w:proofErr w:type="spellEnd"/>
-      <w:r>
-        <w:rPr>
-          <w:color w:val="000000"/>
-        </w:rPr>
-        <w:t xml:space="preserve"> === "symbol"</w:t>
-      </w:r>
-      <w:r>
-        <w:rPr>
-          <w:color w:val="000000"/>
-        </w:rPr>
-        <w:t xml:space="preserve">                                                                                               </w:t>
-      </w:r>
-      <w:proofErr w:type="spellStart"/>
-      <w:r>
-        <w:rPr>
-          <w:color w:val="000000"/>
-        </w:rPr>
-        <w:t>Null</w:t>
-      </w:r>
-      <w:proofErr w:type="spellEnd"/>
-      <w:r>
-        <w:rPr>
-          <w:color w:val="000000"/>
-        </w:rPr>
-        <w:t xml:space="preserve">: </w:t>
-      </w:r>
-      <w:proofErr w:type="spellStart"/>
-      <w:r>
-        <w:rPr>
-          <w:color w:val="000000"/>
-        </w:rPr>
-        <w:t>typeof</w:t>
-      </w:r>
-      <w:proofErr w:type="spellEnd"/>
-      <w:r>
-        <w:rPr>
-          <w:color w:val="000000"/>
-        </w:rPr>
-        <w:t xml:space="preserve"> </w:t>
-      </w:r>
-      <w:proofErr w:type="spellStart"/>
-      <w:r>
-        <w:rPr>
-          <w:color w:val="000000"/>
-        </w:rPr>
-        <w:t>instance</w:t>
-      </w:r>
-      <w:proofErr w:type="spellEnd"/>
-      <w:r>
-        <w:rPr>
-          <w:color w:val="000000"/>
-        </w:rPr>
-        <w:t xml:space="preserve"> === "</w:t>
-      </w:r>
-      <w:proofErr w:type="spellStart"/>
-      <w:r>
-        <w:rPr>
-          <w:color w:val="000000"/>
-        </w:rPr>
-        <w:t>object</w:t>
-      </w:r>
-      <w:proofErr w:type="spellEnd"/>
-      <w:r>
-        <w:rPr>
-          <w:color w:val="000000"/>
-        </w:rPr>
-        <w:t xml:space="preserve">". Tipo primitivo especial que tiene un uso adicional para su valor: si el objeto no se hereda, se muestra </w:t>
-      </w:r>
-      <w:proofErr w:type="spellStart"/>
-      <w:r>
-        <w:rPr>
-          <w:color w:val="000000"/>
-        </w:rPr>
-        <w:t>null</w:t>
-      </w:r>
-      <w:proofErr w:type="spellEnd"/>
-      <w:r>
-        <w:rPr>
-          <w:color w:val="000000"/>
-        </w:rPr>
-        <w:t>;</w:t>
-      </w:r>
-      <w:r>
-        <w:rPr>
-          <w:color w:val="000000"/>
-        </w:rPr>
-        <w:t xml:space="preserve">                                             </w:t>
-      </w:r>
-      <w:proofErr w:type="spellStart"/>
-      <w:r>
-        <w:rPr>
-          <w:color w:val="000000"/>
-        </w:rPr>
-        <w:t>Object</w:t>
-      </w:r>
-      <w:proofErr w:type="spellEnd"/>
-      <w:r>
-        <w:rPr>
-          <w:color w:val="000000"/>
-        </w:rPr>
-        <w:t xml:space="preserve">: </w:t>
-      </w:r>
-      <w:proofErr w:type="spellStart"/>
-      <w:r>
-        <w:rPr>
-          <w:color w:val="000000"/>
-        </w:rPr>
-        <w:t>typeof</w:t>
-      </w:r>
-      <w:proofErr w:type="spellEnd"/>
-      <w:r>
-        <w:rPr>
-          <w:color w:val="000000"/>
-        </w:rPr>
-        <w:t xml:space="preserve"> </w:t>
-      </w:r>
-      <w:proofErr w:type="spellStart"/>
-      <w:r>
-        <w:rPr>
-          <w:color w:val="000000"/>
-        </w:rPr>
-        <w:t>instance</w:t>
-      </w:r>
-      <w:proofErr w:type="spellEnd"/>
-      <w:r>
-        <w:rPr>
-          <w:color w:val="000000"/>
-        </w:rPr>
-        <w:t xml:space="preserve"> === "</w:t>
-      </w:r>
-      <w:proofErr w:type="spellStart"/>
-      <w:r>
-        <w:rPr>
-          <w:color w:val="000000"/>
-        </w:rPr>
-        <w:t>object</w:t>
-      </w:r>
-      <w:proofErr w:type="spellEnd"/>
-      <w:r>
-        <w:rPr>
-          <w:color w:val="000000"/>
-        </w:rPr>
-        <w:t xml:space="preserve">". Tipo estructural especial que no es de datos pero para cualquier instancia de objeto construido que también se utiliza como estructuras de datos: new </w:t>
-      </w:r>
-      <w:proofErr w:type="spellStart"/>
-      <w:r>
-        <w:rPr>
-          <w:color w:val="000000"/>
-        </w:rPr>
-        <w:t>Object</w:t>
-      </w:r>
-      <w:proofErr w:type="spellEnd"/>
-      <w:r>
-        <w:rPr>
-          <w:color w:val="000000"/>
-        </w:rPr>
-        <w:t xml:space="preserve">, new Array, new </w:t>
-      </w:r>
-      <w:proofErr w:type="spellStart"/>
-      <w:r>
-        <w:rPr>
-          <w:color w:val="000000"/>
-        </w:rPr>
-        <w:t>Map</w:t>
-      </w:r>
-      <w:proofErr w:type="spellEnd"/>
-      <w:r>
-        <w:rPr>
-          <w:color w:val="000000"/>
-        </w:rPr>
-        <w:t xml:space="preserve"> (en-US), new Set, new </w:t>
-      </w:r>
-      <w:proofErr w:type="spellStart"/>
-      <w:r>
-        <w:rPr>
-          <w:color w:val="000000"/>
-        </w:rPr>
-        <w:t>WeakMap</w:t>
-      </w:r>
-      <w:proofErr w:type="spellEnd"/>
-      <w:r>
-        <w:rPr>
-          <w:color w:val="000000"/>
-        </w:rPr>
-        <w:t xml:space="preserve">, new </w:t>
-      </w:r>
-      <w:proofErr w:type="spellStart"/>
-      <w:r>
-        <w:rPr>
-          <w:color w:val="000000"/>
-        </w:rPr>
-        <w:t>WeakSet</w:t>
-      </w:r>
-      <w:proofErr w:type="spellEnd"/>
-      <w:r>
-        <w:rPr>
-          <w:color w:val="000000"/>
-        </w:rPr>
-        <w:t>, new Date y casi todo lo hecho con la palabra clave new;</w:t>
+      <w:r>
+        <w:rPr>
+          <w:color w:val="000000"/>
+        </w:rPr>
+        <w:t>Object: typeof instance === "object". Tipo estructural especial que no es de datos pero para cualquier instancia de objeto construido que también se utiliza como estructuras de datos: new Object, new Array, new Map (en-US), new Set, new WeakMap, new WeakSet, new Date y casi todo lo hecho con la palabra clave new;</w:t>
       </w:r>
       <w:r>
         <w:rPr>
@@ -7073,89 +4896,11 @@
         </w:rPr>
         <w:t xml:space="preserve">                                      </w:t>
       </w:r>
-      <w:proofErr w:type="spellStart"/>
-      <w:r>
-        <w:rPr>
-          <w:color w:val="000000"/>
-        </w:rPr>
-        <w:t>Function</w:t>
-      </w:r>
-      <w:proofErr w:type="spellEnd"/>
-      <w:r>
-        <w:rPr>
-          <w:color w:val="000000"/>
-        </w:rPr>
-        <w:t xml:space="preserve">: una estructura sin datos, aunque también responde al operador </w:t>
-      </w:r>
-      <w:proofErr w:type="spellStart"/>
-      <w:r>
-        <w:rPr>
-          <w:color w:val="000000"/>
-        </w:rPr>
-        <w:t>typeof</w:t>
-      </w:r>
-      <w:proofErr w:type="spellEnd"/>
-      <w:r>
-        <w:rPr>
-          <w:color w:val="000000"/>
-        </w:rPr>
-        <w:t xml:space="preserve">: </w:t>
-      </w:r>
-      <w:proofErr w:type="spellStart"/>
-      <w:r>
-        <w:rPr>
-          <w:color w:val="000000"/>
-        </w:rPr>
-        <w:t>typeof</w:t>
-      </w:r>
-      <w:proofErr w:type="spellEnd"/>
-      <w:r>
-        <w:rPr>
-          <w:color w:val="000000"/>
-        </w:rPr>
-        <w:t xml:space="preserve"> </w:t>
-      </w:r>
-      <w:proofErr w:type="spellStart"/>
-      <w:r>
-        <w:rPr>
-          <w:color w:val="000000"/>
-        </w:rPr>
-        <w:t>instance</w:t>
-      </w:r>
-      <w:proofErr w:type="spellEnd"/>
-      <w:r>
-        <w:rPr>
-          <w:color w:val="000000"/>
-        </w:rPr>
-        <w:t xml:space="preserve"> === "</w:t>
-      </w:r>
-      <w:proofErr w:type="spellStart"/>
-      <w:r>
-        <w:rPr>
-          <w:color w:val="000000"/>
-        </w:rPr>
-        <w:t>function</w:t>
-      </w:r>
-      <w:proofErr w:type="spellEnd"/>
-      <w:r>
-        <w:rPr>
-          <w:color w:val="000000"/>
-        </w:rPr>
-        <w:t xml:space="preserve">". Esta simplemente es una forma abreviada para funciones, aunque cada constructor de funciones se deriva del constructor </w:t>
-      </w:r>
-      <w:proofErr w:type="spellStart"/>
-      <w:r>
-        <w:rPr>
-          <w:color w:val="000000"/>
-        </w:rPr>
-        <w:t>Object</w:t>
-      </w:r>
-      <w:proofErr w:type="spellEnd"/>
-      <w:r>
-        <w:rPr>
-          <w:color w:val="000000"/>
-        </w:rPr>
-        <w:t>.</w:t>
+      <w:r>
+        <w:rPr>
+          <w:color w:val="000000"/>
+        </w:rPr>
+        <w:t>Function: una estructura sin datos, aunque también responde al operador typeof: typeof instance === "function". Esta simplemente es una forma abreviada para funciones, aunque cada constructor de funciones se deriva del constructor Object.</w:t>
       </w:r>
     </w:p>
     <w:p>
@@ -7262,20 +5007,7 @@
           <w:bCs/>
         </w:rPr>
         <w:tab/>
-      </w:r>
-      <w:r>
-        <w:rPr>
-          <w:b/>
-          <w:bCs/>
-        </w:rPr>
-        <w:t xml:space="preserve">               </w:t>
-      </w:r>
-      <w:r>
-        <w:rPr>
-          <w:b/>
-          <w:bCs/>
-        </w:rPr>
-        <w:t>Descripción</w:t>
+        <w:t xml:space="preserve">               Descripción</w:t>
       </w:r>
     </w:p>
     <w:p>
@@ -7288,15 +5020,11 @@
           <w:szCs w:val="20"/>
         </w:rPr>
       </w:pPr>
-      <w:proofErr w:type="spellStart"/>
       <w:r>
         <w:t>If</w:t>
       </w:r>
-      <w:proofErr w:type="spellEnd"/>
-      <w:r>
-        <w:tab/>
-      </w:r>
-      <w:r>
+      <w:r>
+        <w:tab/>
         <w:t xml:space="preserve">                                           </w:t>
       </w:r>
       <w:r>
@@ -7317,23 +5045,11 @@
           <w:szCs w:val="20"/>
         </w:rPr>
       </w:pPr>
-      <w:proofErr w:type="spellStart"/>
-      <w:r>
-        <w:t>If</w:t>
-      </w:r>
-      <w:proofErr w:type="spellEnd"/>
-      <w:r>
-        <w:t>/</w:t>
-      </w:r>
-      <w:proofErr w:type="spellStart"/>
-      <w:r>
-        <w:t>else</w:t>
-      </w:r>
-      <w:proofErr w:type="spellEnd"/>
-      <w:r>
-        <w:tab/>
-      </w:r>
-      <w:r>
+      <w:r>
+        <w:t>If/else</w:t>
+      </w:r>
+      <w:r>
+        <w:tab/>
         <w:t xml:space="preserve">                                   </w:t>
       </w:r>
       <w:r>
@@ -7341,152 +5057,64 @@
           <w:sz w:val="20"/>
           <w:szCs w:val="20"/>
         </w:rPr>
-        <w:t xml:space="preserve">Condición con alternativa: Si ocurre algo, haz esto, </w:t>
+        <w:t>Condición con alternativa: Si ocurre algo, haz esto, sino, haz lo esto otro...</w:t>
+      </w:r>
+    </w:p>
+    <w:p>
+      <w:pPr>
+        <w:pStyle w:val="NormalWeb"/>
+        <w:spacing w:after="0"/>
+        <w:ind w:left="284" w:hanging="283"/>
+      </w:pPr>
+      <w:r>
+        <w:t>?:</w:t>
+      </w:r>
+      <w:r>
+        <w:tab/>
       </w:r>
       <w:r>
         <w:rPr>
           <w:sz w:val="20"/>
           <w:szCs w:val="20"/>
         </w:rPr>
-        <w:t xml:space="preserve">sino, </w:t>
+        <w:t xml:space="preserve">                                         </w:t>
       </w:r>
       <w:r>
         <w:rPr>
           <w:sz w:val="20"/>
           <w:szCs w:val="20"/>
         </w:rPr>
-        <w:t>haz lo esto otro...</w:t>
-      </w:r>
-    </w:p>
-    <w:p>
-      <w:pPr>
-        <w:pStyle w:val="NormalWeb"/>
-        <w:spacing w:after="0"/>
-        <w:ind w:left="284" w:hanging="283"/>
-      </w:pPr>
-      <w:r>
-        <w:t>?:</w:t>
-      </w:r>
-      <w:r>
-        <w:tab/>
+        <w:t xml:space="preserve">       </w:t>
       </w:r>
       <w:r>
         <w:rPr>
           <w:sz w:val="20"/>
           <w:szCs w:val="20"/>
         </w:rPr>
-        <w:t xml:space="preserve">                                         </w:t>
+        <w:t xml:space="preserve">    Operador ternario: Equivalente a If/else, método abreviado</w:t>
+      </w:r>
+      <w:r>
+        <w:t>.</w:t>
+      </w:r>
+    </w:p>
+    <w:p>
+      <w:pPr>
+        <w:pStyle w:val="NormalWeb"/>
+        <w:spacing w:before="0" w:beforeAutospacing="0" w:after="0" w:afterAutospacing="0"/>
+        <w:ind w:left="284" w:hanging="283"/>
+      </w:pPr>
+      <w:r>
+        <w:t xml:space="preserve">Switch                                 </w:t>
+      </w:r>
+      <w:r>
+        <w:tab/>
       </w:r>
       <w:r>
         <w:rPr>
           <w:sz w:val="20"/>
           <w:szCs w:val="20"/>
         </w:rPr>
-        <w:t xml:space="preserve">       </w:t>
-      </w:r>
-      <w:r>
-        <w:rPr>
-          <w:sz w:val="20"/>
-          <w:szCs w:val="20"/>
-        </w:rPr>
-        <w:t xml:space="preserve">    </w:t>
-      </w:r>
-      <w:r>
-        <w:rPr>
-          <w:sz w:val="20"/>
-          <w:szCs w:val="20"/>
-        </w:rPr>
-        <w:t xml:space="preserve">Operador ternario: Equivalente a </w:t>
-      </w:r>
-      <w:proofErr w:type="spellStart"/>
-      <w:r>
-        <w:rPr>
-          <w:sz w:val="20"/>
-          <w:szCs w:val="20"/>
-        </w:rPr>
-        <w:t>If</w:t>
-      </w:r>
-      <w:proofErr w:type="spellEnd"/>
-      <w:r>
-        <w:rPr>
-          <w:sz w:val="20"/>
-          <w:szCs w:val="20"/>
-        </w:rPr>
-        <w:t>/</w:t>
-      </w:r>
-      <w:proofErr w:type="spellStart"/>
-      <w:r>
-        <w:rPr>
-          <w:sz w:val="20"/>
-          <w:szCs w:val="20"/>
-        </w:rPr>
-        <w:t>else</w:t>
-      </w:r>
-      <w:proofErr w:type="spellEnd"/>
-      <w:r>
-        <w:rPr>
-          <w:sz w:val="20"/>
-          <w:szCs w:val="20"/>
-        </w:rPr>
-        <w:t>, método abreviado</w:t>
-      </w:r>
-      <w:r>
-        <w:t>.</w:t>
-      </w:r>
-    </w:p>
-    <w:p>
-      <w:pPr>
-        <w:pStyle w:val="NormalWeb"/>
-        <w:spacing w:before="0" w:beforeAutospacing="0" w:after="0" w:afterAutospacing="0"/>
-        <w:ind w:left="284" w:hanging="283"/>
-      </w:pPr>
-      <w:r>
-        <w:t>Switch</w:t>
-      </w:r>
-      <w:r>
-        <w:t xml:space="preserve">                                 </w:t>
-      </w:r>
-      <w:r>
-        <w:tab/>
-      </w:r>
-      <w:r>
-        <w:rPr>
-          <w:sz w:val="20"/>
-          <w:szCs w:val="20"/>
-        </w:rPr>
-        <w:t xml:space="preserve">Estructura para casos específicos: Similar a varios </w:t>
-      </w:r>
-      <w:proofErr w:type="spellStart"/>
-      <w:r>
-        <w:rPr>
-          <w:sz w:val="20"/>
-          <w:szCs w:val="20"/>
-        </w:rPr>
-        <w:t>If</w:t>
-      </w:r>
-      <w:proofErr w:type="spellEnd"/>
-      <w:r>
-        <w:rPr>
-          <w:sz w:val="20"/>
-          <w:szCs w:val="20"/>
-        </w:rPr>
-        <w:t>/</w:t>
-      </w:r>
-      <w:proofErr w:type="spellStart"/>
-      <w:r>
-        <w:rPr>
-          <w:sz w:val="20"/>
-          <w:szCs w:val="20"/>
-        </w:rPr>
-        <w:t>else</w:t>
-      </w:r>
-      <w:proofErr w:type="spellEnd"/>
-      <w:r>
-        <w:rPr>
-          <w:sz w:val="20"/>
-          <w:szCs w:val="20"/>
-        </w:rPr>
-        <w:t xml:space="preserve"> anidados.</w:t>
+        <w:t>Estructura para casos específicos: Similar a varios If/else anidados.</w:t>
       </w:r>
     </w:p>
     <w:p>

--- a/Adrian/David Lozada/Consulta_HTML5Adrian.docx
+++ b/Adrian/David Lozada/Consulta_HTML5Adrian.docx
@@ -6,7 +6,7 @@
       <w:pPr>
         <w:spacing w:after="0" w:line="240" w:lineRule="auto"/>
         <w:rPr>
-          <w:rFonts w:ascii="Times New Roman" w:eastAsia="Times New Roman" w:hAnsi="Times New Roman" w:cs="Times New Roman"/>
+          <w:rFonts w:ascii="Arial" w:eastAsia="Times New Roman" w:hAnsi="Arial" w:cs="Arial"/>
           <w:kern w:val="0"/>
           <w:sz w:val="24"/>
           <w:szCs w:val="24"/>
@@ -21,7 +21,7 @@
         <w:ind w:firstLine="284"/>
         <w:jc w:val="center"/>
         <w:rPr>
-          <w:rFonts w:ascii="Times New Roman" w:eastAsia="Times New Roman" w:hAnsi="Times New Roman" w:cs="Times New Roman"/>
+          <w:rFonts w:ascii="Arial" w:eastAsia="Times New Roman" w:hAnsi="Arial" w:cs="Arial"/>
           <w:kern w:val="0"/>
           <w:sz w:val="24"/>
           <w:szCs w:val="24"/>
@@ -31,7 +31,7 @@
       </w:pPr>
       <w:r>
         <w:rPr>
-          <w:rFonts w:ascii="Times New Roman" w:eastAsia="Times New Roman" w:hAnsi="Times New Roman" w:cs="Times New Roman"/>
+          <w:rFonts w:ascii="Arial" w:eastAsia="Times New Roman" w:hAnsi="Arial" w:cs="Arial"/>
           <w:b/>
           <w:bCs/>
           <w:color w:val="000000"/>
@@ -48,7 +48,7 @@
       <w:pPr>
         <w:spacing w:after="240" w:line="240" w:lineRule="auto"/>
         <w:rPr>
-          <w:rFonts w:ascii="Times New Roman" w:eastAsia="Times New Roman" w:hAnsi="Times New Roman" w:cs="Times New Roman"/>
+          <w:rFonts w:ascii="Arial" w:eastAsia="Times New Roman" w:hAnsi="Arial" w:cs="Arial"/>
           <w:kern w:val="0"/>
           <w:sz w:val="24"/>
           <w:szCs w:val="24"/>
@@ -62,7 +62,7 @@
         <w:spacing w:after="10" w:line="240" w:lineRule="auto"/>
         <w:jc w:val="center"/>
         <w:rPr>
-          <w:rFonts w:ascii="Times New Roman" w:eastAsia="Times New Roman" w:hAnsi="Times New Roman" w:cs="Times New Roman"/>
+          <w:rFonts w:ascii="Arial" w:eastAsia="Times New Roman" w:hAnsi="Arial" w:cs="Arial"/>
           <w:kern w:val="0"/>
           <w:sz w:val="24"/>
           <w:szCs w:val="24"/>
@@ -72,7 +72,7 @@
       </w:pPr>
       <w:r>
         <w:rPr>
-          <w:rFonts w:ascii="Times New Roman" w:eastAsia="Times New Roman" w:hAnsi="Times New Roman" w:cs="Times New Roman"/>
+          <w:rFonts w:ascii="Arial" w:eastAsia="Times New Roman" w:hAnsi="Arial" w:cs="Arial"/>
           <w:color w:val="000000"/>
           <w:kern w:val="0"/>
           <w:sz w:val="24"/>
@@ -89,7 +89,7 @@
         <w:ind w:right="2"/>
         <w:jc w:val="center"/>
         <w:rPr>
-          <w:rFonts w:ascii="Times New Roman" w:eastAsia="Times New Roman" w:hAnsi="Times New Roman" w:cs="Times New Roman"/>
+          <w:rFonts w:ascii="Arial" w:eastAsia="Times New Roman" w:hAnsi="Arial" w:cs="Arial"/>
           <w:kern w:val="0"/>
           <w:sz w:val="24"/>
           <w:szCs w:val="24"/>
@@ -99,7 +99,7 @@
       </w:pPr>
       <w:r>
         <w:rPr>
-          <w:rFonts w:ascii="Times New Roman" w:eastAsia="Times New Roman" w:hAnsi="Times New Roman" w:cs="Times New Roman"/>
+          <w:rFonts w:ascii="Arial" w:eastAsia="Times New Roman" w:hAnsi="Arial" w:cs="Arial"/>
           <w:noProof/>
           <w:color w:val="000000"/>
           <w:kern w:val="0"/>
@@ -160,7 +160,7 @@
       </w:r>
       <w:r>
         <w:rPr>
-          <w:rFonts w:ascii="Times New Roman" w:eastAsia="Times New Roman" w:hAnsi="Times New Roman" w:cs="Times New Roman"/>
+          <w:rFonts w:ascii="Arial" w:eastAsia="Times New Roman" w:hAnsi="Arial" w:cs="Arial"/>
           <w:b/>
           <w:bCs/>
           <w:color w:val="000000"/>
@@ -178,7 +178,7 @@
         <w:spacing w:after="19" w:line="240" w:lineRule="auto"/>
         <w:jc w:val="center"/>
         <w:rPr>
-          <w:rFonts w:ascii="Times New Roman" w:eastAsia="Times New Roman" w:hAnsi="Times New Roman" w:cs="Times New Roman"/>
+          <w:rFonts w:ascii="Arial" w:eastAsia="Times New Roman" w:hAnsi="Arial" w:cs="Arial"/>
           <w:kern w:val="0"/>
           <w:sz w:val="24"/>
           <w:szCs w:val="24"/>
@@ -188,7 +188,7 @@
       </w:pPr>
       <w:r>
         <w:rPr>
-          <w:rFonts w:ascii="Times New Roman" w:eastAsia="Times New Roman" w:hAnsi="Times New Roman" w:cs="Times New Roman"/>
+          <w:rFonts w:ascii="Arial" w:eastAsia="Times New Roman" w:hAnsi="Arial" w:cs="Arial"/>
           <w:b/>
           <w:bCs/>
           <w:color w:val="000000"/>
@@ -206,7 +206,7 @@
         <w:spacing w:after="16" w:line="240" w:lineRule="auto"/>
         <w:jc w:val="center"/>
         <w:rPr>
-          <w:rFonts w:ascii="Times New Roman" w:eastAsia="Times New Roman" w:hAnsi="Times New Roman" w:cs="Times New Roman"/>
+          <w:rFonts w:ascii="Arial" w:eastAsia="Times New Roman" w:hAnsi="Arial" w:cs="Arial"/>
           <w:kern w:val="0"/>
           <w:sz w:val="24"/>
           <w:szCs w:val="24"/>
@@ -216,7 +216,7 @@
       </w:pPr>
       <w:r>
         <w:rPr>
-          <w:rFonts w:ascii="Times New Roman" w:eastAsia="Times New Roman" w:hAnsi="Times New Roman" w:cs="Times New Roman"/>
+          <w:rFonts w:ascii="Arial" w:eastAsia="Times New Roman" w:hAnsi="Arial" w:cs="Arial"/>
           <w:b/>
           <w:bCs/>
           <w:color w:val="000000"/>
@@ -233,7 +233,7 @@
       <w:pPr>
         <w:spacing w:after="0" w:line="240" w:lineRule="auto"/>
         <w:rPr>
-          <w:rFonts w:ascii="Times New Roman" w:eastAsia="Times New Roman" w:hAnsi="Times New Roman" w:cs="Times New Roman"/>
+          <w:rFonts w:ascii="Arial" w:eastAsia="Times New Roman" w:hAnsi="Arial" w:cs="Arial"/>
           <w:kern w:val="0"/>
           <w:sz w:val="24"/>
           <w:szCs w:val="24"/>
@@ -247,7 +247,7 @@
         <w:spacing w:after="16" w:line="240" w:lineRule="auto"/>
         <w:jc w:val="center"/>
         <w:rPr>
-          <w:rFonts w:ascii="Times New Roman" w:eastAsia="Times New Roman" w:hAnsi="Times New Roman" w:cs="Times New Roman"/>
+          <w:rFonts w:ascii="Arial" w:eastAsia="Times New Roman" w:hAnsi="Arial" w:cs="Arial"/>
           <w:kern w:val="0"/>
           <w:sz w:val="24"/>
           <w:szCs w:val="24"/>
@@ -257,7 +257,7 @@
       </w:pPr>
       <w:r>
         <w:rPr>
-          <w:rFonts w:ascii="Times New Roman" w:eastAsia="Times New Roman" w:hAnsi="Times New Roman" w:cs="Times New Roman"/>
+          <w:rFonts w:ascii="Arial" w:eastAsia="Times New Roman" w:hAnsi="Arial" w:cs="Arial"/>
           <w:b/>
           <w:bCs/>
           <w:color w:val="000000"/>
@@ -276,7 +276,7 @@
         <w:ind w:firstLine="284"/>
         <w:jc w:val="center"/>
         <w:rPr>
-          <w:rFonts w:ascii="Times New Roman" w:eastAsia="Times New Roman" w:hAnsi="Times New Roman" w:cs="Times New Roman"/>
+          <w:rFonts w:ascii="Arial" w:eastAsia="Times New Roman" w:hAnsi="Arial" w:cs="Arial"/>
           <w:kern w:val="0"/>
           <w:sz w:val="24"/>
           <w:szCs w:val="24"/>
@@ -286,7 +286,7 @@
       </w:pPr>
       <w:r>
         <w:rPr>
-          <w:rFonts w:ascii="Times New Roman" w:eastAsia="Times New Roman" w:hAnsi="Times New Roman" w:cs="Times New Roman"/>
+          <w:rFonts w:ascii="Arial" w:eastAsia="Times New Roman" w:hAnsi="Arial" w:cs="Arial"/>
           <w:b/>
           <w:bCs/>
           <w:color w:val="000000"/>
@@ -305,7 +305,7 @@
         <w:ind w:firstLine="284"/>
         <w:jc w:val="center"/>
         <w:rPr>
-          <w:rFonts w:ascii="Times New Roman" w:eastAsia="Times New Roman" w:hAnsi="Times New Roman" w:cs="Times New Roman"/>
+          <w:rFonts w:ascii="Arial" w:eastAsia="Times New Roman" w:hAnsi="Arial" w:cs="Arial"/>
           <w:kern w:val="0"/>
           <w:sz w:val="24"/>
           <w:szCs w:val="24"/>
@@ -315,7 +315,7 @@
       </w:pPr>
       <w:r>
         <w:rPr>
-          <w:rFonts w:ascii="Times New Roman" w:eastAsia="Times New Roman" w:hAnsi="Times New Roman" w:cs="Times New Roman"/>
+          <w:rFonts w:ascii="Arial" w:eastAsia="Times New Roman" w:hAnsi="Arial" w:cs="Arial"/>
           <w:color w:val="000000"/>
           <w:kern w:val="0"/>
           <w:sz w:val="24"/>
@@ -330,7 +330,7 @@
       <w:pPr>
         <w:spacing w:after="240" w:line="240" w:lineRule="auto"/>
         <w:rPr>
-          <w:rFonts w:ascii="Times New Roman" w:eastAsia="Times New Roman" w:hAnsi="Times New Roman" w:cs="Times New Roman"/>
+          <w:rFonts w:ascii="Arial" w:eastAsia="Times New Roman" w:hAnsi="Arial" w:cs="Arial"/>
           <w:kern w:val="0"/>
           <w:sz w:val="24"/>
           <w:szCs w:val="24"/>
@@ -340,7 +340,7 @@
       </w:pPr>
       <w:r>
         <w:rPr>
-          <w:rFonts w:ascii="Times New Roman" w:eastAsia="Times New Roman" w:hAnsi="Times New Roman" w:cs="Times New Roman"/>
+          <w:rFonts w:ascii="Arial" w:eastAsia="Times New Roman" w:hAnsi="Arial" w:cs="Arial"/>
           <w:kern w:val="0"/>
           <w:sz w:val="24"/>
           <w:szCs w:val="24"/>
@@ -351,7 +351,7 @@
       </w:r>
       <w:r>
         <w:rPr>
-          <w:rFonts w:ascii="Times New Roman" w:eastAsia="Times New Roman" w:hAnsi="Times New Roman" w:cs="Times New Roman"/>
+          <w:rFonts w:ascii="Arial" w:eastAsia="Times New Roman" w:hAnsi="Arial" w:cs="Arial"/>
           <w:kern w:val="0"/>
           <w:sz w:val="24"/>
           <w:szCs w:val="24"/>
@@ -367,7 +367,7 @@
         <w:ind w:firstLine="284"/>
         <w:jc w:val="center"/>
         <w:rPr>
-          <w:rFonts w:ascii="Times New Roman" w:eastAsia="Times New Roman" w:hAnsi="Times New Roman" w:cs="Times New Roman"/>
+          <w:rFonts w:ascii="Arial" w:eastAsia="Times New Roman" w:hAnsi="Arial" w:cs="Arial"/>
           <w:kern w:val="0"/>
           <w:sz w:val="24"/>
           <w:szCs w:val="24"/>
@@ -377,7 +377,7 @@
       </w:pPr>
       <w:r>
         <w:rPr>
-          <w:rFonts w:ascii="Times New Roman" w:eastAsia="Times New Roman" w:hAnsi="Times New Roman" w:cs="Times New Roman"/>
+          <w:rFonts w:ascii="Arial" w:eastAsia="Times New Roman" w:hAnsi="Arial" w:cs="Arial"/>
           <w:b/>
           <w:bCs/>
           <w:color w:val="000000"/>
@@ -396,7 +396,7 @@
         <w:ind w:firstLine="284"/>
         <w:jc w:val="center"/>
         <w:rPr>
-          <w:rFonts w:ascii="Times New Roman" w:eastAsia="Times New Roman" w:hAnsi="Times New Roman" w:cs="Times New Roman"/>
+          <w:rFonts w:ascii="Arial" w:eastAsia="Times New Roman" w:hAnsi="Arial" w:cs="Arial"/>
           <w:kern w:val="0"/>
           <w:sz w:val="24"/>
           <w:szCs w:val="24"/>
@@ -406,7 +406,7 @@
       </w:pPr>
       <w:r>
         <w:rPr>
-          <w:rFonts w:ascii="Times New Roman" w:eastAsia="Times New Roman" w:hAnsi="Times New Roman" w:cs="Times New Roman"/>
+          <w:rFonts w:ascii="Arial" w:eastAsia="Times New Roman" w:hAnsi="Arial" w:cs="Arial"/>
           <w:color w:val="000000"/>
           <w:kern w:val="0"/>
           <w:sz w:val="24"/>
@@ -421,7 +421,7 @@
       <w:pPr>
         <w:spacing w:after="240" w:line="240" w:lineRule="auto"/>
         <w:rPr>
-          <w:rFonts w:ascii="Times New Roman" w:eastAsia="Times New Roman" w:hAnsi="Times New Roman" w:cs="Times New Roman"/>
+          <w:rFonts w:ascii="Arial" w:eastAsia="Times New Roman" w:hAnsi="Arial" w:cs="Arial"/>
           <w:kern w:val="0"/>
           <w:sz w:val="24"/>
           <w:szCs w:val="24"/>
@@ -431,7 +431,7 @@
       </w:pPr>
       <w:r>
         <w:rPr>
-          <w:rFonts w:ascii="Times New Roman" w:eastAsia="Times New Roman" w:hAnsi="Times New Roman" w:cs="Times New Roman"/>
+          <w:rFonts w:ascii="Arial" w:eastAsia="Times New Roman" w:hAnsi="Arial" w:cs="Arial"/>
           <w:kern w:val="0"/>
           <w:sz w:val="24"/>
           <w:szCs w:val="24"/>
@@ -442,7 +442,7 @@
       </w:r>
       <w:r>
         <w:rPr>
-          <w:rFonts w:ascii="Times New Roman" w:eastAsia="Times New Roman" w:hAnsi="Times New Roman" w:cs="Times New Roman"/>
+          <w:rFonts w:ascii="Arial" w:eastAsia="Times New Roman" w:hAnsi="Arial" w:cs="Arial"/>
           <w:kern w:val="0"/>
           <w:sz w:val="24"/>
           <w:szCs w:val="24"/>
@@ -453,7 +453,7 @@
       </w:r>
       <w:r>
         <w:rPr>
-          <w:rFonts w:ascii="Times New Roman" w:eastAsia="Times New Roman" w:hAnsi="Times New Roman" w:cs="Times New Roman"/>
+          <w:rFonts w:ascii="Arial" w:eastAsia="Times New Roman" w:hAnsi="Arial" w:cs="Arial"/>
           <w:kern w:val="0"/>
           <w:sz w:val="24"/>
           <w:szCs w:val="24"/>
@@ -464,7 +464,7 @@
       </w:r>
       <w:r>
         <w:rPr>
-          <w:rFonts w:ascii="Times New Roman" w:eastAsia="Times New Roman" w:hAnsi="Times New Roman" w:cs="Times New Roman"/>
+          <w:rFonts w:ascii="Arial" w:eastAsia="Times New Roman" w:hAnsi="Arial" w:cs="Arial"/>
           <w:kern w:val="0"/>
           <w:sz w:val="24"/>
           <w:szCs w:val="24"/>
@@ -475,7 +475,7 @@
       </w:r>
       <w:r>
         <w:rPr>
-          <w:rFonts w:ascii="Times New Roman" w:eastAsia="Times New Roman" w:hAnsi="Times New Roman" w:cs="Times New Roman"/>
+          <w:rFonts w:ascii="Arial" w:eastAsia="Times New Roman" w:hAnsi="Arial" w:cs="Arial"/>
           <w:kern w:val="0"/>
           <w:sz w:val="24"/>
           <w:szCs w:val="24"/>
@@ -491,7 +491,7 @@
         <w:ind w:firstLine="284"/>
         <w:jc w:val="center"/>
         <w:rPr>
-          <w:rFonts w:ascii="Times New Roman" w:eastAsia="Times New Roman" w:hAnsi="Times New Roman" w:cs="Times New Roman"/>
+          <w:rFonts w:ascii="Arial" w:eastAsia="Times New Roman" w:hAnsi="Arial" w:cs="Arial"/>
           <w:b/>
           <w:bCs/>
           <w:color w:val="000000"/>
@@ -504,7 +504,7 @@
       </w:pPr>
       <w:r>
         <w:rPr>
-          <w:rFonts w:ascii="Times New Roman" w:eastAsia="Times New Roman" w:hAnsi="Times New Roman" w:cs="Times New Roman"/>
+          <w:rFonts w:ascii="Arial" w:eastAsia="Times New Roman" w:hAnsi="Arial" w:cs="Arial"/>
           <w:b/>
           <w:bCs/>
           <w:color w:val="000000"/>
@@ -523,7 +523,7 @@
         <w:ind w:firstLine="284"/>
         <w:jc w:val="center"/>
         <w:rPr>
-          <w:rFonts w:ascii="Times New Roman" w:eastAsia="Times New Roman" w:hAnsi="Times New Roman" w:cs="Times New Roman"/>
+          <w:rFonts w:ascii="Arial" w:eastAsia="Times New Roman" w:hAnsi="Arial" w:cs="Arial"/>
           <w:b/>
           <w:bCs/>
           <w:color w:val="000000"/>
@@ -536,7 +536,7 @@
       </w:pPr>
       <w:r>
         <w:rPr>
-          <w:rFonts w:ascii="Times New Roman" w:eastAsia="Times New Roman" w:hAnsi="Times New Roman" w:cs="Times New Roman"/>
+          <w:rFonts w:ascii="Arial" w:eastAsia="Times New Roman" w:hAnsi="Arial" w:cs="Arial"/>
           <w:b/>
           <w:bCs/>
           <w:color w:val="000000"/>
@@ -555,7 +555,7 @@
         <w:ind w:firstLine="284"/>
         <w:jc w:val="center"/>
         <w:rPr>
-          <w:rFonts w:ascii="Times New Roman" w:eastAsia="Times New Roman" w:hAnsi="Times New Roman" w:cs="Times New Roman"/>
+          <w:rFonts w:ascii="Arial" w:eastAsia="Times New Roman" w:hAnsi="Arial" w:cs="Arial"/>
           <w:b/>
           <w:bCs/>
           <w:color w:val="000000"/>
@@ -573,7 +573,7 @@
         <w:ind w:firstLine="284"/>
         <w:jc w:val="center"/>
         <w:rPr>
-          <w:rFonts w:ascii="Times New Roman" w:eastAsia="Times New Roman" w:hAnsi="Times New Roman" w:cs="Times New Roman"/>
+          <w:rFonts w:ascii="Arial" w:eastAsia="Times New Roman" w:hAnsi="Arial" w:cs="Arial"/>
           <w:kern w:val="0"/>
           <w:sz w:val="24"/>
           <w:szCs w:val="24"/>
@@ -588,7 +588,7 @@
         <w:ind w:firstLine="284"/>
         <w:jc w:val="center"/>
         <w:rPr>
-          <w:rFonts w:ascii="Times New Roman" w:eastAsia="Times New Roman" w:hAnsi="Times New Roman" w:cs="Times New Roman"/>
+          <w:rFonts w:ascii="Arial" w:eastAsia="Times New Roman" w:hAnsi="Arial" w:cs="Arial"/>
           <w:kern w:val="0"/>
           <w:sz w:val="24"/>
           <w:szCs w:val="24"/>
@@ -598,7 +598,7 @@
       </w:pPr>
       <w:r>
         <w:rPr>
-          <w:rFonts w:ascii="Times New Roman" w:eastAsia="Times New Roman" w:hAnsi="Times New Roman" w:cs="Times New Roman"/>
+          <w:rFonts w:ascii="Arial" w:eastAsia="Times New Roman" w:hAnsi="Arial" w:cs="Arial"/>
           <w:b/>
           <w:bCs/>
           <w:color w:val="000000"/>
@@ -608,11 +608,11 @@
           <w:lang w:eastAsia="es-CO"/>
           <w14:ligatures w14:val="none"/>
         </w:rPr>
-        <w:t>2</w:t>
-      </w:r>
-      <w:r>
-        <w:rPr>
-          <w:rFonts w:ascii="Times New Roman" w:eastAsia="Times New Roman" w:hAnsi="Times New Roman" w:cs="Times New Roman"/>
+        <w:t>6</w:t>
+      </w:r>
+      <w:r>
+        <w:rPr>
+          <w:rFonts w:ascii="Arial" w:eastAsia="Times New Roman" w:hAnsi="Arial" w:cs="Arial"/>
           <w:b/>
           <w:bCs/>
           <w:color w:val="000000"/>
@@ -626,7 +626,7 @@
       </w:r>
       <w:r>
         <w:rPr>
-          <w:rFonts w:ascii="Times New Roman" w:eastAsia="Times New Roman" w:hAnsi="Times New Roman" w:cs="Times New Roman"/>
+          <w:rFonts w:ascii="Arial" w:eastAsia="Times New Roman" w:hAnsi="Arial" w:cs="Arial"/>
           <w:b/>
           <w:bCs/>
           <w:color w:val="000000"/>
@@ -640,7 +640,7 @@
       </w:r>
       <w:r>
         <w:rPr>
-          <w:rFonts w:ascii="Times New Roman" w:eastAsia="Times New Roman" w:hAnsi="Times New Roman" w:cs="Times New Roman"/>
+          <w:rFonts w:ascii="Arial" w:eastAsia="Times New Roman" w:hAnsi="Arial" w:cs="Arial"/>
           <w:b/>
           <w:bCs/>
           <w:color w:val="000000"/>
@@ -663,19 +663,32 @@
         <w:spacing w:before="0" w:beforeAutospacing="0" w:after="0" w:afterAutospacing="0"/>
         <w:jc w:val="both"/>
         <w:rPr>
-          <w:b/>
-          <w:bCs/>
-          <w:color w:val="000000"/>
-        </w:rPr>
-      </w:pPr>
-      <w:r>
-        <w:rPr>
+          <w:rFonts w:ascii="Arial" w:hAnsi="Arial" w:cs="Arial"/>
+          <w:b/>
+          <w:bCs/>
+          <w:color w:val="000000"/>
+        </w:rPr>
+      </w:pPr>
+      <w:proofErr w:type="spellStart"/>
+      <w:r>
+        <w:rPr>
+          <w:rFonts w:ascii="Arial" w:hAnsi="Arial" w:cs="Arial"/>
           <w:b/>
           <w:bCs/>
           <w:color w:val="000000"/>
         </w:rPr>
         <w:lastRenderedPageBreak/>
-        <w:t>Html 5</w:t>
+        <w:t>Html</w:t>
+      </w:r>
+      <w:proofErr w:type="spellEnd"/>
+      <w:r>
+        <w:rPr>
+          <w:rFonts w:ascii="Arial" w:hAnsi="Arial" w:cs="Arial"/>
+          <w:b/>
+          <w:bCs/>
+          <w:color w:val="000000"/>
+        </w:rPr>
+        <w:t xml:space="preserve"> 5</w:t>
       </w:r>
     </w:p>
     <w:p>
@@ -685,6 +698,7 @@
         <w:ind w:left="361"/>
         <w:jc w:val="both"/>
         <w:rPr>
+          <w:rFonts w:ascii="Arial" w:hAnsi="Arial" w:cs="Arial"/>
           <w:b/>
           <w:bCs/>
           <w:color w:val="000000"/>
@@ -697,9 +711,121 @@
         <w:spacing w:before="0" w:beforeAutospacing="0" w:after="0" w:afterAutospacing="0"/>
         <w:ind w:left="361"/>
         <w:jc w:val="both"/>
-      </w:pPr>
-      <w:r>
-        <w:t>Hyper Text Markup Language, lo que significa Hyper Text, hipertexto que es un texto que enlaza otros contenidos, Markup que significa etiqueta o marca, pues todas las páginas web están construidas en base a etiquetaas y Languaje que significa lenguaje ya que HTML es un lenguaje, algo para resaltar es que HTMl es un lenguaje, pero no quiere decir que es un lenguaje de programación. Continuando con lo anterior, HTML5 es un estándar que sirve para definir la estructura y el contenido de las páginas web.</w:t>
+        <w:rPr>
+          <w:rFonts w:ascii="Arial" w:hAnsi="Arial" w:cs="Arial"/>
+        </w:rPr>
+      </w:pPr>
+      <w:proofErr w:type="spellStart"/>
+      <w:r>
+        <w:rPr>
+          <w:rFonts w:ascii="Arial" w:hAnsi="Arial" w:cs="Arial"/>
+        </w:rPr>
+        <w:t>Hyper</w:t>
+      </w:r>
+      <w:proofErr w:type="spellEnd"/>
+      <w:r>
+        <w:rPr>
+          <w:rFonts w:ascii="Arial" w:hAnsi="Arial" w:cs="Arial"/>
+        </w:rPr>
+        <w:t xml:space="preserve"> Text </w:t>
+      </w:r>
+      <w:proofErr w:type="spellStart"/>
+      <w:r>
+        <w:rPr>
+          <w:rFonts w:ascii="Arial" w:hAnsi="Arial" w:cs="Arial"/>
+        </w:rPr>
+        <w:t>Markup</w:t>
+      </w:r>
+      <w:proofErr w:type="spellEnd"/>
+      <w:r>
+        <w:rPr>
+          <w:rFonts w:ascii="Arial" w:hAnsi="Arial" w:cs="Arial"/>
+        </w:rPr>
+        <w:t xml:space="preserve"> </w:t>
+      </w:r>
+      <w:proofErr w:type="spellStart"/>
+      <w:r>
+        <w:rPr>
+          <w:rFonts w:ascii="Arial" w:hAnsi="Arial" w:cs="Arial"/>
+        </w:rPr>
+        <w:t>Language</w:t>
+      </w:r>
+      <w:proofErr w:type="spellEnd"/>
+      <w:r>
+        <w:rPr>
+          <w:rFonts w:ascii="Arial" w:hAnsi="Arial" w:cs="Arial"/>
+        </w:rPr>
+        <w:t xml:space="preserve">, lo que significa </w:t>
+      </w:r>
+      <w:proofErr w:type="spellStart"/>
+      <w:r>
+        <w:rPr>
+          <w:rFonts w:ascii="Arial" w:hAnsi="Arial" w:cs="Arial"/>
+        </w:rPr>
+        <w:t>Hyper</w:t>
+      </w:r>
+      <w:proofErr w:type="spellEnd"/>
+      <w:r>
+        <w:rPr>
+          <w:rFonts w:ascii="Arial" w:hAnsi="Arial" w:cs="Arial"/>
+        </w:rPr>
+        <w:t xml:space="preserve"> Text, hipertexto que es un texto que enlaza otros contenidos, </w:t>
+      </w:r>
+      <w:proofErr w:type="spellStart"/>
+      <w:r>
+        <w:rPr>
+          <w:rFonts w:ascii="Arial" w:hAnsi="Arial" w:cs="Arial"/>
+        </w:rPr>
+        <w:t>Markup</w:t>
+      </w:r>
+      <w:proofErr w:type="spellEnd"/>
+      <w:r>
+        <w:rPr>
+          <w:rFonts w:ascii="Arial" w:hAnsi="Arial" w:cs="Arial"/>
+        </w:rPr>
+        <w:t xml:space="preserve"> que significa etiqueta o marca, pues todas las páginas web están construidas en base a </w:t>
+      </w:r>
+      <w:proofErr w:type="spellStart"/>
+      <w:r>
+        <w:rPr>
+          <w:rFonts w:ascii="Arial" w:hAnsi="Arial" w:cs="Arial"/>
+        </w:rPr>
+        <w:t>etiquetaas</w:t>
+      </w:r>
+      <w:proofErr w:type="spellEnd"/>
+      <w:r>
+        <w:rPr>
+          <w:rFonts w:ascii="Arial" w:hAnsi="Arial" w:cs="Arial"/>
+        </w:rPr>
+        <w:t xml:space="preserve"> y </w:t>
+      </w:r>
+      <w:proofErr w:type="spellStart"/>
+      <w:r>
+        <w:rPr>
+          <w:rFonts w:ascii="Arial" w:hAnsi="Arial" w:cs="Arial"/>
+        </w:rPr>
+        <w:t>Languaje</w:t>
+      </w:r>
+      <w:proofErr w:type="spellEnd"/>
+      <w:r>
+        <w:rPr>
+          <w:rFonts w:ascii="Arial" w:hAnsi="Arial" w:cs="Arial"/>
+        </w:rPr>
+        <w:t xml:space="preserve"> que significa lenguaje ya que HTML es un lenguaje, algo para resaltar es que </w:t>
+      </w:r>
+      <w:proofErr w:type="spellStart"/>
+      <w:r>
+        <w:rPr>
+          <w:rFonts w:ascii="Arial" w:hAnsi="Arial" w:cs="Arial"/>
+        </w:rPr>
+        <w:t>HTMl</w:t>
+      </w:r>
+      <w:proofErr w:type="spellEnd"/>
+      <w:r>
+        <w:rPr>
+          <w:rFonts w:ascii="Arial" w:hAnsi="Arial" w:cs="Arial"/>
+        </w:rPr>
+        <w:t xml:space="preserve"> es un lenguaje, pero no quiere decir que es un lenguaje de programación. Continuando con lo anterior, HTML5 es un estándar que sirve para definir la estructura y el contenido de las páginas web.</w:t>
       </w:r>
     </w:p>
     <w:p>
@@ -708,6 +834,9 @@
         <w:spacing w:before="0" w:beforeAutospacing="0" w:after="0" w:afterAutospacing="0"/>
         <w:ind w:left="361"/>
         <w:jc w:val="both"/>
+        <w:rPr>
+          <w:rFonts w:ascii="Arial" w:hAnsi="Arial" w:cs="Arial"/>
+        </w:rPr>
       </w:pPr>
     </w:p>
     <w:p>
@@ -720,13 +849,15 @@
         <w:spacing w:before="0" w:beforeAutospacing="0" w:after="0" w:afterAutospacing="0"/>
         <w:jc w:val="both"/>
         <w:rPr>
-          <w:b/>
-          <w:bCs/>
-          <w:color w:val="000000"/>
-        </w:rPr>
-      </w:pPr>
-      <w:r>
-        <w:rPr>
+          <w:rFonts w:ascii="Arial" w:hAnsi="Arial" w:cs="Arial"/>
+          <w:b/>
+          <w:bCs/>
+          <w:color w:val="000000"/>
+        </w:rPr>
+      </w:pPr>
+      <w:r>
+        <w:rPr>
+          <w:rFonts w:ascii="Arial" w:hAnsi="Arial" w:cs="Arial"/>
           <w:b/>
           <w:bCs/>
           <w:color w:val="000000"/>
@@ -740,8 +871,14 @@
         <w:spacing w:before="0" w:beforeAutospacing="0" w:after="0" w:afterAutospacing="0"/>
         <w:ind w:left="676"/>
         <w:jc w:val="both"/>
-      </w:pPr>
-      <w:r>
+        <w:rPr>
+          <w:rFonts w:ascii="Arial" w:hAnsi="Arial" w:cs="Arial"/>
+        </w:rPr>
+      </w:pPr>
+      <w:r>
+        <w:rPr>
+          <w:rFonts w:ascii="Arial" w:hAnsi="Arial" w:cs="Arial"/>
+        </w:rPr>
         <w:t>Los tags HTML corresponden a elementos de código HTML en una página web. Forman parte integral de la composición de la página, ya que permiten que se estructure y dé forma al contenido.</w:t>
       </w:r>
     </w:p>
@@ -752,6 +889,7 @@
         <w:ind w:left="676"/>
         <w:jc w:val="both"/>
         <w:rPr>
+          <w:rFonts w:ascii="Arial" w:hAnsi="Arial" w:cs="Arial"/>
           <w:b/>
           <w:bCs/>
         </w:rPr>
@@ -764,12 +902,14 @@
         <w:ind w:left="676"/>
         <w:jc w:val="both"/>
         <w:rPr>
-          <w:b/>
-          <w:bCs/>
-        </w:rPr>
-      </w:pPr>
-      <w:r>
-        <w:rPr>
+          <w:rFonts w:ascii="Arial" w:hAnsi="Arial" w:cs="Arial"/>
+          <w:b/>
+          <w:bCs/>
+        </w:rPr>
+      </w:pPr>
+      <w:r>
+        <w:rPr>
+          <w:rFonts w:ascii="Arial" w:hAnsi="Arial" w:cs="Arial"/>
           <w:b/>
           <w:bCs/>
         </w:rPr>
@@ -785,9 +925,29 @@
         </w:numPr>
         <w:spacing w:after="0"/>
         <w:jc w:val="both"/>
-      </w:pPr>
-      <w:r>
-        <w:t>&lt;body&gt; para el contenido</w:t>
+        <w:rPr>
+          <w:rFonts w:ascii="Arial" w:hAnsi="Arial" w:cs="Arial"/>
+        </w:rPr>
+      </w:pPr>
+      <w:r>
+        <w:rPr>
+          <w:rFonts w:ascii="Arial" w:hAnsi="Arial" w:cs="Arial"/>
+        </w:rPr>
+        <w:t>&lt;</w:t>
+      </w:r>
+      <w:proofErr w:type="spellStart"/>
+      <w:r>
+        <w:rPr>
+          <w:rFonts w:ascii="Arial" w:hAnsi="Arial" w:cs="Arial"/>
+        </w:rPr>
+        <w:t>body</w:t>
+      </w:r>
+      <w:proofErr w:type="spellEnd"/>
+      <w:r>
+        <w:rPr>
+          <w:rFonts w:ascii="Arial" w:hAnsi="Arial" w:cs="Arial"/>
+        </w:rPr>
+        <w:t>&gt; para el contenido</w:t>
       </w:r>
     </w:p>
     <w:p>
@@ -799,8 +959,14 @@
         </w:numPr>
         <w:spacing w:after="0"/>
         <w:jc w:val="both"/>
-      </w:pPr>
-      <w:r>
+        <w:rPr>
+          <w:rFonts w:ascii="Arial" w:hAnsi="Arial" w:cs="Arial"/>
+        </w:rPr>
+      </w:pPr>
+      <w:r>
+        <w:rPr>
+          <w:rFonts w:ascii="Arial" w:hAnsi="Arial" w:cs="Arial"/>
+        </w:rPr>
         <w:t>&lt;head&gt; para información sobre el documento</w:t>
       </w:r>
     </w:p>
@@ -813,9 +979,29 @@
         </w:numPr>
         <w:spacing w:after="0"/>
         <w:jc w:val="both"/>
-      </w:pPr>
-      <w:r>
-        <w:t>&lt;div&gt; división dentro del contenido</w:t>
+        <w:rPr>
+          <w:rFonts w:ascii="Arial" w:hAnsi="Arial" w:cs="Arial"/>
+        </w:rPr>
+      </w:pPr>
+      <w:r>
+        <w:rPr>
+          <w:rFonts w:ascii="Arial" w:hAnsi="Arial" w:cs="Arial"/>
+        </w:rPr>
+        <w:t>&lt;</w:t>
+      </w:r>
+      <w:proofErr w:type="spellStart"/>
+      <w:r>
+        <w:rPr>
+          <w:rFonts w:ascii="Arial" w:hAnsi="Arial" w:cs="Arial"/>
+        </w:rPr>
+        <w:t>div</w:t>
+      </w:r>
+      <w:proofErr w:type="spellEnd"/>
+      <w:r>
+        <w:rPr>
+          <w:rFonts w:ascii="Arial" w:hAnsi="Arial" w:cs="Arial"/>
+        </w:rPr>
+        <w:t>&gt; división dentro del contenido</w:t>
       </w:r>
     </w:p>
     <w:p>
@@ -827,8 +1013,14 @@
         </w:numPr>
         <w:spacing w:after="0"/>
         <w:jc w:val="both"/>
-      </w:pPr>
-      <w:r>
+        <w:rPr>
+          <w:rFonts w:ascii="Arial" w:hAnsi="Arial" w:cs="Arial"/>
+        </w:rPr>
+      </w:pPr>
+      <w:r>
+        <w:rPr>
+          <w:rFonts w:ascii="Arial" w:hAnsi="Arial" w:cs="Arial"/>
+        </w:rPr>
         <w:t>&lt;a&gt; para enlaces</w:t>
       </w:r>
     </w:p>
@@ -841,9 +1033,29 @@
         </w:numPr>
         <w:spacing w:after="0"/>
         <w:jc w:val="both"/>
-      </w:pPr>
-      <w:r>
-        <w:t>&lt;strong&gt; para poner el texto en negrita</w:t>
+        <w:rPr>
+          <w:rFonts w:ascii="Arial" w:hAnsi="Arial" w:cs="Arial"/>
+        </w:rPr>
+      </w:pPr>
+      <w:r>
+        <w:rPr>
+          <w:rFonts w:ascii="Arial" w:hAnsi="Arial" w:cs="Arial"/>
+        </w:rPr>
+        <w:t>&lt;</w:t>
+      </w:r>
+      <w:proofErr w:type="spellStart"/>
+      <w:r>
+        <w:rPr>
+          <w:rFonts w:ascii="Arial" w:hAnsi="Arial" w:cs="Arial"/>
+        </w:rPr>
+        <w:t>strong</w:t>
+      </w:r>
+      <w:proofErr w:type="spellEnd"/>
+      <w:r>
+        <w:rPr>
+          <w:rFonts w:ascii="Arial" w:hAnsi="Arial" w:cs="Arial"/>
+        </w:rPr>
+        <w:t>&gt; para poner el texto en negrita</w:t>
       </w:r>
     </w:p>
     <w:p>
@@ -855,9 +1067,29 @@
         </w:numPr>
         <w:spacing w:after="0"/>
         <w:jc w:val="both"/>
-      </w:pPr>
-      <w:r>
-        <w:t>&lt;br&gt; para saltos de línea</w:t>
+        <w:rPr>
+          <w:rFonts w:ascii="Arial" w:hAnsi="Arial" w:cs="Arial"/>
+        </w:rPr>
+      </w:pPr>
+      <w:r>
+        <w:rPr>
+          <w:rFonts w:ascii="Arial" w:hAnsi="Arial" w:cs="Arial"/>
+        </w:rPr>
+        <w:t>&lt;</w:t>
+      </w:r>
+      <w:proofErr w:type="spellStart"/>
+      <w:r>
+        <w:rPr>
+          <w:rFonts w:ascii="Arial" w:hAnsi="Arial" w:cs="Arial"/>
+        </w:rPr>
+        <w:t>br</w:t>
+      </w:r>
+      <w:proofErr w:type="spellEnd"/>
+      <w:r>
+        <w:rPr>
+          <w:rFonts w:ascii="Arial" w:hAnsi="Arial" w:cs="Arial"/>
+        </w:rPr>
+        <w:t>&gt; para saltos de línea</w:t>
       </w:r>
     </w:p>
     <w:p>
@@ -869,8 +1101,14 @@
         </w:numPr>
         <w:spacing w:after="0"/>
         <w:jc w:val="both"/>
-      </w:pPr>
-      <w:r>
+        <w:rPr>
+          <w:rFonts w:ascii="Arial" w:hAnsi="Arial" w:cs="Arial"/>
+        </w:rPr>
+      </w:pPr>
+      <w:r>
+        <w:rPr>
+          <w:rFonts w:ascii="Arial" w:hAnsi="Arial" w:cs="Arial"/>
+        </w:rPr>
         <w:t>&lt;H1&gt;…&lt;H6&gt; para títulos dentro del contenido</w:t>
       </w:r>
     </w:p>
@@ -883,9 +1121,29 @@
         </w:numPr>
         <w:spacing w:after="0"/>
         <w:jc w:val="both"/>
-      </w:pPr>
-      <w:r>
-        <w:t>&lt;img&gt; para añadir imágenes al documento</w:t>
+        <w:rPr>
+          <w:rFonts w:ascii="Arial" w:hAnsi="Arial" w:cs="Arial"/>
+        </w:rPr>
+      </w:pPr>
+      <w:r>
+        <w:rPr>
+          <w:rFonts w:ascii="Arial" w:hAnsi="Arial" w:cs="Arial"/>
+        </w:rPr>
+        <w:t>&lt;</w:t>
+      </w:r>
+      <w:proofErr w:type="spellStart"/>
+      <w:r>
+        <w:rPr>
+          <w:rFonts w:ascii="Arial" w:hAnsi="Arial" w:cs="Arial"/>
+        </w:rPr>
+        <w:t>img</w:t>
+      </w:r>
+      <w:proofErr w:type="spellEnd"/>
+      <w:r>
+        <w:rPr>
+          <w:rFonts w:ascii="Arial" w:hAnsi="Arial" w:cs="Arial"/>
+        </w:rPr>
+        <w:t>&gt; para añadir imágenes al documento</w:t>
       </w:r>
     </w:p>
     <w:p>
@@ -897,9 +1155,57 @@
         </w:numPr>
         <w:spacing w:after="0"/>
         <w:jc w:val="both"/>
-      </w:pPr>
-      <w:r>
-        <w:t>&lt;ol&gt; para listas ordenadas, &lt;ul&gt; para listas desordenadas, &lt;li&gt; para elementos dentro de la lista</w:t>
+        <w:rPr>
+          <w:rFonts w:ascii="Arial" w:hAnsi="Arial" w:cs="Arial"/>
+        </w:rPr>
+      </w:pPr>
+      <w:r>
+        <w:rPr>
+          <w:rFonts w:ascii="Arial" w:hAnsi="Arial" w:cs="Arial"/>
+        </w:rPr>
+        <w:t>&lt;</w:t>
+      </w:r>
+      <w:proofErr w:type="spellStart"/>
+      <w:r>
+        <w:rPr>
+          <w:rFonts w:ascii="Arial" w:hAnsi="Arial" w:cs="Arial"/>
+        </w:rPr>
+        <w:t>ol</w:t>
+      </w:r>
+      <w:proofErr w:type="spellEnd"/>
+      <w:r>
+        <w:rPr>
+          <w:rFonts w:ascii="Arial" w:hAnsi="Arial" w:cs="Arial"/>
+        </w:rPr>
+        <w:t>&gt; para listas ordenadas, &lt;</w:t>
+      </w:r>
+      <w:proofErr w:type="spellStart"/>
+      <w:r>
+        <w:rPr>
+          <w:rFonts w:ascii="Arial" w:hAnsi="Arial" w:cs="Arial"/>
+        </w:rPr>
+        <w:t>ul</w:t>
+      </w:r>
+      <w:proofErr w:type="spellEnd"/>
+      <w:r>
+        <w:rPr>
+          <w:rFonts w:ascii="Arial" w:hAnsi="Arial" w:cs="Arial"/>
+        </w:rPr>
+        <w:t>&gt; para listas desordenadas, &lt;</w:t>
+      </w:r>
+      <w:proofErr w:type="spellStart"/>
+      <w:r>
+        <w:rPr>
+          <w:rFonts w:ascii="Arial" w:hAnsi="Arial" w:cs="Arial"/>
+        </w:rPr>
+        <w:t>li</w:t>
+      </w:r>
+      <w:proofErr w:type="spellEnd"/>
+      <w:r>
+        <w:rPr>
+          <w:rFonts w:ascii="Arial" w:hAnsi="Arial" w:cs="Arial"/>
+        </w:rPr>
+        <w:t>&gt; para elementos dentro de la lista</w:t>
       </w:r>
     </w:p>
     <w:p>
@@ -911,8 +1217,14 @@
         </w:numPr>
         <w:spacing w:after="0"/>
         <w:jc w:val="both"/>
-      </w:pPr>
-      <w:r>
+        <w:rPr>
+          <w:rFonts w:ascii="Arial" w:hAnsi="Arial" w:cs="Arial"/>
+        </w:rPr>
+      </w:pPr>
+      <w:r>
+        <w:rPr>
+          <w:rFonts w:ascii="Arial" w:hAnsi="Arial" w:cs="Arial"/>
+        </w:rPr>
         <w:t>&lt;p&gt; para parágrafos</w:t>
       </w:r>
     </w:p>
@@ -925,9 +1237,29 @@
         </w:numPr>
         <w:spacing w:before="0" w:beforeAutospacing="0" w:after="0" w:afterAutospacing="0"/>
         <w:jc w:val="both"/>
-      </w:pPr>
-      <w:r>
-        <w:t>&lt;span&gt; para estilos de una parte del texto</w:t>
+        <w:rPr>
+          <w:rFonts w:ascii="Arial" w:hAnsi="Arial" w:cs="Arial"/>
+        </w:rPr>
+      </w:pPr>
+      <w:r>
+        <w:rPr>
+          <w:rFonts w:ascii="Arial" w:hAnsi="Arial" w:cs="Arial"/>
+        </w:rPr>
+        <w:t>&lt;</w:t>
+      </w:r>
+      <w:proofErr w:type="spellStart"/>
+      <w:r>
+        <w:rPr>
+          <w:rFonts w:ascii="Arial" w:hAnsi="Arial" w:cs="Arial"/>
+        </w:rPr>
+        <w:t>span</w:t>
+      </w:r>
+      <w:proofErr w:type="spellEnd"/>
+      <w:r>
+        <w:rPr>
+          <w:rFonts w:ascii="Arial" w:hAnsi="Arial" w:cs="Arial"/>
+        </w:rPr>
+        <w:t>&gt; para estilos de una parte del texto</w:t>
       </w:r>
     </w:p>
     <w:p>
@@ -936,11 +1268,16 @@
         <w:spacing w:before="0" w:beforeAutospacing="0" w:after="0" w:afterAutospacing="0"/>
         <w:ind w:left="1036"/>
         <w:jc w:val="both"/>
-      </w:pPr>
-      <w:r>
-        <w:rPr>
+        <w:rPr>
+          <w:rFonts w:ascii="Arial" w:hAnsi="Arial" w:cs="Arial"/>
+        </w:rPr>
+      </w:pPr>
+      <w:r>
+        <w:rPr>
+          <w:rFonts w:ascii="Arial" w:hAnsi="Arial" w:cs="Arial"/>
           <w:noProof/>
         </w:rPr>
+        <w:lastRenderedPageBreak/>
         <w:drawing>
           <wp:inline distT="0" distB="0" distL="0" distR="0" wp14:anchorId="2DFFB813" wp14:editId="0922084D">
             <wp:extent cx="5612130" cy="3155315"/>
@@ -984,12 +1321,15 @@
         <w:spacing w:before="0" w:beforeAutospacing="0" w:after="0" w:afterAutospacing="0"/>
         <w:ind w:left="1036"/>
         <w:jc w:val="both"/>
-      </w:pPr>
-      <w:r>
-        <w:rPr>
+        <w:rPr>
+          <w:rFonts w:ascii="Arial" w:hAnsi="Arial" w:cs="Arial"/>
+        </w:rPr>
+      </w:pPr>
+      <w:r>
+        <w:rPr>
+          <w:rFonts w:ascii="Arial" w:hAnsi="Arial" w:cs="Arial"/>
           <w:noProof/>
         </w:rPr>
-        <w:lastRenderedPageBreak/>
         <w:drawing>
           <wp:inline distT="0" distB="0" distL="0" distR="0" wp14:anchorId="73C2E076" wp14:editId="77E46805">
             <wp:extent cx="5612130" cy="3155315"/>
@@ -1033,6 +1373,9 @@
         <w:spacing w:before="0" w:beforeAutospacing="0" w:after="0" w:afterAutospacing="0"/>
         <w:ind w:left="1396"/>
         <w:jc w:val="both"/>
+        <w:rPr>
+          <w:rFonts w:ascii="Arial" w:hAnsi="Arial" w:cs="Arial"/>
+        </w:rPr>
       </w:pPr>
     </w:p>
     <w:p>
@@ -1045,13 +1388,15 @@
         <w:spacing w:before="0" w:beforeAutospacing="0" w:after="0" w:afterAutospacing="0"/>
         <w:jc w:val="both"/>
         <w:rPr>
-          <w:b/>
-          <w:bCs/>
-          <w:color w:val="000000"/>
-        </w:rPr>
-      </w:pPr>
-      <w:r>
-        <w:rPr>
+          <w:rFonts w:ascii="Arial" w:hAnsi="Arial" w:cs="Arial"/>
+          <w:b/>
+          <w:bCs/>
+          <w:color w:val="000000"/>
+        </w:rPr>
+      </w:pPr>
+      <w:r>
+        <w:rPr>
+          <w:rFonts w:ascii="Arial" w:hAnsi="Arial" w:cs="Arial"/>
           <w:b/>
           <w:bCs/>
           <w:color w:val="000000"/>
@@ -1066,11 +1411,13 @@
         <w:ind w:left="676"/>
         <w:jc w:val="both"/>
         <w:rPr>
-          <w:color w:val="000000"/>
-        </w:rPr>
-      </w:pPr>
-      <w:r>
-        <w:rPr>
+          <w:rFonts w:ascii="Arial" w:hAnsi="Arial" w:cs="Arial"/>
+          <w:color w:val="000000"/>
+        </w:rPr>
+      </w:pPr>
+      <w:r>
+        <w:rPr>
+          <w:rFonts w:ascii="Arial" w:hAnsi="Arial" w:cs="Arial"/>
           <w:color w:val="000000"/>
         </w:rPr>
         <w:t>En otras palabras, el texto en una página web está «marcado» con estos códigos para dar instrucciones al navegador web sobre cómo mostrar el texto. Estas etiquetas de marcado son las propias etiquetas HTML. Cuando escribes código en HTML, estás escribiendo etiquetas HTML.</w:t>
@@ -1083,6 +1430,7 @@
         <w:ind w:left="676"/>
         <w:jc w:val="both"/>
         <w:rPr>
+          <w:rFonts w:ascii="Arial" w:hAnsi="Arial" w:cs="Arial"/>
           <w:color w:val="000000"/>
         </w:rPr>
       </w:pPr>
@@ -1093,11 +1441,16 @@
         <w:spacing w:before="0" w:beforeAutospacing="0" w:after="0" w:afterAutospacing="0"/>
         <w:ind w:left="676"/>
         <w:jc w:val="both"/>
-      </w:pPr>
-      <w:r>
-        <w:rPr>
+        <w:rPr>
+          <w:rFonts w:ascii="Arial" w:hAnsi="Arial" w:cs="Arial"/>
+        </w:rPr>
+      </w:pPr>
+      <w:r>
+        <w:rPr>
+          <w:rFonts w:ascii="Arial" w:hAnsi="Arial" w:cs="Arial"/>
           <w:noProof/>
         </w:rPr>
+        <w:lastRenderedPageBreak/>
         <w:drawing>
           <wp:inline distT="0" distB="0" distL="0" distR="0" wp14:anchorId="14CF2025" wp14:editId="59296CDA">
             <wp:extent cx="5612130" cy="3155315"/>
@@ -1141,12 +1494,15 @@
         <w:spacing w:before="0" w:beforeAutospacing="0" w:after="0" w:afterAutospacing="0"/>
         <w:ind w:left="676"/>
         <w:jc w:val="both"/>
-      </w:pPr>
-      <w:r>
-        <w:rPr>
+        <w:rPr>
+          <w:rFonts w:ascii="Arial" w:hAnsi="Arial" w:cs="Arial"/>
+        </w:rPr>
+      </w:pPr>
+      <w:r>
+        <w:rPr>
+          <w:rFonts w:ascii="Arial" w:hAnsi="Arial" w:cs="Arial"/>
           <w:noProof/>
         </w:rPr>
-        <w:lastRenderedPageBreak/>
         <w:drawing>
           <wp:inline distT="0" distB="0" distL="0" distR="0" wp14:anchorId="0F2F5381" wp14:editId="0881FD18">
             <wp:extent cx="5612130" cy="3155315"/>
@@ -1190,6 +1546,9 @@
         <w:spacing w:before="0" w:beforeAutospacing="0" w:after="0" w:afterAutospacing="0"/>
         <w:ind w:left="676"/>
         <w:jc w:val="both"/>
+        <w:rPr>
+          <w:rFonts w:ascii="Arial" w:hAnsi="Arial" w:cs="Arial"/>
+        </w:rPr>
       </w:pPr>
     </w:p>
     <w:p>
@@ -1202,13 +1561,15 @@
         <w:spacing w:before="0" w:beforeAutospacing="0" w:after="0" w:afterAutospacing="0"/>
         <w:jc w:val="both"/>
         <w:rPr>
-          <w:b/>
-          <w:bCs/>
-          <w:color w:val="000000"/>
-        </w:rPr>
-      </w:pPr>
-      <w:r>
-        <w:rPr>
+          <w:rFonts w:ascii="Arial" w:hAnsi="Arial" w:cs="Arial"/>
+          <w:b/>
+          <w:bCs/>
+          <w:color w:val="000000"/>
+        </w:rPr>
+      </w:pPr>
+      <w:r>
+        <w:rPr>
+          <w:rFonts w:ascii="Arial" w:hAnsi="Arial" w:cs="Arial"/>
           <w:b/>
           <w:bCs/>
           <w:color w:val="000000"/>
@@ -1223,14 +1584,73 @@
         <w:ind w:left="676"/>
         <w:jc w:val="both"/>
         <w:rPr>
-          <w:color w:val="000000"/>
-        </w:rPr>
-      </w:pPr>
-      <w:r>
-        <w:rPr>
-          <w:color w:val="000000"/>
-        </w:rPr>
-        <w:t>Para poner una imagen simple en una página web, utilizamos el elemento &lt;img&gt; . Se trata de un elemento vacío (lo que significa que no contiene texto o etiqueta de cierre) que requiere de por lo menos de un atributo para ser utilizado: src (a veces denominado por su nombre completo, source).</w:t>
+          <w:rFonts w:ascii="Arial" w:hAnsi="Arial" w:cs="Arial"/>
+          <w:color w:val="000000"/>
+        </w:rPr>
+      </w:pPr>
+      <w:r>
+        <w:rPr>
+          <w:rFonts w:ascii="Arial" w:hAnsi="Arial" w:cs="Arial"/>
+          <w:color w:val="000000"/>
+        </w:rPr>
+        <w:t>Para poner una imagen simple en una página web, utilizamos el elemento &lt;</w:t>
+      </w:r>
+      <w:proofErr w:type="spellStart"/>
+      <w:r>
+        <w:rPr>
+          <w:rFonts w:ascii="Arial" w:hAnsi="Arial" w:cs="Arial"/>
+          <w:color w:val="000000"/>
+        </w:rPr>
+        <w:t>img</w:t>
+      </w:r>
+      <w:proofErr w:type="spellEnd"/>
+      <w:proofErr w:type="gramStart"/>
+      <w:r>
+        <w:rPr>
+          <w:rFonts w:ascii="Arial" w:hAnsi="Arial" w:cs="Arial"/>
+          <w:color w:val="000000"/>
+        </w:rPr>
+        <w:t>&gt; .</w:t>
+      </w:r>
+      <w:proofErr w:type="gramEnd"/>
+      <w:r>
+        <w:rPr>
+          <w:rFonts w:ascii="Arial" w:hAnsi="Arial" w:cs="Arial"/>
+          <w:color w:val="000000"/>
+        </w:rPr>
+        <w:t xml:space="preserve"> Se trata de un elemento vacío (lo que significa que no contiene texto o etiqueta de cierre) que requiere de por lo menos de un atributo para ser utilizado: </w:t>
+      </w:r>
+      <w:proofErr w:type="spellStart"/>
+      <w:r>
+        <w:rPr>
+          <w:rFonts w:ascii="Arial" w:hAnsi="Arial" w:cs="Arial"/>
+          <w:color w:val="000000"/>
+        </w:rPr>
+        <w:t>src</w:t>
+      </w:r>
+      <w:proofErr w:type="spellEnd"/>
+      <w:r>
+        <w:rPr>
+          <w:rFonts w:ascii="Arial" w:hAnsi="Arial" w:cs="Arial"/>
+          <w:color w:val="000000"/>
+        </w:rPr>
+        <w:t xml:space="preserve"> (a veces denominado por su nombre completo, </w:t>
+      </w:r>
+      <w:proofErr w:type="spellStart"/>
+      <w:r>
+        <w:rPr>
+          <w:rFonts w:ascii="Arial" w:hAnsi="Arial" w:cs="Arial"/>
+          <w:color w:val="000000"/>
+        </w:rPr>
+        <w:t>source</w:t>
+      </w:r>
+      <w:proofErr w:type="spellEnd"/>
+      <w:r>
+        <w:rPr>
+          <w:rFonts w:ascii="Arial" w:hAnsi="Arial" w:cs="Arial"/>
+          <w:color w:val="000000"/>
+        </w:rPr>
+        <w:t>).</w:t>
       </w:r>
     </w:p>
     <w:p>
@@ -1240,6 +1660,7 @@
         <w:ind w:left="676"/>
         <w:jc w:val="both"/>
         <w:rPr>
+          <w:rFonts w:ascii="Arial" w:hAnsi="Arial" w:cs="Arial"/>
           <w:b/>
           <w:bCs/>
           <w:color w:val="000000"/>
@@ -1252,11 +1673,16 @@
         <w:spacing w:before="0" w:beforeAutospacing="0" w:after="0" w:afterAutospacing="0"/>
         <w:ind w:left="676"/>
         <w:jc w:val="both"/>
-      </w:pPr>
-      <w:r>
-        <w:rPr>
+        <w:rPr>
+          <w:rFonts w:ascii="Arial" w:hAnsi="Arial" w:cs="Arial"/>
+        </w:rPr>
+      </w:pPr>
+      <w:r>
+        <w:rPr>
+          <w:rFonts w:ascii="Arial" w:hAnsi="Arial" w:cs="Arial"/>
           <w:noProof/>
         </w:rPr>
+        <w:lastRenderedPageBreak/>
         <w:drawing>
           <wp:inline distT="0" distB="0" distL="0" distR="0" wp14:anchorId="6C5F069A" wp14:editId="4B0F30A1">
             <wp:extent cx="5612130" cy="3155315"/>
@@ -1300,12 +1726,15 @@
         <w:spacing w:before="0" w:beforeAutospacing="0" w:after="0" w:afterAutospacing="0"/>
         <w:ind w:left="676"/>
         <w:jc w:val="both"/>
-      </w:pPr>
-      <w:r>
-        <w:rPr>
+        <w:rPr>
+          <w:rFonts w:ascii="Arial" w:hAnsi="Arial" w:cs="Arial"/>
+        </w:rPr>
+      </w:pPr>
+      <w:r>
+        <w:rPr>
+          <w:rFonts w:ascii="Arial" w:hAnsi="Arial" w:cs="Arial"/>
           <w:noProof/>
         </w:rPr>
-        <w:lastRenderedPageBreak/>
         <w:drawing>
           <wp:inline distT="0" distB="0" distL="0" distR="0" wp14:anchorId="3336EC13" wp14:editId="5188B159">
             <wp:extent cx="5612130" cy="3155315"/>
@@ -1349,6 +1778,9 @@
         <w:spacing w:before="0" w:beforeAutospacing="0" w:after="0" w:afterAutospacing="0"/>
         <w:ind w:left="676"/>
         <w:jc w:val="both"/>
+        <w:rPr>
+          <w:rFonts w:ascii="Arial" w:hAnsi="Arial" w:cs="Arial"/>
+        </w:rPr>
       </w:pPr>
     </w:p>
     <w:p>
@@ -1358,6 +1790,7 @@
         <w:ind w:left="284" w:hanging="283"/>
         <w:jc w:val="both"/>
         <w:rPr>
+          <w:rFonts w:ascii="Arial" w:hAnsi="Arial" w:cs="Arial"/>
           <w:b/>
           <w:bCs/>
           <w:color w:val="000000"/>
@@ -1366,6 +1799,7 @@
       <w:r>
         <w:rPr>
           <w:rStyle w:val="apple-tab-span"/>
+          <w:rFonts w:ascii="Arial" w:hAnsi="Arial" w:cs="Arial"/>
           <w:b/>
           <w:bCs/>
           <w:color w:val="000000"/>
@@ -1374,6 +1808,7 @@
       </w:r>
       <w:r>
         <w:rPr>
+          <w:rFonts w:ascii="Arial" w:hAnsi="Arial" w:cs="Arial"/>
           <w:b/>
           <w:bCs/>
           <w:color w:val="000000"/>
@@ -1388,11 +1823,13 @@
         <w:ind w:left="567" w:hanging="283"/>
         <w:jc w:val="both"/>
         <w:rPr>
-          <w:color w:val="000000"/>
-        </w:rPr>
-      </w:pPr>
-      <w:r>
-        <w:rPr>
+          <w:rFonts w:ascii="Arial" w:hAnsi="Arial" w:cs="Arial"/>
+          <w:color w:val="000000"/>
+        </w:rPr>
+      </w:pPr>
+      <w:r>
+        <w:rPr>
+          <w:rFonts w:ascii="Arial" w:hAnsi="Arial" w:cs="Arial"/>
           <w:color w:val="000000"/>
         </w:rPr>
         <w:t xml:space="preserve">     La característica principal de una página Web es que podemos incluir Hiperenlaces. Un Hiperenlace es un elemento de la página que hace que el navegador acceda a otro recurso, otra página Web, un archivo, etc...</w:t>
@@ -1405,14 +1842,104 @@
         <w:ind w:left="567"/>
         <w:jc w:val="both"/>
         <w:rPr>
-          <w:color w:val="000000"/>
-        </w:rPr>
-      </w:pPr>
-      <w:r>
-        <w:rPr>
-          <w:color w:val="000000"/>
-        </w:rPr>
-        <w:t>Para incluir un Hiperenlace se utiliza la directiva &lt;A&gt;&lt;/A&gt;. El texto o imagen que se encuentre dentro de los límites de esta directiva será sensible, esto quiere decir que si pulsamos con el raton sobre el, se realzará la función de hiperenlace indicada por la directiva &lt;A&gt;&lt;/A&gt;. Si el Hiperenlace esta indicado por un texto, este aparecerá subrayado y en distinto color, si se trata de una imagen, esta aparecerá con un borde rodeándola. Esta directiva tiene el parámetro href que indica el lugar a donde nos llevará el Hiperenlace si lo pulsamos.</w:t>
+          <w:rFonts w:ascii="Arial" w:hAnsi="Arial" w:cs="Arial"/>
+          <w:color w:val="000000"/>
+        </w:rPr>
+      </w:pPr>
+      <w:r>
+        <w:rPr>
+          <w:rFonts w:ascii="Arial" w:hAnsi="Arial" w:cs="Arial"/>
+          <w:color w:val="000000"/>
+        </w:rPr>
+        <w:t xml:space="preserve">Para incluir un Hiperenlace se utiliza la directiva &lt;A&gt;&lt;/A&gt;. El texto o imagen que se encuentre dentro de los límites de esta directiva será sensible, esto quiere decir </w:t>
+      </w:r>
+      <w:proofErr w:type="gramStart"/>
+      <w:r>
+        <w:rPr>
+          <w:rFonts w:ascii="Arial" w:hAnsi="Arial" w:cs="Arial"/>
+          <w:color w:val="000000"/>
+        </w:rPr>
+        <w:t>que</w:t>
+      </w:r>
+      <w:proofErr w:type="gramEnd"/>
+      <w:r>
+        <w:rPr>
+          <w:rFonts w:ascii="Arial" w:hAnsi="Arial" w:cs="Arial"/>
+          <w:color w:val="000000"/>
+        </w:rPr>
+        <w:t xml:space="preserve"> si pulsamos con el </w:t>
+      </w:r>
+      <w:proofErr w:type="spellStart"/>
+      <w:r>
+        <w:rPr>
+          <w:rFonts w:ascii="Arial" w:hAnsi="Arial" w:cs="Arial"/>
+          <w:color w:val="000000"/>
+        </w:rPr>
+        <w:t>raton</w:t>
+      </w:r>
+      <w:proofErr w:type="spellEnd"/>
+      <w:r>
+        <w:rPr>
+          <w:rFonts w:ascii="Arial" w:hAnsi="Arial" w:cs="Arial"/>
+          <w:color w:val="000000"/>
+        </w:rPr>
+        <w:t xml:space="preserve"> sobre </w:t>
+      </w:r>
+      <w:proofErr w:type="spellStart"/>
+      <w:r>
+        <w:rPr>
+          <w:rFonts w:ascii="Arial" w:hAnsi="Arial" w:cs="Arial"/>
+          <w:color w:val="000000"/>
+        </w:rPr>
+        <w:t>el</w:t>
+      </w:r>
+      <w:proofErr w:type="spellEnd"/>
+      <w:r>
+        <w:rPr>
+          <w:rFonts w:ascii="Arial" w:hAnsi="Arial" w:cs="Arial"/>
+          <w:color w:val="000000"/>
+        </w:rPr>
+        <w:t xml:space="preserve">, se realzará la función de hiperenlace indicada por la directiva &lt;A&gt;&lt;/A&gt;. Si el Hiperenlace </w:t>
+      </w:r>
+      <w:proofErr w:type="spellStart"/>
+      <w:r>
+        <w:rPr>
+          <w:rFonts w:ascii="Arial" w:hAnsi="Arial" w:cs="Arial"/>
+          <w:color w:val="000000"/>
+        </w:rPr>
+        <w:t>esta</w:t>
+      </w:r>
+      <w:proofErr w:type="spellEnd"/>
+      <w:r>
+        <w:rPr>
+          <w:rFonts w:ascii="Arial" w:hAnsi="Arial" w:cs="Arial"/>
+          <w:color w:val="000000"/>
+        </w:rPr>
+        <w:t xml:space="preserve"> indicado </w:t>
+      </w:r>
+      <w:r>
+        <w:rPr>
+          <w:rFonts w:ascii="Arial" w:hAnsi="Arial" w:cs="Arial"/>
+          <w:color w:val="000000"/>
+        </w:rPr>
+        <w:lastRenderedPageBreak/>
+        <w:t xml:space="preserve">por un texto, este aparecerá subrayado y en distinto color, si se trata de una imagen, esta aparecerá con un borde rodeándola. Esta directiva tiene el parámetro </w:t>
+      </w:r>
+      <w:proofErr w:type="spellStart"/>
+      <w:r>
+        <w:rPr>
+          <w:rFonts w:ascii="Arial" w:hAnsi="Arial" w:cs="Arial"/>
+          <w:color w:val="000000"/>
+        </w:rPr>
+        <w:t>href</w:t>
+      </w:r>
+      <w:proofErr w:type="spellEnd"/>
+      <w:r>
+        <w:rPr>
+          <w:rFonts w:ascii="Arial" w:hAnsi="Arial" w:cs="Arial"/>
+          <w:color w:val="000000"/>
+        </w:rPr>
+        <w:t xml:space="preserve"> que indica el lugar a donde nos llevará el Hiperenlace si lo pulsamos.</w:t>
       </w:r>
     </w:p>
     <w:p>
@@ -1421,16 +1948,17 @@
         <w:spacing w:before="0" w:beforeAutospacing="0" w:after="0" w:afterAutospacing="0"/>
         <w:jc w:val="both"/>
         <w:rPr>
-          <w:b/>
-          <w:bCs/>
-          <w:color w:val="000000"/>
-        </w:rPr>
-      </w:pPr>
-      <w:r>
-        <w:rPr>
+          <w:rFonts w:ascii="Arial" w:hAnsi="Arial" w:cs="Arial"/>
+          <w:b/>
+          <w:bCs/>
+          <w:color w:val="000000"/>
+        </w:rPr>
+      </w:pPr>
+      <w:r>
+        <w:rPr>
+          <w:rFonts w:ascii="Arial" w:hAnsi="Arial" w:cs="Arial"/>
           <w:noProof/>
         </w:rPr>
-        <w:lastRenderedPageBreak/>
         <w:drawing>
           <wp:inline distT="0" distB="0" distL="0" distR="0" wp14:anchorId="7BC24EE4" wp14:editId="43F4BD99">
             <wp:extent cx="5612130" cy="3155315"/>
@@ -1474,9 +2002,13 @@
         <w:spacing w:before="0" w:beforeAutospacing="0" w:after="0" w:afterAutospacing="0"/>
         <w:ind w:left="284" w:hanging="283"/>
         <w:jc w:val="both"/>
-      </w:pPr>
-      <w:r>
-        <w:rPr>
+        <w:rPr>
+          <w:rFonts w:ascii="Arial" w:hAnsi="Arial" w:cs="Arial"/>
+        </w:rPr>
+      </w:pPr>
+      <w:r>
+        <w:rPr>
+          <w:rFonts w:ascii="Arial" w:hAnsi="Arial" w:cs="Arial"/>
           <w:noProof/>
         </w:rPr>
         <w:drawing>
@@ -1522,6 +2054,9 @@
         <w:spacing w:before="0" w:beforeAutospacing="0" w:after="0" w:afterAutospacing="0"/>
         <w:ind w:left="284" w:hanging="283"/>
         <w:jc w:val="both"/>
+        <w:rPr>
+          <w:rFonts w:ascii="Arial" w:hAnsi="Arial" w:cs="Arial"/>
+        </w:rPr>
       </w:pPr>
     </w:p>
     <w:p>
@@ -1531,6 +2066,7 @@
         <w:ind w:left="284" w:hanging="283"/>
         <w:jc w:val="both"/>
         <w:rPr>
+          <w:rFonts w:ascii="Arial" w:hAnsi="Arial" w:cs="Arial"/>
           <w:b/>
           <w:bCs/>
           <w:color w:val="000000"/>
@@ -1539,6 +2075,7 @@
       <w:r>
         <w:rPr>
           <w:rStyle w:val="apple-tab-span"/>
+          <w:rFonts w:ascii="Arial" w:hAnsi="Arial" w:cs="Arial"/>
           <w:b/>
           <w:bCs/>
           <w:color w:val="000000"/>
@@ -1547,6 +2084,7 @@
       </w:r>
       <w:r>
         <w:rPr>
+          <w:rFonts w:ascii="Arial" w:hAnsi="Arial" w:cs="Arial"/>
           <w:b/>
           <w:bCs/>
           <w:color w:val="000000"/>
@@ -1561,11 +2099,13 @@
         <w:ind w:left="706"/>
         <w:jc w:val="both"/>
         <w:rPr>
-          <w:color w:val="000000"/>
-        </w:rPr>
-      </w:pPr>
-      <w:r>
-        <w:rPr>
+          <w:rFonts w:ascii="Arial" w:hAnsi="Arial" w:cs="Arial"/>
+          <w:color w:val="000000"/>
+        </w:rPr>
+      </w:pPr>
+      <w:r>
+        <w:rPr>
+          <w:rFonts w:ascii="Arial" w:hAnsi="Arial" w:cs="Arial"/>
           <w:color w:val="000000"/>
         </w:rPr>
         <w:t>Las tablas HTML son elementos dentro del diseño web que permiten a los desarrolladores web organizar datos como texto, imágenes y enlaces en filas y columnas. Dentro del lenguaje de diseño web, las tablas HTML se crean usando las etiquetas &lt;table&gt; y &lt;/table&gt;.</w:t>
@@ -1577,9 +2117,13 @@
         <w:spacing w:before="0" w:beforeAutospacing="0" w:after="0" w:afterAutospacing="0"/>
         <w:ind w:left="284" w:hanging="283"/>
         <w:jc w:val="both"/>
-      </w:pPr>
-      <w:r>
-        <w:rPr>
+        <w:rPr>
+          <w:rFonts w:ascii="Arial" w:hAnsi="Arial" w:cs="Arial"/>
+        </w:rPr>
+      </w:pPr>
+      <w:r>
+        <w:rPr>
+          <w:rFonts w:ascii="Arial" w:hAnsi="Arial" w:cs="Arial"/>
           <w:noProof/>
         </w:rPr>
         <w:lastRenderedPageBreak/>
@@ -1626,9 +2170,13 @@
         <w:spacing w:before="0" w:beforeAutospacing="0" w:after="0" w:afterAutospacing="0"/>
         <w:ind w:left="284" w:hanging="283"/>
         <w:jc w:val="both"/>
-      </w:pPr>
-      <w:r>
-        <w:rPr>
+        <w:rPr>
+          <w:rFonts w:ascii="Arial" w:hAnsi="Arial" w:cs="Arial"/>
+        </w:rPr>
+      </w:pPr>
+      <w:r>
+        <w:rPr>
+          <w:rFonts w:ascii="Arial" w:hAnsi="Arial" w:cs="Arial"/>
           <w:noProof/>
         </w:rPr>
         <w:drawing>
@@ -1675,6 +2223,7 @@
         <w:ind w:left="284" w:hanging="283"/>
         <w:jc w:val="both"/>
         <w:rPr>
+          <w:rFonts w:ascii="Arial" w:hAnsi="Arial" w:cs="Arial"/>
           <w:b/>
           <w:bCs/>
           <w:color w:val="000000"/>
@@ -1683,6 +2232,7 @@
       <w:r>
         <w:rPr>
           <w:rStyle w:val="apple-tab-span"/>
+          <w:rFonts w:ascii="Arial" w:hAnsi="Arial" w:cs="Arial"/>
           <w:b/>
           <w:bCs/>
           <w:color w:val="000000"/>
@@ -1692,6 +2242,7 @@
       <w:r>
         <w:rPr>
           <w:rStyle w:val="apple-tab-span"/>
+          <w:rFonts w:ascii="Arial" w:hAnsi="Arial" w:cs="Arial"/>
           <w:b/>
           <w:bCs/>
           <w:color w:val="000000"/>
@@ -1700,12 +2251,24 @@
       </w:r>
       <w:r>
         <w:rPr>
-          <w:b/>
-          <w:bCs/>
-          <w:color w:val="000000"/>
-        </w:rPr>
-        <w:t>1.5.1 Divs</w:t>
-      </w:r>
+          <w:rFonts w:ascii="Arial" w:hAnsi="Arial" w:cs="Arial"/>
+          <w:b/>
+          <w:bCs/>
+          <w:color w:val="000000"/>
+        </w:rPr>
+        <w:t xml:space="preserve">1.5.1 </w:t>
+      </w:r>
+      <w:proofErr w:type="spellStart"/>
+      <w:r>
+        <w:rPr>
+          <w:rFonts w:ascii="Arial" w:hAnsi="Arial" w:cs="Arial"/>
+          <w:b/>
+          <w:bCs/>
+          <w:color w:val="000000"/>
+        </w:rPr>
+        <w:t>Divs</w:t>
+      </w:r>
+      <w:proofErr w:type="spellEnd"/>
     </w:p>
     <w:p>
       <w:pPr>
@@ -1714,14 +2277,32 @@
         <w:ind w:left="1411"/>
         <w:jc w:val="both"/>
         <w:rPr>
-          <w:color w:val="000000"/>
-        </w:rPr>
-      </w:pPr>
-      <w:r>
-        <w:rPr>
-          <w:color w:val="000000"/>
-        </w:rPr>
-        <w:t>La etiqueta &lt;div&gt; se emplea para definir un bloque de contenido o sección de la página, para poder aplicarle diferentes estilos e incluso para realizar operaciones sobre ese bloque específico.</w:t>
+          <w:rFonts w:ascii="Arial" w:hAnsi="Arial" w:cs="Arial"/>
+          <w:color w:val="000000"/>
+        </w:rPr>
+      </w:pPr>
+      <w:r>
+        <w:rPr>
+          <w:rFonts w:ascii="Arial" w:hAnsi="Arial" w:cs="Arial"/>
+          <w:color w:val="000000"/>
+        </w:rPr>
+        <w:t>La etiqueta &lt;</w:t>
+      </w:r>
+      <w:proofErr w:type="spellStart"/>
+      <w:r>
+        <w:rPr>
+          <w:rFonts w:ascii="Arial" w:hAnsi="Arial" w:cs="Arial"/>
+          <w:color w:val="000000"/>
+        </w:rPr>
+        <w:t>div</w:t>
+      </w:r>
+      <w:proofErr w:type="spellEnd"/>
+      <w:r>
+        <w:rPr>
+          <w:rFonts w:ascii="Arial" w:hAnsi="Arial" w:cs="Arial"/>
+          <w:color w:val="000000"/>
+        </w:rPr>
+        <w:t>&gt; se emplea para definir un bloque de contenido o sección de la página, para poder aplicarle diferentes estilos e incluso para realizar operaciones sobre ese bloque específico.</w:t>
       </w:r>
     </w:p>
     <w:p>
@@ -1731,13 +2312,15 @@
         <w:ind w:left="284" w:hanging="283"/>
         <w:jc w:val="both"/>
         <w:rPr>
-          <w:b/>
-          <w:bCs/>
-          <w:color w:val="000000"/>
-        </w:rPr>
-      </w:pPr>
-      <w:r>
-        <w:rPr>
+          <w:rFonts w:ascii="Arial" w:hAnsi="Arial" w:cs="Arial"/>
+          <w:b/>
+          <w:bCs/>
+          <w:color w:val="000000"/>
+        </w:rPr>
+      </w:pPr>
+      <w:r>
+        <w:rPr>
+          <w:rFonts w:ascii="Arial" w:hAnsi="Arial" w:cs="Arial"/>
           <w:noProof/>
         </w:rPr>
         <w:lastRenderedPageBreak/>
@@ -1785,13 +2368,15 @@
         <w:ind w:left="284" w:hanging="283"/>
         <w:jc w:val="both"/>
         <w:rPr>
-          <w:b/>
-          <w:bCs/>
-          <w:color w:val="000000"/>
-        </w:rPr>
-      </w:pPr>
-      <w:r>
-        <w:rPr>
+          <w:rFonts w:ascii="Arial" w:hAnsi="Arial" w:cs="Arial"/>
+          <w:b/>
+          <w:bCs/>
+          <w:color w:val="000000"/>
+        </w:rPr>
+      </w:pPr>
+      <w:r>
+        <w:rPr>
+          <w:rFonts w:ascii="Arial" w:hAnsi="Arial" w:cs="Arial"/>
           <w:noProof/>
         </w:rPr>
         <w:drawing>
@@ -1837,6 +2422,9 @@
         <w:spacing w:before="0" w:beforeAutospacing="0" w:after="0" w:afterAutospacing="0"/>
         <w:ind w:left="284" w:hanging="283"/>
         <w:jc w:val="both"/>
+        <w:rPr>
+          <w:rFonts w:ascii="Arial" w:hAnsi="Arial" w:cs="Arial"/>
+        </w:rPr>
       </w:pPr>
     </w:p>
     <w:p>
@@ -1846,6 +2434,7 @@
         <w:ind w:left="284" w:hanging="283"/>
         <w:jc w:val="both"/>
         <w:rPr>
+          <w:rFonts w:ascii="Arial" w:hAnsi="Arial" w:cs="Arial"/>
           <w:b/>
           <w:bCs/>
           <w:color w:val="000000"/>
@@ -1854,6 +2443,7 @@
       <w:r>
         <w:rPr>
           <w:rStyle w:val="apple-tab-span"/>
+          <w:rFonts w:ascii="Arial" w:hAnsi="Arial" w:cs="Arial"/>
           <w:b/>
           <w:bCs/>
           <w:color w:val="000000"/>
@@ -1862,6 +2452,7 @@
       </w:r>
       <w:r>
         <w:rPr>
+          <w:rFonts w:ascii="Arial" w:hAnsi="Arial" w:cs="Arial"/>
           <w:b/>
           <w:bCs/>
           <w:color w:val="000000"/>
@@ -1876,11 +2467,13 @@
         <w:ind w:left="706"/>
         <w:jc w:val="both"/>
         <w:rPr>
-          <w:color w:val="000000"/>
-        </w:rPr>
-      </w:pPr>
-      <w:r>
-        <w:rPr>
+          <w:rFonts w:ascii="Arial" w:hAnsi="Arial" w:cs="Arial"/>
+          <w:color w:val="000000"/>
+        </w:rPr>
+      </w:pPr>
+      <w:r>
+        <w:rPr>
+          <w:rFonts w:ascii="Arial" w:hAnsi="Arial" w:cs="Arial"/>
           <w:color w:val="000000"/>
         </w:rPr>
         <w:t>Un formulario HTML es una caja de texto que puede contener casillas de verificación, botones y campos alfanuméricos. Suelen encontrarse en los sitios web para recolectar los datos personales de los usuarios interesados en la oferta del sitio. Estos datos posteriormente se envían a una base de datos para ser procesados.</w:t>
@@ -1893,13 +2486,15 @@
         <w:ind w:left="284" w:hanging="283"/>
         <w:jc w:val="both"/>
         <w:rPr>
-          <w:b/>
-          <w:bCs/>
-          <w:color w:val="000000"/>
-        </w:rPr>
-      </w:pPr>
-      <w:r>
-        <w:rPr>
+          <w:rFonts w:ascii="Arial" w:hAnsi="Arial" w:cs="Arial"/>
+          <w:b/>
+          <w:bCs/>
+          <w:color w:val="000000"/>
+        </w:rPr>
+      </w:pPr>
+      <w:r>
+        <w:rPr>
+          <w:rFonts w:ascii="Arial" w:hAnsi="Arial" w:cs="Arial"/>
           <w:noProof/>
         </w:rPr>
         <w:lastRenderedPageBreak/>
@@ -1947,13 +2542,15 @@
         <w:ind w:left="284" w:hanging="283"/>
         <w:jc w:val="both"/>
         <w:rPr>
-          <w:b/>
-          <w:bCs/>
-          <w:color w:val="000000"/>
-        </w:rPr>
-      </w:pPr>
-      <w:r>
-        <w:rPr>
+          <w:rFonts w:ascii="Arial" w:hAnsi="Arial" w:cs="Arial"/>
+          <w:b/>
+          <w:bCs/>
+          <w:color w:val="000000"/>
+        </w:rPr>
+      </w:pPr>
+      <w:r>
+        <w:rPr>
+          <w:rFonts w:ascii="Arial" w:hAnsi="Arial" w:cs="Arial"/>
           <w:noProof/>
         </w:rPr>
         <w:drawing>
@@ -2000,6 +2597,7 @@
         <w:ind w:left="284" w:hanging="283"/>
         <w:jc w:val="both"/>
         <w:rPr>
+          <w:rFonts w:ascii="Arial" w:hAnsi="Arial" w:cs="Arial"/>
           <w:b/>
           <w:bCs/>
           <w:color w:val="000000"/>
@@ -2013,6 +2611,7 @@
         <w:ind w:left="284" w:hanging="283"/>
         <w:jc w:val="both"/>
         <w:rPr>
+          <w:rFonts w:ascii="Arial" w:hAnsi="Arial" w:cs="Arial"/>
           <w:b/>
           <w:bCs/>
           <w:color w:val="000000"/>
@@ -2026,6 +2625,7 @@
         <w:ind w:left="284" w:hanging="283"/>
         <w:jc w:val="both"/>
         <w:rPr>
+          <w:rFonts w:ascii="Arial" w:hAnsi="Arial" w:cs="Arial"/>
           <w:b/>
           <w:bCs/>
           <w:color w:val="000000"/>
@@ -2039,6 +2639,7 @@
         <w:ind w:left="284" w:hanging="283"/>
         <w:jc w:val="both"/>
         <w:rPr>
+          <w:rFonts w:ascii="Arial" w:hAnsi="Arial" w:cs="Arial"/>
           <w:b/>
           <w:bCs/>
           <w:color w:val="000000"/>
@@ -2052,6 +2653,7 @@
         <w:ind w:left="284" w:hanging="283"/>
         <w:jc w:val="both"/>
         <w:rPr>
+          <w:rFonts w:ascii="Arial" w:hAnsi="Arial" w:cs="Arial"/>
           <w:b/>
           <w:bCs/>
           <w:color w:val="000000"/>
@@ -2065,6 +2667,7 @@
         <w:ind w:left="284" w:hanging="283"/>
         <w:jc w:val="both"/>
         <w:rPr>
+          <w:rFonts w:ascii="Arial" w:hAnsi="Arial" w:cs="Arial"/>
           <w:b/>
           <w:bCs/>
           <w:color w:val="000000"/>
@@ -2078,6 +2681,7 @@
         <w:ind w:left="284" w:hanging="283"/>
         <w:jc w:val="both"/>
         <w:rPr>
+          <w:rFonts w:ascii="Arial" w:hAnsi="Arial" w:cs="Arial"/>
           <w:b/>
           <w:bCs/>
           <w:color w:val="000000"/>
@@ -2091,6 +2695,7 @@
         <w:ind w:left="284" w:hanging="283"/>
         <w:jc w:val="both"/>
         <w:rPr>
+          <w:rFonts w:ascii="Arial" w:hAnsi="Arial" w:cs="Arial"/>
           <w:b/>
           <w:bCs/>
           <w:color w:val="000000"/>
@@ -2104,6 +2709,7 @@
         <w:ind w:left="284" w:hanging="283"/>
         <w:jc w:val="both"/>
         <w:rPr>
+          <w:rFonts w:ascii="Arial" w:hAnsi="Arial" w:cs="Arial"/>
           <w:b/>
           <w:bCs/>
           <w:color w:val="000000"/>
@@ -2117,6 +2723,7 @@
         <w:ind w:left="284" w:hanging="283"/>
         <w:jc w:val="both"/>
         <w:rPr>
+          <w:rFonts w:ascii="Arial" w:hAnsi="Arial" w:cs="Arial"/>
           <w:b/>
           <w:bCs/>
           <w:color w:val="000000"/>
@@ -2130,6 +2737,7 @@
         <w:ind w:left="284" w:hanging="283"/>
         <w:jc w:val="both"/>
         <w:rPr>
+          <w:rFonts w:ascii="Arial" w:hAnsi="Arial" w:cs="Arial"/>
           <w:b/>
           <w:bCs/>
           <w:color w:val="000000"/>
@@ -2143,6 +2751,7 @@
         <w:ind w:left="284" w:hanging="283"/>
         <w:jc w:val="both"/>
         <w:rPr>
+          <w:rFonts w:ascii="Arial" w:hAnsi="Arial" w:cs="Arial"/>
           <w:b/>
           <w:bCs/>
           <w:color w:val="000000"/>
@@ -2156,6 +2765,7 @@
         <w:ind w:left="284" w:hanging="283"/>
         <w:jc w:val="both"/>
         <w:rPr>
+          <w:rFonts w:ascii="Arial" w:hAnsi="Arial" w:cs="Arial"/>
           <w:b/>
           <w:bCs/>
           <w:color w:val="000000"/>
@@ -2172,13 +2782,15 @@
         <w:spacing w:before="0" w:beforeAutospacing="0" w:after="0" w:afterAutospacing="0"/>
         <w:jc w:val="both"/>
         <w:rPr>
-          <w:b/>
-          <w:bCs/>
-          <w:color w:val="000000"/>
-        </w:rPr>
-      </w:pPr>
-      <w:r>
-        <w:rPr>
+          <w:rFonts w:ascii="Arial" w:hAnsi="Arial" w:cs="Arial"/>
+          <w:b/>
+          <w:bCs/>
+          <w:color w:val="000000"/>
+        </w:rPr>
+      </w:pPr>
+      <w:r>
+        <w:rPr>
+          <w:rFonts w:ascii="Arial" w:hAnsi="Arial" w:cs="Arial"/>
           <w:b/>
           <w:bCs/>
           <w:color w:val="000000"/>
@@ -2193,11 +2805,13 @@
         <w:ind w:left="361"/>
         <w:jc w:val="both"/>
         <w:rPr>
-          <w:color w:val="000000"/>
-        </w:rPr>
-      </w:pPr>
-      <w:r>
-        <w:rPr>
+          <w:rFonts w:ascii="Arial" w:hAnsi="Arial" w:cs="Arial"/>
+          <w:color w:val="000000"/>
+        </w:rPr>
+      </w:pPr>
+      <w:r>
+        <w:rPr>
+          <w:rFonts w:ascii="Arial" w:hAnsi="Arial" w:cs="Arial"/>
           <w:color w:val="000000"/>
         </w:rPr>
         <w:t>Una </w:t>
@@ -2205,15 +2819,65 @@
       <w:r>
         <w:rPr>
           <w:rStyle w:val="Textoennegrita"/>
+          <w:rFonts w:ascii="Arial" w:hAnsi="Arial" w:cs="Arial"/>
           <w:color w:val="000000"/>
         </w:rPr>
         <w:t>hoja de estilo</w:t>
       </w:r>
       <w:r>
         <w:rPr>
-          <w:color w:val="000000"/>
-        </w:rPr>
-        <w:t> es un archivo de extensión *.CSS (CSS, Cascading Style Sheets = Hojas de estilo) que contempla definiciones de formato (tipo de fuente, tamaño, color de la fuente, color de fondo, párrafos, etc) de las distintas etiquetas que forman una página *.HTML. Su principal ventaja es definir un mismo aspecto para todas las páginas de un sitio web. Se crea una hoja de estilo y se vinculan todas las páginas del sitio web a este archivo. Cualquier cambio efectuado en la hoja de estilo afecta instantáneamente al formato de todas las páginas vinculadas a la misma.</w:t>
+          <w:rFonts w:ascii="Arial" w:hAnsi="Arial" w:cs="Arial"/>
+          <w:color w:val="000000"/>
+        </w:rPr>
+        <w:t xml:space="preserve"> es un archivo de extensión *.CSS (CSS, </w:t>
+      </w:r>
+      <w:proofErr w:type="spellStart"/>
+      <w:r>
+        <w:rPr>
+          <w:rFonts w:ascii="Arial" w:hAnsi="Arial" w:cs="Arial"/>
+          <w:color w:val="000000"/>
+        </w:rPr>
+        <w:t>Cascading</w:t>
+      </w:r>
+      <w:proofErr w:type="spellEnd"/>
+      <w:r>
+        <w:rPr>
+          <w:rFonts w:ascii="Arial" w:hAnsi="Arial" w:cs="Arial"/>
+          <w:color w:val="000000"/>
+        </w:rPr>
+        <w:t xml:space="preserve"> Style </w:t>
+      </w:r>
+      <w:proofErr w:type="spellStart"/>
+      <w:r>
+        <w:rPr>
+          <w:rFonts w:ascii="Arial" w:hAnsi="Arial" w:cs="Arial"/>
+          <w:color w:val="000000"/>
+        </w:rPr>
+        <w:t>Sheets</w:t>
+      </w:r>
+      <w:proofErr w:type="spellEnd"/>
+      <w:r>
+        <w:rPr>
+          <w:rFonts w:ascii="Arial" w:hAnsi="Arial" w:cs="Arial"/>
+          <w:color w:val="000000"/>
+        </w:rPr>
+        <w:t xml:space="preserve"> = Hojas de estilo) que contempla definiciones de formato (tipo de fuente, tamaño, color de la fuente, color de fondo, párrafos, </w:t>
+      </w:r>
+      <w:proofErr w:type="spellStart"/>
+      <w:r>
+        <w:rPr>
+          <w:rFonts w:ascii="Arial" w:hAnsi="Arial" w:cs="Arial"/>
+          <w:color w:val="000000"/>
+        </w:rPr>
+        <w:t>etc</w:t>
+      </w:r>
+      <w:proofErr w:type="spellEnd"/>
+      <w:r>
+        <w:rPr>
+          <w:rFonts w:ascii="Arial" w:hAnsi="Arial" w:cs="Arial"/>
+          <w:color w:val="000000"/>
+        </w:rPr>
+        <w:t>) de las distintas etiquetas que forman una página *.HTML. Su principal ventaja es definir un mismo aspecto para todas las páginas de un sitio web. Se crea una hoja de estilo y se vinculan todas las páginas del sitio web a este archivo. Cualquier cambio efectuado en la hoja de estilo afecta instantáneamente al formato de todas las páginas vinculadas a la misma.</w:t>
       </w:r>
     </w:p>
     <w:p>
@@ -2223,6 +2887,7 @@
         <w:ind w:left="284" w:hanging="283"/>
         <w:jc w:val="both"/>
         <w:rPr>
+          <w:rFonts w:ascii="Arial" w:hAnsi="Arial" w:cs="Arial"/>
           <w:b/>
           <w:bCs/>
           <w:color w:val="000000"/>
@@ -2231,6 +2896,7 @@
       <w:r>
         <w:rPr>
           <w:rStyle w:val="apple-tab-span"/>
+          <w:rFonts w:ascii="Arial" w:hAnsi="Arial" w:cs="Arial"/>
           <w:b/>
           <w:bCs/>
           <w:color w:val="000000"/>
@@ -2239,6 +2905,7 @@
       </w:r>
       <w:r>
         <w:rPr>
+          <w:rFonts w:ascii="Arial" w:hAnsi="Arial" w:cs="Arial"/>
           <w:b/>
           <w:bCs/>
           <w:color w:val="000000"/>
@@ -2252,10 +2919,30 @@
         <w:spacing w:after="0"/>
         <w:ind w:left="284" w:hanging="283"/>
         <w:jc w:val="both"/>
-      </w:pPr>
-      <w:r>
+        <w:rPr>
+          <w:rFonts w:ascii="Arial" w:hAnsi="Arial" w:cs="Arial"/>
+        </w:rPr>
+      </w:pPr>
+      <w:r>
+        <w:rPr>
+          <w:rFonts w:ascii="Arial" w:hAnsi="Arial" w:cs="Arial"/>
+        </w:rPr>
         <w:tab/>
-        <w:t xml:space="preserve">Las hojas de estilo son una adición al HTML que aporta a los desarrolladores una manera más sofisticada de estructurar páginas web. Esto lo consigue separando el contenido de la página web (el texto), de la visualización (colores, estilos, posicionamiento, etc). </w:t>
+        <w:t xml:space="preserve">Las hojas de estilo son una adición al HTML que aporta a los desarrolladores una manera más sofisticada de estructurar páginas web. Esto lo consigue separando el contenido de la página web (el texto), de la visualización (colores, estilos, posicionamiento, </w:t>
+      </w:r>
+      <w:proofErr w:type="spellStart"/>
+      <w:r>
+        <w:rPr>
+          <w:rFonts w:ascii="Arial" w:hAnsi="Arial" w:cs="Arial"/>
+        </w:rPr>
+        <w:t>etc</w:t>
+      </w:r>
+      <w:proofErr w:type="spellEnd"/>
+      <w:r>
+        <w:rPr>
+          <w:rFonts w:ascii="Arial" w:hAnsi="Arial" w:cs="Arial"/>
+        </w:rPr>
+        <w:t xml:space="preserve">). </w:t>
       </w:r>
     </w:p>
     <w:p>
@@ -2267,8 +2954,14 @@
         </w:numPr>
         <w:spacing w:before="0" w:beforeAutospacing="0" w:after="0" w:afterAutospacing="0"/>
         <w:jc w:val="both"/>
-      </w:pPr>
-      <w:r>
+        <w:rPr>
+          <w:rFonts w:ascii="Arial" w:hAnsi="Arial" w:cs="Arial"/>
+        </w:rPr>
+      </w:pPr>
+      <w:r>
+        <w:rPr>
+          <w:rFonts w:ascii="Arial" w:hAnsi="Arial" w:cs="Arial"/>
+        </w:rPr>
         <w:t xml:space="preserve">Control más preciso que el existente sobre la presentación, fuentes, colores, fondos y otros efectos tipográficos. </w:t>
       </w:r>
     </w:p>
@@ -2281,8 +2974,14 @@
         </w:numPr>
         <w:spacing w:before="0" w:beforeAutospacing="0" w:after="0" w:afterAutospacing="0"/>
         <w:jc w:val="both"/>
-      </w:pPr>
-      <w:r>
+        <w:rPr>
+          <w:rFonts w:ascii="Arial" w:hAnsi="Arial" w:cs="Arial"/>
+        </w:rPr>
+      </w:pPr>
+      <w:r>
+        <w:rPr>
+          <w:rFonts w:ascii="Arial" w:hAnsi="Arial" w:cs="Arial"/>
+        </w:rPr>
         <w:t>Un modo de mejorar la apariencia y formatear un gran número de páginas con tan sólo modificar un documento.</w:t>
       </w:r>
     </w:p>
@@ -2295,8 +2994,14 @@
         </w:numPr>
         <w:spacing w:before="0" w:beforeAutospacing="0" w:after="0" w:afterAutospacing="0"/>
         <w:jc w:val="both"/>
-      </w:pPr>
-      <w:r>
+        <w:rPr>
+          <w:rFonts w:ascii="Arial" w:hAnsi="Arial" w:cs="Arial"/>
+        </w:rPr>
+      </w:pPr>
+      <w:r>
+        <w:rPr>
+          <w:rFonts w:ascii="Arial" w:hAnsi="Arial" w:cs="Arial"/>
+        </w:rPr>
         <w:t xml:space="preserve">Compatibilidad frente a los navegadores y las plataformas. </w:t>
       </w:r>
     </w:p>
@@ -2310,12 +3015,16 @@
         <w:spacing w:before="0" w:beforeAutospacing="0" w:after="0" w:afterAutospacing="0"/>
         <w:jc w:val="both"/>
         <w:rPr>
-          <w:b/>
-          <w:bCs/>
-          <w:color w:val="000000"/>
-        </w:rPr>
-      </w:pPr>
-      <w:r>
+          <w:rFonts w:ascii="Arial" w:hAnsi="Arial" w:cs="Arial"/>
+          <w:b/>
+          <w:bCs/>
+          <w:color w:val="000000"/>
+        </w:rPr>
+      </w:pPr>
+      <w:r>
+        <w:rPr>
+          <w:rFonts w:ascii="Arial" w:hAnsi="Arial" w:cs="Arial"/>
+        </w:rPr>
         <w:t>Menos y más claro código, páginas más pequeñas y descargas más rápidas.</w:t>
       </w:r>
     </w:p>
@@ -2326,6 +3035,7 @@
         <w:ind w:left="720"/>
         <w:jc w:val="both"/>
         <w:rPr>
+          <w:rFonts w:ascii="Arial" w:hAnsi="Arial" w:cs="Arial"/>
           <w:b/>
           <w:bCs/>
           <w:color w:val="000000"/>
@@ -2339,6 +3049,7 @@
         <w:ind w:left="284" w:hanging="283"/>
         <w:jc w:val="both"/>
         <w:rPr>
+          <w:rFonts w:ascii="Arial" w:hAnsi="Arial" w:cs="Arial"/>
           <w:b/>
           <w:bCs/>
           <w:color w:val="000000"/>
@@ -2347,6 +3058,7 @@
       <w:r>
         <w:rPr>
           <w:rStyle w:val="apple-tab-span"/>
+          <w:rFonts w:ascii="Arial" w:hAnsi="Arial" w:cs="Arial"/>
           <w:b/>
           <w:bCs/>
           <w:color w:val="000000"/>
@@ -2355,6 +3067,7 @@
       </w:r>
       <w:r>
         <w:rPr>
+          <w:rFonts w:ascii="Arial" w:hAnsi="Arial" w:cs="Arial"/>
           <w:b/>
           <w:bCs/>
           <w:color w:val="000000"/>
@@ -2368,9 +3081,43 @@
         <w:spacing w:after="0"/>
         <w:ind w:left="284"/>
         <w:jc w:val="both"/>
-      </w:pPr>
-      <w:r>
-        <w:t>CSS permite separar los contenidos de la página y la información sobre su aspecto. En el ejemplo anterior, dentro de la propia página HTML se crea una zona especial en la que se incluye toda la información relacionada con los estilos de la página. Utilizando CSS, se pueden establecer los mismos estilos con menos esfuerzo y sin ensuciar el código HTML de los contenidos con etiquetas &lt;font&gt;. Como se verá más adelante, la etiqueta &lt;style&gt; crea una zona especial donde se incluyen todas las reglas CSS que se aplican en la página.</w:t>
+        <w:rPr>
+          <w:rFonts w:ascii="Arial" w:hAnsi="Arial" w:cs="Arial"/>
+        </w:rPr>
+      </w:pPr>
+      <w:r>
+        <w:rPr>
+          <w:rFonts w:ascii="Arial" w:hAnsi="Arial" w:cs="Arial"/>
+        </w:rPr>
+        <w:t>CSS permite separar los contenidos de la página y la información sobre su aspecto. En el ejemplo anterior, dentro de la propia página HTML se crea una zona especial en la que se incluye toda la información relacionada con los estilos de la página. Utilizando CSS, se pueden establecer los mismos estilos con menos esfuerzo y sin ensuciar el código HTML de los contenidos con etiquetas &lt;</w:t>
+      </w:r>
+      <w:proofErr w:type="spellStart"/>
+      <w:r>
+        <w:rPr>
+          <w:rFonts w:ascii="Arial" w:hAnsi="Arial" w:cs="Arial"/>
+        </w:rPr>
+        <w:t>font</w:t>
+      </w:r>
+      <w:proofErr w:type="spellEnd"/>
+      <w:r>
+        <w:rPr>
+          <w:rFonts w:ascii="Arial" w:hAnsi="Arial" w:cs="Arial"/>
+        </w:rPr>
+        <w:t>&gt;. Como se verá más adelante, la etiqueta &lt;</w:t>
+      </w:r>
+      <w:proofErr w:type="spellStart"/>
+      <w:r>
+        <w:rPr>
+          <w:rFonts w:ascii="Arial" w:hAnsi="Arial" w:cs="Arial"/>
+        </w:rPr>
+        <w:t>style</w:t>
+      </w:r>
+      <w:proofErr w:type="spellEnd"/>
+      <w:r>
+        <w:rPr>
+          <w:rFonts w:ascii="Arial" w:hAnsi="Arial" w:cs="Arial"/>
+        </w:rPr>
+        <w:t>&gt; crea una zona especial donde se incluyen todas las reglas CSS que se aplican en la página.</w:t>
       </w:r>
     </w:p>
     <w:p>
@@ -2380,6 +3127,7 @@
         <w:ind w:left="284" w:hanging="283"/>
         <w:jc w:val="both"/>
         <w:rPr>
+          <w:rFonts w:ascii="Arial" w:hAnsi="Arial" w:cs="Arial"/>
           <w:b/>
           <w:bCs/>
           <w:color w:val="000000"/>
@@ -2388,6 +3136,7 @@
       <w:r>
         <w:rPr>
           <w:rStyle w:val="apple-tab-span"/>
+          <w:rFonts w:ascii="Arial" w:hAnsi="Arial" w:cs="Arial"/>
           <w:b/>
           <w:bCs/>
           <w:color w:val="000000"/>
@@ -2396,6 +3145,7 @@
       </w:r>
       <w:r>
         <w:rPr>
+          <w:rFonts w:ascii="Arial" w:hAnsi="Arial" w:cs="Arial"/>
           <w:b/>
           <w:bCs/>
           <w:color w:val="000000"/>
@@ -2413,11 +3163,13 @@
         <w:spacing w:after="0"/>
         <w:jc w:val="both"/>
         <w:rPr>
-          <w:color w:val="000000"/>
-        </w:rPr>
-      </w:pPr>
-      <w:r>
-        <w:rPr>
+          <w:rFonts w:ascii="Arial" w:hAnsi="Arial" w:cs="Arial"/>
+          <w:color w:val="000000"/>
+        </w:rPr>
+      </w:pPr>
+      <w:r>
+        <w:rPr>
+          <w:rFonts w:ascii="Arial" w:hAnsi="Arial" w:cs="Arial"/>
           <w:b/>
           <w:bCs/>
           <w:color w:val="000000"/>
@@ -2426,9 +3178,26 @@
       </w:r>
       <w:r>
         <w:rPr>
-          <w:color w:val="000000"/>
-        </w:rPr>
-        <w:t xml:space="preserve"> cada uno de los estilos que componen una hoja de estilos CSS. Cada regla está compuesta de una parte de "selectores", un símbolo de "llave de apertura" ({), otra parte denominada "declaración" y por último, un símbolo de "llave de cierre" (}).</w:t>
+          <w:rFonts w:ascii="Arial" w:hAnsi="Arial" w:cs="Arial"/>
+          <w:color w:val="000000"/>
+        </w:rPr>
+        <w:t xml:space="preserve"> cada uno de los estilos que componen una hoja de estilos CSS. Cada regla está compuesta de una parte de "selectores", un símbolo de "llave de apertura" ({), otra parte denominada "declaración" </w:t>
+      </w:r>
+      <w:proofErr w:type="gramStart"/>
+      <w:r>
+        <w:rPr>
+          <w:rFonts w:ascii="Arial" w:hAnsi="Arial" w:cs="Arial"/>
+          <w:color w:val="000000"/>
+        </w:rPr>
+        <w:t>y</w:t>
+      </w:r>
+      <w:proofErr w:type="gramEnd"/>
+      <w:r>
+        <w:rPr>
+          <w:rFonts w:ascii="Arial" w:hAnsi="Arial" w:cs="Arial"/>
+          <w:color w:val="000000"/>
+        </w:rPr>
+        <w:t xml:space="preserve"> por último, un símbolo de "llave de cierre" (}).</w:t>
       </w:r>
     </w:p>
     <w:p>
@@ -2441,11 +3210,13 @@
         <w:spacing w:after="0"/>
         <w:jc w:val="both"/>
         <w:rPr>
-          <w:color w:val="000000"/>
-        </w:rPr>
-      </w:pPr>
-      <w:r>
-        <w:rPr>
+          <w:rFonts w:ascii="Arial" w:hAnsi="Arial" w:cs="Arial"/>
+          <w:color w:val="000000"/>
+        </w:rPr>
+      </w:pPr>
+      <w:r>
+        <w:rPr>
+          <w:rFonts w:ascii="Arial" w:hAnsi="Arial" w:cs="Arial"/>
           <w:b/>
           <w:bCs/>
           <w:color w:val="000000"/>
@@ -2454,6 +3225,7 @@
       </w:r>
       <w:r>
         <w:rPr>
+          <w:rFonts w:ascii="Arial" w:hAnsi="Arial" w:cs="Arial"/>
           <w:color w:val="000000"/>
         </w:rPr>
         <w:t xml:space="preserve"> indica el elemento o elementos HTML a los que se aplica la regla CSS.</w:t>
@@ -2469,19 +3241,23 @@
         <w:spacing w:after="0"/>
         <w:jc w:val="both"/>
         <w:rPr>
-          <w:color w:val="000000"/>
-        </w:rPr>
-      </w:pPr>
-      <w:r>
-        <w:rPr>
-          <w:b/>
-          <w:bCs/>
-          <w:color w:val="000000"/>
-        </w:rPr>
+          <w:rFonts w:ascii="Arial" w:hAnsi="Arial" w:cs="Arial"/>
+          <w:color w:val="000000"/>
+        </w:rPr>
+      </w:pPr>
+      <w:r>
+        <w:rPr>
+          <w:rFonts w:ascii="Arial" w:hAnsi="Arial" w:cs="Arial"/>
+          <w:b/>
+          <w:bCs/>
+          <w:color w:val="000000"/>
+        </w:rPr>
+        <w:lastRenderedPageBreak/>
         <w:t>Declaración:</w:t>
       </w:r>
       <w:r>
         <w:rPr>
+          <w:rFonts w:ascii="Arial" w:hAnsi="Arial" w:cs="Arial"/>
           <w:color w:val="000000"/>
         </w:rPr>
         <w:t xml:space="preserve"> especifica los estilos que se aplican a los elementos. Está compuesta por una o más propiedades CSS.</w:t>
@@ -2497,11 +3273,13 @@
         <w:spacing w:after="0"/>
         <w:jc w:val="both"/>
         <w:rPr>
-          <w:color w:val="000000"/>
-        </w:rPr>
-      </w:pPr>
-      <w:r>
-        <w:rPr>
+          <w:rFonts w:ascii="Arial" w:hAnsi="Arial" w:cs="Arial"/>
+          <w:color w:val="000000"/>
+        </w:rPr>
+      </w:pPr>
+      <w:r>
+        <w:rPr>
+          <w:rFonts w:ascii="Arial" w:hAnsi="Arial" w:cs="Arial"/>
           <w:b/>
           <w:bCs/>
           <w:color w:val="000000"/>
@@ -2510,6 +3288,7 @@
       </w:r>
       <w:r>
         <w:rPr>
+          <w:rFonts w:ascii="Arial" w:hAnsi="Arial" w:cs="Arial"/>
           <w:color w:val="000000"/>
         </w:rPr>
         <w:t xml:space="preserve"> característica que se modifica en el elemento seleccionado, como por ejemplo su tamaño de letra, su color de fondo, etc.</w:t>
@@ -2525,11 +3304,13 @@
         <w:spacing w:before="0" w:beforeAutospacing="0" w:after="0" w:afterAutospacing="0"/>
         <w:jc w:val="both"/>
         <w:rPr>
-          <w:color w:val="000000"/>
-        </w:rPr>
-      </w:pPr>
-      <w:r>
-        <w:rPr>
+          <w:rFonts w:ascii="Arial" w:hAnsi="Arial" w:cs="Arial"/>
+          <w:color w:val="000000"/>
+        </w:rPr>
+      </w:pPr>
+      <w:r>
+        <w:rPr>
+          <w:rFonts w:ascii="Arial" w:hAnsi="Arial" w:cs="Arial"/>
           <w:b/>
           <w:bCs/>
           <w:color w:val="000000"/>
@@ -2538,6 +3319,7 @@
       </w:r>
       <w:r>
         <w:rPr>
+          <w:rFonts w:ascii="Arial" w:hAnsi="Arial" w:cs="Arial"/>
           <w:color w:val="000000"/>
         </w:rPr>
         <w:t xml:space="preserve"> establece el nuevo valor de la característica modificada en el elemento.</w:t>
@@ -2549,6 +3331,9 @@
         <w:spacing w:before="0" w:beforeAutospacing="0" w:after="0" w:afterAutospacing="0"/>
         <w:ind w:left="284" w:hanging="283"/>
         <w:jc w:val="both"/>
+        <w:rPr>
+          <w:rFonts w:ascii="Arial" w:hAnsi="Arial" w:cs="Arial"/>
+        </w:rPr>
       </w:pPr>
     </w:p>
     <w:p>
@@ -2558,6 +3343,7 @@
         <w:ind w:left="284" w:hanging="283"/>
         <w:jc w:val="both"/>
         <w:rPr>
+          <w:rFonts w:ascii="Arial" w:hAnsi="Arial" w:cs="Arial"/>
           <w:b/>
           <w:bCs/>
           <w:color w:val="000000"/>
@@ -2566,15 +3352,16 @@
       <w:r>
         <w:rPr>
           <w:rStyle w:val="apple-tab-span"/>
-          <w:b/>
-          <w:bCs/>
-          <w:color w:val="000000"/>
-        </w:rPr>
-        <w:lastRenderedPageBreak/>
+          <w:rFonts w:ascii="Arial" w:hAnsi="Arial" w:cs="Arial"/>
+          <w:b/>
+          <w:bCs/>
+          <w:color w:val="000000"/>
+        </w:rPr>
         <w:tab/>
       </w:r>
       <w:r>
         <w:rPr>
+          <w:rFonts w:ascii="Arial" w:hAnsi="Arial" w:cs="Arial"/>
           <w:b/>
           <w:bCs/>
           <w:color w:val="000000"/>
@@ -2608,13 +3395,15 @@
         <w:spacing w:before="0" w:beforeAutospacing="0" w:after="0" w:afterAutospacing="0"/>
         <w:jc w:val="both"/>
         <w:rPr>
-          <w:b/>
-          <w:bCs/>
-          <w:color w:val="000000"/>
-        </w:rPr>
-      </w:pPr>
-      <w:r>
-        <w:rPr>
+          <w:rFonts w:ascii="Arial" w:hAnsi="Arial" w:cs="Arial"/>
+          <w:b/>
+          <w:bCs/>
+          <w:color w:val="000000"/>
+        </w:rPr>
+      </w:pPr>
+      <w:r>
+        <w:rPr>
+          <w:rFonts w:ascii="Arial" w:hAnsi="Arial" w:cs="Arial"/>
           <w:b/>
           <w:bCs/>
           <w:color w:val="000000"/>
@@ -2628,8 +3417,14 @@
         <w:spacing w:before="0" w:beforeAutospacing="0" w:after="0" w:afterAutospacing="0"/>
         <w:ind w:left="361"/>
         <w:jc w:val="both"/>
-      </w:pPr>
-      <w:r>
+        <w:rPr>
+          <w:rFonts w:ascii="Arial" w:hAnsi="Arial" w:cs="Arial"/>
+        </w:rPr>
+      </w:pPr>
+      <w:r>
+        <w:rPr>
+          <w:rFonts w:ascii="Arial" w:hAnsi="Arial" w:cs="Arial"/>
+        </w:rPr>
         <w:t>JavaScript es un lenguaje de programación o de secuencias de comandos que te permite implementar funciones complejas en páginas web, cada vez que una página web hace algo más que sentarse allí y mostrar información estática para que la veas, muestra oportunas actualizaciones de contenido, mapas interactivos, animación de Gráficos 2D/3D, desplazamiento de máquinas reproductoras de vídeo, etc., puedes apostar que probablemente JavaScript está involucrado. Es la tercera capa del pastel de las tecnologías web estándar, dos de las cuales (HTML y CSS) hemos cubierto con mucho más detalle en otras partes del Área de aprendizaje.</w:t>
       </w:r>
     </w:p>
@@ -2639,12 +3434,15 @@
         <w:spacing w:before="0" w:beforeAutospacing="0" w:after="0" w:afterAutospacing="0"/>
         <w:ind w:left="361"/>
         <w:jc w:val="both"/>
-      </w:pPr>
-      <w:r>
-        <w:t>E</w:t>
-      </w:r>
-      <w:r>
-        <w:t>s un lenguaje de secuencias de comandos que te permite crear contenido de actualización dinámica, controlar multimedia, animar imágenes y prácticamente todo lo demás. (Está bien, no todo, pero es sorprendente lo que puedes lograr con unas pocas líneas de código JavaScript).</w:t>
+        <w:rPr>
+          <w:rFonts w:ascii="Arial" w:hAnsi="Arial" w:cs="Arial"/>
+        </w:rPr>
+      </w:pPr>
+      <w:r>
+        <w:rPr>
+          <w:rFonts w:ascii="Arial" w:hAnsi="Arial" w:cs="Arial"/>
+        </w:rPr>
+        <w:t>Es un lenguaje de secuencias de comandos que te permite crear contenido de actualización dinámica, controlar multimedia, animar imágenes y prácticamente todo lo demás. (Está bien, no todo, pero es sorprendente lo que puedes lograr con unas pocas líneas de código JavaScript).</w:t>
       </w:r>
     </w:p>
     <w:p>
@@ -2654,6 +3452,7 @@
         <w:ind w:left="284" w:hanging="283"/>
         <w:jc w:val="both"/>
         <w:rPr>
+          <w:rFonts w:ascii="Arial" w:hAnsi="Arial" w:cs="Arial"/>
           <w:b/>
           <w:bCs/>
           <w:color w:val="000000"/>
@@ -2662,6 +3461,7 @@
       <w:r>
         <w:rPr>
           <w:rStyle w:val="apple-tab-span"/>
+          <w:rFonts w:ascii="Arial" w:hAnsi="Arial" w:cs="Arial"/>
           <w:b/>
           <w:bCs/>
           <w:color w:val="000000"/>
@@ -2670,6 +3470,7 @@
       </w:r>
       <w:r>
         <w:rPr>
+          <w:rFonts w:ascii="Arial" w:hAnsi="Arial" w:cs="Arial"/>
           <w:b/>
           <w:bCs/>
           <w:color w:val="000000"/>
@@ -2684,11 +3485,13 @@
         <w:ind w:left="284" w:hanging="283"/>
         <w:jc w:val="both"/>
         <w:rPr>
-          <w:color w:val="000000"/>
-        </w:rPr>
-      </w:pPr>
-      <w:r>
-        <w:rPr>
+          <w:rFonts w:ascii="Arial" w:hAnsi="Arial" w:cs="Arial"/>
+          <w:color w:val="000000"/>
+        </w:rPr>
+      </w:pPr>
+      <w:r>
+        <w:rPr>
+          <w:rFonts w:ascii="Arial" w:hAnsi="Arial" w:cs="Arial"/>
           <w:b/>
           <w:bCs/>
           <w:color w:val="000000"/>
@@ -2697,6 +3500,7 @@
       </w:r>
       <w:r>
         <w:rPr>
+          <w:rFonts w:ascii="Arial" w:hAnsi="Arial" w:cs="Arial"/>
           <w:color w:val="000000"/>
         </w:rPr>
         <w:t>Por ejemplo, si tuvieses tu propio archivo personalizado de JavaScript llamado ‘script.js’ y quisieras agregar su funcionalidad a tu página HTML, lo agregarías de la siguiente manera:</w:t>
@@ -2709,14 +3513,32 @@
         <w:ind w:left="284" w:hanging="283"/>
         <w:jc w:val="both"/>
         <w:rPr>
-          <w:color w:val="000000"/>
-        </w:rPr>
-      </w:pPr>
-      <w:r>
-        <w:rPr>
-          <w:color w:val="000000"/>
-        </w:rPr>
-        <w:t>&lt;!DOCTYPE html&gt;</w:t>
+          <w:rFonts w:ascii="Arial" w:hAnsi="Arial" w:cs="Arial"/>
+          <w:color w:val="000000"/>
+        </w:rPr>
+      </w:pPr>
+      <w:r>
+        <w:rPr>
+          <w:rFonts w:ascii="Arial" w:hAnsi="Arial" w:cs="Arial"/>
+          <w:color w:val="000000"/>
+        </w:rPr>
+        <w:t xml:space="preserve">&lt;!DOCTYPE </w:t>
+      </w:r>
+      <w:proofErr w:type="spellStart"/>
+      <w:r>
+        <w:rPr>
+          <w:rFonts w:ascii="Arial" w:hAnsi="Arial" w:cs="Arial"/>
+          <w:color w:val="000000"/>
+        </w:rPr>
+        <w:t>html</w:t>
+      </w:r>
+      <w:proofErr w:type="spellEnd"/>
+      <w:r>
+        <w:rPr>
+          <w:rFonts w:ascii="Arial" w:hAnsi="Arial" w:cs="Arial"/>
+          <w:color w:val="000000"/>
+        </w:rPr>
+        <w:t>&gt;</w:t>
       </w:r>
     </w:p>
     <w:p>
@@ -2726,14 +3548,48 @@
         <w:ind w:left="284" w:hanging="283"/>
         <w:jc w:val="both"/>
         <w:rPr>
-          <w:color w:val="000000"/>
-        </w:rPr>
-      </w:pPr>
-      <w:r>
-        <w:rPr>
-          <w:color w:val="000000"/>
-        </w:rPr>
-        <w:t>&lt;html lang="en"&gt;</w:t>
+          <w:rFonts w:ascii="Arial" w:hAnsi="Arial" w:cs="Arial"/>
+          <w:color w:val="000000"/>
+        </w:rPr>
+      </w:pPr>
+      <w:r>
+        <w:rPr>
+          <w:rFonts w:ascii="Arial" w:hAnsi="Arial" w:cs="Arial"/>
+          <w:color w:val="000000"/>
+        </w:rPr>
+        <w:t>&lt;</w:t>
+      </w:r>
+      <w:proofErr w:type="spellStart"/>
+      <w:r>
+        <w:rPr>
+          <w:rFonts w:ascii="Arial" w:hAnsi="Arial" w:cs="Arial"/>
+          <w:color w:val="000000"/>
+        </w:rPr>
+        <w:t>html</w:t>
+      </w:r>
+      <w:proofErr w:type="spellEnd"/>
+      <w:r>
+        <w:rPr>
+          <w:rFonts w:ascii="Arial" w:hAnsi="Arial" w:cs="Arial"/>
+          <w:color w:val="000000"/>
+        </w:rPr>
+        <w:t xml:space="preserve"> </w:t>
+      </w:r>
+      <w:proofErr w:type="spellStart"/>
+      <w:r>
+        <w:rPr>
+          <w:rFonts w:ascii="Arial" w:hAnsi="Arial" w:cs="Arial"/>
+          <w:color w:val="000000"/>
+        </w:rPr>
+        <w:t>lang</w:t>
+      </w:r>
+      <w:proofErr w:type="spellEnd"/>
+      <w:r>
+        <w:rPr>
+          <w:rFonts w:ascii="Arial" w:hAnsi="Arial" w:cs="Arial"/>
+          <w:color w:val="000000"/>
+        </w:rPr>
+        <w:t>="en"&gt;</w:t>
       </w:r>
     </w:p>
     <w:p>
@@ -2742,11 +3598,13 @@
         <w:spacing w:before="0" w:beforeAutospacing="0" w:after="0"/>
         <w:jc w:val="both"/>
         <w:rPr>
-          <w:color w:val="000000"/>
-        </w:rPr>
-      </w:pPr>
-      <w:r>
-        <w:rPr>
+          <w:rFonts w:ascii="Arial" w:hAnsi="Arial" w:cs="Arial"/>
+          <w:color w:val="000000"/>
+        </w:rPr>
+      </w:pPr>
+      <w:r>
+        <w:rPr>
+          <w:rFonts w:ascii="Arial" w:hAnsi="Arial" w:cs="Arial"/>
           <w:color w:val="000000"/>
         </w:rPr>
         <w:t>&lt;head&gt;</w:t>
@@ -2759,14 +3617,64 @@
         <w:ind w:left="284" w:hanging="283"/>
         <w:jc w:val="both"/>
         <w:rPr>
-          <w:color w:val="000000"/>
-        </w:rPr>
-      </w:pPr>
-      <w:r>
-        <w:rPr>
-          <w:color w:val="000000"/>
-        </w:rPr>
-        <w:t xml:space="preserve">    &lt;title&gt;Ejemplo de atributo de script Src&lt;/title&gt;</w:t>
+          <w:rFonts w:ascii="Arial" w:hAnsi="Arial" w:cs="Arial"/>
+          <w:color w:val="000000"/>
+        </w:rPr>
+      </w:pPr>
+      <w:r>
+        <w:rPr>
+          <w:rFonts w:ascii="Arial" w:hAnsi="Arial" w:cs="Arial"/>
+          <w:color w:val="000000"/>
+        </w:rPr>
+        <w:t xml:space="preserve">    &lt;</w:t>
+      </w:r>
+      <w:proofErr w:type="spellStart"/>
+      <w:r>
+        <w:rPr>
+          <w:rFonts w:ascii="Arial" w:hAnsi="Arial" w:cs="Arial"/>
+          <w:color w:val="000000"/>
+        </w:rPr>
+        <w:t>title</w:t>
+      </w:r>
+      <w:proofErr w:type="spellEnd"/>
+      <w:r>
+        <w:rPr>
+          <w:rFonts w:ascii="Arial" w:hAnsi="Arial" w:cs="Arial"/>
+          <w:color w:val="000000"/>
+        </w:rPr>
+        <w:t xml:space="preserve">&gt;Ejemplo de atributo de script </w:t>
+      </w:r>
+      <w:proofErr w:type="spellStart"/>
+      <w:r>
+        <w:rPr>
+          <w:rFonts w:ascii="Arial" w:hAnsi="Arial" w:cs="Arial"/>
+          <w:color w:val="000000"/>
+        </w:rPr>
+        <w:t>Src</w:t>
+      </w:r>
+      <w:proofErr w:type="spellEnd"/>
+      <w:r>
+        <w:rPr>
+          <w:rFonts w:ascii="Arial" w:hAnsi="Arial" w:cs="Arial"/>
+          <w:color w:val="000000"/>
+        </w:rPr>
+        <w:t>&lt;/</w:t>
+      </w:r>
+      <w:proofErr w:type="spellStart"/>
+      <w:r>
+        <w:rPr>
+          <w:rFonts w:ascii="Arial" w:hAnsi="Arial" w:cs="Arial"/>
+          <w:color w:val="000000"/>
+        </w:rPr>
+        <w:t>title</w:t>
+      </w:r>
+      <w:proofErr w:type="spellEnd"/>
+      <w:r>
+        <w:rPr>
+          <w:rFonts w:ascii="Arial" w:hAnsi="Arial" w:cs="Arial"/>
+          <w:color w:val="000000"/>
+        </w:rPr>
+        <w:t>&gt;</w:t>
       </w:r>
     </w:p>
     <w:p>
@@ -2776,11 +3684,13 @@
         <w:ind w:left="284" w:hanging="283"/>
         <w:jc w:val="both"/>
         <w:rPr>
-          <w:color w:val="000000"/>
-        </w:rPr>
-      </w:pPr>
-      <w:r>
-        <w:rPr>
+          <w:rFonts w:ascii="Arial" w:hAnsi="Arial" w:cs="Arial"/>
+          <w:color w:val="000000"/>
+        </w:rPr>
+      </w:pPr>
+      <w:r>
+        <w:rPr>
+          <w:rFonts w:ascii="Arial" w:hAnsi="Arial" w:cs="Arial"/>
           <w:color w:val="000000"/>
         </w:rPr>
         <w:t xml:space="preserve">  &lt;/head&gt;</w:t>
@@ -2793,14 +3703,32 @@
         <w:ind w:left="284" w:hanging="283"/>
         <w:jc w:val="both"/>
         <w:rPr>
-          <w:color w:val="000000"/>
-        </w:rPr>
-      </w:pPr>
-      <w:r>
-        <w:rPr>
-          <w:color w:val="000000"/>
-        </w:rPr>
-        <w:t xml:space="preserve">  &lt;body&gt;</w:t>
+          <w:rFonts w:ascii="Arial" w:hAnsi="Arial" w:cs="Arial"/>
+          <w:color w:val="000000"/>
+        </w:rPr>
+      </w:pPr>
+      <w:r>
+        <w:rPr>
+          <w:rFonts w:ascii="Arial" w:hAnsi="Arial" w:cs="Arial"/>
+          <w:color w:val="000000"/>
+        </w:rPr>
+        <w:t xml:space="preserve">  &lt;</w:t>
+      </w:r>
+      <w:proofErr w:type="spellStart"/>
+      <w:r>
+        <w:rPr>
+          <w:rFonts w:ascii="Arial" w:hAnsi="Arial" w:cs="Arial"/>
+          <w:color w:val="000000"/>
+        </w:rPr>
+        <w:t>body</w:t>
+      </w:r>
+      <w:proofErr w:type="spellEnd"/>
+      <w:r>
+        <w:rPr>
+          <w:rFonts w:ascii="Arial" w:hAnsi="Arial" w:cs="Arial"/>
+          <w:color w:val="000000"/>
+        </w:rPr>
+        <w:t>&gt;</w:t>
       </w:r>
     </w:p>
     <w:p>
@@ -2810,6 +3738,7 @@
         <w:ind w:left="284" w:hanging="283"/>
         <w:jc w:val="both"/>
         <w:rPr>
+          <w:rFonts w:ascii="Arial" w:hAnsi="Arial" w:cs="Arial"/>
           <w:color w:val="000000"/>
         </w:rPr>
       </w:pPr>
@@ -2821,14 +3750,32 @@
         <w:ind w:left="284" w:hanging="283"/>
         <w:jc w:val="both"/>
         <w:rPr>
-          <w:color w:val="000000"/>
-        </w:rPr>
-      </w:pPr>
-      <w:r>
-        <w:rPr>
-          <w:color w:val="000000"/>
-        </w:rPr>
-        <w:t xml:space="preserve">  &lt;script src="./script.js"&gt;&lt;/script&gt;</w:t>
+          <w:rFonts w:ascii="Arial" w:hAnsi="Arial" w:cs="Arial"/>
+          <w:color w:val="000000"/>
+        </w:rPr>
+      </w:pPr>
+      <w:r>
+        <w:rPr>
+          <w:rFonts w:ascii="Arial" w:hAnsi="Arial" w:cs="Arial"/>
+          <w:color w:val="000000"/>
+        </w:rPr>
+        <w:t xml:space="preserve">  &lt;script </w:t>
+      </w:r>
+      <w:proofErr w:type="spellStart"/>
+      <w:r>
+        <w:rPr>
+          <w:rFonts w:ascii="Arial" w:hAnsi="Arial" w:cs="Arial"/>
+          <w:color w:val="000000"/>
+        </w:rPr>
+        <w:t>src</w:t>
+      </w:r>
+      <w:proofErr w:type="spellEnd"/>
+      <w:r>
+        <w:rPr>
+          <w:rFonts w:ascii="Arial" w:hAnsi="Arial" w:cs="Arial"/>
+          <w:color w:val="000000"/>
+        </w:rPr>
+        <w:t>="./script.js"&gt;&lt;/script&gt;</w:t>
       </w:r>
     </w:p>
     <w:p>
@@ -2838,14 +3785,32 @@
         <w:ind w:left="284" w:hanging="283"/>
         <w:jc w:val="both"/>
         <w:rPr>
-          <w:color w:val="000000"/>
-        </w:rPr>
-      </w:pPr>
-      <w:r>
-        <w:rPr>
-          <w:color w:val="000000"/>
-        </w:rPr>
-        <w:t xml:space="preserve">  &lt;/body&gt;</w:t>
+          <w:rFonts w:ascii="Arial" w:hAnsi="Arial" w:cs="Arial"/>
+          <w:color w:val="000000"/>
+        </w:rPr>
+      </w:pPr>
+      <w:r>
+        <w:rPr>
+          <w:rFonts w:ascii="Arial" w:hAnsi="Arial" w:cs="Arial"/>
+          <w:color w:val="000000"/>
+        </w:rPr>
+        <w:t xml:space="preserve">  &lt;/</w:t>
+      </w:r>
+      <w:proofErr w:type="spellStart"/>
+      <w:r>
+        <w:rPr>
+          <w:rFonts w:ascii="Arial" w:hAnsi="Arial" w:cs="Arial"/>
+          <w:color w:val="000000"/>
+        </w:rPr>
+        <w:t>body</w:t>
+      </w:r>
+      <w:proofErr w:type="spellEnd"/>
+      <w:r>
+        <w:rPr>
+          <w:rFonts w:ascii="Arial" w:hAnsi="Arial" w:cs="Arial"/>
+          <w:color w:val="000000"/>
+        </w:rPr>
+        <w:t>&gt;</w:t>
       </w:r>
     </w:p>
     <w:p>
@@ -2855,14 +3820,33 @@
         <w:ind w:left="284" w:hanging="283"/>
         <w:jc w:val="both"/>
         <w:rPr>
-          <w:color w:val="000000"/>
-        </w:rPr>
-      </w:pPr>
-      <w:r>
-        <w:rPr>
-          <w:color w:val="000000"/>
-        </w:rPr>
-        <w:t>&lt;/html&gt;</w:t>
+          <w:rFonts w:ascii="Arial" w:hAnsi="Arial" w:cs="Arial"/>
+          <w:color w:val="000000"/>
+        </w:rPr>
+      </w:pPr>
+      <w:r>
+        <w:rPr>
+          <w:rFonts w:ascii="Arial" w:hAnsi="Arial" w:cs="Arial"/>
+          <w:color w:val="000000"/>
+        </w:rPr>
+        <w:lastRenderedPageBreak/>
+        <w:t>&lt;/</w:t>
+      </w:r>
+      <w:proofErr w:type="spellStart"/>
+      <w:r>
+        <w:rPr>
+          <w:rFonts w:ascii="Arial" w:hAnsi="Arial" w:cs="Arial"/>
+          <w:color w:val="000000"/>
+        </w:rPr>
+        <w:t>html</w:t>
+      </w:r>
+      <w:proofErr w:type="spellEnd"/>
+      <w:r>
+        <w:rPr>
+          <w:rFonts w:ascii="Arial" w:hAnsi="Arial" w:cs="Arial"/>
+          <w:color w:val="000000"/>
+        </w:rPr>
+        <w:t>&gt;</w:t>
       </w:r>
     </w:p>
     <w:p>
@@ -2872,14 +3856,32 @@
         <w:ind w:left="284"/>
         <w:jc w:val="both"/>
         <w:rPr>
-          <w:color w:val="000000"/>
-        </w:rPr>
-      </w:pPr>
-      <w:r>
-        <w:rPr>
-          <w:color w:val="000000"/>
-        </w:rPr>
-        <w:t>Esto apuntaría a un archivo llamado ‘script.js’ que está en el mismo directorio del archivo.html. También puedes enlazar otros directorios usando ’..’ en la ruta del archivo.</w:t>
+          <w:rFonts w:ascii="Arial" w:hAnsi="Arial" w:cs="Arial"/>
+          <w:color w:val="000000"/>
+        </w:rPr>
+      </w:pPr>
+      <w:r>
+        <w:rPr>
+          <w:rFonts w:ascii="Arial" w:hAnsi="Arial" w:cs="Arial"/>
+          <w:color w:val="000000"/>
+        </w:rPr>
+        <w:t xml:space="preserve">Esto apuntaría a un archivo llamado ‘script.js’ que está en el mismo directorio del archivo.html. También puedes enlazar otros directorios usando </w:t>
+      </w:r>
+      <w:proofErr w:type="gramStart"/>
+      <w:r>
+        <w:rPr>
+          <w:rFonts w:ascii="Arial" w:hAnsi="Arial" w:cs="Arial"/>
+          <w:color w:val="000000"/>
+        </w:rPr>
+        <w:t>’..</w:t>
+      </w:r>
+      <w:proofErr w:type="gramEnd"/>
+      <w:r>
+        <w:rPr>
+          <w:rFonts w:ascii="Arial" w:hAnsi="Arial" w:cs="Arial"/>
+          <w:color w:val="000000"/>
+        </w:rPr>
+        <w:t>’ en la ruta del archivo.</w:t>
       </w:r>
     </w:p>
     <w:p>
@@ -2889,14 +3891,64 @@
         <w:ind w:left="284" w:hanging="283"/>
         <w:jc w:val="both"/>
         <w:rPr>
-          <w:color w:val="000000"/>
-        </w:rPr>
-      </w:pPr>
-      <w:r>
-        <w:rPr>
-          <w:color w:val="000000"/>
-        </w:rPr>
-        <w:t>&lt;script src="../public/js/script.js"&gt;&lt;/script&gt;</w:t>
+          <w:rFonts w:ascii="Arial" w:hAnsi="Arial" w:cs="Arial"/>
+          <w:color w:val="000000"/>
+        </w:rPr>
+      </w:pPr>
+      <w:r>
+        <w:rPr>
+          <w:rFonts w:ascii="Arial" w:hAnsi="Arial" w:cs="Arial"/>
+          <w:color w:val="000000"/>
+        </w:rPr>
+        <w:t xml:space="preserve">&lt;script </w:t>
+      </w:r>
+      <w:proofErr w:type="spellStart"/>
+      <w:r>
+        <w:rPr>
+          <w:rFonts w:ascii="Arial" w:hAnsi="Arial" w:cs="Arial"/>
+          <w:color w:val="000000"/>
+        </w:rPr>
+        <w:t>src</w:t>
+      </w:r>
+      <w:proofErr w:type="spellEnd"/>
+      <w:r>
+        <w:rPr>
+          <w:rFonts w:ascii="Arial" w:hAnsi="Arial" w:cs="Arial"/>
+          <w:color w:val="000000"/>
+        </w:rPr>
+        <w:t>="../</w:t>
+      </w:r>
+      <w:proofErr w:type="spellStart"/>
+      <w:r>
+        <w:rPr>
+          <w:rFonts w:ascii="Arial" w:hAnsi="Arial" w:cs="Arial"/>
+          <w:color w:val="000000"/>
+        </w:rPr>
+        <w:t>public</w:t>
+      </w:r>
+      <w:proofErr w:type="spellEnd"/>
+      <w:r>
+        <w:rPr>
+          <w:rFonts w:ascii="Arial" w:hAnsi="Arial" w:cs="Arial"/>
+          <w:color w:val="000000"/>
+        </w:rPr>
+        <w:t>/</w:t>
+      </w:r>
+      <w:proofErr w:type="spellStart"/>
+      <w:r>
+        <w:rPr>
+          <w:rFonts w:ascii="Arial" w:hAnsi="Arial" w:cs="Arial"/>
+          <w:color w:val="000000"/>
+        </w:rPr>
+        <w:t>js</w:t>
+      </w:r>
+      <w:proofErr w:type="spellEnd"/>
+      <w:r>
+        <w:rPr>
+          <w:rFonts w:ascii="Arial" w:hAnsi="Arial" w:cs="Arial"/>
+          <w:color w:val="000000"/>
+        </w:rPr>
+        <w:t>/script.js"&gt;&lt;/script&gt;</w:t>
       </w:r>
     </w:p>
     <w:p>
@@ -2906,15 +3958,32 @@
         <w:ind w:left="284"/>
         <w:jc w:val="both"/>
         <w:rPr>
-          <w:color w:val="000000"/>
-        </w:rPr>
-      </w:pPr>
-      <w:r>
-        <w:rPr>
-          <w:color w:val="000000"/>
-        </w:rPr>
-        <w:lastRenderedPageBreak/>
-        <w:t>Esto salta un nivel arriba del directorio, luego a un directorio 'público', luego a un directorio llamado ‘js’ y luego al archivo ‘script.js’.</w:t>
+          <w:rFonts w:ascii="Arial" w:hAnsi="Arial" w:cs="Arial"/>
+          <w:color w:val="000000"/>
+        </w:rPr>
+      </w:pPr>
+      <w:r>
+        <w:rPr>
+          <w:rFonts w:ascii="Arial" w:hAnsi="Arial" w:cs="Arial"/>
+          <w:color w:val="000000"/>
+        </w:rPr>
+        <w:t>Esto salta un nivel arriba del directorio, luego a un directorio 'público', luego a un directorio llamado ‘</w:t>
+      </w:r>
+      <w:proofErr w:type="spellStart"/>
+      <w:r>
+        <w:rPr>
+          <w:rFonts w:ascii="Arial" w:hAnsi="Arial" w:cs="Arial"/>
+          <w:color w:val="000000"/>
+        </w:rPr>
+        <w:t>js</w:t>
+      </w:r>
+      <w:proofErr w:type="spellEnd"/>
+      <w:r>
+        <w:rPr>
+          <w:rFonts w:ascii="Arial" w:hAnsi="Arial" w:cs="Arial"/>
+          <w:color w:val="000000"/>
+        </w:rPr>
+        <w:t>’ y luego al archivo ‘script.js’.</w:t>
       </w:r>
     </w:p>
     <w:p>
@@ -2924,6 +3993,7 @@
         <w:ind w:left="284" w:hanging="283"/>
         <w:jc w:val="both"/>
         <w:rPr>
+          <w:rFonts w:ascii="Arial" w:hAnsi="Arial" w:cs="Arial"/>
           <w:color w:val="000000"/>
         </w:rPr>
       </w:pPr>
@@ -2935,14 +4005,48 @@
         <w:ind w:left="284"/>
         <w:jc w:val="both"/>
         <w:rPr>
-          <w:color w:val="000000"/>
-        </w:rPr>
-      </w:pPr>
-      <w:r>
-        <w:rPr>
-          <w:color w:val="000000"/>
-        </w:rPr>
-        <w:t>También puedes usar el atributo ‘src’ para enlazar archivos ".js" externos alojados por un tercero. Esto se usa si no quieres descargar una copia local del archivo. Solo ten en cuenta que, si el enlace cambia o si el acceso de red está caído, el archivo externo que estás enlazando no funcionará.</w:t>
+          <w:rFonts w:ascii="Arial" w:hAnsi="Arial" w:cs="Arial"/>
+          <w:color w:val="000000"/>
+        </w:rPr>
+      </w:pPr>
+      <w:r>
+        <w:rPr>
+          <w:rFonts w:ascii="Arial" w:hAnsi="Arial" w:cs="Arial"/>
+          <w:color w:val="000000"/>
+        </w:rPr>
+        <w:t>También puedes usar el atributo ‘</w:t>
+      </w:r>
+      <w:proofErr w:type="spellStart"/>
+      <w:r>
+        <w:rPr>
+          <w:rFonts w:ascii="Arial" w:hAnsi="Arial" w:cs="Arial"/>
+          <w:color w:val="000000"/>
+        </w:rPr>
+        <w:t>src</w:t>
+      </w:r>
+      <w:proofErr w:type="spellEnd"/>
+      <w:r>
+        <w:rPr>
+          <w:rFonts w:ascii="Arial" w:hAnsi="Arial" w:cs="Arial"/>
+          <w:color w:val="000000"/>
+        </w:rPr>
+        <w:t>’ para enlazar archivos ".</w:t>
+      </w:r>
+      <w:proofErr w:type="spellStart"/>
+      <w:r>
+        <w:rPr>
+          <w:rFonts w:ascii="Arial" w:hAnsi="Arial" w:cs="Arial"/>
+          <w:color w:val="000000"/>
+        </w:rPr>
+        <w:t>js</w:t>
+      </w:r>
+      <w:proofErr w:type="spellEnd"/>
+      <w:r>
+        <w:rPr>
+          <w:rFonts w:ascii="Arial" w:hAnsi="Arial" w:cs="Arial"/>
+          <w:color w:val="000000"/>
+        </w:rPr>
+        <w:t>" externos alojados por un tercero. Esto se usa si no quieres descargar una copia local del archivo. Solo ten en cuenta que, si el enlace cambia o si el acceso de red está caído, el archivo externo que estás enlazando no funcionará.</w:t>
       </w:r>
     </w:p>
     <w:p>
@@ -2952,11 +4056,13 @@
         <w:ind w:left="284"/>
         <w:jc w:val="both"/>
         <w:rPr>
-          <w:color w:val="000000"/>
-        </w:rPr>
-      </w:pPr>
-      <w:r>
-        <w:rPr>
+          <w:rFonts w:ascii="Arial" w:hAnsi="Arial" w:cs="Arial"/>
+          <w:color w:val="000000"/>
+        </w:rPr>
+      </w:pPr>
+      <w:r>
+        <w:rPr>
+          <w:rFonts w:ascii="Arial" w:hAnsi="Arial" w:cs="Arial"/>
           <w:color w:val="000000"/>
         </w:rPr>
         <w:t>Este ejemplo enlaza un archivo jQuery.</w:t>
@@ -2968,12 +4074,32 @@
         <w:spacing w:after="0"/>
         <w:ind w:left="284"/>
         <w:jc w:val="both"/>
-      </w:pPr>
-      <w:r>
-        <w:rPr>
-          <w:color w:val="000000"/>
-        </w:rPr>
-        <w:t>&lt;script src="https://code.jquery.com/jquery-3.2.1.slim.min.js"&gt;&lt;/script&gt;</w:t>
+        <w:rPr>
+          <w:rFonts w:ascii="Arial" w:hAnsi="Arial" w:cs="Arial"/>
+        </w:rPr>
+      </w:pPr>
+      <w:r>
+        <w:rPr>
+          <w:rFonts w:ascii="Arial" w:hAnsi="Arial" w:cs="Arial"/>
+          <w:color w:val="000000"/>
+        </w:rPr>
+        <w:t xml:space="preserve">&lt;script </w:t>
+      </w:r>
+      <w:proofErr w:type="spellStart"/>
+      <w:r>
+        <w:rPr>
+          <w:rFonts w:ascii="Arial" w:hAnsi="Arial" w:cs="Arial"/>
+          <w:color w:val="000000"/>
+        </w:rPr>
+        <w:t>src</w:t>
+      </w:r>
+      <w:proofErr w:type="spellEnd"/>
+      <w:r>
+        <w:rPr>
+          <w:rFonts w:ascii="Arial" w:hAnsi="Arial" w:cs="Arial"/>
+          <w:color w:val="000000"/>
+        </w:rPr>
+        <w:t>="https://code.jquery.com/jquery-3.2.1.slim.min.js"&gt;&lt;/script&gt;</w:t>
       </w:r>
     </w:p>
     <w:p>
@@ -2981,7 +4107,9 @@
         <w:pStyle w:val="NormalWeb"/>
         <w:spacing w:before="0" w:beforeAutospacing="0" w:after="0" w:afterAutospacing="0"/>
         <w:ind w:left="284" w:hanging="283"/>
-        <w:rPr>
+        <w:jc w:val="both"/>
+        <w:rPr>
+          <w:rFonts w:ascii="Arial" w:hAnsi="Arial" w:cs="Arial"/>
           <w:b/>
           <w:bCs/>
           <w:color w:val="000000"/>
@@ -2990,6 +4118,7 @@
       <w:r>
         <w:rPr>
           <w:rStyle w:val="apple-tab-span"/>
+          <w:rFonts w:ascii="Arial" w:hAnsi="Arial" w:cs="Arial"/>
           <w:b/>
           <w:bCs/>
           <w:color w:val="000000"/>
@@ -2998,6 +4127,7 @@
       </w:r>
       <w:r>
         <w:rPr>
+          <w:rFonts w:ascii="Arial" w:hAnsi="Arial" w:cs="Arial"/>
           <w:b/>
           <w:bCs/>
           <w:color w:val="000000"/>
@@ -3010,12 +4140,45 @@
         <w:pStyle w:val="NormalWeb"/>
         <w:spacing w:before="0" w:beforeAutospacing="0" w:after="0" w:afterAutospacing="0"/>
         <w:ind w:left="284" w:hanging="283"/>
-      </w:pPr>
-      <w:r>
+        <w:jc w:val="both"/>
+        <w:rPr>
+          <w:rFonts w:ascii="Arial" w:hAnsi="Arial" w:cs="Arial"/>
+        </w:rPr>
+      </w:pPr>
+      <w:r>
+        <w:rPr>
+          <w:rFonts w:ascii="Arial" w:hAnsi="Arial" w:cs="Arial"/>
+        </w:rPr>
         <w:tab/>
-      </w:r>
-      <w:r>
-        <w:t>ECMAScript suele venir acompañado de un número que indica la versión o revisión de la que hablamos (algo similar a las versiones de un programa). En cada nueva versión de ECMAScript, se modifican detalles sobre Javascript y/o se añaden nuevas funcionalidades, manteniendo Javascript vivo y con novedades que lo hacen un lenguaje de programación moderno y cada vez mejor preparado para utilizar en el día a día.</w:t>
+        <w:t xml:space="preserve">ECMAScript suele venir acompañado de un número que indica la versión o revisión de la que hablamos (algo similar a las versiones de un programa). En cada nueva versión de ECMAScript, se modifican detalles sobre </w:t>
+      </w:r>
+      <w:proofErr w:type="spellStart"/>
+      <w:r>
+        <w:rPr>
+          <w:rFonts w:ascii="Arial" w:hAnsi="Arial" w:cs="Arial"/>
+        </w:rPr>
+        <w:t>Javascript</w:t>
+      </w:r>
+      <w:proofErr w:type="spellEnd"/>
+      <w:r>
+        <w:rPr>
+          <w:rFonts w:ascii="Arial" w:hAnsi="Arial" w:cs="Arial"/>
+        </w:rPr>
+        <w:t xml:space="preserve"> y/o se añaden nuevas funcionalidades, manteniendo </w:t>
+      </w:r>
+      <w:proofErr w:type="spellStart"/>
+      <w:r>
+        <w:rPr>
+          <w:rFonts w:ascii="Arial" w:hAnsi="Arial" w:cs="Arial"/>
+        </w:rPr>
+        <w:t>Javascript</w:t>
+      </w:r>
+      <w:proofErr w:type="spellEnd"/>
+      <w:r>
+        <w:rPr>
+          <w:rFonts w:ascii="Arial" w:hAnsi="Arial" w:cs="Arial"/>
+        </w:rPr>
+        <w:t xml:space="preserve"> vivo y con novedades que lo hacen un lenguaje de programación moderno y cada vez mejor preparado para utilizar en el día a día.</w:t>
       </w:r>
     </w:p>
     <w:p>
@@ -3023,6 +4186,10 @@
         <w:pStyle w:val="NormalWeb"/>
         <w:spacing w:before="0" w:beforeAutospacing="0" w:after="0" w:afterAutospacing="0"/>
         <w:ind w:left="284" w:hanging="283"/>
+        <w:jc w:val="both"/>
+        <w:rPr>
+          <w:rFonts w:ascii="Arial" w:hAnsi="Arial" w:cs="Arial"/>
+        </w:rPr>
       </w:pPr>
     </w:p>
     <w:p>
@@ -3030,12 +4197,17 @@
         <w:pStyle w:val="NormalWeb"/>
         <w:spacing w:after="0"/>
         <w:ind w:left="284" w:hanging="283"/>
-        <w:rPr>
-          <w:b/>
-          <w:bCs/>
-        </w:rPr>
-      </w:pPr>
-      <w:r>
+        <w:jc w:val="both"/>
+        <w:rPr>
+          <w:rFonts w:ascii="Arial" w:hAnsi="Arial" w:cs="Arial"/>
+          <w:b/>
+          <w:bCs/>
+        </w:rPr>
+      </w:pPr>
+      <w:r>
+        <w:rPr>
+          <w:rFonts w:ascii="Arial" w:hAnsi="Arial" w:cs="Arial"/>
+        </w:rPr>
         <w:tab/>
       </w:r>
     </w:p>
@@ -3044,34 +4216,24 @@
         <w:pStyle w:val="NormalWeb"/>
         <w:spacing w:after="0"/>
         <w:ind w:left="284" w:hanging="283"/>
-        <w:rPr>
-          <w:b/>
-          <w:bCs/>
-        </w:rPr>
-      </w:pPr>
-      <w:r>
-        <w:rPr>
-          <w:b/>
-          <w:bCs/>
-        </w:rPr>
-        <w:t xml:space="preserve">     Ed.  </w:t>
-      </w:r>
-      <w:r>
-        <w:rPr>
-          <w:b/>
-          <w:bCs/>
-        </w:rPr>
-        <w:t xml:space="preserve">        </w:t>
-      </w:r>
-      <w:r>
-        <w:rPr>
-          <w:b/>
-          <w:bCs/>
-        </w:rPr>
-        <w:t xml:space="preserve">    Fecha</w:t>
-      </w:r>
-      <w:r>
-        <w:rPr>
+        <w:jc w:val="both"/>
+        <w:rPr>
+          <w:rFonts w:ascii="Arial" w:hAnsi="Arial" w:cs="Arial"/>
+          <w:b/>
+          <w:bCs/>
+        </w:rPr>
+      </w:pPr>
+      <w:r>
+        <w:rPr>
+          <w:rFonts w:ascii="Arial" w:hAnsi="Arial" w:cs="Arial"/>
+          <w:b/>
+          <w:bCs/>
+        </w:rPr>
+        <w:t xml:space="preserve">     Ed.              Fecha</w:t>
+      </w:r>
+      <w:r>
+        <w:rPr>
+          <w:rFonts w:ascii="Arial" w:hAnsi="Arial" w:cs="Arial"/>
           <w:b/>
           <w:bCs/>
         </w:rPr>
@@ -3080,25 +4242,12 @@
       </w:r>
       <w:r>
         <w:rPr>
+          <w:rFonts w:ascii="Arial" w:hAnsi="Arial" w:cs="Arial"/>
           <w:b/>
           <w:bCs/>
         </w:rPr>
         <w:tab/>
-        <w:t xml:space="preserve">  </w:t>
-      </w:r>
-      <w:r>
-        <w:rPr>
-          <w:b/>
-          <w:bCs/>
-        </w:rPr>
-        <w:t xml:space="preserve"> </w:t>
-      </w:r>
-      <w:r>
-        <w:rPr>
-          <w:b/>
-          <w:bCs/>
-        </w:rPr>
-        <w:t xml:space="preserve">         Cambios significativos</w:t>
+        <w:t xml:space="preserve">            Cambios significativos</w:t>
       </w:r>
     </w:p>
     <w:p>
@@ -3106,25 +4255,47 @@
         <w:pStyle w:val="NormalWeb"/>
         <w:spacing w:after="0"/>
         <w:ind w:left="284" w:hanging="283"/>
-      </w:pPr>
-      <w:r>
+        <w:jc w:val="both"/>
+        <w:rPr>
+          <w:rFonts w:ascii="Arial" w:hAnsi="Arial" w:cs="Arial"/>
+        </w:rPr>
+      </w:pPr>
+      <w:r>
+        <w:rPr>
+          <w:rFonts w:ascii="Arial" w:hAnsi="Arial" w:cs="Arial"/>
+        </w:rPr>
         <w:t xml:space="preserve">      1</w:t>
       </w:r>
       <w:r>
+        <w:rPr>
+          <w:rFonts w:ascii="Arial" w:hAnsi="Arial" w:cs="Arial"/>
+        </w:rPr>
         <w:tab/>
       </w:r>
       <w:r>
+        <w:rPr>
+          <w:rFonts w:ascii="Arial" w:hAnsi="Arial" w:cs="Arial"/>
+        </w:rPr>
         <w:tab/>
         <w:t>JUN/1997</w:t>
       </w:r>
       <w:r>
+        <w:rPr>
+          <w:rFonts w:ascii="Arial" w:hAnsi="Arial" w:cs="Arial"/>
+        </w:rPr>
         <w:tab/>
         <w:t>ECMAScript 1997 (ES1)</w:t>
       </w:r>
       <w:r>
+        <w:rPr>
+          <w:rFonts w:ascii="Arial" w:hAnsi="Arial" w:cs="Arial"/>
+        </w:rPr>
         <w:tab/>
       </w:r>
       <w:r>
+        <w:rPr>
+          <w:rFonts w:ascii="Arial" w:hAnsi="Arial" w:cs="Arial"/>
+        </w:rPr>
         <w:tab/>
         <w:t>Primera edición</w:t>
       </w:r>
@@ -3134,25 +4305,47 @@
         <w:pStyle w:val="NormalWeb"/>
         <w:spacing w:after="0"/>
         <w:ind w:left="284" w:hanging="283"/>
-      </w:pPr>
-      <w:r>
+        <w:jc w:val="both"/>
+        <w:rPr>
+          <w:rFonts w:ascii="Arial" w:hAnsi="Arial" w:cs="Arial"/>
+        </w:rPr>
+      </w:pPr>
+      <w:r>
+        <w:rPr>
+          <w:rFonts w:ascii="Arial" w:hAnsi="Arial" w:cs="Arial"/>
+        </w:rPr>
         <w:t xml:space="preserve">      2</w:t>
       </w:r>
       <w:r>
+        <w:rPr>
+          <w:rFonts w:ascii="Arial" w:hAnsi="Arial" w:cs="Arial"/>
+        </w:rPr>
         <w:tab/>
       </w:r>
       <w:r>
+        <w:rPr>
+          <w:rFonts w:ascii="Arial" w:hAnsi="Arial" w:cs="Arial"/>
+        </w:rPr>
         <w:tab/>
         <w:t>JUN/1998</w:t>
       </w:r>
       <w:r>
+        <w:rPr>
+          <w:rFonts w:ascii="Arial" w:hAnsi="Arial" w:cs="Arial"/>
+        </w:rPr>
         <w:tab/>
         <w:t>ECMAScript 1998 (ES2)</w:t>
       </w:r>
       <w:r>
+        <w:rPr>
+          <w:rFonts w:ascii="Arial" w:hAnsi="Arial" w:cs="Arial"/>
+        </w:rPr>
         <w:tab/>
       </w:r>
       <w:r>
+        <w:rPr>
+          <w:rFonts w:ascii="Arial" w:hAnsi="Arial" w:cs="Arial"/>
+        </w:rPr>
         <w:tab/>
         <w:t>Cambios leves</w:t>
       </w:r>
@@ -3162,27 +4355,62 @@
         <w:pStyle w:val="NormalWeb"/>
         <w:spacing w:after="0"/>
         <w:ind w:left="284"/>
-      </w:pPr>
-      <w:r>
+        <w:jc w:val="both"/>
+        <w:rPr>
+          <w:rFonts w:ascii="Arial" w:hAnsi="Arial" w:cs="Arial"/>
+        </w:rPr>
+      </w:pPr>
+      <w:r>
+        <w:rPr>
+          <w:rFonts w:ascii="Arial" w:hAnsi="Arial" w:cs="Arial"/>
+        </w:rPr>
         <w:t xml:space="preserve"> 3</w:t>
       </w:r>
       <w:r>
+        <w:rPr>
+          <w:rFonts w:ascii="Arial" w:hAnsi="Arial" w:cs="Arial"/>
+        </w:rPr>
         <w:tab/>
       </w:r>
       <w:r>
+        <w:rPr>
+          <w:rFonts w:ascii="Arial" w:hAnsi="Arial" w:cs="Arial"/>
+        </w:rPr>
         <w:tab/>
         <w:t>DIC/1999</w:t>
       </w:r>
       <w:r>
+        <w:rPr>
+          <w:rFonts w:ascii="Arial" w:hAnsi="Arial" w:cs="Arial"/>
+        </w:rPr>
         <w:tab/>
         <w:t>ECMAScript 1999 (ES3)</w:t>
       </w:r>
       <w:r>
+        <w:rPr>
+          <w:rFonts w:ascii="Arial" w:hAnsi="Arial" w:cs="Arial"/>
+        </w:rPr>
         <w:tab/>
       </w:r>
       <w:r>
+        <w:rPr>
+          <w:rFonts w:ascii="Arial" w:hAnsi="Arial" w:cs="Arial"/>
+        </w:rPr>
         <w:tab/>
-        <w:t>RegExp, try/catch, etc...</w:t>
+      </w:r>
+      <w:proofErr w:type="spellStart"/>
+      <w:r>
+        <w:rPr>
+          <w:rFonts w:ascii="Arial" w:hAnsi="Arial" w:cs="Arial"/>
+        </w:rPr>
+        <w:t>RegExp</w:t>
+      </w:r>
+      <w:proofErr w:type="spellEnd"/>
+      <w:r>
+        <w:rPr>
+          <w:rFonts w:ascii="Arial" w:hAnsi="Arial" w:cs="Arial"/>
+        </w:rPr>
+        <w:t>, try/catch, etc...</w:t>
       </w:r>
     </w:p>
     <w:p>
@@ -3190,25 +4418,47 @@
         <w:pStyle w:val="NormalWeb"/>
         <w:spacing w:after="0"/>
         <w:ind w:left="284"/>
-      </w:pPr>
-      <w:r>
+        <w:jc w:val="both"/>
+        <w:rPr>
+          <w:rFonts w:ascii="Arial" w:hAnsi="Arial" w:cs="Arial"/>
+        </w:rPr>
+      </w:pPr>
+      <w:r>
+        <w:rPr>
+          <w:rFonts w:ascii="Arial" w:hAnsi="Arial" w:cs="Arial"/>
+        </w:rPr>
         <w:t xml:space="preserve"> 4</w:t>
       </w:r>
       <w:r>
+        <w:rPr>
+          <w:rFonts w:ascii="Arial" w:hAnsi="Arial" w:cs="Arial"/>
+        </w:rPr>
         <w:tab/>
       </w:r>
       <w:r>
+        <w:rPr>
+          <w:rFonts w:ascii="Arial" w:hAnsi="Arial" w:cs="Arial"/>
+        </w:rPr>
         <w:tab/>
         <w:t>AGO/2008</w:t>
       </w:r>
       <w:r>
+        <w:rPr>
+          <w:rFonts w:ascii="Arial" w:hAnsi="Arial" w:cs="Arial"/>
+        </w:rPr>
         <w:tab/>
         <w:t>ECMAScript 2008 (ES4)</w:t>
       </w:r>
       <w:r>
+        <w:rPr>
+          <w:rFonts w:ascii="Arial" w:hAnsi="Arial" w:cs="Arial"/>
+        </w:rPr>
         <w:tab/>
       </w:r>
       <w:r>
+        <w:rPr>
+          <w:rFonts w:ascii="Arial" w:hAnsi="Arial" w:cs="Arial"/>
+        </w:rPr>
         <w:tab/>
         <w:t>Versión abandonada.</w:t>
       </w:r>
@@ -3218,27 +4468,77 @@
         <w:pStyle w:val="NormalWeb"/>
         <w:spacing w:after="0"/>
         <w:ind w:left="284"/>
-      </w:pPr>
-      <w:r>
+        <w:jc w:val="both"/>
+        <w:rPr>
+          <w:rFonts w:ascii="Arial" w:hAnsi="Arial" w:cs="Arial"/>
+        </w:rPr>
+      </w:pPr>
+      <w:r>
+        <w:rPr>
+          <w:rFonts w:ascii="Arial" w:hAnsi="Arial" w:cs="Arial"/>
+        </w:rPr>
+        <w:lastRenderedPageBreak/>
         <w:t xml:space="preserve"> 5</w:t>
       </w:r>
       <w:r>
+        <w:rPr>
+          <w:rFonts w:ascii="Arial" w:hAnsi="Arial" w:cs="Arial"/>
+        </w:rPr>
         <w:tab/>
       </w:r>
       <w:r>
+        <w:rPr>
+          <w:rFonts w:ascii="Arial" w:hAnsi="Arial" w:cs="Arial"/>
+        </w:rPr>
         <w:tab/>
         <w:t>DIC/2009</w:t>
       </w:r>
       <w:r>
+        <w:rPr>
+          <w:rFonts w:ascii="Arial" w:hAnsi="Arial" w:cs="Arial"/>
+        </w:rPr>
         <w:tab/>
         <w:t>ECMAScript 2009 (ES5)</w:t>
       </w:r>
       <w:r>
+        <w:rPr>
+          <w:rFonts w:ascii="Arial" w:hAnsi="Arial" w:cs="Arial"/>
+        </w:rPr>
         <w:tab/>
       </w:r>
       <w:r>
+        <w:rPr>
+          <w:rFonts w:ascii="Arial" w:hAnsi="Arial" w:cs="Arial"/>
+        </w:rPr>
         <w:tab/>
-        <w:t>Strict mode, JSON, etc...</w:t>
+      </w:r>
+      <w:proofErr w:type="spellStart"/>
+      <w:r>
+        <w:rPr>
+          <w:rFonts w:ascii="Arial" w:hAnsi="Arial" w:cs="Arial"/>
+        </w:rPr>
+        <w:t>Strict</w:t>
+      </w:r>
+      <w:proofErr w:type="spellEnd"/>
+      <w:r>
+        <w:rPr>
+          <w:rFonts w:ascii="Arial" w:hAnsi="Arial" w:cs="Arial"/>
+        </w:rPr>
+        <w:t xml:space="preserve"> </w:t>
+      </w:r>
+      <w:proofErr w:type="spellStart"/>
+      <w:r>
+        <w:rPr>
+          <w:rFonts w:ascii="Arial" w:hAnsi="Arial" w:cs="Arial"/>
+        </w:rPr>
+        <w:t>mode</w:t>
+      </w:r>
+      <w:proofErr w:type="spellEnd"/>
+      <w:r>
+        <w:rPr>
+          <w:rFonts w:ascii="Arial" w:hAnsi="Arial" w:cs="Arial"/>
+        </w:rPr>
+        <w:t>, JSON, etc...</w:t>
       </w:r>
     </w:p>
     <w:p>
@@ -3246,25 +4546,47 @@
         <w:pStyle w:val="NormalWeb"/>
         <w:spacing w:before="0" w:beforeAutospacing="0" w:after="0" w:afterAutospacing="0"/>
         <w:ind w:left="284"/>
-      </w:pPr>
-      <w:r>
+        <w:jc w:val="both"/>
+        <w:rPr>
+          <w:rFonts w:ascii="Arial" w:hAnsi="Arial" w:cs="Arial"/>
+        </w:rPr>
+      </w:pPr>
+      <w:r>
+        <w:rPr>
+          <w:rFonts w:ascii="Arial" w:hAnsi="Arial" w:cs="Arial"/>
+        </w:rPr>
         <w:t xml:space="preserve"> 5.1</w:t>
       </w:r>
       <w:r>
+        <w:rPr>
+          <w:rFonts w:ascii="Arial" w:hAnsi="Arial" w:cs="Arial"/>
+        </w:rPr>
         <w:tab/>
       </w:r>
       <w:r>
+        <w:rPr>
+          <w:rFonts w:ascii="Arial" w:hAnsi="Arial" w:cs="Arial"/>
+        </w:rPr>
         <w:tab/>
         <w:t>DIC/2011</w:t>
       </w:r>
       <w:r>
+        <w:rPr>
+          <w:rFonts w:ascii="Arial" w:hAnsi="Arial" w:cs="Arial"/>
+        </w:rPr>
         <w:tab/>
         <w:t>ECMAScript 2011 (ES5.1)</w:t>
       </w:r>
       <w:r>
+        <w:rPr>
+          <w:rFonts w:ascii="Arial" w:hAnsi="Arial" w:cs="Arial"/>
+        </w:rPr>
         <w:tab/>
       </w:r>
       <w:r>
+        <w:rPr>
+          <w:rFonts w:ascii="Arial" w:hAnsi="Arial" w:cs="Arial"/>
+        </w:rPr>
         <w:tab/>
         <w:t>Cambios leves</w:t>
       </w:r>
@@ -3274,6 +4596,10 @@
         <w:pStyle w:val="NormalWeb"/>
         <w:spacing w:before="0" w:beforeAutospacing="0" w:after="0" w:afterAutospacing="0"/>
         <w:ind w:left="284"/>
+        <w:jc w:val="both"/>
+        <w:rPr>
+          <w:rFonts w:ascii="Arial" w:hAnsi="Arial" w:cs="Arial"/>
+        </w:rPr>
       </w:pPr>
     </w:p>
     <w:p>
@@ -3281,6 +4607,10 @@
         <w:pStyle w:val="NormalWeb"/>
         <w:spacing w:before="0" w:beforeAutospacing="0" w:after="0" w:afterAutospacing="0"/>
         <w:ind w:left="284"/>
+        <w:jc w:val="both"/>
+        <w:rPr>
+          <w:rFonts w:ascii="Arial" w:hAnsi="Arial" w:cs="Arial"/>
+        </w:rPr>
       </w:pPr>
     </w:p>
     <w:p>
@@ -3288,6 +4618,10 @@
         <w:pStyle w:val="NormalWeb"/>
         <w:spacing w:after="0"/>
         <w:ind w:left="284"/>
+        <w:jc w:val="both"/>
+        <w:rPr>
+          <w:rFonts w:ascii="Arial" w:hAnsi="Arial" w:cs="Arial"/>
+        </w:rPr>
       </w:pPr>
     </w:p>
     <w:p>
@@ -3295,6 +4629,10 @@
         <w:pStyle w:val="NormalWeb"/>
         <w:spacing w:after="0"/>
         <w:ind w:left="284"/>
+        <w:jc w:val="both"/>
+        <w:rPr>
+          <w:rFonts w:ascii="Arial" w:hAnsi="Arial" w:cs="Arial"/>
+        </w:rPr>
       </w:pPr>
     </w:p>
     <w:p>
@@ -3302,6 +4640,10 @@
         <w:pStyle w:val="NormalWeb"/>
         <w:spacing w:after="0"/>
         <w:ind w:left="284"/>
+        <w:jc w:val="both"/>
+        <w:rPr>
+          <w:rFonts w:ascii="Arial" w:hAnsi="Arial" w:cs="Arial"/>
+        </w:rPr>
       </w:pPr>
     </w:p>
     <w:p>
@@ -3309,63 +4651,42 @@
         <w:pStyle w:val="NormalWeb"/>
         <w:spacing w:after="0"/>
         <w:ind w:left="284"/>
-        <w:rPr>
-          <w:b/>
-          <w:bCs/>
-        </w:rPr>
-      </w:pPr>
-      <w:r>
-        <w:rPr>
-          <w:b/>
-          <w:bCs/>
-        </w:rPr>
-        <w:lastRenderedPageBreak/>
+        <w:jc w:val="both"/>
+        <w:rPr>
+          <w:rFonts w:ascii="Arial" w:hAnsi="Arial" w:cs="Arial"/>
+          <w:b/>
+          <w:bCs/>
+        </w:rPr>
+      </w:pPr>
+      <w:r>
+        <w:rPr>
+          <w:rFonts w:ascii="Arial" w:hAnsi="Arial" w:cs="Arial"/>
+          <w:b/>
+          <w:bCs/>
+        </w:rPr>
         <w:t>Ed.</w:t>
       </w:r>
       <w:r>
         <w:rPr>
+          <w:rFonts w:ascii="Arial" w:hAnsi="Arial" w:cs="Arial"/>
           <w:b/>
           <w:bCs/>
         </w:rPr>
         <w:tab/>
-      </w:r>
-      <w:r>
-        <w:rPr>
-          <w:b/>
-          <w:bCs/>
-        </w:rPr>
-        <w:t xml:space="preserve">     </w:t>
-      </w:r>
-      <w:r>
-        <w:rPr>
-          <w:b/>
-          <w:bCs/>
-        </w:rPr>
-        <w:t>Fecha</w:t>
-      </w:r>
-      <w:r>
-        <w:rPr>
+        <w:t xml:space="preserve">     Fecha</w:t>
+      </w:r>
+      <w:r>
+        <w:rPr>
+          <w:rFonts w:ascii="Arial" w:hAnsi="Arial" w:cs="Arial"/>
           <w:b/>
           <w:bCs/>
         </w:rPr>
         <w:tab/>
-      </w:r>
-      <w:r>
-        <w:rPr>
-          <w:b/>
-          <w:bCs/>
-        </w:rPr>
-        <w:t xml:space="preserve">   </w:t>
-      </w:r>
-      <w:r>
-        <w:rPr>
-          <w:b/>
-          <w:bCs/>
-        </w:rPr>
-        <w:t>ECMAScript</w:t>
-      </w:r>
-      <w:r>
-        <w:rPr>
+        <w:t xml:space="preserve">   ECMAScript</w:t>
+      </w:r>
+      <w:r>
+        <w:rPr>
+          <w:rFonts w:ascii="Arial" w:hAnsi="Arial" w:cs="Arial"/>
           <w:b/>
           <w:bCs/>
         </w:rPr>
@@ -3378,17 +4699,86 @@
         <w:pStyle w:val="NormalWeb"/>
         <w:spacing w:after="0"/>
         <w:ind w:left="284"/>
-      </w:pPr>
-      <w:r>
+        <w:jc w:val="both"/>
+        <w:rPr>
+          <w:rFonts w:ascii="Arial" w:hAnsi="Arial" w:cs="Arial"/>
+        </w:rPr>
+      </w:pPr>
+      <w:r>
+        <w:rPr>
+          <w:rFonts w:ascii="Arial" w:hAnsi="Arial" w:cs="Arial"/>
+        </w:rPr>
         <w:t>6</w:t>
       </w:r>
       <w:r>
+        <w:rPr>
+          <w:rFonts w:ascii="Arial" w:hAnsi="Arial" w:cs="Arial"/>
+        </w:rPr>
         <w:tab/>
         <w:t xml:space="preserve"> JUN/2015</w:t>
       </w:r>
       <w:r>
+        <w:rPr>
+          <w:rFonts w:ascii="Arial" w:hAnsi="Arial" w:cs="Arial"/>
+        </w:rPr>
         <w:tab/>
-        <w:t xml:space="preserve">   ES2015                  Clases, módulos, hashmaps, sets, for of, proxies.</w:t>
+        <w:t xml:space="preserve">   ES2015                  Clases, módulos, </w:t>
+      </w:r>
+      <w:proofErr w:type="spellStart"/>
+      <w:r>
+        <w:rPr>
+          <w:rFonts w:ascii="Arial" w:hAnsi="Arial" w:cs="Arial"/>
+        </w:rPr>
+        <w:t>hashmaps</w:t>
+      </w:r>
+      <w:proofErr w:type="spellEnd"/>
+      <w:r>
+        <w:rPr>
+          <w:rFonts w:ascii="Arial" w:hAnsi="Arial" w:cs="Arial"/>
+        </w:rPr>
+        <w:t xml:space="preserve">, sets, </w:t>
+      </w:r>
+      <w:proofErr w:type="spellStart"/>
+      <w:r>
+        <w:rPr>
+          <w:rFonts w:ascii="Arial" w:hAnsi="Arial" w:cs="Arial"/>
+        </w:rPr>
+        <w:t>for</w:t>
+      </w:r>
+      <w:proofErr w:type="spellEnd"/>
+      <w:r>
+        <w:rPr>
+          <w:rFonts w:ascii="Arial" w:hAnsi="Arial" w:cs="Arial"/>
+        </w:rPr>
+        <w:t xml:space="preserve"> </w:t>
+      </w:r>
+      <w:proofErr w:type="spellStart"/>
+      <w:r>
+        <w:rPr>
+          <w:rFonts w:ascii="Arial" w:hAnsi="Arial" w:cs="Arial"/>
+        </w:rPr>
+        <w:t>of</w:t>
+      </w:r>
+      <w:proofErr w:type="spellEnd"/>
+      <w:r>
+        <w:rPr>
+          <w:rFonts w:ascii="Arial" w:hAnsi="Arial" w:cs="Arial"/>
+        </w:rPr>
+        <w:t xml:space="preserve">, </w:t>
+      </w:r>
+      <w:proofErr w:type="spellStart"/>
+      <w:r>
+        <w:rPr>
+          <w:rFonts w:ascii="Arial" w:hAnsi="Arial" w:cs="Arial"/>
+        </w:rPr>
+        <w:t>proxies</w:t>
+      </w:r>
+      <w:proofErr w:type="spellEnd"/>
+      <w:r>
+        <w:rPr>
+          <w:rFonts w:ascii="Arial" w:hAnsi="Arial" w:cs="Arial"/>
+        </w:rPr>
+        <w:t>.</w:t>
       </w:r>
     </w:p>
     <w:p>
@@ -3396,27 +4786,71 @@
         <w:pStyle w:val="NormalWeb"/>
         <w:spacing w:after="0"/>
         <w:ind w:left="284"/>
-      </w:pPr>
-      <w:r>
+        <w:jc w:val="both"/>
+        <w:rPr>
+          <w:rFonts w:ascii="Arial" w:hAnsi="Arial" w:cs="Arial"/>
+        </w:rPr>
+      </w:pPr>
+      <w:r>
+        <w:rPr>
+          <w:rFonts w:ascii="Arial" w:hAnsi="Arial" w:cs="Arial"/>
+        </w:rPr>
         <w:t>7</w:t>
       </w:r>
       <w:r>
+        <w:rPr>
+          <w:rFonts w:ascii="Arial" w:hAnsi="Arial" w:cs="Arial"/>
+        </w:rPr>
         <w:tab/>
         <w:t xml:space="preserve"> JUN/2016</w:t>
       </w:r>
       <w:r>
+        <w:rPr>
+          <w:rFonts w:ascii="Arial" w:hAnsi="Arial" w:cs="Arial"/>
+        </w:rPr>
         <w:tab/>
         <w:t xml:space="preserve">   ES</w:t>
       </w:r>
       <w:r>
+        <w:rPr>
+          <w:rFonts w:ascii="Arial" w:hAnsi="Arial" w:cs="Arial"/>
+        </w:rPr>
         <w:t xml:space="preserve">2015 </w:t>
       </w:r>
       <w:r>
+        <w:rPr>
+          <w:rFonts w:ascii="Arial" w:hAnsi="Arial" w:cs="Arial"/>
+        </w:rPr>
         <w:tab/>
       </w:r>
       <w:r>
+        <w:rPr>
+          <w:rFonts w:ascii="Arial" w:hAnsi="Arial" w:cs="Arial"/>
+        </w:rPr>
         <w:tab/>
-        <w:t>Array includes(), Exponenciación **</w:t>
+        <w:t xml:space="preserve">Array </w:t>
+      </w:r>
+      <w:proofErr w:type="spellStart"/>
+      <w:proofErr w:type="gramStart"/>
+      <w:r>
+        <w:rPr>
+          <w:rFonts w:ascii="Arial" w:hAnsi="Arial" w:cs="Arial"/>
+        </w:rPr>
+        <w:t>includes</w:t>
+      </w:r>
+      <w:proofErr w:type="spellEnd"/>
+      <w:r>
+        <w:rPr>
+          <w:rFonts w:ascii="Arial" w:hAnsi="Arial" w:cs="Arial"/>
+        </w:rPr>
+        <w:t>(</w:t>
+      </w:r>
+      <w:proofErr w:type="gramEnd"/>
+      <w:r>
+        <w:rPr>
+          <w:rFonts w:ascii="Arial" w:hAnsi="Arial" w:cs="Arial"/>
+        </w:rPr>
+        <w:t>), Exponenciación **</w:t>
       </w:r>
     </w:p>
     <w:p>
@@ -3424,98 +4858,296 @@
         <w:pStyle w:val="NormalWeb"/>
         <w:spacing w:after="0"/>
         <w:ind w:left="284"/>
-      </w:pPr>
-      <w:r>
+        <w:jc w:val="both"/>
+        <w:rPr>
+          <w:rFonts w:ascii="Arial" w:hAnsi="Arial" w:cs="Arial"/>
+        </w:rPr>
+      </w:pPr>
+      <w:r>
+        <w:rPr>
+          <w:rFonts w:ascii="Arial" w:hAnsi="Arial" w:cs="Arial"/>
+        </w:rPr>
         <w:t>8</w:t>
       </w:r>
       <w:r>
+        <w:rPr>
+          <w:rFonts w:ascii="Arial" w:hAnsi="Arial" w:cs="Arial"/>
+        </w:rPr>
         <w:tab/>
         <w:t xml:space="preserve"> JUN/2017</w:t>
       </w:r>
       <w:r>
+        <w:rPr>
+          <w:rFonts w:ascii="Arial" w:hAnsi="Arial" w:cs="Arial"/>
+        </w:rPr>
         <w:tab/>
       </w:r>
       <w:r>
+        <w:rPr>
+          <w:rFonts w:ascii="Arial" w:hAnsi="Arial" w:cs="Arial"/>
+        </w:rPr>
         <w:t xml:space="preserve">   </w:t>
       </w:r>
       <w:r>
+        <w:rPr>
+          <w:rFonts w:ascii="Arial" w:hAnsi="Arial" w:cs="Arial"/>
+        </w:rPr>
         <w:t>ES</w:t>
       </w:r>
       <w:r>
+        <w:rPr>
+          <w:rFonts w:ascii="Arial" w:hAnsi="Arial" w:cs="Arial"/>
+        </w:rPr>
         <w:t xml:space="preserve">2015 </w:t>
       </w:r>
       <w:r>
+        <w:rPr>
+          <w:rFonts w:ascii="Arial" w:hAnsi="Arial" w:cs="Arial"/>
+        </w:rPr>
         <w:tab/>
       </w:r>
       <w:r>
+        <w:rPr>
+          <w:rFonts w:ascii="Arial" w:hAnsi="Arial" w:cs="Arial"/>
+        </w:rPr>
         <w:tab/>
-        <w:t>Async/await</w:t>
-      </w:r>
+      </w:r>
+      <w:proofErr w:type="spellStart"/>
+      <w:r>
+        <w:rPr>
+          <w:rFonts w:ascii="Arial" w:hAnsi="Arial" w:cs="Arial"/>
+        </w:rPr>
+        <w:t>Async</w:t>
+      </w:r>
+      <w:proofErr w:type="spellEnd"/>
+      <w:r>
+        <w:rPr>
+          <w:rFonts w:ascii="Arial" w:hAnsi="Arial" w:cs="Arial"/>
+        </w:rPr>
+        <w:t>/</w:t>
+      </w:r>
+      <w:proofErr w:type="spellStart"/>
+      <w:r>
+        <w:rPr>
+          <w:rFonts w:ascii="Arial" w:hAnsi="Arial" w:cs="Arial"/>
+        </w:rPr>
+        <w:t>await</w:t>
+      </w:r>
+      <w:proofErr w:type="spellEnd"/>
     </w:p>
     <w:p>
       <w:pPr>
         <w:pStyle w:val="NormalWeb"/>
         <w:spacing w:after="0"/>
         <w:ind w:left="284"/>
-      </w:pPr>
-      <w:r>
+        <w:jc w:val="both"/>
+        <w:rPr>
+          <w:rFonts w:ascii="Arial" w:hAnsi="Arial" w:cs="Arial"/>
+        </w:rPr>
+      </w:pPr>
+      <w:r>
+        <w:rPr>
+          <w:rFonts w:ascii="Arial" w:hAnsi="Arial" w:cs="Arial"/>
+        </w:rPr>
         <w:t>9</w:t>
       </w:r>
       <w:r>
+        <w:rPr>
+          <w:rFonts w:ascii="Arial" w:hAnsi="Arial" w:cs="Arial"/>
+        </w:rPr>
         <w:tab/>
         <w:t xml:space="preserve"> JUN/2018</w:t>
       </w:r>
       <w:r>
+        <w:rPr>
+          <w:rFonts w:ascii="Arial" w:hAnsi="Arial" w:cs="Arial"/>
+        </w:rPr>
         <w:tab/>
       </w:r>
       <w:r>
+        <w:rPr>
+          <w:rFonts w:ascii="Arial" w:hAnsi="Arial" w:cs="Arial"/>
+        </w:rPr>
         <w:t xml:space="preserve">   </w:t>
       </w:r>
       <w:r>
+        <w:rPr>
+          <w:rFonts w:ascii="Arial" w:hAnsi="Arial" w:cs="Arial"/>
+        </w:rPr>
         <w:t>ES</w:t>
       </w:r>
       <w:r>
+        <w:rPr>
+          <w:rFonts w:ascii="Arial" w:hAnsi="Arial" w:cs="Arial"/>
+        </w:rPr>
         <w:t xml:space="preserve">2015 </w:t>
       </w:r>
       <w:r>
+        <w:rPr>
+          <w:rFonts w:ascii="Arial" w:hAnsi="Arial" w:cs="Arial"/>
+        </w:rPr>
         <w:tab/>
       </w:r>
       <w:r>
+        <w:rPr>
+          <w:rFonts w:ascii="Arial" w:hAnsi="Arial" w:cs="Arial"/>
+        </w:rPr>
         <w:tab/>
-        <w:t>Rest/Spread operator, Promise.finally()...</w:t>
-      </w:r>
+      </w:r>
+      <w:proofErr w:type="spellStart"/>
+      <w:r>
+        <w:rPr>
+          <w:rFonts w:ascii="Arial" w:hAnsi="Arial" w:cs="Arial"/>
+        </w:rPr>
+        <w:t>Rest</w:t>
+      </w:r>
+      <w:proofErr w:type="spellEnd"/>
+      <w:r>
+        <w:rPr>
+          <w:rFonts w:ascii="Arial" w:hAnsi="Arial" w:cs="Arial"/>
+        </w:rPr>
+        <w:t xml:space="preserve">/Spread </w:t>
+      </w:r>
+      <w:proofErr w:type="spellStart"/>
+      <w:r>
+        <w:rPr>
+          <w:rFonts w:ascii="Arial" w:hAnsi="Arial" w:cs="Arial"/>
+        </w:rPr>
+        <w:t>operator</w:t>
+      </w:r>
+      <w:proofErr w:type="spellEnd"/>
+      <w:r>
+        <w:rPr>
+          <w:rFonts w:ascii="Arial" w:hAnsi="Arial" w:cs="Arial"/>
+        </w:rPr>
+        <w:t xml:space="preserve">, </w:t>
+      </w:r>
+      <w:proofErr w:type="spellStart"/>
+      <w:r>
+        <w:rPr>
+          <w:rFonts w:ascii="Arial" w:hAnsi="Arial" w:cs="Arial"/>
+        </w:rPr>
+        <w:t>Promise.finally</w:t>
+      </w:r>
+      <w:proofErr w:type="spellEnd"/>
+      <w:proofErr w:type="gramStart"/>
+      <w:r>
+        <w:rPr>
+          <w:rFonts w:ascii="Arial" w:hAnsi="Arial" w:cs="Arial"/>
+        </w:rPr>
+        <w:t>()...</w:t>
+      </w:r>
+      <w:proofErr w:type="gramEnd"/>
     </w:p>
     <w:p>
       <w:pPr>
         <w:pStyle w:val="NormalWeb"/>
         <w:spacing w:after="0"/>
         <w:ind w:left="284"/>
-      </w:pPr>
-      <w:r>
+        <w:jc w:val="both"/>
+        <w:rPr>
+          <w:rFonts w:ascii="Arial" w:hAnsi="Arial" w:cs="Arial"/>
+        </w:rPr>
+      </w:pPr>
+      <w:r>
+        <w:rPr>
+          <w:rFonts w:ascii="Arial" w:hAnsi="Arial" w:cs="Arial"/>
+        </w:rPr>
         <w:t>10</w:t>
       </w:r>
       <w:r>
+        <w:rPr>
+          <w:rFonts w:ascii="Arial" w:hAnsi="Arial" w:cs="Arial"/>
+        </w:rPr>
         <w:tab/>
         <w:t xml:space="preserve"> JUN/2019</w:t>
       </w:r>
       <w:r>
+        <w:rPr>
+          <w:rFonts w:ascii="Arial" w:hAnsi="Arial" w:cs="Arial"/>
+        </w:rPr>
         <w:tab/>
       </w:r>
       <w:r>
+        <w:rPr>
+          <w:rFonts w:ascii="Arial" w:hAnsi="Arial" w:cs="Arial"/>
+        </w:rPr>
         <w:t xml:space="preserve">   </w:t>
       </w:r>
       <w:r>
+        <w:rPr>
+          <w:rFonts w:ascii="Arial" w:hAnsi="Arial" w:cs="Arial"/>
+        </w:rPr>
         <w:t>ES</w:t>
       </w:r>
       <w:r>
+        <w:rPr>
+          <w:rFonts w:ascii="Arial" w:hAnsi="Arial" w:cs="Arial"/>
+        </w:rPr>
         <w:t xml:space="preserve">2015 </w:t>
       </w:r>
       <w:r>
+        <w:rPr>
+          <w:rFonts w:ascii="Arial" w:hAnsi="Arial" w:cs="Arial"/>
+        </w:rPr>
         <w:tab/>
       </w:r>
       <w:r>
+        <w:rPr>
+          <w:rFonts w:ascii="Arial" w:hAnsi="Arial" w:cs="Arial"/>
+        </w:rPr>
         <w:tab/>
-        <w:t>flat, flatMap, trimStart(), optional error catch...</w:t>
+        <w:t xml:space="preserve">flat, </w:t>
+      </w:r>
+      <w:proofErr w:type="spellStart"/>
+      <w:r>
+        <w:rPr>
+          <w:rFonts w:ascii="Arial" w:hAnsi="Arial" w:cs="Arial"/>
+        </w:rPr>
+        <w:t>flatMap</w:t>
+      </w:r>
+      <w:proofErr w:type="spellEnd"/>
+      <w:r>
+        <w:rPr>
+          <w:rFonts w:ascii="Arial" w:hAnsi="Arial" w:cs="Arial"/>
+        </w:rPr>
+        <w:t xml:space="preserve">, </w:t>
+      </w:r>
+      <w:proofErr w:type="spellStart"/>
+      <w:proofErr w:type="gramStart"/>
+      <w:r>
+        <w:rPr>
+          <w:rFonts w:ascii="Arial" w:hAnsi="Arial" w:cs="Arial"/>
+        </w:rPr>
+        <w:t>trimStart</w:t>
+      </w:r>
+      <w:proofErr w:type="spellEnd"/>
+      <w:r>
+        <w:rPr>
+          <w:rFonts w:ascii="Arial" w:hAnsi="Arial" w:cs="Arial"/>
+        </w:rPr>
+        <w:t>(</w:t>
+      </w:r>
+      <w:proofErr w:type="gramEnd"/>
+      <w:r>
+        <w:rPr>
+          <w:rFonts w:ascii="Arial" w:hAnsi="Arial" w:cs="Arial"/>
+        </w:rPr>
+        <w:t xml:space="preserve">), </w:t>
+      </w:r>
+      <w:proofErr w:type="spellStart"/>
+      <w:r>
+        <w:rPr>
+          <w:rFonts w:ascii="Arial" w:hAnsi="Arial" w:cs="Arial"/>
+        </w:rPr>
+        <w:t>optional</w:t>
+      </w:r>
+      <w:proofErr w:type="spellEnd"/>
+      <w:r>
+        <w:rPr>
+          <w:rFonts w:ascii="Arial" w:hAnsi="Arial" w:cs="Arial"/>
+        </w:rPr>
+        <w:t xml:space="preserve"> error catch...</w:t>
       </w:r>
     </w:p>
     <w:p>
@@ -3523,38 +5155,106 @@
         <w:pStyle w:val="NormalWeb"/>
         <w:spacing w:before="0" w:beforeAutospacing="0" w:after="0" w:afterAutospacing="0"/>
         <w:ind w:left="284"/>
-      </w:pPr>
-      <w:r>
+        <w:jc w:val="both"/>
+        <w:rPr>
+          <w:rFonts w:ascii="Arial" w:hAnsi="Arial" w:cs="Arial"/>
+        </w:rPr>
+      </w:pPr>
+      <w:r>
+        <w:rPr>
+          <w:rFonts w:ascii="Arial" w:hAnsi="Arial" w:cs="Arial"/>
+        </w:rPr>
         <w:t>11</w:t>
       </w:r>
       <w:r>
+        <w:rPr>
+          <w:rFonts w:ascii="Arial" w:hAnsi="Arial" w:cs="Arial"/>
+        </w:rPr>
         <w:tab/>
         <w:t>JUN/2020</w:t>
       </w:r>
       <w:r>
+        <w:rPr>
+          <w:rFonts w:ascii="Arial" w:hAnsi="Arial" w:cs="Arial"/>
+        </w:rPr>
         <w:tab/>
       </w:r>
       <w:r>
+        <w:rPr>
+          <w:rFonts w:ascii="Arial" w:hAnsi="Arial" w:cs="Arial"/>
+        </w:rPr>
         <w:t xml:space="preserve"> </w:t>
       </w:r>
       <w:r>
+        <w:rPr>
+          <w:rFonts w:ascii="Arial" w:hAnsi="Arial" w:cs="Arial"/>
+        </w:rPr>
         <w:t>ES</w:t>
       </w:r>
       <w:r>
+        <w:rPr>
+          <w:rFonts w:ascii="Arial" w:hAnsi="Arial" w:cs="Arial"/>
+        </w:rPr>
         <w:t xml:space="preserve">2015 </w:t>
       </w:r>
       <w:r>
+        <w:rPr>
+          <w:rFonts w:ascii="Arial" w:hAnsi="Arial" w:cs="Arial"/>
+        </w:rPr>
         <w:tab/>
       </w:r>
       <w:r>
-        <w:t>Dynamic imports, BigInt, Promise.allSettled</w:t>
-      </w:r>
+        <w:rPr>
+          <w:rFonts w:ascii="Arial" w:hAnsi="Arial" w:cs="Arial"/>
+        </w:rPr>
+        <w:t xml:space="preserve">Dynamic </w:t>
+      </w:r>
+      <w:proofErr w:type="spellStart"/>
+      <w:r>
+        <w:rPr>
+          <w:rFonts w:ascii="Arial" w:hAnsi="Arial" w:cs="Arial"/>
+        </w:rPr>
+        <w:t>imports</w:t>
+      </w:r>
+      <w:proofErr w:type="spellEnd"/>
+      <w:r>
+        <w:rPr>
+          <w:rFonts w:ascii="Arial" w:hAnsi="Arial" w:cs="Arial"/>
+        </w:rPr>
+        <w:t xml:space="preserve">, </w:t>
+      </w:r>
+      <w:proofErr w:type="spellStart"/>
+      <w:r>
+        <w:rPr>
+          <w:rFonts w:ascii="Arial" w:hAnsi="Arial" w:cs="Arial"/>
+        </w:rPr>
+        <w:t>BigInt</w:t>
+      </w:r>
+      <w:proofErr w:type="spellEnd"/>
+      <w:r>
+        <w:rPr>
+          <w:rFonts w:ascii="Arial" w:hAnsi="Arial" w:cs="Arial"/>
+        </w:rPr>
+        <w:t xml:space="preserve">, </w:t>
+      </w:r>
+      <w:proofErr w:type="spellStart"/>
+      <w:r>
+        <w:rPr>
+          <w:rFonts w:ascii="Arial" w:hAnsi="Arial" w:cs="Arial"/>
+        </w:rPr>
+        <w:t>Promise.allSettled</w:t>
+      </w:r>
+      <w:proofErr w:type="spellEnd"/>
     </w:p>
     <w:p>
       <w:pPr>
         <w:pStyle w:val="NormalWeb"/>
         <w:spacing w:before="0" w:beforeAutospacing="0" w:after="0" w:afterAutospacing="0"/>
         <w:ind w:left="284"/>
+        <w:jc w:val="both"/>
+        <w:rPr>
+          <w:rFonts w:ascii="Arial" w:hAnsi="Arial" w:cs="Arial"/>
+        </w:rPr>
       </w:pPr>
     </w:p>
     <w:p>
@@ -3562,7 +5262,9 @@
         <w:pStyle w:val="NormalWeb"/>
         <w:spacing w:before="0" w:beforeAutospacing="0" w:after="0" w:afterAutospacing="0"/>
         <w:ind w:left="284" w:hanging="283"/>
-        <w:rPr>
+        <w:jc w:val="both"/>
+        <w:rPr>
+          <w:rFonts w:ascii="Arial" w:hAnsi="Arial" w:cs="Arial"/>
           <w:b/>
           <w:bCs/>
           <w:color w:val="000000"/>
@@ -3571,6 +5273,7 @@
       <w:r>
         <w:rPr>
           <w:rStyle w:val="apple-tab-span"/>
+          <w:rFonts w:ascii="Arial" w:hAnsi="Arial" w:cs="Arial"/>
           <w:b/>
           <w:bCs/>
           <w:color w:val="000000"/>
@@ -3579,6 +5282,7 @@
       </w:r>
       <w:r>
         <w:rPr>
+          <w:rFonts w:ascii="Arial" w:hAnsi="Arial" w:cs="Arial"/>
           <w:b/>
           <w:bCs/>
           <w:color w:val="000000"/>
@@ -3591,14 +5295,17 @@
         <w:pStyle w:val="NormalWeb"/>
         <w:spacing w:after="0"/>
         <w:ind w:left="284"/>
-        <w:rPr>
-          <w:b/>
-          <w:bCs/>
-          <w:color w:val="000000"/>
-        </w:rPr>
-      </w:pPr>
-      <w:r>
-        <w:rPr>
+        <w:jc w:val="both"/>
+        <w:rPr>
+          <w:rFonts w:ascii="Arial" w:hAnsi="Arial" w:cs="Arial"/>
+          <w:b/>
+          <w:bCs/>
+          <w:color w:val="000000"/>
+        </w:rPr>
+      </w:pPr>
+      <w:r>
+        <w:rPr>
+          <w:rFonts w:ascii="Arial" w:hAnsi="Arial" w:cs="Arial"/>
           <w:b/>
           <w:bCs/>
           <w:color w:val="000000"/>
@@ -3611,12 +5318,15 @@
         <w:pStyle w:val="NormalWeb"/>
         <w:spacing w:after="0"/>
         <w:ind w:left="284"/>
-        <w:rPr>
-          <w:color w:val="000000"/>
-        </w:rPr>
-      </w:pPr>
-      <w:r>
-        <w:rPr>
+        <w:jc w:val="both"/>
+        <w:rPr>
+          <w:rFonts w:ascii="Arial" w:hAnsi="Arial" w:cs="Arial"/>
+          <w:color w:val="000000"/>
+        </w:rPr>
+      </w:pPr>
+      <w:r>
+        <w:rPr>
+          <w:rFonts w:ascii="Arial" w:hAnsi="Arial" w:cs="Arial"/>
           <w:color w:val="000000"/>
         </w:rPr>
         <w:t>No se tienen en cuenta los espacios en blanco y las nuevas líneas: como sucede con XHTML, el intérprete de JavaScript ignora cualquier espacio en blanco sobrante, por lo que el código se puede ordenar de forma adecuada para entenderlo mejor (tabulando las líneas, añadiendo espacios, creando nuevas líneas, etc.) Sin embargo, en ocasiones estos espacios en blanco son totalmente necesarios, por ejemplo, para reparar nombres de variables o palabras reservadas. Por ejemplo:</w:t>
@@ -3627,15 +5337,59 @@
         <w:pStyle w:val="NormalWeb"/>
         <w:spacing w:after="0"/>
         <w:ind w:left="284"/>
-        <w:rPr>
-          <w:color w:val="000000"/>
-        </w:rPr>
-      </w:pPr>
-      <w:r>
-        <w:rPr>
-          <w:color w:val="000000"/>
-        </w:rPr>
-        <w:t>var that = this;</w:t>
+        <w:jc w:val="both"/>
+        <w:rPr>
+          <w:rFonts w:ascii="Arial" w:hAnsi="Arial" w:cs="Arial"/>
+          <w:color w:val="000000"/>
+        </w:rPr>
+      </w:pPr>
+      <w:proofErr w:type="spellStart"/>
+      <w:r>
+        <w:rPr>
+          <w:rFonts w:ascii="Arial" w:hAnsi="Arial" w:cs="Arial"/>
+          <w:color w:val="000000"/>
+        </w:rPr>
+        <w:t>var</w:t>
+      </w:r>
+      <w:proofErr w:type="spellEnd"/>
+      <w:r>
+        <w:rPr>
+          <w:rFonts w:ascii="Arial" w:hAnsi="Arial" w:cs="Arial"/>
+          <w:color w:val="000000"/>
+        </w:rPr>
+        <w:t xml:space="preserve"> </w:t>
+      </w:r>
+      <w:proofErr w:type="spellStart"/>
+      <w:r>
+        <w:rPr>
+          <w:rFonts w:ascii="Arial" w:hAnsi="Arial" w:cs="Arial"/>
+          <w:color w:val="000000"/>
+        </w:rPr>
+        <w:t>that</w:t>
+      </w:r>
+      <w:proofErr w:type="spellEnd"/>
+      <w:r>
+        <w:rPr>
+          <w:rFonts w:ascii="Arial" w:hAnsi="Arial" w:cs="Arial"/>
+          <w:color w:val="000000"/>
+        </w:rPr>
+        <w:t xml:space="preserve"> = </w:t>
+      </w:r>
+      <w:proofErr w:type="spellStart"/>
+      <w:r>
+        <w:rPr>
+          <w:rFonts w:ascii="Arial" w:hAnsi="Arial" w:cs="Arial"/>
+          <w:color w:val="000000"/>
+        </w:rPr>
+        <w:t>this</w:t>
+      </w:r>
+      <w:proofErr w:type="spellEnd"/>
+      <w:r>
+        <w:rPr>
+          <w:rFonts w:ascii="Arial" w:hAnsi="Arial" w:cs="Arial"/>
+          <w:color w:val="000000"/>
+        </w:rPr>
+        <w:t>;</w:t>
       </w:r>
     </w:p>
     <w:p>
@@ -3643,15 +5397,50 @@
         <w:pStyle w:val="NormalWeb"/>
         <w:spacing w:after="0"/>
         <w:ind w:left="284"/>
-        <w:rPr>
-          <w:color w:val="000000"/>
-        </w:rPr>
-      </w:pPr>
-      <w:r>
-        <w:rPr>
-          <w:color w:val="000000"/>
-        </w:rPr>
-        <w:t>Aquí el espacio en blanco entre var y that no puede ser eliminado, pero el resto sí.</w:t>
+        <w:jc w:val="both"/>
+        <w:rPr>
+          <w:rFonts w:ascii="Arial" w:hAnsi="Arial" w:cs="Arial"/>
+          <w:color w:val="000000"/>
+        </w:rPr>
+      </w:pPr>
+      <w:r>
+        <w:rPr>
+          <w:rFonts w:ascii="Arial" w:hAnsi="Arial" w:cs="Arial"/>
+          <w:color w:val="000000"/>
+        </w:rPr>
+        <w:t xml:space="preserve">Aquí el espacio en blanco entre </w:t>
+      </w:r>
+      <w:proofErr w:type="spellStart"/>
+      <w:r>
+        <w:rPr>
+          <w:rFonts w:ascii="Arial" w:hAnsi="Arial" w:cs="Arial"/>
+          <w:color w:val="000000"/>
+        </w:rPr>
+        <w:t>var</w:t>
+      </w:r>
+      <w:proofErr w:type="spellEnd"/>
+      <w:r>
+        <w:rPr>
+          <w:rFonts w:ascii="Arial" w:hAnsi="Arial" w:cs="Arial"/>
+          <w:color w:val="000000"/>
+        </w:rPr>
+        <w:t xml:space="preserve"> y </w:t>
+      </w:r>
+      <w:proofErr w:type="spellStart"/>
+      <w:r>
+        <w:rPr>
+          <w:rFonts w:ascii="Arial" w:hAnsi="Arial" w:cs="Arial"/>
+          <w:color w:val="000000"/>
+        </w:rPr>
+        <w:t>that</w:t>
+      </w:r>
+      <w:proofErr w:type="spellEnd"/>
+      <w:r>
+        <w:rPr>
+          <w:rFonts w:ascii="Arial" w:hAnsi="Arial" w:cs="Arial"/>
+          <w:color w:val="000000"/>
+        </w:rPr>
+        <w:t xml:space="preserve"> no puede ser eliminado, pero el resto sí.</w:t>
       </w:r>
     </w:p>
     <w:p>
@@ -3659,18 +5448,22 @@
         <w:pStyle w:val="NormalWeb"/>
         <w:spacing w:after="0"/>
         <w:ind w:left="284"/>
-        <w:rPr>
-          <w:b/>
-          <w:bCs/>
-          <w:color w:val="000000"/>
-        </w:rPr>
-      </w:pPr>
-      <w:r>
-        <w:rPr>
-          <w:b/>
-          <w:bCs/>
-          <w:color w:val="000000"/>
-        </w:rPr>
+        <w:jc w:val="both"/>
+        <w:rPr>
+          <w:rFonts w:ascii="Arial" w:hAnsi="Arial" w:cs="Arial"/>
+          <w:b/>
+          <w:bCs/>
+          <w:color w:val="000000"/>
+        </w:rPr>
+      </w:pPr>
+      <w:r>
+        <w:rPr>
+          <w:rFonts w:ascii="Arial" w:hAnsi="Arial" w:cs="Arial"/>
+          <w:b/>
+          <w:bCs/>
+          <w:color w:val="000000"/>
+        </w:rPr>
+        <w:lastRenderedPageBreak/>
         <w:t>Comentarios</w:t>
       </w:r>
     </w:p>
@@ -3679,12 +5472,15 @@
         <w:pStyle w:val="NormalWeb"/>
         <w:spacing w:after="0"/>
         <w:ind w:left="284"/>
-        <w:rPr>
-          <w:color w:val="000000"/>
-        </w:rPr>
-      </w:pPr>
-      <w:r>
-        <w:rPr>
+        <w:jc w:val="both"/>
+        <w:rPr>
+          <w:rFonts w:ascii="Arial" w:hAnsi="Arial" w:cs="Arial"/>
+          <w:color w:val="000000"/>
+        </w:rPr>
+      </w:pPr>
+      <w:r>
+        <w:rPr>
+          <w:rFonts w:ascii="Arial" w:hAnsi="Arial" w:cs="Arial"/>
           <w:color w:val="000000"/>
         </w:rPr>
         <w:t>JavaScript ofrece dos tipos de comentarios, de bloque gracias a los caracteres /* */ y de línea comenzando con //. El formato /* */de comentarios puede causar problemas en ciertas condiciones, como en las expresiones regulares, por lo que hay que tener cuidado al utilizarlo. Por ejemplo:</w:t>
@@ -3695,15 +5491,66 @@
         <w:pStyle w:val="NormalWeb"/>
         <w:spacing w:after="0"/>
         <w:ind w:left="284"/>
-        <w:rPr>
-          <w:color w:val="000000"/>
-        </w:rPr>
-      </w:pPr>
-      <w:r>
-        <w:rPr>
-          <w:color w:val="000000"/>
-        </w:rPr>
-        <w:t>/* var rm_a = /a*/.match(s);*/</w:t>
+        <w:jc w:val="both"/>
+        <w:rPr>
+          <w:rFonts w:ascii="Arial" w:hAnsi="Arial" w:cs="Arial"/>
+          <w:color w:val="000000"/>
+        </w:rPr>
+      </w:pPr>
+      <w:r>
+        <w:rPr>
+          <w:rFonts w:ascii="Arial" w:hAnsi="Arial" w:cs="Arial"/>
+          <w:color w:val="000000"/>
+        </w:rPr>
+        <w:t xml:space="preserve">/* </w:t>
+      </w:r>
+      <w:proofErr w:type="spellStart"/>
+      <w:r>
+        <w:rPr>
+          <w:rFonts w:ascii="Arial" w:hAnsi="Arial" w:cs="Arial"/>
+          <w:color w:val="000000"/>
+        </w:rPr>
+        <w:t>var</w:t>
+      </w:r>
+      <w:proofErr w:type="spellEnd"/>
+      <w:r>
+        <w:rPr>
+          <w:rFonts w:ascii="Arial" w:hAnsi="Arial" w:cs="Arial"/>
+          <w:color w:val="000000"/>
+        </w:rPr>
+        <w:t xml:space="preserve"> </w:t>
+      </w:r>
+      <w:proofErr w:type="spellStart"/>
+      <w:r>
+        <w:rPr>
+          <w:rFonts w:ascii="Arial" w:hAnsi="Arial" w:cs="Arial"/>
+          <w:color w:val="000000"/>
+        </w:rPr>
+        <w:t>rm_a</w:t>
+      </w:r>
+      <w:proofErr w:type="spellEnd"/>
+      <w:r>
+        <w:rPr>
+          <w:rFonts w:ascii="Arial" w:hAnsi="Arial" w:cs="Arial"/>
+          <w:color w:val="000000"/>
+        </w:rPr>
+        <w:t xml:space="preserve"> = /a*</w:t>
+      </w:r>
+      <w:proofErr w:type="gramStart"/>
+      <w:r>
+        <w:rPr>
+          <w:rFonts w:ascii="Arial" w:hAnsi="Arial" w:cs="Arial"/>
+          <w:color w:val="000000"/>
+        </w:rPr>
+        <w:t>/.match</w:t>
+      </w:r>
+      <w:proofErr w:type="gramEnd"/>
+      <w:r>
+        <w:rPr>
+          <w:rFonts w:ascii="Arial" w:hAnsi="Arial" w:cs="Arial"/>
+          <w:color w:val="000000"/>
+        </w:rPr>
+        <w:t>(s);*/</w:t>
       </w:r>
     </w:p>
     <w:p>
@@ -3711,21 +5558,18 @@
         <w:pStyle w:val="NormalWeb"/>
         <w:spacing w:after="0"/>
         <w:ind w:left="284" w:hanging="283"/>
-        <w:rPr>
-          <w:color w:val="000000"/>
-        </w:rPr>
-      </w:pPr>
-      <w:r>
-        <w:rPr>
-          <w:color w:val="000000"/>
-        </w:rPr>
-        <w:t xml:space="preserve">     P</w:t>
-      </w:r>
-      <w:r>
-        <w:rPr>
-          <w:color w:val="000000"/>
-        </w:rPr>
-        <w:t>rovoca un error de sintaxis. Por lo tanto, suele ser recomendable utilizar únicamente los comentarios de línea, para evitar este tipo de problemas.</w:t>
+        <w:jc w:val="both"/>
+        <w:rPr>
+          <w:rFonts w:ascii="Arial" w:hAnsi="Arial" w:cs="Arial"/>
+          <w:color w:val="000000"/>
+        </w:rPr>
+      </w:pPr>
+      <w:r>
+        <w:rPr>
+          <w:rFonts w:ascii="Arial" w:hAnsi="Arial" w:cs="Arial"/>
+          <w:color w:val="000000"/>
+        </w:rPr>
+        <w:t xml:space="preserve">     Provoca un error de sintaxis. Por lo tanto, suele ser recomendable utilizar únicamente los comentarios de línea, para evitar este tipo de problemas.</w:t>
       </w:r>
     </w:p>
     <w:p>
@@ -3733,7 +5577,9 @@
         <w:pStyle w:val="NormalWeb"/>
         <w:spacing w:after="0"/>
         <w:ind w:left="284" w:hanging="283"/>
-        <w:rPr>
+        <w:jc w:val="both"/>
+        <w:rPr>
+          <w:rFonts w:ascii="Arial" w:hAnsi="Arial" w:cs="Arial"/>
           <w:color w:val="000000"/>
         </w:rPr>
       </w:pPr>
@@ -3743,14 +5589,17 @@
         <w:pStyle w:val="NormalWeb"/>
         <w:spacing w:after="0"/>
         <w:ind w:left="284"/>
-        <w:rPr>
-          <w:b/>
-          <w:bCs/>
-          <w:color w:val="000000"/>
-        </w:rPr>
-      </w:pPr>
-      <w:r>
-        <w:rPr>
+        <w:jc w:val="both"/>
+        <w:rPr>
+          <w:rFonts w:ascii="Arial" w:hAnsi="Arial" w:cs="Arial"/>
+          <w:b/>
+          <w:bCs/>
+          <w:color w:val="000000"/>
+        </w:rPr>
+      </w:pPr>
+      <w:r>
+        <w:rPr>
+          <w:rFonts w:ascii="Arial" w:hAnsi="Arial" w:cs="Arial"/>
           <w:b/>
           <w:bCs/>
           <w:color w:val="000000"/>
@@ -3763,16 +5612,34 @@
         <w:pStyle w:val="NormalWeb"/>
         <w:spacing w:after="0"/>
         <w:ind w:left="284"/>
-        <w:rPr>
-          <w:color w:val="000000"/>
-        </w:rPr>
-      </w:pPr>
-      <w:r>
-        <w:rPr>
-          <w:color w:val="000000"/>
-        </w:rPr>
-        <w:lastRenderedPageBreak/>
-        <w:t>Las variables en JavaScript se crean mediante la palabra reservada var. De esta forma, podemos declarar variables de la siguiente manera:</w:t>
+        <w:jc w:val="both"/>
+        <w:rPr>
+          <w:rFonts w:ascii="Arial" w:hAnsi="Arial" w:cs="Arial"/>
+          <w:color w:val="000000"/>
+        </w:rPr>
+      </w:pPr>
+      <w:r>
+        <w:rPr>
+          <w:rFonts w:ascii="Arial" w:hAnsi="Arial" w:cs="Arial"/>
+          <w:color w:val="000000"/>
+        </w:rPr>
+        <w:t xml:space="preserve">Las variables en JavaScript se crean mediante la palabra reservada </w:t>
+      </w:r>
+      <w:proofErr w:type="spellStart"/>
+      <w:r>
+        <w:rPr>
+          <w:rFonts w:ascii="Arial" w:hAnsi="Arial" w:cs="Arial"/>
+          <w:color w:val="000000"/>
+        </w:rPr>
+        <w:t>var</w:t>
+      </w:r>
+      <w:proofErr w:type="spellEnd"/>
+      <w:r>
+        <w:rPr>
+          <w:rFonts w:ascii="Arial" w:hAnsi="Arial" w:cs="Arial"/>
+          <w:color w:val="000000"/>
+        </w:rPr>
+        <w:t>. De esta forma, podemos declarar variables de la siguiente manera:</w:t>
       </w:r>
     </w:p>
     <w:p>
@@ -3780,39 +5647,75 @@
         <w:pStyle w:val="NormalWeb"/>
         <w:spacing w:after="0"/>
         <w:ind w:left="284"/>
-        <w:rPr>
-          <w:color w:val="000000"/>
-        </w:rPr>
-      </w:pPr>
-      <w:r>
-        <w:rPr>
-          <w:color w:val="000000"/>
-        </w:rPr>
-        <w:t>var numero_1 = 3;</w:t>
-      </w:r>
-      <w:r>
-        <w:rPr>
-          <w:color w:val="000000"/>
-        </w:rPr>
-        <w:t xml:space="preserve">                                                                                                                              </w:t>
-      </w:r>
-      <w:r>
-        <w:rPr>
-          <w:color w:val="000000"/>
-        </w:rPr>
-        <w:t>var numero_2 = 1;</w:t>
-      </w:r>
-      <w:r>
-        <w:rPr>
-          <w:color w:val="000000"/>
-        </w:rPr>
-        <w:t xml:space="preserve">                                                                                                                              </w:t>
-      </w:r>
-      <w:r>
-        <w:rPr>
-          <w:color w:val="000000"/>
-        </w:rPr>
-        <w:t>var resultado = numero_1 + numero_2;</w:t>
+        <w:jc w:val="both"/>
+        <w:rPr>
+          <w:rFonts w:ascii="Arial" w:hAnsi="Arial" w:cs="Arial"/>
+          <w:color w:val="000000"/>
+        </w:rPr>
+      </w:pPr>
+      <w:proofErr w:type="spellStart"/>
+      <w:r>
+        <w:rPr>
+          <w:rFonts w:ascii="Arial" w:hAnsi="Arial" w:cs="Arial"/>
+          <w:color w:val="000000"/>
+        </w:rPr>
+        <w:t>var</w:t>
+      </w:r>
+      <w:proofErr w:type="spellEnd"/>
+      <w:r>
+        <w:rPr>
+          <w:rFonts w:ascii="Arial" w:hAnsi="Arial" w:cs="Arial"/>
+          <w:color w:val="000000"/>
+        </w:rPr>
+        <w:t xml:space="preserve"> numero_1 = </w:t>
+      </w:r>
+      <w:proofErr w:type="gramStart"/>
+      <w:r>
+        <w:rPr>
+          <w:rFonts w:ascii="Arial" w:hAnsi="Arial" w:cs="Arial"/>
+          <w:color w:val="000000"/>
+        </w:rPr>
+        <w:t xml:space="preserve">3;   </w:t>
+      </w:r>
+      <w:proofErr w:type="gramEnd"/>
+      <w:r>
+        <w:rPr>
+          <w:rFonts w:ascii="Arial" w:hAnsi="Arial" w:cs="Arial"/>
+          <w:color w:val="000000"/>
+        </w:rPr>
+        <w:t xml:space="preserve">                                                                                                                           </w:t>
+      </w:r>
+      <w:proofErr w:type="spellStart"/>
+      <w:r>
+        <w:rPr>
+          <w:rFonts w:ascii="Arial" w:hAnsi="Arial" w:cs="Arial"/>
+          <w:color w:val="000000"/>
+        </w:rPr>
+        <w:t>var</w:t>
+      </w:r>
+      <w:proofErr w:type="spellEnd"/>
+      <w:r>
+        <w:rPr>
+          <w:rFonts w:ascii="Arial" w:hAnsi="Arial" w:cs="Arial"/>
+          <w:color w:val="000000"/>
+        </w:rPr>
+        <w:t xml:space="preserve"> numero_2 = 1;                                                                                                                              </w:t>
+      </w:r>
+      <w:proofErr w:type="spellStart"/>
+      <w:r>
+        <w:rPr>
+          <w:rFonts w:ascii="Arial" w:hAnsi="Arial" w:cs="Arial"/>
+          <w:color w:val="000000"/>
+        </w:rPr>
+        <w:t>var</w:t>
+      </w:r>
+      <w:proofErr w:type="spellEnd"/>
+      <w:r>
+        <w:rPr>
+          <w:rFonts w:ascii="Arial" w:hAnsi="Arial" w:cs="Arial"/>
+          <w:color w:val="000000"/>
+        </w:rPr>
+        <w:t xml:space="preserve"> resultado = numero_1 + numero_2;</w:t>
       </w:r>
     </w:p>
     <w:p>
@@ -3820,15 +5723,34 @@
         <w:pStyle w:val="NormalWeb"/>
         <w:spacing w:after="0"/>
         <w:ind w:left="284"/>
-        <w:rPr>
-          <w:color w:val="000000"/>
-        </w:rPr>
-      </w:pPr>
-      <w:r>
-        <w:rPr>
-          <w:color w:val="000000"/>
-        </w:rPr>
-        <w:t>La palabra reservada var solamente se debe indicar al declarar por primera vez la variable. Cuando se utilizan las variables en el resto de las instrucciones del script, solamente es necesario indicar su nombre. En otras palabras, en el ejemplo anterior sería un error indicar lo siguiente:</w:t>
+        <w:jc w:val="both"/>
+        <w:rPr>
+          <w:rFonts w:ascii="Arial" w:hAnsi="Arial" w:cs="Arial"/>
+          <w:color w:val="000000"/>
+        </w:rPr>
+      </w:pPr>
+      <w:r>
+        <w:rPr>
+          <w:rFonts w:ascii="Arial" w:hAnsi="Arial" w:cs="Arial"/>
+          <w:color w:val="000000"/>
+        </w:rPr>
+        <w:t xml:space="preserve">La palabra reservada </w:t>
+      </w:r>
+      <w:proofErr w:type="spellStart"/>
+      <w:r>
+        <w:rPr>
+          <w:rFonts w:ascii="Arial" w:hAnsi="Arial" w:cs="Arial"/>
+          <w:color w:val="000000"/>
+        </w:rPr>
+        <w:t>var</w:t>
+      </w:r>
+      <w:proofErr w:type="spellEnd"/>
+      <w:r>
+        <w:rPr>
+          <w:rFonts w:ascii="Arial" w:hAnsi="Arial" w:cs="Arial"/>
+          <w:color w:val="000000"/>
+        </w:rPr>
+        <w:t xml:space="preserve"> solamente se debe indicar al declarar por primera vez la variable. Cuando se utilizan las variables en el resto de las instrucciones del script, solamente es necesario indicar su nombre. En otras palabras, en el ejemplo anterior sería un error indicar lo siguiente:</w:t>
       </w:r>
     </w:p>
     <w:p>
@@ -3836,39 +5758,107 @@
         <w:pStyle w:val="NormalWeb"/>
         <w:spacing w:after="0"/>
         <w:ind w:left="284"/>
-        <w:rPr>
-          <w:color w:val="000000"/>
-        </w:rPr>
-      </w:pPr>
-      <w:r>
-        <w:rPr>
-          <w:color w:val="000000"/>
-        </w:rPr>
-        <w:t>var numero_1 = 3;</w:t>
-      </w:r>
-      <w:r>
-        <w:rPr>
-          <w:color w:val="000000"/>
-        </w:rPr>
-        <w:t xml:space="preserve">                                                                                                                              </w:t>
-      </w:r>
-      <w:r>
-        <w:rPr>
-          <w:color w:val="000000"/>
-        </w:rPr>
-        <w:t>var numero_2 = 1;</w:t>
-      </w:r>
-      <w:r>
-        <w:rPr>
-          <w:color w:val="000000"/>
-        </w:rPr>
-        <w:t xml:space="preserve">                                                                                                                              </w:t>
-      </w:r>
-      <w:r>
-        <w:rPr>
-          <w:color w:val="000000"/>
-        </w:rPr>
-        <w:t>var resultado = var numero_1 + var numero_2;</w:t>
+        <w:jc w:val="both"/>
+        <w:rPr>
+          <w:rFonts w:ascii="Arial" w:hAnsi="Arial" w:cs="Arial"/>
+          <w:color w:val="000000"/>
+        </w:rPr>
+      </w:pPr>
+      <w:proofErr w:type="spellStart"/>
+      <w:r>
+        <w:rPr>
+          <w:rFonts w:ascii="Arial" w:hAnsi="Arial" w:cs="Arial"/>
+          <w:color w:val="000000"/>
+        </w:rPr>
+        <w:t>var</w:t>
+      </w:r>
+      <w:proofErr w:type="spellEnd"/>
+      <w:r>
+        <w:rPr>
+          <w:rFonts w:ascii="Arial" w:hAnsi="Arial" w:cs="Arial"/>
+          <w:color w:val="000000"/>
+        </w:rPr>
+        <w:t xml:space="preserve"> numero_1 = </w:t>
+      </w:r>
+      <w:proofErr w:type="gramStart"/>
+      <w:r>
+        <w:rPr>
+          <w:rFonts w:ascii="Arial" w:hAnsi="Arial" w:cs="Arial"/>
+          <w:color w:val="000000"/>
+        </w:rPr>
+        <w:t xml:space="preserve">3;   </w:t>
+      </w:r>
+      <w:proofErr w:type="gramEnd"/>
+      <w:r>
+        <w:rPr>
+          <w:rFonts w:ascii="Arial" w:hAnsi="Arial" w:cs="Arial"/>
+          <w:color w:val="000000"/>
+        </w:rPr>
+        <w:t xml:space="preserve">                                                                                                                           </w:t>
+      </w:r>
+      <w:proofErr w:type="spellStart"/>
+      <w:r>
+        <w:rPr>
+          <w:rFonts w:ascii="Arial" w:hAnsi="Arial" w:cs="Arial"/>
+          <w:color w:val="000000"/>
+        </w:rPr>
+        <w:t>var</w:t>
+      </w:r>
+      <w:proofErr w:type="spellEnd"/>
+      <w:r>
+        <w:rPr>
+          <w:rFonts w:ascii="Arial" w:hAnsi="Arial" w:cs="Arial"/>
+          <w:color w:val="000000"/>
+        </w:rPr>
+        <w:t xml:space="preserve"> numero_2 = 1;                                                                                                                              </w:t>
+      </w:r>
+      <w:proofErr w:type="spellStart"/>
+      <w:r>
+        <w:rPr>
+          <w:rFonts w:ascii="Arial" w:hAnsi="Arial" w:cs="Arial"/>
+          <w:color w:val="000000"/>
+        </w:rPr>
+        <w:t>var</w:t>
+      </w:r>
+      <w:proofErr w:type="spellEnd"/>
+      <w:r>
+        <w:rPr>
+          <w:rFonts w:ascii="Arial" w:hAnsi="Arial" w:cs="Arial"/>
+          <w:color w:val="000000"/>
+        </w:rPr>
+        <w:t xml:space="preserve"> resultado = </w:t>
+      </w:r>
+      <w:proofErr w:type="spellStart"/>
+      <w:r>
+        <w:rPr>
+          <w:rFonts w:ascii="Arial" w:hAnsi="Arial" w:cs="Arial"/>
+          <w:color w:val="000000"/>
+        </w:rPr>
+        <w:t>var</w:t>
+      </w:r>
+      <w:proofErr w:type="spellEnd"/>
+      <w:r>
+        <w:rPr>
+          <w:rFonts w:ascii="Arial" w:hAnsi="Arial" w:cs="Arial"/>
+          <w:color w:val="000000"/>
+        </w:rPr>
+        <w:t xml:space="preserve"> numero_1 + </w:t>
+      </w:r>
+      <w:proofErr w:type="spellStart"/>
+      <w:r>
+        <w:rPr>
+          <w:rFonts w:ascii="Arial" w:hAnsi="Arial" w:cs="Arial"/>
+          <w:color w:val="000000"/>
+        </w:rPr>
+        <w:t>var</w:t>
+      </w:r>
+      <w:proofErr w:type="spellEnd"/>
+      <w:r>
+        <w:rPr>
+          <w:rFonts w:ascii="Arial" w:hAnsi="Arial" w:cs="Arial"/>
+          <w:color w:val="000000"/>
+        </w:rPr>
+        <w:t xml:space="preserve"> numero_2;</w:t>
       </w:r>
     </w:p>
     <w:p>
@@ -3876,12 +5866,15 @@
         <w:pStyle w:val="NormalWeb"/>
         <w:spacing w:after="0"/>
         <w:ind w:left="284"/>
-        <w:rPr>
-          <w:color w:val="000000"/>
-        </w:rPr>
-      </w:pPr>
-      <w:r>
-        <w:rPr>
+        <w:jc w:val="both"/>
+        <w:rPr>
+          <w:rFonts w:ascii="Arial" w:hAnsi="Arial" w:cs="Arial"/>
+          <w:color w:val="000000"/>
+        </w:rPr>
+      </w:pPr>
+      <w:r>
+        <w:rPr>
+          <w:rFonts w:ascii="Arial" w:hAnsi="Arial" w:cs="Arial"/>
           <w:color w:val="000000"/>
         </w:rPr>
         <w:t>En JavaScript no es obligatorio inicializar las variables, ya que se pueden declarar por una parte y asignarles un valor posteriormente. Por tanto, el ejemplo anterior se puede rehacer de la siguiente manera:</w:t>
@@ -3892,27 +5885,66 @@
         <w:pStyle w:val="NormalWeb"/>
         <w:spacing w:after="0"/>
         <w:ind w:left="284"/>
-        <w:rPr>
-          <w:color w:val="000000"/>
-        </w:rPr>
-      </w:pPr>
-      <w:r>
-        <w:rPr>
-          <w:color w:val="000000"/>
-        </w:rPr>
-        <w:t>var numero_1;</w:t>
-      </w:r>
-      <w:r>
-        <w:rPr>
-          <w:color w:val="000000"/>
-        </w:rPr>
-        <w:t xml:space="preserve">                                                                                                                                      </w:t>
-      </w:r>
-      <w:r>
-        <w:rPr>
-          <w:color w:val="000000"/>
-        </w:rPr>
-        <w:t>var numero_2;</w:t>
+        <w:jc w:val="both"/>
+        <w:rPr>
+          <w:rFonts w:ascii="Arial" w:hAnsi="Arial" w:cs="Arial"/>
+          <w:color w:val="000000"/>
+        </w:rPr>
+      </w:pPr>
+      <w:proofErr w:type="spellStart"/>
+      <w:r>
+        <w:rPr>
+          <w:rFonts w:ascii="Arial" w:hAnsi="Arial" w:cs="Arial"/>
+          <w:color w:val="000000"/>
+        </w:rPr>
+        <w:t>var</w:t>
+      </w:r>
+      <w:proofErr w:type="spellEnd"/>
+      <w:r>
+        <w:rPr>
+          <w:rFonts w:ascii="Arial" w:hAnsi="Arial" w:cs="Arial"/>
+          <w:color w:val="000000"/>
+        </w:rPr>
+        <w:t xml:space="preserve"> numero_</w:t>
+      </w:r>
+      <w:proofErr w:type="gramStart"/>
+      <w:r>
+        <w:rPr>
+          <w:rFonts w:ascii="Arial" w:hAnsi="Arial" w:cs="Arial"/>
+          <w:color w:val="000000"/>
+        </w:rPr>
+        <w:t>1;</w:t>
+      </w:r>
+      <w:r>
+        <w:rPr>
+          <w:rFonts w:ascii="Arial" w:hAnsi="Arial" w:cs="Arial"/>
+          <w:color w:val="000000"/>
+        </w:rPr>
+        <w:t xml:space="preserve">   </w:t>
+      </w:r>
+      <w:proofErr w:type="gramEnd"/>
+      <w:r>
+        <w:rPr>
+          <w:rFonts w:ascii="Arial" w:hAnsi="Arial" w:cs="Arial"/>
+          <w:color w:val="000000"/>
+        </w:rPr>
+        <w:t xml:space="preserve">                                                                                                                                   </w:t>
+      </w:r>
+      <w:proofErr w:type="spellStart"/>
+      <w:r>
+        <w:rPr>
+          <w:rFonts w:ascii="Arial" w:hAnsi="Arial" w:cs="Arial"/>
+          <w:color w:val="000000"/>
+        </w:rPr>
+        <w:t>var</w:t>
+      </w:r>
+      <w:proofErr w:type="spellEnd"/>
+      <w:r>
+        <w:rPr>
+          <w:rFonts w:ascii="Arial" w:hAnsi="Arial" w:cs="Arial"/>
+          <w:color w:val="000000"/>
+        </w:rPr>
+        <w:t xml:space="preserve"> numero_2;</w:t>
       </w:r>
     </w:p>
     <w:p>
@@ -3920,36 +5952,59 @@
         <w:pStyle w:val="NormalWeb"/>
         <w:spacing w:after="0"/>
         <w:ind w:left="284" w:hanging="283"/>
-        <w:rPr>
-          <w:color w:val="000000"/>
-        </w:rPr>
-      </w:pPr>
-      <w:r>
-        <w:rPr>
+        <w:jc w:val="both"/>
+        <w:rPr>
+          <w:rFonts w:ascii="Arial" w:hAnsi="Arial" w:cs="Arial"/>
+          <w:color w:val="000000"/>
+        </w:rPr>
+      </w:pPr>
+      <w:r>
+        <w:rPr>
+          <w:rFonts w:ascii="Arial" w:hAnsi="Arial" w:cs="Arial"/>
           <w:color w:val="000000"/>
         </w:rPr>
         <w:t xml:space="preserve"> </w:t>
       </w:r>
       <w:r>
         <w:rPr>
+          <w:rFonts w:ascii="Arial" w:hAnsi="Arial" w:cs="Arial"/>
           <w:color w:val="000000"/>
         </w:rPr>
         <w:tab/>
       </w:r>
       <w:r>
         <w:rPr>
-          <w:color w:val="000000"/>
-        </w:rPr>
-        <w:t>numero_1 = 3;</w:t>
-      </w:r>
-      <w:r>
-        <w:rPr>
-          <w:color w:val="000000"/>
-        </w:rPr>
-        <w:t xml:space="preserve">                                                                                                                                </w:t>
-      </w:r>
-      <w:r>
-        <w:rPr>
+          <w:rFonts w:ascii="Arial" w:hAnsi="Arial" w:cs="Arial"/>
+          <w:color w:val="000000"/>
+        </w:rPr>
+        <w:t xml:space="preserve">numero_1 = </w:t>
+      </w:r>
+      <w:proofErr w:type="gramStart"/>
+      <w:r>
+        <w:rPr>
+          <w:rFonts w:ascii="Arial" w:hAnsi="Arial" w:cs="Arial"/>
+          <w:color w:val="000000"/>
+        </w:rPr>
+        <w:t>3;</w:t>
+      </w:r>
+      <w:r>
+        <w:rPr>
+          <w:rFonts w:ascii="Arial" w:hAnsi="Arial" w:cs="Arial"/>
+          <w:color w:val="000000"/>
+        </w:rPr>
+        <w:t xml:space="preserve">   </w:t>
+      </w:r>
+      <w:proofErr w:type="gramEnd"/>
+      <w:r>
+        <w:rPr>
+          <w:rFonts w:ascii="Arial" w:hAnsi="Arial" w:cs="Arial"/>
+          <w:color w:val="000000"/>
+        </w:rPr>
+        <w:t xml:space="preserve">                                                                                                                             </w:t>
+      </w:r>
+      <w:r>
+        <w:rPr>
+          <w:rFonts w:ascii="Arial" w:hAnsi="Arial" w:cs="Arial"/>
           <w:color w:val="000000"/>
         </w:rPr>
         <w:t>numero_2 = 1;</w:t>
@@ -3960,15 +6015,27 @@
         <w:pStyle w:val="NormalWeb"/>
         <w:spacing w:after="0"/>
         <w:ind w:left="284"/>
-        <w:rPr>
-          <w:color w:val="000000"/>
-        </w:rPr>
-      </w:pPr>
-      <w:r>
-        <w:rPr>
-          <w:color w:val="000000"/>
-        </w:rPr>
-        <w:t>var resultado = numero_1 + numero_2;</w:t>
+        <w:jc w:val="both"/>
+        <w:rPr>
+          <w:rFonts w:ascii="Arial" w:hAnsi="Arial" w:cs="Arial"/>
+          <w:color w:val="000000"/>
+        </w:rPr>
+      </w:pPr>
+      <w:proofErr w:type="spellStart"/>
+      <w:r>
+        <w:rPr>
+          <w:rFonts w:ascii="Arial" w:hAnsi="Arial" w:cs="Arial"/>
+          <w:color w:val="000000"/>
+        </w:rPr>
+        <w:t>var</w:t>
+      </w:r>
+      <w:proofErr w:type="spellEnd"/>
+      <w:r>
+        <w:rPr>
+          <w:rFonts w:ascii="Arial" w:hAnsi="Arial" w:cs="Arial"/>
+          <w:color w:val="000000"/>
+        </w:rPr>
+        <w:t xml:space="preserve"> resultado = numero_1 + numero_2;</w:t>
       </w:r>
     </w:p>
     <w:p>
@@ -3976,39 +6043,79 @@
         <w:pStyle w:val="NormalWeb"/>
         <w:spacing w:after="0"/>
         <w:ind w:left="284" w:hanging="283"/>
-        <w:rPr>
-          <w:color w:val="000000"/>
-        </w:rPr>
-      </w:pPr>
-      <w:r>
-        <w:rPr>
+        <w:jc w:val="both"/>
+        <w:rPr>
+          <w:rFonts w:ascii="Arial" w:hAnsi="Arial" w:cs="Arial"/>
+          <w:color w:val="000000"/>
+        </w:rPr>
+      </w:pPr>
+      <w:r>
+        <w:rPr>
+          <w:rFonts w:ascii="Arial" w:hAnsi="Arial" w:cs="Arial"/>
           <w:color w:val="000000"/>
         </w:rPr>
         <w:tab/>
       </w:r>
       <w:r>
         <w:rPr>
-          <w:color w:val="000000"/>
-        </w:rPr>
-        <w:t xml:space="preserve">Una de las características más sorprendentes de JavaSript para los </w:t>
-      </w:r>
-      <w:r>
-        <w:rPr>
-          <w:color w:val="000000"/>
-        </w:rPr>
-        <w:t xml:space="preserve">programadores </w:t>
-      </w:r>
-      <w:r>
-        <w:rPr>
-          <w:color w:val="000000"/>
-        </w:rPr>
-        <w:t>habituados</w:t>
-      </w:r>
-      <w:r>
-        <w:rPr>
-          <w:color w:val="000000"/>
-        </w:rPr>
-        <w:t xml:space="preserve"> a otros lenguajes de programación es que tampoco es necesario declarar las variables. En otras palabras, se pueden utilizar variables que no se han definido anteriormente mediante la palabra reservada var. El ejemplo anterior también es correcto en JavaScript de la siguiente forma:</w:t>
+          <w:rFonts w:ascii="Arial" w:hAnsi="Arial" w:cs="Arial"/>
+          <w:color w:val="000000"/>
+        </w:rPr>
+        <w:t xml:space="preserve">Una de las características más sorprendentes de </w:t>
+      </w:r>
+      <w:proofErr w:type="spellStart"/>
+      <w:r>
+        <w:rPr>
+          <w:rFonts w:ascii="Arial" w:hAnsi="Arial" w:cs="Arial"/>
+          <w:color w:val="000000"/>
+        </w:rPr>
+        <w:t>JavaSript</w:t>
+      </w:r>
+      <w:proofErr w:type="spellEnd"/>
+      <w:r>
+        <w:rPr>
+          <w:rFonts w:ascii="Arial" w:hAnsi="Arial" w:cs="Arial"/>
+          <w:color w:val="000000"/>
+        </w:rPr>
+        <w:t xml:space="preserve"> para los </w:t>
+      </w:r>
+      <w:r>
+        <w:rPr>
+          <w:rFonts w:ascii="Arial" w:hAnsi="Arial" w:cs="Arial"/>
+          <w:color w:val="000000"/>
+        </w:rPr>
+        <w:t>programadores habituados</w:t>
+      </w:r>
+      <w:r>
+        <w:rPr>
+          <w:rFonts w:ascii="Arial" w:hAnsi="Arial" w:cs="Arial"/>
+          <w:color w:val="000000"/>
+        </w:rPr>
+        <w:t xml:space="preserve"> a otros lenguajes de programación es que tampoco </w:t>
+      </w:r>
+      <w:r>
+        <w:rPr>
+          <w:rFonts w:ascii="Arial" w:hAnsi="Arial" w:cs="Arial"/>
+          <w:color w:val="000000"/>
+        </w:rPr>
+        <w:lastRenderedPageBreak/>
+        <w:t xml:space="preserve">es necesario declarar las variables. En otras palabras, se pueden utilizar variables que no se han definido anteriormente mediante la palabra reservada </w:t>
+      </w:r>
+      <w:proofErr w:type="spellStart"/>
+      <w:r>
+        <w:rPr>
+          <w:rFonts w:ascii="Arial" w:hAnsi="Arial" w:cs="Arial"/>
+          <w:color w:val="000000"/>
+        </w:rPr>
+        <w:t>var</w:t>
+      </w:r>
+      <w:proofErr w:type="spellEnd"/>
+      <w:r>
+        <w:rPr>
+          <w:rFonts w:ascii="Arial" w:hAnsi="Arial" w:cs="Arial"/>
+          <w:color w:val="000000"/>
+        </w:rPr>
+        <w:t>. El ejemplo anterior también es correcto en JavaScript de la siguiente forma:</w:t>
       </w:r>
     </w:p>
     <w:p>
@@ -4016,42 +6123,84 @@
         <w:pStyle w:val="NormalWeb"/>
         <w:spacing w:after="0"/>
         <w:ind w:left="284" w:hanging="283"/>
-        <w:rPr>
-          <w:color w:val="000000"/>
-        </w:rPr>
-      </w:pPr>
-      <w:r>
-        <w:rPr>
+        <w:jc w:val="both"/>
+        <w:rPr>
+          <w:rFonts w:ascii="Arial" w:hAnsi="Arial" w:cs="Arial"/>
+          <w:color w:val="000000"/>
+        </w:rPr>
+      </w:pPr>
+      <w:r>
+        <w:rPr>
+          <w:rFonts w:ascii="Arial" w:hAnsi="Arial" w:cs="Arial"/>
           <w:color w:val="000000"/>
         </w:rPr>
         <w:tab/>
       </w:r>
-      <w:r>
-        <w:rPr>
-          <w:color w:val="000000"/>
-        </w:rPr>
-        <w:t>var numero_1 = 3;</w:t>
-      </w:r>
-      <w:r>
-        <w:rPr>
-          <w:color w:val="000000"/>
-        </w:rPr>
-        <w:t xml:space="preserve">                                                                                                                             </w:t>
-      </w:r>
-      <w:r>
-        <w:rPr>
-          <w:color w:val="000000"/>
-        </w:rPr>
-        <w:t>var numero_2 = 1;</w:t>
-      </w:r>
-      <w:r>
-        <w:rPr>
+      <w:proofErr w:type="spellStart"/>
+      <w:r>
+        <w:rPr>
+          <w:rFonts w:ascii="Arial" w:hAnsi="Arial" w:cs="Arial"/>
+          <w:color w:val="000000"/>
+        </w:rPr>
+        <w:t>var</w:t>
+      </w:r>
+      <w:proofErr w:type="spellEnd"/>
+      <w:r>
+        <w:rPr>
+          <w:rFonts w:ascii="Arial" w:hAnsi="Arial" w:cs="Arial"/>
+          <w:color w:val="000000"/>
+        </w:rPr>
+        <w:t xml:space="preserve"> numero_1 = </w:t>
+      </w:r>
+      <w:proofErr w:type="gramStart"/>
+      <w:r>
+        <w:rPr>
+          <w:rFonts w:ascii="Arial" w:hAnsi="Arial" w:cs="Arial"/>
+          <w:color w:val="000000"/>
+        </w:rPr>
+        <w:t>3;</w:t>
+      </w:r>
+      <w:r>
+        <w:rPr>
+          <w:rFonts w:ascii="Arial" w:hAnsi="Arial" w:cs="Arial"/>
+          <w:color w:val="000000"/>
+        </w:rPr>
+        <w:t xml:space="preserve">   </w:t>
+      </w:r>
+      <w:proofErr w:type="gramEnd"/>
+      <w:r>
+        <w:rPr>
+          <w:rFonts w:ascii="Arial" w:hAnsi="Arial" w:cs="Arial"/>
+          <w:color w:val="000000"/>
+        </w:rPr>
+        <w:t xml:space="preserve">                                                                                                                          </w:t>
+      </w:r>
+      <w:proofErr w:type="spellStart"/>
+      <w:r>
+        <w:rPr>
+          <w:rFonts w:ascii="Arial" w:hAnsi="Arial" w:cs="Arial"/>
+          <w:color w:val="000000"/>
+        </w:rPr>
+        <w:t>var</w:t>
+      </w:r>
+      <w:proofErr w:type="spellEnd"/>
+      <w:r>
+        <w:rPr>
+          <w:rFonts w:ascii="Arial" w:hAnsi="Arial" w:cs="Arial"/>
+          <w:color w:val="000000"/>
+        </w:rPr>
+        <w:t xml:space="preserve"> numero_2 = 1;</w:t>
+      </w:r>
+      <w:r>
+        <w:rPr>
+          <w:rFonts w:ascii="Arial" w:hAnsi="Arial" w:cs="Arial"/>
           <w:color w:val="000000"/>
         </w:rPr>
         <w:t xml:space="preserve">                                                                                                                </w:t>
       </w:r>
       <w:r>
         <w:rPr>
+          <w:rFonts w:ascii="Arial" w:hAnsi="Arial" w:cs="Arial"/>
           <w:color w:val="000000"/>
         </w:rPr>
         <w:t>resultado = numero_1 + numero_2;</w:t>
@@ -4062,21 +6211,41 @@
         <w:pStyle w:val="NormalWeb"/>
         <w:spacing w:after="0"/>
         <w:ind w:left="284" w:hanging="283"/>
-        <w:rPr>
-          <w:color w:val="000000"/>
-        </w:rPr>
-      </w:pPr>
-      <w:r>
-        <w:rPr>
+        <w:jc w:val="both"/>
+        <w:rPr>
+          <w:rFonts w:ascii="Arial" w:hAnsi="Arial" w:cs="Arial"/>
+          <w:color w:val="000000"/>
+        </w:rPr>
+      </w:pPr>
+      <w:r>
+        <w:rPr>
+          <w:rFonts w:ascii="Arial" w:hAnsi="Arial" w:cs="Arial"/>
           <w:color w:val="000000"/>
         </w:rPr>
         <w:tab/>
       </w:r>
       <w:r>
         <w:rPr>
-          <w:color w:val="000000"/>
-        </w:rPr>
-        <w:t>La variable resultado no está declarada, por lo que JavaScript crea una variable global (más adelante se verán las diferencias entre variables locales y globales) y le asigna el valor correspondiente. De la misma forma, también sería correcto el siguiente código:</w:t>
+          <w:rFonts w:ascii="Arial" w:hAnsi="Arial" w:cs="Arial"/>
+          <w:color w:val="000000"/>
+        </w:rPr>
+        <w:t xml:space="preserve">La </w:t>
+      </w:r>
+      <w:proofErr w:type="gramStart"/>
+      <w:r>
+        <w:rPr>
+          <w:rFonts w:ascii="Arial" w:hAnsi="Arial" w:cs="Arial"/>
+          <w:color w:val="000000"/>
+        </w:rPr>
+        <w:t>variable resultado</w:t>
+      </w:r>
+      <w:proofErr w:type="gramEnd"/>
+      <w:r>
+        <w:rPr>
+          <w:rFonts w:ascii="Arial" w:hAnsi="Arial" w:cs="Arial"/>
+          <w:color w:val="000000"/>
+        </w:rPr>
+        <w:t xml:space="preserve"> no está declarada, por lo que JavaScript crea una variable global (más adelante se verán las diferencias entre variables locales y globales) y le asigna el valor correspondiente. De la misma forma, también sería correcto el siguiente código:</w:t>
       </w:r>
     </w:p>
     <w:p>
@@ -4084,42 +6253,66 @@
         <w:pStyle w:val="NormalWeb"/>
         <w:spacing w:after="0"/>
         <w:ind w:left="284" w:hanging="283"/>
-        <w:rPr>
-          <w:color w:val="000000"/>
-        </w:rPr>
-      </w:pPr>
-      <w:r>
-        <w:rPr>
+        <w:jc w:val="both"/>
+        <w:rPr>
+          <w:rFonts w:ascii="Arial" w:hAnsi="Arial" w:cs="Arial"/>
+          <w:color w:val="000000"/>
+        </w:rPr>
+      </w:pPr>
+      <w:r>
+        <w:rPr>
+          <w:rFonts w:ascii="Arial" w:hAnsi="Arial" w:cs="Arial"/>
           <w:color w:val="000000"/>
         </w:rPr>
         <w:tab/>
       </w:r>
       <w:r>
         <w:rPr>
-          <w:color w:val="000000"/>
-        </w:rPr>
-        <w:t>numero_1 = 3;</w:t>
-      </w:r>
-      <w:r>
-        <w:rPr>
-          <w:color w:val="000000"/>
-        </w:rPr>
-        <w:t xml:space="preserve">                                                                                                                      </w:t>
-      </w:r>
-      <w:r>
-        <w:rPr>
+          <w:rFonts w:ascii="Arial" w:hAnsi="Arial" w:cs="Arial"/>
+          <w:color w:val="000000"/>
+        </w:rPr>
+        <w:t xml:space="preserve">numero_1 = </w:t>
+      </w:r>
+      <w:proofErr w:type="gramStart"/>
+      <w:r>
+        <w:rPr>
+          <w:rFonts w:ascii="Arial" w:hAnsi="Arial" w:cs="Arial"/>
+          <w:color w:val="000000"/>
+        </w:rPr>
+        <w:t>3;</w:t>
+      </w:r>
+      <w:r>
+        <w:rPr>
+          <w:rFonts w:ascii="Arial" w:hAnsi="Arial" w:cs="Arial"/>
+          <w:color w:val="000000"/>
+        </w:rPr>
+        <w:t xml:space="preserve">   </w:t>
+      </w:r>
+      <w:proofErr w:type="gramEnd"/>
+      <w:r>
+        <w:rPr>
+          <w:rFonts w:ascii="Arial" w:hAnsi="Arial" w:cs="Arial"/>
+          <w:color w:val="000000"/>
+        </w:rPr>
+        <w:t xml:space="preserve">                                                                                                                   </w:t>
+      </w:r>
+      <w:r>
+        <w:rPr>
+          <w:rFonts w:ascii="Arial" w:hAnsi="Arial" w:cs="Arial"/>
           <w:color w:val="000000"/>
         </w:rPr>
         <w:t>numero_2 = 1;</w:t>
       </w:r>
       <w:r>
         <w:rPr>
+          <w:rFonts w:ascii="Arial" w:hAnsi="Arial" w:cs="Arial"/>
           <w:color w:val="000000"/>
         </w:rPr>
         <w:t xml:space="preserve">                                                                                                                </w:t>
       </w:r>
       <w:r>
         <w:rPr>
+          <w:rFonts w:ascii="Arial" w:hAnsi="Arial" w:cs="Arial"/>
           <w:color w:val="000000"/>
         </w:rPr>
         <w:t>resultado = numero_1 + numero_2;</w:t>
@@ -4130,12 +6323,486 @@
         <w:pStyle w:val="NormalWeb"/>
         <w:spacing w:after="0"/>
         <w:ind w:left="284" w:hanging="283"/>
-        <w:rPr>
-          <w:color w:val="000000"/>
-        </w:rPr>
-      </w:pPr>
-      <w:r>
-        <w:rPr>
+        <w:jc w:val="both"/>
+        <w:rPr>
+          <w:rFonts w:ascii="Arial" w:hAnsi="Arial" w:cs="Arial"/>
+          <w:color w:val="000000"/>
+        </w:rPr>
+      </w:pPr>
+      <w:r>
+        <w:rPr>
+          <w:rFonts w:ascii="Arial" w:hAnsi="Arial" w:cs="Arial"/>
+          <w:color w:val="000000"/>
+        </w:rPr>
+        <w:tab/>
+      </w:r>
+      <w:r>
+        <w:rPr>
+          <w:rFonts w:ascii="Arial" w:hAnsi="Arial" w:cs="Arial"/>
+          <w:color w:val="000000"/>
+        </w:rPr>
+        <w:t xml:space="preserve">En cualquier caso, se recomienda declarar todas las variables que se vayan a </w:t>
+      </w:r>
+      <w:r>
+        <w:rPr>
+          <w:rFonts w:ascii="Arial" w:hAnsi="Arial" w:cs="Arial"/>
+          <w:color w:val="000000"/>
+        </w:rPr>
+        <w:t>utilizar. Diagrama</w:t>
+      </w:r>
+      <w:r>
+        <w:rPr>
+          <w:rFonts w:ascii="Arial" w:hAnsi="Arial" w:cs="Arial"/>
+          <w:color w:val="000000"/>
+        </w:rPr>
+        <w:t xml:space="preserve"> de declaración de variables</w:t>
+      </w:r>
+    </w:p>
+    <w:p>
+      <w:pPr>
+        <w:pStyle w:val="NormalWeb"/>
+        <w:spacing w:after="0"/>
+        <w:ind w:left="284" w:hanging="283"/>
+        <w:jc w:val="both"/>
+        <w:rPr>
+          <w:rFonts w:ascii="Arial" w:hAnsi="Arial" w:cs="Arial"/>
+          <w:color w:val="000000"/>
+        </w:rPr>
+      </w:pPr>
+      <w:r>
+        <w:rPr>
+          <w:rFonts w:ascii="Arial" w:hAnsi="Arial" w:cs="Arial"/>
+          <w:color w:val="000000"/>
+        </w:rPr>
+        <w:tab/>
+      </w:r>
+      <w:r>
+        <w:rPr>
+          <w:rFonts w:ascii="Arial" w:hAnsi="Arial" w:cs="Arial"/>
+          <w:color w:val="000000"/>
+        </w:rPr>
+        <w:t>N</w:t>
+      </w:r>
+      <w:r>
+        <w:rPr>
+          <w:rFonts w:ascii="Arial" w:hAnsi="Arial" w:cs="Arial"/>
+          <w:color w:val="000000"/>
+        </w:rPr>
+        <w:t>ombres de variables</w:t>
+      </w:r>
+    </w:p>
+    <w:p>
+      <w:pPr>
+        <w:pStyle w:val="NormalWeb"/>
+        <w:spacing w:after="0"/>
+        <w:ind w:left="284" w:hanging="283"/>
+        <w:jc w:val="both"/>
+        <w:rPr>
+          <w:rFonts w:ascii="Arial" w:hAnsi="Arial" w:cs="Arial"/>
+          <w:color w:val="000000"/>
+        </w:rPr>
+      </w:pPr>
+      <w:r>
+        <w:rPr>
+          <w:rFonts w:ascii="Arial" w:hAnsi="Arial" w:cs="Arial"/>
+          <w:color w:val="000000"/>
+        </w:rPr>
+        <w:tab/>
+      </w:r>
+      <w:r>
+        <w:rPr>
+          <w:rFonts w:ascii="Arial" w:hAnsi="Arial" w:cs="Arial"/>
+          <w:color w:val="000000"/>
+        </w:rPr>
+        <w:t>El nombre de una variable también se conoce como identificador y debe cumplir las siguientes normas:</w:t>
+      </w:r>
+    </w:p>
+    <w:p>
+      <w:pPr>
+        <w:pStyle w:val="NormalWeb"/>
+        <w:spacing w:after="0"/>
+        <w:ind w:left="284" w:hanging="283"/>
+        <w:jc w:val="both"/>
+        <w:rPr>
+          <w:rFonts w:ascii="Arial" w:hAnsi="Arial" w:cs="Arial"/>
+          <w:color w:val="000000"/>
+        </w:rPr>
+      </w:pPr>
+      <w:r>
+        <w:rPr>
+          <w:rFonts w:ascii="Arial" w:hAnsi="Arial" w:cs="Arial"/>
+          <w:color w:val="000000"/>
+        </w:rPr>
+        <w:tab/>
+      </w:r>
+      <w:r>
+        <w:rPr>
+          <w:rFonts w:ascii="Arial" w:hAnsi="Arial" w:cs="Arial"/>
+          <w:color w:val="000000"/>
+        </w:rPr>
+        <w:t>Sólo puede estar formado por letras, números y los símbolos $ (dólar) y _ (</w:t>
+      </w:r>
+      <w:proofErr w:type="spellStart"/>
+      <w:r>
+        <w:rPr>
+          <w:rFonts w:ascii="Arial" w:hAnsi="Arial" w:cs="Arial"/>
+          <w:color w:val="000000"/>
+        </w:rPr>
+        <w:t>guión</w:t>
+      </w:r>
+      <w:proofErr w:type="spellEnd"/>
+      <w:r>
+        <w:rPr>
+          <w:rFonts w:ascii="Arial" w:hAnsi="Arial" w:cs="Arial"/>
+          <w:color w:val="000000"/>
+        </w:rPr>
+        <w:t xml:space="preserve"> bajo).</w:t>
+      </w:r>
+    </w:p>
+    <w:p>
+      <w:pPr>
+        <w:pStyle w:val="NormalWeb"/>
+        <w:spacing w:after="0"/>
+        <w:ind w:left="284" w:hanging="283"/>
+        <w:jc w:val="both"/>
+        <w:rPr>
+          <w:rFonts w:ascii="Arial" w:hAnsi="Arial" w:cs="Arial"/>
+          <w:color w:val="000000"/>
+        </w:rPr>
+      </w:pPr>
+      <w:r>
+        <w:rPr>
+          <w:rFonts w:ascii="Arial" w:hAnsi="Arial" w:cs="Arial"/>
+          <w:color w:val="000000"/>
+        </w:rPr>
+        <w:tab/>
+      </w:r>
+      <w:r>
+        <w:rPr>
+          <w:rFonts w:ascii="Arial" w:hAnsi="Arial" w:cs="Arial"/>
+          <w:color w:val="000000"/>
+        </w:rPr>
+        <w:t>El primer carácter no puede ser un número.</w:t>
+      </w:r>
+    </w:p>
+    <w:p>
+      <w:pPr>
+        <w:pStyle w:val="NormalWeb"/>
+        <w:spacing w:after="0"/>
+        <w:ind w:left="284" w:hanging="283"/>
+        <w:jc w:val="both"/>
+        <w:rPr>
+          <w:rFonts w:ascii="Arial" w:hAnsi="Arial" w:cs="Arial"/>
+          <w:color w:val="000000"/>
+        </w:rPr>
+      </w:pPr>
+      <w:r>
+        <w:rPr>
+          <w:rFonts w:ascii="Arial" w:hAnsi="Arial" w:cs="Arial"/>
+          <w:color w:val="000000"/>
+        </w:rPr>
+        <w:tab/>
+      </w:r>
+      <w:r>
+        <w:rPr>
+          <w:rFonts w:ascii="Arial" w:hAnsi="Arial" w:cs="Arial"/>
+          <w:color w:val="000000"/>
+        </w:rPr>
+        <w:t>Por tanto, las siguientes variables tienen nombres correctos:</w:t>
+      </w:r>
+    </w:p>
+    <w:p>
+      <w:pPr>
+        <w:pStyle w:val="NormalWeb"/>
+        <w:spacing w:after="0"/>
+        <w:ind w:left="284" w:hanging="283"/>
+        <w:jc w:val="both"/>
+        <w:rPr>
+          <w:rFonts w:ascii="Arial" w:hAnsi="Arial" w:cs="Arial"/>
+          <w:color w:val="000000"/>
+        </w:rPr>
+      </w:pPr>
+      <w:r>
+        <w:rPr>
+          <w:rFonts w:ascii="Arial" w:hAnsi="Arial" w:cs="Arial"/>
+          <w:color w:val="000000"/>
+        </w:rPr>
+        <w:tab/>
+      </w:r>
+      <w:proofErr w:type="spellStart"/>
+      <w:r>
+        <w:rPr>
+          <w:rFonts w:ascii="Arial" w:hAnsi="Arial" w:cs="Arial"/>
+          <w:color w:val="000000"/>
+        </w:rPr>
+        <w:t>var</w:t>
+      </w:r>
+      <w:proofErr w:type="spellEnd"/>
+      <w:r>
+        <w:rPr>
+          <w:rFonts w:ascii="Arial" w:hAnsi="Arial" w:cs="Arial"/>
+          <w:color w:val="000000"/>
+        </w:rPr>
+        <w:t xml:space="preserve"> $numero</w:t>
+      </w:r>
+      <w:proofErr w:type="gramStart"/>
+      <w:r>
+        <w:rPr>
+          <w:rFonts w:ascii="Arial" w:hAnsi="Arial" w:cs="Arial"/>
+          <w:color w:val="000000"/>
+        </w:rPr>
+        <w:t>1;</w:t>
+      </w:r>
+      <w:r>
+        <w:rPr>
+          <w:rFonts w:ascii="Arial" w:hAnsi="Arial" w:cs="Arial"/>
+          <w:color w:val="000000"/>
+        </w:rPr>
+        <w:t xml:space="preserve">   </w:t>
+      </w:r>
+      <w:proofErr w:type="gramEnd"/>
+      <w:r>
+        <w:rPr>
+          <w:rFonts w:ascii="Arial" w:hAnsi="Arial" w:cs="Arial"/>
+          <w:color w:val="000000"/>
+        </w:rPr>
+        <w:t xml:space="preserve">                                                                                                                                     </w:t>
+      </w:r>
+      <w:proofErr w:type="spellStart"/>
+      <w:r>
+        <w:rPr>
+          <w:rFonts w:ascii="Arial" w:hAnsi="Arial" w:cs="Arial"/>
+          <w:color w:val="000000"/>
+        </w:rPr>
+        <w:t>var</w:t>
+      </w:r>
+      <w:proofErr w:type="spellEnd"/>
+      <w:r>
+        <w:rPr>
+          <w:rFonts w:ascii="Arial" w:hAnsi="Arial" w:cs="Arial"/>
+          <w:color w:val="000000"/>
+        </w:rPr>
+        <w:t xml:space="preserve"> _$letra;</w:t>
+      </w:r>
+      <w:r>
+        <w:rPr>
+          <w:rFonts w:ascii="Arial" w:hAnsi="Arial" w:cs="Arial"/>
+          <w:color w:val="000000"/>
+        </w:rPr>
+        <w:t xml:space="preserve">                                                                                                                                       </w:t>
+      </w:r>
+      <w:proofErr w:type="spellStart"/>
+      <w:r>
+        <w:rPr>
+          <w:rFonts w:ascii="Arial" w:hAnsi="Arial" w:cs="Arial"/>
+          <w:color w:val="000000"/>
+        </w:rPr>
+        <w:t>var</w:t>
+      </w:r>
+      <w:proofErr w:type="spellEnd"/>
+      <w:r>
+        <w:rPr>
+          <w:rFonts w:ascii="Arial" w:hAnsi="Arial" w:cs="Arial"/>
+          <w:color w:val="000000"/>
+        </w:rPr>
+        <w:t xml:space="preserve"> $$$</w:t>
+      </w:r>
+      <w:proofErr w:type="spellStart"/>
+      <w:r>
+        <w:rPr>
+          <w:rFonts w:ascii="Arial" w:hAnsi="Arial" w:cs="Arial"/>
+          <w:color w:val="000000"/>
+        </w:rPr>
+        <w:t>otroNumero</w:t>
+      </w:r>
+      <w:proofErr w:type="spellEnd"/>
+      <w:r>
+        <w:rPr>
+          <w:rFonts w:ascii="Arial" w:hAnsi="Arial" w:cs="Arial"/>
+          <w:color w:val="000000"/>
+        </w:rPr>
+        <w:t>;</w:t>
+      </w:r>
+      <w:r>
+        <w:rPr>
+          <w:rFonts w:ascii="Arial" w:hAnsi="Arial" w:cs="Arial"/>
+          <w:color w:val="000000"/>
+        </w:rPr>
+        <w:t xml:space="preserve">                                                                                                                        </w:t>
+      </w:r>
+      <w:proofErr w:type="spellStart"/>
+      <w:r>
+        <w:rPr>
+          <w:rFonts w:ascii="Arial" w:hAnsi="Arial" w:cs="Arial"/>
+          <w:color w:val="000000"/>
+        </w:rPr>
+        <w:t>var</w:t>
+      </w:r>
+      <w:proofErr w:type="spellEnd"/>
+      <w:r>
+        <w:rPr>
+          <w:rFonts w:ascii="Arial" w:hAnsi="Arial" w:cs="Arial"/>
+          <w:color w:val="000000"/>
+        </w:rPr>
+        <w:t xml:space="preserve"> $_a__$4;</w:t>
+      </w:r>
+    </w:p>
+    <w:p>
+      <w:pPr>
+        <w:pStyle w:val="NormalWeb"/>
+        <w:spacing w:after="0"/>
+        <w:ind w:left="284" w:hanging="283"/>
+        <w:jc w:val="both"/>
+        <w:rPr>
+          <w:rFonts w:ascii="Arial" w:hAnsi="Arial" w:cs="Arial"/>
+          <w:color w:val="000000"/>
+        </w:rPr>
+      </w:pPr>
+      <w:r>
+        <w:rPr>
+          <w:rFonts w:ascii="Arial" w:hAnsi="Arial" w:cs="Arial"/>
+          <w:color w:val="000000"/>
+        </w:rPr>
+        <w:tab/>
+      </w:r>
+      <w:r>
+        <w:rPr>
+          <w:rFonts w:ascii="Arial" w:hAnsi="Arial" w:cs="Arial"/>
+          <w:color w:val="000000"/>
+        </w:rPr>
+        <w:t>Sin embargo, las siguientes variables tienen identificadores incorrectos:</w:t>
+      </w:r>
+    </w:p>
+    <w:p>
+      <w:pPr>
+        <w:pStyle w:val="NormalWeb"/>
+        <w:spacing w:after="0"/>
+        <w:ind w:left="284" w:hanging="283"/>
+        <w:jc w:val="both"/>
+        <w:rPr>
+          <w:rFonts w:ascii="Arial" w:hAnsi="Arial" w:cs="Arial"/>
+          <w:color w:val="000000"/>
+        </w:rPr>
+      </w:pPr>
+      <w:r>
+        <w:rPr>
+          <w:rFonts w:ascii="Arial" w:hAnsi="Arial" w:cs="Arial"/>
+          <w:color w:val="000000"/>
+        </w:rPr>
+        <w:tab/>
+      </w:r>
+      <w:proofErr w:type="spellStart"/>
+      <w:r>
+        <w:rPr>
+          <w:rFonts w:ascii="Arial" w:hAnsi="Arial" w:cs="Arial"/>
+          <w:color w:val="000000"/>
+        </w:rPr>
+        <w:t>var</w:t>
+      </w:r>
+      <w:proofErr w:type="spellEnd"/>
+      <w:r>
+        <w:rPr>
+          <w:rFonts w:ascii="Arial" w:hAnsi="Arial" w:cs="Arial"/>
+          <w:color w:val="000000"/>
+        </w:rPr>
+        <w:t xml:space="preserve"> 1</w:t>
+      </w:r>
+      <w:proofErr w:type="gramStart"/>
+      <w:r>
+        <w:rPr>
+          <w:rFonts w:ascii="Arial" w:hAnsi="Arial" w:cs="Arial"/>
+          <w:color w:val="000000"/>
+        </w:rPr>
+        <w:t xml:space="preserve">numero;   </w:t>
+      </w:r>
+      <w:proofErr w:type="gramEnd"/>
+      <w:r>
+        <w:rPr>
+          <w:rFonts w:ascii="Arial" w:hAnsi="Arial" w:cs="Arial"/>
+          <w:color w:val="000000"/>
+        </w:rPr>
+        <w:t xml:space="preserve">    // Empieza por un número</w:t>
+      </w:r>
+      <w:r>
+        <w:rPr>
+          <w:rFonts w:ascii="Arial" w:hAnsi="Arial" w:cs="Arial"/>
+          <w:color w:val="000000"/>
+        </w:rPr>
+        <w:t xml:space="preserve">                                                                                            </w:t>
+      </w:r>
+      <w:proofErr w:type="spellStart"/>
+      <w:r>
+        <w:rPr>
+          <w:rFonts w:ascii="Arial" w:hAnsi="Arial" w:cs="Arial"/>
+          <w:color w:val="000000"/>
+        </w:rPr>
+        <w:t>var</w:t>
+      </w:r>
+      <w:proofErr w:type="spellEnd"/>
+      <w:r>
+        <w:rPr>
+          <w:rFonts w:ascii="Arial" w:hAnsi="Arial" w:cs="Arial"/>
+          <w:color w:val="000000"/>
+        </w:rPr>
+        <w:t xml:space="preserve"> </w:t>
+      </w:r>
+      <w:proofErr w:type="spellStart"/>
+      <w:r>
+        <w:rPr>
+          <w:rFonts w:ascii="Arial" w:hAnsi="Arial" w:cs="Arial"/>
+          <w:color w:val="000000"/>
+        </w:rPr>
+        <w:t>numero</w:t>
+      </w:r>
+      <w:proofErr w:type="spellEnd"/>
+      <w:r>
+        <w:rPr>
+          <w:rFonts w:ascii="Arial" w:hAnsi="Arial" w:cs="Arial"/>
+          <w:color w:val="000000"/>
+        </w:rPr>
+        <w:t>;1_123;  // Contiene un carácter ";"</w:t>
+      </w:r>
+    </w:p>
+    <w:p>
+      <w:pPr>
+        <w:pStyle w:val="NormalWeb"/>
+        <w:spacing w:after="0"/>
+        <w:ind w:left="284" w:hanging="283"/>
+        <w:jc w:val="both"/>
+        <w:rPr>
+          <w:rFonts w:ascii="Arial" w:hAnsi="Arial" w:cs="Arial"/>
+          <w:color w:val="000000"/>
+        </w:rPr>
+      </w:pPr>
+      <w:r>
+        <w:rPr>
+          <w:rFonts w:ascii="Arial" w:hAnsi="Arial" w:cs="Arial"/>
+          <w:color w:val="000000"/>
+        </w:rPr>
+        <w:tab/>
+      </w:r>
+      <w:r>
+        <w:rPr>
+          <w:rFonts w:ascii="Arial" w:hAnsi="Arial" w:cs="Arial"/>
+          <w:color w:val="000000"/>
+        </w:rPr>
+        <w:t>Diagrama de sintaxis de nombres</w:t>
+      </w:r>
+    </w:p>
+    <w:p>
+      <w:pPr>
+        <w:pStyle w:val="NormalWeb"/>
+        <w:spacing w:after="0"/>
+        <w:ind w:left="284" w:hanging="283"/>
+        <w:jc w:val="both"/>
+        <w:rPr>
+          <w:rFonts w:ascii="Arial" w:hAnsi="Arial" w:cs="Arial"/>
+          <w:color w:val="000000"/>
+        </w:rPr>
+      </w:pPr>
+      <w:r>
+        <w:rPr>
+          <w:rFonts w:ascii="Arial" w:hAnsi="Arial" w:cs="Arial"/>
           <w:color w:val="000000"/>
         </w:rPr>
         <w:lastRenderedPageBreak/>
@@ -4143,49 +6810,775 @@
       </w:r>
       <w:r>
         <w:rPr>
-          <w:color w:val="000000"/>
-        </w:rPr>
-        <w:t xml:space="preserve">En cualquier caso, se recomienda declarar todas las variables que se vayan a </w:t>
-      </w:r>
-      <w:r>
-        <w:rPr>
-          <w:color w:val="000000"/>
-        </w:rPr>
-        <w:t>utilizar. Diagrama</w:t>
-      </w:r>
-      <w:r>
-        <w:rPr>
-          <w:color w:val="000000"/>
-        </w:rPr>
-        <w:t xml:space="preserve"> de declaración de variables</w:t>
-      </w:r>
+          <w:rFonts w:ascii="Arial" w:hAnsi="Arial" w:cs="Arial"/>
+          <w:color w:val="000000"/>
+        </w:rPr>
+        <w:t xml:space="preserve">A </w:t>
+      </w:r>
+      <w:proofErr w:type="gramStart"/>
+      <w:r>
+        <w:rPr>
+          <w:rFonts w:ascii="Arial" w:hAnsi="Arial" w:cs="Arial"/>
+          <w:color w:val="000000"/>
+        </w:rPr>
+        <w:t>continuación</w:t>
+      </w:r>
+      <w:proofErr w:type="gramEnd"/>
+      <w:r>
+        <w:rPr>
+          <w:rFonts w:ascii="Arial" w:hAnsi="Arial" w:cs="Arial"/>
+          <w:color w:val="000000"/>
+        </w:rPr>
+        <w:t xml:space="preserve"> se indica el listado de palabras reservadas en JavaScript, y que no podremos utilizar para nombrar nuestras variables, parámetros, funciones, operadores o etiquetas:</w:t>
+      </w:r>
+    </w:p>
+    <w:p>
+      <w:pPr>
+        <w:pStyle w:val="NormalWeb"/>
+        <w:ind w:left="57" w:hanging="57"/>
+        <w:jc w:val="both"/>
+        <w:rPr>
+          <w:rFonts w:ascii="Arial" w:hAnsi="Arial" w:cs="Arial"/>
+          <w:color w:val="000000"/>
+        </w:rPr>
+      </w:pPr>
+      <w:proofErr w:type="spellStart"/>
+      <w:r>
+        <w:rPr>
+          <w:rFonts w:ascii="Arial" w:hAnsi="Arial" w:cs="Arial"/>
+          <w:color w:val="000000"/>
+        </w:rPr>
+        <w:t>A</w:t>
+      </w:r>
+      <w:r>
+        <w:rPr>
+          <w:rFonts w:ascii="Arial" w:hAnsi="Arial" w:cs="Arial"/>
+          <w:color w:val="000000"/>
+        </w:rPr>
+        <w:t>bstract</w:t>
+      </w:r>
+      <w:proofErr w:type="spellEnd"/>
+      <w:r>
+        <w:rPr>
+          <w:rFonts w:ascii="Arial" w:hAnsi="Arial" w:cs="Arial"/>
+          <w:color w:val="000000"/>
+        </w:rPr>
+        <w:t xml:space="preserve">                                                                                                                                        </w:t>
+      </w:r>
+      <w:proofErr w:type="spellStart"/>
+      <w:r>
+        <w:rPr>
+          <w:rFonts w:ascii="Arial" w:hAnsi="Arial" w:cs="Arial"/>
+          <w:color w:val="000000"/>
+        </w:rPr>
+        <w:t>boolean</w:t>
+      </w:r>
+      <w:proofErr w:type="spellEnd"/>
+      <w:r>
+        <w:rPr>
+          <w:rFonts w:ascii="Arial" w:hAnsi="Arial" w:cs="Arial"/>
+          <w:color w:val="000000"/>
+        </w:rPr>
+        <w:t xml:space="preserve"> break byte</w:t>
+      </w:r>
+      <w:r>
+        <w:rPr>
+          <w:rFonts w:ascii="Arial" w:hAnsi="Arial" w:cs="Arial"/>
+          <w:color w:val="000000"/>
+        </w:rPr>
+        <w:t xml:space="preserve">                                                                                                                           </w:t>
+      </w:r>
+      <w:r>
+        <w:rPr>
+          <w:rFonts w:ascii="Arial" w:hAnsi="Arial" w:cs="Arial"/>
+          <w:color w:val="000000"/>
+        </w:rPr>
+        <w:t xml:space="preserve">case catch </w:t>
+      </w:r>
+      <w:proofErr w:type="spellStart"/>
+      <w:r>
+        <w:rPr>
+          <w:rFonts w:ascii="Arial" w:hAnsi="Arial" w:cs="Arial"/>
+          <w:color w:val="000000"/>
+        </w:rPr>
+        <w:t>char</w:t>
+      </w:r>
+      <w:proofErr w:type="spellEnd"/>
+      <w:r>
+        <w:rPr>
+          <w:rFonts w:ascii="Arial" w:hAnsi="Arial" w:cs="Arial"/>
+          <w:color w:val="000000"/>
+        </w:rPr>
+        <w:t xml:space="preserve"> </w:t>
+      </w:r>
+      <w:proofErr w:type="spellStart"/>
+      <w:r>
+        <w:rPr>
+          <w:rFonts w:ascii="Arial" w:hAnsi="Arial" w:cs="Arial"/>
+          <w:color w:val="000000"/>
+        </w:rPr>
+        <w:t>class</w:t>
+      </w:r>
+      <w:proofErr w:type="spellEnd"/>
+      <w:r>
+        <w:rPr>
+          <w:rFonts w:ascii="Arial" w:hAnsi="Arial" w:cs="Arial"/>
+          <w:color w:val="000000"/>
+        </w:rPr>
+        <w:t xml:space="preserve"> </w:t>
+      </w:r>
+      <w:proofErr w:type="spellStart"/>
+      <w:r>
+        <w:rPr>
+          <w:rFonts w:ascii="Arial" w:hAnsi="Arial" w:cs="Arial"/>
+          <w:color w:val="000000"/>
+        </w:rPr>
+        <w:t>const</w:t>
+      </w:r>
+      <w:proofErr w:type="spellEnd"/>
+      <w:r>
+        <w:rPr>
+          <w:rFonts w:ascii="Arial" w:hAnsi="Arial" w:cs="Arial"/>
+          <w:color w:val="000000"/>
+        </w:rPr>
+        <w:t xml:space="preserve"> continue</w:t>
+      </w:r>
+      <w:r>
+        <w:rPr>
+          <w:rFonts w:ascii="Arial" w:hAnsi="Arial" w:cs="Arial"/>
+          <w:color w:val="000000"/>
+        </w:rPr>
+        <w:t xml:space="preserve">                                                                                         </w:t>
+      </w:r>
+      <w:proofErr w:type="spellStart"/>
+      <w:r>
+        <w:rPr>
+          <w:rFonts w:ascii="Arial" w:hAnsi="Arial" w:cs="Arial"/>
+          <w:color w:val="000000"/>
+        </w:rPr>
+        <w:t>debugger</w:t>
+      </w:r>
+      <w:proofErr w:type="spellEnd"/>
+      <w:r>
+        <w:rPr>
+          <w:rFonts w:ascii="Arial" w:hAnsi="Arial" w:cs="Arial"/>
+          <w:color w:val="000000"/>
+        </w:rPr>
+        <w:t xml:space="preserve"> default </w:t>
+      </w:r>
+      <w:proofErr w:type="spellStart"/>
+      <w:r>
+        <w:rPr>
+          <w:rFonts w:ascii="Arial" w:hAnsi="Arial" w:cs="Arial"/>
+          <w:color w:val="000000"/>
+        </w:rPr>
+        <w:t>delete</w:t>
+      </w:r>
+      <w:proofErr w:type="spellEnd"/>
+      <w:r>
+        <w:rPr>
+          <w:rFonts w:ascii="Arial" w:hAnsi="Arial" w:cs="Arial"/>
+          <w:color w:val="000000"/>
+        </w:rPr>
+        <w:t xml:space="preserve"> do </w:t>
+      </w:r>
+      <w:proofErr w:type="spellStart"/>
+      <w:r>
+        <w:rPr>
+          <w:rFonts w:ascii="Arial" w:hAnsi="Arial" w:cs="Arial"/>
+          <w:color w:val="000000"/>
+        </w:rPr>
+        <w:t>double</w:t>
+      </w:r>
+      <w:proofErr w:type="spellEnd"/>
+      <w:r>
+        <w:rPr>
+          <w:rFonts w:ascii="Arial" w:hAnsi="Arial" w:cs="Arial"/>
+          <w:color w:val="000000"/>
+        </w:rPr>
+        <w:t xml:space="preserve">                                                                                                  </w:t>
+      </w:r>
+      <w:proofErr w:type="spellStart"/>
+      <w:r>
+        <w:rPr>
+          <w:rFonts w:ascii="Arial" w:hAnsi="Arial" w:cs="Arial"/>
+          <w:color w:val="000000"/>
+        </w:rPr>
+        <w:t>else</w:t>
+      </w:r>
+      <w:proofErr w:type="spellEnd"/>
+      <w:r>
+        <w:rPr>
+          <w:rFonts w:ascii="Arial" w:hAnsi="Arial" w:cs="Arial"/>
+          <w:color w:val="000000"/>
+        </w:rPr>
+        <w:t xml:space="preserve"> </w:t>
+      </w:r>
+      <w:proofErr w:type="spellStart"/>
+      <w:r>
+        <w:rPr>
+          <w:rFonts w:ascii="Arial" w:hAnsi="Arial" w:cs="Arial"/>
+          <w:color w:val="000000"/>
+        </w:rPr>
+        <w:t>enum</w:t>
+      </w:r>
+      <w:proofErr w:type="spellEnd"/>
+      <w:r>
+        <w:rPr>
+          <w:rFonts w:ascii="Arial" w:hAnsi="Arial" w:cs="Arial"/>
+          <w:color w:val="000000"/>
+        </w:rPr>
+        <w:t xml:space="preserve"> </w:t>
+      </w:r>
+      <w:proofErr w:type="spellStart"/>
+      <w:r>
+        <w:rPr>
+          <w:rFonts w:ascii="Arial" w:hAnsi="Arial" w:cs="Arial"/>
+          <w:color w:val="000000"/>
+        </w:rPr>
+        <w:t>export</w:t>
+      </w:r>
+      <w:proofErr w:type="spellEnd"/>
+      <w:r>
+        <w:rPr>
+          <w:rFonts w:ascii="Arial" w:hAnsi="Arial" w:cs="Arial"/>
+          <w:color w:val="000000"/>
+        </w:rPr>
+        <w:t xml:space="preserve"> </w:t>
+      </w:r>
+      <w:proofErr w:type="spellStart"/>
+      <w:r>
+        <w:rPr>
+          <w:rFonts w:ascii="Arial" w:hAnsi="Arial" w:cs="Arial"/>
+          <w:color w:val="000000"/>
+        </w:rPr>
+        <w:t>extends</w:t>
+      </w:r>
+      <w:proofErr w:type="spellEnd"/>
+      <w:r>
+        <w:rPr>
+          <w:rFonts w:ascii="Arial" w:hAnsi="Arial" w:cs="Arial"/>
+          <w:color w:val="000000"/>
+        </w:rPr>
+        <w:t xml:space="preserve">                                                                                                          </w:t>
+      </w:r>
+      <w:r>
+        <w:rPr>
+          <w:rFonts w:ascii="Arial" w:hAnsi="Arial" w:cs="Arial"/>
+          <w:color w:val="000000"/>
+        </w:rPr>
+        <w:t xml:space="preserve">false final </w:t>
+      </w:r>
+      <w:proofErr w:type="spellStart"/>
+      <w:r>
+        <w:rPr>
+          <w:rFonts w:ascii="Arial" w:hAnsi="Arial" w:cs="Arial"/>
+          <w:color w:val="000000"/>
+        </w:rPr>
+        <w:t>finally</w:t>
+      </w:r>
+      <w:proofErr w:type="spellEnd"/>
+      <w:r>
+        <w:rPr>
+          <w:rFonts w:ascii="Arial" w:hAnsi="Arial" w:cs="Arial"/>
+          <w:color w:val="000000"/>
+        </w:rPr>
+        <w:t xml:space="preserve"> </w:t>
+      </w:r>
+      <w:proofErr w:type="spellStart"/>
+      <w:r>
+        <w:rPr>
+          <w:rFonts w:ascii="Arial" w:hAnsi="Arial" w:cs="Arial"/>
+          <w:color w:val="000000"/>
+        </w:rPr>
+        <w:t>float</w:t>
+      </w:r>
+      <w:proofErr w:type="spellEnd"/>
+      <w:r>
+        <w:rPr>
+          <w:rFonts w:ascii="Arial" w:hAnsi="Arial" w:cs="Arial"/>
+          <w:color w:val="000000"/>
+        </w:rPr>
+        <w:t xml:space="preserve"> </w:t>
+      </w:r>
+      <w:proofErr w:type="spellStart"/>
+      <w:r>
+        <w:rPr>
+          <w:rFonts w:ascii="Arial" w:hAnsi="Arial" w:cs="Arial"/>
+          <w:color w:val="000000"/>
+        </w:rPr>
+        <w:t>for</w:t>
+      </w:r>
+      <w:proofErr w:type="spellEnd"/>
+      <w:r>
+        <w:rPr>
+          <w:rFonts w:ascii="Arial" w:hAnsi="Arial" w:cs="Arial"/>
+          <w:color w:val="000000"/>
+        </w:rPr>
+        <w:t xml:space="preserve"> </w:t>
+      </w:r>
+      <w:proofErr w:type="spellStart"/>
+      <w:r>
+        <w:rPr>
+          <w:rFonts w:ascii="Arial" w:hAnsi="Arial" w:cs="Arial"/>
+          <w:color w:val="000000"/>
+        </w:rPr>
+        <w:t>function</w:t>
+      </w:r>
+      <w:proofErr w:type="spellEnd"/>
+      <w:r>
+        <w:rPr>
+          <w:rFonts w:ascii="Arial" w:hAnsi="Arial" w:cs="Arial"/>
+          <w:color w:val="000000"/>
+        </w:rPr>
+        <w:t xml:space="preserve">                                                                                                        </w:t>
+      </w:r>
+      <w:proofErr w:type="spellStart"/>
+      <w:r>
+        <w:rPr>
+          <w:rFonts w:ascii="Arial" w:hAnsi="Arial" w:cs="Arial"/>
+          <w:color w:val="000000"/>
+        </w:rPr>
+        <w:t>goto</w:t>
+      </w:r>
+      <w:proofErr w:type="spellEnd"/>
+      <w:r>
+        <w:rPr>
+          <w:rFonts w:ascii="Arial" w:hAnsi="Arial" w:cs="Arial"/>
+          <w:color w:val="000000"/>
+        </w:rPr>
+        <w:t xml:space="preserve">                                                                                                                                                                </w:t>
+      </w:r>
+      <w:proofErr w:type="spellStart"/>
+      <w:r>
+        <w:rPr>
+          <w:rFonts w:ascii="Arial" w:hAnsi="Arial" w:cs="Arial"/>
+          <w:color w:val="000000"/>
+        </w:rPr>
+        <w:t>if</w:t>
+      </w:r>
+      <w:proofErr w:type="spellEnd"/>
+      <w:r>
+        <w:rPr>
+          <w:rFonts w:ascii="Arial" w:hAnsi="Arial" w:cs="Arial"/>
+          <w:color w:val="000000"/>
+        </w:rPr>
+        <w:t xml:space="preserve"> </w:t>
+      </w:r>
+      <w:proofErr w:type="spellStart"/>
+      <w:r>
+        <w:rPr>
+          <w:rFonts w:ascii="Arial" w:hAnsi="Arial" w:cs="Arial"/>
+          <w:color w:val="000000"/>
+        </w:rPr>
+        <w:t>implements</w:t>
+      </w:r>
+      <w:proofErr w:type="spellEnd"/>
+      <w:r>
+        <w:rPr>
+          <w:rFonts w:ascii="Arial" w:hAnsi="Arial" w:cs="Arial"/>
+          <w:color w:val="000000"/>
+        </w:rPr>
+        <w:t xml:space="preserve"> </w:t>
+      </w:r>
+      <w:proofErr w:type="spellStart"/>
+      <w:r>
+        <w:rPr>
+          <w:rFonts w:ascii="Arial" w:hAnsi="Arial" w:cs="Arial"/>
+          <w:color w:val="000000"/>
+        </w:rPr>
+        <w:t>import</w:t>
+      </w:r>
+      <w:proofErr w:type="spellEnd"/>
+      <w:r>
+        <w:rPr>
+          <w:rFonts w:ascii="Arial" w:hAnsi="Arial" w:cs="Arial"/>
+          <w:color w:val="000000"/>
+        </w:rPr>
+        <w:t xml:space="preserve"> in </w:t>
+      </w:r>
+      <w:proofErr w:type="spellStart"/>
+      <w:r>
+        <w:rPr>
+          <w:rFonts w:ascii="Arial" w:hAnsi="Arial" w:cs="Arial"/>
+          <w:color w:val="000000"/>
+        </w:rPr>
+        <w:t>instanceof</w:t>
+      </w:r>
+      <w:proofErr w:type="spellEnd"/>
+      <w:r>
+        <w:rPr>
+          <w:rFonts w:ascii="Arial" w:hAnsi="Arial" w:cs="Arial"/>
+          <w:color w:val="000000"/>
+        </w:rPr>
+        <w:t xml:space="preserve"> </w:t>
+      </w:r>
+      <w:proofErr w:type="spellStart"/>
+      <w:r>
+        <w:rPr>
+          <w:rFonts w:ascii="Arial" w:hAnsi="Arial" w:cs="Arial"/>
+          <w:color w:val="000000"/>
+        </w:rPr>
+        <w:t>int</w:t>
+      </w:r>
+      <w:proofErr w:type="spellEnd"/>
+      <w:r>
+        <w:rPr>
+          <w:rFonts w:ascii="Arial" w:hAnsi="Arial" w:cs="Arial"/>
+          <w:color w:val="000000"/>
+        </w:rPr>
+        <w:t xml:space="preserve"> interface</w:t>
+      </w:r>
+      <w:r>
+        <w:rPr>
+          <w:rFonts w:ascii="Arial" w:hAnsi="Arial" w:cs="Arial"/>
+          <w:color w:val="000000"/>
+        </w:rPr>
+        <w:t xml:space="preserve">                                                                                    </w:t>
+      </w:r>
+      <w:proofErr w:type="spellStart"/>
+      <w:r>
+        <w:rPr>
+          <w:rFonts w:ascii="Arial" w:hAnsi="Arial" w:cs="Arial"/>
+          <w:color w:val="000000"/>
+        </w:rPr>
+        <w:t>long</w:t>
+      </w:r>
+      <w:proofErr w:type="spellEnd"/>
+      <w:r>
+        <w:rPr>
+          <w:rFonts w:ascii="Arial" w:hAnsi="Arial" w:cs="Arial"/>
+          <w:color w:val="000000"/>
+        </w:rPr>
+        <w:t xml:space="preserve">                                                                                                                                                     </w:t>
+      </w:r>
+      <w:r>
+        <w:rPr>
+          <w:rFonts w:ascii="Arial" w:hAnsi="Arial" w:cs="Arial"/>
+          <w:color w:val="000000"/>
+        </w:rPr>
+        <w:t xml:space="preserve">native new </w:t>
+      </w:r>
+      <w:proofErr w:type="spellStart"/>
+      <w:r>
+        <w:rPr>
+          <w:rFonts w:ascii="Arial" w:hAnsi="Arial" w:cs="Arial"/>
+          <w:color w:val="000000"/>
+        </w:rPr>
+        <w:t>null</w:t>
+      </w:r>
+      <w:proofErr w:type="spellEnd"/>
+      <w:r>
+        <w:rPr>
+          <w:rFonts w:ascii="Arial" w:hAnsi="Arial" w:cs="Arial"/>
+          <w:color w:val="000000"/>
+        </w:rPr>
+        <w:t xml:space="preserve">                                                                                                                             </w:t>
+      </w:r>
+      <w:proofErr w:type="spellStart"/>
+      <w:r>
+        <w:rPr>
+          <w:rFonts w:ascii="Arial" w:hAnsi="Arial" w:cs="Arial"/>
+          <w:color w:val="000000"/>
+        </w:rPr>
+        <w:t>package</w:t>
+      </w:r>
+      <w:proofErr w:type="spellEnd"/>
+      <w:r>
+        <w:rPr>
+          <w:rFonts w:ascii="Arial" w:hAnsi="Arial" w:cs="Arial"/>
+          <w:color w:val="000000"/>
+        </w:rPr>
+        <w:t xml:space="preserve"> </w:t>
+      </w:r>
+      <w:proofErr w:type="spellStart"/>
+      <w:r>
+        <w:rPr>
+          <w:rFonts w:ascii="Arial" w:hAnsi="Arial" w:cs="Arial"/>
+          <w:color w:val="000000"/>
+        </w:rPr>
+        <w:t>private</w:t>
+      </w:r>
+      <w:proofErr w:type="spellEnd"/>
+      <w:r>
+        <w:rPr>
+          <w:rFonts w:ascii="Arial" w:hAnsi="Arial" w:cs="Arial"/>
+          <w:color w:val="000000"/>
+        </w:rPr>
+        <w:t xml:space="preserve"> </w:t>
+      </w:r>
+      <w:proofErr w:type="spellStart"/>
+      <w:r>
+        <w:rPr>
+          <w:rFonts w:ascii="Arial" w:hAnsi="Arial" w:cs="Arial"/>
+          <w:color w:val="000000"/>
+        </w:rPr>
+        <w:t>protected</w:t>
+      </w:r>
+      <w:proofErr w:type="spellEnd"/>
+      <w:r>
+        <w:rPr>
+          <w:rFonts w:ascii="Arial" w:hAnsi="Arial" w:cs="Arial"/>
+          <w:color w:val="000000"/>
+        </w:rPr>
+        <w:t xml:space="preserve"> </w:t>
+      </w:r>
+      <w:proofErr w:type="spellStart"/>
+      <w:r>
+        <w:rPr>
+          <w:rFonts w:ascii="Arial" w:hAnsi="Arial" w:cs="Arial"/>
+          <w:color w:val="000000"/>
+        </w:rPr>
+        <w:t>public</w:t>
+      </w:r>
+      <w:proofErr w:type="spellEnd"/>
+      <w:r>
+        <w:rPr>
+          <w:rFonts w:ascii="Arial" w:hAnsi="Arial" w:cs="Arial"/>
+          <w:color w:val="000000"/>
+        </w:rPr>
+        <w:t xml:space="preserve">                                                                                                                               </w:t>
+      </w:r>
+      <w:proofErr w:type="spellStart"/>
+      <w:r>
+        <w:rPr>
+          <w:rFonts w:ascii="Arial" w:hAnsi="Arial" w:cs="Arial"/>
+          <w:color w:val="000000"/>
+        </w:rPr>
+        <w:t>return</w:t>
+      </w:r>
+      <w:proofErr w:type="spellEnd"/>
+      <w:r>
+        <w:rPr>
+          <w:rFonts w:ascii="Arial" w:hAnsi="Arial" w:cs="Arial"/>
+          <w:color w:val="000000"/>
+        </w:rPr>
+        <w:t xml:space="preserve">                                                                                                                                                                </w:t>
+      </w:r>
+      <w:r>
+        <w:rPr>
+          <w:rFonts w:ascii="Arial" w:hAnsi="Arial" w:cs="Arial"/>
+          <w:color w:val="000000"/>
+        </w:rPr>
+        <w:t xml:space="preserve">short </w:t>
+      </w:r>
+      <w:proofErr w:type="spellStart"/>
+      <w:r>
+        <w:rPr>
+          <w:rFonts w:ascii="Arial" w:hAnsi="Arial" w:cs="Arial"/>
+          <w:color w:val="000000"/>
+        </w:rPr>
+        <w:t>static</w:t>
+      </w:r>
+      <w:proofErr w:type="spellEnd"/>
+      <w:r>
+        <w:rPr>
+          <w:rFonts w:ascii="Arial" w:hAnsi="Arial" w:cs="Arial"/>
+          <w:color w:val="000000"/>
+        </w:rPr>
+        <w:t xml:space="preserve"> super switch </w:t>
+      </w:r>
+      <w:proofErr w:type="spellStart"/>
+      <w:r>
+        <w:rPr>
+          <w:rFonts w:ascii="Arial" w:hAnsi="Arial" w:cs="Arial"/>
+          <w:color w:val="000000"/>
+        </w:rPr>
+        <w:t>synchronized</w:t>
+      </w:r>
+      <w:proofErr w:type="spellEnd"/>
+      <w:r>
+        <w:rPr>
+          <w:rFonts w:ascii="Arial" w:hAnsi="Arial" w:cs="Arial"/>
+          <w:color w:val="000000"/>
+        </w:rPr>
+        <w:t xml:space="preserve">                                                                                                            </w:t>
+      </w:r>
+      <w:proofErr w:type="spellStart"/>
+      <w:r>
+        <w:rPr>
+          <w:rFonts w:ascii="Arial" w:hAnsi="Arial" w:cs="Arial"/>
+          <w:color w:val="000000"/>
+        </w:rPr>
+        <w:t>this</w:t>
+      </w:r>
+      <w:proofErr w:type="spellEnd"/>
+      <w:r>
+        <w:rPr>
+          <w:rFonts w:ascii="Arial" w:hAnsi="Arial" w:cs="Arial"/>
+          <w:color w:val="000000"/>
+        </w:rPr>
+        <w:t xml:space="preserve"> </w:t>
+      </w:r>
+      <w:proofErr w:type="spellStart"/>
+      <w:r>
+        <w:rPr>
+          <w:rFonts w:ascii="Arial" w:hAnsi="Arial" w:cs="Arial"/>
+          <w:color w:val="000000"/>
+        </w:rPr>
+        <w:t>throw</w:t>
+      </w:r>
+      <w:proofErr w:type="spellEnd"/>
+      <w:r>
+        <w:rPr>
+          <w:rFonts w:ascii="Arial" w:hAnsi="Arial" w:cs="Arial"/>
+          <w:color w:val="000000"/>
+        </w:rPr>
+        <w:t xml:space="preserve"> </w:t>
+      </w:r>
+      <w:proofErr w:type="spellStart"/>
+      <w:r>
+        <w:rPr>
+          <w:rFonts w:ascii="Arial" w:hAnsi="Arial" w:cs="Arial"/>
+          <w:color w:val="000000"/>
+        </w:rPr>
+        <w:t>throws</w:t>
+      </w:r>
+      <w:proofErr w:type="spellEnd"/>
+      <w:r>
+        <w:rPr>
+          <w:rFonts w:ascii="Arial" w:hAnsi="Arial" w:cs="Arial"/>
+          <w:color w:val="000000"/>
+        </w:rPr>
+        <w:t xml:space="preserve"> </w:t>
+      </w:r>
+      <w:proofErr w:type="spellStart"/>
+      <w:r>
+        <w:rPr>
+          <w:rFonts w:ascii="Arial" w:hAnsi="Arial" w:cs="Arial"/>
+          <w:color w:val="000000"/>
+        </w:rPr>
+        <w:t>transient</w:t>
+      </w:r>
+      <w:proofErr w:type="spellEnd"/>
+      <w:r>
+        <w:rPr>
+          <w:rFonts w:ascii="Arial" w:hAnsi="Arial" w:cs="Arial"/>
+          <w:color w:val="000000"/>
+        </w:rPr>
+        <w:t xml:space="preserve"> true try </w:t>
+      </w:r>
+      <w:proofErr w:type="spellStart"/>
+      <w:r>
+        <w:rPr>
+          <w:rFonts w:ascii="Arial" w:hAnsi="Arial" w:cs="Arial"/>
+          <w:color w:val="000000"/>
+        </w:rPr>
+        <w:t>typeof</w:t>
+      </w:r>
+      <w:proofErr w:type="spellEnd"/>
+      <w:r>
+        <w:rPr>
+          <w:rFonts w:ascii="Arial" w:hAnsi="Arial" w:cs="Arial"/>
+          <w:color w:val="000000"/>
+        </w:rPr>
+        <w:t xml:space="preserve">                                                                                               </w:t>
+      </w:r>
+      <w:proofErr w:type="spellStart"/>
+      <w:r>
+        <w:rPr>
+          <w:rFonts w:ascii="Arial" w:hAnsi="Arial" w:cs="Arial"/>
+          <w:color w:val="000000"/>
+        </w:rPr>
+        <w:t>var</w:t>
+      </w:r>
+      <w:proofErr w:type="spellEnd"/>
+      <w:r>
+        <w:rPr>
+          <w:rFonts w:ascii="Arial" w:hAnsi="Arial" w:cs="Arial"/>
+          <w:color w:val="000000"/>
+        </w:rPr>
+        <w:t xml:space="preserve"> </w:t>
+      </w:r>
+      <w:proofErr w:type="spellStart"/>
+      <w:r>
+        <w:rPr>
+          <w:rFonts w:ascii="Arial" w:hAnsi="Arial" w:cs="Arial"/>
+          <w:color w:val="000000"/>
+        </w:rPr>
+        <w:t>volatile</w:t>
+      </w:r>
+      <w:proofErr w:type="spellEnd"/>
+      <w:r>
+        <w:rPr>
+          <w:rFonts w:ascii="Arial" w:hAnsi="Arial" w:cs="Arial"/>
+          <w:color w:val="000000"/>
+        </w:rPr>
+        <w:t xml:space="preserve"> </w:t>
+      </w:r>
+      <w:proofErr w:type="spellStart"/>
+      <w:r>
+        <w:rPr>
+          <w:rFonts w:ascii="Arial" w:hAnsi="Arial" w:cs="Arial"/>
+          <w:color w:val="000000"/>
+        </w:rPr>
+        <w:t>void</w:t>
+      </w:r>
+      <w:proofErr w:type="spellEnd"/>
+      <w:r>
+        <w:rPr>
+          <w:rFonts w:ascii="Arial" w:hAnsi="Arial" w:cs="Arial"/>
+          <w:color w:val="000000"/>
+        </w:rPr>
+        <w:t xml:space="preserve">                                                                                                                                      </w:t>
+      </w:r>
+      <w:proofErr w:type="spellStart"/>
+      <w:r>
+        <w:rPr>
+          <w:rFonts w:ascii="Arial" w:hAnsi="Arial" w:cs="Arial"/>
+          <w:color w:val="000000"/>
+        </w:rPr>
+        <w:t>while</w:t>
+      </w:r>
+      <w:proofErr w:type="spellEnd"/>
+      <w:r>
+        <w:rPr>
+          <w:rFonts w:ascii="Arial" w:hAnsi="Arial" w:cs="Arial"/>
+          <w:color w:val="000000"/>
+        </w:rPr>
+        <w:t xml:space="preserve"> </w:t>
+      </w:r>
+      <w:proofErr w:type="spellStart"/>
+      <w:r>
+        <w:rPr>
+          <w:rFonts w:ascii="Arial" w:hAnsi="Arial" w:cs="Arial"/>
+          <w:color w:val="000000"/>
+        </w:rPr>
+        <w:t>with</w:t>
+      </w:r>
+      <w:proofErr w:type="spellEnd"/>
     </w:p>
     <w:p>
       <w:pPr>
         <w:pStyle w:val="NormalWeb"/>
         <w:spacing w:after="0"/>
         <w:ind w:left="284" w:hanging="283"/>
-        <w:rPr>
-          <w:color w:val="000000"/>
-        </w:rPr>
-      </w:pPr>
-      <w:r>
-        <w:rPr>
+        <w:jc w:val="both"/>
+        <w:rPr>
+          <w:rFonts w:ascii="Arial" w:hAnsi="Arial" w:cs="Arial"/>
+          <w:color w:val="000000"/>
+        </w:rPr>
+      </w:pPr>
+      <w:r>
+        <w:rPr>
+          <w:rFonts w:ascii="Arial" w:hAnsi="Arial" w:cs="Arial"/>
           <w:color w:val="000000"/>
         </w:rPr>
         <w:tab/>
       </w:r>
       <w:r>
         <w:rPr>
-          <w:color w:val="000000"/>
-        </w:rPr>
-        <w:t>N</w:t>
-      </w:r>
-      <w:r>
-        <w:rPr>
-          <w:color w:val="000000"/>
-        </w:rPr>
-        <w:t>ombres de variables</w:t>
+          <w:rFonts w:ascii="Arial" w:hAnsi="Arial" w:cs="Arial"/>
+          <w:color w:val="000000"/>
+        </w:rPr>
+        <w:t>T</w:t>
+      </w:r>
+      <w:r>
+        <w:rPr>
+          <w:rFonts w:ascii="Arial" w:hAnsi="Arial" w:cs="Arial"/>
+          <w:color w:val="000000"/>
+        </w:rPr>
+        <w:t>ipos de variables</w:t>
       </w:r>
     </w:p>
     <w:p>
@@ -4193,21 +7586,25 @@
         <w:pStyle w:val="NormalWeb"/>
         <w:spacing w:after="0"/>
         <w:ind w:left="284" w:hanging="283"/>
-        <w:rPr>
-          <w:color w:val="000000"/>
-        </w:rPr>
-      </w:pPr>
-      <w:r>
-        <w:rPr>
+        <w:jc w:val="both"/>
+        <w:rPr>
+          <w:rFonts w:ascii="Arial" w:hAnsi="Arial" w:cs="Arial"/>
+          <w:color w:val="000000"/>
+        </w:rPr>
+      </w:pPr>
+      <w:r>
+        <w:rPr>
+          <w:rFonts w:ascii="Arial" w:hAnsi="Arial" w:cs="Arial"/>
           <w:color w:val="000000"/>
         </w:rPr>
         <w:tab/>
       </w:r>
       <w:r>
         <w:rPr>
-          <w:color w:val="000000"/>
-        </w:rPr>
-        <w:t>El nombre de una variable también se conoce como identificador y debe cumplir las siguientes normas:</w:t>
+          <w:rFonts w:ascii="Arial" w:hAnsi="Arial" w:cs="Arial"/>
+          <w:color w:val="000000"/>
+        </w:rPr>
+        <w:t>JavaScript divide los distintos tipos de variables en dos grupos: tipos primitivos y tipos de referencia o clases.</w:t>
       </w:r>
     </w:p>
     <w:p>
@@ -4215,21 +7612,19 @@
         <w:pStyle w:val="NormalWeb"/>
         <w:spacing w:after="0"/>
         <w:ind w:left="284" w:hanging="283"/>
-        <w:rPr>
-          <w:color w:val="000000"/>
-        </w:rPr>
-      </w:pPr>
-      <w:r>
-        <w:rPr>
+        <w:jc w:val="both"/>
+        <w:rPr>
+          <w:rFonts w:ascii="Arial" w:hAnsi="Arial" w:cs="Arial"/>
+          <w:color w:val="000000"/>
+        </w:rPr>
+      </w:pPr>
+      <w:r>
+        <w:rPr>
+          <w:rFonts w:ascii="Arial" w:hAnsi="Arial" w:cs="Arial"/>
           <w:color w:val="000000"/>
         </w:rPr>
         <w:tab/>
-      </w:r>
-      <w:r>
-        <w:rPr>
-          <w:color w:val="000000"/>
-        </w:rPr>
-        <w:t>Sólo puede estar formado por letras, números y los símbolos $ (dólar) y _ (guión bajo).</w:t>
+        <w:t>Tipos primitivos</w:t>
       </w:r>
     </w:p>
     <w:p>
@@ -4237,21 +7632,161 @@
         <w:pStyle w:val="NormalWeb"/>
         <w:spacing w:after="0"/>
         <w:ind w:left="284" w:hanging="283"/>
-        <w:rPr>
-          <w:color w:val="000000"/>
-        </w:rPr>
-      </w:pPr>
-      <w:r>
-        <w:rPr>
+        <w:jc w:val="both"/>
+        <w:rPr>
+          <w:rFonts w:ascii="Arial" w:hAnsi="Arial" w:cs="Arial"/>
+          <w:color w:val="000000"/>
+        </w:rPr>
+      </w:pPr>
+      <w:r>
+        <w:rPr>
+          <w:rFonts w:ascii="Arial" w:hAnsi="Arial" w:cs="Arial"/>
           <w:color w:val="000000"/>
         </w:rPr>
         <w:tab/>
       </w:r>
       <w:r>
         <w:rPr>
-          <w:color w:val="000000"/>
-        </w:rPr>
-        <w:t>El primer carácter no puede ser un número.</w:t>
+          <w:rFonts w:ascii="Arial" w:hAnsi="Arial" w:cs="Arial"/>
+          <w:color w:val="000000"/>
+        </w:rPr>
+        <w:t xml:space="preserve">JavaScript define cinco tipos primitivos: </w:t>
+      </w:r>
+      <w:proofErr w:type="spellStart"/>
+      <w:r>
+        <w:rPr>
+          <w:rFonts w:ascii="Arial" w:hAnsi="Arial" w:cs="Arial"/>
+          <w:color w:val="000000"/>
+        </w:rPr>
+        <w:t>undefined</w:t>
+      </w:r>
+      <w:proofErr w:type="spellEnd"/>
+      <w:r>
+        <w:rPr>
+          <w:rFonts w:ascii="Arial" w:hAnsi="Arial" w:cs="Arial"/>
+          <w:color w:val="000000"/>
+        </w:rPr>
+        <w:t xml:space="preserve">, </w:t>
+      </w:r>
+      <w:proofErr w:type="spellStart"/>
+      <w:r>
+        <w:rPr>
+          <w:rFonts w:ascii="Arial" w:hAnsi="Arial" w:cs="Arial"/>
+          <w:color w:val="000000"/>
+        </w:rPr>
+        <w:t>null</w:t>
+      </w:r>
+      <w:proofErr w:type="spellEnd"/>
+      <w:r>
+        <w:rPr>
+          <w:rFonts w:ascii="Arial" w:hAnsi="Arial" w:cs="Arial"/>
+          <w:color w:val="000000"/>
+        </w:rPr>
+        <w:t xml:space="preserve">, </w:t>
+      </w:r>
+      <w:proofErr w:type="spellStart"/>
+      <w:r>
+        <w:rPr>
+          <w:rFonts w:ascii="Arial" w:hAnsi="Arial" w:cs="Arial"/>
+          <w:color w:val="000000"/>
+        </w:rPr>
+        <w:t>boolean</w:t>
+      </w:r>
+      <w:proofErr w:type="spellEnd"/>
+      <w:r>
+        <w:rPr>
+          <w:rFonts w:ascii="Arial" w:hAnsi="Arial" w:cs="Arial"/>
+          <w:color w:val="000000"/>
+        </w:rPr>
+        <w:t xml:space="preserve">, </w:t>
+      </w:r>
+      <w:proofErr w:type="spellStart"/>
+      <w:r>
+        <w:rPr>
+          <w:rFonts w:ascii="Arial" w:hAnsi="Arial" w:cs="Arial"/>
+          <w:color w:val="000000"/>
+        </w:rPr>
+        <w:t>number</w:t>
+      </w:r>
+      <w:proofErr w:type="spellEnd"/>
+      <w:r>
+        <w:rPr>
+          <w:rFonts w:ascii="Arial" w:hAnsi="Arial" w:cs="Arial"/>
+          <w:color w:val="000000"/>
+        </w:rPr>
+        <w:t xml:space="preserve"> y </w:t>
+      </w:r>
+      <w:proofErr w:type="spellStart"/>
+      <w:r>
+        <w:rPr>
+          <w:rFonts w:ascii="Arial" w:hAnsi="Arial" w:cs="Arial"/>
+          <w:color w:val="000000"/>
+        </w:rPr>
+        <w:t>string</w:t>
+      </w:r>
+      <w:proofErr w:type="spellEnd"/>
+      <w:r>
+        <w:rPr>
+          <w:rFonts w:ascii="Arial" w:hAnsi="Arial" w:cs="Arial"/>
+          <w:color w:val="000000"/>
+        </w:rPr>
+        <w:t xml:space="preserve">. Además de estos tipos, JavaScript define el operador </w:t>
+      </w:r>
+      <w:proofErr w:type="spellStart"/>
+      <w:r>
+        <w:rPr>
+          <w:rFonts w:ascii="Arial" w:hAnsi="Arial" w:cs="Arial"/>
+          <w:color w:val="000000"/>
+        </w:rPr>
+        <w:t>typeof</w:t>
+      </w:r>
+      <w:proofErr w:type="spellEnd"/>
+      <w:r>
+        <w:rPr>
+          <w:rFonts w:ascii="Arial" w:hAnsi="Arial" w:cs="Arial"/>
+          <w:color w:val="000000"/>
+        </w:rPr>
+        <w:t xml:space="preserve"> para averiguar el tipo de una variable.</w:t>
+      </w:r>
+      <w:r>
+        <w:rPr>
+          <w:rFonts w:ascii="Arial" w:hAnsi="Arial" w:cs="Arial"/>
+          <w:color w:val="000000"/>
+        </w:rPr>
+        <w:tab/>
+      </w:r>
+    </w:p>
+    <w:p>
+      <w:pPr>
+        <w:pStyle w:val="NormalWeb"/>
+        <w:spacing w:before="0" w:beforeAutospacing="0" w:after="0" w:afterAutospacing="0"/>
+        <w:ind w:left="284" w:hanging="283"/>
+        <w:jc w:val="both"/>
+        <w:rPr>
+          <w:rFonts w:ascii="Arial" w:hAnsi="Arial" w:cs="Arial"/>
+          <w:b/>
+          <w:bCs/>
+          <w:color w:val="000000"/>
+        </w:rPr>
+      </w:pPr>
+      <w:r>
+        <w:rPr>
+          <w:rStyle w:val="apple-tab-span"/>
+          <w:rFonts w:ascii="Arial" w:hAnsi="Arial" w:cs="Arial"/>
+          <w:b/>
+          <w:bCs/>
+          <w:color w:val="000000"/>
+        </w:rPr>
+        <w:tab/>
+      </w:r>
+      <w:r>
+        <w:rPr>
+          <w:rFonts w:ascii="Arial" w:hAnsi="Arial" w:cs="Arial"/>
+          <w:b/>
+          <w:bCs/>
+          <w:color w:val="000000"/>
+        </w:rPr>
+        <w:t>3.4 Tipo Datos</w:t>
       </w:r>
     </w:p>
     <w:p>
@@ -4259,21 +7794,27 @@
         <w:pStyle w:val="NormalWeb"/>
         <w:spacing w:after="0"/>
         <w:ind w:left="284" w:hanging="283"/>
-        <w:rPr>
-          <w:color w:val="000000"/>
-        </w:rPr>
-      </w:pPr>
-      <w:r>
-        <w:rPr>
+        <w:jc w:val="both"/>
+        <w:rPr>
+          <w:rFonts w:ascii="Arial" w:hAnsi="Arial" w:cs="Arial"/>
+          <w:color w:val="000000"/>
+        </w:rPr>
+      </w:pPr>
+      <w:r>
+        <w:rPr>
+          <w:rFonts w:ascii="Arial" w:hAnsi="Arial" w:cs="Arial"/>
+          <w:b/>
+          <w:bCs/>
           <w:color w:val="000000"/>
         </w:rPr>
         <w:tab/>
       </w:r>
       <w:r>
         <w:rPr>
-          <w:color w:val="000000"/>
-        </w:rPr>
-        <w:t>Por tanto, las siguientes variables tienen nombres correctos:</w:t>
+          <w:rFonts w:ascii="Arial" w:hAnsi="Arial" w:cs="Arial"/>
+          <w:color w:val="000000"/>
+        </w:rPr>
+        <w:t>El último estándar ECMAScript define nueve tipos:</w:t>
       </w:r>
     </w:p>
     <w:p>
@@ -4281,57 +7822,764 @@
         <w:pStyle w:val="NormalWeb"/>
         <w:spacing w:after="0"/>
         <w:ind w:left="284" w:hanging="283"/>
-        <w:rPr>
-          <w:color w:val="000000"/>
-        </w:rPr>
-      </w:pPr>
-      <w:r>
-        <w:rPr>
+        <w:jc w:val="both"/>
+        <w:rPr>
+          <w:rFonts w:ascii="Arial" w:hAnsi="Arial" w:cs="Arial"/>
+          <w:color w:val="000000"/>
+        </w:rPr>
+      </w:pPr>
+      <w:r>
+        <w:rPr>
+          <w:rFonts w:ascii="Arial" w:hAnsi="Arial" w:cs="Arial"/>
           <w:color w:val="000000"/>
         </w:rPr>
         <w:tab/>
-      </w:r>
-      <w:r>
-        <w:rPr>
-          <w:color w:val="000000"/>
-        </w:rPr>
-        <w:t>var $numero1;</w:t>
-      </w:r>
-      <w:r>
-        <w:rPr>
-          <w:color w:val="000000"/>
-        </w:rPr>
-        <w:t xml:space="preserve">                                                                                                                                        </w:t>
-      </w:r>
-      <w:r>
-        <w:rPr>
-          <w:color w:val="000000"/>
-        </w:rPr>
-        <w:t>var _$letra;</w:t>
-      </w:r>
-      <w:r>
-        <w:rPr>
-          <w:color w:val="000000"/>
-        </w:rPr>
-        <w:t xml:space="preserve">                                                                                                                                       </w:t>
-      </w:r>
-      <w:r>
-        <w:rPr>
-          <w:color w:val="000000"/>
-        </w:rPr>
-        <w:t>var $$$otroNumero;</w:t>
-      </w:r>
-      <w:r>
-        <w:rPr>
-          <w:color w:val="000000"/>
-        </w:rPr>
-        <w:t xml:space="preserve">                                                                                                                        </w:t>
-      </w:r>
-      <w:r>
-        <w:rPr>
-          <w:color w:val="000000"/>
-        </w:rPr>
-        <w:t>var $_a__$4;</w:t>
+        <w:t xml:space="preserve">Seis tipos de datos primitivos, controlados por el operador </w:t>
+      </w:r>
+      <w:proofErr w:type="spellStart"/>
+      <w:r>
+        <w:rPr>
+          <w:rFonts w:ascii="Arial" w:hAnsi="Arial" w:cs="Arial"/>
+          <w:color w:val="000000"/>
+        </w:rPr>
+        <w:t>typeof</w:t>
+      </w:r>
+      <w:proofErr w:type="spellEnd"/>
+      <w:r>
+        <w:rPr>
+          <w:rFonts w:ascii="Arial" w:hAnsi="Arial" w:cs="Arial"/>
+          <w:color w:val="000000"/>
+        </w:rPr>
+        <w:t xml:space="preserve">                                             </w:t>
+      </w:r>
+      <w:proofErr w:type="spellStart"/>
+      <w:r>
+        <w:rPr>
+          <w:rFonts w:ascii="Arial" w:hAnsi="Arial" w:cs="Arial"/>
+          <w:color w:val="000000"/>
+        </w:rPr>
+        <w:t>Undefined</w:t>
+      </w:r>
+      <w:proofErr w:type="spellEnd"/>
+      <w:r>
+        <w:rPr>
+          <w:rFonts w:ascii="Arial" w:hAnsi="Arial" w:cs="Arial"/>
+          <w:color w:val="000000"/>
+        </w:rPr>
+        <w:t xml:space="preserve">: </w:t>
+      </w:r>
+      <w:proofErr w:type="spellStart"/>
+      <w:r>
+        <w:rPr>
+          <w:rFonts w:ascii="Arial" w:hAnsi="Arial" w:cs="Arial"/>
+          <w:color w:val="000000"/>
+        </w:rPr>
+        <w:t>typeof</w:t>
+      </w:r>
+      <w:proofErr w:type="spellEnd"/>
+      <w:r>
+        <w:rPr>
+          <w:rFonts w:ascii="Arial" w:hAnsi="Arial" w:cs="Arial"/>
+          <w:color w:val="000000"/>
+        </w:rPr>
+        <w:t xml:space="preserve"> </w:t>
+      </w:r>
+      <w:proofErr w:type="spellStart"/>
+      <w:r>
+        <w:rPr>
+          <w:rFonts w:ascii="Arial" w:hAnsi="Arial" w:cs="Arial"/>
+          <w:color w:val="000000"/>
+        </w:rPr>
+        <w:t>instance</w:t>
+      </w:r>
+      <w:proofErr w:type="spellEnd"/>
+      <w:r>
+        <w:rPr>
+          <w:rFonts w:ascii="Arial" w:hAnsi="Arial" w:cs="Arial"/>
+          <w:color w:val="000000"/>
+        </w:rPr>
+        <w:t xml:space="preserve"> === "</w:t>
+      </w:r>
+      <w:proofErr w:type="spellStart"/>
+      <w:r>
+        <w:rPr>
+          <w:rFonts w:ascii="Arial" w:hAnsi="Arial" w:cs="Arial"/>
+          <w:color w:val="000000"/>
+        </w:rPr>
+        <w:t>undefined</w:t>
+      </w:r>
+      <w:proofErr w:type="spellEnd"/>
+      <w:r>
+        <w:rPr>
+          <w:rFonts w:ascii="Arial" w:hAnsi="Arial" w:cs="Arial"/>
+          <w:color w:val="000000"/>
+        </w:rPr>
+        <w:t xml:space="preserve">"                                                                     </w:t>
+      </w:r>
+      <w:proofErr w:type="spellStart"/>
+      <w:r>
+        <w:rPr>
+          <w:rFonts w:ascii="Arial" w:hAnsi="Arial" w:cs="Arial"/>
+          <w:color w:val="000000"/>
+        </w:rPr>
+        <w:t>Boolean</w:t>
+      </w:r>
+      <w:proofErr w:type="spellEnd"/>
+      <w:r>
+        <w:rPr>
+          <w:rFonts w:ascii="Arial" w:hAnsi="Arial" w:cs="Arial"/>
+          <w:color w:val="000000"/>
+        </w:rPr>
+        <w:t xml:space="preserve">: </w:t>
+      </w:r>
+      <w:proofErr w:type="spellStart"/>
+      <w:r>
+        <w:rPr>
+          <w:rFonts w:ascii="Arial" w:hAnsi="Arial" w:cs="Arial"/>
+          <w:color w:val="000000"/>
+        </w:rPr>
+        <w:t>typeof</w:t>
+      </w:r>
+      <w:proofErr w:type="spellEnd"/>
+      <w:r>
+        <w:rPr>
+          <w:rFonts w:ascii="Arial" w:hAnsi="Arial" w:cs="Arial"/>
+          <w:color w:val="000000"/>
+        </w:rPr>
+        <w:t xml:space="preserve"> </w:t>
+      </w:r>
+      <w:proofErr w:type="spellStart"/>
+      <w:r>
+        <w:rPr>
+          <w:rFonts w:ascii="Arial" w:hAnsi="Arial" w:cs="Arial"/>
+          <w:color w:val="000000"/>
+        </w:rPr>
+        <w:t>instance</w:t>
+      </w:r>
+      <w:proofErr w:type="spellEnd"/>
+      <w:r>
+        <w:rPr>
+          <w:rFonts w:ascii="Arial" w:hAnsi="Arial" w:cs="Arial"/>
+          <w:color w:val="000000"/>
+        </w:rPr>
+        <w:t xml:space="preserve"> === "</w:t>
+      </w:r>
+      <w:proofErr w:type="spellStart"/>
+      <w:r>
+        <w:rPr>
+          <w:rFonts w:ascii="Arial" w:hAnsi="Arial" w:cs="Arial"/>
+          <w:color w:val="000000"/>
+        </w:rPr>
+        <w:t>boolean</w:t>
+      </w:r>
+      <w:proofErr w:type="spellEnd"/>
+      <w:r>
+        <w:rPr>
+          <w:rFonts w:ascii="Arial" w:hAnsi="Arial" w:cs="Arial"/>
+          <w:color w:val="000000"/>
+        </w:rPr>
+        <w:t xml:space="preserve">"                                                                                    </w:t>
+      </w:r>
+      <w:proofErr w:type="spellStart"/>
+      <w:r>
+        <w:rPr>
+          <w:rFonts w:ascii="Arial" w:hAnsi="Arial" w:cs="Arial"/>
+          <w:color w:val="000000"/>
+        </w:rPr>
+        <w:t>Number</w:t>
+      </w:r>
+      <w:proofErr w:type="spellEnd"/>
+      <w:r>
+        <w:rPr>
+          <w:rFonts w:ascii="Arial" w:hAnsi="Arial" w:cs="Arial"/>
+          <w:color w:val="000000"/>
+        </w:rPr>
+        <w:t xml:space="preserve">: </w:t>
+      </w:r>
+      <w:proofErr w:type="spellStart"/>
+      <w:r>
+        <w:rPr>
+          <w:rFonts w:ascii="Arial" w:hAnsi="Arial" w:cs="Arial"/>
+          <w:color w:val="000000"/>
+        </w:rPr>
+        <w:t>typeof</w:t>
+      </w:r>
+      <w:proofErr w:type="spellEnd"/>
+      <w:r>
+        <w:rPr>
+          <w:rFonts w:ascii="Arial" w:hAnsi="Arial" w:cs="Arial"/>
+          <w:color w:val="000000"/>
+        </w:rPr>
+        <w:t xml:space="preserve"> </w:t>
+      </w:r>
+      <w:proofErr w:type="spellStart"/>
+      <w:r>
+        <w:rPr>
+          <w:rFonts w:ascii="Arial" w:hAnsi="Arial" w:cs="Arial"/>
+          <w:color w:val="000000"/>
+        </w:rPr>
+        <w:t>instance</w:t>
+      </w:r>
+      <w:proofErr w:type="spellEnd"/>
+      <w:r>
+        <w:rPr>
+          <w:rFonts w:ascii="Arial" w:hAnsi="Arial" w:cs="Arial"/>
+          <w:color w:val="000000"/>
+        </w:rPr>
+        <w:t xml:space="preserve"> === "</w:t>
+      </w:r>
+      <w:proofErr w:type="spellStart"/>
+      <w:r>
+        <w:rPr>
+          <w:rFonts w:ascii="Arial" w:hAnsi="Arial" w:cs="Arial"/>
+          <w:color w:val="000000"/>
+        </w:rPr>
+        <w:t>number</w:t>
+      </w:r>
+      <w:proofErr w:type="spellEnd"/>
+      <w:r>
+        <w:rPr>
+          <w:rFonts w:ascii="Arial" w:hAnsi="Arial" w:cs="Arial"/>
+          <w:color w:val="000000"/>
+        </w:rPr>
+        <w:t xml:space="preserve">"                                                                                          </w:t>
+      </w:r>
+      <w:proofErr w:type="spellStart"/>
+      <w:r>
+        <w:rPr>
+          <w:rFonts w:ascii="Arial" w:hAnsi="Arial" w:cs="Arial"/>
+          <w:color w:val="000000"/>
+        </w:rPr>
+        <w:t>String</w:t>
+      </w:r>
+      <w:proofErr w:type="spellEnd"/>
+      <w:r>
+        <w:rPr>
+          <w:rFonts w:ascii="Arial" w:hAnsi="Arial" w:cs="Arial"/>
+          <w:color w:val="000000"/>
+        </w:rPr>
+        <w:t xml:space="preserve">: </w:t>
+      </w:r>
+      <w:proofErr w:type="spellStart"/>
+      <w:r>
+        <w:rPr>
+          <w:rFonts w:ascii="Arial" w:hAnsi="Arial" w:cs="Arial"/>
+          <w:color w:val="000000"/>
+        </w:rPr>
+        <w:t>typeof</w:t>
+      </w:r>
+      <w:proofErr w:type="spellEnd"/>
+      <w:r>
+        <w:rPr>
+          <w:rFonts w:ascii="Arial" w:hAnsi="Arial" w:cs="Arial"/>
+          <w:color w:val="000000"/>
+        </w:rPr>
+        <w:t xml:space="preserve"> </w:t>
+      </w:r>
+      <w:proofErr w:type="spellStart"/>
+      <w:r>
+        <w:rPr>
+          <w:rFonts w:ascii="Arial" w:hAnsi="Arial" w:cs="Arial"/>
+          <w:color w:val="000000"/>
+        </w:rPr>
+        <w:t>instance</w:t>
+      </w:r>
+      <w:proofErr w:type="spellEnd"/>
+      <w:r>
+        <w:rPr>
+          <w:rFonts w:ascii="Arial" w:hAnsi="Arial" w:cs="Arial"/>
+          <w:color w:val="000000"/>
+        </w:rPr>
+        <w:t xml:space="preserve"> === "</w:t>
+      </w:r>
+      <w:proofErr w:type="spellStart"/>
+      <w:r>
+        <w:rPr>
+          <w:rFonts w:ascii="Arial" w:hAnsi="Arial" w:cs="Arial"/>
+          <w:color w:val="000000"/>
+        </w:rPr>
+        <w:t>string</w:t>
+      </w:r>
+      <w:proofErr w:type="spellEnd"/>
+      <w:r>
+        <w:rPr>
+          <w:rFonts w:ascii="Arial" w:hAnsi="Arial" w:cs="Arial"/>
+          <w:color w:val="000000"/>
+        </w:rPr>
+        <w:t xml:space="preserve">"                                                                                          </w:t>
+      </w:r>
+      <w:proofErr w:type="spellStart"/>
+      <w:r>
+        <w:rPr>
+          <w:rFonts w:ascii="Arial" w:hAnsi="Arial" w:cs="Arial"/>
+          <w:color w:val="000000"/>
+        </w:rPr>
+        <w:t>BigInt</w:t>
+      </w:r>
+      <w:proofErr w:type="spellEnd"/>
+      <w:r>
+        <w:rPr>
+          <w:rFonts w:ascii="Arial" w:hAnsi="Arial" w:cs="Arial"/>
+          <w:color w:val="000000"/>
+        </w:rPr>
+        <w:t xml:space="preserve">: </w:t>
+      </w:r>
+      <w:proofErr w:type="spellStart"/>
+      <w:r>
+        <w:rPr>
+          <w:rFonts w:ascii="Arial" w:hAnsi="Arial" w:cs="Arial"/>
+          <w:color w:val="000000"/>
+        </w:rPr>
+        <w:t>typeof</w:t>
+      </w:r>
+      <w:proofErr w:type="spellEnd"/>
+      <w:r>
+        <w:rPr>
+          <w:rFonts w:ascii="Arial" w:hAnsi="Arial" w:cs="Arial"/>
+          <w:color w:val="000000"/>
+        </w:rPr>
+        <w:t xml:space="preserve"> </w:t>
+      </w:r>
+      <w:proofErr w:type="spellStart"/>
+      <w:r>
+        <w:rPr>
+          <w:rFonts w:ascii="Arial" w:hAnsi="Arial" w:cs="Arial"/>
+          <w:color w:val="000000"/>
+        </w:rPr>
+        <w:t>instance</w:t>
+      </w:r>
+      <w:proofErr w:type="spellEnd"/>
+      <w:r>
+        <w:rPr>
+          <w:rFonts w:ascii="Arial" w:hAnsi="Arial" w:cs="Arial"/>
+          <w:color w:val="000000"/>
+        </w:rPr>
+        <w:t xml:space="preserve"> === "</w:t>
+      </w:r>
+      <w:proofErr w:type="spellStart"/>
+      <w:r>
+        <w:rPr>
+          <w:rFonts w:ascii="Arial" w:hAnsi="Arial" w:cs="Arial"/>
+          <w:color w:val="000000"/>
+        </w:rPr>
+        <w:t>bigint</w:t>
+      </w:r>
+      <w:proofErr w:type="spellEnd"/>
+      <w:r>
+        <w:rPr>
+          <w:rFonts w:ascii="Arial" w:hAnsi="Arial" w:cs="Arial"/>
+          <w:color w:val="000000"/>
+        </w:rPr>
+        <w:t xml:space="preserve">"                                                                                    Symbol: </w:t>
+      </w:r>
+      <w:proofErr w:type="spellStart"/>
+      <w:r>
+        <w:rPr>
+          <w:rFonts w:ascii="Arial" w:hAnsi="Arial" w:cs="Arial"/>
+          <w:color w:val="000000"/>
+        </w:rPr>
+        <w:t>typeof</w:t>
+      </w:r>
+      <w:proofErr w:type="spellEnd"/>
+      <w:r>
+        <w:rPr>
+          <w:rFonts w:ascii="Arial" w:hAnsi="Arial" w:cs="Arial"/>
+          <w:color w:val="000000"/>
+        </w:rPr>
+        <w:t xml:space="preserve"> </w:t>
+      </w:r>
+      <w:proofErr w:type="spellStart"/>
+      <w:r>
+        <w:rPr>
+          <w:rFonts w:ascii="Arial" w:hAnsi="Arial" w:cs="Arial"/>
+          <w:color w:val="000000"/>
+        </w:rPr>
+        <w:t>instance</w:t>
+      </w:r>
+      <w:proofErr w:type="spellEnd"/>
+      <w:r>
+        <w:rPr>
+          <w:rFonts w:ascii="Arial" w:hAnsi="Arial" w:cs="Arial"/>
+          <w:color w:val="000000"/>
+        </w:rPr>
+        <w:t xml:space="preserve"> === "symbol"                                                                                               </w:t>
+      </w:r>
+      <w:proofErr w:type="spellStart"/>
+      <w:r>
+        <w:rPr>
+          <w:rFonts w:ascii="Arial" w:hAnsi="Arial" w:cs="Arial"/>
+          <w:color w:val="000000"/>
+        </w:rPr>
+        <w:t>Null</w:t>
+      </w:r>
+      <w:proofErr w:type="spellEnd"/>
+      <w:r>
+        <w:rPr>
+          <w:rFonts w:ascii="Arial" w:hAnsi="Arial" w:cs="Arial"/>
+          <w:color w:val="000000"/>
+        </w:rPr>
+        <w:t xml:space="preserve">: </w:t>
+      </w:r>
+      <w:proofErr w:type="spellStart"/>
+      <w:r>
+        <w:rPr>
+          <w:rFonts w:ascii="Arial" w:hAnsi="Arial" w:cs="Arial"/>
+          <w:color w:val="000000"/>
+        </w:rPr>
+        <w:t>typeof</w:t>
+      </w:r>
+      <w:proofErr w:type="spellEnd"/>
+      <w:r>
+        <w:rPr>
+          <w:rFonts w:ascii="Arial" w:hAnsi="Arial" w:cs="Arial"/>
+          <w:color w:val="000000"/>
+        </w:rPr>
+        <w:t xml:space="preserve"> </w:t>
+      </w:r>
+      <w:proofErr w:type="spellStart"/>
+      <w:r>
+        <w:rPr>
+          <w:rFonts w:ascii="Arial" w:hAnsi="Arial" w:cs="Arial"/>
+          <w:color w:val="000000"/>
+        </w:rPr>
+        <w:t>instance</w:t>
+      </w:r>
+      <w:proofErr w:type="spellEnd"/>
+      <w:r>
+        <w:rPr>
+          <w:rFonts w:ascii="Arial" w:hAnsi="Arial" w:cs="Arial"/>
+          <w:color w:val="000000"/>
+        </w:rPr>
+        <w:t xml:space="preserve"> === "</w:t>
+      </w:r>
+      <w:proofErr w:type="spellStart"/>
+      <w:r>
+        <w:rPr>
+          <w:rFonts w:ascii="Arial" w:hAnsi="Arial" w:cs="Arial"/>
+          <w:color w:val="000000"/>
+        </w:rPr>
+        <w:t>object</w:t>
+      </w:r>
+      <w:proofErr w:type="spellEnd"/>
+      <w:r>
+        <w:rPr>
+          <w:rFonts w:ascii="Arial" w:hAnsi="Arial" w:cs="Arial"/>
+          <w:color w:val="000000"/>
+        </w:rPr>
+        <w:t xml:space="preserve">". Tipo primitivo especial que tiene un uso adicional para su valor: si el objeto no se hereda, se muestra </w:t>
+      </w:r>
+      <w:proofErr w:type="spellStart"/>
+      <w:proofErr w:type="gramStart"/>
+      <w:r>
+        <w:rPr>
+          <w:rFonts w:ascii="Arial" w:hAnsi="Arial" w:cs="Arial"/>
+          <w:color w:val="000000"/>
+        </w:rPr>
+        <w:t>null</w:t>
+      </w:r>
+      <w:proofErr w:type="spellEnd"/>
+      <w:r>
+        <w:rPr>
+          <w:rFonts w:ascii="Arial" w:hAnsi="Arial" w:cs="Arial"/>
+          <w:color w:val="000000"/>
+        </w:rPr>
+        <w:t xml:space="preserve">;   </w:t>
+      </w:r>
+      <w:proofErr w:type="gramEnd"/>
+      <w:r>
+        <w:rPr>
+          <w:rFonts w:ascii="Arial" w:hAnsi="Arial" w:cs="Arial"/>
+          <w:color w:val="000000"/>
+        </w:rPr>
+        <w:t xml:space="preserve">                                          </w:t>
+      </w:r>
+      <w:proofErr w:type="spellStart"/>
+      <w:r>
+        <w:rPr>
+          <w:rFonts w:ascii="Arial" w:hAnsi="Arial" w:cs="Arial"/>
+          <w:color w:val="000000"/>
+        </w:rPr>
+        <w:t>Object</w:t>
+      </w:r>
+      <w:proofErr w:type="spellEnd"/>
+      <w:r>
+        <w:rPr>
+          <w:rFonts w:ascii="Arial" w:hAnsi="Arial" w:cs="Arial"/>
+          <w:color w:val="000000"/>
+        </w:rPr>
+        <w:t xml:space="preserve">: </w:t>
+      </w:r>
+      <w:proofErr w:type="spellStart"/>
+      <w:r>
+        <w:rPr>
+          <w:rFonts w:ascii="Arial" w:hAnsi="Arial" w:cs="Arial"/>
+          <w:color w:val="000000"/>
+        </w:rPr>
+        <w:t>typeof</w:t>
+      </w:r>
+      <w:proofErr w:type="spellEnd"/>
+      <w:r>
+        <w:rPr>
+          <w:rFonts w:ascii="Arial" w:hAnsi="Arial" w:cs="Arial"/>
+          <w:color w:val="000000"/>
+        </w:rPr>
+        <w:t xml:space="preserve"> </w:t>
+      </w:r>
+      <w:proofErr w:type="spellStart"/>
+      <w:r>
+        <w:rPr>
+          <w:rFonts w:ascii="Arial" w:hAnsi="Arial" w:cs="Arial"/>
+          <w:color w:val="000000"/>
+        </w:rPr>
+        <w:t>instance</w:t>
+      </w:r>
+      <w:proofErr w:type="spellEnd"/>
+      <w:r>
+        <w:rPr>
+          <w:rFonts w:ascii="Arial" w:hAnsi="Arial" w:cs="Arial"/>
+          <w:color w:val="000000"/>
+        </w:rPr>
+        <w:t xml:space="preserve"> === "</w:t>
+      </w:r>
+      <w:proofErr w:type="spellStart"/>
+      <w:r>
+        <w:rPr>
+          <w:rFonts w:ascii="Arial" w:hAnsi="Arial" w:cs="Arial"/>
+          <w:color w:val="000000"/>
+        </w:rPr>
+        <w:t>object</w:t>
+      </w:r>
+      <w:proofErr w:type="spellEnd"/>
+      <w:r>
+        <w:rPr>
+          <w:rFonts w:ascii="Arial" w:hAnsi="Arial" w:cs="Arial"/>
+          <w:color w:val="000000"/>
+        </w:rPr>
+        <w:t xml:space="preserve">". Tipo estructural especial que no es de datos pero para cualquier instancia de objeto construido que también se utiliza como estructuras de datos: new </w:t>
+      </w:r>
+      <w:proofErr w:type="spellStart"/>
+      <w:r>
+        <w:rPr>
+          <w:rFonts w:ascii="Arial" w:hAnsi="Arial" w:cs="Arial"/>
+          <w:color w:val="000000"/>
+        </w:rPr>
+        <w:t>Object</w:t>
+      </w:r>
+      <w:proofErr w:type="spellEnd"/>
+      <w:r>
+        <w:rPr>
+          <w:rFonts w:ascii="Arial" w:hAnsi="Arial" w:cs="Arial"/>
+          <w:color w:val="000000"/>
+        </w:rPr>
+        <w:t xml:space="preserve">, new Array, new </w:t>
+      </w:r>
+      <w:proofErr w:type="spellStart"/>
+      <w:r>
+        <w:rPr>
+          <w:rFonts w:ascii="Arial" w:hAnsi="Arial" w:cs="Arial"/>
+          <w:color w:val="000000"/>
+        </w:rPr>
+        <w:t>Map</w:t>
+      </w:r>
+      <w:proofErr w:type="spellEnd"/>
+      <w:r>
+        <w:rPr>
+          <w:rFonts w:ascii="Arial" w:hAnsi="Arial" w:cs="Arial"/>
+          <w:color w:val="000000"/>
+        </w:rPr>
+        <w:t xml:space="preserve"> (en-US), new Set, new </w:t>
+      </w:r>
+      <w:proofErr w:type="spellStart"/>
+      <w:r>
+        <w:rPr>
+          <w:rFonts w:ascii="Arial" w:hAnsi="Arial" w:cs="Arial"/>
+          <w:color w:val="000000"/>
+        </w:rPr>
+        <w:lastRenderedPageBreak/>
+        <w:t>WeakMap</w:t>
+      </w:r>
+      <w:proofErr w:type="spellEnd"/>
+      <w:r>
+        <w:rPr>
+          <w:rFonts w:ascii="Arial" w:hAnsi="Arial" w:cs="Arial"/>
+          <w:color w:val="000000"/>
+        </w:rPr>
+        <w:t xml:space="preserve">, new </w:t>
+      </w:r>
+      <w:proofErr w:type="spellStart"/>
+      <w:r>
+        <w:rPr>
+          <w:rFonts w:ascii="Arial" w:hAnsi="Arial" w:cs="Arial"/>
+          <w:color w:val="000000"/>
+        </w:rPr>
+        <w:t>WeakSet</w:t>
+      </w:r>
+      <w:proofErr w:type="spellEnd"/>
+      <w:r>
+        <w:rPr>
+          <w:rFonts w:ascii="Arial" w:hAnsi="Arial" w:cs="Arial"/>
+          <w:color w:val="000000"/>
+        </w:rPr>
+        <w:t xml:space="preserve">, new Date y casi todo lo hecho con la palabra clave </w:t>
+      </w:r>
+      <w:proofErr w:type="gramStart"/>
+      <w:r>
+        <w:rPr>
+          <w:rFonts w:ascii="Arial" w:hAnsi="Arial" w:cs="Arial"/>
+          <w:color w:val="000000"/>
+        </w:rPr>
+        <w:t xml:space="preserve">new;   </w:t>
+      </w:r>
+      <w:proofErr w:type="gramEnd"/>
+      <w:r>
+        <w:rPr>
+          <w:rFonts w:ascii="Arial" w:hAnsi="Arial" w:cs="Arial"/>
+          <w:color w:val="000000"/>
+        </w:rPr>
+        <w:t xml:space="preserve">                                   </w:t>
+      </w:r>
+      <w:proofErr w:type="spellStart"/>
+      <w:r>
+        <w:rPr>
+          <w:rFonts w:ascii="Arial" w:hAnsi="Arial" w:cs="Arial"/>
+          <w:color w:val="000000"/>
+        </w:rPr>
+        <w:t>Function</w:t>
+      </w:r>
+      <w:proofErr w:type="spellEnd"/>
+      <w:r>
+        <w:rPr>
+          <w:rFonts w:ascii="Arial" w:hAnsi="Arial" w:cs="Arial"/>
+          <w:color w:val="000000"/>
+        </w:rPr>
+        <w:t xml:space="preserve">: una estructura sin datos, aunque también responde al operador </w:t>
+      </w:r>
+      <w:proofErr w:type="spellStart"/>
+      <w:r>
+        <w:rPr>
+          <w:rFonts w:ascii="Arial" w:hAnsi="Arial" w:cs="Arial"/>
+          <w:color w:val="000000"/>
+        </w:rPr>
+        <w:t>typeof</w:t>
+      </w:r>
+      <w:proofErr w:type="spellEnd"/>
+      <w:r>
+        <w:rPr>
+          <w:rFonts w:ascii="Arial" w:hAnsi="Arial" w:cs="Arial"/>
+          <w:color w:val="000000"/>
+        </w:rPr>
+        <w:t xml:space="preserve">: </w:t>
+      </w:r>
+      <w:proofErr w:type="spellStart"/>
+      <w:r>
+        <w:rPr>
+          <w:rFonts w:ascii="Arial" w:hAnsi="Arial" w:cs="Arial"/>
+          <w:color w:val="000000"/>
+        </w:rPr>
+        <w:t>typeof</w:t>
+      </w:r>
+      <w:proofErr w:type="spellEnd"/>
+      <w:r>
+        <w:rPr>
+          <w:rFonts w:ascii="Arial" w:hAnsi="Arial" w:cs="Arial"/>
+          <w:color w:val="000000"/>
+        </w:rPr>
+        <w:t xml:space="preserve"> </w:t>
+      </w:r>
+      <w:proofErr w:type="spellStart"/>
+      <w:r>
+        <w:rPr>
+          <w:rFonts w:ascii="Arial" w:hAnsi="Arial" w:cs="Arial"/>
+          <w:color w:val="000000"/>
+        </w:rPr>
+        <w:t>instance</w:t>
+      </w:r>
+      <w:proofErr w:type="spellEnd"/>
+      <w:r>
+        <w:rPr>
+          <w:rFonts w:ascii="Arial" w:hAnsi="Arial" w:cs="Arial"/>
+          <w:color w:val="000000"/>
+        </w:rPr>
+        <w:t xml:space="preserve"> === "</w:t>
+      </w:r>
+      <w:proofErr w:type="spellStart"/>
+      <w:r>
+        <w:rPr>
+          <w:rFonts w:ascii="Arial" w:hAnsi="Arial" w:cs="Arial"/>
+          <w:color w:val="000000"/>
+        </w:rPr>
+        <w:t>function</w:t>
+      </w:r>
+      <w:proofErr w:type="spellEnd"/>
+      <w:r>
+        <w:rPr>
+          <w:rFonts w:ascii="Arial" w:hAnsi="Arial" w:cs="Arial"/>
+          <w:color w:val="000000"/>
+        </w:rPr>
+        <w:t xml:space="preserve">". Esta simplemente es una forma abreviada para funciones, aunque cada constructor de funciones se deriva del constructor </w:t>
+      </w:r>
+      <w:proofErr w:type="spellStart"/>
+      <w:r>
+        <w:rPr>
+          <w:rFonts w:ascii="Arial" w:hAnsi="Arial" w:cs="Arial"/>
+          <w:color w:val="000000"/>
+        </w:rPr>
+        <w:t>Object</w:t>
+      </w:r>
+      <w:proofErr w:type="spellEnd"/>
+      <w:r>
+        <w:rPr>
+          <w:rFonts w:ascii="Arial" w:hAnsi="Arial" w:cs="Arial"/>
+          <w:color w:val="000000"/>
+        </w:rPr>
+        <w:t>.</w:t>
+      </w:r>
+    </w:p>
+    <w:p>
+      <w:pPr>
+        <w:pStyle w:val="NormalWeb"/>
+        <w:spacing w:before="0" w:beforeAutospacing="0" w:after="0" w:afterAutospacing="0"/>
+        <w:ind w:left="284" w:hanging="283"/>
+        <w:jc w:val="both"/>
+        <w:rPr>
+          <w:rFonts w:ascii="Arial" w:hAnsi="Arial" w:cs="Arial"/>
+        </w:rPr>
+      </w:pPr>
+      <w:r>
+        <w:rPr>
+          <w:rStyle w:val="apple-tab-span"/>
+          <w:rFonts w:ascii="Arial" w:hAnsi="Arial" w:cs="Arial"/>
+          <w:b/>
+          <w:bCs/>
+          <w:color w:val="000000"/>
+        </w:rPr>
+        <w:tab/>
+      </w:r>
+      <w:r>
+        <w:rPr>
+          <w:rFonts w:ascii="Arial" w:hAnsi="Arial" w:cs="Arial"/>
+          <w:b/>
+          <w:bCs/>
+          <w:color w:val="000000"/>
+        </w:rPr>
+        <w:t>3.5 Estructuras de control</w:t>
+      </w:r>
+    </w:p>
+    <w:p>
+      <w:pPr>
+        <w:pStyle w:val="NormalWeb"/>
+        <w:spacing w:before="0" w:beforeAutospacing="0" w:after="0" w:afterAutospacing="0"/>
+        <w:ind w:left="284" w:hanging="283"/>
+        <w:jc w:val="both"/>
+        <w:rPr>
+          <w:rFonts w:ascii="Arial" w:hAnsi="Arial" w:cs="Arial"/>
+        </w:rPr>
+      </w:pPr>
+      <w:r>
+        <w:rPr>
+          <w:rFonts w:ascii="Arial" w:hAnsi="Arial" w:cs="Arial"/>
+        </w:rPr>
+        <w:tab/>
       </w:r>
     </w:p>
     <w:p>
@@ -4339,21 +8587,22 @@
         <w:pStyle w:val="NormalWeb"/>
         <w:spacing w:after="0"/>
         <w:ind w:left="284" w:hanging="283"/>
-        <w:rPr>
-          <w:color w:val="000000"/>
-        </w:rPr>
-      </w:pPr>
-      <w:r>
-        <w:rPr>
-          <w:color w:val="000000"/>
+        <w:jc w:val="both"/>
+        <w:rPr>
+          <w:rFonts w:ascii="Arial" w:hAnsi="Arial" w:cs="Arial"/>
+        </w:rPr>
+      </w:pPr>
+      <w:r>
+        <w:rPr>
+          <w:rFonts w:ascii="Arial" w:hAnsi="Arial" w:cs="Arial"/>
         </w:rPr>
         <w:tab/>
       </w:r>
       <w:r>
         <w:rPr>
-          <w:color w:val="000000"/>
-        </w:rPr>
-        <w:t>Sin embargo, las siguientes variables tienen identificadores incorrectos:</w:t>
+          <w:rFonts w:ascii="Arial" w:hAnsi="Arial" w:cs="Arial"/>
+        </w:rPr>
+        <w:t>Al hacer un programa necesitaremos establecer condiciones o decisiones, donde buscamos que el navegador realice una acción A si se cumple una condición o una acción B si no se cumple. Este es el primer tipo de estructuras de control que encontraremos. Para ello existen varias estructuras de control:</w:t>
       </w:r>
     </w:p>
     <w:p>
@@ -4361,307 +8610,68 @@
         <w:pStyle w:val="NormalWeb"/>
         <w:spacing w:after="0"/>
         <w:ind w:left="284" w:hanging="283"/>
-        <w:rPr>
-          <w:color w:val="000000"/>
-        </w:rPr>
-      </w:pPr>
-      <w:r>
-        <w:rPr>
-          <w:color w:val="000000"/>
-        </w:rPr>
-        <w:tab/>
-      </w:r>
-      <w:r>
-        <w:rPr>
-          <w:color w:val="000000"/>
-        </w:rPr>
-        <w:t>var 1numero;       // Empieza por un número</w:t>
-      </w:r>
-      <w:r>
-        <w:rPr>
-          <w:color w:val="000000"/>
-        </w:rPr>
-        <w:t xml:space="preserve">                                                                                            </w:t>
-      </w:r>
-      <w:r>
-        <w:rPr>
-          <w:color w:val="000000"/>
-        </w:rPr>
-        <w:t>var numero;1_123;  // Contiene un carácter ";"</w:t>
-      </w:r>
+        <w:jc w:val="both"/>
+        <w:rPr>
+          <w:rFonts w:ascii="Arial" w:hAnsi="Arial" w:cs="Arial"/>
+          <w:b/>
+          <w:bCs/>
+        </w:rPr>
+      </w:pPr>
     </w:p>
     <w:p>
       <w:pPr>
         <w:pStyle w:val="NormalWeb"/>
         <w:spacing w:after="0"/>
         <w:ind w:left="284" w:hanging="283"/>
-        <w:rPr>
-          <w:color w:val="000000"/>
-        </w:rPr>
-      </w:pPr>
-      <w:r>
-        <w:rPr>
-          <w:color w:val="000000"/>
-        </w:rPr>
-        <w:tab/>
-      </w:r>
-      <w:r>
-        <w:rPr>
-          <w:color w:val="000000"/>
-        </w:rPr>
-        <w:t>Diagrama de sintaxis de nombres</w:t>
-      </w:r>
+        <w:jc w:val="both"/>
+        <w:rPr>
+          <w:rFonts w:ascii="Arial" w:hAnsi="Arial" w:cs="Arial"/>
+          <w:b/>
+          <w:bCs/>
+        </w:rPr>
+      </w:pPr>
     </w:p>
     <w:p>
       <w:pPr>
         <w:pStyle w:val="NormalWeb"/>
         <w:spacing w:after="0"/>
         <w:ind w:left="284" w:hanging="283"/>
-        <w:rPr>
-          <w:color w:val="000000"/>
-        </w:rPr>
-      </w:pPr>
-      <w:r>
-        <w:rPr>
-          <w:color w:val="000000"/>
-        </w:rPr>
-        <w:tab/>
-      </w:r>
-      <w:r>
-        <w:rPr>
-          <w:color w:val="000000"/>
-        </w:rPr>
-        <w:t>A continuación se indica el listado de palabras reservadas en JavaScript, y que no podremos utilizar para nombrar nuestras variables, parámetros, funciones, operadores o etiquetas:</w:t>
-      </w:r>
-    </w:p>
-    <w:p>
-      <w:pPr>
-        <w:pStyle w:val="NormalWeb"/>
-        <w:ind w:left="57" w:hanging="57"/>
-        <w:rPr>
-          <w:color w:val="000000"/>
-        </w:rPr>
-      </w:pPr>
-      <w:r>
-        <w:rPr>
-          <w:color w:val="000000"/>
-        </w:rPr>
-        <w:t>A</w:t>
-      </w:r>
-      <w:r>
-        <w:rPr>
-          <w:color w:val="000000"/>
-        </w:rPr>
-        <w:t>bstract</w:t>
-      </w:r>
-      <w:r>
-        <w:rPr>
-          <w:color w:val="000000"/>
-        </w:rPr>
-        <w:t xml:space="preserve">                                                                                                                                        </w:t>
-      </w:r>
-      <w:r>
-        <w:rPr>
-          <w:color w:val="000000"/>
-        </w:rPr>
-        <w:t>boolean break byte</w:t>
-      </w:r>
-      <w:r>
-        <w:rPr>
-          <w:color w:val="000000"/>
-        </w:rPr>
-        <w:t xml:space="preserve">                                                                                                                           </w:t>
-      </w:r>
-      <w:r>
-        <w:rPr>
-          <w:color w:val="000000"/>
-        </w:rPr>
-        <w:t>case catch char class const continue</w:t>
-      </w:r>
-      <w:r>
-        <w:rPr>
-          <w:color w:val="000000"/>
-        </w:rPr>
-        <w:t xml:space="preserve">                                                                                         </w:t>
-      </w:r>
-      <w:r>
-        <w:rPr>
-          <w:color w:val="000000"/>
-        </w:rPr>
-        <w:t>debugger default delete do double</w:t>
-      </w:r>
-      <w:r>
-        <w:rPr>
-          <w:color w:val="000000"/>
-        </w:rPr>
-        <w:t xml:space="preserve">                                                                                                  </w:t>
-      </w:r>
-      <w:r>
-        <w:rPr>
-          <w:color w:val="000000"/>
-        </w:rPr>
-        <w:t>else enum export extends</w:t>
-      </w:r>
-      <w:r>
-        <w:rPr>
-          <w:color w:val="000000"/>
-        </w:rPr>
-        <w:t xml:space="preserve">                                                                                                          </w:t>
-      </w:r>
-      <w:r>
-        <w:rPr>
-          <w:color w:val="000000"/>
-        </w:rPr>
-        <w:t>false final finally float for function</w:t>
-      </w:r>
-      <w:r>
-        <w:rPr>
-          <w:color w:val="000000"/>
-        </w:rPr>
-        <w:t xml:space="preserve">                                                                                                        </w:t>
-      </w:r>
-      <w:r>
-        <w:rPr>
-          <w:color w:val="000000"/>
-        </w:rPr>
-        <w:t>goto</w:t>
-      </w:r>
-      <w:r>
-        <w:rPr>
-          <w:color w:val="000000"/>
-        </w:rPr>
-        <w:t xml:space="preserve">                                                                                                                                                                </w:t>
-      </w:r>
-      <w:r>
-        <w:rPr>
-          <w:color w:val="000000"/>
-        </w:rPr>
-        <w:t>if implements import in instanceof int interface</w:t>
-      </w:r>
-      <w:r>
-        <w:rPr>
-          <w:color w:val="000000"/>
-        </w:rPr>
-        <w:t xml:space="preserve">                                                                                    </w:t>
-      </w:r>
-      <w:r>
-        <w:rPr>
-          <w:color w:val="000000"/>
-        </w:rPr>
-        <w:t>long</w:t>
-      </w:r>
-      <w:r>
-        <w:rPr>
-          <w:color w:val="000000"/>
-        </w:rPr>
-        <w:t xml:space="preserve">                                                                                                                                                     </w:t>
-      </w:r>
-      <w:r>
-        <w:rPr>
-          <w:color w:val="000000"/>
-        </w:rPr>
-        <w:t>native new null</w:t>
-      </w:r>
-      <w:r>
-        <w:rPr>
-          <w:color w:val="000000"/>
-        </w:rPr>
-        <w:t xml:space="preserve">                                                                                                                             </w:t>
-      </w:r>
-      <w:r>
-        <w:rPr>
-          <w:color w:val="000000"/>
-        </w:rPr>
-        <w:t>package private protected public</w:t>
-      </w:r>
-      <w:r>
-        <w:rPr>
-          <w:color w:val="000000"/>
-        </w:rPr>
-        <w:t xml:space="preserve">                                                                                                                               </w:t>
-      </w:r>
-      <w:r>
-        <w:rPr>
-          <w:color w:val="000000"/>
-        </w:rPr>
-        <w:t>return</w:t>
-      </w:r>
-      <w:r>
-        <w:rPr>
-          <w:color w:val="000000"/>
-        </w:rPr>
-        <w:t xml:space="preserve">                                                                                                                                                                </w:t>
-      </w:r>
-      <w:r>
-        <w:rPr>
-          <w:color w:val="000000"/>
-        </w:rPr>
-        <w:t>short static super switch synchronized</w:t>
-      </w:r>
-      <w:r>
-        <w:rPr>
-          <w:color w:val="000000"/>
-        </w:rPr>
-        <w:t xml:space="preserve">                                                                                                            </w:t>
-      </w:r>
-      <w:r>
-        <w:rPr>
-          <w:color w:val="000000"/>
-        </w:rPr>
-        <w:t>this throw throws transient true try typeof</w:t>
-      </w:r>
-      <w:r>
-        <w:rPr>
-          <w:color w:val="000000"/>
-        </w:rPr>
-        <w:t xml:space="preserve">                                                                                               </w:t>
-      </w:r>
-      <w:r>
-        <w:rPr>
-          <w:color w:val="000000"/>
-        </w:rPr>
-        <w:t>var volatile void</w:t>
-      </w:r>
-      <w:r>
-        <w:rPr>
-          <w:color w:val="000000"/>
-        </w:rPr>
-        <w:t xml:space="preserve">                                                                                                                                      </w:t>
-      </w:r>
-      <w:r>
-        <w:rPr>
-          <w:color w:val="000000"/>
-        </w:rPr>
-        <w:t>while with</w:t>
-      </w:r>
+        <w:jc w:val="both"/>
+        <w:rPr>
+          <w:rFonts w:ascii="Arial" w:hAnsi="Arial" w:cs="Arial"/>
+          <w:b/>
+          <w:bCs/>
+        </w:rPr>
+      </w:pPr>
     </w:p>
     <w:p>
       <w:pPr>
         <w:pStyle w:val="NormalWeb"/>
         <w:spacing w:after="0"/>
         <w:ind w:left="284" w:hanging="283"/>
-        <w:rPr>
-          <w:color w:val="000000"/>
-        </w:rPr>
-      </w:pPr>
-      <w:r>
-        <w:rPr>
-          <w:color w:val="000000"/>
-        </w:rPr>
-        <w:lastRenderedPageBreak/>
+        <w:jc w:val="both"/>
+        <w:rPr>
+          <w:rFonts w:ascii="Arial" w:hAnsi="Arial" w:cs="Arial"/>
+          <w:b/>
+          <w:bCs/>
+        </w:rPr>
+      </w:pPr>
+      <w:r>
+        <w:rPr>
+          <w:rFonts w:ascii="Arial" w:hAnsi="Arial" w:cs="Arial"/>
+          <w:b/>
+          <w:bCs/>
+        </w:rPr>
+        <w:t>Estructura de control</w:t>
+      </w:r>
+      <w:r>
+        <w:rPr>
+          <w:rFonts w:ascii="Arial" w:hAnsi="Arial" w:cs="Arial"/>
+          <w:b/>
+          <w:bCs/>
+        </w:rPr>
         <w:tab/>
-      </w:r>
-      <w:r>
-        <w:rPr>
-          <w:color w:val="000000"/>
-        </w:rPr>
-        <w:t>T</w:t>
-      </w:r>
-      <w:r>
-        <w:rPr>
-          <w:color w:val="000000"/>
-        </w:rPr>
-        <w:t>ipos de variables</w:t>
+        <w:t xml:space="preserve">               Descripción</w:t>
       </w:r>
     </w:p>
     <w:p>
@@ -4669,21 +8679,35 @@
         <w:pStyle w:val="NormalWeb"/>
         <w:spacing w:after="0"/>
         <w:ind w:left="284" w:hanging="283"/>
-        <w:rPr>
-          <w:color w:val="000000"/>
-        </w:rPr>
-      </w:pPr>
-      <w:r>
-        <w:rPr>
-          <w:color w:val="000000"/>
+        <w:jc w:val="both"/>
+        <w:rPr>
+          <w:rFonts w:ascii="Arial" w:hAnsi="Arial" w:cs="Arial"/>
+          <w:sz w:val="20"/>
+          <w:szCs w:val="20"/>
+        </w:rPr>
+      </w:pPr>
+      <w:proofErr w:type="spellStart"/>
+      <w:r>
+        <w:rPr>
+          <w:rFonts w:ascii="Arial" w:hAnsi="Arial" w:cs="Arial"/>
+        </w:rPr>
+        <w:t>If</w:t>
+      </w:r>
+      <w:proofErr w:type="spellEnd"/>
+      <w:r>
+        <w:rPr>
+          <w:rFonts w:ascii="Arial" w:hAnsi="Arial" w:cs="Arial"/>
         </w:rPr>
         <w:tab/>
-      </w:r>
-      <w:r>
-        <w:rPr>
-          <w:color w:val="000000"/>
-        </w:rPr>
-        <w:t>JavaScript divide los distintos tipos de variables en dos grupos: tipos primitivos y tipos de referencia o clases.</w:t>
+        <w:t xml:space="preserve">                                           </w:t>
+      </w:r>
+      <w:r>
+        <w:rPr>
+          <w:rFonts w:ascii="Arial" w:hAnsi="Arial" w:cs="Arial"/>
+          <w:sz w:val="20"/>
+          <w:szCs w:val="20"/>
+        </w:rPr>
+        <w:t>Condición simple: Si ocurre algo, haz lo siguiente...</w:t>
       </w:r>
     </w:p>
     <w:p>
@@ -4691,22 +8715,67 @@
         <w:pStyle w:val="NormalWeb"/>
         <w:spacing w:after="0"/>
         <w:ind w:left="284" w:hanging="283"/>
-        <w:rPr>
-          <w:color w:val="000000"/>
-        </w:rPr>
-      </w:pPr>
-      <w:r>
-        <w:rPr>
-          <w:color w:val="000000"/>
+        <w:jc w:val="both"/>
+        <w:rPr>
+          <w:rFonts w:ascii="Arial" w:hAnsi="Arial" w:cs="Arial"/>
+          <w:sz w:val="20"/>
+          <w:szCs w:val="20"/>
+        </w:rPr>
+      </w:pPr>
+      <w:proofErr w:type="spellStart"/>
+      <w:r>
+        <w:rPr>
+          <w:rFonts w:ascii="Arial" w:hAnsi="Arial" w:cs="Arial"/>
+        </w:rPr>
+        <w:t>If</w:t>
+      </w:r>
+      <w:proofErr w:type="spellEnd"/>
+      <w:r>
+        <w:rPr>
+          <w:rFonts w:ascii="Arial" w:hAnsi="Arial" w:cs="Arial"/>
+        </w:rPr>
+        <w:t>/</w:t>
+      </w:r>
+      <w:proofErr w:type="spellStart"/>
+      <w:r>
+        <w:rPr>
+          <w:rFonts w:ascii="Arial" w:hAnsi="Arial" w:cs="Arial"/>
+        </w:rPr>
+        <w:t>else</w:t>
+      </w:r>
+      <w:proofErr w:type="spellEnd"/>
+      <w:r>
+        <w:rPr>
+          <w:rFonts w:ascii="Arial" w:hAnsi="Arial" w:cs="Arial"/>
         </w:rPr>
         <w:tab/>
-        <w:t>T</w:t>
-      </w:r>
-      <w:r>
-        <w:rPr>
-          <w:color w:val="000000"/>
-        </w:rPr>
-        <w:t>ipos primitivos</w:t>
+        <w:t xml:space="preserve">                                   </w:t>
+      </w:r>
+      <w:r>
+        <w:rPr>
+          <w:rFonts w:ascii="Arial" w:hAnsi="Arial" w:cs="Arial"/>
+          <w:sz w:val="20"/>
+          <w:szCs w:val="20"/>
+        </w:rPr>
+        <w:t xml:space="preserve">Condición con alternativa: Si ocurre algo, haz esto, </w:t>
+      </w:r>
+      <w:proofErr w:type="gramStart"/>
+      <w:r>
+        <w:rPr>
+          <w:rFonts w:ascii="Arial" w:hAnsi="Arial" w:cs="Arial"/>
+          <w:sz w:val="20"/>
+          <w:szCs w:val="20"/>
+        </w:rPr>
+        <w:t>sino</w:t>
+      </w:r>
+      <w:proofErr w:type="gramEnd"/>
+      <w:r>
+        <w:rPr>
+          <w:rFonts w:ascii="Arial" w:hAnsi="Arial" w:cs="Arial"/>
+          <w:sz w:val="20"/>
+          <w:szCs w:val="20"/>
+        </w:rPr>
+        <w:t>, haz lo esto otro...</w:t>
       </w:r>
     </w:p>
     <w:p>
@@ -4714,27 +8783,72 @@
         <w:pStyle w:val="NormalWeb"/>
         <w:spacing w:after="0"/>
         <w:ind w:left="284" w:hanging="283"/>
-        <w:rPr>
-          <w:color w:val="000000"/>
-        </w:rPr>
-      </w:pPr>
-      <w:r>
-        <w:rPr>
-          <w:color w:val="000000"/>
+        <w:jc w:val="both"/>
+        <w:rPr>
+          <w:rFonts w:ascii="Arial" w:hAnsi="Arial" w:cs="Arial"/>
+        </w:rPr>
+      </w:pPr>
+      <w:r>
+        <w:rPr>
+          <w:rFonts w:ascii="Arial" w:hAnsi="Arial" w:cs="Arial"/>
+        </w:rPr>
+        <w:t>?:</w:t>
+      </w:r>
+      <w:r>
+        <w:rPr>
+          <w:rFonts w:ascii="Arial" w:hAnsi="Arial" w:cs="Arial"/>
         </w:rPr>
         <w:tab/>
       </w:r>
       <w:r>
         <w:rPr>
-          <w:color w:val="000000"/>
-        </w:rPr>
-        <w:t>JavaScript define cinco tipos primitivos: undefined, null, boolean, number y string. Además de estos tipos, JavaScript define el operador typeof para averiguar el tipo de una variable.</w:t>
-      </w:r>
-      <w:r>
-        <w:rPr>
-          <w:color w:val="000000"/>
-        </w:rPr>
-        <w:tab/>
+          <w:rFonts w:ascii="Arial" w:hAnsi="Arial" w:cs="Arial"/>
+          <w:sz w:val="20"/>
+          <w:szCs w:val="20"/>
+        </w:rPr>
+        <w:t xml:space="preserve">                                                    Operador ternario: Equivalente a </w:t>
+      </w:r>
+      <w:proofErr w:type="spellStart"/>
+      <w:r>
+        <w:rPr>
+          <w:rFonts w:ascii="Arial" w:hAnsi="Arial" w:cs="Arial"/>
+          <w:sz w:val="20"/>
+          <w:szCs w:val="20"/>
+        </w:rPr>
+        <w:t>If</w:t>
+      </w:r>
+      <w:proofErr w:type="spellEnd"/>
+      <w:r>
+        <w:rPr>
+          <w:rFonts w:ascii="Arial" w:hAnsi="Arial" w:cs="Arial"/>
+          <w:sz w:val="20"/>
+          <w:szCs w:val="20"/>
+        </w:rPr>
+        <w:t>/</w:t>
+      </w:r>
+      <w:proofErr w:type="spellStart"/>
+      <w:r>
+        <w:rPr>
+          <w:rFonts w:ascii="Arial" w:hAnsi="Arial" w:cs="Arial"/>
+          <w:sz w:val="20"/>
+          <w:szCs w:val="20"/>
+        </w:rPr>
+        <w:t>else</w:t>
+      </w:r>
+      <w:proofErr w:type="spellEnd"/>
+      <w:r>
+        <w:rPr>
+          <w:rFonts w:ascii="Arial" w:hAnsi="Arial" w:cs="Arial"/>
+          <w:sz w:val="20"/>
+          <w:szCs w:val="20"/>
+        </w:rPr>
+        <w:t>, método abreviado</w:t>
+      </w:r>
+      <w:r>
+        <w:rPr>
+          <w:rFonts w:ascii="Arial" w:hAnsi="Arial" w:cs="Arial"/>
+        </w:rPr>
+        <w:t>.</w:t>
       </w:r>
     </w:p>
     <w:p>
@@ -4742,165 +8856,66 @@
         <w:pStyle w:val="NormalWeb"/>
         <w:spacing w:before="0" w:beforeAutospacing="0" w:after="0" w:afterAutospacing="0"/>
         <w:ind w:left="284" w:hanging="283"/>
-        <w:rPr>
-          <w:b/>
-          <w:bCs/>
-          <w:color w:val="000000"/>
-        </w:rPr>
-      </w:pPr>
-      <w:r>
-        <w:rPr>
-          <w:rStyle w:val="apple-tab-span"/>
-          <w:b/>
-          <w:bCs/>
-          <w:color w:val="000000"/>
+        <w:jc w:val="both"/>
+        <w:rPr>
+          <w:rFonts w:ascii="Arial" w:hAnsi="Arial" w:cs="Arial"/>
+        </w:rPr>
+      </w:pPr>
+      <w:r>
+        <w:rPr>
+          <w:rFonts w:ascii="Arial" w:hAnsi="Arial" w:cs="Arial"/>
+        </w:rPr>
+        <w:t xml:space="preserve">Switch                                 </w:t>
+      </w:r>
+      <w:r>
+        <w:rPr>
+          <w:rFonts w:ascii="Arial" w:hAnsi="Arial" w:cs="Arial"/>
         </w:rPr>
         <w:tab/>
       </w:r>
       <w:r>
         <w:rPr>
-          <w:b/>
-          <w:bCs/>
-          <w:color w:val="000000"/>
-        </w:rPr>
-        <w:t>3.4 Tipo Datos</w:t>
-      </w:r>
-    </w:p>
-    <w:p>
-      <w:pPr>
-        <w:pStyle w:val="NormalWeb"/>
-        <w:spacing w:after="0"/>
-        <w:ind w:left="284" w:hanging="283"/>
-        <w:rPr>
-          <w:color w:val="000000"/>
-        </w:rPr>
-      </w:pPr>
-      <w:r>
-        <w:rPr>
-          <w:b/>
-          <w:bCs/>
-          <w:color w:val="000000"/>
-        </w:rPr>
-        <w:tab/>
-      </w:r>
-      <w:r>
-        <w:rPr>
-          <w:color w:val="000000"/>
-        </w:rPr>
-        <w:t>El último estándar ECMAScript define nueve tipos:</w:t>
-      </w:r>
-    </w:p>
-    <w:p>
-      <w:pPr>
-        <w:pStyle w:val="NormalWeb"/>
-        <w:spacing w:after="0"/>
-        <w:ind w:left="284" w:hanging="283"/>
-        <w:rPr>
-          <w:color w:val="000000"/>
-        </w:rPr>
-      </w:pPr>
-      <w:r>
-        <w:rPr>
-          <w:color w:val="000000"/>
-        </w:rPr>
-        <w:tab/>
-        <w:t>Seis tipos de datos primitivos, controlados por el operador typeof                                             Undefined: typeof instance === "undefined"</w:t>
-      </w:r>
-      <w:r>
-        <w:rPr>
-          <w:color w:val="000000"/>
-        </w:rPr>
-        <w:t xml:space="preserve">                                                                     </w:t>
-      </w:r>
-      <w:r>
-        <w:rPr>
-          <w:color w:val="000000"/>
-        </w:rPr>
-        <w:t>Boolean: typeof instance === "boolean"</w:t>
-      </w:r>
-      <w:r>
-        <w:rPr>
-          <w:color w:val="000000"/>
-        </w:rPr>
-        <w:t xml:space="preserve">                                                                                    </w:t>
-      </w:r>
-      <w:r>
-        <w:rPr>
-          <w:color w:val="000000"/>
-        </w:rPr>
-        <w:t>Number: typeof instance === "number"</w:t>
-      </w:r>
-      <w:r>
-        <w:rPr>
-          <w:color w:val="000000"/>
-        </w:rPr>
-        <w:t xml:space="preserve">                                                                                          </w:t>
-      </w:r>
-      <w:r>
-        <w:rPr>
-          <w:color w:val="000000"/>
-        </w:rPr>
-        <w:t>String: typeof instance === "string"</w:t>
-      </w:r>
-      <w:r>
-        <w:rPr>
-          <w:color w:val="000000"/>
-        </w:rPr>
-        <w:t xml:space="preserve">                                                                                          </w:t>
-      </w:r>
-      <w:r>
-        <w:rPr>
-          <w:color w:val="000000"/>
-        </w:rPr>
-        <w:t>BigInt: typeof instance === "bigint"</w:t>
-      </w:r>
-      <w:r>
-        <w:rPr>
-          <w:color w:val="000000"/>
-        </w:rPr>
-        <w:t xml:space="preserve">                                                                                    </w:t>
-      </w:r>
-      <w:r>
-        <w:rPr>
-          <w:color w:val="000000"/>
-        </w:rPr>
-        <w:t>Symbol: typeof instance === "symbol"</w:t>
-      </w:r>
-      <w:r>
-        <w:rPr>
-          <w:color w:val="000000"/>
-        </w:rPr>
-        <w:t xml:space="preserve">                                                                                               </w:t>
-      </w:r>
-      <w:r>
-        <w:rPr>
-          <w:color w:val="000000"/>
-        </w:rPr>
-        <w:t>Null: typeof instance === "object". Tipo primitivo especial que tiene un uso adicional para su valor: si el objeto no se hereda, se muestra null;</w:t>
-      </w:r>
-      <w:r>
-        <w:rPr>
-          <w:color w:val="000000"/>
-        </w:rPr>
-        <w:t xml:space="preserve">                                             </w:t>
-      </w:r>
-      <w:r>
-        <w:rPr>
-          <w:color w:val="000000"/>
-        </w:rPr>
-        <w:t>Object: typeof instance === "object". Tipo estructural especial que no es de datos pero para cualquier instancia de objeto construido que también se utiliza como estructuras de datos: new Object, new Array, new Map (en-US), new Set, new WeakMap, new WeakSet, new Date y casi todo lo hecho con la palabra clave new;</w:t>
-      </w:r>
-      <w:r>
-        <w:rPr>
-          <w:color w:val="000000"/>
-        </w:rPr>
-        <w:t xml:space="preserve">                                      </w:t>
-      </w:r>
-      <w:r>
-        <w:rPr>
-          <w:color w:val="000000"/>
-        </w:rPr>
-        <w:t>Function: una estructura sin datos, aunque también responde al operador typeof: typeof instance === "function". Esta simplemente es una forma abreviada para funciones, aunque cada constructor de funciones se deriva del constructor Object.</w:t>
+          <w:rFonts w:ascii="Arial" w:hAnsi="Arial" w:cs="Arial"/>
+          <w:sz w:val="20"/>
+          <w:szCs w:val="20"/>
+        </w:rPr>
+        <w:t xml:space="preserve">Estructura para casos específicos: Similar a varios </w:t>
+      </w:r>
+      <w:proofErr w:type="spellStart"/>
+      <w:r>
+        <w:rPr>
+          <w:rFonts w:ascii="Arial" w:hAnsi="Arial" w:cs="Arial"/>
+          <w:sz w:val="20"/>
+          <w:szCs w:val="20"/>
+        </w:rPr>
+        <w:t>If</w:t>
+      </w:r>
+      <w:proofErr w:type="spellEnd"/>
+      <w:r>
+        <w:rPr>
+          <w:rFonts w:ascii="Arial" w:hAnsi="Arial" w:cs="Arial"/>
+          <w:sz w:val="20"/>
+          <w:szCs w:val="20"/>
+        </w:rPr>
+        <w:t>/</w:t>
+      </w:r>
+      <w:proofErr w:type="spellStart"/>
+      <w:r>
+        <w:rPr>
+          <w:rFonts w:ascii="Arial" w:hAnsi="Arial" w:cs="Arial"/>
+          <w:sz w:val="20"/>
+          <w:szCs w:val="20"/>
+        </w:rPr>
+        <w:t>else</w:t>
+      </w:r>
+      <w:proofErr w:type="spellEnd"/>
+      <w:r>
+        <w:rPr>
+          <w:rFonts w:ascii="Arial" w:hAnsi="Arial" w:cs="Arial"/>
+          <w:sz w:val="20"/>
+          <w:szCs w:val="20"/>
+        </w:rPr>
+        <w:t xml:space="preserve"> anidados.</w:t>
       </w:r>
     </w:p>
     <w:p>
@@ -4908,193 +8923,36 @@
         <w:pStyle w:val="NormalWeb"/>
         <w:spacing w:before="0" w:beforeAutospacing="0" w:after="0" w:afterAutospacing="0"/>
         <w:ind w:left="284" w:hanging="283"/>
-      </w:pPr>
-      <w:r>
-        <w:rPr>
-          <w:rStyle w:val="apple-tab-span"/>
-          <w:b/>
-          <w:bCs/>
-          <w:color w:val="000000"/>
-        </w:rPr>
-        <w:tab/>
-      </w:r>
-      <w:r>
-        <w:rPr>
-          <w:b/>
-          <w:bCs/>
-          <w:color w:val="000000"/>
-        </w:rPr>
-        <w:t>3.5 Estructuras de control</w:t>
-      </w:r>
+        <w:jc w:val="both"/>
+        <w:rPr>
+          <w:rFonts w:ascii="Arial" w:hAnsi="Arial" w:cs="Arial"/>
+          <w:b/>
+          <w:bCs/>
+          <w:color w:val="000000"/>
+        </w:rPr>
+      </w:pPr>
     </w:p>
     <w:p>
       <w:pPr>
         <w:pStyle w:val="NormalWeb"/>
         <w:spacing w:before="0" w:beforeAutospacing="0" w:after="0" w:afterAutospacing="0"/>
         <w:ind w:left="284" w:hanging="283"/>
-      </w:pPr>
-      <w:r>
-        <w:tab/>
-      </w:r>
-    </w:p>
-    <w:p>
-      <w:pPr>
-        <w:pStyle w:val="NormalWeb"/>
-        <w:spacing w:after="0"/>
-        <w:ind w:left="284" w:hanging="283"/>
-      </w:pPr>
-      <w:r>
-        <w:tab/>
-      </w:r>
-      <w:r>
-        <w:t>Al hacer un programa necesitaremos establecer condiciones o decisiones, donde buscamos que el navegador realice una acción A si se cumple una condición o una acción B si no se cumple. Este es el primer tipo de estructuras de control que encontraremos. Para ello existen varias estructuras de control:</w:t>
-      </w:r>
-    </w:p>
-    <w:p>
-      <w:pPr>
-        <w:pStyle w:val="NormalWeb"/>
-        <w:spacing w:after="0"/>
-        <w:ind w:left="284" w:hanging="283"/>
-        <w:rPr>
-          <w:b/>
-          <w:bCs/>
-        </w:rPr>
-      </w:pPr>
-    </w:p>
-    <w:p>
-      <w:pPr>
-        <w:pStyle w:val="NormalWeb"/>
-        <w:spacing w:after="0"/>
-        <w:ind w:left="284" w:hanging="283"/>
-        <w:rPr>
-          <w:b/>
-          <w:bCs/>
-        </w:rPr>
-      </w:pPr>
-    </w:p>
-    <w:p>
-      <w:pPr>
-        <w:pStyle w:val="NormalWeb"/>
-        <w:spacing w:after="0"/>
-        <w:ind w:left="284" w:hanging="283"/>
-        <w:rPr>
-          <w:b/>
-          <w:bCs/>
-        </w:rPr>
-      </w:pPr>
-    </w:p>
-    <w:p>
-      <w:pPr>
-        <w:pStyle w:val="NormalWeb"/>
-        <w:spacing w:after="0"/>
-        <w:ind w:left="284" w:hanging="283"/>
-        <w:rPr>
-          <w:b/>
-          <w:bCs/>
-        </w:rPr>
-      </w:pPr>
-      <w:r>
-        <w:rPr>
-          <w:b/>
-          <w:bCs/>
-        </w:rPr>
-        <w:lastRenderedPageBreak/>
-        <w:t>Estructura de control</w:t>
-      </w:r>
-      <w:r>
-        <w:rPr>
-          <w:b/>
-          <w:bCs/>
-        </w:rPr>
-        <w:tab/>
-        <w:t xml:space="preserve">               Descripción</w:t>
-      </w:r>
-    </w:p>
-    <w:p>
-      <w:pPr>
-        <w:pStyle w:val="NormalWeb"/>
-        <w:spacing w:after="0"/>
-        <w:ind w:left="284" w:hanging="283"/>
-        <w:rPr>
-          <w:sz w:val="20"/>
-          <w:szCs w:val="20"/>
-        </w:rPr>
-      </w:pPr>
-      <w:r>
-        <w:t>If</w:t>
-      </w:r>
-      <w:r>
-        <w:tab/>
-        <w:t xml:space="preserve">                                           </w:t>
-      </w:r>
-      <w:r>
-        <w:rPr>
-          <w:sz w:val="20"/>
-          <w:szCs w:val="20"/>
-        </w:rPr>
-        <w:t>Condición simple: Si ocurre algo, haz lo siguiente...</w:t>
-      </w:r>
-    </w:p>
-    <w:p>
-      <w:pPr>
-        <w:pStyle w:val="NormalWeb"/>
-        <w:spacing w:after="0"/>
-        <w:ind w:left="284" w:hanging="283"/>
-        <w:rPr>
-          <w:sz w:val="20"/>
-          <w:szCs w:val="20"/>
-        </w:rPr>
-      </w:pPr>
-      <w:r>
-        <w:t>If/else</w:t>
-      </w:r>
-      <w:r>
-        <w:tab/>
-        <w:t xml:space="preserve">                                   </w:t>
-      </w:r>
-      <w:r>
-        <w:rPr>
-          <w:sz w:val="20"/>
-          <w:szCs w:val="20"/>
-        </w:rPr>
-        <w:t>Condición con alternativa: Si ocurre algo, haz esto, sino, haz lo esto otro...</w:t>
-      </w:r>
-    </w:p>
-    <w:p>
-      <w:pPr>
-        <w:pStyle w:val="NormalWeb"/>
-        <w:spacing w:after="0"/>
-        <w:ind w:left="284" w:hanging="283"/>
-      </w:pPr>
-      <w:r>
-        <w:t>?:</w:t>
-      </w:r>
-      <w:r>
-        <w:tab/>
-      </w:r>
-      <w:r>
-        <w:rPr>
-          <w:sz w:val="20"/>
-          <w:szCs w:val="20"/>
-        </w:rPr>
-        <w:t xml:space="preserve">                                         </w:t>
-      </w:r>
-      <w:r>
-        <w:rPr>
-          <w:sz w:val="20"/>
-          <w:szCs w:val="20"/>
-        </w:rPr>
-        <w:t xml:space="preserve">       </w:t>
-      </w:r>
-      <w:r>
-        <w:rPr>
-          <w:sz w:val="20"/>
-          <w:szCs w:val="20"/>
-        </w:rPr>
-        <w:t xml:space="preserve">    Operador ternario: Equivalente a If/else, método abreviado</w:t>
-      </w:r>
-      <w:r>
-        <w:t>.</w:t>
+        <w:jc w:val="both"/>
+        <w:rPr>
+          <w:rFonts w:ascii="Arial" w:hAnsi="Arial" w:cs="Arial"/>
+          <w:b/>
+          <w:bCs/>
+          <w:color w:val="000000"/>
+        </w:rPr>
+      </w:pPr>
+      <w:r>
+        <w:rPr>
+          <w:rFonts w:ascii="Arial" w:hAnsi="Arial" w:cs="Arial"/>
+          <w:b/>
+          <w:bCs/>
+          <w:color w:val="000000"/>
+        </w:rPr>
+        <w:t>Bibliografía</w:t>
       </w:r>
     </w:p>
     <w:p>
@@ -5102,75 +8960,32 @@
         <w:pStyle w:val="NormalWeb"/>
         <w:spacing w:before="0" w:beforeAutospacing="0" w:after="0" w:afterAutospacing="0"/>
         <w:ind w:left="284" w:hanging="283"/>
-      </w:pPr>
-      <w:r>
-        <w:t xml:space="preserve">Switch                                 </w:t>
-      </w:r>
-      <w:r>
-        <w:tab/>
-      </w:r>
-      <w:r>
-        <w:rPr>
-          <w:sz w:val="20"/>
-          <w:szCs w:val="20"/>
-        </w:rPr>
-        <w:t>Estructura para casos específicos: Similar a varios If/else anidados.</w:t>
-      </w:r>
-    </w:p>
-    <w:p>
-      <w:pPr>
-        <w:pStyle w:val="NormalWeb"/>
-        <w:spacing w:before="0" w:beforeAutospacing="0" w:after="0" w:afterAutospacing="0"/>
-        <w:ind w:left="284" w:hanging="283"/>
-        <w:rPr>
-          <w:b/>
-          <w:bCs/>
-          <w:color w:val="000000"/>
-        </w:rPr>
-      </w:pPr>
-    </w:p>
-    <w:p>
-      <w:pPr>
-        <w:pStyle w:val="NormalWeb"/>
-        <w:spacing w:before="0" w:beforeAutospacing="0" w:after="0" w:afterAutospacing="0"/>
-        <w:ind w:left="284" w:hanging="283"/>
-        <w:rPr>
-          <w:b/>
-          <w:bCs/>
-          <w:color w:val="000000"/>
-        </w:rPr>
-      </w:pPr>
-      <w:r>
-        <w:rPr>
-          <w:b/>
-          <w:bCs/>
-          <w:color w:val="000000"/>
-        </w:rPr>
-        <w:t>Bibliografía</w:t>
-      </w:r>
-    </w:p>
-    <w:p>
-      <w:pPr>
-        <w:pStyle w:val="NormalWeb"/>
-        <w:spacing w:before="0" w:beforeAutospacing="0" w:after="0" w:afterAutospacing="0"/>
-        <w:ind w:left="284" w:hanging="283"/>
+        <w:jc w:val="both"/>
+        <w:rPr>
+          <w:rFonts w:ascii="Arial" w:hAnsi="Arial" w:cs="Arial"/>
+        </w:rPr>
       </w:pPr>
       <w:hyperlink r:id="rId22" w:history="1">
         <w:r>
           <w:rPr>
             <w:rStyle w:val="Hipervnculo"/>
+            <w:rFonts w:ascii="Arial" w:hAnsi="Arial" w:cs="Arial"/>
           </w:rPr>
           <w:t>https://openwebinars.net/blog/que-es-html5/</w:t>
         </w:r>
       </w:hyperlink>
       <w:r>
+        <w:rPr>
+          <w:rFonts w:ascii="Arial" w:hAnsi="Arial" w:cs="Arial"/>
+        </w:rPr>
         <w:t xml:space="preserve"> </w:t>
       </w:r>
     </w:p>
     <w:p>
       <w:pPr>
-        <w:rPr>
-          <w:rFonts w:ascii="Times New Roman" w:hAnsi="Times New Roman" w:cs="Times New Roman"/>
+        <w:jc w:val="both"/>
+        <w:rPr>
+          <w:rFonts w:ascii="Arial" w:hAnsi="Arial" w:cs="Arial"/>
           <w:sz w:val="24"/>
           <w:szCs w:val="24"/>
         </w:rPr>
@@ -5179,7 +8994,7 @@
         <w:r>
           <w:rPr>
             <w:rStyle w:val="Hipervnculo"/>
-            <w:rFonts w:ascii="Times New Roman" w:hAnsi="Times New Roman" w:cs="Times New Roman"/>
+            <w:rFonts w:ascii="Arial" w:hAnsi="Arial" w:cs="Arial"/>
             <w:sz w:val="24"/>
             <w:szCs w:val="24"/>
           </w:rPr>
@@ -5188,7 +9003,7 @@
       </w:hyperlink>
       <w:r>
         <w:rPr>
-          <w:rFonts w:ascii="Times New Roman" w:hAnsi="Times New Roman" w:cs="Times New Roman"/>
+          <w:rFonts w:ascii="Arial" w:hAnsi="Arial" w:cs="Arial"/>
           <w:sz w:val="24"/>
           <w:szCs w:val="24"/>
         </w:rPr>
@@ -5196,7 +9011,7 @@
       </w:r>
       <w:r>
         <w:rPr>
-          <w:rFonts w:ascii="Times New Roman" w:hAnsi="Times New Roman" w:cs="Times New Roman"/>
+          <w:rFonts w:ascii="Arial" w:hAnsi="Arial" w:cs="Arial"/>
           <w:sz w:val="24"/>
           <w:szCs w:val="24"/>
         </w:rPr>
@@ -5206,7 +9021,7 @@
         <w:r>
           <w:rPr>
             <w:rStyle w:val="Hipervnculo"/>
-            <w:rFonts w:ascii="Times New Roman" w:hAnsi="Times New Roman" w:cs="Times New Roman"/>
+            <w:rFonts w:ascii="Arial" w:hAnsi="Arial" w:cs="Arial"/>
             <w:sz w:val="24"/>
             <w:szCs w:val="24"/>
           </w:rPr>
@@ -5216,8 +9031,9 @@
     </w:p>
     <w:p>
       <w:pPr>
-        <w:rPr>
-          <w:rFonts w:ascii="Times New Roman" w:hAnsi="Times New Roman" w:cs="Times New Roman"/>
+        <w:jc w:val="both"/>
+        <w:rPr>
+          <w:rFonts w:ascii="Arial" w:hAnsi="Arial" w:cs="Arial"/>
           <w:sz w:val="24"/>
           <w:szCs w:val="24"/>
         </w:rPr>
@@ -5226,7 +9042,7 @@
         <w:r>
           <w:rPr>
             <w:rStyle w:val="Hipervnculo"/>
-            <w:rFonts w:ascii="Times New Roman" w:hAnsi="Times New Roman" w:cs="Times New Roman"/>
+            <w:rFonts w:ascii="Arial" w:hAnsi="Arial" w:cs="Arial"/>
             <w:sz w:val="24"/>
             <w:szCs w:val="24"/>
           </w:rPr>
@@ -5235,7 +9051,7 @@
       </w:hyperlink>
       <w:r>
         <w:rPr>
-          <w:rFonts w:ascii="Times New Roman" w:hAnsi="Times New Roman" w:cs="Times New Roman"/>
+          <w:rFonts w:ascii="Arial" w:hAnsi="Arial" w:cs="Arial"/>
           <w:sz w:val="24"/>
           <w:szCs w:val="24"/>
         </w:rPr>
@@ -5244,8 +9060,9 @@
     </w:p>
     <w:p>
       <w:pPr>
-        <w:rPr>
-          <w:rFonts w:ascii="Times New Roman" w:hAnsi="Times New Roman" w:cs="Times New Roman"/>
+        <w:jc w:val="both"/>
+        <w:rPr>
+          <w:rFonts w:ascii="Arial" w:hAnsi="Arial" w:cs="Arial"/>
           <w:sz w:val="24"/>
           <w:szCs w:val="24"/>
         </w:rPr>
@@ -5254,7 +9071,7 @@
         <w:r>
           <w:rPr>
             <w:rStyle w:val="Hipervnculo"/>
-            <w:rFonts w:ascii="Times New Roman" w:hAnsi="Times New Roman" w:cs="Times New Roman"/>
+            <w:rFonts w:ascii="Arial" w:hAnsi="Arial" w:cs="Arial"/>
             <w:sz w:val="24"/>
             <w:szCs w:val="24"/>
           </w:rPr>
@@ -5263,7 +9080,7 @@
       </w:hyperlink>
       <w:r>
         <w:rPr>
-          <w:rFonts w:ascii="Times New Roman" w:hAnsi="Times New Roman" w:cs="Times New Roman"/>
+          <w:rFonts w:ascii="Arial" w:hAnsi="Arial" w:cs="Arial"/>
           <w:sz w:val="24"/>
           <w:szCs w:val="24"/>
         </w:rPr>
@@ -5272,8 +9089,9 @@
     </w:p>
     <w:p>
       <w:pPr>
-        <w:rPr>
-          <w:rFonts w:ascii="Times New Roman" w:hAnsi="Times New Roman" w:cs="Times New Roman"/>
+        <w:jc w:val="both"/>
+        <w:rPr>
+          <w:rFonts w:ascii="Arial" w:hAnsi="Arial" w:cs="Arial"/>
           <w:sz w:val="24"/>
           <w:szCs w:val="24"/>
         </w:rPr>
@@ -5282,16 +9100,26 @@
         <w:r>
           <w:rPr>
             <w:rStyle w:val="Hipervnculo"/>
-            <w:rFonts w:ascii="Times New Roman" w:hAnsi="Times New Roman" w:cs="Times New Roman"/>
+            <w:rFonts w:ascii="Arial" w:hAnsi="Arial" w:cs="Arial"/>
             <w:sz w:val="24"/>
             <w:szCs w:val="24"/>
           </w:rPr>
-          <w:t>https://www.juntadeandalucia.es/averroes/centros-tic/11000289/helvia/aula/archivos/repositorio/0/222/html/la_etiqueta_div.html#:~:text=La%20etiqueta%20se%20emplea,operaciones%20sobre%20ese%20bloque%20espec%C3%ADfico</w:t>
+          <w:t>https://www.juntadeandalucia.es/averroes/centros-tic/11000289/helvia/aula/archivos/repositorio/0/222/html/la_etiqueta_div.html#:~:tex</w:t>
+        </w:r>
+        <w:r>
+          <w:rPr>
+            <w:rStyle w:val="Hipervnculo"/>
+            <w:rFonts w:ascii="Arial" w:hAnsi="Arial" w:cs="Arial"/>
+            <w:sz w:val="24"/>
+            <w:szCs w:val="24"/>
+          </w:rPr>
+          <w:lastRenderedPageBreak/>
+          <w:t>t=La%20etiqueta%20se%20emplea,operaciones%20sobre%20ese%20bloque%20espec%C3%ADfico</w:t>
         </w:r>
       </w:hyperlink>
       <w:r>
         <w:rPr>
-          <w:rFonts w:ascii="Times New Roman" w:hAnsi="Times New Roman" w:cs="Times New Roman"/>
+          <w:rFonts w:ascii="Arial" w:hAnsi="Arial" w:cs="Arial"/>
           <w:sz w:val="24"/>
           <w:szCs w:val="24"/>
         </w:rPr>
@@ -5300,8 +9128,9 @@
     </w:p>
     <w:p>
       <w:pPr>
-        <w:rPr>
-          <w:rFonts w:ascii="Times New Roman" w:hAnsi="Times New Roman" w:cs="Times New Roman"/>
+        <w:jc w:val="both"/>
+        <w:rPr>
+          <w:rFonts w:ascii="Arial" w:hAnsi="Arial" w:cs="Arial"/>
           <w:sz w:val="24"/>
           <w:szCs w:val="24"/>
         </w:rPr>
@@ -5310,7 +9139,7 @@
         <w:r>
           <w:rPr>
             <w:rStyle w:val="Hipervnculo"/>
-            <w:rFonts w:ascii="Times New Roman" w:hAnsi="Times New Roman" w:cs="Times New Roman"/>
+            <w:rFonts w:ascii="Arial" w:hAnsi="Arial" w:cs="Arial"/>
             <w:sz w:val="24"/>
             <w:szCs w:val="24"/>
           </w:rPr>
@@ -5319,7 +9148,7 @@
       </w:hyperlink>
       <w:r>
         <w:rPr>
-          <w:rFonts w:ascii="Times New Roman" w:hAnsi="Times New Roman" w:cs="Times New Roman"/>
+          <w:rFonts w:ascii="Arial" w:hAnsi="Arial" w:cs="Arial"/>
           <w:sz w:val="24"/>
           <w:szCs w:val="24"/>
         </w:rPr>
@@ -5328,8 +9157,9 @@
     </w:p>
     <w:p>
       <w:pPr>
-        <w:rPr>
-          <w:rFonts w:ascii="Times New Roman" w:hAnsi="Times New Roman" w:cs="Times New Roman"/>
+        <w:jc w:val="both"/>
+        <w:rPr>
+          <w:rFonts w:ascii="Arial" w:hAnsi="Arial" w:cs="Arial"/>
           <w:sz w:val="24"/>
           <w:szCs w:val="24"/>
         </w:rPr>
@@ -5338,7 +9168,7 @@
         <w:r>
           <w:rPr>
             <w:rStyle w:val="Hipervnculo"/>
-            <w:rFonts w:ascii="Times New Roman" w:hAnsi="Times New Roman" w:cs="Times New Roman"/>
+            <w:rFonts w:ascii="Arial" w:hAnsi="Arial" w:cs="Arial"/>
             <w:sz w:val="24"/>
             <w:szCs w:val="24"/>
           </w:rPr>
@@ -5347,7 +9177,7 @@
       </w:hyperlink>
       <w:r>
         <w:rPr>
-          <w:rFonts w:ascii="Times New Roman" w:hAnsi="Times New Roman" w:cs="Times New Roman"/>
+          <w:rFonts w:ascii="Arial" w:hAnsi="Arial" w:cs="Arial"/>
           <w:sz w:val="24"/>
           <w:szCs w:val="24"/>
         </w:rPr>
@@ -5356,8 +9186,9 @@
     </w:p>
     <w:p>
       <w:pPr>
-        <w:rPr>
-          <w:rFonts w:ascii="Times New Roman" w:hAnsi="Times New Roman" w:cs="Times New Roman"/>
+        <w:jc w:val="both"/>
+        <w:rPr>
+          <w:rFonts w:ascii="Arial" w:hAnsi="Arial" w:cs="Arial"/>
           <w:sz w:val="24"/>
           <w:szCs w:val="24"/>
         </w:rPr>
@@ -5366,7 +9197,7 @@
         <w:r>
           <w:rPr>
             <w:rStyle w:val="Hipervnculo"/>
-            <w:rFonts w:ascii="Times New Roman" w:hAnsi="Times New Roman" w:cs="Times New Roman"/>
+            <w:rFonts w:ascii="Arial" w:hAnsi="Arial" w:cs="Arial"/>
             <w:sz w:val="24"/>
             <w:szCs w:val="24"/>
           </w:rPr>
@@ -5375,7 +9206,7 @@
       </w:hyperlink>
       <w:r>
         <w:rPr>
-          <w:rFonts w:ascii="Times New Roman" w:hAnsi="Times New Roman" w:cs="Times New Roman"/>
+          <w:rFonts w:ascii="Arial" w:hAnsi="Arial" w:cs="Arial"/>
           <w:sz w:val="24"/>
           <w:szCs w:val="24"/>
         </w:rPr>
@@ -5384,8 +9215,9 @@
     </w:p>
     <w:p>
       <w:pPr>
-        <w:rPr>
-          <w:rFonts w:ascii="Times New Roman" w:hAnsi="Times New Roman" w:cs="Times New Roman"/>
+        <w:jc w:val="both"/>
+        <w:rPr>
+          <w:rFonts w:ascii="Arial" w:hAnsi="Arial" w:cs="Arial"/>
           <w:sz w:val="24"/>
           <w:szCs w:val="24"/>
         </w:rPr>
@@ -5394,7 +9226,7 @@
         <w:r>
           <w:rPr>
             <w:rStyle w:val="Hipervnculo"/>
-            <w:rFonts w:ascii="Times New Roman" w:hAnsi="Times New Roman" w:cs="Times New Roman"/>
+            <w:rFonts w:ascii="Arial" w:hAnsi="Arial" w:cs="Arial"/>
             <w:sz w:val="24"/>
             <w:szCs w:val="24"/>
           </w:rPr>
@@ -5403,7 +9235,7 @@
       </w:hyperlink>
       <w:r>
         <w:rPr>
-          <w:rFonts w:ascii="Times New Roman" w:hAnsi="Times New Roman" w:cs="Times New Roman"/>
+          <w:rFonts w:ascii="Arial" w:hAnsi="Arial" w:cs="Arial"/>
           <w:sz w:val="24"/>
           <w:szCs w:val="24"/>
         </w:rPr>
@@ -5412,8 +9244,9 @@
     </w:p>
     <w:p>
       <w:pPr>
-        <w:rPr>
-          <w:rFonts w:ascii="Times New Roman" w:hAnsi="Times New Roman" w:cs="Times New Roman"/>
+        <w:jc w:val="both"/>
+        <w:rPr>
+          <w:rFonts w:ascii="Arial" w:hAnsi="Arial" w:cs="Arial"/>
           <w:sz w:val="24"/>
           <w:szCs w:val="24"/>
         </w:rPr>
@@ -5422,7 +9255,7 @@
         <w:r>
           <w:rPr>
             <w:rStyle w:val="Hipervnculo"/>
-            <w:rFonts w:ascii="Times New Roman" w:hAnsi="Times New Roman" w:cs="Times New Roman"/>
+            <w:rFonts w:ascii="Arial" w:hAnsi="Arial" w:cs="Arial"/>
             <w:sz w:val="24"/>
             <w:szCs w:val="24"/>
           </w:rPr>
@@ -5431,7 +9264,7 @@
       </w:hyperlink>
       <w:r>
         <w:rPr>
-          <w:rFonts w:ascii="Times New Roman" w:hAnsi="Times New Roman" w:cs="Times New Roman"/>
+          <w:rFonts w:ascii="Arial" w:hAnsi="Arial" w:cs="Arial"/>
           <w:sz w:val="24"/>
           <w:szCs w:val="24"/>
         </w:rPr>
@@ -5440,8 +9273,9 @@
     </w:p>
     <w:p>
       <w:pPr>
-        <w:rPr>
-          <w:rFonts w:ascii="Times New Roman" w:hAnsi="Times New Roman" w:cs="Times New Roman"/>
+        <w:jc w:val="both"/>
+        <w:rPr>
+          <w:rFonts w:ascii="Arial" w:hAnsi="Arial" w:cs="Arial"/>
           <w:sz w:val="24"/>
           <w:szCs w:val="24"/>
         </w:rPr>
@@ -5450,7 +9284,7 @@
         <w:r>
           <w:rPr>
             <w:rStyle w:val="Hipervnculo"/>
-            <w:rFonts w:ascii="Times New Roman" w:hAnsi="Times New Roman" w:cs="Times New Roman"/>
+            <w:rFonts w:ascii="Arial" w:hAnsi="Arial" w:cs="Arial"/>
             <w:sz w:val="24"/>
             <w:szCs w:val="24"/>
           </w:rPr>
@@ -5459,7 +9293,7 @@
       </w:hyperlink>
       <w:r>
         <w:rPr>
-          <w:rFonts w:ascii="Times New Roman" w:hAnsi="Times New Roman" w:cs="Times New Roman"/>
+          <w:rFonts w:ascii="Arial" w:hAnsi="Arial" w:cs="Arial"/>
           <w:sz w:val="24"/>
           <w:szCs w:val="24"/>
         </w:rPr>
@@ -5468,8 +9302,9 @@
     </w:p>
     <w:p>
       <w:pPr>
-        <w:rPr>
-          <w:rFonts w:ascii="Times New Roman" w:hAnsi="Times New Roman" w:cs="Times New Roman"/>
+        <w:jc w:val="both"/>
+        <w:rPr>
+          <w:rFonts w:ascii="Arial" w:hAnsi="Arial" w:cs="Arial"/>
           <w:sz w:val="24"/>
           <w:szCs w:val="24"/>
         </w:rPr>
@@ -5478,7 +9313,7 @@
         <w:r>
           <w:rPr>
             <w:rStyle w:val="Hipervnculo"/>
-            <w:rFonts w:ascii="Times New Roman" w:hAnsi="Times New Roman" w:cs="Times New Roman"/>
+            <w:rFonts w:ascii="Arial" w:hAnsi="Arial" w:cs="Arial"/>
             <w:sz w:val="24"/>
             <w:szCs w:val="24"/>
           </w:rPr>
@@ -5487,14 +9322,18 @@
       </w:hyperlink>
       <w:r>
         <w:rPr>
-          <w:rFonts w:ascii="Times New Roman" w:hAnsi="Times New Roman" w:cs="Times New Roman"/>
+          <w:rFonts w:ascii="Arial" w:hAnsi="Arial" w:cs="Arial"/>
           <w:sz w:val="24"/>
           <w:szCs w:val="24"/>
         </w:rPr>
         <w:t xml:space="preserve"> </w:t>
       </w:r>
     </w:p>
-    <w:p/>
+    <w:p>
+      <w:pPr>
+        <w:jc w:val="both"/>
+      </w:pPr>
+    </w:p>
     <w:sectPr>
       <w:pgSz w:w="12240" w:h="15840"/>
       <w:pgMar w:top="1417" w:right="1701" w:bottom="1417" w:left="1701" w:header="708" w:footer="708" w:gutter="0"/>
